--- a/Distress diary/새 Polaris Office DOCX문서.docx
+++ b/Distress diary/새 Polaris Office DOCX문서.docx
@@ -8561,7 +8561,18 @@
                 <w:shd w:val="clear" w:color="auto" w:fill="auto"/>
                 <w:lang w:eastAsia="ko-KR"/>
               </w:rPr>
-              <w:t xml:space="preserve">구리 석궁</w:t>
+              <w:t>나무</w:t>
+            </w:r>
+            <w:r>
+              <w:rPr>
+                <w:i w:val="0"/>
+                <w:b w:val="1"/>
+                <w:sz w:val="16"/>
+                <w:szCs w:val="16"/>
+                <w:shd w:val="clear" w:color="auto" w:fill="auto"/>
+                <w:lang w:eastAsia="ko-KR"/>
+              </w:rPr>
+              <w:t xml:space="preserve"> 석궁</w:t>
             </w:r>
           </w:p>
         </w:tc>

--- a/Distress diary/새 Polaris Office DOCX문서.docx
+++ b/Distress diary/새 Polaris Office DOCX문서.docx
@@ -3261,20 +3261,7 @@
                 <w:rFonts w:ascii="맑은 고딕" w:eastAsia="맑은 고딕" w:hAnsi="맑은 고딕" w:cs="맑은 고딕"/>
                 <w:lang w:eastAsia="ko-KR"/>
               </w:rPr>
-              <w:t>금</w:t>
-            </w:r>
-            <w:r>
-              <w:rPr>
-                <w:i w:val="0"/>
-                <w:b w:val="0"/>
-                <w:color w:val="auto"/>
-                <w:sz w:val="16"/>
-                <w:szCs w:val="16"/>
-                <w:shd w:val="clear" w:color="auto" w:fill="auto"/>
-                <w:rFonts w:ascii="맑은 고딕" w:eastAsia="맑은 고딕" w:hAnsi="맑은 고딕" w:cs="맑은 고딕"/>
-                <w:lang w:eastAsia="ko-KR"/>
-              </w:rPr>
-              <w:t xml:space="preserve"> </w:t>
+              <w:t xml:space="preserve">금 </w:t>
             </w:r>
           </w:p>
           <w:p>
@@ -3301,85 +3288,7 @@
                 <w:rFonts w:ascii="맑은 고딕" w:eastAsia="맑은 고딕" w:hAnsi="맑은 고딕" w:cs="맑은 고딕"/>
                 <w:lang w:eastAsia="ko-KR"/>
               </w:rPr>
-              <w:t>(</w:t>
-            </w:r>
-            <w:r>
-              <w:rPr>
-                <w:i w:val="0"/>
-                <w:b w:val="0"/>
-                <w:color w:val="auto"/>
-                <w:sz w:val="16"/>
-                <w:szCs w:val="16"/>
-                <w:shd w:val="clear" w:color="auto" w:fill="auto"/>
-                <w:rFonts w:ascii="맑은 고딕" w:eastAsia="맑은 고딕" w:hAnsi="맑은 고딕" w:cs="맑은 고딕"/>
-                <w:lang w:eastAsia="ko-KR"/>
-              </w:rPr>
-              <w:t xml:space="preserve">철보다 </w:t>
-            </w:r>
-            <w:r>
-              <w:rPr>
-                <w:i w:val="0"/>
-                <w:b w:val="0"/>
-                <w:color w:val="auto"/>
-                <w:sz w:val="16"/>
-                <w:szCs w:val="16"/>
-                <w:shd w:val="clear" w:color="auto" w:fill="auto"/>
-                <w:rFonts w:ascii="맑은 고딕" w:eastAsia="맑은 고딕" w:hAnsi="맑은 고딕" w:cs="맑은 고딕"/>
-                <w:lang w:eastAsia="ko-KR"/>
-              </w:rPr>
-              <w:t>공</w:t>
-            </w:r>
-            <w:r>
-              <w:rPr>
-                <w:i w:val="0"/>
-                <w:b w:val="0"/>
-                <w:color w:val="auto"/>
-                <w:sz w:val="16"/>
-                <w:szCs w:val="16"/>
-                <w:shd w:val="clear" w:color="auto" w:fill="auto"/>
-                <w:rFonts w:ascii="맑은 고딕" w:eastAsia="맑은 고딕" w:hAnsi="맑은 고딕" w:cs="맑은 고딕"/>
-                <w:lang w:eastAsia="ko-KR"/>
-              </w:rPr>
-              <w:t xml:space="preserve">속만 </w:t>
-            </w:r>
-            <w:r>
-              <w:rPr>
-                <w:i w:val="0"/>
-                <w:b w:val="0"/>
-                <w:color w:val="auto"/>
-                <w:sz w:val="16"/>
-                <w:szCs w:val="16"/>
-                <w:shd w:val="clear" w:color="auto" w:fill="auto"/>
-                <w:rFonts w:ascii="맑은 고딕" w:eastAsia="맑은 고딕" w:hAnsi="맑은 고딕" w:cs="맑은 고딕"/>
-                <w:lang w:eastAsia="ko-KR"/>
-              </w:rPr>
-              <w:t>빠</w:t>
-            </w:r>
-            <w:r>
-              <w:rPr>
-                <w:i w:val="0"/>
-                <w:b w:val="0"/>
-                <w:color w:val="auto"/>
-                <w:sz w:val="16"/>
-                <w:szCs w:val="16"/>
-                <w:shd w:val="clear" w:color="auto" w:fill="auto"/>
-                <w:rFonts w:ascii="맑은 고딕" w:eastAsia="맑은 고딕" w:hAnsi="맑은 고딕" w:cs="맑은 고딕"/>
-                <w:lang w:eastAsia="ko-KR"/>
-              </w:rPr>
-              <w:t>름</w:t>
-            </w:r>
-            <w:r>
-              <w:rPr>
-                <w:i w:val="0"/>
-                <w:b w:val="0"/>
-                <w:color w:val="auto"/>
-                <w:sz w:val="16"/>
-                <w:szCs w:val="16"/>
-                <w:shd w:val="clear" w:color="auto" w:fill="auto"/>
-                <w:rFonts w:ascii="맑은 고딕" w:eastAsia="맑은 고딕" w:hAnsi="맑은 고딕" w:cs="맑은 고딕"/>
-                <w:lang w:eastAsia="ko-KR"/>
-              </w:rPr>
-              <w:t>)</w:t>
+              <w:t xml:space="preserve">(철보다 공속만 빠름)</w:t>
             </w:r>
           </w:p>
         </w:tc>
@@ -3654,6 +3563,29 @@
           <w:lang w:eastAsia="ko-KR"/>
         </w:rPr>
         <w:t xml:space="preserve">제작한 무기는 무조건 최하위 등급을 갖게됨 =&gt; 보석을 붙여 랜덤한 등급 부여 가능</w:t>
+      </w:r>
+    </w:p>
+    <w:p>
+      <w:pPr>
+        <w:numPr>
+          <w:numId w:val="0"/>
+          <w:ilvl w:val="0"/>
+        </w:numPr>
+        <w:spacing w:lineRule="auto" w:line="115"/>
+        <w:ind w:left="0" w:right="0" w:firstLine="0"/>
+        <w:rPr>
+          <w:i w:val="0"/>
+          <w:b w:val="0"/>
+          <w:color w:val="auto"/>
+          <w:sz w:val="16"/>
+          <w:szCs w:val="16"/>
+          <w:shd w:val="clear" w:color="auto" w:fill="auto"/>
+          <w:rFonts w:ascii="맑은 고딕" w:eastAsia="맑은 고딕" w:hAnsi="맑은 고딕" w:cs="맑은 고딕"/>
+          <w:lang w:eastAsia="ko-KR"/>
+        </w:rPr>
+      </w:pPr>
+      <w:r>
+        <w:br w:type="page"/>
       </w:r>
     </w:p>
     <w:p>
@@ -3732,7 +3664,9 @@
         <w:gridCol w:w="1504"/>
       </w:tblGrid>
       <w:tr>
-        <w:trPr/>
+        <w:trPr>
+          <w:trHeight w:hRule="atleast" w:val="0"/>
+        </w:trPr>
         <w:tc>
           <w:tcPr>
             <w:tcW w:type="dxa" w:w="1504"/>
@@ -4854,6 +4788,7 @@
           <w:tcPr>
             <w:tcW w:type="dxa" w:w="1504"/>
             <w:vAlign w:val="top"/>
+            <w:tcBorders/>
           </w:tcPr>
           <w:p>
             <w:pPr>
@@ -4968,6 +4903,1648 @@
               </w:rPr>
               <w:t xml:space="preserve">3 넉백</w:t>
             </w:r>
+          </w:p>
+        </w:tc>
+        <w:tc>
+          <w:tcPr>
+            <w:tcW w:type="dxa" w:w="1162"/>
+            <w:vAlign w:val="top"/>
+            <w:tcBorders/>
+          </w:tcPr>
+          <w:p>
+            <w:pPr>
+              <w:jc w:val="center"/>
+              <w:spacing w:lineRule="auto" w:line="240" w:after="0"/>
+              <w:rPr>
+                <w:i w:val="0"/>
+                <w:b w:val="0"/>
+                <w:color w:val="auto"/>
+                <w:sz w:val="16"/>
+                <w:szCs w:val="16"/>
+                <w:shd w:val="clear" w:color="auto" w:fill="auto"/>
+                <w:rFonts w:ascii="맑은 고딕" w:eastAsia="맑은 고딕" w:hAnsi="맑은 고딕" w:cs="맑은 고딕"/>
+                <w:lang w:eastAsia="ko-KR"/>
+              </w:rPr>
+            </w:pPr>
+            <w:r>
+              <w:rPr>
+                <w:i w:val="0"/>
+                <w:b w:val="0"/>
+                <w:color w:val="auto"/>
+                <w:sz w:val="16"/>
+                <w:szCs w:val="16"/>
+                <w:shd w:val="clear" w:color="auto" w:fill="auto"/>
+                <w:rFonts w:ascii="맑은 고딕" w:eastAsia="맑은 고딕" w:hAnsi="맑은 고딕" w:cs="맑은 고딕"/>
+                <w:lang w:eastAsia="ko-KR"/>
+              </w:rPr>
+              <w:t xml:space="preserve">8 데미지</w:t>
+            </w:r>
+          </w:p>
+          <w:p>
+            <w:pPr>
+              <w:jc w:val="center"/>
+              <w:spacing w:lineRule="auto" w:line="240" w:after="0"/>
+              <w:rPr>
+                <w:i w:val="0"/>
+                <w:b w:val="0"/>
+                <w:color w:val="auto"/>
+                <w:sz w:val="16"/>
+                <w:szCs w:val="16"/>
+                <w:shd w:val="clear" w:color="auto" w:fill="auto"/>
+                <w:rFonts w:ascii="맑은 고딕" w:eastAsia="맑은 고딕" w:hAnsi="맑은 고딕" w:cs="맑은 고딕"/>
+                <w:lang w:eastAsia="ko-KR"/>
+              </w:rPr>
+            </w:pPr>
+            <w:r>
+              <w:rPr>
+                <w:i w:val="0"/>
+                <w:b w:val="0"/>
+                <w:color w:val="auto"/>
+                <w:sz w:val="16"/>
+                <w:szCs w:val="16"/>
+                <w:shd w:val="clear" w:color="auto" w:fill="auto"/>
+                <w:rFonts w:ascii="맑은 고딕" w:eastAsia="맑은 고딕" w:hAnsi="맑은 고딕" w:cs="맑은 고딕"/>
+                <w:lang w:eastAsia="ko-KR"/>
+              </w:rPr>
+              <w:t xml:space="preserve">70 공격속도</w:t>
+            </w:r>
+          </w:p>
+          <w:p>
+            <w:pPr>
+              <w:jc w:val="center"/>
+              <w:spacing w:lineRule="auto" w:line="240" w:after="0"/>
+              <w:rPr>
+                <w:i w:val="0"/>
+                <w:b w:val="0"/>
+                <w:color w:val="auto"/>
+                <w:sz w:val="16"/>
+                <w:szCs w:val="16"/>
+                <w:shd w:val="clear" w:color="auto" w:fill="auto"/>
+                <w:rFonts w:ascii="맑은 고딕" w:eastAsia="맑은 고딕" w:hAnsi="맑은 고딕" w:cs="맑은 고딕"/>
+                <w:lang w:eastAsia="ko-KR"/>
+              </w:rPr>
+            </w:pPr>
+            <w:r>
+              <w:rPr>
+                <w:i w:val="0"/>
+                <w:b w:val="0"/>
+                <w:color w:val="auto"/>
+                <w:sz w:val="16"/>
+                <w:szCs w:val="16"/>
+                <w:shd w:val="clear" w:color="auto" w:fill="auto"/>
+                <w:rFonts w:ascii="맑은 고딕" w:eastAsia="맑은 고딕" w:hAnsi="맑은 고딕" w:cs="맑은 고딕"/>
+                <w:lang w:eastAsia="ko-KR"/>
+              </w:rPr>
+              <w:t xml:space="preserve">30% crit</w:t>
+            </w:r>
+          </w:p>
+          <w:p>
+            <w:pPr>
+              <w:jc w:val="center"/>
+              <w:spacing w:lineRule="auto" w:line="240" w:after="0"/>
+              <w:rPr>
+                <w:i w:val="0"/>
+                <w:b w:val="0"/>
+                <w:sz w:val="16"/>
+                <w:szCs w:val="16"/>
+                <w:shd w:val="clear" w:color="auto" w:fill="auto"/>
+                <w:lang w:eastAsia="ko-KR"/>
+              </w:rPr>
+            </w:pPr>
+            <w:r>
+              <w:rPr>
+                <w:i w:val="0"/>
+                <w:b w:val="0"/>
+                <w:color w:val="auto"/>
+                <w:sz w:val="16"/>
+                <w:szCs w:val="16"/>
+                <w:shd w:val="clear" w:color="auto" w:fill="auto"/>
+                <w:rFonts w:ascii="맑은 고딕" w:eastAsia="맑은 고딕" w:hAnsi="맑은 고딕" w:cs="맑은 고딕"/>
+                <w:lang w:eastAsia="ko-KR"/>
+              </w:rPr>
+              <w:t xml:space="preserve">24 넉백</w:t>
+            </w:r>
+          </w:p>
+        </w:tc>
+        <w:tc>
+          <w:tcPr>
+            <w:tcW w:type="dxa" w:w="1846"/>
+            <w:vAlign w:val="top"/>
+            <w:tcBorders/>
+          </w:tcPr>
+          <w:p>
+            <w:pPr>
+              <w:jc w:val="center"/>
+              <w:spacing w:lineRule="auto" w:line="240" w:after="0"/>
+              <w:rPr>
+                <w:i w:val="0"/>
+                <w:b w:val="0"/>
+                <w:color w:val="auto"/>
+                <w:sz w:val="16"/>
+                <w:szCs w:val="16"/>
+                <w:shd w:val="clear" w:color="auto" w:fill="auto"/>
+                <w:rFonts w:ascii="맑은 고딕" w:eastAsia="맑은 고딕" w:hAnsi="맑은 고딕" w:cs="맑은 고딕"/>
+                <w:lang w:eastAsia="ko-KR"/>
+              </w:rPr>
+            </w:pPr>
+            <w:r>
+              <w:rPr>
+                <w:i w:val="0"/>
+                <w:b w:val="0"/>
+                <w:color w:val="auto"/>
+                <w:sz w:val="16"/>
+                <w:szCs w:val="16"/>
+                <w:shd w:val="clear" w:color="auto" w:fill="auto"/>
+                <w:rFonts w:ascii="맑은 고딕" w:eastAsia="맑은 고딕" w:hAnsi="맑은 고딕" w:cs="맑은 고딕"/>
+                <w:lang w:eastAsia="ko-KR"/>
+              </w:rPr>
+              <w:t xml:space="preserve">8 데미지</w:t>
+            </w:r>
+          </w:p>
+          <w:p>
+            <w:pPr>
+              <w:jc w:val="center"/>
+              <w:spacing w:lineRule="auto" w:line="240" w:after="0"/>
+              <w:rPr>
+                <w:i w:val="0"/>
+                <w:b w:val="0"/>
+                <w:color w:val="auto"/>
+                <w:sz w:val="16"/>
+                <w:szCs w:val="16"/>
+                <w:shd w:val="clear" w:color="auto" w:fill="auto"/>
+                <w:rFonts w:ascii="맑은 고딕" w:eastAsia="맑은 고딕" w:hAnsi="맑은 고딕" w:cs="맑은 고딕"/>
+                <w:lang w:eastAsia="ko-KR"/>
+              </w:rPr>
+            </w:pPr>
+            <w:r>
+              <w:rPr>
+                <w:i w:val="0"/>
+                <w:b w:val="0"/>
+                <w:color w:val="auto"/>
+                <w:sz w:val="16"/>
+                <w:szCs w:val="16"/>
+                <w:shd w:val="clear" w:color="auto" w:fill="auto"/>
+                <w:rFonts w:ascii="맑은 고딕" w:eastAsia="맑은 고딕" w:hAnsi="맑은 고딕" w:cs="맑은 고딕"/>
+                <w:lang w:eastAsia="ko-KR"/>
+              </w:rPr>
+              <w:t xml:space="preserve">25 공격속도</w:t>
+            </w:r>
+          </w:p>
+          <w:p>
+            <w:pPr>
+              <w:jc w:val="center"/>
+              <w:spacing w:lineRule="auto" w:line="240" w:after="0"/>
+              <w:rPr>
+                <w:i w:val="0"/>
+                <w:b w:val="0"/>
+                <w:color w:val="auto"/>
+                <w:sz w:val="16"/>
+                <w:szCs w:val="16"/>
+                <w:shd w:val="clear" w:color="auto" w:fill="auto"/>
+                <w:rFonts w:ascii="맑은 고딕" w:eastAsia="맑은 고딕" w:hAnsi="맑은 고딕" w:cs="맑은 고딕"/>
+                <w:lang w:eastAsia="ko-KR"/>
+              </w:rPr>
+            </w:pPr>
+            <w:r>
+              <w:rPr>
+                <w:i w:val="0"/>
+                <w:b w:val="0"/>
+                <w:color w:val="auto"/>
+                <w:sz w:val="16"/>
+                <w:szCs w:val="16"/>
+                <w:shd w:val="clear" w:color="auto" w:fill="auto"/>
+                <w:rFonts w:ascii="맑은 고딕" w:eastAsia="맑은 고딕" w:hAnsi="맑은 고딕" w:cs="맑은 고딕"/>
+                <w:lang w:eastAsia="ko-KR"/>
+              </w:rPr>
+              <w:t xml:space="preserve">10% crit</w:t>
+            </w:r>
+          </w:p>
+          <w:p>
+            <w:pPr>
+              <w:jc w:val="center"/>
+              <w:spacing w:lineRule="auto" w:line="240" w:after="0"/>
+              <w:rPr>
+                <w:i w:val="0"/>
+                <w:b w:val="0"/>
+                <w:color w:val="auto"/>
+                <w:sz w:val="16"/>
+                <w:szCs w:val="16"/>
+                <w:shd w:val="clear" w:color="auto" w:fill="auto"/>
+                <w:rFonts w:ascii="맑은 고딕" w:eastAsia="맑은 고딕" w:hAnsi="맑은 고딕" w:cs="맑은 고딕"/>
+                <w:lang w:eastAsia="ko-KR"/>
+              </w:rPr>
+            </w:pPr>
+            <w:r>
+              <w:rPr>
+                <w:i w:val="0"/>
+                <w:b w:val="0"/>
+                <w:color w:val="auto"/>
+                <w:sz w:val="16"/>
+                <w:szCs w:val="16"/>
+                <w:shd w:val="clear" w:color="auto" w:fill="auto"/>
+                <w:rFonts w:ascii="맑은 고딕" w:eastAsia="맑은 고딕" w:hAnsi="맑은 고딕" w:cs="맑은 고딕"/>
+                <w:lang w:eastAsia="ko-KR"/>
+              </w:rPr>
+              <w:t xml:space="preserve">1 넉백</w:t>
+            </w:r>
+          </w:p>
+          <w:p>
+            <w:pPr>
+              <w:jc w:val="center"/>
+              <w:spacing w:lineRule="auto" w:line="240" w:after="0"/>
+              <w:rPr>
+                <w:i w:val="0"/>
+                <w:b w:val="0"/>
+                <w:sz w:val="16"/>
+                <w:szCs w:val="16"/>
+                <w:shd w:val="clear" w:color="auto" w:fill="auto"/>
+                <w:lang w:eastAsia="ko-KR"/>
+              </w:rPr>
+            </w:pPr>
+            <w:r>
+              <w:rPr>
+                <w:i w:val="0"/>
+                <w:b w:val="0"/>
+                <w:color w:val="auto"/>
+                <w:sz w:val="16"/>
+                <w:szCs w:val="16"/>
+                <w:shd w:val="clear" w:color="auto" w:fill="auto"/>
+                <w:rFonts w:ascii="맑은 고딕" w:eastAsia="맑은 고딕" w:hAnsi="맑은 고딕" w:cs="맑은 고딕"/>
+                <w:lang w:eastAsia="ko-KR"/>
+              </w:rPr>
+              <w:t xml:space="preserve">독 효과</w:t>
+            </w:r>
+          </w:p>
+        </w:tc>
+        <w:tc>
+          <w:tcPr>
+            <w:tcW w:type="dxa" w:w="1504"/>
+            <w:vAlign w:val="top"/>
+            <w:tcBorders/>
+          </w:tcPr>
+          <w:p>
+            <w:pPr>
+              <w:jc w:val="center"/>
+              <w:spacing w:lineRule="auto" w:line="240" w:after="0"/>
+              <w:rPr>
+                <w:i w:val="0"/>
+                <w:b w:val="0"/>
+                <w:color w:val="auto"/>
+                <w:sz w:val="16"/>
+                <w:szCs w:val="16"/>
+                <w:shd w:val="clear" w:color="auto" w:fill="auto"/>
+                <w:rFonts w:ascii="맑은 고딕" w:eastAsia="맑은 고딕" w:hAnsi="맑은 고딕" w:cs="맑은 고딕"/>
+                <w:lang w:eastAsia="ko-KR"/>
+              </w:rPr>
+            </w:pPr>
+            <w:r>
+              <w:rPr>
+                <w:i w:val="0"/>
+                <w:b w:val="0"/>
+                <w:color w:val="auto"/>
+                <w:sz w:val="16"/>
+                <w:szCs w:val="16"/>
+                <w:shd w:val="clear" w:color="auto" w:fill="auto"/>
+                <w:rFonts w:ascii="맑은 고딕" w:eastAsia="맑은 고딕" w:hAnsi="맑은 고딕" w:cs="맑은 고딕"/>
+                <w:lang w:eastAsia="ko-KR"/>
+              </w:rPr>
+              <w:t xml:space="preserve">6 데미지</w:t>
+            </w:r>
+          </w:p>
+          <w:p>
+            <w:pPr>
+              <w:jc w:val="center"/>
+              <w:spacing w:lineRule="auto" w:line="240" w:after="0"/>
+              <w:rPr>
+                <w:i w:val="0"/>
+                <w:b w:val="0"/>
+                <w:color w:val="auto"/>
+                <w:sz w:val="16"/>
+                <w:szCs w:val="16"/>
+                <w:shd w:val="clear" w:color="auto" w:fill="auto"/>
+                <w:rFonts w:ascii="맑은 고딕" w:eastAsia="맑은 고딕" w:hAnsi="맑은 고딕" w:cs="맑은 고딕"/>
+                <w:lang w:eastAsia="ko-KR"/>
+              </w:rPr>
+            </w:pPr>
+            <w:r>
+              <w:rPr>
+                <w:i w:val="0"/>
+                <w:b w:val="0"/>
+                <w:color w:val="auto"/>
+                <w:sz w:val="16"/>
+                <w:szCs w:val="16"/>
+                <w:shd w:val="clear" w:color="auto" w:fill="auto"/>
+                <w:rFonts w:ascii="맑은 고딕" w:eastAsia="맑은 고딕" w:hAnsi="맑은 고딕" w:cs="맑은 고딕"/>
+                <w:lang w:eastAsia="ko-KR"/>
+              </w:rPr>
+              <w:t xml:space="preserve">25 공격속도</w:t>
+            </w:r>
+          </w:p>
+          <w:p>
+            <w:pPr>
+              <w:jc w:val="center"/>
+              <w:spacing w:lineRule="auto" w:line="240" w:after="0"/>
+              <w:rPr>
+                <w:i w:val="0"/>
+                <w:b w:val="0"/>
+                <w:color w:val="auto"/>
+                <w:sz w:val="16"/>
+                <w:szCs w:val="16"/>
+                <w:shd w:val="clear" w:color="auto" w:fill="auto"/>
+                <w:rFonts w:ascii="맑은 고딕" w:eastAsia="맑은 고딕" w:hAnsi="맑은 고딕" w:cs="맑은 고딕"/>
+                <w:lang w:eastAsia="ko-KR"/>
+              </w:rPr>
+            </w:pPr>
+            <w:r>
+              <w:rPr>
+                <w:i w:val="0"/>
+                <w:b w:val="0"/>
+                <w:color w:val="auto"/>
+                <w:sz w:val="16"/>
+                <w:szCs w:val="16"/>
+                <w:shd w:val="clear" w:color="auto" w:fill="auto"/>
+                <w:rFonts w:ascii="맑은 고딕" w:eastAsia="맑은 고딕" w:hAnsi="맑은 고딕" w:cs="맑은 고딕"/>
+                <w:lang w:eastAsia="ko-KR"/>
+              </w:rPr>
+              <w:t xml:space="preserve">5% crit</w:t>
+            </w:r>
+          </w:p>
+          <w:p>
+            <w:pPr>
+              <w:jc w:val="center"/>
+              <w:spacing w:lineRule="auto" w:line="240" w:after="0"/>
+              <w:rPr>
+                <w:i w:val="0"/>
+                <w:b w:val="0"/>
+                <w:sz w:val="16"/>
+                <w:szCs w:val="16"/>
+                <w:shd w:val="clear" w:color="auto" w:fill="auto"/>
+                <w:lang w:eastAsia="ko-KR"/>
+              </w:rPr>
+            </w:pPr>
+            <w:r>
+              <w:rPr>
+                <w:i w:val="0"/>
+                <w:b w:val="0"/>
+                <w:color w:val="auto"/>
+                <w:sz w:val="16"/>
+                <w:szCs w:val="16"/>
+                <w:shd w:val="clear" w:color="auto" w:fill="auto"/>
+                <w:rFonts w:ascii="맑은 고딕" w:eastAsia="맑은 고딕" w:hAnsi="맑은 고딕" w:cs="맑은 고딕"/>
+                <w:lang w:eastAsia="ko-KR"/>
+              </w:rPr>
+              <w:t xml:space="preserve">1 넉백</w:t>
+            </w:r>
+          </w:p>
+        </w:tc>
+        <w:tc>
+          <w:tcPr>
+            <w:tcW w:type="dxa" w:w="1504"/>
+            <w:vAlign w:val="top"/>
+            <w:tcBorders/>
+          </w:tcPr>
+          <w:p>
+            <w:pPr>
+              <w:jc w:val="center"/>
+              <w:spacing w:lineRule="auto" w:line="240" w:after="0"/>
+              <w:rPr>
+                <w:i w:val="0"/>
+                <w:b w:val="0"/>
+                <w:color w:val="auto"/>
+                <w:sz w:val="16"/>
+                <w:szCs w:val="16"/>
+                <w:shd w:val="clear" w:color="auto" w:fill="auto"/>
+                <w:rFonts w:ascii="맑은 고딕" w:eastAsia="맑은 고딕" w:hAnsi="맑은 고딕" w:cs="맑은 고딕"/>
+                <w:lang w:eastAsia="ko-KR"/>
+              </w:rPr>
+            </w:pPr>
+            <w:r>
+              <w:rPr>
+                <w:i w:val="0"/>
+                <w:b w:val="0"/>
+                <w:color w:val="auto"/>
+                <w:sz w:val="16"/>
+                <w:szCs w:val="16"/>
+                <w:shd w:val="clear" w:color="auto" w:fill="auto"/>
+                <w:rFonts w:ascii="맑은 고딕" w:eastAsia="맑은 고딕" w:hAnsi="맑은 고딕" w:cs="맑은 고딕"/>
+                <w:lang w:eastAsia="ko-KR"/>
+              </w:rPr>
+              <w:t xml:space="preserve">8 데미지</w:t>
+            </w:r>
+          </w:p>
+          <w:p>
+            <w:pPr>
+              <w:jc w:val="center"/>
+              <w:spacing w:lineRule="auto" w:line="240" w:after="0"/>
+              <w:rPr>
+                <w:i w:val="0"/>
+                <w:b w:val="0"/>
+                <w:color w:val="auto"/>
+                <w:sz w:val="16"/>
+                <w:szCs w:val="16"/>
+                <w:shd w:val="clear" w:color="auto" w:fill="auto"/>
+                <w:rFonts w:ascii="맑은 고딕" w:eastAsia="맑은 고딕" w:hAnsi="맑은 고딕" w:cs="맑은 고딕"/>
+                <w:lang w:eastAsia="ko-KR"/>
+              </w:rPr>
+            </w:pPr>
+            <w:r>
+              <w:rPr>
+                <w:i w:val="0"/>
+                <w:b w:val="0"/>
+                <w:color w:val="auto"/>
+                <w:sz w:val="16"/>
+                <w:szCs w:val="16"/>
+                <w:shd w:val="clear" w:color="auto" w:fill="auto"/>
+                <w:rFonts w:ascii="맑은 고딕" w:eastAsia="맑은 고딕" w:hAnsi="맑은 고딕" w:cs="맑은 고딕"/>
+                <w:lang w:eastAsia="ko-KR"/>
+              </w:rPr>
+              <w:t xml:space="preserve">40 공격속도</w:t>
+            </w:r>
+          </w:p>
+          <w:p>
+            <w:pPr>
+              <w:jc w:val="center"/>
+              <w:spacing w:lineRule="auto" w:line="240" w:after="0"/>
+              <w:rPr>
+                <w:i w:val="0"/>
+                <w:b w:val="0"/>
+                <w:color w:val="auto"/>
+                <w:sz w:val="16"/>
+                <w:szCs w:val="16"/>
+                <w:shd w:val="clear" w:color="auto" w:fill="auto"/>
+                <w:rFonts w:ascii="맑은 고딕" w:eastAsia="맑은 고딕" w:hAnsi="맑은 고딕" w:cs="맑은 고딕"/>
+                <w:lang w:eastAsia="ko-KR"/>
+              </w:rPr>
+            </w:pPr>
+            <w:r>
+              <w:rPr>
+                <w:i w:val="0"/>
+                <w:b w:val="0"/>
+                <w:color w:val="auto"/>
+                <w:sz w:val="16"/>
+                <w:szCs w:val="16"/>
+                <w:shd w:val="clear" w:color="auto" w:fill="auto"/>
+                <w:rFonts w:ascii="맑은 고딕" w:eastAsia="맑은 고딕" w:hAnsi="맑은 고딕" w:cs="맑은 고딕"/>
+                <w:lang w:eastAsia="ko-KR"/>
+              </w:rPr>
+              <w:t xml:space="preserve">15% crit</w:t>
+            </w:r>
+          </w:p>
+          <w:p>
+            <w:pPr>
+              <w:jc w:val="center"/>
+              <w:spacing w:lineRule="auto" w:line="240" w:after="0"/>
+              <w:rPr>
+                <w:i w:val="0"/>
+                <w:b w:val="0"/>
+                <w:sz w:val="16"/>
+                <w:szCs w:val="16"/>
+                <w:shd w:val="clear" w:color="auto" w:fill="auto"/>
+                <w:lang w:eastAsia="ko-KR"/>
+              </w:rPr>
+            </w:pPr>
+            <w:r>
+              <w:rPr>
+                <w:i w:val="0"/>
+                <w:b w:val="0"/>
+                <w:color w:val="auto"/>
+                <w:sz w:val="16"/>
+                <w:szCs w:val="16"/>
+                <w:shd w:val="clear" w:color="auto" w:fill="auto"/>
+                <w:rFonts w:ascii="맑은 고딕" w:eastAsia="맑은 고딕" w:hAnsi="맑은 고딕" w:cs="맑은 고딕"/>
+                <w:lang w:eastAsia="ko-KR"/>
+              </w:rPr>
+              <w:t xml:space="preserve">16 넉백</w:t>
+            </w:r>
+          </w:p>
+        </w:tc>
+        <w:tc>
+          <w:tcPr>
+            <w:tcW w:type="dxa" w:w="1504"/>
+            <w:vAlign w:val="top"/>
+          </w:tcPr>
+          <w:p>
+            <w:pPr>
+              <w:jc w:val="center"/>
+              <w:spacing w:lineRule="auto" w:line="240" w:after="0"/>
+              <w:rPr>
+                <w:i w:val="0"/>
+                <w:b w:val="0"/>
+                <w:color w:val="auto"/>
+                <w:sz w:val="16"/>
+                <w:szCs w:val="16"/>
+                <w:shd w:val="clear" w:color="auto" w:fill="auto"/>
+                <w:rFonts w:ascii="맑은 고딕" w:eastAsia="맑은 고딕" w:hAnsi="맑은 고딕" w:cs="맑은 고딕"/>
+                <w:lang w:eastAsia="ko-KR"/>
+              </w:rPr>
+            </w:pPr>
+            <w:r>
+              <w:rPr>
+                <w:i w:val="0"/>
+                <w:b w:val="0"/>
+                <w:color w:val="auto"/>
+                <w:sz w:val="16"/>
+                <w:szCs w:val="16"/>
+                <w:shd w:val="clear" w:color="auto" w:fill="auto"/>
+                <w:rFonts w:ascii="맑은 고딕" w:eastAsia="맑은 고딕" w:hAnsi="맑은 고딕" w:cs="맑은 고딕"/>
+                <w:lang w:eastAsia="ko-KR"/>
+              </w:rPr>
+              <w:t xml:space="preserve">7 데미지</w:t>
+            </w:r>
+          </w:p>
+          <w:p>
+            <w:pPr>
+              <w:jc w:val="center"/>
+              <w:spacing w:lineRule="auto" w:line="240" w:after="0"/>
+              <w:rPr>
+                <w:i w:val="0"/>
+                <w:b w:val="0"/>
+                <w:color w:val="auto"/>
+                <w:sz w:val="16"/>
+                <w:szCs w:val="16"/>
+                <w:shd w:val="clear" w:color="auto" w:fill="auto"/>
+                <w:rFonts w:ascii="맑은 고딕" w:eastAsia="맑은 고딕" w:hAnsi="맑은 고딕" w:cs="맑은 고딕"/>
+                <w:lang w:eastAsia="ko-KR"/>
+              </w:rPr>
+            </w:pPr>
+            <w:r>
+              <w:rPr>
+                <w:i w:val="0"/>
+                <w:b w:val="0"/>
+                <w:color w:val="auto"/>
+                <w:sz w:val="16"/>
+                <w:szCs w:val="16"/>
+                <w:shd w:val="clear" w:color="auto" w:fill="auto"/>
+                <w:rFonts w:ascii="맑은 고딕" w:eastAsia="맑은 고딕" w:hAnsi="맑은 고딕" w:cs="맑은 고딕"/>
+                <w:lang w:eastAsia="ko-KR"/>
+              </w:rPr>
+              <w:t xml:space="preserve">35 공격속도</w:t>
+            </w:r>
+          </w:p>
+          <w:p>
+            <w:pPr>
+              <w:jc w:val="center"/>
+              <w:spacing w:lineRule="auto" w:line="240" w:after="0"/>
+              <w:rPr>
+                <w:i w:val="0"/>
+                <w:b w:val="0"/>
+                <w:color w:val="auto"/>
+                <w:sz w:val="16"/>
+                <w:szCs w:val="16"/>
+                <w:shd w:val="clear" w:color="auto" w:fill="auto"/>
+                <w:rFonts w:ascii="맑은 고딕" w:eastAsia="맑은 고딕" w:hAnsi="맑은 고딕" w:cs="맑은 고딕"/>
+                <w:lang w:eastAsia="ko-KR"/>
+              </w:rPr>
+            </w:pPr>
+            <w:r>
+              <w:rPr>
+                <w:i w:val="0"/>
+                <w:b w:val="0"/>
+                <w:color w:val="auto"/>
+                <w:sz w:val="16"/>
+                <w:szCs w:val="16"/>
+                <w:shd w:val="clear" w:color="auto" w:fill="auto"/>
+                <w:rFonts w:ascii="맑은 고딕" w:eastAsia="맑은 고딕" w:hAnsi="맑은 고딕" w:cs="맑은 고딕"/>
+                <w:lang w:eastAsia="ko-KR"/>
+              </w:rPr>
+              <w:t xml:space="preserve">20% crit</w:t>
+            </w:r>
+          </w:p>
+          <w:p>
+            <w:pPr>
+              <w:jc w:val="center"/>
+              <w:spacing w:lineRule="auto" w:line="240" w:after="0"/>
+              <w:rPr>
+                <w:i w:val="0"/>
+                <w:b w:val="0"/>
+                <w:sz w:val="16"/>
+                <w:szCs w:val="16"/>
+                <w:shd w:val="clear" w:color="auto" w:fill="auto"/>
+                <w:lang w:eastAsia="ko-KR"/>
+              </w:rPr>
+            </w:pPr>
+            <w:r>
+              <w:rPr>
+                <w:i w:val="0"/>
+                <w:b w:val="0"/>
+                <w:color w:val="auto"/>
+                <w:sz w:val="16"/>
+                <w:szCs w:val="16"/>
+                <w:shd w:val="clear" w:color="auto" w:fill="auto"/>
+                <w:rFonts w:ascii="맑은 고딕" w:eastAsia="맑은 고딕" w:hAnsi="맑은 고딕" w:cs="맑은 고딕"/>
+                <w:lang w:eastAsia="ko-KR"/>
+              </w:rPr>
+              <w:t xml:space="preserve">4 넉백</w:t>
+            </w:r>
+          </w:p>
+        </w:tc>
+      </w:tr>
+      <w:tr>
+        <w:trPr/>
+        <w:tc>
+          <w:tcPr>
+            <w:tcW w:type="dxa" w:w="1504"/>
+            <w:vAlign w:val="top"/>
+            <w:tcBorders/>
+            <w:shd w:val="clear" w:color="FFFFFF" w:themeColor="background1" w:fill="D8D8D8" w:themeFill="background1" w:themeFillShade="D8"/>
+          </w:tcPr>
+          <w:p>
+            <w:pPr>
+              <w:jc w:val="center"/>
+              <w:spacing w:lineRule="auto" w:line="240" w:after="0"/>
+              <w:rPr>
+                <w:i w:val="0"/>
+                <w:b w:val="1"/>
+                <w:sz w:val="16"/>
+                <w:szCs w:val="16"/>
+                <w:shd w:val="clear" w:color="auto" w:fill="auto"/>
+                <w:lang w:eastAsia="ko-KR"/>
+              </w:rPr>
+            </w:pPr>
+            <w:r>
+              <w:rPr>
+                <w:i w:val="0"/>
+                <w:b w:val="1"/>
+                <w:sz w:val="16"/>
+                <w:szCs w:val="16"/>
+                <w:shd w:val="clear" w:color="auto" w:fill="auto"/>
+                <w:lang w:eastAsia="ko-KR"/>
+              </w:rPr>
+              <w:t xml:space="preserve">고품질 철 망치</w:t>
+            </w:r>
+          </w:p>
+        </w:tc>
+        <w:tc>
+          <w:tcPr>
+            <w:tcW w:type="dxa" w:w="1162"/>
+            <w:vAlign w:val="top"/>
+            <w:tcBorders/>
+            <w:shd w:val="clear" w:color="FFFFFF" w:themeColor="background1" w:fill="D8D8D8" w:themeFill="background1" w:themeFillShade="D8"/>
+          </w:tcPr>
+          <w:p>
+            <w:pPr>
+              <w:jc w:val="center"/>
+              <w:spacing w:lineRule="auto" w:line="240" w:after="0"/>
+              <w:rPr>
+                <w:i w:val="0"/>
+                <w:b w:val="1"/>
+                <w:sz w:val="16"/>
+                <w:szCs w:val="16"/>
+                <w:shd w:val="clear" w:color="auto" w:fill="auto"/>
+                <w:lang w:eastAsia="ko-KR"/>
+              </w:rPr>
+            </w:pPr>
+            <w:r>
+              <w:rPr>
+                <w:i w:val="0"/>
+                <w:b w:val="1"/>
+                <w:sz w:val="16"/>
+                <w:szCs w:val="16"/>
+                <w:shd w:val="clear" w:color="auto" w:fill="auto"/>
+                <w:lang w:eastAsia="ko-KR"/>
+              </w:rPr>
+              <w:t>금</w:t>
+            </w:r>
+            <w:r>
+              <w:rPr>
+                <w:i w:val="0"/>
+                <w:b w:val="1"/>
+                <w:sz w:val="16"/>
+                <w:szCs w:val="16"/>
+                <w:shd w:val="clear" w:color="auto" w:fill="auto"/>
+                <w:lang w:eastAsia="ko-KR"/>
+              </w:rPr>
+              <w:t xml:space="preserve"> 검</w:t>
+            </w:r>
+          </w:p>
+        </w:tc>
+        <w:tc>
+          <w:tcPr>
+            <w:tcW w:type="dxa" w:w="1846"/>
+            <w:vAlign w:val="top"/>
+            <w:tcBorders/>
+            <w:shd w:val="clear" w:color="FFFFFF" w:themeColor="background1" w:fill="D8D8D8" w:themeFill="background1" w:themeFillShade="D8"/>
+          </w:tcPr>
+          <w:p>
+            <w:pPr>
+              <w:jc w:val="center"/>
+              <w:spacing w:lineRule="auto" w:line="240" w:after="0"/>
+              <w:rPr>
+                <w:i w:val="0"/>
+                <w:b w:val="1"/>
+                <w:sz w:val="16"/>
+                <w:szCs w:val="16"/>
+                <w:shd w:val="clear" w:color="auto" w:fill="auto"/>
+                <w:lang w:eastAsia="ko-KR"/>
+              </w:rPr>
+            </w:pPr>
+            <w:r>
+              <w:rPr>
+                <w:i w:val="0"/>
+                <w:b w:val="1"/>
+                <w:sz w:val="16"/>
+                <w:szCs w:val="16"/>
+                <w:shd w:val="clear" w:color="auto" w:fill="auto"/>
+                <w:lang w:eastAsia="ko-KR"/>
+              </w:rPr>
+              <w:t>금</w:t>
+            </w:r>
+            <w:r>
+              <w:rPr>
+                <w:i w:val="0"/>
+                <w:b w:val="1"/>
+                <w:sz w:val="16"/>
+                <w:szCs w:val="16"/>
+                <w:shd w:val="clear" w:color="auto" w:fill="auto"/>
+                <w:lang w:eastAsia="ko-KR"/>
+              </w:rPr>
+              <w:t xml:space="preserve"> 단검</w:t>
+            </w:r>
+          </w:p>
+        </w:tc>
+        <w:tc>
+          <w:tcPr>
+            <w:tcW w:type="dxa" w:w="1504"/>
+            <w:vAlign w:val="top"/>
+            <w:tcBorders/>
+            <w:shd w:val="clear" w:color="FFFFFF" w:themeColor="background1" w:fill="D8D8D8" w:themeFill="background1" w:themeFillShade="D8"/>
+          </w:tcPr>
+          <w:p>
+            <w:pPr>
+              <w:jc w:val="center"/>
+              <w:spacing w:lineRule="auto" w:line="240" w:after="0"/>
+              <w:rPr>
+                <w:i w:val="0"/>
+                <w:b w:val="1"/>
+                <w:sz w:val="16"/>
+                <w:szCs w:val="16"/>
+                <w:shd w:val="clear" w:color="auto" w:fill="auto"/>
+                <w:lang w:eastAsia="ko-KR"/>
+              </w:rPr>
+            </w:pPr>
+            <w:r>
+              <w:rPr>
+                <w:i w:val="0"/>
+                <w:b w:val="1"/>
+                <w:sz w:val="16"/>
+                <w:szCs w:val="16"/>
+                <w:shd w:val="clear" w:color="auto" w:fill="auto"/>
+                <w:lang w:eastAsia="ko-KR"/>
+              </w:rPr>
+              <w:t>금</w:t>
+            </w:r>
+            <w:r>
+              <w:rPr>
+                <w:i w:val="0"/>
+                <w:b w:val="1"/>
+                <w:sz w:val="16"/>
+                <w:szCs w:val="16"/>
+                <w:shd w:val="clear" w:color="auto" w:fill="auto"/>
+                <w:lang w:eastAsia="ko-KR"/>
+              </w:rPr>
+              <w:t xml:space="preserve"> 망치</w:t>
+            </w:r>
+          </w:p>
+        </w:tc>
+        <w:tc>
+          <w:tcPr>
+            <w:tcW w:type="dxa" w:w="1504"/>
+            <w:vAlign w:val="top"/>
+            <w:tcBorders/>
+            <w:shd w:val="clear" w:color="FFFFFF" w:themeColor="background1" w:fill="D8D8D8" w:themeFill="background1" w:themeFillShade="D8"/>
+          </w:tcPr>
+          <w:p>
+            <w:pPr>
+              <w:jc w:val="center"/>
+              <w:spacing w:lineRule="auto" w:line="240" w:after="0"/>
+              <w:rPr>
+                <w:i w:val="0"/>
+                <w:b w:val="1"/>
+                <w:sz w:val="16"/>
+                <w:szCs w:val="16"/>
+                <w:shd w:val="clear" w:color="auto" w:fill="auto"/>
+                <w:lang w:eastAsia="ko-KR"/>
+              </w:rPr>
+            </w:pPr>
+          </w:p>
+        </w:tc>
+        <w:tc>
+          <w:tcPr>
+            <w:tcW w:type="dxa" w:w="1504"/>
+            <w:vAlign w:val="top"/>
+            <w:shd w:val="clear" w:color="FFFFFF" w:themeColor="background1" w:fill="D8D8D8" w:themeFill="background1" w:themeFillShade="D8"/>
+          </w:tcPr>
+          <w:p>
+            <w:pPr>
+              <w:jc w:val="center"/>
+              <w:spacing w:lineRule="auto" w:line="240" w:after="0"/>
+              <w:rPr>
+                <w:i w:val="0"/>
+                <w:b w:val="1"/>
+                <w:sz w:val="16"/>
+                <w:szCs w:val="16"/>
+                <w:shd w:val="clear" w:color="auto" w:fill="auto"/>
+                <w:lang w:eastAsia="ko-KR"/>
+              </w:rPr>
+            </w:pPr>
+          </w:p>
+        </w:tc>
+      </w:tr>
+      <w:tr>
+        <w:trPr/>
+        <w:tc>
+          <w:tcPr>
+            <w:tcW w:type="dxa" w:w="1504"/>
+            <w:vAlign w:val="top"/>
+            <w:tcBorders/>
+          </w:tcPr>
+          <w:p>
+            <w:pPr>
+              <w:jc w:val="center"/>
+              <w:spacing w:lineRule="auto" w:line="240" w:after="0"/>
+              <w:rPr>
+                <w:i w:val="0"/>
+                <w:b w:val="0"/>
+                <w:color w:val="auto"/>
+                <w:sz w:val="16"/>
+                <w:szCs w:val="16"/>
+                <w:shd w:val="clear" w:color="auto" w:fill="auto"/>
+                <w:rFonts w:ascii="맑은 고딕" w:eastAsia="맑은 고딕" w:hAnsi="맑은 고딕" w:cs="맑은 고딕"/>
+                <w:lang w:eastAsia="ko-KR"/>
+              </w:rPr>
+            </w:pPr>
+            <w:r>
+              <w:rPr>
+                <w:i w:val="0"/>
+                <w:b w:val="0"/>
+                <w:color w:val="auto"/>
+                <w:sz w:val="16"/>
+                <w:szCs w:val="16"/>
+                <w:shd w:val="clear" w:color="auto" w:fill="auto"/>
+                <w:rFonts w:ascii="맑은 고딕" w:eastAsia="맑은 고딕" w:hAnsi="맑은 고딕" w:cs="맑은 고딕"/>
+                <w:lang w:eastAsia="ko-KR"/>
+              </w:rPr>
+              <w:t xml:space="preserve">12 데미지</w:t>
+            </w:r>
+          </w:p>
+          <w:p>
+            <w:pPr>
+              <w:jc w:val="center"/>
+              <w:spacing w:lineRule="auto" w:line="240" w:after="0"/>
+              <w:rPr>
+                <w:i w:val="0"/>
+                <w:b w:val="0"/>
+                <w:color w:val="auto"/>
+                <w:sz w:val="16"/>
+                <w:szCs w:val="16"/>
+                <w:shd w:val="clear" w:color="auto" w:fill="auto"/>
+                <w:rFonts w:ascii="맑은 고딕" w:eastAsia="맑은 고딕" w:hAnsi="맑은 고딕" w:cs="맑은 고딕"/>
+                <w:lang w:eastAsia="ko-KR"/>
+              </w:rPr>
+            </w:pPr>
+            <w:r>
+              <w:rPr>
+                <w:i w:val="0"/>
+                <w:b w:val="0"/>
+                <w:color w:val="auto"/>
+                <w:sz w:val="16"/>
+                <w:szCs w:val="16"/>
+                <w:shd w:val="clear" w:color="auto" w:fill="auto"/>
+                <w:rFonts w:ascii="맑은 고딕" w:eastAsia="맑은 고딕" w:hAnsi="맑은 고딕" w:cs="맑은 고딕"/>
+                <w:lang w:eastAsia="ko-KR"/>
+              </w:rPr>
+              <w:t xml:space="preserve">60 공격속도</w:t>
+            </w:r>
+          </w:p>
+          <w:p>
+            <w:pPr>
+              <w:jc w:val="center"/>
+              <w:spacing w:lineRule="auto" w:line="240" w:after="0"/>
+              <w:rPr>
+                <w:i w:val="0"/>
+                <w:b w:val="0"/>
+                <w:color w:val="auto"/>
+                <w:sz w:val="16"/>
+                <w:szCs w:val="16"/>
+                <w:shd w:val="clear" w:color="auto" w:fill="auto"/>
+                <w:rFonts w:ascii="맑은 고딕" w:eastAsia="맑은 고딕" w:hAnsi="맑은 고딕" w:cs="맑은 고딕"/>
+                <w:lang w:eastAsia="ko-KR"/>
+              </w:rPr>
+            </w:pPr>
+            <w:r>
+              <w:rPr>
+                <w:i w:val="0"/>
+                <w:b w:val="0"/>
+                <w:color w:val="auto"/>
+                <w:sz w:val="16"/>
+                <w:szCs w:val="16"/>
+                <w:shd w:val="clear" w:color="auto" w:fill="auto"/>
+                <w:rFonts w:ascii="맑은 고딕" w:eastAsia="맑은 고딕" w:hAnsi="맑은 고딕" w:cs="맑은 고딕"/>
+                <w:lang w:eastAsia="ko-KR"/>
+              </w:rPr>
+              <w:t xml:space="preserve">30% crit</w:t>
+            </w:r>
+          </w:p>
+          <w:p>
+            <w:pPr>
+              <w:jc w:val="center"/>
+              <w:spacing w:lineRule="auto" w:line="240" w:after="0"/>
+              <w:rPr>
+                <w:i w:val="0"/>
+                <w:b w:val="0"/>
+                <w:sz w:val="16"/>
+                <w:szCs w:val="16"/>
+                <w:shd w:val="clear" w:color="auto" w:fill="auto"/>
+                <w:lang w:eastAsia="ko-KR"/>
+              </w:rPr>
+            </w:pPr>
+            <w:r>
+              <w:rPr>
+                <w:i w:val="0"/>
+                <w:b w:val="0"/>
+                <w:color w:val="auto"/>
+                <w:sz w:val="16"/>
+                <w:szCs w:val="16"/>
+                <w:shd w:val="clear" w:color="auto" w:fill="auto"/>
+                <w:rFonts w:ascii="맑은 고딕" w:eastAsia="맑은 고딕" w:hAnsi="맑은 고딕" w:cs="맑은 고딕"/>
+                <w:lang w:eastAsia="ko-KR"/>
+              </w:rPr>
+              <w:t xml:space="preserve">24 넉백</w:t>
+            </w:r>
+          </w:p>
+        </w:tc>
+        <w:tc>
+          <w:tcPr>
+            <w:tcW w:type="dxa" w:w="1162"/>
+            <w:vAlign w:val="top"/>
+            <w:tcBorders/>
+          </w:tcPr>
+          <w:p>
+            <w:pPr>
+              <w:jc w:val="center"/>
+              <w:spacing w:lineRule="auto" w:line="240" w:after="0"/>
+              <w:rPr>
+                <w:i w:val="0"/>
+                <w:b w:val="0"/>
+                <w:color w:val="auto"/>
+                <w:sz w:val="16"/>
+                <w:szCs w:val="16"/>
+                <w:shd w:val="clear" w:color="auto" w:fill="auto"/>
+                <w:rFonts w:ascii="맑은 고딕" w:eastAsia="맑은 고딕" w:hAnsi="맑은 고딕" w:cs="맑은 고딕"/>
+                <w:lang w:eastAsia="ko-KR"/>
+              </w:rPr>
+            </w:pPr>
+            <w:r>
+              <w:rPr>
+                <w:i w:val="0"/>
+                <w:b w:val="0"/>
+                <w:color w:val="auto"/>
+                <w:sz w:val="16"/>
+                <w:szCs w:val="16"/>
+                <w:shd w:val="clear" w:color="auto" w:fill="auto"/>
+                <w:rFonts w:ascii="맑은 고딕" w:eastAsia="맑은 고딕" w:hAnsi="맑은 고딕" w:cs="맑은 고딕"/>
+                <w:lang w:eastAsia="ko-KR"/>
+              </w:rPr>
+              <w:t xml:space="preserve">5 데미지</w:t>
+            </w:r>
+          </w:p>
+          <w:p>
+            <w:pPr>
+              <w:jc w:val="center"/>
+              <w:spacing w:lineRule="auto" w:line="240" w:after="0"/>
+              <w:rPr>
+                <w:i w:val="0"/>
+                <w:b w:val="0"/>
+                <w:color w:val="auto"/>
+                <w:sz w:val="16"/>
+                <w:szCs w:val="16"/>
+                <w:shd w:val="clear" w:color="auto" w:fill="auto"/>
+                <w:rFonts w:ascii="맑은 고딕" w:eastAsia="맑은 고딕" w:hAnsi="맑은 고딕" w:cs="맑은 고딕"/>
+                <w:lang w:eastAsia="ko-KR"/>
+              </w:rPr>
+            </w:pPr>
+            <w:r>
+              <w:rPr>
+                <w:i w:val="0"/>
+                <w:b w:val="0"/>
+                <w:color w:val="auto"/>
+                <w:sz w:val="16"/>
+                <w:szCs w:val="16"/>
+                <w:shd w:val="clear" w:color="auto" w:fill="auto"/>
+                <w:rFonts w:ascii="맑은 고딕" w:eastAsia="맑은 고딕" w:hAnsi="맑은 고딕" w:cs="맑은 고딕"/>
+                <w:lang w:eastAsia="ko-KR"/>
+              </w:rPr>
+              <w:t>35</w:t>
+            </w:r>
+            <w:r>
+              <w:rPr>
+                <w:i w:val="0"/>
+                <w:b w:val="0"/>
+                <w:color w:val="auto"/>
+                <w:sz w:val="16"/>
+                <w:szCs w:val="16"/>
+                <w:shd w:val="clear" w:color="auto" w:fill="auto"/>
+                <w:rFonts w:ascii="맑은 고딕" w:eastAsia="맑은 고딕" w:hAnsi="맑은 고딕" w:cs="맑은 고딕"/>
+                <w:lang w:eastAsia="ko-KR"/>
+              </w:rPr>
+              <w:t xml:space="preserve"> 공격속도</w:t>
+            </w:r>
+          </w:p>
+          <w:p>
+            <w:pPr>
+              <w:jc w:val="center"/>
+              <w:spacing w:lineRule="auto" w:line="240" w:after="0"/>
+              <w:rPr>
+                <w:i w:val="0"/>
+                <w:b w:val="0"/>
+                <w:color w:val="auto"/>
+                <w:sz w:val="16"/>
+                <w:szCs w:val="16"/>
+                <w:shd w:val="clear" w:color="auto" w:fill="auto"/>
+                <w:rFonts w:ascii="맑은 고딕" w:eastAsia="맑은 고딕" w:hAnsi="맑은 고딕" w:cs="맑은 고딕"/>
+                <w:lang w:eastAsia="ko-KR"/>
+              </w:rPr>
+            </w:pPr>
+            <w:r>
+              <w:rPr>
+                <w:i w:val="0"/>
+                <w:b w:val="0"/>
+                <w:color w:val="auto"/>
+                <w:sz w:val="16"/>
+                <w:szCs w:val="16"/>
+                <w:shd w:val="clear" w:color="auto" w:fill="auto"/>
+                <w:rFonts w:ascii="맑은 고딕" w:eastAsia="맑은 고딕" w:hAnsi="맑은 고딕" w:cs="맑은 고딕"/>
+                <w:lang w:eastAsia="ko-KR"/>
+              </w:rPr>
+              <w:t xml:space="preserve">10% crit</w:t>
+            </w:r>
+          </w:p>
+          <w:p>
+            <w:pPr>
+              <w:jc w:val="center"/>
+              <w:spacing w:lineRule="auto" w:line="240" w:after="0"/>
+              <w:rPr>
+                <w:i w:val="0"/>
+                <w:b w:val="0"/>
+                <w:sz w:val="16"/>
+                <w:szCs w:val="16"/>
+                <w:shd w:val="clear" w:color="auto" w:fill="auto"/>
+                <w:lang w:eastAsia="ko-KR"/>
+              </w:rPr>
+            </w:pPr>
+            <w:r>
+              <w:rPr>
+                <w:i w:val="0"/>
+                <w:b w:val="0"/>
+                <w:color w:val="auto"/>
+                <w:sz w:val="16"/>
+                <w:szCs w:val="16"/>
+                <w:shd w:val="clear" w:color="auto" w:fill="auto"/>
+                <w:rFonts w:ascii="맑은 고딕" w:eastAsia="맑은 고딕" w:hAnsi="맑은 고딕" w:cs="맑은 고딕"/>
+                <w:lang w:eastAsia="ko-KR"/>
+              </w:rPr>
+              <w:t xml:space="preserve">16 넉백</w:t>
+            </w:r>
+          </w:p>
+        </w:tc>
+        <w:tc>
+          <w:tcPr>
+            <w:tcW w:type="dxa" w:w="1846"/>
+            <w:vAlign w:val="top"/>
+            <w:tcBorders/>
+          </w:tcPr>
+          <w:p>
+            <w:pPr>
+              <w:jc w:val="center"/>
+              <w:spacing w:lineRule="auto" w:line="240" w:after="0"/>
+              <w:rPr>
+                <w:i w:val="0"/>
+                <w:b w:val="0"/>
+                <w:color w:val="auto"/>
+                <w:sz w:val="16"/>
+                <w:szCs w:val="16"/>
+                <w:shd w:val="clear" w:color="auto" w:fill="auto"/>
+                <w:rFonts w:ascii="맑은 고딕" w:eastAsia="맑은 고딕" w:hAnsi="맑은 고딕" w:cs="맑은 고딕"/>
+                <w:lang w:eastAsia="ko-KR"/>
+              </w:rPr>
+            </w:pPr>
+            <w:r>
+              <w:rPr>
+                <w:i w:val="0"/>
+                <w:b w:val="0"/>
+                <w:color w:val="auto"/>
+                <w:sz w:val="16"/>
+                <w:szCs w:val="16"/>
+                <w:shd w:val="clear" w:color="auto" w:fill="auto"/>
+                <w:rFonts w:ascii="맑은 고딕" w:eastAsia="맑은 고딕" w:hAnsi="맑은 고딕" w:cs="맑은 고딕"/>
+                <w:lang w:eastAsia="ko-KR"/>
+              </w:rPr>
+              <w:t xml:space="preserve">4 데미지</w:t>
+            </w:r>
+          </w:p>
+          <w:p>
+            <w:pPr>
+              <w:jc w:val="center"/>
+              <w:spacing w:lineRule="auto" w:line="240" w:after="0"/>
+              <w:rPr>
+                <w:i w:val="0"/>
+                <w:b w:val="0"/>
+                <w:color w:val="auto"/>
+                <w:sz w:val="16"/>
+                <w:szCs w:val="16"/>
+                <w:shd w:val="clear" w:color="auto" w:fill="auto"/>
+                <w:rFonts w:ascii="맑은 고딕" w:eastAsia="맑은 고딕" w:hAnsi="맑은 고딕" w:cs="맑은 고딕"/>
+                <w:lang w:eastAsia="ko-KR"/>
+              </w:rPr>
+            </w:pPr>
+            <w:r>
+              <w:rPr>
+                <w:i w:val="0"/>
+                <w:b w:val="0"/>
+                <w:color w:val="auto"/>
+                <w:sz w:val="16"/>
+                <w:szCs w:val="16"/>
+                <w:shd w:val="clear" w:color="auto" w:fill="auto"/>
+                <w:rFonts w:ascii="맑은 고딕" w:eastAsia="맑은 고딕" w:hAnsi="맑은 고딕" w:cs="맑은 고딕"/>
+                <w:lang w:eastAsia="ko-KR"/>
+              </w:rPr>
+              <w:t>3</w:t>
+            </w:r>
+            <w:r>
+              <w:rPr>
+                <w:i w:val="0"/>
+                <w:b w:val="0"/>
+                <w:color w:val="auto"/>
+                <w:sz w:val="16"/>
+                <w:szCs w:val="16"/>
+                <w:shd w:val="clear" w:color="auto" w:fill="auto"/>
+                <w:rFonts w:ascii="맑은 고딕" w:eastAsia="맑은 고딕" w:hAnsi="맑은 고딕" w:cs="맑은 고딕"/>
+                <w:lang w:eastAsia="ko-KR"/>
+              </w:rPr>
+              <w:t>0</w:t>
+            </w:r>
+            <w:r>
+              <w:rPr>
+                <w:i w:val="0"/>
+                <w:b w:val="0"/>
+                <w:color w:val="auto"/>
+                <w:sz w:val="16"/>
+                <w:szCs w:val="16"/>
+                <w:shd w:val="clear" w:color="auto" w:fill="auto"/>
+                <w:rFonts w:ascii="맑은 고딕" w:eastAsia="맑은 고딕" w:hAnsi="맑은 고딕" w:cs="맑은 고딕"/>
+                <w:lang w:eastAsia="ko-KR"/>
+              </w:rPr>
+              <w:t xml:space="preserve"> 공격속도</w:t>
+            </w:r>
+          </w:p>
+          <w:p>
+            <w:pPr>
+              <w:jc w:val="center"/>
+              <w:spacing w:lineRule="auto" w:line="240" w:after="0"/>
+              <w:rPr>
+                <w:i w:val="0"/>
+                <w:b w:val="0"/>
+                <w:color w:val="auto"/>
+                <w:sz w:val="16"/>
+                <w:szCs w:val="16"/>
+                <w:shd w:val="clear" w:color="auto" w:fill="auto"/>
+                <w:rFonts w:ascii="맑은 고딕" w:eastAsia="맑은 고딕" w:hAnsi="맑은 고딕" w:cs="맑은 고딕"/>
+                <w:lang w:eastAsia="ko-KR"/>
+              </w:rPr>
+            </w:pPr>
+            <w:r>
+              <w:rPr>
+                <w:i w:val="0"/>
+                <w:b w:val="0"/>
+                <w:color w:val="auto"/>
+                <w:sz w:val="16"/>
+                <w:szCs w:val="16"/>
+                <w:shd w:val="clear" w:color="auto" w:fill="auto"/>
+                <w:rFonts w:ascii="맑은 고딕" w:eastAsia="맑은 고딕" w:hAnsi="맑은 고딕" w:cs="맑은 고딕"/>
+                <w:lang w:eastAsia="ko-KR"/>
+              </w:rPr>
+              <w:t xml:space="preserve">16% crit</w:t>
+            </w:r>
+          </w:p>
+          <w:p>
+            <w:pPr>
+              <w:jc w:val="center"/>
+              <w:spacing w:lineRule="auto" w:line="240" w:after="0"/>
+              <w:rPr>
+                <w:i w:val="0"/>
+                <w:b w:val="0"/>
+                <w:sz w:val="16"/>
+                <w:szCs w:val="16"/>
+                <w:shd w:val="clear" w:color="auto" w:fill="auto"/>
+                <w:lang w:eastAsia="ko-KR"/>
+              </w:rPr>
+            </w:pPr>
+            <w:r>
+              <w:rPr>
+                <w:i w:val="0"/>
+                <w:b w:val="0"/>
+                <w:color w:val="auto"/>
+                <w:sz w:val="16"/>
+                <w:szCs w:val="16"/>
+                <w:shd w:val="clear" w:color="auto" w:fill="auto"/>
+                <w:rFonts w:ascii="맑은 고딕" w:eastAsia="맑은 고딕" w:hAnsi="맑은 고딕" w:cs="맑은 고딕"/>
+                <w:lang w:eastAsia="ko-KR"/>
+              </w:rPr>
+              <w:t xml:space="preserve">3 넉백</w:t>
+            </w:r>
+          </w:p>
+        </w:tc>
+        <w:tc>
+          <w:tcPr>
+            <w:tcW w:type="dxa" w:w="1504"/>
+            <w:vAlign w:val="top"/>
+            <w:tcBorders/>
+          </w:tcPr>
+          <w:p>
+            <w:pPr>
+              <w:jc w:val="center"/>
+              <w:spacing w:lineRule="auto" w:line="240" w:after="0"/>
+              <w:rPr>
+                <w:i w:val="0"/>
+                <w:b w:val="0"/>
+                <w:color w:val="auto"/>
+                <w:sz w:val="16"/>
+                <w:szCs w:val="16"/>
+                <w:shd w:val="clear" w:color="auto" w:fill="auto"/>
+                <w:rFonts w:ascii="맑은 고딕" w:eastAsia="맑은 고딕" w:hAnsi="맑은 고딕" w:cs="맑은 고딕"/>
+                <w:lang w:eastAsia="ko-KR"/>
+              </w:rPr>
+            </w:pPr>
+            <w:r>
+              <w:rPr>
+                <w:i w:val="0"/>
+                <w:b w:val="0"/>
+                <w:color w:val="auto"/>
+                <w:sz w:val="16"/>
+                <w:szCs w:val="16"/>
+                <w:shd w:val="clear" w:color="auto" w:fill="auto"/>
+                <w:rFonts w:ascii="맑은 고딕" w:eastAsia="맑은 고딕" w:hAnsi="맑은 고딕" w:cs="맑은 고딕"/>
+                <w:lang w:eastAsia="ko-KR"/>
+              </w:rPr>
+              <w:t xml:space="preserve">8 데미지</w:t>
+            </w:r>
+          </w:p>
+          <w:p>
+            <w:pPr>
+              <w:jc w:val="center"/>
+              <w:spacing w:lineRule="auto" w:line="240" w:after="0"/>
+              <w:rPr>
+                <w:i w:val="0"/>
+                <w:b w:val="0"/>
+                <w:color w:val="auto"/>
+                <w:sz w:val="16"/>
+                <w:szCs w:val="16"/>
+                <w:shd w:val="clear" w:color="auto" w:fill="auto"/>
+                <w:rFonts w:ascii="맑은 고딕" w:eastAsia="맑은 고딕" w:hAnsi="맑은 고딕" w:cs="맑은 고딕"/>
+                <w:lang w:eastAsia="ko-KR"/>
+              </w:rPr>
+            </w:pPr>
+            <w:r>
+              <w:rPr>
+                <w:i w:val="0"/>
+                <w:b w:val="0"/>
+                <w:color w:val="auto"/>
+                <w:sz w:val="16"/>
+                <w:szCs w:val="16"/>
+                <w:shd w:val="clear" w:color="auto" w:fill="auto"/>
+                <w:rFonts w:ascii="맑은 고딕" w:eastAsia="맑은 고딕" w:hAnsi="맑은 고딕" w:cs="맑은 고딕"/>
+                <w:lang w:eastAsia="ko-KR"/>
+              </w:rPr>
+              <w:t>65</w:t>
+            </w:r>
+            <w:r>
+              <w:rPr>
+                <w:i w:val="0"/>
+                <w:b w:val="0"/>
+                <w:color w:val="auto"/>
+                <w:sz w:val="16"/>
+                <w:szCs w:val="16"/>
+                <w:shd w:val="clear" w:color="auto" w:fill="auto"/>
+                <w:rFonts w:ascii="맑은 고딕" w:eastAsia="맑은 고딕" w:hAnsi="맑은 고딕" w:cs="맑은 고딕"/>
+                <w:lang w:eastAsia="ko-KR"/>
+              </w:rPr>
+              <w:t xml:space="preserve"> 공격속도</w:t>
+            </w:r>
+          </w:p>
+          <w:p>
+            <w:pPr>
+              <w:jc w:val="center"/>
+              <w:spacing w:lineRule="auto" w:line="240" w:after="0"/>
+              <w:rPr>
+                <w:i w:val="0"/>
+                <w:b w:val="0"/>
+                <w:color w:val="auto"/>
+                <w:sz w:val="16"/>
+                <w:szCs w:val="16"/>
+                <w:shd w:val="clear" w:color="auto" w:fill="auto"/>
+                <w:rFonts w:ascii="맑은 고딕" w:eastAsia="맑은 고딕" w:hAnsi="맑은 고딕" w:cs="맑은 고딕"/>
+                <w:lang w:eastAsia="ko-KR"/>
+              </w:rPr>
+            </w:pPr>
+            <w:r>
+              <w:rPr>
+                <w:i w:val="0"/>
+                <w:b w:val="0"/>
+                <w:color w:val="auto"/>
+                <w:sz w:val="16"/>
+                <w:szCs w:val="16"/>
+                <w:shd w:val="clear" w:color="auto" w:fill="auto"/>
+                <w:rFonts w:ascii="맑은 고딕" w:eastAsia="맑은 고딕" w:hAnsi="맑은 고딕" w:cs="맑은 고딕"/>
+                <w:lang w:eastAsia="ko-KR"/>
+              </w:rPr>
+              <w:t xml:space="preserve">30% crit</w:t>
+            </w:r>
+          </w:p>
+          <w:p>
+            <w:pPr>
+              <w:jc w:val="center"/>
+              <w:spacing w:lineRule="auto" w:line="240" w:after="0"/>
+              <w:rPr>
+                <w:i w:val="0"/>
+                <w:b w:val="0"/>
+                <w:sz w:val="16"/>
+                <w:szCs w:val="16"/>
+                <w:shd w:val="clear" w:color="auto" w:fill="auto"/>
+                <w:lang w:eastAsia="ko-KR"/>
+              </w:rPr>
+            </w:pPr>
+            <w:r>
+              <w:rPr>
+                <w:i w:val="0"/>
+                <w:b w:val="0"/>
+                <w:color w:val="auto"/>
+                <w:sz w:val="16"/>
+                <w:szCs w:val="16"/>
+                <w:shd w:val="clear" w:color="auto" w:fill="auto"/>
+                <w:rFonts w:ascii="맑은 고딕" w:eastAsia="맑은 고딕" w:hAnsi="맑은 고딕" w:cs="맑은 고딕"/>
+                <w:lang w:eastAsia="ko-KR"/>
+              </w:rPr>
+              <w:t xml:space="preserve">24 넉백</w:t>
+            </w:r>
+          </w:p>
+        </w:tc>
+        <w:tc>
+          <w:tcPr>
+            <w:tcW w:type="dxa" w:w="1504"/>
+            <w:vAlign w:val="top"/>
+            <w:tcBorders/>
+          </w:tcPr>
+          <w:p>
+            <w:pPr>
+              <w:jc w:val="center"/>
+              <w:spacing w:lineRule="auto" w:line="240" w:after="0"/>
+              <w:rPr>
+                <w:i w:val="0"/>
+                <w:b w:val="0"/>
+                <w:color w:val="auto"/>
+                <w:sz w:val="16"/>
+                <w:szCs w:val="16"/>
+                <w:shd w:val="clear" w:color="auto" w:fill="auto"/>
+                <w:rFonts w:ascii="맑은 고딕" w:eastAsia="맑은 고딕" w:hAnsi="맑은 고딕" w:cs="맑은 고딕"/>
+                <w:lang w:eastAsia="ko-KR"/>
+              </w:rPr>
+            </w:pPr>
+          </w:p>
+        </w:tc>
+        <w:tc>
+          <w:tcPr>
+            <w:tcW w:type="dxa" w:w="1504"/>
+            <w:vAlign w:val="top"/>
+          </w:tcPr>
+          <w:p>
+            <w:pPr>
+              <w:jc w:val="center"/>
+              <w:spacing w:lineRule="auto" w:line="240" w:after="0"/>
+              <w:rPr>
+                <w:i w:val="0"/>
+                <w:b w:val="0"/>
+                <w:color w:val="auto"/>
+                <w:sz w:val="16"/>
+                <w:szCs w:val="16"/>
+                <w:shd w:val="clear" w:color="auto" w:fill="auto"/>
+                <w:rFonts w:ascii="맑은 고딕" w:eastAsia="맑은 고딕" w:hAnsi="맑은 고딕" w:cs="맑은 고딕"/>
+                <w:lang w:eastAsia="ko-KR"/>
+              </w:rPr>
+            </w:pPr>
+          </w:p>
+        </w:tc>
+      </w:tr>
+      <w:tr>
+        <w:trPr/>
+        <w:tc>
+          <w:tcPr>
+            <w:tcW w:type="dxa" w:w="1504"/>
+            <w:vAlign w:val="top"/>
+            <w:tcBorders/>
+            <w:shd w:val="clear" w:color="FFFFFF" w:themeColor="background1" w:fill="D8D8D8" w:themeFill="background1" w:themeFillShade="D8"/>
+          </w:tcPr>
+          <w:p>
+            <w:pPr>
+              <w:jc w:val="center"/>
+              <w:spacing w:lineRule="auto" w:line="240" w:after="0"/>
+              <w:rPr>
+                <w:i w:val="0"/>
+                <w:b w:val="1"/>
+                <w:sz w:val="16"/>
+                <w:szCs w:val="16"/>
+                <w:shd w:val="clear" w:color="auto" w:fill="auto"/>
+                <w:lang w:eastAsia="ko-KR"/>
+              </w:rPr>
+            </w:pPr>
+          </w:p>
+        </w:tc>
+        <w:tc>
+          <w:tcPr>
+            <w:tcW w:type="dxa" w:w="1162"/>
+            <w:vAlign w:val="top"/>
+            <w:tcBorders/>
+            <w:shd w:val="clear" w:color="FFFFFF" w:themeColor="background1" w:fill="D8D8D8" w:themeFill="background1" w:themeFillShade="D8"/>
+          </w:tcPr>
+          <w:p>
+            <w:pPr>
+              <w:jc w:val="center"/>
+              <w:spacing w:lineRule="auto" w:line="240" w:after="0"/>
+              <w:rPr>
+                <w:i w:val="0"/>
+                <w:b w:val="1"/>
+                <w:sz w:val="16"/>
+                <w:szCs w:val="16"/>
+                <w:shd w:val="clear" w:color="auto" w:fill="auto"/>
+                <w:lang w:eastAsia="ko-KR"/>
+              </w:rPr>
+            </w:pPr>
+            <w:r>
+              <w:rPr>
+                <w:i w:val="0"/>
+                <w:b w:val="1"/>
+                <w:sz w:val="16"/>
+                <w:szCs w:val="16"/>
+                <w:shd w:val="clear" w:color="auto" w:fill="auto"/>
+                <w:lang w:eastAsia="ko-KR"/>
+              </w:rPr>
+              <w:t xml:space="preserve">슬라임 검</w:t>
+            </w:r>
+          </w:p>
+        </w:tc>
+        <w:tc>
+          <w:tcPr>
+            <w:tcW w:type="dxa" w:w="1846"/>
+            <w:vAlign w:val="top"/>
+            <w:tcBorders/>
+            <w:shd w:val="clear" w:color="FFFFFF" w:themeColor="background1" w:fill="D8D8D8" w:themeFill="background1" w:themeFillShade="D8"/>
+          </w:tcPr>
+          <w:p>
+            <w:pPr>
+              <w:jc w:val="center"/>
+              <w:spacing w:lineRule="auto" w:line="240" w:after="0"/>
+              <w:rPr>
+                <w:i w:val="0"/>
+                <w:b w:val="1"/>
+                <w:sz w:val="16"/>
+                <w:szCs w:val="16"/>
+                <w:shd w:val="clear" w:color="auto" w:fill="auto"/>
+                <w:lang w:eastAsia="ko-KR"/>
+              </w:rPr>
+            </w:pPr>
+            <w:r>
+              <w:rPr>
+                <w:i w:val="0"/>
+                <w:b w:val="1"/>
+                <w:sz w:val="16"/>
+                <w:szCs w:val="16"/>
+                <w:shd w:val="clear" w:color="auto" w:fill="auto"/>
+                <w:lang w:eastAsia="ko-KR"/>
+              </w:rPr>
+              <w:t xml:space="preserve">슬라임 단검</w:t>
+            </w:r>
+          </w:p>
+        </w:tc>
+        <w:tc>
+          <w:tcPr>
+            <w:tcW w:type="dxa" w:w="1504"/>
+            <w:vAlign w:val="top"/>
+            <w:tcBorders/>
+            <w:shd w:val="clear" w:color="FFFFFF" w:themeColor="background1" w:fill="D8D8D8" w:themeFill="background1" w:themeFillShade="D8"/>
+          </w:tcPr>
+          <w:p>
+            <w:pPr>
+              <w:jc w:val="center"/>
+              <w:spacing w:lineRule="auto" w:line="240" w:after="0"/>
+              <w:rPr>
+                <w:i w:val="0"/>
+                <w:b w:val="1"/>
+                <w:sz w:val="16"/>
+                <w:szCs w:val="16"/>
+                <w:shd w:val="clear" w:color="auto" w:fill="auto"/>
+                <w:lang w:eastAsia="ko-KR"/>
+              </w:rPr>
+            </w:pPr>
+            <w:r>
+              <w:rPr>
+                <w:i w:val="0"/>
+                <w:b w:val="1"/>
+                <w:sz w:val="16"/>
+                <w:szCs w:val="16"/>
+                <w:shd w:val="clear" w:color="auto" w:fill="auto"/>
+                <w:lang w:eastAsia="ko-KR"/>
+              </w:rPr>
+              <w:t xml:space="preserve">슬라임 망치</w:t>
+            </w:r>
+          </w:p>
+        </w:tc>
+        <w:tc>
+          <w:tcPr>
+            <w:tcW w:type="dxa" w:w="1504"/>
+            <w:vAlign w:val="top"/>
+            <w:tcBorders/>
+            <w:shd w:val="clear" w:color="FFFFFF" w:themeColor="background1" w:fill="D8D8D8" w:themeFill="background1" w:themeFillShade="D8"/>
+          </w:tcPr>
+          <w:p>
+            <w:pPr>
+              <w:jc w:val="center"/>
+              <w:spacing w:lineRule="auto" w:line="240" w:after="0"/>
+              <w:rPr>
+                <w:i w:val="0"/>
+                <w:b w:val="1"/>
+                <w:sz w:val="16"/>
+                <w:szCs w:val="16"/>
+                <w:shd w:val="clear" w:color="auto" w:fill="auto"/>
+                <w:lang w:eastAsia="ko-KR"/>
+              </w:rPr>
+            </w:pPr>
+            <w:r>
+              <w:rPr>
+                <w:i w:val="0"/>
+                <w:b w:val="1"/>
+                <w:sz w:val="16"/>
+                <w:szCs w:val="16"/>
+                <w:shd w:val="clear" w:color="auto" w:fill="auto"/>
+                <w:lang w:eastAsia="ko-KR"/>
+              </w:rPr>
+              <w:t xml:space="preserve">뼈다귀 검</w:t>
+            </w:r>
+          </w:p>
+        </w:tc>
+        <w:tc>
+          <w:tcPr>
+            <w:tcW w:type="dxa" w:w="1504"/>
+            <w:vAlign w:val="top"/>
+            <w:shd w:val="clear" w:color="FFFFFF" w:themeColor="background1" w:fill="D8D8D8" w:themeFill="background1" w:themeFillShade="D8"/>
+          </w:tcPr>
+          <w:p>
+            <w:pPr>
+              <w:jc w:val="center"/>
+              <w:spacing w:lineRule="auto" w:line="240" w:after="0"/>
+              <w:rPr>
+                <w:i w:val="0"/>
+                <w:b w:val="1"/>
+                <w:sz w:val="16"/>
+                <w:szCs w:val="16"/>
+                <w:shd w:val="clear" w:color="auto" w:fill="auto"/>
+                <w:lang w:eastAsia="ko-KR"/>
+              </w:rPr>
+            </w:pPr>
+            <w:r>
+              <w:rPr>
+                <w:i w:val="0"/>
+                <w:b w:val="1"/>
+                <w:sz w:val="16"/>
+                <w:szCs w:val="16"/>
+                <w:shd w:val="clear" w:color="auto" w:fill="auto"/>
+                <w:lang w:eastAsia="ko-KR"/>
+              </w:rPr>
+              <w:t xml:space="preserve">뼈다귀 단검</w:t>
+            </w:r>
+          </w:p>
+        </w:tc>
+      </w:tr>
+      <w:tr>
+        <w:trPr/>
+        <w:tc>
+          <w:tcPr>
+            <w:tcW w:type="dxa" w:w="1504"/>
+            <w:vAlign w:val="top"/>
+          </w:tcPr>
+          <w:p>
+            <w:pPr>
+              <w:jc w:val="center"/>
+              <w:spacing w:lineRule="auto" w:line="240" w:after="0"/>
+              <w:rPr>
+                <w:i w:val="0"/>
+                <w:b w:val="0"/>
+                <w:color w:val="auto"/>
+                <w:sz w:val="16"/>
+                <w:szCs w:val="16"/>
+                <w:shd w:val="clear" w:color="auto" w:fill="auto"/>
+                <w:rFonts w:ascii="맑은 고딕" w:eastAsia="맑은 고딕" w:hAnsi="맑은 고딕" w:cs="맑은 고딕"/>
+                <w:lang w:eastAsia="ko-KR"/>
+              </w:rPr>
+            </w:pPr>
           </w:p>
         </w:tc>
         <w:tc>
@@ -5030,63 +6607,121 @@
                 <w:rFonts w:ascii="맑은 고딕" w:eastAsia="맑은 고딕" w:hAnsi="맑은 고딕" w:cs="맑은 고딕"/>
                 <w:lang w:eastAsia="ko-KR"/>
               </w:rPr>
-              <w:t xml:space="preserve">70 공격속도</w:t>
-            </w:r>
-          </w:p>
-          <w:p>
-            <w:pPr>
-              <w:jc w:val="center"/>
-              <w:spacing w:lineRule="auto" w:line="240" w:after="0"/>
-              <w:rPr>
-                <w:i w:val="0"/>
-                <w:b w:val="0"/>
-                <w:color w:val="auto"/>
-                <w:sz w:val="16"/>
-                <w:szCs w:val="16"/>
-                <w:shd w:val="clear" w:color="auto" w:fill="auto"/>
-                <w:rFonts w:ascii="맑은 고딕" w:eastAsia="맑은 고딕" w:hAnsi="맑은 고딕" w:cs="맑은 고딕"/>
-                <w:lang w:eastAsia="ko-KR"/>
-              </w:rPr>
-            </w:pPr>
-            <w:r>
-              <w:rPr>
-                <w:i w:val="0"/>
-                <w:b w:val="0"/>
-                <w:color w:val="auto"/>
-                <w:sz w:val="16"/>
-                <w:szCs w:val="16"/>
-                <w:shd w:val="clear" w:color="auto" w:fill="auto"/>
-                <w:rFonts w:ascii="맑은 고딕" w:eastAsia="맑은 고딕" w:hAnsi="맑은 고딕" w:cs="맑은 고딕"/>
-                <w:lang w:eastAsia="ko-KR"/>
-              </w:rPr>
-              <w:t xml:space="preserve">30% crit</w:t>
-            </w:r>
-          </w:p>
-          <w:p>
-            <w:pPr>
-              <w:jc w:val="center"/>
-              <w:spacing w:lineRule="auto" w:line="240" w:after="0"/>
-              <w:rPr>
-                <w:i w:val="0"/>
-                <w:b w:val="0"/>
-                <w:sz w:val="16"/>
-                <w:szCs w:val="16"/>
-                <w:shd w:val="clear" w:color="auto" w:fill="auto"/>
-                <w:lang w:eastAsia="ko-KR"/>
-              </w:rPr>
-            </w:pPr>
-            <w:r>
-              <w:rPr>
-                <w:i w:val="0"/>
-                <w:b w:val="0"/>
-                <w:color w:val="auto"/>
-                <w:sz w:val="16"/>
-                <w:szCs w:val="16"/>
-                <w:shd w:val="clear" w:color="auto" w:fill="auto"/>
-                <w:rFonts w:ascii="맑은 고딕" w:eastAsia="맑은 고딕" w:hAnsi="맑은 고딕" w:cs="맑은 고딕"/>
-                <w:lang w:eastAsia="ko-KR"/>
-              </w:rPr>
-              <w:t xml:space="preserve">24 넉백</w:t>
+              <w:t xml:space="preserve">40 공격속도</w:t>
+            </w:r>
+          </w:p>
+          <w:p>
+            <w:pPr>
+              <w:jc w:val="center"/>
+              <w:spacing w:lineRule="auto" w:line="240" w:after="0"/>
+              <w:rPr>
+                <w:i w:val="0"/>
+                <w:b w:val="0"/>
+                <w:color w:val="auto"/>
+                <w:sz w:val="16"/>
+                <w:szCs w:val="16"/>
+                <w:shd w:val="clear" w:color="auto" w:fill="auto"/>
+                <w:rFonts w:ascii="맑은 고딕" w:eastAsia="맑은 고딕" w:hAnsi="맑은 고딕" w:cs="맑은 고딕"/>
+                <w:lang w:eastAsia="ko-KR"/>
+              </w:rPr>
+            </w:pPr>
+            <w:r>
+              <w:rPr>
+                <w:i w:val="0"/>
+                <w:b w:val="0"/>
+                <w:color w:val="auto"/>
+                <w:sz w:val="16"/>
+                <w:szCs w:val="16"/>
+                <w:shd w:val="clear" w:color="auto" w:fill="auto"/>
+                <w:rFonts w:ascii="맑은 고딕" w:eastAsia="맑은 고딕" w:hAnsi="맑은 고딕" w:cs="맑은 고딕"/>
+                <w:lang w:eastAsia="ko-KR"/>
+              </w:rPr>
+              <w:t xml:space="preserve">15% crit</w:t>
+            </w:r>
+          </w:p>
+          <w:p>
+            <w:pPr>
+              <w:jc w:val="center"/>
+              <w:spacing w:lineRule="auto" w:line="240" w:after="0"/>
+              <w:rPr>
+                <w:i w:val="0"/>
+                <w:b w:val="0"/>
+                <w:color w:val="auto"/>
+                <w:sz w:val="16"/>
+                <w:szCs w:val="16"/>
+                <w:shd w:val="clear" w:color="auto" w:fill="auto"/>
+                <w:rFonts w:ascii="맑은 고딕" w:eastAsia="맑은 고딕" w:hAnsi="맑은 고딕" w:cs="맑은 고딕"/>
+                <w:lang w:eastAsia="ko-KR"/>
+              </w:rPr>
+            </w:pPr>
+            <w:r>
+              <w:rPr>
+                <w:i w:val="0"/>
+                <w:b w:val="0"/>
+                <w:color w:val="auto"/>
+                <w:sz w:val="16"/>
+                <w:szCs w:val="16"/>
+                <w:shd w:val="clear" w:color="auto" w:fill="auto"/>
+                <w:rFonts w:ascii="맑은 고딕" w:eastAsia="맑은 고딕" w:hAnsi="맑은 고딕" w:cs="맑은 고딕"/>
+                <w:lang w:eastAsia="ko-KR"/>
+              </w:rPr>
+              <w:t xml:space="preserve">10 넉백</w:t>
+            </w:r>
+          </w:p>
+          <w:p>
+            <w:pPr>
+              <w:jc w:val="center"/>
+              <w:spacing w:lineRule="auto" w:line="240" w:after="0"/>
+              <w:rPr>
+                <w:i w:val="0"/>
+                <w:b w:val="0"/>
+                <w:color w:val="auto"/>
+                <w:sz w:val="16"/>
+                <w:szCs w:val="16"/>
+                <w:shd w:val="clear" w:color="auto" w:fill="auto"/>
+                <w:rFonts w:ascii="맑은 고딕" w:eastAsia="맑은 고딕" w:hAnsi="맑은 고딕" w:cs="맑은 고딕"/>
+                <w:lang w:eastAsia="ko-KR"/>
+              </w:rPr>
+            </w:pPr>
+            <w:r>
+              <w:rPr>
+                <w:i w:val="0"/>
+                <w:b w:val="0"/>
+                <w:color w:val="auto"/>
+                <w:sz w:val="16"/>
+                <w:szCs w:val="16"/>
+                <w:shd w:val="clear" w:color="auto" w:fill="auto"/>
+                <w:rFonts w:ascii="맑은 고딕" w:eastAsia="맑은 고딕" w:hAnsi="맑은 고딕" w:cs="맑은 고딕"/>
+                <w:lang w:eastAsia="ko-KR"/>
+              </w:rPr>
+              <w:t xml:space="preserve">슬로우 효과</w:t>
+            </w:r>
+          </w:p>
+          <w:p>
+            <w:pPr>
+              <w:jc w:val="center"/>
+              <w:spacing w:lineRule="auto" w:line="240" w:after="0"/>
+              <w:rPr>
+                <w:i w:val="0"/>
+                <w:b w:val="0"/>
+                <w:sz w:val="16"/>
+                <w:szCs w:val="16"/>
+                <w:shd w:val="clear" w:color="auto" w:fill="auto"/>
+                <w:lang w:eastAsia="ko-KR"/>
+              </w:rPr>
+            </w:pPr>
+            <w:r>
+              <w:rPr>
+                <w:i w:val="0"/>
+                <w:b w:val="0"/>
+                <w:color w:val="auto"/>
+                <w:sz w:val="16"/>
+                <w:szCs w:val="16"/>
+                <w:shd w:val="clear" w:color="auto" w:fill="auto"/>
+                <w:rFonts w:ascii="맑은 고딕" w:eastAsia="맑은 고딕" w:hAnsi="맑은 고딕" w:cs="맑은 고딕"/>
+                <w:lang w:eastAsia="ko-KR"/>
+              </w:rPr>
+              <w:t xml:space="preserve">독 효과</w:t>
             </w:r>
           </w:p>
         </w:tc>
@@ -5121,65 +6756,65 @@
                 <w:rFonts w:ascii="맑은 고딕" w:eastAsia="맑은 고딕" w:hAnsi="맑은 고딕" w:cs="맑은 고딕"/>
                 <w:lang w:eastAsia="ko-KR"/>
               </w:rPr>
-              <w:t xml:space="preserve">8 데미지</w:t>
-            </w:r>
-          </w:p>
-          <w:p>
-            <w:pPr>
-              <w:jc w:val="center"/>
-              <w:spacing w:lineRule="auto" w:line="240" w:after="0"/>
-              <w:rPr>
-                <w:i w:val="0"/>
-                <w:b w:val="0"/>
-                <w:color w:val="auto"/>
-                <w:sz w:val="16"/>
-                <w:szCs w:val="16"/>
-                <w:shd w:val="clear" w:color="auto" w:fill="auto"/>
-                <w:rFonts w:ascii="맑은 고딕" w:eastAsia="맑은 고딕" w:hAnsi="맑은 고딕" w:cs="맑은 고딕"/>
-                <w:lang w:eastAsia="ko-KR"/>
-              </w:rPr>
-            </w:pPr>
-            <w:r>
-              <w:rPr>
-                <w:i w:val="0"/>
-                <w:b w:val="0"/>
-                <w:color w:val="auto"/>
-                <w:sz w:val="16"/>
-                <w:szCs w:val="16"/>
-                <w:shd w:val="clear" w:color="auto" w:fill="auto"/>
-                <w:rFonts w:ascii="맑은 고딕" w:eastAsia="맑은 고딕" w:hAnsi="맑은 고딕" w:cs="맑은 고딕"/>
-                <w:lang w:eastAsia="ko-KR"/>
-              </w:rPr>
-              <w:t xml:space="preserve">25 공격속도</w:t>
-            </w:r>
-          </w:p>
-          <w:p>
-            <w:pPr>
-              <w:jc w:val="center"/>
-              <w:spacing w:lineRule="auto" w:line="240" w:after="0"/>
-              <w:rPr>
-                <w:i w:val="0"/>
-                <w:b w:val="0"/>
-                <w:color w:val="auto"/>
-                <w:sz w:val="16"/>
-                <w:szCs w:val="16"/>
-                <w:shd w:val="clear" w:color="auto" w:fill="auto"/>
-                <w:rFonts w:ascii="맑은 고딕" w:eastAsia="맑은 고딕" w:hAnsi="맑은 고딕" w:cs="맑은 고딕"/>
-                <w:lang w:eastAsia="ko-KR"/>
-              </w:rPr>
-            </w:pPr>
-            <w:r>
-              <w:rPr>
-                <w:i w:val="0"/>
-                <w:b w:val="0"/>
-                <w:color w:val="auto"/>
-                <w:sz w:val="16"/>
-                <w:szCs w:val="16"/>
-                <w:shd w:val="clear" w:color="auto" w:fill="auto"/>
-                <w:rFonts w:ascii="맑은 고딕" w:eastAsia="맑은 고딕" w:hAnsi="맑은 고딕" w:cs="맑은 고딕"/>
-                <w:lang w:eastAsia="ko-KR"/>
-              </w:rPr>
-              <w:t xml:space="preserve">10% crit</w:t>
+              <w:t xml:space="preserve">7 데미지</w:t>
+            </w:r>
+          </w:p>
+          <w:p>
+            <w:pPr>
+              <w:jc w:val="center"/>
+              <w:spacing w:lineRule="auto" w:line="240" w:after="0"/>
+              <w:rPr>
+                <w:i w:val="0"/>
+                <w:b w:val="0"/>
+                <w:color w:val="auto"/>
+                <w:sz w:val="16"/>
+                <w:szCs w:val="16"/>
+                <w:shd w:val="clear" w:color="auto" w:fill="auto"/>
+                <w:rFonts w:ascii="맑은 고딕" w:eastAsia="맑은 고딕" w:hAnsi="맑은 고딕" w:cs="맑은 고딕"/>
+                <w:lang w:eastAsia="ko-KR"/>
+              </w:rPr>
+            </w:pPr>
+            <w:r>
+              <w:rPr>
+                <w:i w:val="0"/>
+                <w:b w:val="0"/>
+                <w:color w:val="auto"/>
+                <w:sz w:val="16"/>
+                <w:szCs w:val="16"/>
+                <w:shd w:val="clear" w:color="auto" w:fill="auto"/>
+                <w:rFonts w:ascii="맑은 고딕" w:eastAsia="맑은 고딕" w:hAnsi="맑은 고딕" w:cs="맑은 고딕"/>
+                <w:lang w:eastAsia="ko-KR"/>
+              </w:rPr>
+              <w:t xml:space="preserve">35 공격속도</w:t>
+            </w:r>
+          </w:p>
+          <w:p>
+            <w:pPr>
+              <w:jc w:val="center"/>
+              <w:spacing w:lineRule="auto" w:line="240" w:after="0"/>
+              <w:rPr>
+                <w:i w:val="0"/>
+                <w:b w:val="0"/>
+                <w:color w:val="auto"/>
+                <w:sz w:val="16"/>
+                <w:szCs w:val="16"/>
+                <w:shd w:val="clear" w:color="auto" w:fill="auto"/>
+                <w:rFonts w:ascii="맑은 고딕" w:eastAsia="맑은 고딕" w:hAnsi="맑은 고딕" w:cs="맑은 고딕"/>
+                <w:lang w:eastAsia="ko-KR"/>
+              </w:rPr>
+            </w:pPr>
+            <w:r>
+              <w:rPr>
+                <w:i w:val="0"/>
+                <w:b w:val="0"/>
+                <w:color w:val="auto"/>
+                <w:sz w:val="16"/>
+                <w:szCs w:val="16"/>
+                <w:shd w:val="clear" w:color="auto" w:fill="auto"/>
+                <w:rFonts w:ascii="맑은 고딕" w:eastAsia="맑은 고딕" w:hAnsi="맑은 고딕" w:cs="맑은 고딕"/>
+                <w:lang w:eastAsia="ko-KR"/>
+              </w:rPr>
+              <w:t xml:space="preserve">20% crit</w:t>
             </w:r>
           </w:p>
           <w:p>
@@ -5209,6 +6844,35 @@
                 <w:lang w:eastAsia="ko-KR"/>
               </w:rPr>
               <w:t xml:space="preserve">1 넉백</w:t>
+            </w:r>
+          </w:p>
+          <w:p>
+            <w:pPr>
+              <w:jc w:val="center"/>
+              <w:spacing w:lineRule="auto" w:line="240" w:after="0"/>
+              <w:rPr>
+                <w:i w:val="0"/>
+                <w:b w:val="0"/>
+                <w:color w:val="auto"/>
+                <w:sz w:val="16"/>
+                <w:szCs w:val="16"/>
+                <w:shd w:val="clear" w:color="auto" w:fill="auto"/>
+                <w:rFonts w:ascii="맑은 고딕" w:eastAsia="맑은 고딕" w:hAnsi="맑은 고딕" w:cs="맑은 고딕"/>
+                <w:lang w:eastAsia="ko-KR"/>
+              </w:rPr>
+            </w:pPr>
+            <w:r>
+              <w:rPr>
+                <w:i w:val="0"/>
+                <w:b w:val="0"/>
+                <w:color w:val="auto"/>
+                <w:sz w:val="16"/>
+                <w:szCs w:val="16"/>
+                <w:shd w:val="clear" w:color="auto" w:fill="auto"/>
+                <w:rFonts w:ascii="맑은 고딕" w:eastAsia="맑은 고딕" w:hAnsi="맑은 고딕" w:cs="맑은 고딕"/>
+                <w:lang w:eastAsia="ko-KR"/>
+              </w:rPr>
+              <w:t xml:space="preserve">슬로우 효과</w:t>
             </w:r>
           </w:p>
           <w:p>
@@ -5270,92 +6934,150 @@
                 <w:rFonts w:ascii="맑은 고딕" w:eastAsia="맑은 고딕" w:hAnsi="맑은 고딕" w:cs="맑은 고딕"/>
                 <w:lang w:eastAsia="ko-KR"/>
               </w:rPr>
-              <w:t xml:space="preserve">6 데미지</w:t>
-            </w:r>
-          </w:p>
-          <w:p>
-            <w:pPr>
-              <w:jc w:val="center"/>
-              <w:spacing w:lineRule="auto" w:line="240" w:after="0"/>
-              <w:rPr>
-                <w:i w:val="0"/>
-                <w:b w:val="0"/>
-                <w:color w:val="auto"/>
-                <w:sz w:val="16"/>
-                <w:szCs w:val="16"/>
-                <w:shd w:val="clear" w:color="auto" w:fill="auto"/>
-                <w:rFonts w:ascii="맑은 고딕" w:eastAsia="맑은 고딕" w:hAnsi="맑은 고딕" w:cs="맑은 고딕"/>
-                <w:lang w:eastAsia="ko-KR"/>
-              </w:rPr>
-            </w:pPr>
-            <w:r>
-              <w:rPr>
-                <w:i w:val="0"/>
-                <w:b w:val="0"/>
-                <w:color w:val="auto"/>
-                <w:sz w:val="16"/>
-                <w:szCs w:val="16"/>
-                <w:shd w:val="clear" w:color="auto" w:fill="auto"/>
-                <w:rFonts w:ascii="맑은 고딕" w:eastAsia="맑은 고딕" w:hAnsi="맑은 고딕" w:cs="맑은 고딕"/>
-                <w:lang w:eastAsia="ko-KR"/>
-              </w:rPr>
-              <w:t xml:space="preserve">25 공격속도</w:t>
-            </w:r>
-          </w:p>
-          <w:p>
-            <w:pPr>
-              <w:jc w:val="center"/>
-              <w:spacing w:lineRule="auto" w:line="240" w:after="0"/>
-              <w:rPr>
-                <w:i w:val="0"/>
-                <w:b w:val="0"/>
-                <w:color w:val="auto"/>
-                <w:sz w:val="16"/>
-                <w:szCs w:val="16"/>
-                <w:shd w:val="clear" w:color="auto" w:fill="auto"/>
-                <w:rFonts w:ascii="맑은 고딕" w:eastAsia="맑은 고딕" w:hAnsi="맑은 고딕" w:cs="맑은 고딕"/>
-                <w:lang w:eastAsia="ko-KR"/>
-              </w:rPr>
-            </w:pPr>
-            <w:r>
-              <w:rPr>
-                <w:i w:val="0"/>
-                <w:b w:val="0"/>
-                <w:color w:val="auto"/>
-                <w:sz w:val="16"/>
-                <w:szCs w:val="16"/>
-                <w:shd w:val="clear" w:color="auto" w:fill="auto"/>
-                <w:rFonts w:ascii="맑은 고딕" w:eastAsia="맑은 고딕" w:hAnsi="맑은 고딕" w:cs="맑은 고딕"/>
-                <w:lang w:eastAsia="ko-KR"/>
-              </w:rPr>
-              <w:t xml:space="preserve">5% crit</w:t>
-            </w:r>
-          </w:p>
-          <w:p>
-            <w:pPr>
-              <w:jc w:val="center"/>
-              <w:spacing w:lineRule="auto" w:line="240" w:after="0"/>
-              <w:rPr>
-                <w:i w:val="0"/>
-                <w:b w:val="0"/>
-                <w:sz w:val="16"/>
-                <w:szCs w:val="16"/>
-                <w:shd w:val="clear" w:color="auto" w:fill="auto"/>
-                <w:lang w:eastAsia="ko-KR"/>
-              </w:rPr>
-            </w:pPr>
-            <w:r>
-              <w:rPr>
-                <w:i w:val="0"/>
-                <w:b w:val="0"/>
-                <w:color w:val="auto"/>
-                <w:sz w:val="16"/>
-                <w:szCs w:val="16"/>
-                <w:shd w:val="clear" w:color="auto" w:fill="auto"/>
-                <w:rFonts w:ascii="맑은 고딕" w:eastAsia="맑은 고딕" w:hAnsi="맑은 고딕" w:cs="맑은 고딕"/>
-                <w:lang w:eastAsia="ko-KR"/>
-              </w:rPr>
-              <w:t xml:space="preserve">1 넉백</w:t>
+              <w:t xml:space="preserve">12 데미지</w:t>
+            </w:r>
+          </w:p>
+          <w:p>
+            <w:pPr>
+              <w:jc w:val="center"/>
+              <w:spacing w:lineRule="auto" w:line="240" w:after="0"/>
+              <w:rPr>
+                <w:i w:val="0"/>
+                <w:b w:val="0"/>
+                <w:color w:val="auto"/>
+                <w:sz w:val="16"/>
+                <w:szCs w:val="16"/>
+                <w:shd w:val="clear" w:color="auto" w:fill="auto"/>
+                <w:rFonts w:ascii="맑은 고딕" w:eastAsia="맑은 고딕" w:hAnsi="맑은 고딕" w:cs="맑은 고딕"/>
+                <w:lang w:eastAsia="ko-KR"/>
+              </w:rPr>
+            </w:pPr>
+            <w:r>
+              <w:rPr>
+                <w:i w:val="0"/>
+                <w:b w:val="0"/>
+                <w:color w:val="auto"/>
+                <w:sz w:val="16"/>
+                <w:szCs w:val="16"/>
+                <w:shd w:val="clear" w:color="auto" w:fill="auto"/>
+                <w:rFonts w:ascii="맑은 고딕" w:eastAsia="맑은 고딕" w:hAnsi="맑은 고딕" w:cs="맑은 고딕"/>
+                <w:lang w:eastAsia="ko-KR"/>
+              </w:rPr>
+              <w:t xml:space="preserve">60 공격속도</w:t>
+            </w:r>
+          </w:p>
+          <w:p>
+            <w:pPr>
+              <w:jc w:val="center"/>
+              <w:spacing w:lineRule="auto" w:line="240" w:after="0"/>
+              <w:rPr>
+                <w:i w:val="0"/>
+                <w:b w:val="0"/>
+                <w:color w:val="auto"/>
+                <w:sz w:val="16"/>
+                <w:szCs w:val="16"/>
+                <w:shd w:val="clear" w:color="auto" w:fill="auto"/>
+                <w:rFonts w:ascii="맑은 고딕" w:eastAsia="맑은 고딕" w:hAnsi="맑은 고딕" w:cs="맑은 고딕"/>
+                <w:lang w:eastAsia="ko-KR"/>
+              </w:rPr>
+            </w:pPr>
+            <w:r>
+              <w:rPr>
+                <w:i w:val="0"/>
+                <w:b w:val="0"/>
+                <w:color w:val="auto"/>
+                <w:sz w:val="16"/>
+                <w:szCs w:val="16"/>
+                <w:shd w:val="clear" w:color="auto" w:fill="auto"/>
+                <w:rFonts w:ascii="맑은 고딕" w:eastAsia="맑은 고딕" w:hAnsi="맑은 고딕" w:cs="맑은 고딕"/>
+                <w:lang w:eastAsia="ko-KR"/>
+              </w:rPr>
+              <w:t xml:space="preserve">30% crit</w:t>
+            </w:r>
+          </w:p>
+          <w:p>
+            <w:pPr>
+              <w:jc w:val="center"/>
+              <w:spacing w:lineRule="auto" w:line="240" w:after="0"/>
+              <w:rPr>
+                <w:i w:val="0"/>
+                <w:b w:val="0"/>
+                <w:color w:val="auto"/>
+                <w:sz w:val="16"/>
+                <w:szCs w:val="16"/>
+                <w:shd w:val="clear" w:color="auto" w:fill="auto"/>
+                <w:rFonts w:ascii="맑은 고딕" w:eastAsia="맑은 고딕" w:hAnsi="맑은 고딕" w:cs="맑은 고딕"/>
+                <w:lang w:eastAsia="ko-KR"/>
+              </w:rPr>
+            </w:pPr>
+            <w:r>
+              <w:rPr>
+                <w:i w:val="0"/>
+                <w:b w:val="0"/>
+                <w:color w:val="auto"/>
+                <w:sz w:val="16"/>
+                <w:szCs w:val="16"/>
+                <w:shd w:val="clear" w:color="auto" w:fill="auto"/>
+                <w:rFonts w:ascii="맑은 고딕" w:eastAsia="맑은 고딕" w:hAnsi="맑은 고딕" w:cs="맑은 고딕"/>
+                <w:lang w:eastAsia="ko-KR"/>
+              </w:rPr>
+              <w:t xml:space="preserve">12 넉백</w:t>
+            </w:r>
+          </w:p>
+          <w:p>
+            <w:pPr>
+              <w:jc w:val="center"/>
+              <w:spacing w:lineRule="auto" w:line="240" w:after="0"/>
+              <w:rPr>
+                <w:i w:val="0"/>
+                <w:b w:val="0"/>
+                <w:color w:val="auto"/>
+                <w:sz w:val="16"/>
+                <w:szCs w:val="16"/>
+                <w:shd w:val="clear" w:color="auto" w:fill="auto"/>
+                <w:rFonts w:ascii="맑은 고딕" w:eastAsia="맑은 고딕" w:hAnsi="맑은 고딕" w:cs="맑은 고딕"/>
+                <w:lang w:eastAsia="ko-KR"/>
+              </w:rPr>
+            </w:pPr>
+            <w:r>
+              <w:rPr>
+                <w:i w:val="0"/>
+                <w:b w:val="0"/>
+                <w:color w:val="auto"/>
+                <w:sz w:val="16"/>
+                <w:szCs w:val="16"/>
+                <w:shd w:val="clear" w:color="auto" w:fill="auto"/>
+                <w:rFonts w:ascii="맑은 고딕" w:eastAsia="맑은 고딕" w:hAnsi="맑은 고딕" w:cs="맑은 고딕"/>
+                <w:lang w:eastAsia="ko-KR"/>
+              </w:rPr>
+              <w:t xml:space="preserve">슬로우 효과</w:t>
+            </w:r>
+          </w:p>
+          <w:p>
+            <w:pPr>
+              <w:jc w:val="center"/>
+              <w:spacing w:lineRule="auto" w:line="240" w:after="0"/>
+              <w:rPr>
+                <w:i w:val="0"/>
+                <w:b w:val="0"/>
+                <w:sz w:val="16"/>
+                <w:szCs w:val="16"/>
+                <w:shd w:val="clear" w:color="auto" w:fill="auto"/>
+                <w:lang w:eastAsia="ko-KR"/>
+              </w:rPr>
+            </w:pPr>
+            <w:r>
+              <w:rPr>
+                <w:i w:val="0"/>
+                <w:b w:val="0"/>
+                <w:color w:val="auto"/>
+                <w:sz w:val="16"/>
+                <w:szCs w:val="16"/>
+                <w:shd w:val="clear" w:color="auto" w:fill="auto"/>
+                <w:rFonts w:ascii="맑은 고딕" w:eastAsia="맑은 고딕" w:hAnsi="맑은 고딕" w:cs="맑은 고딕"/>
+                <w:lang w:eastAsia="ko-KR"/>
+              </w:rPr>
+              <w:t xml:space="preserve">독 효과</w:t>
             </w:r>
           </w:p>
         </w:tc>
@@ -5390,65 +7112,65 @@
                 <w:rFonts w:ascii="맑은 고딕" w:eastAsia="맑은 고딕" w:hAnsi="맑은 고딕" w:cs="맑은 고딕"/>
                 <w:lang w:eastAsia="ko-KR"/>
               </w:rPr>
-              <w:t xml:space="preserve">8 데미지</w:t>
-            </w:r>
-          </w:p>
-          <w:p>
-            <w:pPr>
-              <w:jc w:val="center"/>
-              <w:spacing w:lineRule="auto" w:line="240" w:after="0"/>
-              <w:rPr>
-                <w:i w:val="0"/>
-                <w:b w:val="0"/>
-                <w:color w:val="auto"/>
-                <w:sz w:val="16"/>
-                <w:szCs w:val="16"/>
-                <w:shd w:val="clear" w:color="auto" w:fill="auto"/>
-                <w:rFonts w:ascii="맑은 고딕" w:eastAsia="맑은 고딕" w:hAnsi="맑은 고딕" w:cs="맑은 고딕"/>
-                <w:lang w:eastAsia="ko-KR"/>
-              </w:rPr>
-            </w:pPr>
-            <w:r>
-              <w:rPr>
-                <w:i w:val="0"/>
-                <w:b w:val="0"/>
-                <w:color w:val="auto"/>
-                <w:sz w:val="16"/>
-                <w:szCs w:val="16"/>
-                <w:shd w:val="clear" w:color="auto" w:fill="auto"/>
-                <w:rFonts w:ascii="맑은 고딕" w:eastAsia="맑은 고딕" w:hAnsi="맑은 고딕" w:cs="맑은 고딕"/>
-                <w:lang w:eastAsia="ko-KR"/>
-              </w:rPr>
-              <w:t xml:space="preserve">40 공격속도</w:t>
-            </w:r>
-          </w:p>
-          <w:p>
-            <w:pPr>
-              <w:jc w:val="center"/>
-              <w:spacing w:lineRule="auto" w:line="240" w:after="0"/>
-              <w:rPr>
-                <w:i w:val="0"/>
-                <w:b w:val="0"/>
-                <w:color w:val="auto"/>
-                <w:sz w:val="16"/>
-                <w:szCs w:val="16"/>
-                <w:shd w:val="clear" w:color="auto" w:fill="auto"/>
-                <w:rFonts w:ascii="맑은 고딕" w:eastAsia="맑은 고딕" w:hAnsi="맑은 고딕" w:cs="맑은 고딕"/>
-                <w:lang w:eastAsia="ko-KR"/>
-              </w:rPr>
-            </w:pPr>
-            <w:r>
-              <w:rPr>
-                <w:i w:val="0"/>
-                <w:b w:val="0"/>
-                <w:color w:val="auto"/>
-                <w:sz w:val="16"/>
-                <w:szCs w:val="16"/>
-                <w:shd w:val="clear" w:color="auto" w:fill="auto"/>
-                <w:rFonts w:ascii="맑은 고딕" w:eastAsia="맑은 고딕" w:hAnsi="맑은 고딕" w:cs="맑은 고딕"/>
-                <w:lang w:eastAsia="ko-KR"/>
-              </w:rPr>
-              <w:t xml:space="preserve">15% crit</w:t>
+              <w:t xml:space="preserve">4 데미지</w:t>
+            </w:r>
+          </w:p>
+          <w:p>
+            <w:pPr>
+              <w:jc w:val="center"/>
+              <w:spacing w:lineRule="auto" w:line="240" w:after="0"/>
+              <w:rPr>
+                <w:i w:val="0"/>
+                <w:b w:val="0"/>
+                <w:color w:val="auto"/>
+                <w:sz w:val="16"/>
+                <w:szCs w:val="16"/>
+                <w:shd w:val="clear" w:color="auto" w:fill="auto"/>
+                <w:rFonts w:ascii="맑은 고딕" w:eastAsia="맑은 고딕" w:hAnsi="맑은 고딕" w:cs="맑은 고딕"/>
+                <w:lang w:eastAsia="ko-KR"/>
+              </w:rPr>
+            </w:pPr>
+            <w:r>
+              <w:rPr>
+                <w:i w:val="0"/>
+                <w:b w:val="0"/>
+                <w:color w:val="auto"/>
+                <w:sz w:val="16"/>
+                <w:szCs w:val="16"/>
+                <w:shd w:val="clear" w:color="auto" w:fill="auto"/>
+                <w:rFonts w:ascii="맑은 고딕" w:eastAsia="맑은 고딕" w:hAnsi="맑은 고딕" w:cs="맑은 고딕"/>
+                <w:lang w:eastAsia="ko-KR"/>
+              </w:rPr>
+              <w:t xml:space="preserve">30 공격속도</w:t>
+            </w:r>
+          </w:p>
+          <w:p>
+            <w:pPr>
+              <w:jc w:val="center"/>
+              <w:spacing w:lineRule="auto" w:line="240" w:after="0"/>
+              <w:rPr>
+                <w:i w:val="0"/>
+                <w:b w:val="0"/>
+                <w:color w:val="auto"/>
+                <w:sz w:val="16"/>
+                <w:szCs w:val="16"/>
+                <w:shd w:val="clear" w:color="auto" w:fill="auto"/>
+                <w:rFonts w:ascii="맑은 고딕" w:eastAsia="맑은 고딕" w:hAnsi="맑은 고딕" w:cs="맑은 고딕"/>
+                <w:lang w:eastAsia="ko-KR"/>
+              </w:rPr>
+            </w:pPr>
+            <w:r>
+              <w:rPr>
+                <w:i w:val="0"/>
+                <w:b w:val="0"/>
+                <w:color w:val="auto"/>
+                <w:sz w:val="16"/>
+                <w:szCs w:val="16"/>
+                <w:shd w:val="clear" w:color="auto" w:fill="auto"/>
+                <w:rFonts w:ascii="맑은 고딕" w:eastAsia="맑은 고딕" w:hAnsi="맑은 고딕" w:cs="맑은 고딕"/>
+                <w:lang w:eastAsia="ko-KR"/>
+              </w:rPr>
+              <w:t xml:space="preserve">35% crit</w:t>
             </w:r>
           </w:p>
           <w:p>
@@ -5510,65 +7232,65 @@
                 <w:rFonts w:ascii="맑은 고딕" w:eastAsia="맑은 고딕" w:hAnsi="맑은 고딕" w:cs="맑은 고딕"/>
                 <w:lang w:eastAsia="ko-KR"/>
               </w:rPr>
-              <w:t xml:space="preserve">7 데미지</w:t>
-            </w:r>
-          </w:p>
-          <w:p>
-            <w:pPr>
-              <w:jc w:val="center"/>
-              <w:spacing w:lineRule="auto" w:line="240" w:after="0"/>
-              <w:rPr>
-                <w:i w:val="0"/>
-                <w:b w:val="0"/>
-                <w:color w:val="auto"/>
-                <w:sz w:val="16"/>
-                <w:szCs w:val="16"/>
-                <w:shd w:val="clear" w:color="auto" w:fill="auto"/>
-                <w:rFonts w:ascii="맑은 고딕" w:eastAsia="맑은 고딕" w:hAnsi="맑은 고딕" w:cs="맑은 고딕"/>
-                <w:lang w:eastAsia="ko-KR"/>
-              </w:rPr>
-            </w:pPr>
-            <w:r>
-              <w:rPr>
-                <w:i w:val="0"/>
-                <w:b w:val="0"/>
-                <w:color w:val="auto"/>
-                <w:sz w:val="16"/>
-                <w:szCs w:val="16"/>
-                <w:shd w:val="clear" w:color="auto" w:fill="auto"/>
-                <w:rFonts w:ascii="맑은 고딕" w:eastAsia="맑은 고딕" w:hAnsi="맑은 고딕" w:cs="맑은 고딕"/>
-                <w:lang w:eastAsia="ko-KR"/>
-              </w:rPr>
-              <w:t xml:space="preserve">35 공격속도</w:t>
-            </w:r>
-          </w:p>
-          <w:p>
-            <w:pPr>
-              <w:jc w:val="center"/>
-              <w:spacing w:lineRule="auto" w:line="240" w:after="0"/>
-              <w:rPr>
-                <w:i w:val="0"/>
-                <w:b w:val="0"/>
-                <w:color w:val="auto"/>
-                <w:sz w:val="16"/>
-                <w:szCs w:val="16"/>
-                <w:shd w:val="clear" w:color="auto" w:fill="auto"/>
-                <w:rFonts w:ascii="맑은 고딕" w:eastAsia="맑은 고딕" w:hAnsi="맑은 고딕" w:cs="맑은 고딕"/>
-                <w:lang w:eastAsia="ko-KR"/>
-              </w:rPr>
-            </w:pPr>
-            <w:r>
-              <w:rPr>
-                <w:i w:val="0"/>
-                <w:b w:val="0"/>
-                <w:color w:val="auto"/>
-                <w:sz w:val="16"/>
-                <w:szCs w:val="16"/>
-                <w:shd w:val="clear" w:color="auto" w:fill="auto"/>
-                <w:rFonts w:ascii="맑은 고딕" w:eastAsia="맑은 고딕" w:hAnsi="맑은 고딕" w:cs="맑은 고딕"/>
-                <w:lang w:eastAsia="ko-KR"/>
-              </w:rPr>
-              <w:t xml:space="preserve">20% crit</w:t>
+              <w:t xml:space="preserve">3 데미지</w:t>
+            </w:r>
+          </w:p>
+          <w:p>
+            <w:pPr>
+              <w:jc w:val="center"/>
+              <w:spacing w:lineRule="auto" w:line="240" w:after="0"/>
+              <w:rPr>
+                <w:i w:val="0"/>
+                <w:b w:val="0"/>
+                <w:color w:val="auto"/>
+                <w:sz w:val="16"/>
+                <w:szCs w:val="16"/>
+                <w:shd w:val="clear" w:color="auto" w:fill="auto"/>
+                <w:rFonts w:ascii="맑은 고딕" w:eastAsia="맑은 고딕" w:hAnsi="맑은 고딕" w:cs="맑은 고딕"/>
+                <w:lang w:eastAsia="ko-KR"/>
+              </w:rPr>
+            </w:pPr>
+            <w:r>
+              <w:rPr>
+                <w:i w:val="0"/>
+                <w:b w:val="0"/>
+                <w:color w:val="auto"/>
+                <w:sz w:val="16"/>
+                <w:szCs w:val="16"/>
+                <w:shd w:val="clear" w:color="auto" w:fill="auto"/>
+                <w:rFonts w:ascii="맑은 고딕" w:eastAsia="맑은 고딕" w:hAnsi="맑은 고딕" w:cs="맑은 고딕"/>
+                <w:lang w:eastAsia="ko-KR"/>
+              </w:rPr>
+              <w:t xml:space="preserve">25 공격속도</w:t>
+            </w:r>
+          </w:p>
+          <w:p>
+            <w:pPr>
+              <w:jc w:val="center"/>
+              <w:spacing w:lineRule="auto" w:line="240" w:after="0"/>
+              <w:rPr>
+                <w:i w:val="0"/>
+                <w:b w:val="0"/>
+                <w:color w:val="auto"/>
+                <w:sz w:val="16"/>
+                <w:szCs w:val="16"/>
+                <w:shd w:val="clear" w:color="auto" w:fill="auto"/>
+                <w:rFonts w:ascii="맑은 고딕" w:eastAsia="맑은 고딕" w:hAnsi="맑은 고딕" w:cs="맑은 고딕"/>
+                <w:lang w:eastAsia="ko-KR"/>
+              </w:rPr>
+            </w:pPr>
+            <w:r>
+              <w:rPr>
+                <w:i w:val="0"/>
+                <w:b w:val="0"/>
+                <w:color w:val="auto"/>
+                <w:sz w:val="16"/>
+                <w:szCs w:val="16"/>
+                <w:shd w:val="clear" w:color="auto" w:fill="auto"/>
+                <w:rFonts w:ascii="맑은 고딕" w:eastAsia="맑은 고딕" w:hAnsi="맑은 고딕" w:cs="맑은 고딕"/>
+                <w:lang w:eastAsia="ko-KR"/>
+              </w:rPr>
+              <w:t xml:space="preserve">40% crit</w:t>
             </w:r>
           </w:p>
           <w:p>
@@ -5621,17 +7343,6 @@
                 <w:lang w:eastAsia="ko-KR"/>
               </w:rPr>
             </w:pPr>
-            <w:r>
-              <w:rPr>
-                <w:i w:val="0"/>
-                <w:b w:val="1"/>
-                <w:sz w:val="16"/>
-                <w:szCs w:val="16"/>
-                <w:shd w:val="clear" w:color="auto" w:fill="auto"/>
-                <w:lang w:eastAsia="ko-KR"/>
-              </w:rPr>
-              <w:t xml:space="preserve">고품질 철 망치</w:t>
-            </w:r>
           </w:p>
         </w:tc>
         <w:tc>
@@ -5662,7 +7373,7 @@
                 <w:shd w:val="clear" w:color="auto" w:fill="auto"/>
                 <w:lang w:eastAsia="ko-KR"/>
               </w:rPr>
-              <w:t xml:space="preserve">슬라임 검</w:t>
+              <w:t xml:space="preserve">불꽃 검</w:t>
             </w:r>
           </w:p>
         </w:tc>
@@ -5694,7 +7405,7 @@
                 <w:shd w:val="clear" w:color="auto" w:fill="auto"/>
                 <w:lang w:eastAsia="ko-KR"/>
               </w:rPr>
-              <w:t xml:space="preserve">슬라임 단검</w:t>
+              <w:t xml:space="preserve">불꽃 단검</w:t>
             </w:r>
           </w:p>
         </w:tc>
@@ -5726,7 +7437,7 @@
                 <w:shd w:val="clear" w:color="auto" w:fill="auto"/>
                 <w:lang w:eastAsia="ko-KR"/>
               </w:rPr>
-              <w:t xml:space="preserve">슬라임 망치</w:t>
+              <w:t xml:space="preserve">불꽃 망치</w:t>
             </w:r>
           </w:p>
         </w:tc>
@@ -5758,7 +7469,7 @@
                 <w:shd w:val="clear" w:color="auto" w:fill="auto"/>
                 <w:lang w:eastAsia="ko-KR"/>
               </w:rPr>
-              <w:t xml:space="preserve">뼈다귀 검</w:t>
+              <w:t xml:space="preserve">소울 검</w:t>
             </w:r>
           </w:p>
         </w:tc>
@@ -5790,7 +7501,7 @@
                 <w:shd w:val="clear" w:color="auto" w:fill="auto"/>
                 <w:lang w:eastAsia="ko-KR"/>
               </w:rPr>
-              <w:t xml:space="preserve">뼈다귀 단검</w:t>
+              <w:t xml:space="preserve">소울 단검</w:t>
             </w:r>
           </w:p>
         </w:tc>
@@ -5809,112 +7520,12 @@
               <w:rPr>
                 <w:i w:val="0"/>
                 <w:b w:val="0"/>
-                <w:color w:val="auto"/>
-                <w:sz w:val="16"/>
-                <w:szCs w:val="16"/>
-                <w:shd w:val="clear" w:color="auto" w:fill="auto"/>
-                <w:rFonts w:ascii="맑은 고딕" w:eastAsia="맑은 고딕" w:hAnsi="맑은 고딕" w:cs="맑은 고딕"/>
-                <w:lang w:eastAsia="ko-KR"/>
-              </w:rPr>
-            </w:pPr>
-            <w:r>
-              <w:rPr>
-                <w:i w:val="0"/>
-                <w:b w:val="0"/>
-                <w:color w:val="auto"/>
-                <w:sz w:val="16"/>
-                <w:szCs w:val="16"/>
-                <w:shd w:val="clear" w:color="auto" w:fill="auto"/>
-                <w:rFonts w:ascii="맑은 고딕" w:eastAsia="맑은 고딕" w:hAnsi="맑은 고딕" w:cs="맑은 고딕"/>
-                <w:lang w:eastAsia="ko-KR"/>
-              </w:rPr>
-              <w:t xml:space="preserve">12 데미지</w:t>
-            </w:r>
-          </w:p>
-          <w:p>
-            <w:pPr>
-              <w:jc w:val="center"/>
-              <w:spacing w:lineRule="auto" w:line="240" w:after="0"/>
-              <w:rPr>
-                <w:i w:val="0"/>
-                <w:b w:val="0"/>
-                <w:color w:val="auto"/>
-                <w:sz w:val="16"/>
-                <w:szCs w:val="16"/>
-                <w:shd w:val="clear" w:color="auto" w:fill="auto"/>
-                <w:rFonts w:ascii="맑은 고딕" w:eastAsia="맑은 고딕" w:hAnsi="맑은 고딕" w:cs="맑은 고딕"/>
-                <w:lang w:eastAsia="ko-KR"/>
-              </w:rPr>
-            </w:pPr>
-            <w:r>
-              <w:rPr>
-                <w:i w:val="0"/>
-                <w:b w:val="0"/>
-                <w:color w:val="auto"/>
-                <w:sz w:val="16"/>
-                <w:szCs w:val="16"/>
-                <w:shd w:val="clear" w:color="auto" w:fill="auto"/>
-                <w:rFonts w:ascii="맑은 고딕" w:eastAsia="맑은 고딕" w:hAnsi="맑은 고딕" w:cs="맑은 고딕"/>
-                <w:lang w:eastAsia="ko-KR"/>
-              </w:rPr>
-              <w:t xml:space="preserve">60 공격속도</w:t>
-            </w:r>
-          </w:p>
-          <w:p>
-            <w:pPr>
-              <w:jc w:val="center"/>
-              <w:spacing w:lineRule="auto" w:line="240" w:after="0"/>
-              <w:rPr>
-                <w:i w:val="0"/>
-                <w:b w:val="0"/>
-                <w:color w:val="auto"/>
-                <w:sz w:val="16"/>
-                <w:szCs w:val="16"/>
-                <w:shd w:val="clear" w:color="auto" w:fill="auto"/>
-                <w:rFonts w:ascii="맑은 고딕" w:eastAsia="맑은 고딕" w:hAnsi="맑은 고딕" w:cs="맑은 고딕"/>
-                <w:lang w:eastAsia="ko-KR"/>
-              </w:rPr>
-            </w:pPr>
-            <w:r>
-              <w:rPr>
-                <w:i w:val="0"/>
-                <w:b w:val="0"/>
-                <w:color w:val="auto"/>
-                <w:sz w:val="16"/>
-                <w:szCs w:val="16"/>
-                <w:shd w:val="clear" w:color="auto" w:fill="auto"/>
-                <w:rFonts w:ascii="맑은 고딕" w:eastAsia="맑은 고딕" w:hAnsi="맑은 고딕" w:cs="맑은 고딕"/>
-                <w:lang w:eastAsia="ko-KR"/>
-              </w:rPr>
-              <w:t xml:space="preserve">30% crit</w:t>
-            </w:r>
-          </w:p>
-          <w:p>
-            <w:pPr>
-              <w:jc w:val="center"/>
-              <w:spacing w:lineRule="auto" w:line="240" w:after="0"/>
-              <w:rPr>
-                <w:i w:val="0"/>
-                <w:b w:val="0"/>
-                <w:sz w:val="16"/>
-                <w:szCs w:val="16"/>
-                <w:shd w:val="clear" w:color="auto" w:fill="auto"/>
-                <w:lang w:eastAsia="ko-KR"/>
-              </w:rPr>
-            </w:pPr>
-            <w:r>
-              <w:rPr>
-                <w:i w:val="0"/>
-                <w:b w:val="0"/>
-                <w:color w:val="auto"/>
-                <w:sz w:val="16"/>
-                <w:szCs w:val="16"/>
-                <w:shd w:val="clear" w:color="auto" w:fill="auto"/>
-                <w:rFonts w:ascii="맑은 고딕" w:eastAsia="맑은 고딕" w:hAnsi="맑은 고딕" w:cs="맑은 고딕"/>
-                <w:lang w:eastAsia="ko-KR"/>
-              </w:rPr>
-              <w:t xml:space="preserve">24 넉백</w:t>
-            </w:r>
+                <w:sz w:val="16"/>
+                <w:szCs w:val="16"/>
+                <w:shd w:val="clear" w:color="auto" w:fill="auto"/>
+                <w:lang w:eastAsia="ko-KR"/>
+              </w:rPr>
+            </w:pPr>
           </w:p>
         </w:tc>
         <w:tc>
@@ -5948,7 +7559,7 @@
                 <w:rFonts w:ascii="맑은 고딕" w:eastAsia="맑은 고딕" w:hAnsi="맑은 고딕" w:cs="맑은 고딕"/>
                 <w:lang w:eastAsia="ko-KR"/>
               </w:rPr>
-              <w:t xml:space="preserve">8 데미지</w:t>
+              <w:t xml:space="preserve">21 데미지</w:t>
             </w:r>
           </w:p>
           <w:p>
@@ -6006,92 +7617,63 @@
                 <w:rFonts w:ascii="맑은 고딕" w:eastAsia="맑은 고딕" w:hAnsi="맑은 고딕" w:cs="맑은 고딕"/>
                 <w:lang w:eastAsia="ko-KR"/>
               </w:rPr>
-              <w:t xml:space="preserve">15% crit</w:t>
-            </w:r>
-          </w:p>
-          <w:p>
-            <w:pPr>
-              <w:jc w:val="center"/>
-              <w:spacing w:lineRule="auto" w:line="240" w:after="0"/>
-              <w:rPr>
-                <w:i w:val="0"/>
-                <w:b w:val="0"/>
-                <w:color w:val="auto"/>
-                <w:sz w:val="16"/>
-                <w:szCs w:val="16"/>
-                <w:shd w:val="clear" w:color="auto" w:fill="auto"/>
-                <w:rFonts w:ascii="맑은 고딕" w:eastAsia="맑은 고딕" w:hAnsi="맑은 고딕" w:cs="맑은 고딕"/>
-                <w:lang w:eastAsia="ko-KR"/>
-              </w:rPr>
-            </w:pPr>
-            <w:r>
-              <w:rPr>
-                <w:i w:val="0"/>
-                <w:b w:val="0"/>
-                <w:color w:val="auto"/>
-                <w:sz w:val="16"/>
-                <w:szCs w:val="16"/>
-                <w:shd w:val="clear" w:color="auto" w:fill="auto"/>
-                <w:rFonts w:ascii="맑은 고딕" w:eastAsia="맑은 고딕" w:hAnsi="맑은 고딕" w:cs="맑은 고딕"/>
-                <w:lang w:eastAsia="ko-KR"/>
-              </w:rPr>
-              <w:t xml:space="preserve">10 넉백</w:t>
-            </w:r>
-          </w:p>
-          <w:p>
-            <w:pPr>
-              <w:jc w:val="center"/>
-              <w:spacing w:lineRule="auto" w:line="240" w:after="0"/>
-              <w:rPr>
-                <w:i w:val="0"/>
-                <w:b w:val="0"/>
-                <w:color w:val="auto"/>
-                <w:sz w:val="16"/>
-                <w:szCs w:val="16"/>
-                <w:shd w:val="clear" w:color="auto" w:fill="auto"/>
-                <w:rFonts w:ascii="맑은 고딕" w:eastAsia="맑은 고딕" w:hAnsi="맑은 고딕" w:cs="맑은 고딕"/>
-                <w:lang w:eastAsia="ko-KR"/>
-              </w:rPr>
-            </w:pPr>
-            <w:r>
-              <w:rPr>
-                <w:i w:val="0"/>
-                <w:b w:val="0"/>
-                <w:color w:val="auto"/>
-                <w:sz w:val="16"/>
-                <w:szCs w:val="16"/>
-                <w:shd w:val="clear" w:color="auto" w:fill="auto"/>
-                <w:rFonts w:ascii="맑은 고딕" w:eastAsia="맑은 고딕" w:hAnsi="맑은 고딕" w:cs="맑은 고딕"/>
-                <w:lang w:eastAsia="ko-KR"/>
-              </w:rPr>
-              <w:t xml:space="preserve">슬로우 효과</w:t>
-            </w:r>
-          </w:p>
-          <w:p>
-            <w:pPr>
-              <w:jc w:val="center"/>
-              <w:spacing w:lineRule="auto" w:line="240" w:after="0"/>
-              <w:rPr>
-                <w:i w:val="0"/>
-                <w:b w:val="0"/>
-                <w:sz w:val="16"/>
-                <w:szCs w:val="16"/>
-                <w:shd w:val="clear" w:color="auto" w:fill="auto"/>
-                <w:lang w:eastAsia="ko-KR"/>
-              </w:rPr>
-            </w:pPr>
-            <w:r>
-              <w:rPr>
-                <w:i w:val="0"/>
-                <w:b w:val="0"/>
-                <w:color w:val="auto"/>
-                <w:sz w:val="16"/>
-                <w:szCs w:val="16"/>
-                <w:shd w:val="clear" w:color="auto" w:fill="auto"/>
-                <w:rFonts w:ascii="맑은 고딕" w:eastAsia="맑은 고딕" w:hAnsi="맑은 고딕" w:cs="맑은 고딕"/>
-                <w:lang w:eastAsia="ko-KR"/>
-              </w:rPr>
-              <w:t xml:space="preserve">독 효과</w:t>
+              <w:t xml:space="preserve">12% crit</w:t>
+            </w:r>
+          </w:p>
+          <w:p>
+            <w:pPr>
+              <w:jc w:val="center"/>
+              <w:spacing w:lineRule="auto" w:line="240" w:after="0"/>
+              <w:rPr>
+                <w:i w:val="0"/>
+                <w:b w:val="0"/>
+                <w:color w:val="auto"/>
+                <w:sz w:val="16"/>
+                <w:szCs w:val="16"/>
+                <w:shd w:val="clear" w:color="auto" w:fill="auto"/>
+                <w:rFonts w:ascii="맑은 고딕" w:eastAsia="맑은 고딕" w:hAnsi="맑은 고딕" w:cs="맑은 고딕"/>
+                <w:lang w:eastAsia="ko-KR"/>
+              </w:rPr>
+            </w:pPr>
+            <w:r>
+              <w:rPr>
+                <w:i w:val="0"/>
+                <w:b w:val="0"/>
+                <w:color w:val="auto"/>
+                <w:sz w:val="16"/>
+                <w:szCs w:val="16"/>
+                <w:shd w:val="clear" w:color="auto" w:fill="auto"/>
+                <w:rFonts w:ascii="맑은 고딕" w:eastAsia="맑은 고딕" w:hAnsi="맑은 고딕" w:cs="맑은 고딕"/>
+                <w:lang w:eastAsia="ko-KR"/>
+              </w:rPr>
+              <w:t xml:space="preserve">20 넉백</w:t>
+            </w:r>
+          </w:p>
+          <w:p>
+            <w:pPr>
+              <w:jc w:val="center"/>
+              <w:spacing w:lineRule="auto" w:line="240" w:after="0"/>
+              <w:rPr>
+                <w:i w:val="0"/>
+                <w:b w:val="0"/>
+                <w:sz w:val="16"/>
+                <w:szCs w:val="16"/>
+                <w:shd w:val="clear" w:color="auto" w:fill="auto"/>
+                <w:lang w:eastAsia="ko-KR"/>
+              </w:rPr>
+            </w:pPr>
+            <w:r>
+              <w:rPr>
+                <w:i w:val="0"/>
+                <w:b w:val="0"/>
+                <w:color w:val="auto"/>
+                <w:sz w:val="16"/>
+                <w:szCs w:val="16"/>
+                <w:shd w:val="clear" w:color="auto" w:fill="auto"/>
+                <w:rFonts w:ascii="맑은 고딕" w:eastAsia="맑은 고딕" w:hAnsi="맑은 고딕" w:cs="맑은 고딕"/>
+                <w:lang w:eastAsia="ko-KR"/>
+              </w:rPr>
+              <w:t xml:space="preserve">화염 효과</w:t>
             </w:r>
           </w:p>
         </w:tc>
@@ -6126,150 +7708,121 @@
                 <w:rFonts w:ascii="맑은 고딕" w:eastAsia="맑은 고딕" w:hAnsi="맑은 고딕" w:cs="맑은 고딕"/>
                 <w:lang w:eastAsia="ko-KR"/>
               </w:rPr>
-              <w:t xml:space="preserve">7 데미지</w:t>
-            </w:r>
-          </w:p>
-          <w:p>
-            <w:pPr>
-              <w:jc w:val="center"/>
-              <w:spacing w:lineRule="auto" w:line="240" w:after="0"/>
-              <w:rPr>
-                <w:i w:val="0"/>
-                <w:b w:val="0"/>
-                <w:color w:val="auto"/>
-                <w:sz w:val="16"/>
-                <w:szCs w:val="16"/>
-                <w:shd w:val="clear" w:color="auto" w:fill="auto"/>
-                <w:rFonts w:ascii="맑은 고딕" w:eastAsia="맑은 고딕" w:hAnsi="맑은 고딕" w:cs="맑은 고딕"/>
-                <w:lang w:eastAsia="ko-KR"/>
-              </w:rPr>
-            </w:pPr>
-            <w:r>
-              <w:rPr>
-                <w:i w:val="0"/>
-                <w:b w:val="0"/>
-                <w:color w:val="auto"/>
-                <w:sz w:val="16"/>
-                <w:szCs w:val="16"/>
-                <w:shd w:val="clear" w:color="auto" w:fill="auto"/>
-                <w:rFonts w:ascii="맑은 고딕" w:eastAsia="맑은 고딕" w:hAnsi="맑은 고딕" w:cs="맑은 고딕"/>
-                <w:lang w:eastAsia="ko-KR"/>
-              </w:rPr>
-              <w:t xml:space="preserve">35 공격속도</w:t>
-            </w:r>
-          </w:p>
-          <w:p>
-            <w:pPr>
-              <w:jc w:val="center"/>
-              <w:spacing w:lineRule="auto" w:line="240" w:after="0"/>
-              <w:rPr>
-                <w:i w:val="0"/>
-                <w:b w:val="0"/>
-                <w:color w:val="auto"/>
-                <w:sz w:val="16"/>
-                <w:szCs w:val="16"/>
-                <w:shd w:val="clear" w:color="auto" w:fill="auto"/>
-                <w:rFonts w:ascii="맑은 고딕" w:eastAsia="맑은 고딕" w:hAnsi="맑은 고딕" w:cs="맑은 고딕"/>
-                <w:lang w:eastAsia="ko-KR"/>
-              </w:rPr>
-            </w:pPr>
-            <w:r>
-              <w:rPr>
-                <w:i w:val="0"/>
-                <w:b w:val="0"/>
-                <w:color w:val="auto"/>
-                <w:sz w:val="16"/>
-                <w:szCs w:val="16"/>
-                <w:shd w:val="clear" w:color="auto" w:fill="auto"/>
-                <w:rFonts w:ascii="맑은 고딕" w:eastAsia="맑은 고딕" w:hAnsi="맑은 고딕" w:cs="맑은 고딕"/>
-                <w:lang w:eastAsia="ko-KR"/>
-              </w:rPr>
-              <w:t xml:space="preserve">20% crit</w:t>
-            </w:r>
-          </w:p>
-          <w:p>
-            <w:pPr>
-              <w:jc w:val="center"/>
-              <w:spacing w:lineRule="auto" w:line="240" w:after="0"/>
-              <w:rPr>
-                <w:i w:val="0"/>
-                <w:b w:val="0"/>
-                <w:color w:val="auto"/>
-                <w:sz w:val="16"/>
-                <w:szCs w:val="16"/>
-                <w:shd w:val="clear" w:color="auto" w:fill="auto"/>
-                <w:rFonts w:ascii="맑은 고딕" w:eastAsia="맑은 고딕" w:hAnsi="맑은 고딕" w:cs="맑은 고딕"/>
-                <w:lang w:eastAsia="ko-KR"/>
-              </w:rPr>
-            </w:pPr>
-            <w:r>
-              <w:rPr>
-                <w:i w:val="0"/>
-                <w:b w:val="0"/>
-                <w:color w:val="auto"/>
-                <w:sz w:val="16"/>
-                <w:szCs w:val="16"/>
-                <w:shd w:val="clear" w:color="auto" w:fill="auto"/>
-                <w:rFonts w:ascii="맑은 고딕" w:eastAsia="맑은 고딕" w:hAnsi="맑은 고딕" w:cs="맑은 고딕"/>
-                <w:lang w:eastAsia="ko-KR"/>
-              </w:rPr>
-              <w:t xml:space="preserve">1 넉백</w:t>
-            </w:r>
-          </w:p>
-          <w:p>
-            <w:pPr>
-              <w:jc w:val="center"/>
-              <w:spacing w:lineRule="auto" w:line="240" w:after="0"/>
-              <w:rPr>
-                <w:i w:val="0"/>
-                <w:b w:val="0"/>
-                <w:color w:val="auto"/>
-                <w:sz w:val="16"/>
-                <w:szCs w:val="16"/>
-                <w:shd w:val="clear" w:color="auto" w:fill="auto"/>
-                <w:rFonts w:ascii="맑은 고딕" w:eastAsia="맑은 고딕" w:hAnsi="맑은 고딕" w:cs="맑은 고딕"/>
-                <w:lang w:eastAsia="ko-KR"/>
-              </w:rPr>
-            </w:pPr>
-            <w:r>
-              <w:rPr>
-                <w:i w:val="0"/>
-                <w:b w:val="0"/>
-                <w:color w:val="auto"/>
-                <w:sz w:val="16"/>
-                <w:szCs w:val="16"/>
-                <w:shd w:val="clear" w:color="auto" w:fill="auto"/>
-                <w:rFonts w:ascii="맑은 고딕" w:eastAsia="맑은 고딕" w:hAnsi="맑은 고딕" w:cs="맑은 고딕"/>
-                <w:lang w:eastAsia="ko-KR"/>
-              </w:rPr>
-              <w:t xml:space="preserve">슬로우 효과</w:t>
-            </w:r>
-          </w:p>
-          <w:p>
-            <w:pPr>
-              <w:jc w:val="center"/>
-              <w:spacing w:lineRule="auto" w:line="240" w:after="0"/>
-              <w:rPr>
-                <w:i w:val="0"/>
-                <w:b w:val="0"/>
-                <w:sz w:val="16"/>
-                <w:szCs w:val="16"/>
-                <w:shd w:val="clear" w:color="auto" w:fill="auto"/>
-                <w:lang w:eastAsia="ko-KR"/>
-              </w:rPr>
-            </w:pPr>
-            <w:r>
-              <w:rPr>
-                <w:i w:val="0"/>
-                <w:b w:val="0"/>
-                <w:color w:val="auto"/>
-                <w:sz w:val="16"/>
-                <w:szCs w:val="16"/>
-                <w:shd w:val="clear" w:color="auto" w:fill="auto"/>
-                <w:rFonts w:ascii="맑은 고딕" w:eastAsia="맑은 고딕" w:hAnsi="맑은 고딕" w:cs="맑은 고딕"/>
-                <w:lang w:eastAsia="ko-KR"/>
-              </w:rPr>
-              <w:t xml:space="preserve">독 효과</w:t>
+              <w:t xml:space="preserve">19 데미지</w:t>
+            </w:r>
+          </w:p>
+          <w:p>
+            <w:pPr>
+              <w:jc w:val="center"/>
+              <w:spacing w:lineRule="auto" w:line="240" w:after="0"/>
+              <w:rPr>
+                <w:i w:val="0"/>
+                <w:b w:val="0"/>
+                <w:color w:val="auto"/>
+                <w:sz w:val="16"/>
+                <w:szCs w:val="16"/>
+                <w:shd w:val="clear" w:color="auto" w:fill="auto"/>
+                <w:rFonts w:ascii="맑은 고딕" w:eastAsia="맑은 고딕" w:hAnsi="맑은 고딕" w:cs="맑은 고딕"/>
+                <w:lang w:eastAsia="ko-KR"/>
+              </w:rPr>
+            </w:pPr>
+            <w:r>
+              <w:rPr>
+                <w:i w:val="0"/>
+                <w:b w:val="0"/>
+                <w:color w:val="auto"/>
+                <w:sz w:val="16"/>
+                <w:szCs w:val="16"/>
+                <w:shd w:val="clear" w:color="auto" w:fill="auto"/>
+                <w:rFonts w:ascii="맑은 고딕" w:eastAsia="맑은 고딕" w:hAnsi="맑은 고딕" w:cs="맑은 고딕"/>
+                <w:lang w:eastAsia="ko-KR"/>
+              </w:rPr>
+              <w:t xml:space="preserve">25 공격속도</w:t>
+            </w:r>
+          </w:p>
+          <w:p>
+            <w:pPr>
+              <w:jc w:val="center"/>
+              <w:spacing w:lineRule="auto" w:line="240" w:after="0"/>
+              <w:rPr>
+                <w:i w:val="0"/>
+                <w:b w:val="0"/>
+                <w:color w:val="auto"/>
+                <w:sz w:val="16"/>
+                <w:szCs w:val="16"/>
+                <w:shd w:val="clear" w:color="auto" w:fill="auto"/>
+                <w:rFonts w:ascii="맑은 고딕" w:eastAsia="맑은 고딕" w:hAnsi="맑은 고딕" w:cs="맑은 고딕"/>
+                <w:lang w:eastAsia="ko-KR"/>
+              </w:rPr>
+            </w:pPr>
+            <w:r>
+              <w:rPr>
+                <w:i w:val="0"/>
+                <w:b w:val="0"/>
+                <w:color w:val="auto"/>
+                <w:sz w:val="16"/>
+                <w:szCs w:val="16"/>
+                <w:shd w:val="clear" w:color="auto" w:fill="auto"/>
+                <w:rFonts w:ascii="맑은 고딕" w:eastAsia="맑은 고딕" w:hAnsi="맑은 고딕" w:cs="맑은 고딕"/>
+                <w:lang w:eastAsia="ko-KR"/>
+              </w:rPr>
+              <w:t xml:space="preserve">18% crit</w:t>
+            </w:r>
+          </w:p>
+          <w:p>
+            <w:pPr>
+              <w:jc w:val="center"/>
+              <w:spacing w:lineRule="auto" w:line="240" w:after="0"/>
+              <w:rPr>
+                <w:i w:val="0"/>
+                <w:b w:val="0"/>
+                <w:color w:val="auto"/>
+                <w:sz w:val="16"/>
+                <w:szCs w:val="16"/>
+                <w:shd w:val="clear" w:color="auto" w:fill="auto"/>
+                <w:rFonts w:ascii="맑은 고딕" w:eastAsia="맑은 고딕" w:hAnsi="맑은 고딕" w:cs="맑은 고딕"/>
+                <w:lang w:eastAsia="ko-KR"/>
+              </w:rPr>
+            </w:pPr>
+            <w:r>
+              <w:rPr>
+                <w:i w:val="0"/>
+                <w:b w:val="0"/>
+                <w:color w:val="auto"/>
+                <w:sz w:val="16"/>
+                <w:szCs w:val="16"/>
+                <w:shd w:val="clear" w:color="auto" w:fill="auto"/>
+                <w:rFonts w:ascii="맑은 고딕" w:eastAsia="맑은 고딕" w:hAnsi="맑은 고딕" w:cs="맑은 고딕"/>
+                <w:lang w:eastAsia="ko-KR"/>
+              </w:rPr>
+              <w:t xml:space="preserve">5 넉백</w:t>
+            </w:r>
+          </w:p>
+          <w:p>
+            <w:pPr>
+              <w:jc w:val="center"/>
+              <w:spacing w:lineRule="auto" w:line="240" w:after="0"/>
+              <w:rPr>
+                <w:i w:val="0"/>
+                <w:b w:val="0"/>
+                <w:sz w:val="16"/>
+                <w:szCs w:val="16"/>
+                <w:shd w:val="clear" w:color="auto" w:fill="auto"/>
+                <w:lang w:eastAsia="ko-KR"/>
+              </w:rPr>
+            </w:pPr>
+            <w:r>
+              <w:rPr>
+                <w:i w:val="0"/>
+                <w:b w:val="0"/>
+                <w:color w:val="auto"/>
+                <w:sz w:val="16"/>
+                <w:szCs w:val="16"/>
+                <w:shd w:val="clear" w:color="auto" w:fill="auto"/>
+                <w:rFonts w:ascii="맑은 고딕" w:eastAsia="맑은 고딕" w:hAnsi="맑은 고딕" w:cs="맑은 고딕"/>
+                <w:lang w:eastAsia="ko-KR"/>
+              </w:rPr>
+              <w:t xml:space="preserve">화염 효과</w:t>
             </w:r>
           </w:p>
         </w:tc>
@@ -6304,7 +7857,7 @@
                 <w:rFonts w:ascii="맑은 고딕" w:eastAsia="맑은 고딕" w:hAnsi="맑은 고딕" w:cs="맑은 고딕"/>
                 <w:lang w:eastAsia="ko-KR"/>
               </w:rPr>
-              <w:t xml:space="preserve">12 데미지</w:t>
+              <w:t xml:space="preserve">32 데미지</w:t>
             </w:r>
           </w:p>
           <w:p>
@@ -6362,92 +7915,63 @@
                 <w:rFonts w:ascii="맑은 고딕" w:eastAsia="맑은 고딕" w:hAnsi="맑은 고딕" w:cs="맑은 고딕"/>
                 <w:lang w:eastAsia="ko-KR"/>
               </w:rPr>
-              <w:t xml:space="preserve">30% crit</w:t>
-            </w:r>
-          </w:p>
-          <w:p>
-            <w:pPr>
-              <w:jc w:val="center"/>
-              <w:spacing w:lineRule="auto" w:line="240" w:after="0"/>
-              <w:rPr>
-                <w:i w:val="0"/>
-                <w:b w:val="0"/>
-                <w:color w:val="auto"/>
-                <w:sz w:val="16"/>
-                <w:szCs w:val="16"/>
-                <w:shd w:val="clear" w:color="auto" w:fill="auto"/>
-                <w:rFonts w:ascii="맑은 고딕" w:eastAsia="맑은 고딕" w:hAnsi="맑은 고딕" w:cs="맑은 고딕"/>
-                <w:lang w:eastAsia="ko-KR"/>
-              </w:rPr>
-            </w:pPr>
-            <w:r>
-              <w:rPr>
-                <w:i w:val="0"/>
-                <w:b w:val="0"/>
-                <w:color w:val="auto"/>
-                <w:sz w:val="16"/>
-                <w:szCs w:val="16"/>
-                <w:shd w:val="clear" w:color="auto" w:fill="auto"/>
-                <w:rFonts w:ascii="맑은 고딕" w:eastAsia="맑은 고딕" w:hAnsi="맑은 고딕" w:cs="맑은 고딕"/>
-                <w:lang w:eastAsia="ko-KR"/>
-              </w:rPr>
-              <w:t xml:space="preserve">12 넉백</w:t>
-            </w:r>
-          </w:p>
-          <w:p>
-            <w:pPr>
-              <w:jc w:val="center"/>
-              <w:spacing w:lineRule="auto" w:line="240" w:after="0"/>
-              <w:rPr>
-                <w:i w:val="0"/>
-                <w:b w:val="0"/>
-                <w:color w:val="auto"/>
-                <w:sz w:val="16"/>
-                <w:szCs w:val="16"/>
-                <w:shd w:val="clear" w:color="auto" w:fill="auto"/>
-                <w:rFonts w:ascii="맑은 고딕" w:eastAsia="맑은 고딕" w:hAnsi="맑은 고딕" w:cs="맑은 고딕"/>
-                <w:lang w:eastAsia="ko-KR"/>
-              </w:rPr>
-            </w:pPr>
-            <w:r>
-              <w:rPr>
-                <w:i w:val="0"/>
-                <w:b w:val="0"/>
-                <w:color w:val="auto"/>
-                <w:sz w:val="16"/>
-                <w:szCs w:val="16"/>
-                <w:shd w:val="clear" w:color="auto" w:fill="auto"/>
-                <w:rFonts w:ascii="맑은 고딕" w:eastAsia="맑은 고딕" w:hAnsi="맑은 고딕" w:cs="맑은 고딕"/>
-                <w:lang w:eastAsia="ko-KR"/>
-              </w:rPr>
-              <w:t xml:space="preserve">슬로우 효과</w:t>
-            </w:r>
-          </w:p>
-          <w:p>
-            <w:pPr>
-              <w:jc w:val="center"/>
-              <w:spacing w:lineRule="auto" w:line="240" w:after="0"/>
-              <w:rPr>
-                <w:i w:val="0"/>
-                <w:b w:val="0"/>
-                <w:sz w:val="16"/>
-                <w:szCs w:val="16"/>
-                <w:shd w:val="clear" w:color="auto" w:fill="auto"/>
-                <w:lang w:eastAsia="ko-KR"/>
-              </w:rPr>
-            </w:pPr>
-            <w:r>
-              <w:rPr>
-                <w:i w:val="0"/>
-                <w:b w:val="0"/>
-                <w:color w:val="auto"/>
-                <w:sz w:val="16"/>
-                <w:szCs w:val="16"/>
-                <w:shd w:val="clear" w:color="auto" w:fill="auto"/>
-                <w:rFonts w:ascii="맑은 고딕" w:eastAsia="맑은 고딕" w:hAnsi="맑은 고딕" w:cs="맑은 고딕"/>
-                <w:lang w:eastAsia="ko-KR"/>
-              </w:rPr>
-              <w:t xml:space="preserve">독 효과</w:t>
+              <w:t xml:space="preserve">25% crit</w:t>
+            </w:r>
+          </w:p>
+          <w:p>
+            <w:pPr>
+              <w:jc w:val="center"/>
+              <w:spacing w:lineRule="auto" w:line="240" w:after="0"/>
+              <w:rPr>
+                <w:i w:val="0"/>
+                <w:b w:val="0"/>
+                <w:color w:val="auto"/>
+                <w:sz w:val="16"/>
+                <w:szCs w:val="16"/>
+                <w:shd w:val="clear" w:color="auto" w:fill="auto"/>
+                <w:rFonts w:ascii="맑은 고딕" w:eastAsia="맑은 고딕" w:hAnsi="맑은 고딕" w:cs="맑은 고딕"/>
+                <w:lang w:eastAsia="ko-KR"/>
+              </w:rPr>
+            </w:pPr>
+            <w:r>
+              <w:rPr>
+                <w:i w:val="0"/>
+                <w:b w:val="0"/>
+                <w:color w:val="auto"/>
+                <w:sz w:val="16"/>
+                <w:szCs w:val="16"/>
+                <w:shd w:val="clear" w:color="auto" w:fill="auto"/>
+                <w:rFonts w:ascii="맑은 고딕" w:eastAsia="맑은 고딕" w:hAnsi="맑은 고딕" w:cs="맑은 고딕"/>
+                <w:lang w:eastAsia="ko-KR"/>
+              </w:rPr>
+              <w:t xml:space="preserve">27 넉백</w:t>
+            </w:r>
+          </w:p>
+          <w:p>
+            <w:pPr>
+              <w:jc w:val="center"/>
+              <w:spacing w:lineRule="auto" w:line="240" w:after="0"/>
+              <w:rPr>
+                <w:i w:val="0"/>
+                <w:b w:val="0"/>
+                <w:sz w:val="16"/>
+                <w:szCs w:val="16"/>
+                <w:shd w:val="clear" w:color="auto" w:fill="auto"/>
+                <w:lang w:eastAsia="ko-KR"/>
+              </w:rPr>
+            </w:pPr>
+            <w:r>
+              <w:rPr>
+                <w:i w:val="0"/>
+                <w:b w:val="0"/>
+                <w:color w:val="auto"/>
+                <w:sz w:val="16"/>
+                <w:szCs w:val="16"/>
+                <w:shd w:val="clear" w:color="auto" w:fill="auto"/>
+                <w:rFonts w:ascii="맑은 고딕" w:eastAsia="맑은 고딕" w:hAnsi="맑은 고딕" w:cs="맑은 고딕"/>
+                <w:lang w:eastAsia="ko-KR"/>
+              </w:rPr>
+              <w:t xml:space="preserve">화염 효과</w:t>
             </w:r>
           </w:p>
         </w:tc>
@@ -6482,65 +8006,65 @@
                 <w:rFonts w:ascii="맑은 고딕" w:eastAsia="맑은 고딕" w:hAnsi="맑은 고딕" w:cs="맑은 고딕"/>
                 <w:lang w:eastAsia="ko-KR"/>
               </w:rPr>
-              <w:t xml:space="preserve">4 데미지</w:t>
-            </w:r>
-          </w:p>
-          <w:p>
-            <w:pPr>
-              <w:jc w:val="center"/>
-              <w:spacing w:lineRule="auto" w:line="240" w:after="0"/>
-              <w:rPr>
-                <w:i w:val="0"/>
-                <w:b w:val="0"/>
-                <w:color w:val="auto"/>
-                <w:sz w:val="16"/>
-                <w:szCs w:val="16"/>
-                <w:shd w:val="clear" w:color="auto" w:fill="auto"/>
-                <w:rFonts w:ascii="맑은 고딕" w:eastAsia="맑은 고딕" w:hAnsi="맑은 고딕" w:cs="맑은 고딕"/>
-                <w:lang w:eastAsia="ko-KR"/>
-              </w:rPr>
-            </w:pPr>
-            <w:r>
-              <w:rPr>
-                <w:i w:val="0"/>
-                <w:b w:val="0"/>
-                <w:color w:val="auto"/>
-                <w:sz w:val="16"/>
-                <w:szCs w:val="16"/>
-                <w:shd w:val="clear" w:color="auto" w:fill="auto"/>
-                <w:rFonts w:ascii="맑은 고딕" w:eastAsia="맑은 고딕" w:hAnsi="맑은 고딕" w:cs="맑은 고딕"/>
-                <w:lang w:eastAsia="ko-KR"/>
-              </w:rPr>
-              <w:t xml:space="preserve">30 공격속도</w:t>
-            </w:r>
-          </w:p>
-          <w:p>
-            <w:pPr>
-              <w:jc w:val="center"/>
-              <w:spacing w:lineRule="auto" w:line="240" w:after="0"/>
-              <w:rPr>
-                <w:i w:val="0"/>
-                <w:b w:val="0"/>
-                <w:color w:val="auto"/>
-                <w:sz w:val="16"/>
-                <w:szCs w:val="16"/>
-                <w:shd w:val="clear" w:color="auto" w:fill="auto"/>
-                <w:rFonts w:ascii="맑은 고딕" w:eastAsia="맑은 고딕" w:hAnsi="맑은 고딕" w:cs="맑은 고딕"/>
-                <w:lang w:eastAsia="ko-KR"/>
-              </w:rPr>
-            </w:pPr>
-            <w:r>
-              <w:rPr>
-                <w:i w:val="0"/>
-                <w:b w:val="0"/>
-                <w:color w:val="auto"/>
-                <w:sz w:val="16"/>
-                <w:szCs w:val="16"/>
-                <w:shd w:val="clear" w:color="auto" w:fill="auto"/>
-                <w:rFonts w:ascii="맑은 고딕" w:eastAsia="맑은 고딕" w:hAnsi="맑은 고딕" w:cs="맑은 고딕"/>
-                <w:lang w:eastAsia="ko-KR"/>
-              </w:rPr>
-              <w:t xml:space="preserve">35% crit</w:t>
+              <w:t xml:space="preserve">35 데미지</w:t>
+            </w:r>
+          </w:p>
+          <w:p>
+            <w:pPr>
+              <w:jc w:val="center"/>
+              <w:spacing w:lineRule="auto" w:line="240" w:after="0"/>
+              <w:rPr>
+                <w:i w:val="0"/>
+                <w:b w:val="0"/>
+                <w:color w:val="auto"/>
+                <w:sz w:val="16"/>
+                <w:szCs w:val="16"/>
+                <w:shd w:val="clear" w:color="auto" w:fill="auto"/>
+                <w:rFonts w:ascii="맑은 고딕" w:eastAsia="맑은 고딕" w:hAnsi="맑은 고딕" w:cs="맑은 고딕"/>
+                <w:lang w:eastAsia="ko-KR"/>
+              </w:rPr>
+            </w:pPr>
+            <w:r>
+              <w:rPr>
+                <w:i w:val="0"/>
+                <w:b w:val="0"/>
+                <w:color w:val="auto"/>
+                <w:sz w:val="16"/>
+                <w:szCs w:val="16"/>
+                <w:shd w:val="clear" w:color="auto" w:fill="auto"/>
+                <w:rFonts w:ascii="맑은 고딕" w:eastAsia="맑은 고딕" w:hAnsi="맑은 고딕" w:cs="맑은 고딕"/>
+                <w:lang w:eastAsia="ko-KR"/>
+              </w:rPr>
+              <w:t xml:space="preserve">35 공격속도</w:t>
+            </w:r>
+          </w:p>
+          <w:p>
+            <w:pPr>
+              <w:jc w:val="center"/>
+              <w:spacing w:lineRule="auto" w:line="240" w:after="0"/>
+              <w:rPr>
+                <w:i w:val="0"/>
+                <w:b w:val="0"/>
+                <w:color w:val="auto"/>
+                <w:sz w:val="16"/>
+                <w:szCs w:val="16"/>
+                <w:shd w:val="clear" w:color="auto" w:fill="auto"/>
+                <w:rFonts w:ascii="맑은 고딕" w:eastAsia="맑은 고딕" w:hAnsi="맑은 고딕" w:cs="맑은 고딕"/>
+                <w:lang w:eastAsia="ko-KR"/>
+              </w:rPr>
+            </w:pPr>
+            <w:r>
+              <w:rPr>
+                <w:i w:val="0"/>
+                <w:b w:val="0"/>
+                <w:color w:val="auto"/>
+                <w:sz w:val="16"/>
+                <w:szCs w:val="16"/>
+                <w:shd w:val="clear" w:color="auto" w:fill="auto"/>
+                <w:rFonts w:ascii="맑은 고딕" w:eastAsia="맑은 고딕" w:hAnsi="맑은 고딕" w:cs="맑은 고딕"/>
+                <w:lang w:eastAsia="ko-KR"/>
+              </w:rPr>
+              <w:t xml:space="preserve">11% crit</w:t>
             </w:r>
           </w:p>
           <w:p>
@@ -6570,6 +8094,33 @@
                 <w:lang w:eastAsia="ko-KR"/>
               </w:rPr>
               <w:t xml:space="preserve">16 넉백</w:t>
+            </w:r>
+          </w:p>
+          <w:p>
+            <w:pPr>
+              <w:jc w:val="center"/>
+              <w:spacing w:lineRule="auto" w:line="240" w:after="0"/>
+              <w:rPr>
+                <w:i w:val="0"/>
+                <w:b w:val="0"/>
+                <w:sz w:val="16"/>
+                <w:szCs w:val="16"/>
+                <w:shd w:val="clear" w:color="auto" w:fill="auto"/>
+                <w:lang w:eastAsia="ko-KR"/>
+              </w:rPr>
+            </w:pPr>
+            <w:r>
+              <w:rPr>
+                <w:i w:val="0"/>
+                <w:b w:val="0"/>
+                <w:color w:val="auto"/>
+                <w:sz w:val="16"/>
+                <w:szCs w:val="16"/>
+                <w:shd w:val="clear" w:color="auto" w:fill="auto"/>
+                <w:rFonts w:ascii="맑은 고딕" w:eastAsia="맑은 고딕" w:hAnsi="맑은 고딕" w:cs="맑은 고딕"/>
+                <w:lang w:eastAsia="ko-KR"/>
+              </w:rPr>
+              <w:t xml:space="preserve">화염 효과</w:t>
             </w:r>
           </w:p>
         </w:tc>
@@ -6604,65 +8155,65 @@
                 <w:rFonts w:ascii="맑은 고딕" w:eastAsia="맑은 고딕" w:hAnsi="맑은 고딕" w:cs="맑은 고딕"/>
                 <w:lang w:eastAsia="ko-KR"/>
               </w:rPr>
-              <w:t xml:space="preserve">3 데미지</w:t>
-            </w:r>
-          </w:p>
-          <w:p>
-            <w:pPr>
-              <w:jc w:val="center"/>
-              <w:spacing w:lineRule="auto" w:line="240" w:after="0"/>
-              <w:rPr>
-                <w:i w:val="0"/>
-                <w:b w:val="0"/>
-                <w:color w:val="auto"/>
-                <w:sz w:val="16"/>
-                <w:szCs w:val="16"/>
-                <w:shd w:val="clear" w:color="auto" w:fill="auto"/>
-                <w:rFonts w:ascii="맑은 고딕" w:eastAsia="맑은 고딕" w:hAnsi="맑은 고딕" w:cs="맑은 고딕"/>
-                <w:lang w:eastAsia="ko-KR"/>
-              </w:rPr>
-            </w:pPr>
-            <w:r>
-              <w:rPr>
-                <w:i w:val="0"/>
-                <w:b w:val="0"/>
-                <w:color w:val="auto"/>
-                <w:sz w:val="16"/>
-                <w:szCs w:val="16"/>
-                <w:shd w:val="clear" w:color="auto" w:fill="auto"/>
-                <w:rFonts w:ascii="맑은 고딕" w:eastAsia="맑은 고딕" w:hAnsi="맑은 고딕" w:cs="맑은 고딕"/>
-                <w:lang w:eastAsia="ko-KR"/>
-              </w:rPr>
-              <w:t xml:space="preserve">25 공격속도</w:t>
-            </w:r>
-          </w:p>
-          <w:p>
-            <w:pPr>
-              <w:jc w:val="center"/>
-              <w:spacing w:lineRule="auto" w:line="240" w:after="0"/>
-              <w:rPr>
-                <w:i w:val="0"/>
-                <w:b w:val="0"/>
-                <w:color w:val="auto"/>
-                <w:sz w:val="16"/>
-                <w:szCs w:val="16"/>
-                <w:shd w:val="clear" w:color="auto" w:fill="auto"/>
-                <w:rFonts w:ascii="맑은 고딕" w:eastAsia="맑은 고딕" w:hAnsi="맑은 고딕" w:cs="맑은 고딕"/>
-                <w:lang w:eastAsia="ko-KR"/>
-              </w:rPr>
-            </w:pPr>
-            <w:r>
-              <w:rPr>
-                <w:i w:val="0"/>
-                <w:b w:val="0"/>
-                <w:color w:val="auto"/>
-                <w:sz w:val="16"/>
-                <w:szCs w:val="16"/>
-                <w:shd w:val="clear" w:color="auto" w:fill="auto"/>
-                <w:rFonts w:ascii="맑은 고딕" w:eastAsia="맑은 고딕" w:hAnsi="맑은 고딕" w:cs="맑은 고딕"/>
-                <w:lang w:eastAsia="ko-KR"/>
-              </w:rPr>
-              <w:t xml:space="preserve">40% crit</w:t>
+              <w:t xml:space="preserve">33 데미지</w:t>
+            </w:r>
+          </w:p>
+          <w:p>
+            <w:pPr>
+              <w:jc w:val="center"/>
+              <w:spacing w:lineRule="auto" w:line="240" w:after="0"/>
+              <w:rPr>
+                <w:i w:val="0"/>
+                <w:b w:val="0"/>
+                <w:color w:val="auto"/>
+                <w:sz w:val="16"/>
+                <w:szCs w:val="16"/>
+                <w:shd w:val="clear" w:color="auto" w:fill="auto"/>
+                <w:rFonts w:ascii="맑은 고딕" w:eastAsia="맑은 고딕" w:hAnsi="맑은 고딕" w:cs="맑은 고딕"/>
+                <w:lang w:eastAsia="ko-KR"/>
+              </w:rPr>
+            </w:pPr>
+            <w:r>
+              <w:rPr>
+                <w:i w:val="0"/>
+                <w:b w:val="0"/>
+                <w:color w:val="auto"/>
+                <w:sz w:val="16"/>
+                <w:szCs w:val="16"/>
+                <w:shd w:val="clear" w:color="auto" w:fill="auto"/>
+                <w:rFonts w:ascii="맑은 고딕" w:eastAsia="맑은 고딕" w:hAnsi="맑은 고딕" w:cs="맑은 고딕"/>
+                <w:lang w:eastAsia="ko-KR"/>
+              </w:rPr>
+              <w:t xml:space="preserve">20 공격속도</w:t>
+            </w:r>
+          </w:p>
+          <w:p>
+            <w:pPr>
+              <w:jc w:val="center"/>
+              <w:spacing w:lineRule="auto" w:line="240" w:after="0"/>
+              <w:rPr>
+                <w:i w:val="0"/>
+                <w:b w:val="0"/>
+                <w:color w:val="auto"/>
+                <w:sz w:val="16"/>
+                <w:szCs w:val="16"/>
+                <w:shd w:val="clear" w:color="auto" w:fill="auto"/>
+                <w:rFonts w:ascii="맑은 고딕" w:eastAsia="맑은 고딕" w:hAnsi="맑은 고딕" w:cs="맑은 고딕"/>
+                <w:lang w:eastAsia="ko-KR"/>
+              </w:rPr>
+            </w:pPr>
+            <w:r>
+              <w:rPr>
+                <w:i w:val="0"/>
+                <w:b w:val="0"/>
+                <w:color w:val="auto"/>
+                <w:sz w:val="16"/>
+                <w:szCs w:val="16"/>
+                <w:shd w:val="clear" w:color="auto" w:fill="auto"/>
+                <w:rFonts w:ascii="맑은 고딕" w:eastAsia="맑은 고딕" w:hAnsi="맑은 고딕" w:cs="맑은 고딕"/>
+                <w:lang w:eastAsia="ko-KR"/>
+              </w:rPr>
+              <w:t xml:space="preserve">15% crit</w:t>
             </w:r>
           </w:p>
           <w:p>
@@ -6692,6 +8243,33 @@
                 <w:lang w:eastAsia="ko-KR"/>
               </w:rPr>
               <w:t xml:space="preserve">4 넉백</w:t>
+            </w:r>
+          </w:p>
+          <w:p>
+            <w:pPr>
+              <w:jc w:val="center"/>
+              <w:spacing w:lineRule="auto" w:line="240" w:after="0"/>
+              <w:rPr>
+                <w:i w:val="0"/>
+                <w:b w:val="0"/>
+                <w:sz w:val="16"/>
+                <w:szCs w:val="16"/>
+                <w:shd w:val="clear" w:color="auto" w:fill="auto"/>
+                <w:lang w:eastAsia="ko-KR"/>
+              </w:rPr>
+            </w:pPr>
+            <w:r>
+              <w:rPr>
+                <w:i w:val="0"/>
+                <w:b w:val="0"/>
+                <w:color w:val="auto"/>
+                <w:sz w:val="16"/>
+                <w:szCs w:val="16"/>
+                <w:shd w:val="clear" w:color="auto" w:fill="auto"/>
+                <w:rFonts w:ascii="맑은 고딕" w:eastAsia="맑은 고딕" w:hAnsi="맑은 고딕" w:cs="맑은 고딕"/>
+                <w:lang w:eastAsia="ko-KR"/>
+              </w:rPr>
+              <w:t xml:space="preserve">화염 효과</w:t>
             </w:r>
           </w:p>
         </w:tc>
@@ -6717,6 +8295,17 @@
                 <w:lang w:eastAsia="ko-KR"/>
               </w:rPr>
             </w:pPr>
+            <w:r>
+              <w:rPr>
+                <w:i w:val="0"/>
+                <w:b w:val="1"/>
+                <w:sz w:val="16"/>
+                <w:szCs w:val="16"/>
+                <w:shd w:val="clear" w:color="auto" w:fill="auto"/>
+                <w:lang w:eastAsia="ko-KR"/>
+              </w:rPr>
+              <w:t xml:space="preserve">소울 망치</w:t>
+            </w:r>
           </w:p>
         </w:tc>
         <w:tc>
@@ -6747,7 +8336,7 @@
                 <w:shd w:val="clear" w:color="auto" w:fill="auto"/>
                 <w:lang w:eastAsia="ko-KR"/>
               </w:rPr>
-              <w:t xml:space="preserve">불꽃 검</w:t>
+              <w:t xml:space="preserve">그림자 검</w:t>
             </w:r>
           </w:p>
         </w:tc>
@@ -6779,7 +8368,7 @@
                 <w:shd w:val="clear" w:color="auto" w:fill="auto"/>
                 <w:lang w:eastAsia="ko-KR"/>
               </w:rPr>
-              <w:t xml:space="preserve">불꽃 단검</w:t>
+              <w:t xml:space="preserve">그림자 단검</w:t>
             </w:r>
           </w:p>
         </w:tc>
@@ -6811,7 +8400,7 @@
                 <w:shd w:val="clear" w:color="auto" w:fill="auto"/>
                 <w:lang w:eastAsia="ko-KR"/>
               </w:rPr>
-              <w:t xml:space="preserve">불꽃 망치</w:t>
+              <w:t xml:space="preserve">그림자 망치</w:t>
             </w:r>
           </w:p>
         </w:tc>
@@ -6834,17 +8423,6 @@
                 <w:lang w:eastAsia="ko-KR"/>
               </w:rPr>
             </w:pPr>
-            <w:r>
-              <w:rPr>
-                <w:i w:val="0"/>
-                <w:b w:val="1"/>
-                <w:sz w:val="16"/>
-                <w:szCs w:val="16"/>
-                <w:shd w:val="clear" w:color="auto" w:fill="auto"/>
-                <w:lang w:eastAsia="ko-KR"/>
-              </w:rPr>
-              <w:t xml:space="preserve">소울 검</w:t>
-            </w:r>
           </w:p>
         </w:tc>
         <w:tc>
@@ -6866,22 +8444,13 @@
                 <w:lang w:eastAsia="ko-KR"/>
               </w:rPr>
             </w:pPr>
-            <w:r>
-              <w:rPr>
-                <w:i w:val="0"/>
-                <w:b w:val="1"/>
-                <w:sz w:val="16"/>
-                <w:szCs w:val="16"/>
-                <w:shd w:val="clear" w:color="auto" w:fill="auto"/>
-                <w:lang w:eastAsia="ko-KR"/>
-              </w:rPr>
-              <w:t xml:space="preserve">소울 단검</w:t>
-            </w:r>
           </w:p>
         </w:tc>
       </w:tr>
       <w:tr>
-        <w:trPr/>
+        <w:trPr>
+          <w:trHeight w:hRule="atleast" w:val="0"/>
+        </w:trPr>
         <w:tc>
           <w:tcPr>
             <w:tcW w:type="dxa" w:w="1504"/>
@@ -6902,6 +8471,133 @@
                 <w:lang w:eastAsia="ko-KR"/>
               </w:rPr>
             </w:pPr>
+            <w:r>
+              <w:rPr>
+                <w:i w:val="0"/>
+                <w:b w:val="0"/>
+                <w:color w:val="auto"/>
+                <w:sz w:val="16"/>
+                <w:szCs w:val="16"/>
+                <w:shd w:val="clear" w:color="auto" w:fill="auto"/>
+                <w:rFonts w:ascii="맑은 고딕" w:eastAsia="맑은 고딕" w:hAnsi="맑은 고딕" w:cs="맑은 고딕"/>
+                <w:lang w:eastAsia="ko-KR"/>
+              </w:rPr>
+              <w:t xml:space="preserve">48 데미지</w:t>
+            </w:r>
+          </w:p>
+          <w:p>
+            <w:pPr>
+              <w:jc w:val="center"/>
+              <w:spacing w:lineRule="auto" w:line="240" w:after="0"/>
+              <w:rPr>
+                <w:i w:val="0"/>
+                <w:b w:val="0"/>
+                <w:color w:val="auto"/>
+                <w:sz w:val="16"/>
+                <w:szCs w:val="16"/>
+                <w:shd w:val="clear" w:color="auto" w:fill="auto"/>
+                <w:rFonts w:ascii="맑은 고딕" w:eastAsia="맑은 고딕" w:hAnsi="맑은 고딕" w:cs="맑은 고딕"/>
+                <w:lang w:eastAsia="ko-KR"/>
+              </w:rPr>
+            </w:pPr>
+            <w:r>
+              <w:rPr>
+                <w:i w:val="0"/>
+                <w:b w:val="0"/>
+                <w:color w:val="auto"/>
+                <w:sz w:val="16"/>
+                <w:szCs w:val="16"/>
+                <w:shd w:val="clear" w:color="auto" w:fill="auto"/>
+                <w:rFonts w:ascii="맑은 고딕" w:eastAsia="맑은 고딕" w:hAnsi="맑은 고딕" w:cs="맑은 고딕"/>
+                <w:lang w:eastAsia="ko-KR"/>
+              </w:rPr>
+              <w:t xml:space="preserve">55 공격속도</w:t>
+            </w:r>
+          </w:p>
+          <w:p>
+            <w:pPr>
+              <w:jc w:val="center"/>
+              <w:spacing w:lineRule="auto" w:line="240" w:after="0"/>
+              <w:rPr>
+                <w:i w:val="0"/>
+                <w:b w:val="0"/>
+                <w:color w:val="auto"/>
+                <w:sz w:val="16"/>
+                <w:szCs w:val="16"/>
+                <w:shd w:val="clear" w:color="auto" w:fill="auto"/>
+                <w:rFonts w:ascii="맑은 고딕" w:eastAsia="맑은 고딕" w:hAnsi="맑은 고딕" w:cs="맑은 고딕"/>
+                <w:lang w:eastAsia="ko-KR"/>
+              </w:rPr>
+            </w:pPr>
+            <w:r>
+              <w:rPr>
+                <w:i w:val="0"/>
+                <w:b w:val="0"/>
+                <w:color w:val="auto"/>
+                <w:sz w:val="16"/>
+                <w:szCs w:val="16"/>
+                <w:shd w:val="clear" w:color="auto" w:fill="auto"/>
+                <w:rFonts w:ascii="맑은 고딕" w:eastAsia="맑은 고딕" w:hAnsi="맑은 고딕" w:cs="맑은 고딕"/>
+                <w:lang w:eastAsia="ko-KR"/>
+              </w:rPr>
+              <w:t xml:space="preserve">22% crit</w:t>
+            </w:r>
+          </w:p>
+          <w:p>
+            <w:pPr>
+              <w:jc w:val="center"/>
+              <w:spacing w:lineRule="auto" w:line="240" w:after="0"/>
+              <w:rPr>
+                <w:i w:val="0"/>
+                <w:b w:val="0"/>
+                <w:color w:val="auto"/>
+                <w:sz w:val="16"/>
+                <w:szCs w:val="16"/>
+                <w:shd w:val="clear" w:color="auto" w:fill="auto"/>
+                <w:rFonts w:ascii="맑은 고딕" w:eastAsia="맑은 고딕" w:hAnsi="맑은 고딕" w:cs="맑은 고딕"/>
+                <w:lang w:eastAsia="ko-KR"/>
+              </w:rPr>
+            </w:pPr>
+            <w:r>
+              <w:rPr>
+                <w:i w:val="0"/>
+                <w:b w:val="0"/>
+                <w:color w:val="auto"/>
+                <w:sz w:val="16"/>
+                <w:szCs w:val="16"/>
+                <w:shd w:val="clear" w:color="auto" w:fill="auto"/>
+                <w:rFonts w:ascii="맑은 고딕" w:eastAsia="맑은 고딕" w:hAnsi="맑은 고딕" w:cs="맑은 고딕"/>
+                <w:lang w:eastAsia="ko-KR"/>
+              </w:rPr>
+              <w:t xml:space="preserve">25 넉백</w:t>
+            </w:r>
+          </w:p>
+          <w:p>
+            <w:pPr>
+              <w:jc w:val="center"/>
+              <w:spacing w:lineRule="auto" w:line="240" w:after="0"/>
+              <w:rPr>
+                <w:i w:val="0"/>
+                <w:b w:val="0"/>
+                <w:sz w:val="16"/>
+                <w:szCs w:val="16"/>
+                <w:shd w:val="clear" w:color="auto" w:fill="auto"/>
+                <w:lang w:eastAsia="ko-KR"/>
+              </w:rPr>
+            </w:pPr>
+            <w:r>
+              <w:rPr>
+                <w:i w:val="0"/>
+                <w:b w:val="0"/>
+                <w:color w:val="auto"/>
+                <w:sz w:val="16"/>
+                <w:szCs w:val="16"/>
+                <w:shd w:val="clear" w:color="auto" w:fill="auto"/>
+                <w:rFonts w:ascii="맑은 고딕" w:eastAsia="맑은 고딕" w:hAnsi="맑은 고딕" w:cs="맑은 고딕"/>
+                <w:lang w:eastAsia="ko-KR"/>
+              </w:rPr>
+              <w:t xml:space="preserve">화염 효과</w:t>
+            </w:r>
           </w:p>
         </w:tc>
         <w:tc>
@@ -6935,122 +8631,109 @@
                 <w:rFonts w:ascii="맑은 고딕" w:eastAsia="맑은 고딕" w:hAnsi="맑은 고딕" w:cs="맑은 고딕"/>
                 <w:lang w:eastAsia="ko-KR"/>
               </w:rPr>
-              <w:t xml:space="preserve">21 데미지</w:t>
-            </w:r>
-          </w:p>
-          <w:p>
-            <w:pPr>
-              <w:jc w:val="center"/>
-              <w:spacing w:lineRule="auto" w:line="240" w:after="0"/>
-              <w:rPr>
-                <w:i w:val="0"/>
-                <w:b w:val="0"/>
-                <w:color w:val="auto"/>
-                <w:sz w:val="16"/>
-                <w:szCs w:val="16"/>
-                <w:shd w:val="clear" w:color="auto" w:fill="auto"/>
-                <w:rFonts w:ascii="맑은 고딕" w:eastAsia="맑은 고딕" w:hAnsi="맑은 고딕" w:cs="맑은 고딕"/>
-                <w:lang w:eastAsia="ko-KR"/>
-              </w:rPr>
-            </w:pPr>
-            <w:r>
-              <w:rPr>
-                <w:i w:val="0"/>
-                <w:b w:val="0"/>
-                <w:color w:val="auto"/>
-                <w:sz w:val="16"/>
-                <w:szCs w:val="16"/>
-                <w:shd w:val="clear" w:color="auto" w:fill="auto"/>
-                <w:rFonts w:ascii="맑은 고딕" w:eastAsia="맑은 고딕" w:hAnsi="맑은 고딕" w:cs="맑은 고딕"/>
-                <w:lang w:eastAsia="ko-KR"/>
-              </w:rPr>
-              <w:t xml:space="preserve">40 공격속도</w:t>
-            </w:r>
-          </w:p>
-          <w:p>
-            <w:pPr>
-              <w:jc w:val="center"/>
-              <w:spacing w:lineRule="auto" w:line="240" w:after="0"/>
-              <w:rPr>
-                <w:i w:val="0"/>
-                <w:b w:val="0"/>
-                <w:color w:val="auto"/>
-                <w:sz w:val="16"/>
-                <w:szCs w:val="16"/>
-                <w:shd w:val="clear" w:color="auto" w:fill="auto"/>
-                <w:rFonts w:ascii="맑은 고딕" w:eastAsia="맑은 고딕" w:hAnsi="맑은 고딕" w:cs="맑은 고딕"/>
-                <w:lang w:eastAsia="ko-KR"/>
-              </w:rPr>
-            </w:pPr>
-            <w:r>
-              <w:rPr>
-                <w:i w:val="0"/>
-                <w:b w:val="0"/>
-                <w:color w:val="auto"/>
-                <w:sz w:val="16"/>
-                <w:szCs w:val="16"/>
-                <w:shd w:val="clear" w:color="auto" w:fill="auto"/>
-                <w:rFonts w:ascii="맑은 고딕" w:eastAsia="맑은 고딕" w:hAnsi="맑은 고딕" w:cs="맑은 고딕"/>
-                <w:lang w:eastAsia="ko-KR"/>
-              </w:rPr>
-              <w:t xml:space="preserve">12% crit</w:t>
-            </w:r>
-          </w:p>
-          <w:p>
-            <w:pPr>
-              <w:jc w:val="center"/>
-              <w:spacing w:lineRule="auto" w:line="240" w:after="0"/>
-              <w:rPr>
-                <w:i w:val="0"/>
-                <w:b w:val="0"/>
-                <w:color w:val="auto"/>
-                <w:sz w:val="16"/>
-                <w:szCs w:val="16"/>
-                <w:shd w:val="clear" w:color="auto" w:fill="auto"/>
-                <w:rFonts w:ascii="맑은 고딕" w:eastAsia="맑은 고딕" w:hAnsi="맑은 고딕" w:cs="맑은 고딕"/>
-                <w:lang w:eastAsia="ko-KR"/>
-              </w:rPr>
-            </w:pPr>
-            <w:r>
-              <w:rPr>
-                <w:i w:val="0"/>
-                <w:b w:val="0"/>
-                <w:color w:val="auto"/>
-                <w:sz w:val="16"/>
-                <w:szCs w:val="16"/>
-                <w:shd w:val="clear" w:color="auto" w:fill="auto"/>
-                <w:rFonts w:ascii="맑은 고딕" w:eastAsia="맑은 고딕" w:hAnsi="맑은 고딕" w:cs="맑은 고딕"/>
-                <w:lang w:eastAsia="ko-KR"/>
-              </w:rPr>
-              <w:t xml:space="preserve">20 넉백</w:t>
-            </w:r>
-          </w:p>
-          <w:p>
-            <w:pPr>
-              <w:jc w:val="center"/>
-              <w:spacing w:lineRule="auto" w:line="240" w:after="0"/>
-              <w:rPr>
-                <w:i w:val="0"/>
-                <w:b w:val="0"/>
-                <w:sz w:val="16"/>
-                <w:szCs w:val="16"/>
-                <w:shd w:val="clear" w:color="auto" w:fill="auto"/>
-                <w:lang w:eastAsia="ko-KR"/>
-              </w:rPr>
-            </w:pPr>
-            <w:r>
-              <w:rPr>
-                <w:i w:val="0"/>
-                <w:b w:val="0"/>
-                <w:color w:val="auto"/>
-                <w:sz w:val="16"/>
-                <w:szCs w:val="16"/>
-                <w:shd w:val="clear" w:color="auto" w:fill="auto"/>
-                <w:rFonts w:ascii="맑은 고딕" w:eastAsia="맑은 고딕" w:hAnsi="맑은 고딕" w:cs="맑은 고딕"/>
-                <w:lang w:eastAsia="ko-KR"/>
-              </w:rPr>
-              <w:t xml:space="preserve">화염 효과</w:t>
-            </w:r>
+              <w:t xml:space="preserve">44 데미지</w:t>
+            </w:r>
+          </w:p>
+          <w:p>
+            <w:pPr>
+              <w:jc w:val="center"/>
+              <w:spacing w:lineRule="auto" w:line="240" w:after="0"/>
+              <w:rPr>
+                <w:i w:val="0"/>
+                <w:b w:val="0"/>
+                <w:color w:val="auto"/>
+                <w:sz w:val="16"/>
+                <w:szCs w:val="16"/>
+                <w:shd w:val="clear" w:color="auto" w:fill="auto"/>
+                <w:rFonts w:ascii="맑은 고딕" w:eastAsia="맑은 고딕" w:hAnsi="맑은 고딕" w:cs="맑은 고딕"/>
+                <w:lang w:eastAsia="ko-KR"/>
+              </w:rPr>
+            </w:pPr>
+            <w:r>
+              <w:rPr>
+                <w:i w:val="0"/>
+                <w:b w:val="0"/>
+                <w:color w:val="auto"/>
+                <w:sz w:val="16"/>
+                <w:szCs w:val="16"/>
+                <w:shd w:val="clear" w:color="auto" w:fill="auto"/>
+                <w:rFonts w:ascii="맑은 고딕" w:eastAsia="맑은 고딕" w:hAnsi="맑은 고딕" w:cs="맑은 고딕"/>
+                <w:lang w:eastAsia="ko-KR"/>
+              </w:rPr>
+              <w:t xml:space="preserve">35 공격속도</w:t>
+            </w:r>
+          </w:p>
+          <w:p>
+            <w:pPr>
+              <w:jc w:val="center"/>
+              <w:spacing w:lineRule="auto" w:line="240" w:after="0"/>
+              <w:rPr>
+                <w:i w:val="0"/>
+                <w:b w:val="0"/>
+                <w:color w:val="auto"/>
+                <w:sz w:val="16"/>
+                <w:szCs w:val="16"/>
+                <w:shd w:val="clear" w:color="auto" w:fill="auto"/>
+                <w:rFonts w:ascii="맑은 고딕" w:eastAsia="맑은 고딕" w:hAnsi="맑은 고딕" w:cs="맑은 고딕"/>
+                <w:lang w:eastAsia="ko-KR"/>
+              </w:rPr>
+            </w:pPr>
+            <w:r>
+              <w:rPr>
+                <w:i w:val="0"/>
+                <w:b w:val="0"/>
+                <w:color w:val="auto"/>
+                <w:sz w:val="16"/>
+                <w:szCs w:val="16"/>
+                <w:shd w:val="clear" w:color="auto" w:fill="auto"/>
+                <w:rFonts w:ascii="맑은 고딕" w:eastAsia="맑은 고딕" w:hAnsi="맑은 고딕" w:cs="맑은 고딕"/>
+                <w:lang w:eastAsia="ko-KR"/>
+              </w:rPr>
+              <w:t xml:space="preserve">15% crit</w:t>
+            </w:r>
+          </w:p>
+          <w:p>
+            <w:pPr>
+              <w:jc w:val="center"/>
+              <w:spacing w:lineRule="auto" w:line="240" w:after="0"/>
+              <w:rPr>
+                <w:i w:val="0"/>
+                <w:b w:val="0"/>
+                <w:color w:val="auto"/>
+                <w:sz w:val="16"/>
+                <w:szCs w:val="16"/>
+                <w:shd w:val="clear" w:color="auto" w:fill="auto"/>
+                <w:rFonts w:ascii="맑은 고딕" w:eastAsia="맑은 고딕" w:hAnsi="맑은 고딕" w:cs="맑은 고딕"/>
+                <w:lang w:eastAsia="ko-KR"/>
+              </w:rPr>
+            </w:pPr>
+            <w:r>
+              <w:rPr>
+                <w:i w:val="0"/>
+                <w:b w:val="0"/>
+                <w:color w:val="auto"/>
+                <w:sz w:val="16"/>
+                <w:szCs w:val="16"/>
+                <w:shd w:val="clear" w:color="auto" w:fill="auto"/>
+                <w:rFonts w:ascii="맑은 고딕" w:eastAsia="맑은 고딕" w:hAnsi="맑은 고딕" w:cs="맑은 고딕"/>
+                <w:lang w:eastAsia="ko-KR"/>
+              </w:rPr>
+              <w:t xml:space="preserve">16 넉백</w:t>
+            </w:r>
+          </w:p>
+          <w:p>
+            <w:pPr>
+              <w:jc w:val="center"/>
+              <w:spacing w:lineRule="auto" w:line="240" w:after="0"/>
+              <w:rPr>
+                <w:i w:val="0"/>
+                <w:b w:val="0"/>
+                <w:sz w:val="16"/>
+                <w:szCs w:val="16"/>
+                <w:shd w:val="clear" w:color="auto" w:fill="auto"/>
+                <w:lang w:eastAsia="ko-KR"/>
+              </w:rPr>
+            </w:pPr>
           </w:p>
         </w:tc>
         <w:tc>
@@ -7084,121 +8767,92 @@
                 <w:rFonts w:ascii="맑은 고딕" w:eastAsia="맑은 고딕" w:hAnsi="맑은 고딕" w:cs="맑은 고딕"/>
                 <w:lang w:eastAsia="ko-KR"/>
               </w:rPr>
-              <w:t xml:space="preserve">19 데미지</w:t>
-            </w:r>
-          </w:p>
-          <w:p>
-            <w:pPr>
-              <w:jc w:val="center"/>
-              <w:spacing w:lineRule="auto" w:line="240" w:after="0"/>
-              <w:rPr>
-                <w:i w:val="0"/>
-                <w:b w:val="0"/>
-                <w:color w:val="auto"/>
-                <w:sz w:val="16"/>
-                <w:szCs w:val="16"/>
-                <w:shd w:val="clear" w:color="auto" w:fill="auto"/>
-                <w:rFonts w:ascii="맑은 고딕" w:eastAsia="맑은 고딕" w:hAnsi="맑은 고딕" w:cs="맑은 고딕"/>
-                <w:lang w:eastAsia="ko-KR"/>
-              </w:rPr>
-            </w:pPr>
-            <w:r>
-              <w:rPr>
-                <w:i w:val="0"/>
-                <w:b w:val="0"/>
-                <w:color w:val="auto"/>
-                <w:sz w:val="16"/>
-                <w:szCs w:val="16"/>
-                <w:shd w:val="clear" w:color="auto" w:fill="auto"/>
-                <w:rFonts w:ascii="맑은 고딕" w:eastAsia="맑은 고딕" w:hAnsi="맑은 고딕" w:cs="맑은 고딕"/>
-                <w:lang w:eastAsia="ko-KR"/>
-              </w:rPr>
-              <w:t xml:space="preserve">25 공격속도</w:t>
-            </w:r>
-          </w:p>
-          <w:p>
-            <w:pPr>
-              <w:jc w:val="center"/>
-              <w:spacing w:lineRule="auto" w:line="240" w:after="0"/>
-              <w:rPr>
-                <w:i w:val="0"/>
-                <w:b w:val="0"/>
-                <w:color w:val="auto"/>
-                <w:sz w:val="16"/>
-                <w:szCs w:val="16"/>
-                <w:shd w:val="clear" w:color="auto" w:fill="auto"/>
-                <w:rFonts w:ascii="맑은 고딕" w:eastAsia="맑은 고딕" w:hAnsi="맑은 고딕" w:cs="맑은 고딕"/>
-                <w:lang w:eastAsia="ko-KR"/>
-              </w:rPr>
-            </w:pPr>
-            <w:r>
-              <w:rPr>
-                <w:i w:val="0"/>
-                <w:b w:val="0"/>
-                <w:color w:val="auto"/>
-                <w:sz w:val="16"/>
-                <w:szCs w:val="16"/>
-                <w:shd w:val="clear" w:color="auto" w:fill="auto"/>
-                <w:rFonts w:ascii="맑은 고딕" w:eastAsia="맑은 고딕" w:hAnsi="맑은 고딕" w:cs="맑은 고딕"/>
-                <w:lang w:eastAsia="ko-KR"/>
-              </w:rPr>
-              <w:t xml:space="preserve">18% crit</w:t>
-            </w:r>
-          </w:p>
-          <w:p>
-            <w:pPr>
-              <w:jc w:val="center"/>
-              <w:spacing w:lineRule="auto" w:line="240" w:after="0"/>
-              <w:rPr>
-                <w:i w:val="0"/>
-                <w:b w:val="0"/>
-                <w:color w:val="auto"/>
-                <w:sz w:val="16"/>
-                <w:szCs w:val="16"/>
-                <w:shd w:val="clear" w:color="auto" w:fill="auto"/>
-                <w:rFonts w:ascii="맑은 고딕" w:eastAsia="맑은 고딕" w:hAnsi="맑은 고딕" w:cs="맑은 고딕"/>
-                <w:lang w:eastAsia="ko-KR"/>
-              </w:rPr>
-            </w:pPr>
-            <w:r>
-              <w:rPr>
-                <w:i w:val="0"/>
-                <w:b w:val="0"/>
-                <w:color w:val="auto"/>
-                <w:sz w:val="16"/>
-                <w:szCs w:val="16"/>
-                <w:shd w:val="clear" w:color="auto" w:fill="auto"/>
-                <w:rFonts w:ascii="맑은 고딕" w:eastAsia="맑은 고딕" w:hAnsi="맑은 고딕" w:cs="맑은 고딕"/>
-                <w:lang w:eastAsia="ko-KR"/>
-              </w:rPr>
-              <w:t xml:space="preserve">5 넉백</w:t>
-            </w:r>
-          </w:p>
-          <w:p>
-            <w:pPr>
-              <w:jc w:val="center"/>
-              <w:spacing w:lineRule="auto" w:line="240" w:after="0"/>
-              <w:rPr>
-                <w:i w:val="0"/>
-                <w:b w:val="0"/>
-                <w:sz w:val="16"/>
-                <w:szCs w:val="16"/>
-                <w:shd w:val="clear" w:color="auto" w:fill="auto"/>
-                <w:lang w:eastAsia="ko-KR"/>
-              </w:rPr>
-            </w:pPr>
-            <w:r>
-              <w:rPr>
-                <w:i w:val="0"/>
-                <w:b w:val="0"/>
-                <w:color w:val="auto"/>
-                <w:sz w:val="16"/>
-                <w:szCs w:val="16"/>
-                <w:shd w:val="clear" w:color="auto" w:fill="auto"/>
-                <w:rFonts w:ascii="맑은 고딕" w:eastAsia="맑은 고딕" w:hAnsi="맑은 고딕" w:cs="맑은 고딕"/>
-                <w:lang w:eastAsia="ko-KR"/>
-              </w:rPr>
-              <w:t xml:space="preserve">화염 효과</w:t>
+              <w:t xml:space="preserve">40 데미지</w:t>
+            </w:r>
+          </w:p>
+          <w:p>
+            <w:pPr>
+              <w:jc w:val="center"/>
+              <w:spacing w:lineRule="auto" w:line="240" w:after="0"/>
+              <w:rPr>
+                <w:i w:val="0"/>
+                <w:b w:val="0"/>
+                <w:color w:val="auto"/>
+                <w:sz w:val="16"/>
+                <w:szCs w:val="16"/>
+                <w:shd w:val="clear" w:color="auto" w:fill="auto"/>
+                <w:rFonts w:ascii="맑은 고딕" w:eastAsia="맑은 고딕" w:hAnsi="맑은 고딕" w:cs="맑은 고딕"/>
+                <w:lang w:eastAsia="ko-KR"/>
+              </w:rPr>
+            </w:pPr>
+            <w:r>
+              <w:rPr>
+                <w:i w:val="0"/>
+                <w:b w:val="0"/>
+                <w:color w:val="auto"/>
+                <w:sz w:val="16"/>
+                <w:szCs w:val="16"/>
+                <w:shd w:val="clear" w:color="auto" w:fill="auto"/>
+                <w:rFonts w:ascii="맑은 고딕" w:eastAsia="맑은 고딕" w:hAnsi="맑은 고딕" w:cs="맑은 고딕"/>
+                <w:lang w:eastAsia="ko-KR"/>
+              </w:rPr>
+              <w:t xml:space="preserve">22 공격속도</w:t>
+            </w:r>
+          </w:p>
+          <w:p>
+            <w:pPr>
+              <w:jc w:val="center"/>
+              <w:spacing w:lineRule="auto" w:line="240" w:after="0"/>
+              <w:rPr>
+                <w:i w:val="0"/>
+                <w:b w:val="0"/>
+                <w:color w:val="auto"/>
+                <w:sz w:val="16"/>
+                <w:szCs w:val="16"/>
+                <w:shd w:val="clear" w:color="auto" w:fill="auto"/>
+                <w:rFonts w:ascii="맑은 고딕" w:eastAsia="맑은 고딕" w:hAnsi="맑은 고딕" w:cs="맑은 고딕"/>
+                <w:lang w:eastAsia="ko-KR"/>
+              </w:rPr>
+            </w:pPr>
+            <w:r>
+              <w:rPr>
+                <w:i w:val="0"/>
+                <w:b w:val="0"/>
+                <w:color w:val="auto"/>
+                <w:sz w:val="16"/>
+                <w:szCs w:val="16"/>
+                <w:shd w:val="clear" w:color="auto" w:fill="auto"/>
+                <w:rFonts w:ascii="맑은 고딕" w:eastAsia="맑은 고딕" w:hAnsi="맑은 고딕" w:cs="맑은 고딕"/>
+                <w:lang w:eastAsia="ko-KR"/>
+              </w:rPr>
+              <w:t xml:space="preserve">20% crit</w:t>
+            </w:r>
+          </w:p>
+          <w:p>
+            <w:pPr>
+              <w:jc w:val="center"/>
+              <w:spacing w:lineRule="auto" w:line="240" w:after="0"/>
+              <w:rPr>
+                <w:i w:val="0"/>
+                <w:b w:val="0"/>
+                <w:sz w:val="16"/>
+                <w:szCs w:val="16"/>
+                <w:shd w:val="clear" w:color="auto" w:fill="auto"/>
+                <w:lang w:eastAsia="ko-KR"/>
+              </w:rPr>
+            </w:pPr>
+            <w:r>
+              <w:rPr>
+                <w:i w:val="0"/>
+                <w:b w:val="0"/>
+                <w:color w:val="auto"/>
+                <w:sz w:val="16"/>
+                <w:szCs w:val="16"/>
+                <w:shd w:val="clear" w:color="auto" w:fill="auto"/>
+                <w:rFonts w:ascii="맑은 고딕" w:eastAsia="맑은 고딕" w:hAnsi="맑은 고딕" w:cs="맑은 고딕"/>
+                <w:lang w:eastAsia="ko-KR"/>
+              </w:rPr>
+              <w:t xml:space="preserve">4 넉백</w:t>
             </w:r>
           </w:p>
         </w:tc>
@@ -7233,7 +8887,7 @@
                 <w:rFonts w:ascii="맑은 고딕" w:eastAsia="맑은 고딕" w:hAnsi="맑은 고딕" w:cs="맑은 고딕"/>
                 <w:lang w:eastAsia="ko-KR"/>
               </w:rPr>
-              <w:t xml:space="preserve">32 데미지</w:t>
+              <w:t xml:space="preserve">68 데미지</w:t>
             </w:r>
           </w:p>
           <w:p>
@@ -7291,21 +8945,19 @@
                 <w:rFonts w:ascii="맑은 고딕" w:eastAsia="맑은 고딕" w:hAnsi="맑은 고딕" w:cs="맑은 고딕"/>
                 <w:lang w:eastAsia="ko-KR"/>
               </w:rPr>
-              <w:t xml:space="preserve">25% crit</w:t>
-            </w:r>
-          </w:p>
-          <w:p>
-            <w:pPr>
-              <w:jc w:val="center"/>
-              <w:spacing w:lineRule="auto" w:line="240" w:after="0"/>
-              <w:rPr>
-                <w:i w:val="0"/>
-                <w:b w:val="0"/>
-                <w:color w:val="auto"/>
-                <w:sz w:val="16"/>
-                <w:szCs w:val="16"/>
-                <w:shd w:val="clear" w:color="auto" w:fill="auto"/>
-                <w:rFonts w:ascii="맑은 고딕" w:eastAsia="맑은 고딕" w:hAnsi="맑은 고딕" w:cs="맑은 고딕"/>
+              <w:t xml:space="preserve">30% crit</w:t>
+            </w:r>
+          </w:p>
+          <w:p>
+            <w:pPr>
+              <w:jc w:val="center"/>
+              <w:spacing w:lineRule="auto" w:line="240" w:after="0"/>
+              <w:rPr>
+                <w:i w:val="0"/>
+                <w:b w:val="0"/>
+                <w:sz w:val="16"/>
+                <w:szCs w:val="16"/>
+                <w:shd w:val="clear" w:color="auto" w:fill="auto"/>
                 <w:lang w:eastAsia="ko-KR"/>
               </w:rPr>
             </w:pPr>
@@ -7321,33 +8973,6 @@
                 <w:lang w:eastAsia="ko-KR"/>
               </w:rPr>
               <w:t xml:space="preserve">27 넉백</w:t>
-            </w:r>
-          </w:p>
-          <w:p>
-            <w:pPr>
-              <w:jc w:val="center"/>
-              <w:spacing w:lineRule="auto" w:line="240" w:after="0"/>
-              <w:rPr>
-                <w:i w:val="0"/>
-                <w:b w:val="0"/>
-                <w:sz w:val="16"/>
-                <w:szCs w:val="16"/>
-                <w:shd w:val="clear" w:color="auto" w:fill="auto"/>
-                <w:lang w:eastAsia="ko-KR"/>
-              </w:rPr>
-            </w:pPr>
-            <w:r>
-              <w:rPr>
-                <w:i w:val="0"/>
-                <w:b w:val="0"/>
-                <w:color w:val="auto"/>
-                <w:sz w:val="16"/>
-                <w:szCs w:val="16"/>
-                <w:shd w:val="clear" w:color="auto" w:fill="auto"/>
-                <w:rFonts w:ascii="맑은 고딕" w:eastAsia="맑은 고딕" w:hAnsi="맑은 고딕" w:cs="맑은 고딕"/>
-                <w:lang w:eastAsia="ko-KR"/>
-              </w:rPr>
-              <w:t xml:space="preserve">화염 효과</w:t>
             </w:r>
           </w:p>
         </w:tc>
@@ -7371,133 +8996,6 @@
                 <w:lang w:eastAsia="ko-KR"/>
               </w:rPr>
             </w:pPr>
-            <w:r>
-              <w:rPr>
-                <w:i w:val="0"/>
-                <w:b w:val="0"/>
-                <w:color w:val="auto"/>
-                <w:sz w:val="16"/>
-                <w:szCs w:val="16"/>
-                <w:shd w:val="clear" w:color="auto" w:fill="auto"/>
-                <w:rFonts w:ascii="맑은 고딕" w:eastAsia="맑은 고딕" w:hAnsi="맑은 고딕" w:cs="맑은 고딕"/>
-                <w:lang w:eastAsia="ko-KR"/>
-              </w:rPr>
-              <w:t xml:space="preserve">35 데미지</w:t>
-            </w:r>
-          </w:p>
-          <w:p>
-            <w:pPr>
-              <w:jc w:val="center"/>
-              <w:spacing w:lineRule="auto" w:line="240" w:after="0"/>
-              <w:rPr>
-                <w:i w:val="0"/>
-                <w:b w:val="0"/>
-                <w:color w:val="auto"/>
-                <w:sz w:val="16"/>
-                <w:szCs w:val="16"/>
-                <w:shd w:val="clear" w:color="auto" w:fill="auto"/>
-                <w:rFonts w:ascii="맑은 고딕" w:eastAsia="맑은 고딕" w:hAnsi="맑은 고딕" w:cs="맑은 고딕"/>
-                <w:lang w:eastAsia="ko-KR"/>
-              </w:rPr>
-            </w:pPr>
-            <w:r>
-              <w:rPr>
-                <w:i w:val="0"/>
-                <w:b w:val="0"/>
-                <w:color w:val="auto"/>
-                <w:sz w:val="16"/>
-                <w:szCs w:val="16"/>
-                <w:shd w:val="clear" w:color="auto" w:fill="auto"/>
-                <w:rFonts w:ascii="맑은 고딕" w:eastAsia="맑은 고딕" w:hAnsi="맑은 고딕" w:cs="맑은 고딕"/>
-                <w:lang w:eastAsia="ko-KR"/>
-              </w:rPr>
-              <w:t xml:space="preserve">35 공격속도</w:t>
-            </w:r>
-          </w:p>
-          <w:p>
-            <w:pPr>
-              <w:jc w:val="center"/>
-              <w:spacing w:lineRule="auto" w:line="240" w:after="0"/>
-              <w:rPr>
-                <w:i w:val="0"/>
-                <w:b w:val="0"/>
-                <w:color w:val="auto"/>
-                <w:sz w:val="16"/>
-                <w:szCs w:val="16"/>
-                <w:shd w:val="clear" w:color="auto" w:fill="auto"/>
-                <w:rFonts w:ascii="맑은 고딕" w:eastAsia="맑은 고딕" w:hAnsi="맑은 고딕" w:cs="맑은 고딕"/>
-                <w:lang w:eastAsia="ko-KR"/>
-              </w:rPr>
-            </w:pPr>
-            <w:r>
-              <w:rPr>
-                <w:i w:val="0"/>
-                <w:b w:val="0"/>
-                <w:color w:val="auto"/>
-                <w:sz w:val="16"/>
-                <w:szCs w:val="16"/>
-                <w:shd w:val="clear" w:color="auto" w:fill="auto"/>
-                <w:rFonts w:ascii="맑은 고딕" w:eastAsia="맑은 고딕" w:hAnsi="맑은 고딕" w:cs="맑은 고딕"/>
-                <w:lang w:eastAsia="ko-KR"/>
-              </w:rPr>
-              <w:t xml:space="preserve">11% crit</w:t>
-            </w:r>
-          </w:p>
-          <w:p>
-            <w:pPr>
-              <w:jc w:val="center"/>
-              <w:spacing w:lineRule="auto" w:line="240" w:after="0"/>
-              <w:rPr>
-                <w:i w:val="0"/>
-                <w:b w:val="0"/>
-                <w:color w:val="auto"/>
-                <w:sz w:val="16"/>
-                <w:szCs w:val="16"/>
-                <w:shd w:val="clear" w:color="auto" w:fill="auto"/>
-                <w:rFonts w:ascii="맑은 고딕" w:eastAsia="맑은 고딕" w:hAnsi="맑은 고딕" w:cs="맑은 고딕"/>
-                <w:lang w:eastAsia="ko-KR"/>
-              </w:rPr>
-            </w:pPr>
-            <w:r>
-              <w:rPr>
-                <w:i w:val="0"/>
-                <w:b w:val="0"/>
-                <w:color w:val="auto"/>
-                <w:sz w:val="16"/>
-                <w:szCs w:val="16"/>
-                <w:shd w:val="clear" w:color="auto" w:fill="auto"/>
-                <w:rFonts w:ascii="맑은 고딕" w:eastAsia="맑은 고딕" w:hAnsi="맑은 고딕" w:cs="맑은 고딕"/>
-                <w:lang w:eastAsia="ko-KR"/>
-              </w:rPr>
-              <w:t xml:space="preserve">16 넉백</w:t>
-            </w:r>
-          </w:p>
-          <w:p>
-            <w:pPr>
-              <w:jc w:val="center"/>
-              <w:spacing w:lineRule="auto" w:line="240" w:after="0"/>
-              <w:rPr>
-                <w:i w:val="0"/>
-                <w:b w:val="0"/>
-                <w:sz w:val="16"/>
-                <w:szCs w:val="16"/>
-                <w:shd w:val="clear" w:color="auto" w:fill="auto"/>
-                <w:lang w:eastAsia="ko-KR"/>
-              </w:rPr>
-            </w:pPr>
-            <w:r>
-              <w:rPr>
-                <w:i w:val="0"/>
-                <w:b w:val="0"/>
-                <w:color w:val="auto"/>
-                <w:sz w:val="16"/>
-                <w:szCs w:val="16"/>
-                <w:shd w:val="clear" w:color="auto" w:fill="auto"/>
-                <w:rFonts w:ascii="맑은 고딕" w:eastAsia="맑은 고딕" w:hAnsi="맑은 고딕" w:cs="맑은 고딕"/>
-                <w:lang w:eastAsia="ko-KR"/>
-              </w:rPr>
-              <w:t xml:space="preserve">화염 효과</w:t>
-            </w:r>
           </w:p>
         </w:tc>
         <w:tc>
@@ -7517,874 +9015,6 @@
                 <w:szCs w:val="16"/>
                 <w:shd w:val="clear" w:color="auto" w:fill="auto"/>
                 <w:rFonts w:ascii="맑은 고딕" w:eastAsia="맑은 고딕" w:hAnsi="맑은 고딕" w:cs="맑은 고딕"/>
-                <w:lang w:eastAsia="ko-KR"/>
-              </w:rPr>
-            </w:pPr>
-            <w:r>
-              <w:rPr>
-                <w:i w:val="0"/>
-                <w:b w:val="0"/>
-                <w:color w:val="auto"/>
-                <w:sz w:val="16"/>
-                <w:szCs w:val="16"/>
-                <w:shd w:val="clear" w:color="auto" w:fill="auto"/>
-                <w:rFonts w:ascii="맑은 고딕" w:eastAsia="맑은 고딕" w:hAnsi="맑은 고딕" w:cs="맑은 고딕"/>
-                <w:lang w:eastAsia="ko-KR"/>
-              </w:rPr>
-              <w:t xml:space="preserve">33 데미지</w:t>
-            </w:r>
-          </w:p>
-          <w:p>
-            <w:pPr>
-              <w:jc w:val="center"/>
-              <w:spacing w:lineRule="auto" w:line="240" w:after="0"/>
-              <w:rPr>
-                <w:i w:val="0"/>
-                <w:b w:val="0"/>
-                <w:color w:val="auto"/>
-                <w:sz w:val="16"/>
-                <w:szCs w:val="16"/>
-                <w:shd w:val="clear" w:color="auto" w:fill="auto"/>
-                <w:rFonts w:ascii="맑은 고딕" w:eastAsia="맑은 고딕" w:hAnsi="맑은 고딕" w:cs="맑은 고딕"/>
-                <w:lang w:eastAsia="ko-KR"/>
-              </w:rPr>
-            </w:pPr>
-            <w:r>
-              <w:rPr>
-                <w:i w:val="0"/>
-                <w:b w:val="0"/>
-                <w:color w:val="auto"/>
-                <w:sz w:val="16"/>
-                <w:szCs w:val="16"/>
-                <w:shd w:val="clear" w:color="auto" w:fill="auto"/>
-                <w:rFonts w:ascii="맑은 고딕" w:eastAsia="맑은 고딕" w:hAnsi="맑은 고딕" w:cs="맑은 고딕"/>
-                <w:lang w:eastAsia="ko-KR"/>
-              </w:rPr>
-              <w:t xml:space="preserve">20 공격속도</w:t>
-            </w:r>
-          </w:p>
-          <w:p>
-            <w:pPr>
-              <w:jc w:val="center"/>
-              <w:spacing w:lineRule="auto" w:line="240" w:after="0"/>
-              <w:rPr>
-                <w:i w:val="0"/>
-                <w:b w:val="0"/>
-                <w:color w:val="auto"/>
-                <w:sz w:val="16"/>
-                <w:szCs w:val="16"/>
-                <w:shd w:val="clear" w:color="auto" w:fill="auto"/>
-                <w:rFonts w:ascii="맑은 고딕" w:eastAsia="맑은 고딕" w:hAnsi="맑은 고딕" w:cs="맑은 고딕"/>
-                <w:lang w:eastAsia="ko-KR"/>
-              </w:rPr>
-            </w:pPr>
-            <w:r>
-              <w:rPr>
-                <w:i w:val="0"/>
-                <w:b w:val="0"/>
-                <w:color w:val="auto"/>
-                <w:sz w:val="16"/>
-                <w:szCs w:val="16"/>
-                <w:shd w:val="clear" w:color="auto" w:fill="auto"/>
-                <w:rFonts w:ascii="맑은 고딕" w:eastAsia="맑은 고딕" w:hAnsi="맑은 고딕" w:cs="맑은 고딕"/>
-                <w:lang w:eastAsia="ko-KR"/>
-              </w:rPr>
-              <w:t xml:space="preserve">15% crit</w:t>
-            </w:r>
-          </w:p>
-          <w:p>
-            <w:pPr>
-              <w:jc w:val="center"/>
-              <w:spacing w:lineRule="auto" w:line="240" w:after="0"/>
-              <w:rPr>
-                <w:i w:val="0"/>
-                <w:b w:val="0"/>
-                <w:color w:val="auto"/>
-                <w:sz w:val="16"/>
-                <w:szCs w:val="16"/>
-                <w:shd w:val="clear" w:color="auto" w:fill="auto"/>
-                <w:rFonts w:ascii="맑은 고딕" w:eastAsia="맑은 고딕" w:hAnsi="맑은 고딕" w:cs="맑은 고딕"/>
-                <w:lang w:eastAsia="ko-KR"/>
-              </w:rPr>
-            </w:pPr>
-            <w:r>
-              <w:rPr>
-                <w:i w:val="0"/>
-                <w:b w:val="0"/>
-                <w:color w:val="auto"/>
-                <w:sz w:val="16"/>
-                <w:szCs w:val="16"/>
-                <w:shd w:val="clear" w:color="auto" w:fill="auto"/>
-                <w:rFonts w:ascii="맑은 고딕" w:eastAsia="맑은 고딕" w:hAnsi="맑은 고딕" w:cs="맑은 고딕"/>
-                <w:lang w:eastAsia="ko-KR"/>
-              </w:rPr>
-              <w:t xml:space="preserve">4 넉백</w:t>
-            </w:r>
-          </w:p>
-          <w:p>
-            <w:pPr>
-              <w:jc w:val="center"/>
-              <w:spacing w:lineRule="auto" w:line="240" w:after="0"/>
-              <w:rPr>
-                <w:i w:val="0"/>
-                <w:b w:val="0"/>
-                <w:sz w:val="16"/>
-                <w:szCs w:val="16"/>
-                <w:shd w:val="clear" w:color="auto" w:fill="auto"/>
-                <w:lang w:eastAsia="ko-KR"/>
-              </w:rPr>
-            </w:pPr>
-            <w:r>
-              <w:rPr>
-                <w:i w:val="0"/>
-                <w:b w:val="0"/>
-                <w:color w:val="auto"/>
-                <w:sz w:val="16"/>
-                <w:szCs w:val="16"/>
-                <w:shd w:val="clear" w:color="auto" w:fill="auto"/>
-                <w:rFonts w:ascii="맑은 고딕" w:eastAsia="맑은 고딕" w:hAnsi="맑은 고딕" w:cs="맑은 고딕"/>
-                <w:lang w:eastAsia="ko-KR"/>
-              </w:rPr>
-              <w:t xml:space="preserve">화염 효과</w:t>
-            </w:r>
-          </w:p>
-        </w:tc>
-      </w:tr>
-      <w:tr>
-        <w:trPr/>
-        <w:tc>
-          <w:tcPr>
-            <w:tcW w:type="dxa" w:w="1504"/>
-            <w:vAlign w:val="top"/>
-            <w:shd w:val="clear" w:color="FFFFFF" w:themeColor="background1" w:fill="D8D8D8" w:themeFill="background1" w:themeFillShade="D8"/>
-          </w:tcPr>
-          <w:p>
-            <w:pPr>
-              <w:jc w:val="center"/>
-              <w:spacing w:lineRule="auto" w:line="240" w:after="0"/>
-              <w:rPr>
-                <w:i w:val="0"/>
-                <w:b w:val="1"/>
-                <w:sz w:val="16"/>
-                <w:szCs w:val="16"/>
-                <w:shd w:val="clear" w:color="auto" w:fill="auto"/>
-                <w:lang w:eastAsia="ko-KR"/>
-              </w:rPr>
-            </w:pPr>
-            <w:r>
-              <w:rPr>
-                <w:i w:val="0"/>
-                <w:b w:val="1"/>
-                <w:sz w:val="16"/>
-                <w:szCs w:val="16"/>
-                <w:shd w:val="clear" w:color="auto" w:fill="auto"/>
-                <w:lang w:eastAsia="ko-KR"/>
-              </w:rPr>
-              <w:t xml:space="preserve">소울 망치</w:t>
-            </w:r>
-          </w:p>
-        </w:tc>
-        <w:tc>
-          <w:tcPr>
-            <w:tcW w:type="dxa" w:w="1162"/>
-            <w:vAlign w:val="top"/>
-            <w:shd w:val="clear" w:color="FFFFFF" w:themeColor="background1" w:fill="D8D8D8" w:themeFill="background1" w:themeFillShade="D8"/>
-          </w:tcPr>
-          <w:p>
-            <w:pPr>
-              <w:jc w:val="center"/>
-              <w:spacing w:lineRule="auto" w:line="240" w:after="0"/>
-              <w:rPr>
-                <w:i w:val="0"/>
-                <w:b w:val="1"/>
-                <w:sz w:val="16"/>
-                <w:szCs w:val="16"/>
-                <w:shd w:val="clear" w:color="auto" w:fill="auto"/>
-                <w:lang w:eastAsia="ko-KR"/>
-              </w:rPr>
-            </w:pPr>
-            <w:r>
-              <w:rPr>
-                <w:i w:val="0"/>
-                <w:b w:val="1"/>
-                <w:sz w:val="16"/>
-                <w:szCs w:val="16"/>
-                <w:shd w:val="clear" w:color="auto" w:fill="auto"/>
-                <w:lang w:eastAsia="ko-KR"/>
-              </w:rPr>
-              <w:t xml:space="preserve">그림자 검</w:t>
-            </w:r>
-          </w:p>
-        </w:tc>
-        <w:tc>
-          <w:tcPr>
-            <w:tcW w:type="dxa" w:w="1846"/>
-            <w:vAlign w:val="top"/>
-            <w:shd w:val="clear" w:color="FFFFFF" w:themeColor="background1" w:fill="D8D8D8" w:themeFill="background1" w:themeFillShade="D8"/>
-          </w:tcPr>
-          <w:p>
-            <w:pPr>
-              <w:jc w:val="center"/>
-              <w:spacing w:lineRule="auto" w:line="240" w:after="0"/>
-              <w:rPr>
-                <w:i w:val="0"/>
-                <w:b w:val="1"/>
-                <w:sz w:val="16"/>
-                <w:szCs w:val="16"/>
-                <w:shd w:val="clear" w:color="auto" w:fill="auto"/>
-                <w:lang w:eastAsia="ko-KR"/>
-              </w:rPr>
-            </w:pPr>
-            <w:r>
-              <w:rPr>
-                <w:i w:val="0"/>
-                <w:b w:val="1"/>
-                <w:sz w:val="16"/>
-                <w:szCs w:val="16"/>
-                <w:shd w:val="clear" w:color="auto" w:fill="auto"/>
-                <w:lang w:eastAsia="ko-KR"/>
-              </w:rPr>
-              <w:t xml:space="preserve">그림자 단검</w:t>
-            </w:r>
-          </w:p>
-        </w:tc>
-        <w:tc>
-          <w:tcPr>
-            <w:tcW w:type="dxa" w:w="1504"/>
-            <w:vAlign w:val="top"/>
-            <w:shd w:val="clear" w:color="FFFFFF" w:themeColor="background1" w:fill="D8D8D8" w:themeFill="background1" w:themeFillShade="D8"/>
-          </w:tcPr>
-          <w:p>
-            <w:pPr>
-              <w:jc w:val="center"/>
-              <w:spacing w:lineRule="auto" w:line="240" w:after="0"/>
-              <w:rPr>
-                <w:i w:val="0"/>
-                <w:b w:val="1"/>
-                <w:sz w:val="16"/>
-                <w:szCs w:val="16"/>
-                <w:shd w:val="clear" w:color="auto" w:fill="auto"/>
-                <w:lang w:eastAsia="ko-KR"/>
-              </w:rPr>
-            </w:pPr>
-            <w:r>
-              <w:rPr>
-                <w:i w:val="0"/>
-                <w:b w:val="1"/>
-                <w:sz w:val="16"/>
-                <w:szCs w:val="16"/>
-                <w:shd w:val="clear" w:color="auto" w:fill="auto"/>
-                <w:lang w:eastAsia="ko-KR"/>
-              </w:rPr>
-              <w:t xml:space="preserve">그림자 망치</w:t>
-            </w:r>
-          </w:p>
-        </w:tc>
-        <w:tc>
-          <w:tcPr>
-            <w:tcW w:type="dxa" w:w="1504"/>
-            <w:vAlign w:val="top"/>
-            <w:shd w:val="clear" w:color="FFFFFF" w:themeColor="background1" w:fill="D8D8D8" w:themeFill="background1" w:themeFillShade="D8"/>
-          </w:tcPr>
-          <w:p>
-            <w:pPr>
-              <w:jc w:val="center"/>
-              <w:spacing w:lineRule="auto" w:line="240" w:after="0"/>
-              <w:rPr>
-                <w:i w:val="0"/>
-                <w:b w:val="1"/>
-                <w:sz w:val="16"/>
-                <w:szCs w:val="16"/>
-                <w:shd w:val="clear" w:color="auto" w:fill="auto"/>
-                <w:lang w:eastAsia="ko-KR"/>
-              </w:rPr>
-            </w:pPr>
-          </w:p>
-        </w:tc>
-        <w:tc>
-          <w:tcPr>
-            <w:tcW w:type="dxa" w:w="1504"/>
-            <w:vAlign w:val="top"/>
-            <w:shd w:val="clear" w:color="FFFFFF" w:themeColor="background1" w:fill="D8D8D8" w:themeFill="background1" w:themeFillShade="D8"/>
-          </w:tcPr>
-          <w:p>
-            <w:pPr>
-              <w:jc w:val="center"/>
-              <w:spacing w:lineRule="auto" w:line="240" w:after="0"/>
-              <w:rPr>
-                <w:i w:val="0"/>
-                <w:b w:val="1"/>
-                <w:sz w:val="16"/>
-                <w:szCs w:val="16"/>
-                <w:shd w:val="clear" w:color="auto" w:fill="auto"/>
-                <w:lang w:eastAsia="ko-KR"/>
-              </w:rPr>
-            </w:pPr>
-          </w:p>
-        </w:tc>
-      </w:tr>
-      <w:tr>
-        <w:trPr/>
-        <w:tc>
-          <w:tcPr>
-            <w:tcW w:type="dxa" w:w="1504"/>
-            <w:vAlign w:val="top"/>
-          </w:tcPr>
-          <w:p>
-            <w:pPr>
-              <w:jc w:val="center"/>
-              <w:spacing w:lineRule="auto" w:line="240" w:after="0"/>
-              <w:rPr>
-                <w:i w:val="0"/>
-                <w:b w:val="0"/>
-                <w:color w:val="auto"/>
-                <w:sz w:val="16"/>
-                <w:szCs w:val="16"/>
-                <w:shd w:val="clear" w:color="auto" w:fill="auto"/>
-                <w:rFonts w:ascii="맑은 고딕" w:eastAsia="맑은 고딕" w:hAnsi="맑은 고딕" w:cs="맑은 고딕"/>
-                <w:lang w:eastAsia="ko-KR"/>
-              </w:rPr>
-            </w:pPr>
-            <w:r>
-              <w:rPr>
-                <w:i w:val="0"/>
-                <w:b w:val="0"/>
-                <w:color w:val="auto"/>
-                <w:sz w:val="16"/>
-                <w:szCs w:val="16"/>
-                <w:shd w:val="clear" w:color="auto" w:fill="auto"/>
-                <w:rFonts w:ascii="맑은 고딕" w:eastAsia="맑은 고딕" w:hAnsi="맑은 고딕" w:cs="맑은 고딕"/>
-                <w:lang w:eastAsia="ko-KR"/>
-              </w:rPr>
-              <w:t xml:space="preserve">48 데미지</w:t>
-            </w:r>
-          </w:p>
-          <w:p>
-            <w:pPr>
-              <w:jc w:val="center"/>
-              <w:spacing w:lineRule="auto" w:line="240" w:after="0"/>
-              <w:rPr>
-                <w:i w:val="0"/>
-                <w:b w:val="0"/>
-                <w:color w:val="auto"/>
-                <w:sz w:val="16"/>
-                <w:szCs w:val="16"/>
-                <w:shd w:val="clear" w:color="auto" w:fill="auto"/>
-                <w:rFonts w:ascii="맑은 고딕" w:eastAsia="맑은 고딕" w:hAnsi="맑은 고딕" w:cs="맑은 고딕"/>
-                <w:lang w:eastAsia="ko-KR"/>
-              </w:rPr>
-            </w:pPr>
-            <w:r>
-              <w:rPr>
-                <w:i w:val="0"/>
-                <w:b w:val="0"/>
-                <w:color w:val="auto"/>
-                <w:sz w:val="16"/>
-                <w:szCs w:val="16"/>
-                <w:shd w:val="clear" w:color="auto" w:fill="auto"/>
-                <w:rFonts w:ascii="맑은 고딕" w:eastAsia="맑은 고딕" w:hAnsi="맑은 고딕" w:cs="맑은 고딕"/>
-                <w:lang w:eastAsia="ko-KR"/>
-              </w:rPr>
-              <w:t xml:space="preserve">55 공격속도</w:t>
-            </w:r>
-          </w:p>
-          <w:p>
-            <w:pPr>
-              <w:jc w:val="center"/>
-              <w:spacing w:lineRule="auto" w:line="240" w:after="0"/>
-              <w:rPr>
-                <w:i w:val="0"/>
-                <w:b w:val="0"/>
-                <w:color w:val="auto"/>
-                <w:sz w:val="16"/>
-                <w:szCs w:val="16"/>
-                <w:shd w:val="clear" w:color="auto" w:fill="auto"/>
-                <w:rFonts w:ascii="맑은 고딕" w:eastAsia="맑은 고딕" w:hAnsi="맑은 고딕" w:cs="맑은 고딕"/>
-                <w:lang w:eastAsia="ko-KR"/>
-              </w:rPr>
-            </w:pPr>
-            <w:r>
-              <w:rPr>
-                <w:i w:val="0"/>
-                <w:b w:val="0"/>
-                <w:color w:val="auto"/>
-                <w:sz w:val="16"/>
-                <w:szCs w:val="16"/>
-                <w:shd w:val="clear" w:color="auto" w:fill="auto"/>
-                <w:rFonts w:ascii="맑은 고딕" w:eastAsia="맑은 고딕" w:hAnsi="맑은 고딕" w:cs="맑은 고딕"/>
-                <w:lang w:eastAsia="ko-KR"/>
-              </w:rPr>
-              <w:t xml:space="preserve">22% crit</w:t>
-            </w:r>
-          </w:p>
-          <w:p>
-            <w:pPr>
-              <w:jc w:val="center"/>
-              <w:spacing w:lineRule="auto" w:line="240" w:after="0"/>
-              <w:rPr>
-                <w:i w:val="0"/>
-                <w:b w:val="0"/>
-                <w:color w:val="auto"/>
-                <w:sz w:val="16"/>
-                <w:szCs w:val="16"/>
-                <w:shd w:val="clear" w:color="auto" w:fill="auto"/>
-                <w:rFonts w:ascii="맑은 고딕" w:eastAsia="맑은 고딕" w:hAnsi="맑은 고딕" w:cs="맑은 고딕"/>
-                <w:lang w:eastAsia="ko-KR"/>
-              </w:rPr>
-            </w:pPr>
-            <w:r>
-              <w:rPr>
-                <w:i w:val="0"/>
-                <w:b w:val="0"/>
-                <w:color w:val="auto"/>
-                <w:sz w:val="16"/>
-                <w:szCs w:val="16"/>
-                <w:shd w:val="clear" w:color="auto" w:fill="auto"/>
-                <w:rFonts w:ascii="맑은 고딕" w:eastAsia="맑은 고딕" w:hAnsi="맑은 고딕" w:cs="맑은 고딕"/>
-                <w:lang w:eastAsia="ko-KR"/>
-              </w:rPr>
-              <w:t xml:space="preserve">25 넉백</w:t>
-            </w:r>
-          </w:p>
-          <w:p>
-            <w:pPr>
-              <w:jc w:val="center"/>
-              <w:spacing w:lineRule="auto" w:line="240" w:after="0"/>
-              <w:rPr>
-                <w:i w:val="0"/>
-                <w:b w:val="0"/>
-                <w:sz w:val="16"/>
-                <w:szCs w:val="16"/>
-                <w:shd w:val="clear" w:color="auto" w:fill="auto"/>
-                <w:lang w:eastAsia="ko-KR"/>
-              </w:rPr>
-            </w:pPr>
-            <w:r>
-              <w:rPr>
-                <w:i w:val="0"/>
-                <w:b w:val="0"/>
-                <w:color w:val="auto"/>
-                <w:sz w:val="16"/>
-                <w:szCs w:val="16"/>
-                <w:shd w:val="clear" w:color="auto" w:fill="auto"/>
-                <w:rFonts w:ascii="맑은 고딕" w:eastAsia="맑은 고딕" w:hAnsi="맑은 고딕" w:cs="맑은 고딕"/>
-                <w:lang w:eastAsia="ko-KR"/>
-              </w:rPr>
-              <w:t xml:space="preserve">화염 효과</w:t>
-            </w:r>
-          </w:p>
-        </w:tc>
-        <w:tc>
-          <w:tcPr>
-            <w:tcW w:type="dxa" w:w="1162"/>
-            <w:vAlign w:val="top"/>
-          </w:tcPr>
-          <w:p>
-            <w:pPr>
-              <w:jc w:val="center"/>
-              <w:spacing w:lineRule="auto" w:line="240" w:after="0"/>
-              <w:rPr>
-                <w:i w:val="0"/>
-                <w:b w:val="0"/>
-                <w:color w:val="auto"/>
-                <w:sz w:val="16"/>
-                <w:szCs w:val="16"/>
-                <w:shd w:val="clear" w:color="auto" w:fill="auto"/>
-                <w:rFonts w:ascii="맑은 고딕" w:eastAsia="맑은 고딕" w:hAnsi="맑은 고딕" w:cs="맑은 고딕"/>
-                <w:lang w:eastAsia="ko-KR"/>
-              </w:rPr>
-            </w:pPr>
-            <w:r>
-              <w:rPr>
-                <w:i w:val="0"/>
-                <w:b w:val="0"/>
-                <w:color w:val="auto"/>
-                <w:sz w:val="16"/>
-                <w:szCs w:val="16"/>
-                <w:shd w:val="clear" w:color="auto" w:fill="auto"/>
-                <w:rFonts w:ascii="맑은 고딕" w:eastAsia="맑은 고딕" w:hAnsi="맑은 고딕" w:cs="맑은 고딕"/>
-                <w:lang w:eastAsia="ko-KR"/>
-              </w:rPr>
-              <w:t xml:space="preserve">44 데미지</w:t>
-            </w:r>
-          </w:p>
-          <w:p>
-            <w:pPr>
-              <w:jc w:val="center"/>
-              <w:spacing w:lineRule="auto" w:line="240" w:after="0"/>
-              <w:rPr>
-                <w:i w:val="0"/>
-                <w:b w:val="0"/>
-                <w:color w:val="auto"/>
-                <w:sz w:val="16"/>
-                <w:szCs w:val="16"/>
-                <w:shd w:val="clear" w:color="auto" w:fill="auto"/>
-                <w:rFonts w:ascii="맑은 고딕" w:eastAsia="맑은 고딕" w:hAnsi="맑은 고딕" w:cs="맑은 고딕"/>
-                <w:lang w:eastAsia="ko-KR"/>
-              </w:rPr>
-            </w:pPr>
-            <w:r>
-              <w:rPr>
-                <w:i w:val="0"/>
-                <w:b w:val="0"/>
-                <w:color w:val="auto"/>
-                <w:sz w:val="16"/>
-                <w:szCs w:val="16"/>
-                <w:shd w:val="clear" w:color="auto" w:fill="auto"/>
-                <w:rFonts w:ascii="맑은 고딕" w:eastAsia="맑은 고딕" w:hAnsi="맑은 고딕" w:cs="맑은 고딕"/>
-                <w:lang w:eastAsia="ko-KR"/>
-              </w:rPr>
-              <w:t xml:space="preserve">35 공격속도</w:t>
-            </w:r>
-          </w:p>
-          <w:p>
-            <w:pPr>
-              <w:jc w:val="center"/>
-              <w:spacing w:lineRule="auto" w:line="240" w:after="0"/>
-              <w:rPr>
-                <w:i w:val="0"/>
-                <w:b w:val="0"/>
-                <w:color w:val="auto"/>
-                <w:sz w:val="16"/>
-                <w:szCs w:val="16"/>
-                <w:shd w:val="clear" w:color="auto" w:fill="auto"/>
-                <w:rFonts w:ascii="맑은 고딕" w:eastAsia="맑은 고딕" w:hAnsi="맑은 고딕" w:cs="맑은 고딕"/>
-                <w:lang w:eastAsia="ko-KR"/>
-              </w:rPr>
-            </w:pPr>
-            <w:r>
-              <w:rPr>
-                <w:i w:val="0"/>
-                <w:b w:val="0"/>
-                <w:color w:val="auto"/>
-                <w:sz w:val="16"/>
-                <w:szCs w:val="16"/>
-                <w:shd w:val="clear" w:color="auto" w:fill="auto"/>
-                <w:rFonts w:ascii="맑은 고딕" w:eastAsia="맑은 고딕" w:hAnsi="맑은 고딕" w:cs="맑은 고딕"/>
-                <w:lang w:eastAsia="ko-KR"/>
-              </w:rPr>
-              <w:t xml:space="preserve">15% crit</w:t>
-            </w:r>
-          </w:p>
-          <w:p>
-            <w:pPr>
-              <w:jc w:val="center"/>
-              <w:spacing w:lineRule="auto" w:line="240" w:after="0"/>
-              <w:rPr>
-                <w:i w:val="0"/>
-                <w:b w:val="0"/>
-                <w:color w:val="auto"/>
-                <w:sz w:val="16"/>
-                <w:szCs w:val="16"/>
-                <w:shd w:val="clear" w:color="auto" w:fill="auto"/>
-                <w:rFonts w:ascii="맑은 고딕" w:eastAsia="맑은 고딕" w:hAnsi="맑은 고딕" w:cs="맑은 고딕"/>
-                <w:lang w:eastAsia="ko-KR"/>
-              </w:rPr>
-            </w:pPr>
-            <w:r>
-              <w:rPr>
-                <w:i w:val="0"/>
-                <w:b w:val="0"/>
-                <w:color w:val="auto"/>
-                <w:sz w:val="16"/>
-                <w:szCs w:val="16"/>
-                <w:shd w:val="clear" w:color="auto" w:fill="auto"/>
-                <w:rFonts w:ascii="맑은 고딕" w:eastAsia="맑은 고딕" w:hAnsi="맑은 고딕" w:cs="맑은 고딕"/>
-                <w:lang w:eastAsia="ko-KR"/>
-              </w:rPr>
-              <w:t xml:space="preserve">16 넉백</w:t>
-            </w:r>
-          </w:p>
-          <w:p>
-            <w:pPr>
-              <w:jc w:val="center"/>
-              <w:spacing w:lineRule="auto" w:line="240" w:after="0"/>
-              <w:rPr>
-                <w:i w:val="0"/>
-                <w:b w:val="0"/>
-                <w:sz w:val="16"/>
-                <w:szCs w:val="16"/>
-                <w:shd w:val="clear" w:color="auto" w:fill="auto"/>
-                <w:lang w:eastAsia="ko-KR"/>
-              </w:rPr>
-            </w:pPr>
-          </w:p>
-        </w:tc>
-        <w:tc>
-          <w:tcPr>
-            <w:tcW w:type="dxa" w:w="1846"/>
-            <w:vAlign w:val="top"/>
-          </w:tcPr>
-          <w:p>
-            <w:pPr>
-              <w:jc w:val="center"/>
-              <w:spacing w:lineRule="auto" w:line="240" w:after="0"/>
-              <w:rPr>
-                <w:i w:val="0"/>
-                <w:b w:val="0"/>
-                <w:color w:val="auto"/>
-                <w:sz w:val="16"/>
-                <w:szCs w:val="16"/>
-                <w:shd w:val="clear" w:color="auto" w:fill="auto"/>
-                <w:rFonts w:ascii="맑은 고딕" w:eastAsia="맑은 고딕" w:hAnsi="맑은 고딕" w:cs="맑은 고딕"/>
-                <w:lang w:eastAsia="ko-KR"/>
-              </w:rPr>
-            </w:pPr>
-            <w:r>
-              <w:rPr>
-                <w:i w:val="0"/>
-                <w:b w:val="0"/>
-                <w:color w:val="auto"/>
-                <w:sz w:val="16"/>
-                <w:szCs w:val="16"/>
-                <w:shd w:val="clear" w:color="auto" w:fill="auto"/>
-                <w:rFonts w:ascii="맑은 고딕" w:eastAsia="맑은 고딕" w:hAnsi="맑은 고딕" w:cs="맑은 고딕"/>
-                <w:lang w:eastAsia="ko-KR"/>
-              </w:rPr>
-              <w:t xml:space="preserve">40 데미지</w:t>
-            </w:r>
-          </w:p>
-          <w:p>
-            <w:pPr>
-              <w:jc w:val="center"/>
-              <w:spacing w:lineRule="auto" w:line="240" w:after="0"/>
-              <w:rPr>
-                <w:i w:val="0"/>
-                <w:b w:val="0"/>
-                <w:color w:val="auto"/>
-                <w:sz w:val="16"/>
-                <w:szCs w:val="16"/>
-                <w:shd w:val="clear" w:color="auto" w:fill="auto"/>
-                <w:rFonts w:ascii="맑은 고딕" w:eastAsia="맑은 고딕" w:hAnsi="맑은 고딕" w:cs="맑은 고딕"/>
-                <w:lang w:eastAsia="ko-KR"/>
-              </w:rPr>
-            </w:pPr>
-            <w:r>
-              <w:rPr>
-                <w:i w:val="0"/>
-                <w:b w:val="0"/>
-                <w:color w:val="auto"/>
-                <w:sz w:val="16"/>
-                <w:szCs w:val="16"/>
-                <w:shd w:val="clear" w:color="auto" w:fill="auto"/>
-                <w:rFonts w:ascii="맑은 고딕" w:eastAsia="맑은 고딕" w:hAnsi="맑은 고딕" w:cs="맑은 고딕"/>
-                <w:lang w:eastAsia="ko-KR"/>
-              </w:rPr>
-              <w:t xml:space="preserve">22 공격속도</w:t>
-            </w:r>
-          </w:p>
-          <w:p>
-            <w:pPr>
-              <w:jc w:val="center"/>
-              <w:spacing w:lineRule="auto" w:line="240" w:after="0"/>
-              <w:rPr>
-                <w:i w:val="0"/>
-                <w:b w:val="0"/>
-                <w:color w:val="auto"/>
-                <w:sz w:val="16"/>
-                <w:szCs w:val="16"/>
-                <w:shd w:val="clear" w:color="auto" w:fill="auto"/>
-                <w:rFonts w:ascii="맑은 고딕" w:eastAsia="맑은 고딕" w:hAnsi="맑은 고딕" w:cs="맑은 고딕"/>
-                <w:lang w:eastAsia="ko-KR"/>
-              </w:rPr>
-            </w:pPr>
-            <w:r>
-              <w:rPr>
-                <w:i w:val="0"/>
-                <w:b w:val="0"/>
-                <w:color w:val="auto"/>
-                <w:sz w:val="16"/>
-                <w:szCs w:val="16"/>
-                <w:shd w:val="clear" w:color="auto" w:fill="auto"/>
-                <w:rFonts w:ascii="맑은 고딕" w:eastAsia="맑은 고딕" w:hAnsi="맑은 고딕" w:cs="맑은 고딕"/>
-                <w:lang w:eastAsia="ko-KR"/>
-              </w:rPr>
-              <w:t xml:space="preserve">20% crit</w:t>
-            </w:r>
-          </w:p>
-          <w:p>
-            <w:pPr>
-              <w:jc w:val="center"/>
-              <w:spacing w:lineRule="auto" w:line="240" w:after="0"/>
-              <w:rPr>
-                <w:i w:val="0"/>
-                <w:b w:val="0"/>
-                <w:sz w:val="16"/>
-                <w:szCs w:val="16"/>
-                <w:shd w:val="clear" w:color="auto" w:fill="auto"/>
-                <w:lang w:eastAsia="ko-KR"/>
-              </w:rPr>
-            </w:pPr>
-            <w:r>
-              <w:rPr>
-                <w:i w:val="0"/>
-                <w:b w:val="0"/>
-                <w:color w:val="auto"/>
-                <w:sz w:val="16"/>
-                <w:szCs w:val="16"/>
-                <w:shd w:val="clear" w:color="auto" w:fill="auto"/>
-                <w:rFonts w:ascii="맑은 고딕" w:eastAsia="맑은 고딕" w:hAnsi="맑은 고딕" w:cs="맑은 고딕"/>
-                <w:lang w:eastAsia="ko-KR"/>
-              </w:rPr>
-              <w:t xml:space="preserve">4 넉백</w:t>
-            </w:r>
-          </w:p>
-        </w:tc>
-        <w:tc>
-          <w:tcPr>
-            <w:tcW w:type="dxa" w:w="1504"/>
-            <w:vAlign w:val="top"/>
-          </w:tcPr>
-          <w:p>
-            <w:pPr>
-              <w:jc w:val="center"/>
-              <w:spacing w:lineRule="auto" w:line="240" w:after="0"/>
-              <w:rPr>
-                <w:i w:val="0"/>
-                <w:b w:val="0"/>
-                <w:color w:val="auto"/>
-                <w:sz w:val="16"/>
-                <w:szCs w:val="16"/>
-                <w:shd w:val="clear" w:color="auto" w:fill="auto"/>
-                <w:rFonts w:ascii="맑은 고딕" w:eastAsia="맑은 고딕" w:hAnsi="맑은 고딕" w:cs="맑은 고딕"/>
-                <w:lang w:eastAsia="ko-KR"/>
-              </w:rPr>
-            </w:pPr>
-            <w:r>
-              <w:rPr>
-                <w:i w:val="0"/>
-                <w:b w:val="0"/>
-                <w:color w:val="auto"/>
-                <w:sz w:val="16"/>
-                <w:szCs w:val="16"/>
-                <w:shd w:val="clear" w:color="auto" w:fill="auto"/>
-                <w:rFonts w:ascii="맑은 고딕" w:eastAsia="맑은 고딕" w:hAnsi="맑은 고딕" w:cs="맑은 고딕"/>
-                <w:lang w:eastAsia="ko-KR"/>
-              </w:rPr>
-              <w:t xml:space="preserve">68 데미지</w:t>
-            </w:r>
-          </w:p>
-          <w:p>
-            <w:pPr>
-              <w:jc w:val="center"/>
-              <w:spacing w:lineRule="auto" w:line="240" w:after="0"/>
-              <w:rPr>
-                <w:i w:val="0"/>
-                <w:b w:val="0"/>
-                <w:color w:val="auto"/>
-                <w:sz w:val="16"/>
-                <w:szCs w:val="16"/>
-                <w:shd w:val="clear" w:color="auto" w:fill="auto"/>
-                <w:rFonts w:ascii="맑은 고딕" w:eastAsia="맑은 고딕" w:hAnsi="맑은 고딕" w:cs="맑은 고딕"/>
-                <w:lang w:eastAsia="ko-KR"/>
-              </w:rPr>
-            </w:pPr>
-            <w:r>
-              <w:rPr>
-                <w:i w:val="0"/>
-                <w:b w:val="0"/>
-                <w:color w:val="auto"/>
-                <w:sz w:val="16"/>
-                <w:szCs w:val="16"/>
-                <w:shd w:val="clear" w:color="auto" w:fill="auto"/>
-                <w:rFonts w:ascii="맑은 고딕" w:eastAsia="맑은 고딕" w:hAnsi="맑은 고딕" w:cs="맑은 고딕"/>
-                <w:lang w:eastAsia="ko-KR"/>
-              </w:rPr>
-              <w:t xml:space="preserve">60 공격속도</w:t>
-            </w:r>
-          </w:p>
-          <w:p>
-            <w:pPr>
-              <w:jc w:val="center"/>
-              <w:spacing w:lineRule="auto" w:line="240" w:after="0"/>
-              <w:rPr>
-                <w:i w:val="0"/>
-                <w:b w:val="0"/>
-                <w:color w:val="auto"/>
-                <w:sz w:val="16"/>
-                <w:szCs w:val="16"/>
-                <w:shd w:val="clear" w:color="auto" w:fill="auto"/>
-                <w:rFonts w:ascii="맑은 고딕" w:eastAsia="맑은 고딕" w:hAnsi="맑은 고딕" w:cs="맑은 고딕"/>
-                <w:lang w:eastAsia="ko-KR"/>
-              </w:rPr>
-            </w:pPr>
-            <w:r>
-              <w:rPr>
-                <w:i w:val="0"/>
-                <w:b w:val="0"/>
-                <w:color w:val="auto"/>
-                <w:sz w:val="16"/>
-                <w:szCs w:val="16"/>
-                <w:shd w:val="clear" w:color="auto" w:fill="auto"/>
-                <w:rFonts w:ascii="맑은 고딕" w:eastAsia="맑은 고딕" w:hAnsi="맑은 고딕" w:cs="맑은 고딕"/>
-                <w:lang w:eastAsia="ko-KR"/>
-              </w:rPr>
-              <w:t xml:space="preserve">30% crit</w:t>
-            </w:r>
-          </w:p>
-          <w:p>
-            <w:pPr>
-              <w:jc w:val="center"/>
-              <w:spacing w:lineRule="auto" w:line="240" w:after="0"/>
-              <w:rPr>
-                <w:i w:val="0"/>
-                <w:b w:val="0"/>
-                <w:sz w:val="16"/>
-                <w:szCs w:val="16"/>
-                <w:shd w:val="clear" w:color="auto" w:fill="auto"/>
-                <w:lang w:eastAsia="ko-KR"/>
-              </w:rPr>
-            </w:pPr>
-            <w:r>
-              <w:rPr>
-                <w:i w:val="0"/>
-                <w:b w:val="0"/>
-                <w:color w:val="auto"/>
-                <w:sz w:val="16"/>
-                <w:szCs w:val="16"/>
-                <w:shd w:val="clear" w:color="auto" w:fill="auto"/>
-                <w:rFonts w:ascii="맑은 고딕" w:eastAsia="맑은 고딕" w:hAnsi="맑은 고딕" w:cs="맑은 고딕"/>
-                <w:lang w:eastAsia="ko-KR"/>
-              </w:rPr>
-              <w:t xml:space="preserve">27 넉백</w:t>
-            </w:r>
-          </w:p>
-        </w:tc>
-        <w:tc>
-          <w:tcPr>
-            <w:tcW w:type="dxa" w:w="1504"/>
-            <w:vAlign w:val="top"/>
-          </w:tcPr>
-          <w:p>
-            <w:pPr>
-              <w:jc w:val="center"/>
-              <w:spacing w:lineRule="auto" w:line="240" w:after="0"/>
-              <w:rPr>
-                <w:i w:val="0"/>
-                <w:b w:val="0"/>
-                <w:sz w:val="16"/>
-                <w:szCs w:val="16"/>
-                <w:shd w:val="clear" w:color="auto" w:fill="auto"/>
-                <w:lang w:eastAsia="ko-KR"/>
-              </w:rPr>
-            </w:pPr>
-          </w:p>
-        </w:tc>
-        <w:tc>
-          <w:tcPr>
-            <w:tcW w:type="dxa" w:w="1504"/>
-            <w:vAlign w:val="top"/>
-          </w:tcPr>
-          <w:p>
-            <w:pPr>
-              <w:jc w:val="center"/>
-              <w:spacing w:lineRule="auto" w:line="240" w:after="0"/>
-              <w:rPr>
-                <w:i w:val="0"/>
-                <w:b w:val="0"/>
-                <w:sz w:val="16"/>
-                <w:szCs w:val="16"/>
-                <w:shd w:val="clear" w:color="auto" w:fill="auto"/>
                 <w:lang w:eastAsia="ko-KR"/>
               </w:rPr>
             </w:pPr>
@@ -8561,18 +9191,7 @@
                 <w:shd w:val="clear" w:color="auto" w:fill="auto"/>
                 <w:lang w:eastAsia="ko-KR"/>
               </w:rPr>
-              <w:t>나무</w:t>
-            </w:r>
-            <w:r>
-              <w:rPr>
-                <w:i w:val="0"/>
-                <w:b w:val="1"/>
-                <w:sz w:val="16"/>
-                <w:szCs w:val="16"/>
-                <w:shd w:val="clear" w:color="auto" w:fill="auto"/>
-                <w:lang w:eastAsia="ko-KR"/>
-              </w:rPr>
-              <w:t xml:space="preserve"> 석궁</w:t>
+              <w:t xml:space="preserve">나무 석궁</w:t>
             </w:r>
           </w:p>
         </w:tc>
@@ -12254,6 +12873,19 @@
         <w:ind w:left="0" w:right="0" w:firstLine="0"/>
         <w:rPr>
           <w:shd w:val="clear" w:color="auto" w:fill="auto"/>
+        </w:rPr>
+      </w:pPr>
+    </w:p>
+    <w:p>
+      <w:pPr>
+        <w:numPr>
+          <w:numId w:val="0"/>
+          <w:ilvl w:val="0"/>
+        </w:numPr>
+        <w:spacing w:lineRule="auto" w:line="115"/>
+        <w:ind w:left="0" w:right="0" w:firstLine="0"/>
+        <w:rPr>
+          <w:shd w:val="clear"/>
         </w:rPr>
       </w:pPr>
     </w:p>
@@ -13250,7 +13882,7 @@
       <w:rPr/>
     </w:pPr>
     <w:rPr>
-      <w:shd w:val="clear"/>
+      <w:shd w:val="clear" w:color="auto" w:fill="auto"/>
     </w:rPr>
     <w:tblPr>
       <w:tblBorders>
@@ -13279,7 +13911,7 @@
       <w:rPr/>
     </w:pPr>
     <w:rPr>
-      <w:shd w:val="clear"/>
+      <w:shd w:val="clear" w:color="auto" w:fill="auto"/>
     </w:rPr>
     <w:tblPr>
       <w:tblBorders>
@@ -13308,7 +13940,7 @@
       <w:rPr/>
     </w:pPr>
     <w:rPr>
-      <w:shd w:val="clear"/>
+      <w:shd w:val="clear" w:color="auto" w:fill="auto"/>
     </w:rPr>
     <w:tblPr>
       <w:tblBorders>
@@ -13378,7 +14010,7 @@
       <w:rPr/>
     </w:pPr>
     <w:rPr>
-      <w:shd w:val="clear"/>
+      <w:shd w:val="clear" w:color="auto" w:fill="auto"/>
     </w:rPr>
     <w:tblPr>
       <w:tblBorders>
@@ -13463,7 +14095,7 @@
       <w:rPr/>
     </w:pPr>
     <w:rPr>
-      <w:shd w:val="clear"/>
+      <w:shd w:val="clear" w:color="auto" w:fill="auto"/>
     </w:rPr>
     <w:tblPr>
       <w:tblCellMar>
@@ -13558,7 +14190,7 @@
       <w:rPr/>
     </w:pPr>
     <w:rPr>
-      <w:shd w:val="clear"/>
+      <w:shd w:val="clear" w:color="auto" w:fill="auto"/>
     </w:rPr>
     <w:tblPr>
       <w:tblCellMar>
@@ -13615,7 +14247,7 @@
       <w:rPr/>
     </w:pPr>
     <w:rPr>
-      <w:shd w:val="clear"/>
+      <w:shd w:val="clear" w:color="auto" w:fill="auto"/>
     </w:rPr>
     <w:tblPr>
       <w:tblCellMar>
@@ -13736,7 +14368,7 @@
       <w:rPr/>
     </w:pPr>
     <w:rPr>
-      <w:shd w:val="clear"/>
+      <w:shd w:val="clear" w:color="auto" w:fill="auto"/>
     </w:rPr>
     <w:tblPr>
       <w:tblBorders>
@@ -13801,7 +14433,7 @@
       <w:rPr/>
     </w:pPr>
     <w:rPr>
-      <w:shd w:val="clear"/>
+      <w:shd w:val="clear" w:color="auto" w:fill="auto"/>
     </w:rPr>
     <w:tblPr>
       <w:tblBorders>
@@ -13866,7 +14498,7 @@
       <w:rPr/>
     </w:pPr>
     <w:rPr>
-      <w:shd w:val="clear"/>
+      <w:shd w:val="clear" w:color="auto" w:fill="auto"/>
     </w:rPr>
     <w:tblPr>
       <w:tblBorders>
@@ -13931,7 +14563,7 @@
       <w:rPr/>
     </w:pPr>
     <w:rPr>
-      <w:shd w:val="clear"/>
+      <w:shd w:val="clear" w:color="auto" w:fill="auto"/>
     </w:rPr>
     <w:tblPr>
       <w:tblBorders>
@@ -13996,7 +14628,7 @@
       <w:rPr/>
     </w:pPr>
     <w:rPr>
-      <w:shd w:val="clear"/>
+      <w:shd w:val="clear" w:color="auto" w:fill="auto"/>
     </w:rPr>
     <w:tblPr>
       <w:tblBorders>
@@ -14061,7 +14693,7 @@
       <w:rPr/>
     </w:pPr>
     <w:rPr>
-      <w:shd w:val="clear"/>
+      <w:shd w:val="clear" w:color="auto" w:fill="auto"/>
     </w:rPr>
     <w:tblPr>
       <w:tblBorders>
@@ -14126,7 +14758,7 @@
       <w:rPr/>
     </w:pPr>
     <w:rPr>
-      <w:shd w:val="clear"/>
+      <w:shd w:val="clear" w:color="auto" w:fill="auto"/>
     </w:rPr>
     <w:tblPr>
       <w:tblBorders>
@@ -14191,7 +14823,7 @@
       <w:rPr/>
     </w:pPr>
     <w:rPr>
-      <w:shd w:val="clear"/>
+      <w:shd w:val="clear" w:color="auto" w:fill="auto"/>
     </w:rPr>
     <w:tblPr>
       <w:tblBorders>
@@ -14272,7 +14904,7 @@
       <w:rPr/>
     </w:pPr>
     <w:rPr>
-      <w:shd w:val="clear"/>
+      <w:shd w:val="clear" w:color="auto" w:fill="auto"/>
     </w:rPr>
     <w:tblPr>
       <w:tblBorders>
@@ -14353,7 +14985,7 @@
       <w:rPr/>
     </w:pPr>
     <w:rPr>
-      <w:shd w:val="clear"/>
+      <w:shd w:val="clear" w:color="auto" w:fill="auto"/>
     </w:rPr>
     <w:tblPr>
       <w:tblBorders>
@@ -14434,7 +15066,7 @@
       <w:rPr/>
     </w:pPr>
     <w:rPr>
-      <w:shd w:val="clear"/>
+      <w:shd w:val="clear" w:color="auto" w:fill="auto"/>
     </w:rPr>
     <w:tblPr>
       <w:tblBorders>
@@ -14515,7 +15147,7 @@
       <w:rPr/>
     </w:pPr>
     <w:rPr>
-      <w:shd w:val="clear"/>
+      <w:shd w:val="clear" w:color="auto" w:fill="auto"/>
     </w:rPr>
     <w:tblPr>
       <w:tblBorders>
@@ -14596,7 +15228,7 @@
       <w:rPr/>
     </w:pPr>
     <w:rPr>
-      <w:shd w:val="clear"/>
+      <w:shd w:val="clear" w:color="auto" w:fill="auto"/>
     </w:rPr>
     <w:tblPr>
       <w:tblBorders>
@@ -14677,7 +15309,7 @@
       <w:rPr/>
     </w:pPr>
     <w:rPr>
-      <w:shd w:val="clear"/>
+      <w:shd w:val="clear" w:color="auto" w:fill="auto"/>
     </w:rPr>
     <w:tblPr>
       <w:tblBorders>
@@ -14758,7 +15390,7 @@
       <w:rPr/>
     </w:pPr>
     <w:rPr>
-      <w:shd w:val="clear"/>
+      <w:shd w:val="clear" w:color="auto" w:fill="auto"/>
     </w:rPr>
     <w:tblPr>
       <w:tblBorders>
@@ -14895,7 +15527,7 @@
       <w:rPr/>
     </w:pPr>
     <w:rPr>
-      <w:shd w:val="clear"/>
+      <w:shd w:val="clear" w:color="auto" w:fill="auto"/>
     </w:rPr>
     <w:tblPr>
       <w:tblBorders>
@@ -15032,7 +15664,7 @@
       <w:rPr/>
     </w:pPr>
     <w:rPr>
-      <w:shd w:val="clear"/>
+      <w:shd w:val="clear" w:color="auto" w:fill="auto"/>
     </w:rPr>
     <w:tblPr>
       <w:tblBorders>
@@ -15169,7 +15801,7 @@
       <w:rPr/>
     </w:pPr>
     <w:rPr>
-      <w:shd w:val="clear"/>
+      <w:shd w:val="clear" w:color="auto" w:fill="auto"/>
     </w:rPr>
     <w:tblPr>
       <w:tblBorders>
@@ -15306,7 +15938,7 @@
       <w:rPr/>
     </w:pPr>
     <w:rPr>
-      <w:shd w:val="clear"/>
+      <w:shd w:val="clear" w:color="auto" w:fill="auto"/>
     </w:rPr>
     <w:tblPr>
       <w:tblBorders>
@@ -15443,7 +16075,7 @@
       <w:rPr/>
     </w:pPr>
     <w:rPr>
-      <w:shd w:val="clear"/>
+      <w:shd w:val="clear" w:color="auto" w:fill="auto"/>
     </w:rPr>
     <w:tblPr>
       <w:tblBorders>
@@ -15580,7 +16212,7 @@
       <w:rPr/>
     </w:pPr>
     <w:rPr>
-      <w:shd w:val="clear"/>
+      <w:shd w:val="clear" w:color="auto" w:fill="auto"/>
     </w:rPr>
     <w:tblPr>
       <w:tblBorders>
@@ -15717,7 +16349,7 @@
       <w:rPr/>
     </w:pPr>
     <w:rPr>
-      <w:shd w:val="clear"/>
+      <w:shd w:val="clear" w:color="auto" w:fill="auto"/>
     </w:rPr>
     <w:tblPr>
       <w:tblBorders>
@@ -15799,7 +16431,7 @@
       <w:rPr/>
     </w:pPr>
     <w:rPr>
-      <w:shd w:val="clear"/>
+      <w:shd w:val="clear" w:color="auto" w:fill="auto"/>
     </w:rPr>
     <w:tblPr>
       <w:tblBorders>
@@ -15881,7 +16513,7 @@
       <w:rPr/>
     </w:pPr>
     <w:rPr>
-      <w:shd w:val="clear"/>
+      <w:shd w:val="clear" w:color="auto" w:fill="auto"/>
     </w:rPr>
     <w:tblPr>
       <w:tblBorders>
@@ -15963,7 +16595,7 @@
       <w:rPr/>
     </w:pPr>
     <w:rPr>
-      <w:shd w:val="clear"/>
+      <w:shd w:val="clear" w:color="auto" w:fill="auto"/>
     </w:rPr>
     <w:tblPr>
       <w:tblBorders>
@@ -16045,7 +16677,7 @@
       <w:rPr/>
     </w:pPr>
     <w:rPr>
-      <w:shd w:val="clear"/>
+      <w:shd w:val="clear" w:color="auto" w:fill="auto"/>
     </w:rPr>
     <w:tblPr>
       <w:tblBorders>
@@ -16127,7 +16759,7 @@
       <w:rPr/>
     </w:pPr>
     <w:rPr>
-      <w:shd w:val="clear"/>
+      <w:shd w:val="clear" w:color="auto" w:fill="auto"/>
     </w:rPr>
     <w:tblPr>
       <w:tblBorders>
@@ -16209,7 +16841,7 @@
       <w:rPr/>
     </w:pPr>
     <w:rPr>
-      <w:shd w:val="clear"/>
+      <w:shd w:val="clear" w:color="auto" w:fill="auto"/>
     </w:rPr>
     <w:tblPr>
       <w:tblBorders>
@@ -16291,7 +16923,7 @@
       <w:rPr/>
     </w:pPr>
     <w:rPr>
-      <w:shd w:val="clear"/>
+      <w:shd w:val="clear" w:color="auto" w:fill="auto"/>
     </w:rPr>
     <w:tblPr>
       <w:tblBorders>
@@ -16401,7 +17033,7 @@
       <w:rPr/>
     </w:pPr>
     <w:rPr>
-      <w:shd w:val="clear"/>
+      <w:shd w:val="clear" w:color="auto" w:fill="auto"/>
     </w:rPr>
     <w:tblPr>
       <w:tblBorders>
@@ -16511,7 +17143,7 @@
       <w:rPr/>
     </w:pPr>
     <w:rPr>
-      <w:shd w:val="clear"/>
+      <w:shd w:val="clear" w:color="auto" w:fill="auto"/>
     </w:rPr>
     <w:tblPr>
       <w:tblBorders>
@@ -16621,7 +17253,7 @@
       <w:rPr/>
     </w:pPr>
     <w:rPr>
-      <w:shd w:val="clear"/>
+      <w:shd w:val="clear" w:color="auto" w:fill="auto"/>
     </w:rPr>
     <w:tblPr>
       <w:tblBorders>
@@ -16731,7 +17363,7 @@
       <w:rPr/>
     </w:pPr>
     <w:rPr>
-      <w:shd w:val="clear"/>
+      <w:shd w:val="clear" w:color="auto" w:fill="auto"/>
     </w:rPr>
     <w:tblPr>
       <w:tblBorders>
@@ -16841,7 +17473,7 @@
       <w:rPr/>
     </w:pPr>
     <w:rPr>
-      <w:shd w:val="clear"/>
+      <w:shd w:val="clear" w:color="auto" w:fill="auto"/>
     </w:rPr>
     <w:tblPr>
       <w:tblBorders>
@@ -16951,7 +17583,7 @@
       <w:rPr/>
     </w:pPr>
     <w:rPr>
-      <w:shd w:val="clear"/>
+      <w:shd w:val="clear" w:color="auto" w:fill="auto"/>
     </w:rPr>
     <w:tblPr>
       <w:tblBorders>
@@ -18559,7 +19191,7 @@
       <w:rPr/>
     </w:pPr>
     <w:rPr>
-      <w:shd w:val="clear"/>
+      <w:shd w:val="clear" w:color="auto" w:fill="auto"/>
     </w:rPr>
     <w:tblPr>
       <w:tblCellMar>
@@ -18626,7 +19258,7 @@
       <w:rPr/>
     </w:pPr>
     <w:rPr>
-      <w:shd w:val="clear"/>
+      <w:shd w:val="clear" w:color="auto" w:fill="auto"/>
     </w:rPr>
     <w:tblPr>
       <w:tblCellMar>
@@ -18693,7 +19325,7 @@
       <w:rPr/>
     </w:pPr>
     <w:rPr>
-      <w:shd w:val="clear"/>
+      <w:shd w:val="clear" w:color="auto" w:fill="auto"/>
     </w:rPr>
     <w:tblPr>
       <w:tblCellMar>
@@ -18760,7 +19392,7 @@
       <w:rPr/>
     </w:pPr>
     <w:rPr>
-      <w:shd w:val="clear"/>
+      <w:shd w:val="clear" w:color="auto" w:fill="auto"/>
     </w:rPr>
     <w:tblPr>
       <w:tblCellMar>
@@ -18827,7 +19459,7 @@
       <w:rPr/>
     </w:pPr>
     <w:rPr>
-      <w:shd w:val="clear"/>
+      <w:shd w:val="clear" w:color="auto" w:fill="auto"/>
     </w:rPr>
     <w:tblPr>
       <w:tblCellMar>
@@ -18894,7 +19526,7 @@
       <w:rPr/>
     </w:pPr>
     <w:rPr>
-      <w:shd w:val="clear"/>
+      <w:shd w:val="clear" w:color="auto" w:fill="auto"/>
     </w:rPr>
     <w:tblPr>
       <w:tblCellMar>
@@ -18961,7 +19593,7 @@
       <w:rPr/>
     </w:pPr>
     <w:rPr>
-      <w:shd w:val="clear"/>
+      <w:shd w:val="clear" w:color="auto" w:fill="auto"/>
     </w:rPr>
     <w:tblPr>
       <w:tblCellMar>
@@ -19028,7 +19660,7 @@
       <w:rPr/>
     </w:pPr>
     <w:rPr>
-      <w:shd w:val="clear"/>
+      <w:shd w:val="clear" w:color="auto" w:fill="auto"/>
     </w:rPr>
     <w:tblPr>
       <w:tblBorders>
@@ -19090,7 +19722,7 @@
       <w:rPr/>
     </w:pPr>
     <w:rPr>
-      <w:shd w:val="clear"/>
+      <w:shd w:val="clear" w:color="auto" w:fill="auto"/>
     </w:rPr>
     <w:tblPr>
       <w:tblBorders>
@@ -19152,7 +19784,7 @@
       <w:rPr/>
     </w:pPr>
     <w:rPr>
-      <w:shd w:val="clear"/>
+      <w:shd w:val="clear" w:color="auto" w:fill="auto"/>
     </w:rPr>
     <w:tblPr>
       <w:tblBorders>
@@ -19214,7 +19846,7 @@
       <w:rPr/>
     </w:pPr>
     <w:rPr>
-      <w:shd w:val="clear"/>
+      <w:shd w:val="clear" w:color="auto" w:fill="auto"/>
     </w:rPr>
     <w:tblPr>
       <w:tblBorders>
@@ -19276,7 +19908,7 @@
       <w:rPr/>
     </w:pPr>
     <w:rPr>
-      <w:shd w:val="clear"/>
+      <w:shd w:val="clear" w:color="auto" w:fill="auto"/>
     </w:rPr>
     <w:tblPr>
       <w:tblBorders>
@@ -19338,7 +19970,7 @@
       <w:rPr/>
     </w:pPr>
     <w:rPr>
-      <w:shd w:val="clear"/>
+      <w:shd w:val="clear" w:color="auto" w:fill="auto"/>
     </w:rPr>
     <w:tblPr>
       <w:tblBorders>
@@ -19400,7 +20032,7 @@
       <w:rPr/>
     </w:pPr>
     <w:rPr>
-      <w:shd w:val="clear"/>
+      <w:shd w:val="clear" w:color="auto" w:fill="auto"/>
     </w:rPr>
     <w:tblPr>
       <w:tblBorders>
@@ -19462,7 +20094,7 @@
       <w:rPr/>
     </w:pPr>
     <w:rPr>
-      <w:shd w:val="clear"/>
+      <w:shd w:val="clear" w:color="auto" w:fill="auto"/>
     </w:rPr>
     <w:tblPr>
       <w:tblBorders>
@@ -19586,7 +20218,7 @@
       <w:rPr/>
     </w:pPr>
     <w:rPr>
-      <w:shd w:val="clear"/>
+      <w:shd w:val="clear" w:color="auto" w:fill="auto"/>
     </w:rPr>
     <w:tblPr>
       <w:tblBorders>
@@ -19710,7 +20342,7 @@
       <w:rPr/>
     </w:pPr>
     <w:rPr>
-      <w:shd w:val="clear"/>
+      <w:shd w:val="clear" w:color="auto" w:fill="auto"/>
     </w:rPr>
     <w:tblPr>
       <w:tblBorders>
@@ -19834,7 +20466,7 @@
       <w:rPr/>
     </w:pPr>
     <w:rPr>
-      <w:shd w:val="clear"/>
+      <w:shd w:val="clear" w:color="auto" w:fill="auto"/>
     </w:rPr>
     <w:tblPr>
       <w:tblBorders>
@@ -19958,7 +20590,7 @@
       <w:rPr/>
     </w:pPr>
     <w:rPr>
-      <w:shd w:val="clear"/>
+      <w:shd w:val="clear" w:color="auto" w:fill="auto"/>
     </w:rPr>
     <w:tblPr>
       <w:tblBorders>
@@ -20082,7 +20714,7 @@
       <w:rPr/>
     </w:pPr>
     <w:rPr>
-      <w:shd w:val="clear"/>
+      <w:shd w:val="clear" w:color="auto" w:fill="auto"/>
     </w:rPr>
     <w:tblPr>
       <w:tblBorders>
@@ -20206,7 +20838,7 @@
       <w:rPr/>
     </w:pPr>
     <w:rPr>
-      <w:shd w:val="clear"/>
+      <w:shd w:val="clear" w:color="auto" w:fill="auto"/>
     </w:rPr>
     <w:tblPr>
       <w:tblBorders>
@@ -20330,7 +20962,7 @@
       <w:rPr/>
     </w:pPr>
     <w:rPr>
-      <w:shd w:val="clear"/>
+      <w:shd w:val="clear" w:color="auto" w:fill="auto"/>
     </w:rPr>
     <w:tblPr>
       <w:tblBorders>
@@ -20410,7 +21042,7 @@
       <w:rPr/>
     </w:pPr>
     <w:rPr>
-      <w:shd w:val="clear"/>
+      <w:shd w:val="clear" w:color="auto" w:fill="auto"/>
     </w:rPr>
     <w:tblPr>
       <w:tblBorders>
@@ -20490,7 +21122,7 @@
       <w:rPr/>
     </w:pPr>
     <w:rPr>
-      <w:shd w:val="clear"/>
+      <w:shd w:val="clear" w:color="auto" w:fill="auto"/>
     </w:rPr>
     <w:tblPr>
       <w:tblBorders>
@@ -20570,7 +21202,7 @@
       <w:rPr/>
     </w:pPr>
     <w:rPr>
-      <w:shd w:val="clear"/>
+      <w:shd w:val="clear" w:color="auto" w:fill="auto"/>
     </w:rPr>
     <w:tblPr>
       <w:tblBorders>
@@ -20650,7 +21282,7 @@
       <w:rPr/>
     </w:pPr>
     <w:rPr>
-      <w:shd w:val="clear"/>
+      <w:shd w:val="clear" w:color="auto" w:fill="auto"/>
     </w:rPr>
     <w:tblPr>
       <w:tblBorders>
@@ -20730,7 +21362,7 @@
       <w:rPr/>
     </w:pPr>
     <w:rPr>
-      <w:shd w:val="clear"/>
+      <w:shd w:val="clear" w:color="auto" w:fill="auto"/>
     </w:rPr>
     <w:tblPr>
       <w:tblBorders>
@@ -20810,7 +21442,7 @@
       <w:rPr/>
     </w:pPr>
     <w:rPr>
-      <w:shd w:val="clear"/>
+      <w:shd w:val="clear" w:color="auto" w:fill="auto"/>
     </w:rPr>
     <w:tblPr>
       <w:tblBorders>

--- a/Distress diary/새 Polaris Office DOCX문서.docx
+++ b/Distress diary/새 Polaris Office DOCX문서.docx
@@ -63,6 +63,17 @@
         </w:rPr>
         <w:t xml:space="preserve">=&gt; 던전 탐험 + 보스 사냥 + 공장 + 농장</w:t>
       </w:r>
+    </w:p>
+    <w:p>
+      <w:pPr>
+        <w:spacing w:lineRule="auto" w:line="115"/>
+        <w:rPr>
+          <w:sz w:val="16"/>
+          <w:szCs w:val="16"/>
+          <w:shd w:val="clear" w:color="auto" w:fill="auto"/>
+          <w:lang w:eastAsia="ko-KR"/>
+        </w:rPr>
+      </w:pPr>
     </w:p>
     <w:p>
       <w:pPr>
@@ -335,7 +346,85 @@
           <w:rFonts w:ascii="맑은 고딕" w:eastAsia="맑은 고딕" w:hAnsi="맑은 고딕" w:cs="맑은 고딕"/>
           <w:lang w:eastAsia="ko-KR"/>
         </w:rPr>
-        <w:t xml:space="preserve">첫 시작 던전을 고름 (해당 던전부터 탐험 시작 / 난이도 구분됨)</w:t>
+        <w:t xml:space="preserve">아지트 </w:t>
+      </w:r>
+      <w:r>
+        <w:rPr>
+          <w:i w:val="0"/>
+          <w:b w:val="0"/>
+          <w:color w:val="auto"/>
+          <w:sz w:val="16"/>
+          <w:szCs w:val="16"/>
+          <w:shd w:val="clear" w:color="auto" w:fill="auto"/>
+          <w:rFonts w:ascii="맑은 고딕" w:eastAsia="맑은 고딕" w:hAnsi="맑은 고딕" w:cs="맑은 고딕"/>
+          <w:lang w:eastAsia="ko-KR"/>
+        </w:rPr>
+        <w:t>포탈에</w:t>
+      </w:r>
+      <w:r>
+        <w:rPr>
+          <w:i w:val="0"/>
+          <w:b w:val="0"/>
+          <w:color w:val="auto"/>
+          <w:sz w:val="16"/>
+          <w:szCs w:val="16"/>
+          <w:shd w:val="clear" w:color="auto" w:fill="auto"/>
+          <w:rFonts w:ascii="맑은 고딕" w:eastAsia="맑은 고딕" w:hAnsi="맑은 고딕" w:cs="맑은 고딕"/>
+          <w:lang w:eastAsia="ko-KR"/>
+        </w:rPr>
+        <w:t xml:space="preserve">서 </w:t>
+      </w:r>
+      <w:r>
+        <w:rPr>
+          <w:i w:val="0"/>
+          <w:b w:val="0"/>
+          <w:color w:val="auto"/>
+          <w:sz w:val="16"/>
+          <w:szCs w:val="16"/>
+          <w:shd w:val="clear" w:color="auto" w:fill="auto"/>
+          <w:rFonts w:ascii="맑은 고딕" w:eastAsia="맑은 고딕" w:hAnsi="맑은 고딕" w:cs="맑은 고딕"/>
+          <w:lang w:eastAsia="ko-KR"/>
+        </w:rPr>
+        <w:t>등장하</w:t>
+      </w:r>
+      <w:r>
+        <w:rPr>
+          <w:i w:val="0"/>
+          <w:b w:val="0"/>
+          <w:color w:val="auto"/>
+          <w:sz w:val="16"/>
+          <w:szCs w:val="16"/>
+          <w:shd w:val="clear" w:color="auto" w:fill="auto"/>
+          <w:rFonts w:ascii="맑은 고딕" w:eastAsia="맑은 고딕" w:hAnsi="맑은 고딕" w:cs="맑은 고딕"/>
+          <w:lang w:eastAsia="ko-KR"/>
+        </w:rPr>
+        <w:t xml:space="preserve">는 씬 </w:t>
+      </w:r>
+      <w:r>
+        <w:rPr>
+          <w:i w:val="0"/>
+          <w:b w:val="0"/>
+          <w:color w:val="auto"/>
+          <w:sz w:val="16"/>
+          <w:szCs w:val="16"/>
+          <w:shd w:val="clear" w:color="auto" w:fill="auto"/>
+          <w:rFonts w:ascii="맑은 고딕" w:eastAsia="맑은 고딕" w:hAnsi="맑은 고딕" w:cs="맑은 고딕"/>
+          <w:lang w:eastAsia="ko-KR"/>
+        </w:rPr>
+        <w:t>이</w:t>
+      </w:r>
+      <w:r>
+        <w:rPr>
+          <w:i w:val="0"/>
+          <w:b w:val="0"/>
+          <w:color w:val="auto"/>
+          <w:sz w:val="16"/>
+          <w:szCs w:val="16"/>
+          <w:shd w:val="clear" w:color="auto" w:fill="auto"/>
+          <w:rFonts w:ascii="맑은 고딕" w:eastAsia="맑은 고딕" w:hAnsi="맑은 고딕" w:cs="맑은 고딕"/>
+          <w:lang w:eastAsia="ko-KR"/>
+        </w:rPr>
+        <w:t xml:space="preserve">후 시작</w:t>
       </w:r>
     </w:p>
     <w:p>
@@ -357,19 +446,6 @@
           <w:lang w:eastAsia="ko-KR"/>
         </w:rPr>
       </w:pPr>
-      <w:r>
-        <w:rPr>
-          <w:i w:val="0"/>
-          <w:b w:val="0"/>
-          <w:color w:val="auto"/>
-          <w:sz w:val="16"/>
-          <w:szCs w:val="16"/>
-          <w:shd w:val="clear" w:color="auto" w:fill="auto"/>
-          <w:rFonts w:ascii="맑은 고딕" w:eastAsia="맑은 고딕" w:hAnsi="맑은 고딕" w:cs="맑은 고딕"/>
-          <w:lang w:eastAsia="ko-KR"/>
-        </w:rPr>
-        <w:t xml:space="preserve">모든 방을 클리어 하면서 전이 포탈을 찾아야함 </w:t>
-      </w:r>
     </w:p>
     <w:p>
       <w:pPr>
@@ -401,7 +477,2080 @@
           <w:rFonts w:ascii="맑은 고딕" w:eastAsia="맑은 고딕" w:hAnsi="맑은 고딕" w:cs="맑은 고딕"/>
           <w:lang w:eastAsia="ko-KR"/>
         </w:rPr>
-        <w:t xml:space="preserve">(포탈이 어디로 연결된건지는 알 수 없음 - 단, 보스방은 빨간색 마법진 형태로써 구분 가능)</w:t>
+        <w:t>아지</w:t>
+      </w:r>
+      <w:r>
+        <w:rPr>
+          <w:i w:val="0"/>
+          <w:b w:val="0"/>
+          <w:color w:val="auto"/>
+          <w:sz w:val="16"/>
+          <w:szCs w:val="16"/>
+          <w:shd w:val="clear" w:color="auto" w:fill="auto"/>
+          <w:rFonts w:ascii="맑은 고딕" w:eastAsia="맑은 고딕" w:hAnsi="맑은 고딕" w:cs="맑은 고딕"/>
+          <w:lang w:eastAsia="ko-KR"/>
+        </w:rPr>
+        <w:t xml:space="preserve">트 </w:t>
+      </w:r>
+      <w:r>
+        <w:rPr>
+          <w:i w:val="0"/>
+          <w:b w:val="0"/>
+          <w:color w:val="auto"/>
+          <w:sz w:val="16"/>
+          <w:szCs w:val="16"/>
+          <w:shd w:val="clear" w:color="auto" w:fill="auto"/>
+          <w:rFonts w:ascii="맑은 고딕" w:eastAsia="맑은 고딕" w:hAnsi="맑은 고딕" w:cs="맑은 고딕"/>
+          <w:lang w:eastAsia="ko-KR"/>
+        </w:rPr>
+        <w:t>주</w:t>
+      </w:r>
+      <w:r>
+        <w:rPr>
+          <w:i w:val="0"/>
+          <w:b w:val="0"/>
+          <w:color w:val="auto"/>
+          <w:sz w:val="16"/>
+          <w:szCs w:val="16"/>
+          <w:shd w:val="clear" w:color="auto" w:fill="auto"/>
+          <w:rFonts w:ascii="맑은 고딕" w:eastAsia="맑은 고딕" w:hAnsi="맑은 고딕" w:cs="맑은 고딕"/>
+          <w:lang w:eastAsia="ko-KR"/>
+        </w:rPr>
+        <w:t xml:space="preserve">변 </w:t>
+      </w:r>
+      <w:r>
+        <w:rPr>
+          <w:i w:val="0"/>
+          <w:b w:val="0"/>
+          <w:color w:val="auto"/>
+          <w:sz w:val="16"/>
+          <w:szCs w:val="16"/>
+          <w:shd w:val="clear" w:color="auto" w:fill="auto"/>
+          <w:rFonts w:ascii="맑은 고딕" w:eastAsia="맑은 고딕" w:hAnsi="맑은 고딕" w:cs="맑은 고딕"/>
+          <w:lang w:eastAsia="ko-KR"/>
+        </w:rPr>
+        <w:t>탐</w:t>
+      </w:r>
+      <w:r>
+        <w:rPr>
+          <w:i w:val="0"/>
+          <w:b w:val="0"/>
+          <w:color w:val="auto"/>
+          <w:sz w:val="16"/>
+          <w:szCs w:val="16"/>
+          <w:shd w:val="clear" w:color="auto" w:fill="auto"/>
+          <w:rFonts w:ascii="맑은 고딕" w:eastAsia="맑은 고딕" w:hAnsi="맑은 고딕" w:cs="맑은 고딕"/>
+          <w:lang w:eastAsia="ko-KR"/>
+        </w:rPr>
+        <w:t xml:space="preserve">사하면서 </w:t>
+      </w:r>
+      <w:r>
+        <w:rPr>
+          <w:i w:val="0"/>
+          <w:b w:val="0"/>
+          <w:color w:val="auto"/>
+          <w:sz w:val="16"/>
+          <w:szCs w:val="16"/>
+          <w:shd w:val="clear" w:color="auto" w:fill="auto"/>
+          <w:rFonts w:ascii="맑은 고딕" w:eastAsia="맑은 고딕" w:hAnsi="맑은 고딕" w:cs="맑은 고딕"/>
+          <w:lang w:eastAsia="ko-KR"/>
+        </w:rPr>
+        <w:t>기</w:t>
+      </w:r>
+      <w:r>
+        <w:rPr>
+          <w:i w:val="0"/>
+          <w:b w:val="0"/>
+          <w:color w:val="auto"/>
+          <w:sz w:val="16"/>
+          <w:szCs w:val="16"/>
+          <w:shd w:val="clear" w:color="auto" w:fill="auto"/>
+          <w:rFonts w:ascii="맑은 고딕" w:eastAsia="맑은 고딕" w:hAnsi="맑은 고딕" w:cs="맑은 고딕"/>
+          <w:lang w:eastAsia="ko-KR"/>
+        </w:rPr>
+        <w:t xml:space="preserve">본 </w:t>
+      </w:r>
+      <w:r>
+        <w:rPr>
+          <w:i w:val="0"/>
+          <w:b w:val="0"/>
+          <w:color w:val="auto"/>
+          <w:sz w:val="16"/>
+          <w:szCs w:val="16"/>
+          <w:shd w:val="clear" w:color="auto" w:fill="auto"/>
+          <w:rFonts w:ascii="맑은 고딕" w:eastAsia="맑은 고딕" w:hAnsi="맑은 고딕" w:cs="맑은 고딕"/>
+          <w:lang w:eastAsia="ko-KR"/>
+        </w:rPr>
+        <w:t>시작</w:t>
+      </w:r>
+      <w:r>
+        <w:rPr>
+          <w:i w:val="0"/>
+          <w:b w:val="0"/>
+          <w:color w:val="auto"/>
+          <w:sz w:val="16"/>
+          <w:szCs w:val="16"/>
+          <w:shd w:val="clear" w:color="auto" w:fill="auto"/>
+          <w:rFonts w:ascii="맑은 고딕" w:eastAsia="맑은 고딕" w:hAnsi="맑은 고딕" w:cs="맑은 고딕"/>
+          <w:lang w:eastAsia="ko-KR"/>
+        </w:rPr>
+        <w:t>템+</w:t>
+      </w:r>
+      <w:r>
+        <w:rPr>
+          <w:i w:val="0"/>
+          <w:b w:val="0"/>
+          <w:color w:val="auto"/>
+          <w:sz w:val="16"/>
+          <w:szCs w:val="16"/>
+          <w:shd w:val="clear" w:color="auto" w:fill="auto"/>
+          <w:rFonts w:ascii="맑은 고딕" w:eastAsia="맑은 고딕" w:hAnsi="맑은 고딕" w:cs="맑은 고딕"/>
+          <w:lang w:eastAsia="ko-KR"/>
+        </w:rPr>
+        <w:t>레</w:t>
+      </w:r>
+      <w:r>
+        <w:rPr>
+          <w:i w:val="0"/>
+          <w:b w:val="0"/>
+          <w:color w:val="auto"/>
+          <w:sz w:val="16"/>
+          <w:szCs w:val="16"/>
+          <w:shd w:val="clear" w:color="auto" w:fill="auto"/>
+          <w:rFonts w:ascii="맑은 고딕" w:eastAsia="맑은 고딕" w:hAnsi="맑은 고딕" w:cs="맑은 고딕"/>
+          <w:lang w:eastAsia="ko-KR"/>
+        </w:rPr>
+        <w:t xml:space="preserve">벨 좀 </w:t>
+      </w:r>
+      <w:r>
+        <w:rPr>
+          <w:i w:val="0"/>
+          <w:b w:val="0"/>
+          <w:color w:val="auto"/>
+          <w:sz w:val="16"/>
+          <w:szCs w:val="16"/>
+          <w:shd w:val="clear" w:color="auto" w:fill="auto"/>
+          <w:rFonts w:ascii="맑은 고딕" w:eastAsia="맑은 고딕" w:hAnsi="맑은 고딕" w:cs="맑은 고딕"/>
+          <w:lang w:eastAsia="ko-KR"/>
+        </w:rPr>
+        <w:t>모으</w:t>
+      </w:r>
+      <w:r>
+        <w:rPr>
+          <w:i w:val="0"/>
+          <w:b w:val="0"/>
+          <w:color w:val="auto"/>
+          <w:sz w:val="16"/>
+          <w:szCs w:val="16"/>
+          <w:shd w:val="clear" w:color="auto" w:fill="auto"/>
+          <w:rFonts w:ascii="맑은 고딕" w:eastAsia="맑은 고딕" w:hAnsi="맑은 고딕" w:cs="맑은 고딕"/>
+          <w:lang w:eastAsia="ko-KR"/>
+        </w:rPr>
+        <w:t xml:space="preserve">기 </w:t>
+      </w:r>
+      <w:r>
+        <w:rPr>
+          <w:i w:val="0"/>
+          <w:b w:val="0"/>
+          <w:color w:val="auto"/>
+          <w:sz w:val="16"/>
+          <w:szCs w:val="16"/>
+          <w:shd w:val="clear" w:color="auto" w:fill="auto"/>
+          <w:rFonts w:ascii="맑은 고딕" w:eastAsia="맑은 고딕" w:hAnsi="맑은 고딕" w:cs="맑은 고딕"/>
+          <w:lang w:eastAsia="ko-KR"/>
+        </w:rPr>
+        <w:t>(</w:t>
+      </w:r>
+      <w:r>
+        <w:rPr>
+          <w:i w:val="0"/>
+          <w:b w:val="0"/>
+          <w:color w:val="auto"/>
+          <w:sz w:val="16"/>
+          <w:szCs w:val="16"/>
+          <w:shd w:val="clear" w:color="auto" w:fill="auto"/>
+          <w:rFonts w:ascii="맑은 고딕" w:eastAsia="맑은 고딕" w:hAnsi="맑은 고딕" w:cs="맑은 고딕"/>
+          <w:lang w:eastAsia="ko-KR"/>
+        </w:rPr>
+        <w:t xml:space="preserve">밤되기 </w:t>
+      </w:r>
+      <w:r>
+        <w:rPr>
+          <w:i w:val="0"/>
+          <w:b w:val="0"/>
+          <w:color w:val="auto"/>
+          <w:sz w:val="16"/>
+          <w:szCs w:val="16"/>
+          <w:shd w:val="clear" w:color="auto" w:fill="auto"/>
+          <w:rFonts w:ascii="맑은 고딕" w:eastAsia="맑은 고딕" w:hAnsi="맑은 고딕" w:cs="맑은 고딕"/>
+          <w:lang w:eastAsia="ko-KR"/>
+        </w:rPr>
+        <w:t>전까</w:t>
+      </w:r>
+      <w:r>
+        <w:rPr>
+          <w:i w:val="0"/>
+          <w:b w:val="0"/>
+          <w:color w:val="auto"/>
+          <w:sz w:val="16"/>
+          <w:szCs w:val="16"/>
+          <w:shd w:val="clear" w:color="auto" w:fill="auto"/>
+          <w:rFonts w:ascii="맑은 고딕" w:eastAsia="맑은 고딕" w:hAnsi="맑은 고딕" w:cs="맑은 고딕"/>
+          <w:lang w:eastAsia="ko-KR"/>
+        </w:rPr>
+        <w:t>지</w:t>
+      </w:r>
+      <w:r>
+        <w:rPr>
+          <w:i w:val="0"/>
+          <w:b w:val="0"/>
+          <w:color w:val="auto"/>
+          <w:sz w:val="16"/>
+          <w:szCs w:val="16"/>
+          <w:shd w:val="clear" w:color="auto" w:fill="auto"/>
+          <w:rFonts w:ascii="맑은 고딕" w:eastAsia="맑은 고딕" w:hAnsi="맑은 고딕" w:cs="맑은 고딕"/>
+          <w:lang w:eastAsia="ko-KR"/>
+        </w:rPr>
+        <w:t>)</w:t>
+      </w:r>
+    </w:p>
+    <w:p>
+      <w:pPr>
+        <w:numPr>
+          <w:numId w:val="0"/>
+          <w:ilvl w:val="0"/>
+        </w:numPr>
+        <w:spacing w:lineRule="auto" w:line="115"/>
+        <w:ind w:left="0" w:right="0" w:firstLine="0"/>
+        <w:rPr>
+          <w:i w:val="0"/>
+          <w:b w:val="0"/>
+          <w:color w:val="auto"/>
+          <w:sz w:val="16"/>
+          <w:szCs w:val="16"/>
+          <w:shd w:val="clear" w:color="auto" w:fill="auto"/>
+          <w:rFonts w:ascii="맑은 고딕" w:eastAsia="맑은 고딕" w:hAnsi="맑은 고딕" w:cs="맑은 고딕"/>
+          <w:lang w:eastAsia="ko-KR"/>
+        </w:rPr>
+      </w:pPr>
+      <w:r>
+        <w:rPr>
+          <w:i w:val="0"/>
+          <w:b w:val="0"/>
+          <w:color w:val="auto"/>
+          <w:sz w:val="16"/>
+          <w:szCs w:val="16"/>
+          <w:shd w:val="clear" w:color="auto" w:fill="auto"/>
+          <w:rFonts w:ascii="맑은 고딕" w:eastAsia="맑은 고딕" w:hAnsi="맑은 고딕" w:cs="맑은 고딕"/>
+          <w:lang w:eastAsia="ko-KR"/>
+        </w:rPr>
+        <w:t>=</w:t>
+      </w:r>
+      <w:r>
+        <w:rPr>
+          <w:i w:val="0"/>
+          <w:b w:val="0"/>
+          <w:color w:val="auto"/>
+          <w:sz w:val="16"/>
+          <w:szCs w:val="16"/>
+          <w:shd w:val="clear" w:color="auto" w:fill="auto"/>
+          <w:rFonts w:ascii="맑은 고딕" w:eastAsia="맑은 고딕" w:hAnsi="맑은 고딕" w:cs="맑은 고딕"/>
+          <w:lang w:eastAsia="ko-KR"/>
+        </w:rPr>
+        <w:t xml:space="preserve"> 상</w:t>
+      </w:r>
+      <w:r>
+        <w:rPr>
+          <w:i w:val="0"/>
+          <w:b w:val="0"/>
+          <w:color w:val="auto"/>
+          <w:sz w:val="16"/>
+          <w:szCs w:val="16"/>
+          <w:shd w:val="clear" w:color="auto" w:fill="auto"/>
+          <w:rFonts w:ascii="맑은 고딕" w:eastAsia="맑은 고딕" w:hAnsi="맑은 고딕" w:cs="맑은 고딕"/>
+          <w:lang w:eastAsia="ko-KR"/>
+        </w:rPr>
+        <w:t xml:space="preserve">자 </w:t>
+      </w:r>
+      <w:r>
+        <w:rPr>
+          <w:i w:val="0"/>
+          <w:b w:val="0"/>
+          <w:color w:val="auto"/>
+          <w:sz w:val="16"/>
+          <w:szCs w:val="16"/>
+          <w:shd w:val="clear" w:color="auto" w:fill="auto"/>
+          <w:rFonts w:ascii="맑은 고딕" w:eastAsia="맑은 고딕" w:hAnsi="맑은 고딕" w:cs="맑은 고딕"/>
+          <w:lang w:eastAsia="ko-KR"/>
+        </w:rPr>
+        <w:t>파</w:t>
+      </w:r>
+      <w:r>
+        <w:rPr>
+          <w:i w:val="0"/>
+          <w:b w:val="0"/>
+          <w:color w:val="auto"/>
+          <w:sz w:val="16"/>
+          <w:szCs w:val="16"/>
+          <w:shd w:val="clear" w:color="auto" w:fill="auto"/>
+          <w:rFonts w:ascii="맑은 고딕" w:eastAsia="맑은 고딕" w:hAnsi="맑은 고딕" w:cs="맑은 고딕"/>
+          <w:lang w:eastAsia="ko-KR"/>
+        </w:rPr>
+        <w:t>밍,</w:t>
+      </w:r>
+      <w:r>
+        <w:rPr>
+          <w:i w:val="0"/>
+          <w:b w:val="0"/>
+          <w:color w:val="auto"/>
+          <w:sz w:val="16"/>
+          <w:szCs w:val="16"/>
+          <w:shd w:val="clear" w:color="auto" w:fill="auto"/>
+          <w:rFonts w:ascii="맑은 고딕" w:eastAsia="맑은 고딕" w:hAnsi="맑은 고딕" w:cs="맑은 고딕"/>
+          <w:lang w:eastAsia="ko-KR"/>
+        </w:rPr>
+        <w:t xml:space="preserve"> 잡</w:t>
+      </w:r>
+      <w:r>
+        <w:rPr>
+          <w:i w:val="0"/>
+          <w:b w:val="0"/>
+          <w:color w:val="auto"/>
+          <w:sz w:val="16"/>
+          <w:szCs w:val="16"/>
+          <w:shd w:val="clear" w:color="auto" w:fill="auto"/>
+          <w:rFonts w:ascii="맑은 고딕" w:eastAsia="맑은 고딕" w:hAnsi="맑은 고딕" w:cs="맑은 고딕"/>
+          <w:lang w:eastAsia="ko-KR"/>
+        </w:rPr>
+        <w:t xml:space="preserve">몹 </w:t>
+      </w:r>
+      <w:r>
+        <w:rPr>
+          <w:i w:val="0"/>
+          <w:b w:val="0"/>
+          <w:color w:val="auto"/>
+          <w:sz w:val="16"/>
+          <w:szCs w:val="16"/>
+          <w:shd w:val="clear" w:color="auto" w:fill="auto"/>
+          <w:rFonts w:ascii="맑은 고딕" w:eastAsia="맑은 고딕" w:hAnsi="맑은 고딕" w:cs="맑은 고딕"/>
+          <w:lang w:eastAsia="ko-KR"/>
+        </w:rPr>
+        <w:t>파</w:t>
+      </w:r>
+      <w:r>
+        <w:rPr>
+          <w:i w:val="0"/>
+          <w:b w:val="0"/>
+          <w:color w:val="auto"/>
+          <w:sz w:val="16"/>
+          <w:szCs w:val="16"/>
+          <w:shd w:val="clear" w:color="auto" w:fill="auto"/>
+          <w:rFonts w:ascii="맑은 고딕" w:eastAsia="맑은 고딕" w:hAnsi="맑은 고딕" w:cs="맑은 고딕"/>
+          <w:lang w:eastAsia="ko-KR"/>
+        </w:rPr>
+        <w:t>밍,</w:t>
+      </w:r>
+      <w:r>
+        <w:rPr>
+          <w:i w:val="0"/>
+          <w:b w:val="0"/>
+          <w:color w:val="auto"/>
+          <w:sz w:val="16"/>
+          <w:szCs w:val="16"/>
+          <w:shd w:val="clear" w:color="auto" w:fill="auto"/>
+          <w:rFonts w:ascii="맑은 고딕" w:eastAsia="맑은 고딕" w:hAnsi="맑은 고딕" w:cs="맑은 고딕"/>
+          <w:lang w:eastAsia="ko-KR"/>
+        </w:rPr>
+        <w:t xml:space="preserve"> 광</w:t>
+      </w:r>
+      <w:r>
+        <w:rPr>
+          <w:i w:val="0"/>
+          <w:b w:val="0"/>
+          <w:color w:val="auto"/>
+          <w:sz w:val="16"/>
+          <w:szCs w:val="16"/>
+          <w:shd w:val="clear" w:color="auto" w:fill="auto"/>
+          <w:rFonts w:ascii="맑은 고딕" w:eastAsia="맑은 고딕" w:hAnsi="맑은 고딕" w:cs="맑은 고딕"/>
+          <w:lang w:eastAsia="ko-KR"/>
+        </w:rPr>
+        <w:t xml:space="preserve">석 </w:t>
+      </w:r>
+      <w:r>
+        <w:rPr>
+          <w:i w:val="0"/>
+          <w:b w:val="0"/>
+          <w:color w:val="auto"/>
+          <w:sz w:val="16"/>
+          <w:szCs w:val="16"/>
+          <w:shd w:val="clear" w:color="auto" w:fill="auto"/>
+          <w:rFonts w:ascii="맑은 고딕" w:eastAsia="맑은 고딕" w:hAnsi="맑은 고딕" w:cs="맑은 고딕"/>
+          <w:lang w:eastAsia="ko-KR"/>
+        </w:rPr>
+        <w:t>파</w:t>
+      </w:r>
+      <w:r>
+        <w:rPr>
+          <w:i w:val="0"/>
+          <w:b w:val="0"/>
+          <w:color w:val="auto"/>
+          <w:sz w:val="16"/>
+          <w:szCs w:val="16"/>
+          <w:shd w:val="clear" w:color="auto" w:fill="auto"/>
+          <w:rFonts w:ascii="맑은 고딕" w:eastAsia="맑은 고딕" w:hAnsi="맑은 고딕" w:cs="맑은 고딕"/>
+          <w:lang w:eastAsia="ko-KR"/>
+        </w:rPr>
+        <w:t>밍</w:t>
+      </w:r>
+    </w:p>
+    <w:p>
+      <w:pPr>
+        <w:numPr>
+          <w:numId w:val="0"/>
+          <w:ilvl w:val="0"/>
+        </w:numPr>
+        <w:spacing w:lineRule="auto" w:line="115"/>
+        <w:ind w:left="0" w:right="0" w:firstLine="0"/>
+        <w:rPr>
+          <w:i w:val="0"/>
+          <w:b w:val="0"/>
+          <w:color w:val="auto"/>
+          <w:sz w:val="16"/>
+          <w:szCs w:val="16"/>
+          <w:shd w:val="clear" w:color="auto" w:fill="auto"/>
+          <w:rFonts w:ascii="맑은 고딕" w:eastAsia="맑은 고딕" w:hAnsi="맑은 고딕" w:cs="맑은 고딕"/>
+          <w:lang w:eastAsia="ko-KR"/>
+        </w:rPr>
+      </w:pPr>
+    </w:p>
+    <w:p>
+      <w:pPr>
+        <w:numPr>
+          <w:numId w:val="0"/>
+          <w:ilvl w:val="0"/>
+        </w:numPr>
+        <w:spacing w:lineRule="auto" w:line="115"/>
+        <w:ind w:left="0" w:right="0" w:firstLine="0"/>
+        <w:rPr>
+          <w:i w:val="0"/>
+          <w:b w:val="0"/>
+          <w:color w:val="auto"/>
+          <w:sz w:val="16"/>
+          <w:szCs w:val="16"/>
+          <w:shd w:val="clear" w:color="auto" w:fill="auto"/>
+          <w:rFonts w:ascii="맑은 고딕" w:eastAsia="맑은 고딕" w:hAnsi="맑은 고딕" w:cs="맑은 고딕"/>
+          <w:lang w:eastAsia="ko-KR"/>
+        </w:rPr>
+      </w:pPr>
+      <w:r>
+        <w:rPr>
+          <w:i w:val="0"/>
+          <w:b w:val="0"/>
+          <w:color w:val="auto"/>
+          <w:sz w:val="16"/>
+          <w:szCs w:val="16"/>
+          <w:shd w:val="clear" w:color="auto" w:fill="auto"/>
+          <w:rFonts w:ascii="맑은 고딕" w:eastAsia="맑은 고딕" w:hAnsi="맑은 고딕" w:cs="맑은 고딕"/>
+          <w:lang w:eastAsia="ko-KR"/>
+        </w:rPr>
+        <w:t>모</w:t>
+      </w:r>
+      <w:r>
+        <w:rPr>
+          <w:i w:val="0"/>
+          <w:b w:val="0"/>
+          <w:color w:val="auto"/>
+          <w:sz w:val="16"/>
+          <w:szCs w:val="16"/>
+          <w:shd w:val="clear" w:color="auto" w:fill="auto"/>
+          <w:rFonts w:ascii="맑은 고딕" w:eastAsia="맑은 고딕" w:hAnsi="맑은 고딕" w:cs="맑은 고딕"/>
+          <w:lang w:eastAsia="ko-KR"/>
+        </w:rPr>
+        <w:t xml:space="preserve">은 </w:t>
+      </w:r>
+      <w:r>
+        <w:rPr>
+          <w:i w:val="0"/>
+          <w:b w:val="0"/>
+          <w:color w:val="auto"/>
+          <w:sz w:val="16"/>
+          <w:szCs w:val="16"/>
+          <w:shd w:val="clear" w:color="auto" w:fill="auto"/>
+          <w:rFonts w:ascii="맑은 고딕" w:eastAsia="맑은 고딕" w:hAnsi="맑은 고딕" w:cs="맑은 고딕"/>
+          <w:lang w:eastAsia="ko-KR"/>
+        </w:rPr>
+        <w:t>템으</w:t>
+      </w:r>
+      <w:r>
+        <w:rPr>
+          <w:i w:val="0"/>
+          <w:b w:val="0"/>
+          <w:color w:val="auto"/>
+          <w:sz w:val="16"/>
+          <w:szCs w:val="16"/>
+          <w:shd w:val="clear" w:color="auto" w:fill="auto"/>
+          <w:rFonts w:ascii="맑은 고딕" w:eastAsia="맑은 고딕" w:hAnsi="맑은 고딕" w:cs="맑은 고딕"/>
+          <w:lang w:eastAsia="ko-KR"/>
+        </w:rPr>
+        <w:t xml:space="preserve">로 </w:t>
+      </w:r>
+      <w:r>
+        <w:rPr>
+          <w:i w:val="0"/>
+          <w:b w:val="0"/>
+          <w:color w:val="auto"/>
+          <w:sz w:val="16"/>
+          <w:szCs w:val="16"/>
+          <w:shd w:val="clear" w:color="auto" w:fill="auto"/>
+          <w:rFonts w:ascii="맑은 고딕" w:eastAsia="맑은 고딕" w:hAnsi="맑은 고딕" w:cs="맑은 고딕"/>
+          <w:lang w:eastAsia="ko-KR"/>
+        </w:rPr>
+        <w:t>아지</w:t>
+      </w:r>
+      <w:r>
+        <w:rPr>
+          <w:i w:val="0"/>
+          <w:b w:val="0"/>
+          <w:color w:val="auto"/>
+          <w:sz w:val="16"/>
+          <w:szCs w:val="16"/>
+          <w:shd w:val="clear" w:color="auto" w:fill="auto"/>
+          <w:rFonts w:ascii="맑은 고딕" w:eastAsia="맑은 고딕" w:hAnsi="맑은 고딕" w:cs="맑은 고딕"/>
+          <w:lang w:eastAsia="ko-KR"/>
+        </w:rPr>
+        <w:t xml:space="preserve">트에 </w:t>
+      </w:r>
+      <w:r>
+        <w:rPr>
+          <w:i w:val="0"/>
+          <w:b w:val="0"/>
+          <w:color w:val="auto"/>
+          <w:sz w:val="16"/>
+          <w:szCs w:val="16"/>
+          <w:shd w:val="clear" w:color="auto" w:fill="auto"/>
+          <w:rFonts w:ascii="맑은 고딕" w:eastAsia="맑은 고딕" w:hAnsi="맑은 고딕" w:cs="맑은 고딕"/>
+          <w:lang w:eastAsia="ko-KR"/>
+        </w:rPr>
+        <w:t>상자</w:t>
+      </w:r>
+      <w:r>
+        <w:rPr>
+          <w:i w:val="0"/>
+          <w:b w:val="0"/>
+          <w:color w:val="auto"/>
+          <w:sz w:val="16"/>
+          <w:szCs w:val="16"/>
+          <w:shd w:val="clear" w:color="auto" w:fill="auto"/>
+          <w:rFonts w:ascii="맑은 고딕" w:eastAsia="맑은 고딕" w:hAnsi="맑은 고딕" w:cs="맑은 고딕"/>
+          <w:lang w:eastAsia="ko-KR"/>
+        </w:rPr>
+        <w:t xml:space="preserve">좀 </w:t>
+      </w:r>
+      <w:r>
+        <w:rPr>
+          <w:i w:val="0"/>
+          <w:b w:val="0"/>
+          <w:color w:val="auto"/>
+          <w:sz w:val="16"/>
+          <w:szCs w:val="16"/>
+          <w:shd w:val="clear" w:color="auto" w:fill="auto"/>
+          <w:rFonts w:ascii="맑은 고딕" w:eastAsia="맑은 고딕" w:hAnsi="맑은 고딕" w:cs="맑은 고딕"/>
+          <w:lang w:eastAsia="ko-KR"/>
+        </w:rPr>
+        <w:t>설치하</w:t>
+      </w:r>
+      <w:r>
+        <w:rPr>
+          <w:i w:val="0"/>
+          <w:b w:val="0"/>
+          <w:color w:val="auto"/>
+          <w:sz w:val="16"/>
+          <w:szCs w:val="16"/>
+          <w:shd w:val="clear" w:color="auto" w:fill="auto"/>
+          <w:rFonts w:ascii="맑은 고딕" w:eastAsia="맑은 고딕" w:hAnsi="맑은 고딕" w:cs="맑은 고딕"/>
+          <w:lang w:eastAsia="ko-KR"/>
+        </w:rPr>
+        <w:t xml:space="preserve">고 기본 </w:t>
+      </w:r>
+      <w:r>
+        <w:rPr>
+          <w:i w:val="0"/>
+          <w:b w:val="0"/>
+          <w:color w:val="auto"/>
+          <w:sz w:val="16"/>
+          <w:szCs w:val="16"/>
+          <w:shd w:val="clear" w:color="auto" w:fill="auto"/>
+          <w:rFonts w:ascii="맑은 고딕" w:eastAsia="맑은 고딕" w:hAnsi="맑은 고딕" w:cs="맑은 고딕"/>
+          <w:lang w:eastAsia="ko-KR"/>
+        </w:rPr>
+        <w:t>장</w:t>
+      </w:r>
+      <w:r>
+        <w:rPr>
+          <w:i w:val="0"/>
+          <w:b w:val="0"/>
+          <w:color w:val="auto"/>
+          <w:sz w:val="16"/>
+          <w:szCs w:val="16"/>
+          <w:shd w:val="clear" w:color="auto" w:fill="auto"/>
+          <w:rFonts w:ascii="맑은 고딕" w:eastAsia="맑은 고딕" w:hAnsi="맑은 고딕" w:cs="맑은 고딕"/>
+          <w:lang w:eastAsia="ko-KR"/>
+        </w:rPr>
+        <w:t xml:space="preserve">비세트 </w:t>
+      </w:r>
+      <w:r>
+        <w:rPr>
+          <w:i w:val="0"/>
+          <w:b w:val="0"/>
+          <w:color w:val="auto"/>
+          <w:sz w:val="16"/>
+          <w:szCs w:val="16"/>
+          <w:shd w:val="clear" w:color="auto" w:fill="auto"/>
+          <w:rFonts w:ascii="맑은 고딕" w:eastAsia="맑은 고딕" w:hAnsi="맑은 고딕" w:cs="맑은 고딕"/>
+          <w:lang w:eastAsia="ko-KR"/>
+        </w:rPr>
+        <w:t>제</w:t>
+      </w:r>
+      <w:r>
+        <w:rPr>
+          <w:i w:val="0"/>
+          <w:b w:val="0"/>
+          <w:color w:val="auto"/>
+          <w:sz w:val="16"/>
+          <w:szCs w:val="16"/>
+          <w:shd w:val="clear" w:color="auto" w:fill="auto"/>
+          <w:rFonts w:ascii="맑은 고딕" w:eastAsia="맑은 고딕" w:hAnsi="맑은 고딕" w:cs="맑은 고딕"/>
+          <w:lang w:eastAsia="ko-KR"/>
+        </w:rPr>
+        <w:t xml:space="preserve">작하기 </w:t>
+      </w:r>
+      <w:r>
+        <w:rPr>
+          <w:i w:val="0"/>
+          <w:b w:val="0"/>
+          <w:color w:val="auto"/>
+          <w:sz w:val="16"/>
+          <w:szCs w:val="16"/>
+          <w:shd w:val="clear" w:color="auto" w:fill="auto"/>
+          <w:rFonts w:ascii="맑은 고딕" w:eastAsia="맑은 고딕" w:hAnsi="맑은 고딕" w:cs="맑은 고딕"/>
+          <w:lang w:eastAsia="ko-KR"/>
+        </w:rPr>
+        <w:t>(</w:t>
+      </w:r>
+      <w:r>
+        <w:rPr>
+          <w:i w:val="0"/>
+          <w:b w:val="0"/>
+          <w:color w:val="auto"/>
+          <w:sz w:val="16"/>
+          <w:szCs w:val="16"/>
+          <w:shd w:val="clear" w:color="auto" w:fill="auto"/>
+          <w:rFonts w:ascii="맑은 고딕" w:eastAsia="맑은 고딕" w:hAnsi="맑은 고딕" w:cs="맑은 고딕"/>
+          <w:lang w:eastAsia="ko-KR"/>
+        </w:rPr>
+        <w:t>밤동안</w:t>
+      </w:r>
+      <w:r>
+        <w:rPr>
+          <w:i w:val="0"/>
+          <w:b w:val="0"/>
+          <w:color w:val="auto"/>
+          <w:sz w:val="16"/>
+          <w:szCs w:val="16"/>
+          <w:shd w:val="clear" w:color="auto" w:fill="auto"/>
+          <w:rFonts w:ascii="맑은 고딕" w:eastAsia="맑은 고딕" w:hAnsi="맑은 고딕" w:cs="맑은 고딕"/>
+          <w:lang w:eastAsia="ko-KR"/>
+        </w:rPr>
+        <w:t>)</w:t>
+      </w:r>
+    </w:p>
+    <w:p>
+      <w:pPr>
+        <w:numPr>
+          <w:numId w:val="0"/>
+          <w:ilvl w:val="0"/>
+        </w:numPr>
+        <w:spacing w:lineRule="auto" w:line="115"/>
+        <w:ind w:left="0" w:right="0" w:firstLine="0"/>
+        <w:rPr>
+          <w:i w:val="0"/>
+          <w:b w:val="0"/>
+          <w:color w:val="auto"/>
+          <w:sz w:val="16"/>
+          <w:szCs w:val="16"/>
+          <w:shd w:val="clear" w:color="auto" w:fill="auto"/>
+          <w:rFonts w:ascii="맑은 고딕" w:eastAsia="맑은 고딕" w:hAnsi="맑은 고딕" w:cs="맑은 고딕"/>
+          <w:lang w:eastAsia="ko-KR"/>
+        </w:rPr>
+      </w:pPr>
+    </w:p>
+    <w:p>
+      <w:pPr>
+        <w:numPr>
+          <w:numId w:val="0"/>
+          <w:ilvl w:val="0"/>
+        </w:numPr>
+        <w:spacing w:lineRule="auto" w:line="115"/>
+        <w:ind w:left="0" w:right="0" w:firstLine="0"/>
+        <w:rPr>
+          <w:i w:val="0"/>
+          <w:b w:val="0"/>
+          <w:color w:val="auto"/>
+          <w:sz w:val="16"/>
+          <w:szCs w:val="16"/>
+          <w:shd w:val="clear" w:color="auto" w:fill="auto"/>
+          <w:rFonts w:ascii="맑은 고딕" w:eastAsia="맑은 고딕" w:hAnsi="맑은 고딕" w:cs="맑은 고딕"/>
+          <w:lang w:eastAsia="ko-KR"/>
+        </w:rPr>
+      </w:pPr>
+      <w:r>
+        <w:rPr>
+          <w:i w:val="0"/>
+          <w:b w:val="0"/>
+          <w:color w:val="auto"/>
+          <w:sz w:val="16"/>
+          <w:szCs w:val="16"/>
+          <w:shd w:val="clear" w:color="auto" w:fill="auto"/>
+          <w:rFonts w:ascii="맑은 고딕" w:eastAsia="맑은 고딕" w:hAnsi="맑은 고딕" w:cs="맑은 고딕"/>
+          <w:lang w:eastAsia="ko-KR"/>
+        </w:rPr>
+        <w:t>장</w:t>
+      </w:r>
+      <w:r>
+        <w:rPr>
+          <w:i w:val="0"/>
+          <w:b w:val="0"/>
+          <w:color w:val="auto"/>
+          <w:sz w:val="16"/>
+          <w:szCs w:val="16"/>
+          <w:shd w:val="clear" w:color="auto" w:fill="auto"/>
+          <w:rFonts w:ascii="맑은 고딕" w:eastAsia="맑은 고딕" w:hAnsi="맑은 고딕" w:cs="맑은 고딕"/>
+          <w:lang w:eastAsia="ko-KR"/>
+        </w:rPr>
+        <w:t xml:space="preserve">비 </w:t>
+      </w:r>
+      <w:r>
+        <w:rPr>
+          <w:i w:val="0"/>
+          <w:b w:val="0"/>
+          <w:color w:val="auto"/>
+          <w:sz w:val="16"/>
+          <w:szCs w:val="16"/>
+          <w:shd w:val="clear" w:color="auto" w:fill="auto"/>
+          <w:rFonts w:ascii="맑은 고딕" w:eastAsia="맑은 고딕" w:hAnsi="맑은 고딕" w:cs="맑은 고딕"/>
+          <w:lang w:eastAsia="ko-KR"/>
+        </w:rPr>
+        <w:t>세</w:t>
+      </w:r>
+      <w:r>
+        <w:rPr>
+          <w:i w:val="0"/>
+          <w:b w:val="0"/>
+          <w:color w:val="auto"/>
+          <w:sz w:val="16"/>
+          <w:szCs w:val="16"/>
+          <w:shd w:val="clear" w:color="auto" w:fill="auto"/>
+          <w:rFonts w:ascii="맑은 고딕" w:eastAsia="맑은 고딕" w:hAnsi="맑은 고딕" w:cs="맑은 고딕"/>
+          <w:lang w:eastAsia="ko-KR"/>
+        </w:rPr>
+        <w:t xml:space="preserve">트 </w:t>
+      </w:r>
+      <w:r>
+        <w:rPr>
+          <w:i w:val="0"/>
+          <w:b w:val="0"/>
+          <w:color w:val="auto"/>
+          <w:sz w:val="16"/>
+          <w:szCs w:val="16"/>
+          <w:shd w:val="clear" w:color="auto" w:fill="auto"/>
+          <w:rFonts w:ascii="맑은 고딕" w:eastAsia="맑은 고딕" w:hAnsi="맑은 고딕" w:cs="맑은 고딕"/>
+          <w:lang w:eastAsia="ko-KR"/>
+        </w:rPr>
+        <w:t>맞춘걸</w:t>
+      </w:r>
+      <w:r>
+        <w:rPr>
+          <w:i w:val="0"/>
+          <w:b w:val="0"/>
+          <w:color w:val="auto"/>
+          <w:sz w:val="16"/>
+          <w:szCs w:val="16"/>
+          <w:shd w:val="clear" w:color="auto" w:fill="auto"/>
+          <w:rFonts w:ascii="맑은 고딕" w:eastAsia="맑은 고딕" w:hAnsi="맑은 고딕" w:cs="맑은 고딕"/>
+          <w:lang w:eastAsia="ko-KR"/>
+        </w:rPr>
+        <w:t xml:space="preserve">로 </w:t>
+      </w:r>
+      <w:r>
+        <w:rPr>
+          <w:i w:val="0"/>
+          <w:b w:val="0"/>
+          <w:color w:val="auto"/>
+          <w:sz w:val="16"/>
+          <w:szCs w:val="16"/>
+          <w:shd w:val="clear" w:color="auto" w:fill="auto"/>
+          <w:rFonts w:ascii="맑은 고딕" w:eastAsia="맑은 고딕" w:hAnsi="맑은 고딕" w:cs="맑은 고딕"/>
+          <w:lang w:eastAsia="ko-KR"/>
+        </w:rPr>
+        <w:t>다</w:t>
+      </w:r>
+      <w:r>
+        <w:rPr>
+          <w:i w:val="0"/>
+          <w:b w:val="0"/>
+          <w:color w:val="auto"/>
+          <w:sz w:val="16"/>
+          <w:szCs w:val="16"/>
+          <w:shd w:val="clear" w:color="auto" w:fill="auto"/>
+          <w:rFonts w:ascii="맑은 고딕" w:eastAsia="맑은 고딕" w:hAnsi="맑은 고딕" w:cs="맑은 고딕"/>
+          <w:lang w:eastAsia="ko-KR"/>
+        </w:rPr>
+        <w:t xml:space="preserve">시 </w:t>
+      </w:r>
+      <w:r>
+        <w:rPr>
+          <w:i w:val="0"/>
+          <w:b w:val="0"/>
+          <w:color w:val="auto"/>
+          <w:sz w:val="16"/>
+          <w:szCs w:val="16"/>
+          <w:shd w:val="clear" w:color="auto" w:fill="auto"/>
+          <w:rFonts w:ascii="맑은 고딕" w:eastAsia="맑은 고딕" w:hAnsi="맑은 고딕" w:cs="맑은 고딕"/>
+          <w:lang w:eastAsia="ko-KR"/>
+        </w:rPr>
+        <w:t>탐</w:t>
+      </w:r>
+      <w:r>
+        <w:rPr>
+          <w:i w:val="0"/>
+          <w:b w:val="0"/>
+          <w:color w:val="auto"/>
+          <w:sz w:val="16"/>
+          <w:szCs w:val="16"/>
+          <w:shd w:val="clear" w:color="auto" w:fill="auto"/>
+          <w:rFonts w:ascii="맑은 고딕" w:eastAsia="맑은 고딕" w:hAnsi="맑은 고딕" w:cs="맑은 고딕"/>
+          <w:lang w:eastAsia="ko-KR"/>
+        </w:rPr>
+        <w:t xml:space="preserve">험 </w:t>
+      </w:r>
+      <w:r>
+        <w:rPr>
+          <w:i w:val="0"/>
+          <w:b w:val="0"/>
+          <w:color w:val="auto"/>
+          <w:sz w:val="16"/>
+          <w:szCs w:val="16"/>
+          <w:shd w:val="clear" w:color="auto" w:fill="auto"/>
+          <w:rFonts w:ascii="맑은 고딕" w:eastAsia="맑은 고딕" w:hAnsi="맑은 고딕" w:cs="맑은 고딕"/>
+          <w:lang w:eastAsia="ko-KR"/>
+        </w:rPr>
+        <w:t>(</w:t>
+      </w:r>
+      <w:r>
+        <w:rPr>
+          <w:i w:val="0"/>
+          <w:b w:val="0"/>
+          <w:color w:val="auto"/>
+          <w:sz w:val="16"/>
+          <w:szCs w:val="16"/>
+          <w:shd w:val="clear" w:color="auto" w:fill="auto"/>
+          <w:rFonts w:ascii="맑은 고딕" w:eastAsia="맑은 고딕" w:hAnsi="맑은 고딕" w:cs="맑은 고딕"/>
+          <w:lang w:eastAsia="ko-KR"/>
+        </w:rPr>
+        <w:t xml:space="preserve">위 </w:t>
+      </w:r>
+      <w:r>
+        <w:rPr>
+          <w:i w:val="0"/>
+          <w:b w:val="0"/>
+          <w:color w:val="auto"/>
+          <w:sz w:val="16"/>
+          <w:szCs w:val="16"/>
+          <w:shd w:val="clear" w:color="auto" w:fill="auto"/>
+          <w:rFonts w:ascii="맑은 고딕" w:eastAsia="맑은 고딕" w:hAnsi="맑은 고딕" w:cs="맑은 고딕"/>
+          <w:lang w:eastAsia="ko-KR"/>
+        </w:rPr>
+        <w:t>과</w:t>
+      </w:r>
+      <w:r>
+        <w:rPr>
+          <w:i w:val="0"/>
+          <w:b w:val="0"/>
+          <w:color w:val="auto"/>
+          <w:sz w:val="16"/>
+          <w:szCs w:val="16"/>
+          <w:shd w:val="clear" w:color="auto" w:fill="auto"/>
+          <w:rFonts w:ascii="맑은 고딕" w:eastAsia="맑은 고딕" w:hAnsi="맑은 고딕" w:cs="맑은 고딕"/>
+          <w:lang w:eastAsia="ko-KR"/>
+        </w:rPr>
+        <w:t xml:space="preserve">정을 보스 </w:t>
+      </w:r>
+      <w:r>
+        <w:rPr>
+          <w:i w:val="0"/>
+          <w:b w:val="0"/>
+          <w:color w:val="auto"/>
+          <w:sz w:val="16"/>
+          <w:szCs w:val="16"/>
+          <w:shd w:val="clear" w:color="auto" w:fill="auto"/>
+          <w:rFonts w:ascii="맑은 고딕" w:eastAsia="맑은 고딕" w:hAnsi="맑은 고딕" w:cs="맑은 고딕"/>
+          <w:lang w:eastAsia="ko-KR"/>
+        </w:rPr>
+        <w:t>포</w:t>
+      </w:r>
+      <w:r>
+        <w:rPr>
+          <w:i w:val="0"/>
+          <w:b w:val="0"/>
+          <w:color w:val="auto"/>
+          <w:sz w:val="16"/>
+          <w:szCs w:val="16"/>
+          <w:shd w:val="clear" w:color="auto" w:fill="auto"/>
+          <w:rFonts w:ascii="맑은 고딕" w:eastAsia="맑은 고딕" w:hAnsi="맑은 고딕" w:cs="맑은 고딕"/>
+          <w:lang w:eastAsia="ko-KR"/>
+        </w:rPr>
+        <w:t xml:space="preserve">탈 </w:t>
+      </w:r>
+      <w:r>
+        <w:rPr>
+          <w:i w:val="0"/>
+          <w:b w:val="0"/>
+          <w:color w:val="auto"/>
+          <w:sz w:val="16"/>
+          <w:szCs w:val="16"/>
+          <w:shd w:val="clear" w:color="auto" w:fill="auto"/>
+          <w:rFonts w:ascii="맑은 고딕" w:eastAsia="맑은 고딕" w:hAnsi="맑은 고딕" w:cs="맑은 고딕"/>
+          <w:lang w:eastAsia="ko-KR"/>
+        </w:rPr>
+        <w:t>찾을</w:t>
+      </w:r>
+      <w:r>
+        <w:rPr>
+          <w:i w:val="0"/>
+          <w:b w:val="0"/>
+          <w:color w:val="auto"/>
+          <w:sz w:val="16"/>
+          <w:szCs w:val="16"/>
+          <w:shd w:val="clear" w:color="auto" w:fill="auto"/>
+          <w:rFonts w:ascii="맑은 고딕" w:eastAsia="맑은 고딕" w:hAnsi="맑은 고딕" w:cs="맑은 고딕"/>
+          <w:lang w:eastAsia="ko-KR"/>
+        </w:rPr>
+        <w:t xml:space="preserve">때까지 </w:t>
+      </w:r>
+      <w:r>
+        <w:rPr>
+          <w:i w:val="0"/>
+          <w:b w:val="0"/>
+          <w:color w:val="auto"/>
+          <w:sz w:val="16"/>
+          <w:szCs w:val="16"/>
+          <w:shd w:val="clear" w:color="auto" w:fill="auto"/>
+          <w:rFonts w:ascii="맑은 고딕" w:eastAsia="맑은 고딕" w:hAnsi="맑은 고딕" w:cs="맑은 고딕"/>
+          <w:lang w:eastAsia="ko-KR"/>
+        </w:rPr>
+        <w:t>반</w:t>
+      </w:r>
+      <w:r>
+        <w:rPr>
+          <w:i w:val="0"/>
+          <w:b w:val="0"/>
+          <w:color w:val="auto"/>
+          <w:sz w:val="16"/>
+          <w:szCs w:val="16"/>
+          <w:shd w:val="clear" w:color="auto" w:fill="auto"/>
+          <w:rFonts w:ascii="맑은 고딕" w:eastAsia="맑은 고딕" w:hAnsi="맑은 고딕" w:cs="맑은 고딕"/>
+          <w:lang w:eastAsia="ko-KR"/>
+        </w:rPr>
+        <w:t>복</w:t>
+      </w:r>
+      <w:r>
+        <w:rPr>
+          <w:i w:val="0"/>
+          <w:b w:val="0"/>
+          <w:color w:val="auto"/>
+          <w:sz w:val="16"/>
+          <w:szCs w:val="16"/>
+          <w:shd w:val="clear" w:color="auto" w:fill="auto"/>
+          <w:rFonts w:ascii="맑은 고딕" w:eastAsia="맑은 고딕" w:hAnsi="맑은 고딕" w:cs="맑은 고딕"/>
+          <w:lang w:eastAsia="ko-KR"/>
+        </w:rPr>
+        <w:t>)</w:t>
+      </w:r>
+    </w:p>
+    <w:p>
+      <w:pPr>
+        <w:numPr>
+          <w:numId w:val="0"/>
+          <w:ilvl w:val="0"/>
+        </w:numPr>
+        <w:spacing w:lineRule="auto" w:line="115"/>
+        <w:ind w:left="0" w:right="0" w:firstLine="0"/>
+        <w:rPr>
+          <w:i w:val="0"/>
+          <w:b w:val="0"/>
+          <w:color w:val="auto"/>
+          <w:sz w:val="16"/>
+          <w:szCs w:val="16"/>
+          <w:shd w:val="clear" w:color="auto" w:fill="auto"/>
+          <w:rFonts w:ascii="맑은 고딕" w:eastAsia="맑은 고딕" w:hAnsi="맑은 고딕" w:cs="맑은 고딕"/>
+          <w:lang w:eastAsia="ko-KR"/>
+        </w:rPr>
+      </w:pPr>
+    </w:p>
+    <w:p>
+      <w:pPr>
+        <w:numPr>
+          <w:numId w:val="0"/>
+          <w:ilvl w:val="0"/>
+        </w:numPr>
+        <w:spacing w:lineRule="auto" w:line="115"/>
+        <w:ind w:left="0" w:right="0" w:firstLine="0"/>
+        <w:rPr>
+          <w:i w:val="0"/>
+          <w:b w:val="0"/>
+          <w:color w:val="auto"/>
+          <w:sz w:val="16"/>
+          <w:szCs w:val="16"/>
+          <w:shd w:val="clear" w:color="auto" w:fill="auto"/>
+          <w:rFonts w:ascii="맑은 고딕" w:eastAsia="맑은 고딕" w:hAnsi="맑은 고딕" w:cs="맑은 고딕"/>
+          <w:lang w:eastAsia="ko-KR"/>
+        </w:rPr>
+      </w:pPr>
+      <w:r>
+        <w:rPr>
+          <w:i w:val="0"/>
+          <w:b w:val="0"/>
+          <w:color w:val="auto"/>
+          <w:sz w:val="16"/>
+          <w:szCs w:val="16"/>
+          <w:shd w:val="clear" w:color="auto" w:fill="auto"/>
+          <w:rFonts w:ascii="맑은 고딕" w:eastAsia="맑은 고딕" w:hAnsi="맑은 고딕" w:cs="맑은 고딕"/>
+          <w:lang w:eastAsia="ko-KR"/>
+        </w:rPr>
+        <w:t>보</w:t>
+      </w:r>
+      <w:r>
+        <w:rPr>
+          <w:i w:val="0"/>
+          <w:b w:val="0"/>
+          <w:color w:val="auto"/>
+          <w:sz w:val="16"/>
+          <w:szCs w:val="16"/>
+          <w:shd w:val="clear" w:color="auto" w:fill="auto"/>
+          <w:rFonts w:ascii="맑은 고딕" w:eastAsia="맑은 고딕" w:hAnsi="맑은 고딕" w:cs="맑은 고딕"/>
+          <w:lang w:eastAsia="ko-KR"/>
+        </w:rPr>
+        <w:t xml:space="preserve">스 포탈을 </w:t>
+      </w:r>
+      <w:r>
+        <w:rPr>
+          <w:i w:val="0"/>
+          <w:b w:val="0"/>
+          <w:color w:val="auto"/>
+          <w:sz w:val="16"/>
+          <w:szCs w:val="16"/>
+          <w:shd w:val="clear" w:color="auto" w:fill="auto"/>
+          <w:rFonts w:ascii="맑은 고딕" w:eastAsia="맑은 고딕" w:hAnsi="맑은 고딕" w:cs="맑은 고딕"/>
+          <w:lang w:eastAsia="ko-KR"/>
+        </w:rPr>
+        <w:t>통</w:t>
+      </w:r>
+      <w:r>
+        <w:rPr>
+          <w:i w:val="0"/>
+          <w:b w:val="0"/>
+          <w:color w:val="auto"/>
+          <w:sz w:val="16"/>
+          <w:szCs w:val="16"/>
+          <w:shd w:val="clear" w:color="auto" w:fill="auto"/>
+          <w:rFonts w:ascii="맑은 고딕" w:eastAsia="맑은 고딕" w:hAnsi="맑은 고딕" w:cs="맑은 고딕"/>
+          <w:lang w:eastAsia="ko-KR"/>
+        </w:rPr>
+        <w:t xml:space="preserve">해 </w:t>
+      </w:r>
+      <w:r>
+        <w:rPr>
+          <w:i w:val="0"/>
+          <w:b w:val="0"/>
+          <w:color w:val="auto"/>
+          <w:sz w:val="16"/>
+          <w:szCs w:val="16"/>
+          <w:shd w:val="clear" w:color="auto" w:fill="auto"/>
+          <w:rFonts w:ascii="맑은 고딕" w:eastAsia="맑은 고딕" w:hAnsi="맑은 고딕" w:cs="맑은 고딕"/>
+          <w:lang w:eastAsia="ko-KR"/>
+        </w:rPr>
+        <w:t>보</w:t>
+      </w:r>
+      <w:r>
+        <w:rPr>
+          <w:i w:val="0"/>
+          <w:b w:val="0"/>
+          <w:color w:val="auto"/>
+          <w:sz w:val="16"/>
+          <w:szCs w:val="16"/>
+          <w:shd w:val="clear" w:color="auto" w:fill="auto"/>
+          <w:rFonts w:ascii="맑은 고딕" w:eastAsia="맑은 고딕" w:hAnsi="맑은 고딕" w:cs="맑은 고딕"/>
+          <w:lang w:eastAsia="ko-KR"/>
+        </w:rPr>
+        <w:t xml:space="preserve">스 룸 </w:t>
+      </w:r>
+      <w:r>
+        <w:rPr>
+          <w:i w:val="0"/>
+          <w:b w:val="0"/>
+          <w:color w:val="auto"/>
+          <w:sz w:val="16"/>
+          <w:szCs w:val="16"/>
+          <w:shd w:val="clear" w:color="auto" w:fill="auto"/>
+          <w:rFonts w:ascii="맑은 고딕" w:eastAsia="맑은 고딕" w:hAnsi="맑은 고딕" w:cs="맑은 고딕"/>
+          <w:lang w:eastAsia="ko-KR"/>
+        </w:rPr>
+        <w:t>입</w:t>
+      </w:r>
+      <w:r>
+        <w:rPr>
+          <w:i w:val="0"/>
+          <w:b w:val="0"/>
+          <w:color w:val="auto"/>
+          <w:sz w:val="16"/>
+          <w:szCs w:val="16"/>
+          <w:shd w:val="clear" w:color="auto" w:fill="auto"/>
+          <w:rFonts w:ascii="맑은 고딕" w:eastAsia="맑은 고딕" w:hAnsi="맑은 고딕" w:cs="맑은 고딕"/>
+          <w:lang w:eastAsia="ko-KR"/>
+        </w:rPr>
+        <w:t xml:space="preserve">장 </w:t>
+      </w:r>
+      <w:r>
+        <w:rPr>
+          <w:i w:val="0"/>
+          <w:b w:val="0"/>
+          <w:color w:val="auto"/>
+          <w:sz w:val="16"/>
+          <w:szCs w:val="16"/>
+          <w:shd w:val="clear" w:color="auto" w:fill="auto"/>
+          <w:rFonts w:ascii="맑은 고딕" w:eastAsia="맑은 고딕" w:hAnsi="맑은 고딕" w:cs="맑은 고딕"/>
+          <w:lang w:eastAsia="ko-KR"/>
+        </w:rPr>
+        <w:t>(</w:t>
+      </w:r>
+      <w:r>
+        <w:rPr>
+          <w:i w:val="0"/>
+          <w:b w:val="0"/>
+          <w:color w:val="auto"/>
+          <w:sz w:val="16"/>
+          <w:szCs w:val="16"/>
+          <w:shd w:val="clear" w:color="auto" w:fill="auto"/>
+          <w:rFonts w:ascii="맑은 고딕" w:eastAsia="맑은 고딕" w:hAnsi="맑은 고딕" w:cs="맑은 고딕"/>
+          <w:lang w:eastAsia="ko-KR"/>
+        </w:rPr>
+        <w:t xml:space="preserve">몇 번 </w:t>
+      </w:r>
+      <w:r>
+        <w:rPr>
+          <w:i w:val="0"/>
+          <w:b w:val="0"/>
+          <w:color w:val="auto"/>
+          <w:sz w:val="16"/>
+          <w:szCs w:val="16"/>
+          <w:shd w:val="clear" w:color="auto" w:fill="auto"/>
+          <w:rFonts w:ascii="맑은 고딕" w:eastAsia="맑은 고딕" w:hAnsi="맑은 고딕" w:cs="맑은 고딕"/>
+          <w:lang w:eastAsia="ko-KR"/>
+        </w:rPr>
+        <w:t>싸우다</w:t>
+      </w:r>
+      <w:r>
+        <w:rPr>
+          <w:i w:val="0"/>
+          <w:b w:val="0"/>
+          <w:color w:val="auto"/>
+          <w:sz w:val="16"/>
+          <w:szCs w:val="16"/>
+          <w:shd w:val="clear" w:color="auto" w:fill="auto"/>
+          <w:rFonts w:ascii="맑은 고딕" w:eastAsia="맑은 고딕" w:hAnsi="맑은 고딕" w:cs="맑은 고딕"/>
+          <w:lang w:eastAsia="ko-KR"/>
+        </w:rPr>
+        <w:t xml:space="preserve">가 </w:t>
+      </w:r>
+      <w:r>
+        <w:rPr>
+          <w:i w:val="0"/>
+          <w:b w:val="0"/>
+          <w:color w:val="auto"/>
+          <w:sz w:val="16"/>
+          <w:szCs w:val="16"/>
+          <w:shd w:val="clear" w:color="auto" w:fill="auto"/>
+          <w:rFonts w:ascii="맑은 고딕" w:eastAsia="맑은 고딕" w:hAnsi="맑은 고딕" w:cs="맑은 고딕"/>
+          <w:lang w:eastAsia="ko-KR"/>
+        </w:rPr>
+        <w:t>아닌</w:t>
+      </w:r>
+      <w:r>
+        <w:rPr>
+          <w:i w:val="0"/>
+          <w:b w:val="0"/>
+          <w:color w:val="auto"/>
+          <w:sz w:val="16"/>
+          <w:szCs w:val="16"/>
+          <w:shd w:val="clear" w:color="auto" w:fill="auto"/>
+          <w:rFonts w:ascii="맑은 고딕" w:eastAsia="맑은 고딕" w:hAnsi="맑은 고딕" w:cs="맑은 고딕"/>
+          <w:lang w:eastAsia="ko-KR"/>
+        </w:rPr>
+        <w:t xml:space="preserve">거 </w:t>
+      </w:r>
+      <w:r>
+        <w:rPr>
+          <w:i w:val="0"/>
+          <w:b w:val="0"/>
+          <w:color w:val="auto"/>
+          <w:sz w:val="16"/>
+          <w:szCs w:val="16"/>
+          <w:shd w:val="clear" w:color="auto" w:fill="auto"/>
+          <w:rFonts w:ascii="맑은 고딕" w:eastAsia="맑은 고딕" w:hAnsi="맑은 고딕" w:cs="맑은 고딕"/>
+          <w:lang w:eastAsia="ko-KR"/>
+        </w:rPr>
+        <w:t>같으</w:t>
+      </w:r>
+      <w:r>
+        <w:rPr>
+          <w:i w:val="0"/>
+          <w:b w:val="0"/>
+          <w:color w:val="auto"/>
+          <w:sz w:val="16"/>
+          <w:szCs w:val="16"/>
+          <w:shd w:val="clear" w:color="auto" w:fill="auto"/>
+          <w:rFonts w:ascii="맑은 고딕" w:eastAsia="맑은 고딕" w:hAnsi="맑은 고딕" w:cs="맑은 고딕"/>
+          <w:lang w:eastAsia="ko-KR"/>
+        </w:rPr>
+        <w:t xml:space="preserve">면 </w:t>
+      </w:r>
+      <w:r>
+        <w:rPr>
+          <w:i w:val="0"/>
+          <w:b w:val="0"/>
+          <w:color w:val="auto"/>
+          <w:sz w:val="16"/>
+          <w:szCs w:val="16"/>
+          <w:shd w:val="clear" w:color="auto" w:fill="auto"/>
+          <w:rFonts w:ascii="맑은 고딕" w:eastAsia="맑은 고딕" w:hAnsi="맑은 고딕" w:cs="맑은 고딕"/>
+          <w:lang w:eastAsia="ko-KR"/>
+        </w:rPr>
+        <w:t>빠</w:t>
+      </w:r>
+      <w:r>
+        <w:rPr>
+          <w:i w:val="0"/>
+          <w:b w:val="0"/>
+          <w:color w:val="auto"/>
+          <w:sz w:val="16"/>
+          <w:szCs w:val="16"/>
+          <w:shd w:val="clear" w:color="auto" w:fill="auto"/>
+          <w:rFonts w:ascii="맑은 고딕" w:eastAsia="맑은 고딕" w:hAnsi="맑은 고딕" w:cs="맑은 고딕"/>
+          <w:lang w:eastAsia="ko-KR"/>
+        </w:rPr>
+        <w:t xml:space="preserve">지고 </w:t>
+      </w:r>
+      <w:r>
+        <w:rPr>
+          <w:i w:val="0"/>
+          <w:b w:val="0"/>
+          <w:color w:val="auto"/>
+          <w:sz w:val="16"/>
+          <w:szCs w:val="16"/>
+          <w:shd w:val="clear" w:color="auto" w:fill="auto"/>
+          <w:rFonts w:ascii="맑은 고딕" w:eastAsia="맑은 고딕" w:hAnsi="맑은 고딕" w:cs="맑은 고딕"/>
+          <w:lang w:eastAsia="ko-KR"/>
+        </w:rPr>
+        <w:t>장</w:t>
+      </w:r>
+      <w:r>
+        <w:rPr>
+          <w:i w:val="0"/>
+          <w:b w:val="0"/>
+          <w:color w:val="auto"/>
+          <w:sz w:val="16"/>
+          <w:szCs w:val="16"/>
+          <w:shd w:val="clear" w:color="auto" w:fill="auto"/>
+          <w:rFonts w:ascii="맑은 고딕" w:eastAsia="맑은 고딕" w:hAnsi="맑은 고딕" w:cs="맑은 고딕"/>
+          <w:lang w:eastAsia="ko-KR"/>
+        </w:rPr>
+        <w:t xml:space="preserve">비 </w:t>
+      </w:r>
+      <w:r>
+        <w:rPr>
+          <w:i w:val="0"/>
+          <w:b w:val="0"/>
+          <w:color w:val="auto"/>
+          <w:sz w:val="16"/>
+          <w:szCs w:val="16"/>
+          <w:shd w:val="clear" w:color="auto" w:fill="auto"/>
+          <w:rFonts w:ascii="맑은 고딕" w:eastAsia="맑은 고딕" w:hAnsi="맑은 고딕" w:cs="맑은 고딕"/>
+          <w:lang w:eastAsia="ko-KR"/>
+        </w:rPr>
+        <w:t>새</w:t>
+      </w:r>
+      <w:r>
+        <w:rPr>
+          <w:i w:val="0"/>
+          <w:b w:val="0"/>
+          <w:color w:val="auto"/>
+          <w:sz w:val="16"/>
+          <w:szCs w:val="16"/>
+          <w:shd w:val="clear" w:color="auto" w:fill="auto"/>
+          <w:rFonts w:ascii="맑은 고딕" w:eastAsia="맑은 고딕" w:hAnsi="맑은 고딕" w:cs="맑은 고딕"/>
+          <w:lang w:eastAsia="ko-KR"/>
+        </w:rPr>
+        <w:t xml:space="preserve">로 </w:t>
+      </w:r>
+      <w:r>
+        <w:rPr>
+          <w:i w:val="0"/>
+          <w:b w:val="0"/>
+          <w:color w:val="auto"/>
+          <w:sz w:val="16"/>
+          <w:szCs w:val="16"/>
+          <w:shd w:val="clear" w:color="auto" w:fill="auto"/>
+          <w:rFonts w:ascii="맑은 고딕" w:eastAsia="맑은 고딕" w:hAnsi="맑은 고딕" w:cs="맑은 고딕"/>
+          <w:lang w:eastAsia="ko-KR"/>
+        </w:rPr>
+        <w:t>맞추</w:t>
+      </w:r>
+      <w:r>
+        <w:rPr>
+          <w:i w:val="0"/>
+          <w:b w:val="0"/>
+          <w:color w:val="auto"/>
+          <w:sz w:val="16"/>
+          <w:szCs w:val="16"/>
+          <w:shd w:val="clear" w:color="auto" w:fill="auto"/>
+          <w:rFonts w:ascii="맑은 고딕" w:eastAsia="맑은 고딕" w:hAnsi="맑은 고딕" w:cs="맑은 고딕"/>
+          <w:lang w:eastAsia="ko-KR"/>
+        </w:rPr>
+        <w:t xml:space="preserve">고 올 수 </w:t>
+      </w:r>
+      <w:r>
+        <w:rPr>
+          <w:i w:val="0"/>
+          <w:b w:val="0"/>
+          <w:color w:val="auto"/>
+          <w:sz w:val="16"/>
+          <w:szCs w:val="16"/>
+          <w:shd w:val="clear" w:color="auto" w:fill="auto"/>
+          <w:rFonts w:ascii="맑은 고딕" w:eastAsia="맑은 고딕" w:hAnsi="맑은 고딕" w:cs="맑은 고딕"/>
+          <w:lang w:eastAsia="ko-KR"/>
+        </w:rPr>
+        <w:t>있</w:t>
+      </w:r>
+      <w:r>
+        <w:rPr>
+          <w:i w:val="0"/>
+          <w:b w:val="0"/>
+          <w:color w:val="auto"/>
+          <w:sz w:val="16"/>
+          <w:szCs w:val="16"/>
+          <w:shd w:val="clear" w:color="auto" w:fill="auto"/>
+          <w:rFonts w:ascii="맑은 고딕" w:eastAsia="맑은 고딕" w:hAnsi="맑은 고딕" w:cs="맑은 고딕"/>
+          <w:lang w:eastAsia="ko-KR"/>
+        </w:rPr>
+        <w:t>음</w:t>
+      </w:r>
+      <w:r>
+        <w:rPr>
+          <w:i w:val="0"/>
+          <w:b w:val="0"/>
+          <w:color w:val="auto"/>
+          <w:sz w:val="16"/>
+          <w:szCs w:val="16"/>
+          <w:shd w:val="clear" w:color="auto" w:fill="auto"/>
+          <w:rFonts w:ascii="맑은 고딕" w:eastAsia="맑은 고딕" w:hAnsi="맑은 고딕" w:cs="맑은 고딕"/>
+          <w:lang w:eastAsia="ko-KR"/>
+        </w:rPr>
+        <w:t>)</w:t>
+      </w:r>
+    </w:p>
+    <w:p>
+      <w:pPr>
+        <w:numPr>
+          <w:numId w:val="0"/>
+          <w:ilvl w:val="0"/>
+        </w:numPr>
+        <w:spacing w:lineRule="auto" w:line="115"/>
+        <w:ind w:left="0" w:right="0" w:firstLine="0"/>
+        <w:rPr>
+          <w:i w:val="0"/>
+          <w:b w:val="0"/>
+          <w:color w:val="auto"/>
+          <w:sz w:val="16"/>
+          <w:szCs w:val="16"/>
+          <w:shd w:val="clear" w:color="auto" w:fill="auto"/>
+          <w:rFonts w:ascii="맑은 고딕" w:eastAsia="맑은 고딕" w:hAnsi="맑은 고딕" w:cs="맑은 고딕"/>
+          <w:lang w:eastAsia="ko-KR"/>
+        </w:rPr>
+      </w:pPr>
+    </w:p>
+    <w:p>
+      <w:pPr>
+        <w:numPr>
+          <w:numId w:val="0"/>
+          <w:ilvl w:val="0"/>
+        </w:numPr>
+        <w:spacing w:lineRule="auto" w:line="115"/>
+        <w:ind w:left="0" w:right="0" w:firstLine="0"/>
+        <w:rPr>
+          <w:i w:val="0"/>
+          <w:b w:val="0"/>
+          <w:color w:val="auto"/>
+          <w:sz w:val="16"/>
+          <w:szCs w:val="16"/>
+          <w:shd w:val="clear" w:color="auto" w:fill="auto"/>
+          <w:rFonts w:ascii="맑은 고딕" w:eastAsia="맑은 고딕" w:hAnsi="맑은 고딕" w:cs="맑은 고딕"/>
+          <w:lang w:eastAsia="ko-KR"/>
+        </w:rPr>
+      </w:pPr>
+      <w:r>
+        <w:rPr>
+          <w:i w:val="0"/>
+          <w:b w:val="0"/>
+          <w:color w:val="auto"/>
+          <w:sz w:val="16"/>
+          <w:szCs w:val="16"/>
+          <w:shd w:val="clear" w:color="auto" w:fill="auto"/>
+          <w:rFonts w:ascii="맑은 고딕" w:eastAsia="맑은 고딕" w:hAnsi="맑은 고딕" w:cs="맑은 고딕"/>
+          <w:lang w:eastAsia="ko-KR"/>
+        </w:rPr>
+        <w:t>보</w:t>
+      </w:r>
+      <w:r>
+        <w:rPr>
+          <w:i w:val="0"/>
+          <w:b w:val="0"/>
+          <w:color w:val="auto"/>
+          <w:sz w:val="16"/>
+          <w:szCs w:val="16"/>
+          <w:shd w:val="clear" w:color="auto" w:fill="auto"/>
+          <w:rFonts w:ascii="맑은 고딕" w:eastAsia="맑은 고딕" w:hAnsi="맑은 고딕" w:cs="맑은 고딕"/>
+          <w:lang w:eastAsia="ko-KR"/>
+        </w:rPr>
+        <w:t xml:space="preserve">스 </w:t>
+      </w:r>
+      <w:r>
+        <w:rPr>
+          <w:i w:val="0"/>
+          <w:b w:val="0"/>
+          <w:color w:val="auto"/>
+          <w:sz w:val="16"/>
+          <w:szCs w:val="16"/>
+          <w:shd w:val="clear" w:color="auto" w:fill="auto"/>
+          <w:rFonts w:ascii="맑은 고딕" w:eastAsia="맑은 고딕" w:hAnsi="맑은 고딕" w:cs="맑은 고딕"/>
+          <w:lang w:eastAsia="ko-KR"/>
+        </w:rPr>
+        <w:t>잡으</w:t>
+      </w:r>
+      <w:r>
+        <w:rPr>
+          <w:i w:val="0"/>
+          <w:b w:val="0"/>
+          <w:color w:val="auto"/>
+          <w:sz w:val="16"/>
+          <w:szCs w:val="16"/>
+          <w:shd w:val="clear" w:color="auto" w:fill="auto"/>
+          <w:rFonts w:ascii="맑은 고딕" w:eastAsia="맑은 고딕" w:hAnsi="맑은 고딕" w:cs="맑은 고딕"/>
+          <w:lang w:eastAsia="ko-KR"/>
+        </w:rPr>
+        <w:t xml:space="preserve">면 하위 계층 </w:t>
+      </w:r>
+      <w:r>
+        <w:rPr>
+          <w:i w:val="0"/>
+          <w:b w:val="0"/>
+          <w:color w:val="auto"/>
+          <w:sz w:val="16"/>
+          <w:szCs w:val="16"/>
+          <w:shd w:val="clear" w:color="auto" w:fill="auto"/>
+          <w:rFonts w:ascii="맑은 고딕" w:eastAsia="맑은 고딕" w:hAnsi="맑은 고딕" w:cs="맑은 고딕"/>
+          <w:lang w:eastAsia="ko-KR"/>
+        </w:rPr>
+        <w:t>포</w:t>
+      </w:r>
+      <w:r>
+        <w:rPr>
+          <w:i w:val="0"/>
+          <w:b w:val="0"/>
+          <w:color w:val="auto"/>
+          <w:sz w:val="16"/>
+          <w:szCs w:val="16"/>
+          <w:shd w:val="clear" w:color="auto" w:fill="auto"/>
+          <w:rFonts w:ascii="맑은 고딕" w:eastAsia="맑은 고딕" w:hAnsi="맑은 고딕" w:cs="맑은 고딕"/>
+          <w:lang w:eastAsia="ko-KR"/>
+        </w:rPr>
+        <w:t xml:space="preserve">탈 </w:t>
+      </w:r>
+      <w:r>
+        <w:rPr>
+          <w:i w:val="0"/>
+          <w:b w:val="0"/>
+          <w:color w:val="auto"/>
+          <w:sz w:val="16"/>
+          <w:szCs w:val="16"/>
+          <w:shd w:val="clear" w:color="auto" w:fill="auto"/>
+          <w:rFonts w:ascii="맑은 고딕" w:eastAsia="맑은 고딕" w:hAnsi="맑은 고딕" w:cs="맑은 고딕"/>
+          <w:lang w:eastAsia="ko-KR"/>
+        </w:rPr>
+        <w:t>오</w:t>
+      </w:r>
+      <w:r>
+        <w:rPr>
+          <w:i w:val="0"/>
+          <w:b w:val="0"/>
+          <w:color w:val="auto"/>
+          <w:sz w:val="16"/>
+          <w:szCs w:val="16"/>
+          <w:shd w:val="clear" w:color="auto" w:fill="auto"/>
+          <w:rFonts w:ascii="맑은 고딕" w:eastAsia="맑은 고딕" w:hAnsi="맑은 고딕" w:cs="맑은 고딕"/>
+          <w:lang w:eastAsia="ko-KR"/>
+        </w:rPr>
+        <w:t xml:space="preserve">픈 및 보스 </w:t>
+      </w:r>
+      <w:r>
+        <w:rPr>
+          <w:i w:val="0"/>
+          <w:b w:val="0"/>
+          <w:color w:val="auto"/>
+          <w:sz w:val="16"/>
+          <w:szCs w:val="16"/>
+          <w:shd w:val="clear" w:color="auto" w:fill="auto"/>
+          <w:rFonts w:ascii="맑은 고딕" w:eastAsia="맑은 고딕" w:hAnsi="맑은 고딕" w:cs="맑은 고딕"/>
+          <w:lang w:eastAsia="ko-KR"/>
+        </w:rPr>
+        <w:t>전리</w:t>
+      </w:r>
+      <w:r>
+        <w:rPr>
+          <w:i w:val="0"/>
+          <w:b w:val="0"/>
+          <w:color w:val="auto"/>
+          <w:sz w:val="16"/>
+          <w:szCs w:val="16"/>
+          <w:shd w:val="clear" w:color="auto" w:fill="auto"/>
+          <w:rFonts w:ascii="맑은 고딕" w:eastAsia="맑은 고딕" w:hAnsi="맑은 고딕" w:cs="맑은 고딕"/>
+          <w:lang w:eastAsia="ko-KR"/>
+        </w:rPr>
+        <w:t xml:space="preserve">품 </w:t>
+      </w:r>
+      <w:r>
+        <w:rPr>
+          <w:i w:val="0"/>
+          <w:b w:val="0"/>
+          <w:color w:val="auto"/>
+          <w:sz w:val="16"/>
+          <w:szCs w:val="16"/>
+          <w:shd w:val="clear" w:color="auto" w:fill="auto"/>
+          <w:rFonts w:ascii="맑은 고딕" w:eastAsia="맑은 고딕" w:hAnsi="맑은 고딕" w:cs="맑은 고딕"/>
+          <w:lang w:eastAsia="ko-KR"/>
+        </w:rPr>
+        <w:t>드</w:t>
+      </w:r>
+      <w:r>
+        <w:rPr>
+          <w:i w:val="0"/>
+          <w:b w:val="0"/>
+          <w:color w:val="auto"/>
+          <w:sz w:val="16"/>
+          <w:szCs w:val="16"/>
+          <w:shd w:val="clear" w:color="auto" w:fill="auto"/>
+          <w:rFonts w:ascii="맑은 고딕" w:eastAsia="맑은 고딕" w:hAnsi="맑은 고딕" w:cs="맑은 고딕"/>
+          <w:lang w:eastAsia="ko-KR"/>
+        </w:rPr>
+        <w:t xml:space="preserve">랍 </w:t>
+      </w:r>
+    </w:p>
+    <w:p>
+      <w:pPr>
+        <w:numPr>
+          <w:numId w:val="0"/>
+          <w:ilvl w:val="0"/>
+        </w:numPr>
+        <w:spacing w:lineRule="auto" w:line="115"/>
+        <w:ind w:left="0" w:right="0" w:firstLine="0"/>
+        <w:rPr>
+          <w:i w:val="0"/>
+          <w:b w:val="0"/>
+          <w:color w:val="auto"/>
+          <w:sz w:val="16"/>
+          <w:szCs w:val="16"/>
+          <w:shd w:val="clear" w:color="auto" w:fill="auto"/>
+          <w:rFonts w:ascii="맑은 고딕" w:eastAsia="맑은 고딕" w:hAnsi="맑은 고딕" w:cs="맑은 고딕"/>
+          <w:lang w:eastAsia="ko-KR"/>
+        </w:rPr>
+      </w:pPr>
+      <w:r>
+        <w:rPr>
+          <w:i w:val="0"/>
+          <w:b w:val="0"/>
+          <w:color w:val="auto"/>
+          <w:sz w:val="16"/>
+          <w:szCs w:val="16"/>
+          <w:shd w:val="clear" w:color="auto" w:fill="auto"/>
+          <w:rFonts w:ascii="맑은 고딕" w:eastAsia="맑은 고딕" w:hAnsi="맑은 고딕" w:cs="맑은 고딕"/>
+          <w:lang w:eastAsia="ko-KR"/>
+        </w:rPr>
+        <w:t>(</w:t>
+      </w:r>
+      <w:r>
+        <w:rPr>
+          <w:i w:val="0"/>
+          <w:b w:val="0"/>
+          <w:color w:val="auto"/>
+          <w:sz w:val="16"/>
+          <w:szCs w:val="16"/>
+          <w:shd w:val="clear" w:color="auto" w:fill="auto"/>
+          <w:rFonts w:ascii="맑은 고딕" w:eastAsia="맑은 고딕" w:hAnsi="맑은 고딕" w:cs="맑은 고딕"/>
+          <w:lang w:eastAsia="ko-KR"/>
+        </w:rPr>
+        <w:t xml:space="preserve">보스를 </w:t>
+      </w:r>
+      <w:r>
+        <w:rPr>
+          <w:i w:val="0"/>
+          <w:b w:val="0"/>
+          <w:color w:val="auto"/>
+          <w:sz w:val="16"/>
+          <w:szCs w:val="16"/>
+          <w:shd w:val="clear" w:color="auto" w:fill="auto"/>
+          <w:rFonts w:ascii="맑은 고딕" w:eastAsia="맑은 고딕" w:hAnsi="맑은 고딕" w:cs="맑은 고딕"/>
+          <w:lang w:eastAsia="ko-KR"/>
+        </w:rPr>
+        <w:t>다</w:t>
+      </w:r>
+      <w:r>
+        <w:rPr>
+          <w:i w:val="0"/>
+          <w:b w:val="0"/>
+          <w:color w:val="auto"/>
+          <w:sz w:val="16"/>
+          <w:szCs w:val="16"/>
+          <w:shd w:val="clear" w:color="auto" w:fill="auto"/>
+          <w:rFonts w:ascii="맑은 고딕" w:eastAsia="맑은 고딕" w:hAnsi="맑은 고딕" w:cs="맑은 고딕"/>
+          <w:lang w:eastAsia="ko-KR"/>
+        </w:rPr>
+        <w:t xml:space="preserve">시 </w:t>
+      </w:r>
+      <w:r>
+        <w:rPr>
+          <w:i w:val="0"/>
+          <w:b w:val="0"/>
+          <w:color w:val="auto"/>
+          <w:sz w:val="16"/>
+          <w:szCs w:val="16"/>
+          <w:shd w:val="clear" w:color="auto" w:fill="auto"/>
+          <w:rFonts w:ascii="맑은 고딕" w:eastAsia="맑은 고딕" w:hAnsi="맑은 고딕" w:cs="맑은 고딕"/>
+          <w:lang w:eastAsia="ko-KR"/>
+        </w:rPr>
+        <w:t>잡고싶으</w:t>
+      </w:r>
+      <w:r>
+        <w:rPr>
+          <w:i w:val="0"/>
+          <w:b w:val="0"/>
+          <w:color w:val="auto"/>
+          <w:sz w:val="16"/>
+          <w:szCs w:val="16"/>
+          <w:shd w:val="clear" w:color="auto" w:fill="auto"/>
+          <w:rFonts w:ascii="맑은 고딕" w:eastAsia="맑은 고딕" w:hAnsi="맑은 고딕" w:cs="맑은 고딕"/>
+          <w:lang w:eastAsia="ko-KR"/>
+        </w:rPr>
+        <w:t xml:space="preserve">면 몬스터 </w:t>
+      </w:r>
+      <w:r>
+        <w:rPr>
+          <w:i w:val="0"/>
+          <w:b w:val="0"/>
+          <w:color w:val="auto"/>
+          <w:sz w:val="16"/>
+          <w:szCs w:val="16"/>
+          <w:shd w:val="clear" w:color="auto" w:fill="auto"/>
+          <w:rFonts w:ascii="맑은 고딕" w:eastAsia="맑은 고딕" w:hAnsi="맑은 고딕" w:cs="맑은 고딕"/>
+          <w:lang w:eastAsia="ko-KR"/>
+        </w:rPr>
+        <w:t>전리</w:t>
+      </w:r>
+      <w:r>
+        <w:rPr>
+          <w:i w:val="0"/>
+          <w:b w:val="0"/>
+          <w:color w:val="auto"/>
+          <w:sz w:val="16"/>
+          <w:szCs w:val="16"/>
+          <w:shd w:val="clear" w:color="auto" w:fill="auto"/>
+          <w:rFonts w:ascii="맑은 고딕" w:eastAsia="맑은 고딕" w:hAnsi="맑은 고딕" w:cs="맑은 고딕"/>
+          <w:lang w:eastAsia="ko-KR"/>
+        </w:rPr>
+        <w:t xml:space="preserve">품 </w:t>
+      </w:r>
+      <w:r>
+        <w:rPr>
+          <w:i w:val="0"/>
+          <w:b w:val="0"/>
+          <w:color w:val="auto"/>
+          <w:sz w:val="16"/>
+          <w:szCs w:val="16"/>
+          <w:shd w:val="clear" w:color="auto" w:fill="auto"/>
+          <w:rFonts w:ascii="맑은 고딕" w:eastAsia="맑은 고딕" w:hAnsi="맑은 고딕" w:cs="맑은 고딕"/>
+          <w:lang w:eastAsia="ko-KR"/>
+        </w:rPr>
+        <w:t>모아다</w:t>
+      </w:r>
+      <w:r>
+        <w:rPr>
+          <w:i w:val="0"/>
+          <w:b w:val="0"/>
+          <w:color w:val="auto"/>
+          <w:sz w:val="16"/>
+          <w:szCs w:val="16"/>
+          <w:shd w:val="clear" w:color="auto" w:fill="auto"/>
+          <w:rFonts w:ascii="맑은 고딕" w:eastAsia="맑은 고딕" w:hAnsi="맑은 고딕" w:cs="맑은 고딕"/>
+          <w:lang w:eastAsia="ko-KR"/>
+        </w:rPr>
+        <w:t xml:space="preserve">가 </w:t>
+      </w:r>
+      <w:r>
+        <w:rPr>
+          <w:i w:val="0"/>
+          <w:b w:val="0"/>
+          <w:color w:val="auto"/>
+          <w:sz w:val="16"/>
+          <w:szCs w:val="16"/>
+          <w:shd w:val="clear" w:color="auto" w:fill="auto"/>
+          <w:rFonts w:ascii="맑은 고딕" w:eastAsia="맑은 고딕" w:hAnsi="맑은 고딕" w:cs="맑은 고딕"/>
+          <w:lang w:eastAsia="ko-KR"/>
+        </w:rPr>
+        <w:t>보</w:t>
+      </w:r>
+      <w:r>
+        <w:rPr>
+          <w:i w:val="0"/>
+          <w:b w:val="0"/>
+          <w:color w:val="auto"/>
+          <w:sz w:val="16"/>
+          <w:szCs w:val="16"/>
+          <w:shd w:val="clear" w:color="auto" w:fill="auto"/>
+          <w:rFonts w:ascii="맑은 고딕" w:eastAsia="맑은 고딕" w:hAnsi="맑은 고딕" w:cs="맑은 고딕"/>
+          <w:lang w:eastAsia="ko-KR"/>
+        </w:rPr>
+        <w:t xml:space="preserve">스 </w:t>
+      </w:r>
+      <w:r>
+        <w:rPr>
+          <w:i w:val="0"/>
+          <w:b w:val="0"/>
+          <w:color w:val="auto"/>
+          <w:sz w:val="16"/>
+          <w:szCs w:val="16"/>
+          <w:shd w:val="clear" w:color="auto" w:fill="auto"/>
+          <w:rFonts w:ascii="맑은 고딕" w:eastAsia="맑은 고딕" w:hAnsi="맑은 고딕" w:cs="맑은 고딕"/>
+          <w:lang w:eastAsia="ko-KR"/>
+        </w:rPr>
+        <w:t>소</w:t>
+      </w:r>
+      <w:r>
+        <w:rPr>
+          <w:i w:val="0"/>
+          <w:b w:val="0"/>
+          <w:color w:val="auto"/>
+          <w:sz w:val="16"/>
+          <w:szCs w:val="16"/>
+          <w:shd w:val="clear" w:color="auto" w:fill="auto"/>
+          <w:rFonts w:ascii="맑은 고딕" w:eastAsia="맑은 고딕" w:hAnsi="맑은 고딕" w:cs="맑은 고딕"/>
+          <w:lang w:eastAsia="ko-KR"/>
+        </w:rPr>
+        <w:t xml:space="preserve">환 </w:t>
+      </w:r>
+      <w:r>
+        <w:rPr>
+          <w:i w:val="0"/>
+          <w:b w:val="0"/>
+          <w:color w:val="auto"/>
+          <w:sz w:val="16"/>
+          <w:szCs w:val="16"/>
+          <w:shd w:val="clear" w:color="auto" w:fill="auto"/>
+          <w:rFonts w:ascii="맑은 고딕" w:eastAsia="맑은 고딕" w:hAnsi="맑은 고딕" w:cs="맑은 고딕"/>
+          <w:lang w:eastAsia="ko-KR"/>
+        </w:rPr>
+        <w:t>아이</w:t>
+      </w:r>
+      <w:r>
+        <w:rPr>
+          <w:i w:val="0"/>
+          <w:b w:val="0"/>
+          <w:color w:val="auto"/>
+          <w:sz w:val="16"/>
+          <w:szCs w:val="16"/>
+          <w:shd w:val="clear" w:color="auto" w:fill="auto"/>
+          <w:rFonts w:ascii="맑은 고딕" w:eastAsia="맑은 고딕" w:hAnsi="맑은 고딕" w:cs="맑은 고딕"/>
+          <w:lang w:eastAsia="ko-KR"/>
+        </w:rPr>
+        <w:t xml:space="preserve">템 </w:t>
+      </w:r>
+      <w:r>
+        <w:rPr>
+          <w:i w:val="0"/>
+          <w:b w:val="0"/>
+          <w:color w:val="auto"/>
+          <w:sz w:val="16"/>
+          <w:szCs w:val="16"/>
+          <w:shd w:val="clear" w:color="auto" w:fill="auto"/>
+          <w:rFonts w:ascii="맑은 고딕" w:eastAsia="맑은 고딕" w:hAnsi="맑은 고딕" w:cs="맑은 고딕"/>
+          <w:lang w:eastAsia="ko-KR"/>
+        </w:rPr>
+        <w:t>제작해</w:t>
+      </w:r>
+      <w:r>
+        <w:rPr>
+          <w:i w:val="0"/>
+          <w:b w:val="0"/>
+          <w:color w:val="auto"/>
+          <w:sz w:val="16"/>
+          <w:szCs w:val="16"/>
+          <w:shd w:val="clear" w:color="auto" w:fill="auto"/>
+          <w:rFonts w:ascii="맑은 고딕" w:eastAsia="맑은 고딕" w:hAnsi="맑은 고딕" w:cs="맑은 고딕"/>
+          <w:lang w:eastAsia="ko-KR"/>
+        </w:rPr>
+        <w:t xml:space="preserve">서 보스방 </w:t>
+      </w:r>
+      <w:r>
+        <w:rPr>
+          <w:i w:val="0"/>
+          <w:b w:val="0"/>
+          <w:color w:val="auto"/>
+          <w:sz w:val="16"/>
+          <w:szCs w:val="16"/>
+          <w:shd w:val="clear" w:color="auto" w:fill="auto"/>
+          <w:rFonts w:ascii="맑은 고딕" w:eastAsia="맑은 고딕" w:hAnsi="맑은 고딕" w:cs="맑은 고딕"/>
+          <w:lang w:eastAsia="ko-KR"/>
+        </w:rPr>
+        <w:t>안</w:t>
+      </w:r>
+      <w:r>
+        <w:rPr>
+          <w:i w:val="0"/>
+          <w:b w:val="0"/>
+          <w:color w:val="auto"/>
+          <w:sz w:val="16"/>
+          <w:szCs w:val="16"/>
+          <w:shd w:val="clear" w:color="auto" w:fill="auto"/>
+          <w:rFonts w:ascii="맑은 고딕" w:eastAsia="맑은 고딕" w:hAnsi="맑은 고딕" w:cs="맑은 고딕"/>
+          <w:lang w:eastAsia="ko-KR"/>
+        </w:rPr>
+        <w:t xml:space="preserve">의 </w:t>
+      </w:r>
+      <w:r>
+        <w:rPr>
+          <w:i w:val="0"/>
+          <w:b w:val="0"/>
+          <w:color w:val="auto"/>
+          <w:sz w:val="16"/>
+          <w:szCs w:val="16"/>
+          <w:shd w:val="clear" w:color="auto" w:fill="auto"/>
+          <w:rFonts w:ascii="맑은 고딕" w:eastAsia="맑은 고딕" w:hAnsi="맑은 고딕" w:cs="맑은 고딕"/>
+          <w:lang w:eastAsia="ko-KR"/>
+        </w:rPr>
+        <w:t>재단</w:t>
+      </w:r>
+      <w:r>
+        <w:rPr>
+          <w:i w:val="0"/>
+          <w:b w:val="0"/>
+          <w:color w:val="auto"/>
+          <w:sz w:val="16"/>
+          <w:szCs w:val="16"/>
+          <w:shd w:val="clear" w:color="auto" w:fill="auto"/>
+          <w:rFonts w:ascii="맑은 고딕" w:eastAsia="맑은 고딕" w:hAnsi="맑은 고딕" w:cs="맑은 고딕"/>
+          <w:lang w:eastAsia="ko-KR"/>
+        </w:rPr>
+        <w:t xml:space="preserve">에 </w:t>
+      </w:r>
+      <w:r>
+        <w:rPr>
+          <w:i w:val="0"/>
+          <w:b w:val="0"/>
+          <w:color w:val="auto"/>
+          <w:sz w:val="16"/>
+          <w:szCs w:val="16"/>
+          <w:shd w:val="clear" w:color="auto" w:fill="auto"/>
+          <w:rFonts w:ascii="맑은 고딕" w:eastAsia="맑은 고딕" w:hAnsi="맑은 고딕" w:cs="맑은 고딕"/>
+          <w:lang w:eastAsia="ko-KR"/>
+        </w:rPr>
+        <w:t>바치</w:t>
+      </w:r>
+      <w:r>
+        <w:rPr>
+          <w:i w:val="0"/>
+          <w:b w:val="0"/>
+          <w:color w:val="auto"/>
+          <w:sz w:val="16"/>
+          <w:szCs w:val="16"/>
+          <w:shd w:val="clear" w:color="auto" w:fill="auto"/>
+          <w:rFonts w:ascii="맑은 고딕" w:eastAsia="맑은 고딕" w:hAnsi="맑은 고딕" w:cs="맑은 고딕"/>
+          <w:lang w:eastAsia="ko-KR"/>
+        </w:rPr>
+        <w:t xml:space="preserve">면 재소환 </w:t>
+      </w:r>
+      <w:r>
+        <w:rPr>
+          <w:i w:val="0"/>
+          <w:b w:val="0"/>
+          <w:color w:val="auto"/>
+          <w:sz w:val="16"/>
+          <w:szCs w:val="16"/>
+          <w:shd w:val="clear" w:color="auto" w:fill="auto"/>
+          <w:rFonts w:ascii="맑은 고딕" w:eastAsia="맑은 고딕" w:hAnsi="맑은 고딕" w:cs="맑은 고딕"/>
+          <w:lang w:eastAsia="ko-KR"/>
+        </w:rPr>
+        <w:t>가</w:t>
+      </w:r>
+      <w:r>
+        <w:rPr>
+          <w:i w:val="0"/>
+          <w:b w:val="0"/>
+          <w:color w:val="auto"/>
+          <w:sz w:val="16"/>
+          <w:szCs w:val="16"/>
+          <w:shd w:val="clear" w:color="auto" w:fill="auto"/>
+          <w:rFonts w:ascii="맑은 고딕" w:eastAsia="맑은 고딕" w:hAnsi="맑은 고딕" w:cs="맑은 고딕"/>
+          <w:lang w:eastAsia="ko-KR"/>
+        </w:rPr>
+        <w:t>능</w:t>
+      </w:r>
+      <w:r>
+        <w:rPr>
+          <w:i w:val="0"/>
+          <w:b w:val="0"/>
+          <w:color w:val="auto"/>
+          <w:sz w:val="16"/>
+          <w:szCs w:val="16"/>
+          <w:shd w:val="clear" w:color="auto" w:fill="auto"/>
+          <w:rFonts w:ascii="맑은 고딕" w:eastAsia="맑은 고딕" w:hAnsi="맑은 고딕" w:cs="맑은 고딕"/>
+          <w:lang w:eastAsia="ko-KR"/>
+        </w:rPr>
+        <w:t>)</w:t>
+      </w:r>
+    </w:p>
+    <w:p>
+      <w:pPr>
+        <w:numPr>
+          <w:numId w:val="0"/>
+          <w:ilvl w:val="0"/>
+        </w:numPr>
+        <w:spacing w:lineRule="auto" w:line="115"/>
+        <w:ind w:left="0" w:right="0" w:firstLine="0"/>
+        <w:rPr>
+          <w:i w:val="0"/>
+          <w:b w:val="0"/>
+          <w:color w:val="auto"/>
+          <w:sz w:val="16"/>
+          <w:szCs w:val="16"/>
+          <w:shd w:val="clear" w:color="auto" w:fill="auto"/>
+          <w:rFonts w:ascii="맑은 고딕" w:eastAsia="맑은 고딕" w:hAnsi="맑은 고딕" w:cs="맑은 고딕"/>
+          <w:lang w:eastAsia="ko-KR"/>
+        </w:rPr>
+      </w:pPr>
+    </w:p>
+    <w:p>
+      <w:pPr>
+        <w:numPr>
+          <w:numId w:val="0"/>
+          <w:ilvl w:val="0"/>
+        </w:numPr>
+        <w:spacing w:lineRule="auto" w:line="115"/>
+        <w:ind w:left="0" w:right="0" w:firstLine="0"/>
+        <w:rPr>
+          <w:i w:val="0"/>
+          <w:b w:val="0"/>
+          <w:color w:val="auto"/>
+          <w:sz w:val="16"/>
+          <w:szCs w:val="16"/>
+          <w:shd w:val="clear" w:color="auto" w:fill="auto"/>
+          <w:rFonts w:ascii="맑은 고딕" w:eastAsia="맑은 고딕" w:hAnsi="맑은 고딕" w:cs="맑은 고딕"/>
+          <w:lang w:eastAsia="ko-KR"/>
+        </w:rPr>
+      </w:pPr>
+      <w:r>
+        <w:rPr>
+          <w:i w:val="0"/>
+          <w:b w:val="0"/>
+          <w:color w:val="auto"/>
+          <w:sz w:val="16"/>
+          <w:szCs w:val="16"/>
+          <w:shd w:val="clear" w:color="auto" w:fill="auto"/>
+          <w:rFonts w:ascii="맑은 고딕" w:eastAsia="맑은 고딕" w:hAnsi="맑은 고딕" w:cs="맑은 고딕"/>
+          <w:lang w:eastAsia="ko-KR"/>
+        </w:rPr>
+        <w:t>하</w:t>
+      </w:r>
+      <w:r>
+        <w:rPr>
+          <w:i w:val="0"/>
+          <w:b w:val="0"/>
+          <w:color w:val="auto"/>
+          <w:sz w:val="16"/>
+          <w:szCs w:val="16"/>
+          <w:shd w:val="clear" w:color="auto" w:fill="auto"/>
+          <w:rFonts w:ascii="맑은 고딕" w:eastAsia="맑은 고딕" w:hAnsi="맑은 고딕" w:cs="맑은 고딕"/>
+          <w:lang w:eastAsia="ko-KR"/>
+        </w:rPr>
+        <w:t xml:space="preserve">위계층에서 위 </w:t>
+      </w:r>
+      <w:r>
+        <w:rPr>
+          <w:i w:val="0"/>
+          <w:b w:val="0"/>
+          <w:color w:val="auto"/>
+          <w:sz w:val="16"/>
+          <w:szCs w:val="16"/>
+          <w:shd w:val="clear" w:color="auto" w:fill="auto"/>
+          <w:rFonts w:ascii="맑은 고딕" w:eastAsia="맑은 고딕" w:hAnsi="맑은 고딕" w:cs="맑은 고딕"/>
+          <w:lang w:eastAsia="ko-KR"/>
+        </w:rPr>
+        <w:t>내</w:t>
+      </w:r>
+      <w:r>
+        <w:rPr>
+          <w:i w:val="0"/>
+          <w:b w:val="0"/>
+          <w:color w:val="auto"/>
+          <w:sz w:val="16"/>
+          <w:szCs w:val="16"/>
+          <w:shd w:val="clear" w:color="auto" w:fill="auto"/>
+          <w:rFonts w:ascii="맑은 고딕" w:eastAsia="맑은 고딕" w:hAnsi="맑은 고딕" w:cs="맑은 고딕"/>
+          <w:lang w:eastAsia="ko-KR"/>
+        </w:rPr>
+        <w:t xml:space="preserve">용 </w:t>
+      </w:r>
+      <w:r>
+        <w:rPr>
+          <w:i w:val="0"/>
+          <w:b w:val="0"/>
+          <w:color w:val="auto"/>
+          <w:sz w:val="16"/>
+          <w:szCs w:val="16"/>
+          <w:shd w:val="clear" w:color="auto" w:fill="auto"/>
+          <w:rFonts w:ascii="맑은 고딕" w:eastAsia="맑은 고딕" w:hAnsi="맑은 고딕" w:cs="맑은 고딕"/>
+          <w:lang w:eastAsia="ko-KR"/>
+        </w:rPr>
+        <w:t>반</w:t>
+      </w:r>
+      <w:r>
+        <w:rPr>
+          <w:i w:val="0"/>
+          <w:b w:val="0"/>
+          <w:color w:val="auto"/>
+          <w:sz w:val="16"/>
+          <w:szCs w:val="16"/>
+          <w:shd w:val="clear" w:color="auto" w:fill="auto"/>
+          <w:rFonts w:ascii="맑은 고딕" w:eastAsia="맑은 고딕" w:hAnsi="맑은 고딕" w:cs="맑은 고딕"/>
+          <w:lang w:eastAsia="ko-KR"/>
+        </w:rPr>
+        <w:t>복</w:t>
       </w:r>
     </w:p>
     <w:p>
@@ -3664,9 +5813,7 @@
         <w:gridCol w:w="1504"/>
       </w:tblGrid>
       <w:tr>
-        <w:trPr>
-          <w:trHeight w:hRule="atleast" w:val="0"/>
-        </w:trPr>
+        <w:trPr/>
         <w:tc>
           <w:tcPr>
             <w:tcW w:type="dxa" w:w="1504"/>
@@ -4788,7 +6935,6 @@
           <w:tcPr>
             <w:tcW w:type="dxa" w:w="1504"/>
             <w:vAlign w:val="top"/>
-            <w:tcBorders/>
           </w:tcPr>
           <w:p>
             <w:pPr>
@@ -4909,7 +7055,6 @@
           <w:tcPr>
             <w:tcW w:type="dxa" w:w="1162"/>
             <w:vAlign w:val="top"/>
-            <w:tcBorders/>
           </w:tcPr>
           <w:p>
             <w:pPr>
@@ -5030,7 +7175,6 @@
           <w:tcPr>
             <w:tcW w:type="dxa" w:w="1846"/>
             <w:vAlign w:val="top"/>
-            <w:tcBorders/>
           </w:tcPr>
           <w:p>
             <w:pPr>
@@ -5173,248 +7317,6 @@
                 <w:lang w:eastAsia="ko-KR"/>
               </w:rPr>
               <w:t xml:space="preserve">독 효과</w:t>
-            </w:r>
-          </w:p>
-        </w:tc>
-        <w:tc>
-          <w:tcPr>
-            <w:tcW w:type="dxa" w:w="1504"/>
-            <w:vAlign w:val="top"/>
-            <w:tcBorders/>
-          </w:tcPr>
-          <w:p>
-            <w:pPr>
-              <w:jc w:val="center"/>
-              <w:spacing w:lineRule="auto" w:line="240" w:after="0"/>
-              <w:rPr>
-                <w:i w:val="0"/>
-                <w:b w:val="0"/>
-                <w:color w:val="auto"/>
-                <w:sz w:val="16"/>
-                <w:szCs w:val="16"/>
-                <w:shd w:val="clear" w:color="auto" w:fill="auto"/>
-                <w:rFonts w:ascii="맑은 고딕" w:eastAsia="맑은 고딕" w:hAnsi="맑은 고딕" w:cs="맑은 고딕"/>
-                <w:lang w:eastAsia="ko-KR"/>
-              </w:rPr>
-            </w:pPr>
-            <w:r>
-              <w:rPr>
-                <w:i w:val="0"/>
-                <w:b w:val="0"/>
-                <w:color w:val="auto"/>
-                <w:sz w:val="16"/>
-                <w:szCs w:val="16"/>
-                <w:shd w:val="clear" w:color="auto" w:fill="auto"/>
-                <w:rFonts w:ascii="맑은 고딕" w:eastAsia="맑은 고딕" w:hAnsi="맑은 고딕" w:cs="맑은 고딕"/>
-                <w:lang w:eastAsia="ko-KR"/>
-              </w:rPr>
-              <w:t xml:space="preserve">6 데미지</w:t>
-            </w:r>
-          </w:p>
-          <w:p>
-            <w:pPr>
-              <w:jc w:val="center"/>
-              <w:spacing w:lineRule="auto" w:line="240" w:after="0"/>
-              <w:rPr>
-                <w:i w:val="0"/>
-                <w:b w:val="0"/>
-                <w:color w:val="auto"/>
-                <w:sz w:val="16"/>
-                <w:szCs w:val="16"/>
-                <w:shd w:val="clear" w:color="auto" w:fill="auto"/>
-                <w:rFonts w:ascii="맑은 고딕" w:eastAsia="맑은 고딕" w:hAnsi="맑은 고딕" w:cs="맑은 고딕"/>
-                <w:lang w:eastAsia="ko-KR"/>
-              </w:rPr>
-            </w:pPr>
-            <w:r>
-              <w:rPr>
-                <w:i w:val="0"/>
-                <w:b w:val="0"/>
-                <w:color w:val="auto"/>
-                <w:sz w:val="16"/>
-                <w:szCs w:val="16"/>
-                <w:shd w:val="clear" w:color="auto" w:fill="auto"/>
-                <w:rFonts w:ascii="맑은 고딕" w:eastAsia="맑은 고딕" w:hAnsi="맑은 고딕" w:cs="맑은 고딕"/>
-                <w:lang w:eastAsia="ko-KR"/>
-              </w:rPr>
-              <w:t xml:space="preserve">25 공격속도</w:t>
-            </w:r>
-          </w:p>
-          <w:p>
-            <w:pPr>
-              <w:jc w:val="center"/>
-              <w:spacing w:lineRule="auto" w:line="240" w:after="0"/>
-              <w:rPr>
-                <w:i w:val="0"/>
-                <w:b w:val="0"/>
-                <w:color w:val="auto"/>
-                <w:sz w:val="16"/>
-                <w:szCs w:val="16"/>
-                <w:shd w:val="clear" w:color="auto" w:fill="auto"/>
-                <w:rFonts w:ascii="맑은 고딕" w:eastAsia="맑은 고딕" w:hAnsi="맑은 고딕" w:cs="맑은 고딕"/>
-                <w:lang w:eastAsia="ko-KR"/>
-              </w:rPr>
-            </w:pPr>
-            <w:r>
-              <w:rPr>
-                <w:i w:val="0"/>
-                <w:b w:val="0"/>
-                <w:color w:val="auto"/>
-                <w:sz w:val="16"/>
-                <w:szCs w:val="16"/>
-                <w:shd w:val="clear" w:color="auto" w:fill="auto"/>
-                <w:rFonts w:ascii="맑은 고딕" w:eastAsia="맑은 고딕" w:hAnsi="맑은 고딕" w:cs="맑은 고딕"/>
-                <w:lang w:eastAsia="ko-KR"/>
-              </w:rPr>
-              <w:t xml:space="preserve">5% crit</w:t>
-            </w:r>
-          </w:p>
-          <w:p>
-            <w:pPr>
-              <w:jc w:val="center"/>
-              <w:spacing w:lineRule="auto" w:line="240" w:after="0"/>
-              <w:rPr>
-                <w:i w:val="0"/>
-                <w:b w:val="0"/>
-                <w:sz w:val="16"/>
-                <w:szCs w:val="16"/>
-                <w:shd w:val="clear" w:color="auto" w:fill="auto"/>
-                <w:lang w:eastAsia="ko-KR"/>
-              </w:rPr>
-            </w:pPr>
-            <w:r>
-              <w:rPr>
-                <w:i w:val="0"/>
-                <w:b w:val="0"/>
-                <w:color w:val="auto"/>
-                <w:sz w:val="16"/>
-                <w:szCs w:val="16"/>
-                <w:shd w:val="clear" w:color="auto" w:fill="auto"/>
-                <w:rFonts w:ascii="맑은 고딕" w:eastAsia="맑은 고딕" w:hAnsi="맑은 고딕" w:cs="맑은 고딕"/>
-                <w:lang w:eastAsia="ko-KR"/>
-              </w:rPr>
-              <w:t xml:space="preserve">1 넉백</w:t>
-            </w:r>
-          </w:p>
-        </w:tc>
-        <w:tc>
-          <w:tcPr>
-            <w:tcW w:type="dxa" w:w="1504"/>
-            <w:vAlign w:val="top"/>
-            <w:tcBorders/>
-          </w:tcPr>
-          <w:p>
-            <w:pPr>
-              <w:jc w:val="center"/>
-              <w:spacing w:lineRule="auto" w:line="240" w:after="0"/>
-              <w:rPr>
-                <w:i w:val="0"/>
-                <w:b w:val="0"/>
-                <w:color w:val="auto"/>
-                <w:sz w:val="16"/>
-                <w:szCs w:val="16"/>
-                <w:shd w:val="clear" w:color="auto" w:fill="auto"/>
-                <w:rFonts w:ascii="맑은 고딕" w:eastAsia="맑은 고딕" w:hAnsi="맑은 고딕" w:cs="맑은 고딕"/>
-                <w:lang w:eastAsia="ko-KR"/>
-              </w:rPr>
-            </w:pPr>
-            <w:r>
-              <w:rPr>
-                <w:i w:val="0"/>
-                <w:b w:val="0"/>
-                <w:color w:val="auto"/>
-                <w:sz w:val="16"/>
-                <w:szCs w:val="16"/>
-                <w:shd w:val="clear" w:color="auto" w:fill="auto"/>
-                <w:rFonts w:ascii="맑은 고딕" w:eastAsia="맑은 고딕" w:hAnsi="맑은 고딕" w:cs="맑은 고딕"/>
-                <w:lang w:eastAsia="ko-KR"/>
-              </w:rPr>
-              <w:t xml:space="preserve">8 데미지</w:t>
-            </w:r>
-          </w:p>
-          <w:p>
-            <w:pPr>
-              <w:jc w:val="center"/>
-              <w:spacing w:lineRule="auto" w:line="240" w:after="0"/>
-              <w:rPr>
-                <w:i w:val="0"/>
-                <w:b w:val="0"/>
-                <w:color w:val="auto"/>
-                <w:sz w:val="16"/>
-                <w:szCs w:val="16"/>
-                <w:shd w:val="clear" w:color="auto" w:fill="auto"/>
-                <w:rFonts w:ascii="맑은 고딕" w:eastAsia="맑은 고딕" w:hAnsi="맑은 고딕" w:cs="맑은 고딕"/>
-                <w:lang w:eastAsia="ko-KR"/>
-              </w:rPr>
-            </w:pPr>
-            <w:r>
-              <w:rPr>
-                <w:i w:val="0"/>
-                <w:b w:val="0"/>
-                <w:color w:val="auto"/>
-                <w:sz w:val="16"/>
-                <w:szCs w:val="16"/>
-                <w:shd w:val="clear" w:color="auto" w:fill="auto"/>
-                <w:rFonts w:ascii="맑은 고딕" w:eastAsia="맑은 고딕" w:hAnsi="맑은 고딕" w:cs="맑은 고딕"/>
-                <w:lang w:eastAsia="ko-KR"/>
-              </w:rPr>
-              <w:t xml:space="preserve">40 공격속도</w:t>
-            </w:r>
-          </w:p>
-          <w:p>
-            <w:pPr>
-              <w:jc w:val="center"/>
-              <w:spacing w:lineRule="auto" w:line="240" w:after="0"/>
-              <w:rPr>
-                <w:i w:val="0"/>
-                <w:b w:val="0"/>
-                <w:color w:val="auto"/>
-                <w:sz w:val="16"/>
-                <w:szCs w:val="16"/>
-                <w:shd w:val="clear" w:color="auto" w:fill="auto"/>
-                <w:rFonts w:ascii="맑은 고딕" w:eastAsia="맑은 고딕" w:hAnsi="맑은 고딕" w:cs="맑은 고딕"/>
-                <w:lang w:eastAsia="ko-KR"/>
-              </w:rPr>
-            </w:pPr>
-            <w:r>
-              <w:rPr>
-                <w:i w:val="0"/>
-                <w:b w:val="0"/>
-                <w:color w:val="auto"/>
-                <w:sz w:val="16"/>
-                <w:szCs w:val="16"/>
-                <w:shd w:val="clear" w:color="auto" w:fill="auto"/>
-                <w:rFonts w:ascii="맑은 고딕" w:eastAsia="맑은 고딕" w:hAnsi="맑은 고딕" w:cs="맑은 고딕"/>
-                <w:lang w:eastAsia="ko-KR"/>
-              </w:rPr>
-              <w:t xml:space="preserve">15% crit</w:t>
-            </w:r>
-          </w:p>
-          <w:p>
-            <w:pPr>
-              <w:jc w:val="center"/>
-              <w:spacing w:lineRule="auto" w:line="240" w:after="0"/>
-              <w:rPr>
-                <w:i w:val="0"/>
-                <w:b w:val="0"/>
-                <w:sz w:val="16"/>
-                <w:szCs w:val="16"/>
-                <w:shd w:val="clear" w:color="auto" w:fill="auto"/>
-                <w:lang w:eastAsia="ko-KR"/>
-              </w:rPr>
-            </w:pPr>
-            <w:r>
-              <w:rPr>
-                <w:i w:val="0"/>
-                <w:b w:val="0"/>
-                <w:color w:val="auto"/>
-                <w:sz w:val="16"/>
-                <w:szCs w:val="16"/>
-                <w:shd w:val="clear" w:color="auto" w:fill="auto"/>
-                <w:rFonts w:ascii="맑은 고딕" w:eastAsia="맑은 고딕" w:hAnsi="맑은 고딕" w:cs="맑은 고딕"/>
-                <w:lang w:eastAsia="ko-KR"/>
-              </w:rPr>
-              <w:t xml:space="preserve">16 넉백</w:t>
             </w:r>
           </w:p>
         </w:tc>
@@ -5449,866 +7351,93 @@
                 <w:rFonts w:ascii="맑은 고딕" w:eastAsia="맑은 고딕" w:hAnsi="맑은 고딕" w:cs="맑은 고딕"/>
                 <w:lang w:eastAsia="ko-KR"/>
               </w:rPr>
-              <w:t xml:space="preserve">7 데미지</w:t>
-            </w:r>
-          </w:p>
-          <w:p>
-            <w:pPr>
-              <w:jc w:val="center"/>
-              <w:spacing w:lineRule="auto" w:line="240" w:after="0"/>
-              <w:rPr>
-                <w:i w:val="0"/>
-                <w:b w:val="0"/>
-                <w:color w:val="auto"/>
-                <w:sz w:val="16"/>
-                <w:szCs w:val="16"/>
-                <w:shd w:val="clear" w:color="auto" w:fill="auto"/>
-                <w:rFonts w:ascii="맑은 고딕" w:eastAsia="맑은 고딕" w:hAnsi="맑은 고딕" w:cs="맑은 고딕"/>
-                <w:lang w:eastAsia="ko-KR"/>
-              </w:rPr>
-            </w:pPr>
-            <w:r>
-              <w:rPr>
-                <w:i w:val="0"/>
-                <w:b w:val="0"/>
-                <w:color w:val="auto"/>
-                <w:sz w:val="16"/>
-                <w:szCs w:val="16"/>
-                <w:shd w:val="clear" w:color="auto" w:fill="auto"/>
-                <w:rFonts w:ascii="맑은 고딕" w:eastAsia="맑은 고딕" w:hAnsi="맑은 고딕" w:cs="맑은 고딕"/>
-                <w:lang w:eastAsia="ko-KR"/>
-              </w:rPr>
-              <w:t xml:space="preserve">35 공격속도</w:t>
-            </w:r>
-          </w:p>
-          <w:p>
-            <w:pPr>
-              <w:jc w:val="center"/>
-              <w:spacing w:lineRule="auto" w:line="240" w:after="0"/>
-              <w:rPr>
-                <w:i w:val="0"/>
-                <w:b w:val="0"/>
-                <w:color w:val="auto"/>
-                <w:sz w:val="16"/>
-                <w:szCs w:val="16"/>
-                <w:shd w:val="clear" w:color="auto" w:fill="auto"/>
-                <w:rFonts w:ascii="맑은 고딕" w:eastAsia="맑은 고딕" w:hAnsi="맑은 고딕" w:cs="맑은 고딕"/>
-                <w:lang w:eastAsia="ko-KR"/>
-              </w:rPr>
-            </w:pPr>
-            <w:r>
-              <w:rPr>
-                <w:i w:val="0"/>
-                <w:b w:val="0"/>
-                <w:color w:val="auto"/>
-                <w:sz w:val="16"/>
-                <w:szCs w:val="16"/>
-                <w:shd w:val="clear" w:color="auto" w:fill="auto"/>
-                <w:rFonts w:ascii="맑은 고딕" w:eastAsia="맑은 고딕" w:hAnsi="맑은 고딕" w:cs="맑은 고딕"/>
-                <w:lang w:eastAsia="ko-KR"/>
-              </w:rPr>
-              <w:t xml:space="preserve">20% crit</w:t>
-            </w:r>
-          </w:p>
-          <w:p>
-            <w:pPr>
-              <w:jc w:val="center"/>
-              <w:spacing w:lineRule="auto" w:line="240" w:after="0"/>
-              <w:rPr>
-                <w:i w:val="0"/>
-                <w:b w:val="0"/>
-                <w:sz w:val="16"/>
-                <w:szCs w:val="16"/>
-                <w:shd w:val="clear" w:color="auto" w:fill="auto"/>
-                <w:lang w:eastAsia="ko-KR"/>
-              </w:rPr>
-            </w:pPr>
-            <w:r>
-              <w:rPr>
-                <w:i w:val="0"/>
-                <w:b w:val="0"/>
-                <w:color w:val="auto"/>
-                <w:sz w:val="16"/>
-                <w:szCs w:val="16"/>
-                <w:shd w:val="clear" w:color="auto" w:fill="auto"/>
-                <w:rFonts w:ascii="맑은 고딕" w:eastAsia="맑은 고딕" w:hAnsi="맑은 고딕" w:cs="맑은 고딕"/>
-                <w:lang w:eastAsia="ko-KR"/>
-              </w:rPr>
-              <w:t xml:space="preserve">4 넉백</w:t>
-            </w:r>
-          </w:p>
-        </w:tc>
-      </w:tr>
-      <w:tr>
-        <w:trPr/>
-        <w:tc>
-          <w:tcPr>
-            <w:tcW w:type="dxa" w:w="1504"/>
-            <w:vAlign w:val="top"/>
-            <w:tcBorders/>
-            <w:shd w:val="clear" w:color="FFFFFF" w:themeColor="background1" w:fill="D8D8D8" w:themeFill="background1" w:themeFillShade="D8"/>
-          </w:tcPr>
-          <w:p>
-            <w:pPr>
-              <w:jc w:val="center"/>
-              <w:spacing w:lineRule="auto" w:line="240" w:after="0"/>
-              <w:rPr>
-                <w:i w:val="0"/>
-                <w:b w:val="1"/>
-                <w:sz w:val="16"/>
-                <w:szCs w:val="16"/>
-                <w:shd w:val="clear" w:color="auto" w:fill="auto"/>
-                <w:lang w:eastAsia="ko-KR"/>
-              </w:rPr>
-            </w:pPr>
-            <w:r>
-              <w:rPr>
-                <w:i w:val="0"/>
-                <w:b w:val="1"/>
-                <w:sz w:val="16"/>
-                <w:szCs w:val="16"/>
-                <w:shd w:val="clear" w:color="auto" w:fill="auto"/>
-                <w:lang w:eastAsia="ko-KR"/>
-              </w:rPr>
-              <w:t xml:space="preserve">고품질 철 망치</w:t>
-            </w:r>
-          </w:p>
-        </w:tc>
-        <w:tc>
-          <w:tcPr>
-            <w:tcW w:type="dxa" w:w="1162"/>
-            <w:vAlign w:val="top"/>
-            <w:tcBorders/>
-            <w:shd w:val="clear" w:color="FFFFFF" w:themeColor="background1" w:fill="D8D8D8" w:themeFill="background1" w:themeFillShade="D8"/>
-          </w:tcPr>
-          <w:p>
-            <w:pPr>
-              <w:jc w:val="center"/>
-              <w:spacing w:lineRule="auto" w:line="240" w:after="0"/>
-              <w:rPr>
-                <w:i w:val="0"/>
-                <w:b w:val="1"/>
-                <w:sz w:val="16"/>
-                <w:szCs w:val="16"/>
-                <w:shd w:val="clear" w:color="auto" w:fill="auto"/>
-                <w:lang w:eastAsia="ko-KR"/>
-              </w:rPr>
-            </w:pPr>
-            <w:r>
-              <w:rPr>
-                <w:i w:val="0"/>
-                <w:b w:val="1"/>
-                <w:sz w:val="16"/>
-                <w:szCs w:val="16"/>
-                <w:shd w:val="clear" w:color="auto" w:fill="auto"/>
-                <w:lang w:eastAsia="ko-KR"/>
-              </w:rPr>
-              <w:t>금</w:t>
-            </w:r>
-            <w:r>
-              <w:rPr>
-                <w:i w:val="0"/>
-                <w:b w:val="1"/>
-                <w:sz w:val="16"/>
-                <w:szCs w:val="16"/>
-                <w:shd w:val="clear" w:color="auto" w:fill="auto"/>
-                <w:lang w:eastAsia="ko-KR"/>
-              </w:rPr>
-              <w:t xml:space="preserve"> 검</w:t>
-            </w:r>
-          </w:p>
-        </w:tc>
-        <w:tc>
-          <w:tcPr>
-            <w:tcW w:type="dxa" w:w="1846"/>
-            <w:vAlign w:val="top"/>
-            <w:tcBorders/>
-            <w:shd w:val="clear" w:color="FFFFFF" w:themeColor="background1" w:fill="D8D8D8" w:themeFill="background1" w:themeFillShade="D8"/>
-          </w:tcPr>
-          <w:p>
-            <w:pPr>
-              <w:jc w:val="center"/>
-              <w:spacing w:lineRule="auto" w:line="240" w:after="0"/>
-              <w:rPr>
-                <w:i w:val="0"/>
-                <w:b w:val="1"/>
-                <w:sz w:val="16"/>
-                <w:szCs w:val="16"/>
-                <w:shd w:val="clear" w:color="auto" w:fill="auto"/>
-                <w:lang w:eastAsia="ko-KR"/>
-              </w:rPr>
-            </w:pPr>
-            <w:r>
-              <w:rPr>
-                <w:i w:val="0"/>
-                <w:b w:val="1"/>
-                <w:sz w:val="16"/>
-                <w:szCs w:val="16"/>
-                <w:shd w:val="clear" w:color="auto" w:fill="auto"/>
-                <w:lang w:eastAsia="ko-KR"/>
-              </w:rPr>
-              <w:t>금</w:t>
-            </w:r>
-            <w:r>
-              <w:rPr>
-                <w:i w:val="0"/>
-                <w:b w:val="1"/>
-                <w:sz w:val="16"/>
-                <w:szCs w:val="16"/>
-                <w:shd w:val="clear" w:color="auto" w:fill="auto"/>
-                <w:lang w:eastAsia="ko-KR"/>
-              </w:rPr>
-              <w:t xml:space="preserve"> 단검</w:t>
-            </w:r>
-          </w:p>
-        </w:tc>
-        <w:tc>
-          <w:tcPr>
-            <w:tcW w:type="dxa" w:w="1504"/>
-            <w:vAlign w:val="top"/>
-            <w:tcBorders/>
-            <w:shd w:val="clear" w:color="FFFFFF" w:themeColor="background1" w:fill="D8D8D8" w:themeFill="background1" w:themeFillShade="D8"/>
-          </w:tcPr>
-          <w:p>
-            <w:pPr>
-              <w:jc w:val="center"/>
-              <w:spacing w:lineRule="auto" w:line="240" w:after="0"/>
-              <w:rPr>
-                <w:i w:val="0"/>
-                <w:b w:val="1"/>
-                <w:sz w:val="16"/>
-                <w:szCs w:val="16"/>
-                <w:shd w:val="clear" w:color="auto" w:fill="auto"/>
-                <w:lang w:eastAsia="ko-KR"/>
-              </w:rPr>
-            </w:pPr>
-            <w:r>
-              <w:rPr>
-                <w:i w:val="0"/>
-                <w:b w:val="1"/>
-                <w:sz w:val="16"/>
-                <w:szCs w:val="16"/>
-                <w:shd w:val="clear" w:color="auto" w:fill="auto"/>
-                <w:lang w:eastAsia="ko-KR"/>
-              </w:rPr>
-              <w:t>금</w:t>
-            </w:r>
-            <w:r>
-              <w:rPr>
-                <w:i w:val="0"/>
-                <w:b w:val="1"/>
-                <w:sz w:val="16"/>
-                <w:szCs w:val="16"/>
-                <w:shd w:val="clear" w:color="auto" w:fill="auto"/>
-                <w:lang w:eastAsia="ko-KR"/>
-              </w:rPr>
-              <w:t xml:space="preserve"> 망치</w:t>
-            </w:r>
-          </w:p>
-        </w:tc>
-        <w:tc>
-          <w:tcPr>
-            <w:tcW w:type="dxa" w:w="1504"/>
-            <w:vAlign w:val="top"/>
-            <w:tcBorders/>
-            <w:shd w:val="clear" w:color="FFFFFF" w:themeColor="background1" w:fill="D8D8D8" w:themeFill="background1" w:themeFillShade="D8"/>
-          </w:tcPr>
-          <w:p>
-            <w:pPr>
-              <w:jc w:val="center"/>
-              <w:spacing w:lineRule="auto" w:line="240" w:after="0"/>
-              <w:rPr>
-                <w:i w:val="0"/>
-                <w:b w:val="1"/>
-                <w:sz w:val="16"/>
-                <w:szCs w:val="16"/>
-                <w:shd w:val="clear" w:color="auto" w:fill="auto"/>
-                <w:lang w:eastAsia="ko-KR"/>
-              </w:rPr>
-            </w:pPr>
-          </w:p>
-        </w:tc>
-        <w:tc>
-          <w:tcPr>
-            <w:tcW w:type="dxa" w:w="1504"/>
-            <w:vAlign w:val="top"/>
-            <w:shd w:val="clear" w:color="FFFFFF" w:themeColor="background1" w:fill="D8D8D8" w:themeFill="background1" w:themeFillShade="D8"/>
-          </w:tcPr>
-          <w:p>
-            <w:pPr>
-              <w:jc w:val="center"/>
-              <w:spacing w:lineRule="auto" w:line="240" w:after="0"/>
-              <w:rPr>
-                <w:i w:val="0"/>
-                <w:b w:val="1"/>
-                <w:sz w:val="16"/>
-                <w:szCs w:val="16"/>
-                <w:shd w:val="clear" w:color="auto" w:fill="auto"/>
-                <w:lang w:eastAsia="ko-KR"/>
-              </w:rPr>
-            </w:pPr>
-          </w:p>
-        </w:tc>
-      </w:tr>
-      <w:tr>
-        <w:trPr/>
-        <w:tc>
-          <w:tcPr>
-            <w:tcW w:type="dxa" w:w="1504"/>
-            <w:vAlign w:val="top"/>
-            <w:tcBorders/>
-          </w:tcPr>
-          <w:p>
-            <w:pPr>
-              <w:jc w:val="center"/>
-              <w:spacing w:lineRule="auto" w:line="240" w:after="0"/>
-              <w:rPr>
-                <w:i w:val="0"/>
-                <w:b w:val="0"/>
-                <w:color w:val="auto"/>
-                <w:sz w:val="16"/>
-                <w:szCs w:val="16"/>
-                <w:shd w:val="clear" w:color="auto" w:fill="auto"/>
-                <w:rFonts w:ascii="맑은 고딕" w:eastAsia="맑은 고딕" w:hAnsi="맑은 고딕" w:cs="맑은 고딕"/>
-                <w:lang w:eastAsia="ko-KR"/>
-              </w:rPr>
-            </w:pPr>
-            <w:r>
-              <w:rPr>
-                <w:i w:val="0"/>
-                <w:b w:val="0"/>
-                <w:color w:val="auto"/>
-                <w:sz w:val="16"/>
-                <w:szCs w:val="16"/>
-                <w:shd w:val="clear" w:color="auto" w:fill="auto"/>
-                <w:rFonts w:ascii="맑은 고딕" w:eastAsia="맑은 고딕" w:hAnsi="맑은 고딕" w:cs="맑은 고딕"/>
-                <w:lang w:eastAsia="ko-KR"/>
-              </w:rPr>
-              <w:t xml:space="preserve">12 데미지</w:t>
-            </w:r>
-          </w:p>
-          <w:p>
-            <w:pPr>
-              <w:jc w:val="center"/>
-              <w:spacing w:lineRule="auto" w:line="240" w:after="0"/>
-              <w:rPr>
-                <w:i w:val="0"/>
-                <w:b w:val="0"/>
-                <w:color w:val="auto"/>
-                <w:sz w:val="16"/>
-                <w:szCs w:val="16"/>
-                <w:shd w:val="clear" w:color="auto" w:fill="auto"/>
-                <w:rFonts w:ascii="맑은 고딕" w:eastAsia="맑은 고딕" w:hAnsi="맑은 고딕" w:cs="맑은 고딕"/>
-                <w:lang w:eastAsia="ko-KR"/>
-              </w:rPr>
-            </w:pPr>
-            <w:r>
-              <w:rPr>
-                <w:i w:val="0"/>
-                <w:b w:val="0"/>
-                <w:color w:val="auto"/>
-                <w:sz w:val="16"/>
-                <w:szCs w:val="16"/>
-                <w:shd w:val="clear" w:color="auto" w:fill="auto"/>
-                <w:rFonts w:ascii="맑은 고딕" w:eastAsia="맑은 고딕" w:hAnsi="맑은 고딕" w:cs="맑은 고딕"/>
-                <w:lang w:eastAsia="ko-KR"/>
-              </w:rPr>
-              <w:t xml:space="preserve">60 공격속도</w:t>
-            </w:r>
-          </w:p>
-          <w:p>
-            <w:pPr>
-              <w:jc w:val="center"/>
-              <w:spacing w:lineRule="auto" w:line="240" w:after="0"/>
-              <w:rPr>
-                <w:i w:val="0"/>
-                <w:b w:val="0"/>
-                <w:color w:val="auto"/>
-                <w:sz w:val="16"/>
-                <w:szCs w:val="16"/>
-                <w:shd w:val="clear" w:color="auto" w:fill="auto"/>
-                <w:rFonts w:ascii="맑은 고딕" w:eastAsia="맑은 고딕" w:hAnsi="맑은 고딕" w:cs="맑은 고딕"/>
-                <w:lang w:eastAsia="ko-KR"/>
-              </w:rPr>
-            </w:pPr>
-            <w:r>
-              <w:rPr>
-                <w:i w:val="0"/>
-                <w:b w:val="0"/>
-                <w:color w:val="auto"/>
-                <w:sz w:val="16"/>
-                <w:szCs w:val="16"/>
-                <w:shd w:val="clear" w:color="auto" w:fill="auto"/>
-                <w:rFonts w:ascii="맑은 고딕" w:eastAsia="맑은 고딕" w:hAnsi="맑은 고딕" w:cs="맑은 고딕"/>
-                <w:lang w:eastAsia="ko-KR"/>
-              </w:rPr>
-              <w:t xml:space="preserve">30% crit</w:t>
-            </w:r>
-          </w:p>
-          <w:p>
-            <w:pPr>
-              <w:jc w:val="center"/>
-              <w:spacing w:lineRule="auto" w:line="240" w:after="0"/>
-              <w:rPr>
-                <w:i w:val="0"/>
-                <w:b w:val="0"/>
-                <w:sz w:val="16"/>
-                <w:szCs w:val="16"/>
-                <w:shd w:val="clear" w:color="auto" w:fill="auto"/>
-                <w:lang w:eastAsia="ko-KR"/>
-              </w:rPr>
-            </w:pPr>
-            <w:r>
-              <w:rPr>
-                <w:i w:val="0"/>
-                <w:b w:val="0"/>
-                <w:color w:val="auto"/>
-                <w:sz w:val="16"/>
-                <w:szCs w:val="16"/>
-                <w:shd w:val="clear" w:color="auto" w:fill="auto"/>
-                <w:rFonts w:ascii="맑은 고딕" w:eastAsia="맑은 고딕" w:hAnsi="맑은 고딕" w:cs="맑은 고딕"/>
-                <w:lang w:eastAsia="ko-KR"/>
-              </w:rPr>
-              <w:t xml:space="preserve">24 넉백</w:t>
-            </w:r>
-          </w:p>
-        </w:tc>
-        <w:tc>
-          <w:tcPr>
-            <w:tcW w:type="dxa" w:w="1162"/>
-            <w:vAlign w:val="top"/>
-            <w:tcBorders/>
-          </w:tcPr>
-          <w:p>
-            <w:pPr>
-              <w:jc w:val="center"/>
-              <w:spacing w:lineRule="auto" w:line="240" w:after="0"/>
-              <w:rPr>
-                <w:i w:val="0"/>
-                <w:b w:val="0"/>
-                <w:color w:val="auto"/>
-                <w:sz w:val="16"/>
-                <w:szCs w:val="16"/>
-                <w:shd w:val="clear" w:color="auto" w:fill="auto"/>
-                <w:rFonts w:ascii="맑은 고딕" w:eastAsia="맑은 고딕" w:hAnsi="맑은 고딕" w:cs="맑은 고딕"/>
-                <w:lang w:eastAsia="ko-KR"/>
-              </w:rPr>
-            </w:pPr>
-            <w:r>
-              <w:rPr>
-                <w:i w:val="0"/>
-                <w:b w:val="0"/>
-                <w:color w:val="auto"/>
-                <w:sz w:val="16"/>
-                <w:szCs w:val="16"/>
-                <w:shd w:val="clear" w:color="auto" w:fill="auto"/>
-                <w:rFonts w:ascii="맑은 고딕" w:eastAsia="맑은 고딕" w:hAnsi="맑은 고딕" w:cs="맑은 고딕"/>
-                <w:lang w:eastAsia="ko-KR"/>
-              </w:rPr>
-              <w:t xml:space="preserve">5 데미지</w:t>
-            </w:r>
-          </w:p>
-          <w:p>
-            <w:pPr>
-              <w:jc w:val="center"/>
-              <w:spacing w:lineRule="auto" w:line="240" w:after="0"/>
-              <w:rPr>
-                <w:i w:val="0"/>
-                <w:b w:val="0"/>
-                <w:color w:val="auto"/>
-                <w:sz w:val="16"/>
-                <w:szCs w:val="16"/>
-                <w:shd w:val="clear" w:color="auto" w:fill="auto"/>
-                <w:rFonts w:ascii="맑은 고딕" w:eastAsia="맑은 고딕" w:hAnsi="맑은 고딕" w:cs="맑은 고딕"/>
-                <w:lang w:eastAsia="ko-KR"/>
-              </w:rPr>
-            </w:pPr>
-            <w:r>
-              <w:rPr>
-                <w:i w:val="0"/>
-                <w:b w:val="0"/>
-                <w:color w:val="auto"/>
-                <w:sz w:val="16"/>
-                <w:szCs w:val="16"/>
-                <w:shd w:val="clear" w:color="auto" w:fill="auto"/>
-                <w:rFonts w:ascii="맑은 고딕" w:eastAsia="맑은 고딕" w:hAnsi="맑은 고딕" w:cs="맑은 고딕"/>
-                <w:lang w:eastAsia="ko-KR"/>
-              </w:rPr>
-              <w:t>35</w:t>
-            </w:r>
-            <w:r>
-              <w:rPr>
-                <w:i w:val="0"/>
-                <w:b w:val="0"/>
-                <w:color w:val="auto"/>
-                <w:sz w:val="16"/>
-                <w:szCs w:val="16"/>
-                <w:shd w:val="clear" w:color="auto" w:fill="auto"/>
-                <w:rFonts w:ascii="맑은 고딕" w:eastAsia="맑은 고딕" w:hAnsi="맑은 고딕" w:cs="맑은 고딕"/>
-                <w:lang w:eastAsia="ko-KR"/>
-              </w:rPr>
-              <w:t xml:space="preserve"> 공격속도</w:t>
-            </w:r>
-          </w:p>
-          <w:p>
-            <w:pPr>
-              <w:jc w:val="center"/>
-              <w:spacing w:lineRule="auto" w:line="240" w:after="0"/>
-              <w:rPr>
-                <w:i w:val="0"/>
-                <w:b w:val="0"/>
-                <w:color w:val="auto"/>
-                <w:sz w:val="16"/>
-                <w:szCs w:val="16"/>
-                <w:shd w:val="clear" w:color="auto" w:fill="auto"/>
-                <w:rFonts w:ascii="맑은 고딕" w:eastAsia="맑은 고딕" w:hAnsi="맑은 고딕" w:cs="맑은 고딕"/>
-                <w:lang w:eastAsia="ko-KR"/>
-              </w:rPr>
-            </w:pPr>
-            <w:r>
-              <w:rPr>
-                <w:i w:val="0"/>
-                <w:b w:val="0"/>
-                <w:color w:val="auto"/>
-                <w:sz w:val="16"/>
-                <w:szCs w:val="16"/>
-                <w:shd w:val="clear" w:color="auto" w:fill="auto"/>
-                <w:rFonts w:ascii="맑은 고딕" w:eastAsia="맑은 고딕" w:hAnsi="맑은 고딕" w:cs="맑은 고딕"/>
-                <w:lang w:eastAsia="ko-KR"/>
-              </w:rPr>
-              <w:t xml:space="preserve">10% crit</w:t>
-            </w:r>
-          </w:p>
-          <w:p>
-            <w:pPr>
-              <w:jc w:val="center"/>
-              <w:spacing w:lineRule="auto" w:line="240" w:after="0"/>
-              <w:rPr>
-                <w:i w:val="0"/>
-                <w:b w:val="0"/>
-                <w:sz w:val="16"/>
-                <w:szCs w:val="16"/>
-                <w:shd w:val="clear" w:color="auto" w:fill="auto"/>
-                <w:lang w:eastAsia="ko-KR"/>
-              </w:rPr>
-            </w:pPr>
-            <w:r>
-              <w:rPr>
-                <w:i w:val="0"/>
-                <w:b w:val="0"/>
-                <w:color w:val="auto"/>
-                <w:sz w:val="16"/>
-                <w:szCs w:val="16"/>
-                <w:shd w:val="clear" w:color="auto" w:fill="auto"/>
-                <w:rFonts w:ascii="맑은 고딕" w:eastAsia="맑은 고딕" w:hAnsi="맑은 고딕" w:cs="맑은 고딕"/>
-                <w:lang w:eastAsia="ko-KR"/>
-              </w:rPr>
-              <w:t xml:space="preserve">16 넉백</w:t>
-            </w:r>
-          </w:p>
-        </w:tc>
-        <w:tc>
-          <w:tcPr>
-            <w:tcW w:type="dxa" w:w="1846"/>
-            <w:vAlign w:val="top"/>
-            <w:tcBorders/>
-          </w:tcPr>
-          <w:p>
-            <w:pPr>
-              <w:jc w:val="center"/>
-              <w:spacing w:lineRule="auto" w:line="240" w:after="0"/>
-              <w:rPr>
-                <w:i w:val="0"/>
-                <w:b w:val="0"/>
-                <w:color w:val="auto"/>
-                <w:sz w:val="16"/>
-                <w:szCs w:val="16"/>
-                <w:shd w:val="clear" w:color="auto" w:fill="auto"/>
-                <w:rFonts w:ascii="맑은 고딕" w:eastAsia="맑은 고딕" w:hAnsi="맑은 고딕" w:cs="맑은 고딕"/>
-                <w:lang w:eastAsia="ko-KR"/>
-              </w:rPr>
-            </w:pPr>
-            <w:r>
-              <w:rPr>
-                <w:i w:val="0"/>
-                <w:b w:val="0"/>
-                <w:color w:val="auto"/>
-                <w:sz w:val="16"/>
-                <w:szCs w:val="16"/>
-                <w:shd w:val="clear" w:color="auto" w:fill="auto"/>
-                <w:rFonts w:ascii="맑은 고딕" w:eastAsia="맑은 고딕" w:hAnsi="맑은 고딕" w:cs="맑은 고딕"/>
-                <w:lang w:eastAsia="ko-KR"/>
-              </w:rPr>
-              <w:t xml:space="preserve">4 데미지</w:t>
-            </w:r>
-          </w:p>
-          <w:p>
-            <w:pPr>
-              <w:jc w:val="center"/>
-              <w:spacing w:lineRule="auto" w:line="240" w:after="0"/>
-              <w:rPr>
-                <w:i w:val="0"/>
-                <w:b w:val="0"/>
-                <w:color w:val="auto"/>
-                <w:sz w:val="16"/>
-                <w:szCs w:val="16"/>
-                <w:shd w:val="clear" w:color="auto" w:fill="auto"/>
-                <w:rFonts w:ascii="맑은 고딕" w:eastAsia="맑은 고딕" w:hAnsi="맑은 고딕" w:cs="맑은 고딕"/>
-                <w:lang w:eastAsia="ko-KR"/>
-              </w:rPr>
-            </w:pPr>
-            <w:r>
-              <w:rPr>
-                <w:i w:val="0"/>
-                <w:b w:val="0"/>
-                <w:color w:val="auto"/>
-                <w:sz w:val="16"/>
-                <w:szCs w:val="16"/>
-                <w:shd w:val="clear" w:color="auto" w:fill="auto"/>
-                <w:rFonts w:ascii="맑은 고딕" w:eastAsia="맑은 고딕" w:hAnsi="맑은 고딕" w:cs="맑은 고딕"/>
-                <w:lang w:eastAsia="ko-KR"/>
-              </w:rPr>
-              <w:t>3</w:t>
-            </w:r>
-            <w:r>
-              <w:rPr>
-                <w:i w:val="0"/>
-                <w:b w:val="0"/>
-                <w:color w:val="auto"/>
-                <w:sz w:val="16"/>
-                <w:szCs w:val="16"/>
-                <w:shd w:val="clear" w:color="auto" w:fill="auto"/>
-                <w:rFonts w:ascii="맑은 고딕" w:eastAsia="맑은 고딕" w:hAnsi="맑은 고딕" w:cs="맑은 고딕"/>
-                <w:lang w:eastAsia="ko-KR"/>
-              </w:rPr>
-              <w:t>0</w:t>
-            </w:r>
-            <w:r>
-              <w:rPr>
-                <w:i w:val="0"/>
-                <w:b w:val="0"/>
-                <w:color w:val="auto"/>
-                <w:sz w:val="16"/>
-                <w:szCs w:val="16"/>
-                <w:shd w:val="clear" w:color="auto" w:fill="auto"/>
-                <w:rFonts w:ascii="맑은 고딕" w:eastAsia="맑은 고딕" w:hAnsi="맑은 고딕" w:cs="맑은 고딕"/>
-                <w:lang w:eastAsia="ko-KR"/>
-              </w:rPr>
-              <w:t xml:space="preserve"> 공격속도</w:t>
-            </w:r>
-          </w:p>
-          <w:p>
-            <w:pPr>
-              <w:jc w:val="center"/>
-              <w:spacing w:lineRule="auto" w:line="240" w:after="0"/>
-              <w:rPr>
-                <w:i w:val="0"/>
-                <w:b w:val="0"/>
-                <w:color w:val="auto"/>
-                <w:sz w:val="16"/>
-                <w:szCs w:val="16"/>
-                <w:shd w:val="clear" w:color="auto" w:fill="auto"/>
-                <w:rFonts w:ascii="맑은 고딕" w:eastAsia="맑은 고딕" w:hAnsi="맑은 고딕" w:cs="맑은 고딕"/>
-                <w:lang w:eastAsia="ko-KR"/>
-              </w:rPr>
-            </w:pPr>
-            <w:r>
-              <w:rPr>
-                <w:i w:val="0"/>
-                <w:b w:val="0"/>
-                <w:color w:val="auto"/>
-                <w:sz w:val="16"/>
-                <w:szCs w:val="16"/>
-                <w:shd w:val="clear" w:color="auto" w:fill="auto"/>
-                <w:rFonts w:ascii="맑은 고딕" w:eastAsia="맑은 고딕" w:hAnsi="맑은 고딕" w:cs="맑은 고딕"/>
-                <w:lang w:eastAsia="ko-KR"/>
-              </w:rPr>
-              <w:t xml:space="preserve">16% crit</w:t>
-            </w:r>
-          </w:p>
-          <w:p>
-            <w:pPr>
-              <w:jc w:val="center"/>
-              <w:spacing w:lineRule="auto" w:line="240" w:after="0"/>
-              <w:rPr>
-                <w:i w:val="0"/>
-                <w:b w:val="0"/>
-                <w:sz w:val="16"/>
-                <w:szCs w:val="16"/>
-                <w:shd w:val="clear" w:color="auto" w:fill="auto"/>
-                <w:lang w:eastAsia="ko-KR"/>
-              </w:rPr>
-            </w:pPr>
-            <w:r>
-              <w:rPr>
-                <w:i w:val="0"/>
-                <w:b w:val="0"/>
-                <w:color w:val="auto"/>
-                <w:sz w:val="16"/>
-                <w:szCs w:val="16"/>
-                <w:shd w:val="clear" w:color="auto" w:fill="auto"/>
-                <w:rFonts w:ascii="맑은 고딕" w:eastAsia="맑은 고딕" w:hAnsi="맑은 고딕" w:cs="맑은 고딕"/>
-                <w:lang w:eastAsia="ko-KR"/>
-              </w:rPr>
-              <w:t xml:space="preserve">3 넉백</w:t>
-            </w:r>
-          </w:p>
-        </w:tc>
-        <w:tc>
-          <w:tcPr>
-            <w:tcW w:type="dxa" w:w="1504"/>
-            <w:vAlign w:val="top"/>
-            <w:tcBorders/>
-          </w:tcPr>
-          <w:p>
-            <w:pPr>
-              <w:jc w:val="center"/>
-              <w:spacing w:lineRule="auto" w:line="240" w:after="0"/>
-              <w:rPr>
-                <w:i w:val="0"/>
-                <w:b w:val="0"/>
-                <w:color w:val="auto"/>
-                <w:sz w:val="16"/>
-                <w:szCs w:val="16"/>
-                <w:shd w:val="clear" w:color="auto" w:fill="auto"/>
-                <w:rFonts w:ascii="맑은 고딕" w:eastAsia="맑은 고딕" w:hAnsi="맑은 고딕" w:cs="맑은 고딕"/>
-                <w:lang w:eastAsia="ko-KR"/>
-              </w:rPr>
-            </w:pPr>
-            <w:r>
-              <w:rPr>
-                <w:i w:val="0"/>
-                <w:b w:val="0"/>
-                <w:color w:val="auto"/>
-                <w:sz w:val="16"/>
-                <w:szCs w:val="16"/>
-                <w:shd w:val="clear" w:color="auto" w:fill="auto"/>
-                <w:rFonts w:ascii="맑은 고딕" w:eastAsia="맑은 고딕" w:hAnsi="맑은 고딕" w:cs="맑은 고딕"/>
-                <w:lang w:eastAsia="ko-KR"/>
-              </w:rPr>
-              <w:t xml:space="preserve">8 데미지</w:t>
-            </w:r>
-          </w:p>
-          <w:p>
-            <w:pPr>
-              <w:jc w:val="center"/>
-              <w:spacing w:lineRule="auto" w:line="240" w:after="0"/>
-              <w:rPr>
-                <w:i w:val="0"/>
-                <w:b w:val="0"/>
-                <w:color w:val="auto"/>
-                <w:sz w:val="16"/>
-                <w:szCs w:val="16"/>
-                <w:shd w:val="clear" w:color="auto" w:fill="auto"/>
-                <w:rFonts w:ascii="맑은 고딕" w:eastAsia="맑은 고딕" w:hAnsi="맑은 고딕" w:cs="맑은 고딕"/>
-                <w:lang w:eastAsia="ko-KR"/>
-              </w:rPr>
-            </w:pPr>
-            <w:r>
-              <w:rPr>
-                <w:i w:val="0"/>
-                <w:b w:val="0"/>
-                <w:color w:val="auto"/>
-                <w:sz w:val="16"/>
-                <w:szCs w:val="16"/>
-                <w:shd w:val="clear" w:color="auto" w:fill="auto"/>
-                <w:rFonts w:ascii="맑은 고딕" w:eastAsia="맑은 고딕" w:hAnsi="맑은 고딕" w:cs="맑은 고딕"/>
-                <w:lang w:eastAsia="ko-KR"/>
-              </w:rPr>
-              <w:t>65</w:t>
-            </w:r>
-            <w:r>
-              <w:rPr>
-                <w:i w:val="0"/>
-                <w:b w:val="0"/>
-                <w:color w:val="auto"/>
-                <w:sz w:val="16"/>
-                <w:szCs w:val="16"/>
-                <w:shd w:val="clear" w:color="auto" w:fill="auto"/>
-                <w:rFonts w:ascii="맑은 고딕" w:eastAsia="맑은 고딕" w:hAnsi="맑은 고딕" w:cs="맑은 고딕"/>
-                <w:lang w:eastAsia="ko-KR"/>
-              </w:rPr>
-              <w:t xml:space="preserve"> 공격속도</w:t>
-            </w:r>
-          </w:p>
-          <w:p>
-            <w:pPr>
-              <w:jc w:val="center"/>
-              <w:spacing w:lineRule="auto" w:line="240" w:after="0"/>
-              <w:rPr>
-                <w:i w:val="0"/>
-                <w:b w:val="0"/>
-                <w:color w:val="auto"/>
-                <w:sz w:val="16"/>
-                <w:szCs w:val="16"/>
-                <w:shd w:val="clear" w:color="auto" w:fill="auto"/>
-                <w:rFonts w:ascii="맑은 고딕" w:eastAsia="맑은 고딕" w:hAnsi="맑은 고딕" w:cs="맑은 고딕"/>
-                <w:lang w:eastAsia="ko-KR"/>
-              </w:rPr>
-            </w:pPr>
-            <w:r>
-              <w:rPr>
-                <w:i w:val="0"/>
-                <w:b w:val="0"/>
-                <w:color w:val="auto"/>
-                <w:sz w:val="16"/>
-                <w:szCs w:val="16"/>
-                <w:shd w:val="clear" w:color="auto" w:fill="auto"/>
-                <w:rFonts w:ascii="맑은 고딕" w:eastAsia="맑은 고딕" w:hAnsi="맑은 고딕" w:cs="맑은 고딕"/>
-                <w:lang w:eastAsia="ko-KR"/>
-              </w:rPr>
-              <w:t xml:space="preserve">30% crit</w:t>
-            </w:r>
-          </w:p>
-          <w:p>
-            <w:pPr>
-              <w:jc w:val="center"/>
-              <w:spacing w:lineRule="auto" w:line="240" w:after="0"/>
-              <w:rPr>
-                <w:i w:val="0"/>
-                <w:b w:val="0"/>
-                <w:sz w:val="16"/>
-                <w:szCs w:val="16"/>
-                <w:shd w:val="clear" w:color="auto" w:fill="auto"/>
-                <w:lang w:eastAsia="ko-KR"/>
-              </w:rPr>
-            </w:pPr>
-            <w:r>
-              <w:rPr>
-                <w:i w:val="0"/>
-                <w:b w:val="0"/>
-                <w:color w:val="auto"/>
-                <w:sz w:val="16"/>
-                <w:szCs w:val="16"/>
-                <w:shd w:val="clear" w:color="auto" w:fill="auto"/>
-                <w:rFonts w:ascii="맑은 고딕" w:eastAsia="맑은 고딕" w:hAnsi="맑은 고딕" w:cs="맑은 고딕"/>
-                <w:lang w:eastAsia="ko-KR"/>
-              </w:rPr>
-              <w:t xml:space="preserve">24 넉백</w:t>
-            </w:r>
-          </w:p>
-        </w:tc>
-        <w:tc>
-          <w:tcPr>
-            <w:tcW w:type="dxa" w:w="1504"/>
-            <w:vAlign w:val="top"/>
-            <w:tcBorders/>
-          </w:tcPr>
-          <w:p>
-            <w:pPr>
-              <w:jc w:val="center"/>
-              <w:spacing w:lineRule="auto" w:line="240" w:after="0"/>
-              <w:rPr>
-                <w:i w:val="0"/>
-                <w:b w:val="0"/>
-                <w:color w:val="auto"/>
-                <w:sz w:val="16"/>
-                <w:szCs w:val="16"/>
-                <w:shd w:val="clear" w:color="auto" w:fill="auto"/>
-                <w:rFonts w:ascii="맑은 고딕" w:eastAsia="맑은 고딕" w:hAnsi="맑은 고딕" w:cs="맑은 고딕"/>
-                <w:lang w:eastAsia="ko-KR"/>
-              </w:rPr>
-            </w:pPr>
+              <w:t xml:space="preserve">6 데미지</w:t>
+            </w:r>
+          </w:p>
+          <w:p>
+            <w:pPr>
+              <w:jc w:val="center"/>
+              <w:spacing w:lineRule="auto" w:line="240" w:after="0"/>
+              <w:rPr>
+                <w:i w:val="0"/>
+                <w:b w:val="0"/>
+                <w:color w:val="auto"/>
+                <w:sz w:val="16"/>
+                <w:szCs w:val="16"/>
+                <w:shd w:val="clear" w:color="auto" w:fill="auto"/>
+                <w:rFonts w:ascii="맑은 고딕" w:eastAsia="맑은 고딕" w:hAnsi="맑은 고딕" w:cs="맑은 고딕"/>
+                <w:lang w:eastAsia="ko-KR"/>
+              </w:rPr>
+            </w:pPr>
+            <w:r>
+              <w:rPr>
+                <w:i w:val="0"/>
+                <w:b w:val="0"/>
+                <w:color w:val="auto"/>
+                <w:sz w:val="16"/>
+                <w:szCs w:val="16"/>
+                <w:shd w:val="clear" w:color="auto" w:fill="auto"/>
+                <w:rFonts w:ascii="맑은 고딕" w:eastAsia="맑은 고딕" w:hAnsi="맑은 고딕" w:cs="맑은 고딕"/>
+                <w:lang w:eastAsia="ko-KR"/>
+              </w:rPr>
+              <w:t xml:space="preserve">25 공격속도</w:t>
+            </w:r>
+          </w:p>
+          <w:p>
+            <w:pPr>
+              <w:jc w:val="center"/>
+              <w:spacing w:lineRule="auto" w:line="240" w:after="0"/>
+              <w:rPr>
+                <w:i w:val="0"/>
+                <w:b w:val="0"/>
+                <w:color w:val="auto"/>
+                <w:sz w:val="16"/>
+                <w:szCs w:val="16"/>
+                <w:shd w:val="clear" w:color="auto" w:fill="auto"/>
+                <w:rFonts w:ascii="맑은 고딕" w:eastAsia="맑은 고딕" w:hAnsi="맑은 고딕" w:cs="맑은 고딕"/>
+                <w:lang w:eastAsia="ko-KR"/>
+              </w:rPr>
+            </w:pPr>
+            <w:r>
+              <w:rPr>
+                <w:i w:val="0"/>
+                <w:b w:val="0"/>
+                <w:color w:val="auto"/>
+                <w:sz w:val="16"/>
+                <w:szCs w:val="16"/>
+                <w:shd w:val="clear" w:color="auto" w:fill="auto"/>
+                <w:rFonts w:ascii="맑은 고딕" w:eastAsia="맑은 고딕" w:hAnsi="맑은 고딕" w:cs="맑은 고딕"/>
+                <w:lang w:eastAsia="ko-KR"/>
+              </w:rPr>
+              <w:t xml:space="preserve">5% crit</w:t>
+            </w:r>
+          </w:p>
+          <w:p>
+            <w:pPr>
+              <w:jc w:val="center"/>
+              <w:spacing w:lineRule="auto" w:line="240" w:after="0"/>
+              <w:rPr>
+                <w:i w:val="0"/>
+                <w:b w:val="0"/>
+                <w:sz w:val="16"/>
+                <w:szCs w:val="16"/>
+                <w:shd w:val="clear" w:color="auto" w:fill="auto"/>
+                <w:lang w:eastAsia="ko-KR"/>
+              </w:rPr>
+            </w:pPr>
+            <w:r>
+              <w:rPr>
+                <w:i w:val="0"/>
+                <w:b w:val="0"/>
+                <w:color w:val="auto"/>
+                <w:sz w:val="16"/>
+                <w:szCs w:val="16"/>
+                <w:shd w:val="clear" w:color="auto" w:fill="auto"/>
+                <w:rFonts w:ascii="맑은 고딕" w:eastAsia="맑은 고딕" w:hAnsi="맑은 고딕" w:cs="맑은 고딕"/>
+                <w:lang w:eastAsia="ko-KR"/>
+              </w:rPr>
+              <w:t xml:space="preserve">1 넉백</w:t>
+            </w:r>
           </w:p>
         </w:tc>
         <w:tc>
@@ -6331,242 +7460,6 @@
                 <w:lang w:eastAsia="ko-KR"/>
               </w:rPr>
             </w:pPr>
-          </w:p>
-        </w:tc>
-      </w:tr>
-      <w:tr>
-        <w:trPr/>
-        <w:tc>
-          <w:tcPr>
-            <w:tcW w:type="dxa" w:w="1504"/>
-            <w:vAlign w:val="top"/>
-            <w:tcBorders/>
-            <w:shd w:val="clear" w:color="FFFFFF" w:themeColor="background1" w:fill="D8D8D8" w:themeFill="background1" w:themeFillShade="D8"/>
-          </w:tcPr>
-          <w:p>
-            <w:pPr>
-              <w:jc w:val="center"/>
-              <w:spacing w:lineRule="auto" w:line="240" w:after="0"/>
-              <w:rPr>
-                <w:i w:val="0"/>
-                <w:b w:val="1"/>
-                <w:sz w:val="16"/>
-                <w:szCs w:val="16"/>
-                <w:shd w:val="clear" w:color="auto" w:fill="auto"/>
-                <w:lang w:eastAsia="ko-KR"/>
-              </w:rPr>
-            </w:pPr>
-          </w:p>
-        </w:tc>
-        <w:tc>
-          <w:tcPr>
-            <w:tcW w:type="dxa" w:w="1162"/>
-            <w:vAlign w:val="top"/>
-            <w:tcBorders/>
-            <w:shd w:val="clear" w:color="FFFFFF" w:themeColor="background1" w:fill="D8D8D8" w:themeFill="background1" w:themeFillShade="D8"/>
-          </w:tcPr>
-          <w:p>
-            <w:pPr>
-              <w:jc w:val="center"/>
-              <w:spacing w:lineRule="auto" w:line="240" w:after="0"/>
-              <w:rPr>
-                <w:i w:val="0"/>
-                <w:b w:val="1"/>
-                <w:sz w:val="16"/>
-                <w:szCs w:val="16"/>
-                <w:shd w:val="clear" w:color="auto" w:fill="auto"/>
-                <w:lang w:eastAsia="ko-KR"/>
-              </w:rPr>
-            </w:pPr>
-            <w:r>
-              <w:rPr>
-                <w:i w:val="0"/>
-                <w:b w:val="1"/>
-                <w:sz w:val="16"/>
-                <w:szCs w:val="16"/>
-                <w:shd w:val="clear" w:color="auto" w:fill="auto"/>
-                <w:lang w:eastAsia="ko-KR"/>
-              </w:rPr>
-              <w:t xml:space="preserve">슬라임 검</w:t>
-            </w:r>
-          </w:p>
-        </w:tc>
-        <w:tc>
-          <w:tcPr>
-            <w:tcW w:type="dxa" w:w="1846"/>
-            <w:vAlign w:val="top"/>
-            <w:tcBorders/>
-            <w:shd w:val="clear" w:color="FFFFFF" w:themeColor="background1" w:fill="D8D8D8" w:themeFill="background1" w:themeFillShade="D8"/>
-          </w:tcPr>
-          <w:p>
-            <w:pPr>
-              <w:jc w:val="center"/>
-              <w:spacing w:lineRule="auto" w:line="240" w:after="0"/>
-              <w:rPr>
-                <w:i w:val="0"/>
-                <w:b w:val="1"/>
-                <w:sz w:val="16"/>
-                <w:szCs w:val="16"/>
-                <w:shd w:val="clear" w:color="auto" w:fill="auto"/>
-                <w:lang w:eastAsia="ko-KR"/>
-              </w:rPr>
-            </w:pPr>
-            <w:r>
-              <w:rPr>
-                <w:i w:val="0"/>
-                <w:b w:val="1"/>
-                <w:sz w:val="16"/>
-                <w:szCs w:val="16"/>
-                <w:shd w:val="clear" w:color="auto" w:fill="auto"/>
-                <w:lang w:eastAsia="ko-KR"/>
-              </w:rPr>
-              <w:t xml:space="preserve">슬라임 단검</w:t>
-            </w:r>
-          </w:p>
-        </w:tc>
-        <w:tc>
-          <w:tcPr>
-            <w:tcW w:type="dxa" w:w="1504"/>
-            <w:vAlign w:val="top"/>
-            <w:tcBorders/>
-            <w:shd w:val="clear" w:color="FFFFFF" w:themeColor="background1" w:fill="D8D8D8" w:themeFill="background1" w:themeFillShade="D8"/>
-          </w:tcPr>
-          <w:p>
-            <w:pPr>
-              <w:jc w:val="center"/>
-              <w:spacing w:lineRule="auto" w:line="240" w:after="0"/>
-              <w:rPr>
-                <w:i w:val="0"/>
-                <w:b w:val="1"/>
-                <w:sz w:val="16"/>
-                <w:szCs w:val="16"/>
-                <w:shd w:val="clear" w:color="auto" w:fill="auto"/>
-                <w:lang w:eastAsia="ko-KR"/>
-              </w:rPr>
-            </w:pPr>
-            <w:r>
-              <w:rPr>
-                <w:i w:val="0"/>
-                <w:b w:val="1"/>
-                <w:sz w:val="16"/>
-                <w:szCs w:val="16"/>
-                <w:shd w:val="clear" w:color="auto" w:fill="auto"/>
-                <w:lang w:eastAsia="ko-KR"/>
-              </w:rPr>
-              <w:t xml:space="preserve">슬라임 망치</w:t>
-            </w:r>
-          </w:p>
-        </w:tc>
-        <w:tc>
-          <w:tcPr>
-            <w:tcW w:type="dxa" w:w="1504"/>
-            <w:vAlign w:val="top"/>
-            <w:tcBorders/>
-            <w:shd w:val="clear" w:color="FFFFFF" w:themeColor="background1" w:fill="D8D8D8" w:themeFill="background1" w:themeFillShade="D8"/>
-          </w:tcPr>
-          <w:p>
-            <w:pPr>
-              <w:jc w:val="center"/>
-              <w:spacing w:lineRule="auto" w:line="240" w:after="0"/>
-              <w:rPr>
-                <w:i w:val="0"/>
-                <w:b w:val="1"/>
-                <w:sz w:val="16"/>
-                <w:szCs w:val="16"/>
-                <w:shd w:val="clear" w:color="auto" w:fill="auto"/>
-                <w:lang w:eastAsia="ko-KR"/>
-              </w:rPr>
-            </w:pPr>
-            <w:r>
-              <w:rPr>
-                <w:i w:val="0"/>
-                <w:b w:val="1"/>
-                <w:sz w:val="16"/>
-                <w:szCs w:val="16"/>
-                <w:shd w:val="clear" w:color="auto" w:fill="auto"/>
-                <w:lang w:eastAsia="ko-KR"/>
-              </w:rPr>
-              <w:t xml:space="preserve">뼈다귀 검</w:t>
-            </w:r>
-          </w:p>
-        </w:tc>
-        <w:tc>
-          <w:tcPr>
-            <w:tcW w:type="dxa" w:w="1504"/>
-            <w:vAlign w:val="top"/>
-            <w:shd w:val="clear" w:color="FFFFFF" w:themeColor="background1" w:fill="D8D8D8" w:themeFill="background1" w:themeFillShade="D8"/>
-          </w:tcPr>
-          <w:p>
-            <w:pPr>
-              <w:jc w:val="center"/>
-              <w:spacing w:lineRule="auto" w:line="240" w:after="0"/>
-              <w:rPr>
-                <w:i w:val="0"/>
-                <w:b w:val="1"/>
-                <w:sz w:val="16"/>
-                <w:szCs w:val="16"/>
-                <w:shd w:val="clear" w:color="auto" w:fill="auto"/>
-                <w:lang w:eastAsia="ko-KR"/>
-              </w:rPr>
-            </w:pPr>
-            <w:r>
-              <w:rPr>
-                <w:i w:val="0"/>
-                <w:b w:val="1"/>
-                <w:sz w:val="16"/>
-                <w:szCs w:val="16"/>
-                <w:shd w:val="clear" w:color="auto" w:fill="auto"/>
-                <w:lang w:eastAsia="ko-KR"/>
-              </w:rPr>
-              <w:t xml:space="preserve">뼈다귀 단검</w:t>
-            </w:r>
-          </w:p>
-        </w:tc>
-      </w:tr>
-      <w:tr>
-        <w:trPr/>
-        <w:tc>
-          <w:tcPr>
-            <w:tcW w:type="dxa" w:w="1504"/>
-            <w:vAlign w:val="top"/>
-          </w:tcPr>
-          <w:p>
-            <w:pPr>
-              <w:jc w:val="center"/>
-              <w:spacing w:lineRule="auto" w:line="240" w:after="0"/>
-              <w:rPr>
-                <w:i w:val="0"/>
-                <w:b w:val="0"/>
-                <w:color w:val="auto"/>
-                <w:sz w:val="16"/>
-                <w:szCs w:val="16"/>
-                <w:shd w:val="clear" w:color="auto" w:fill="auto"/>
-                <w:rFonts w:ascii="맑은 고딕" w:eastAsia="맑은 고딕" w:hAnsi="맑은 고딕" w:cs="맑은 고딕"/>
-                <w:lang w:eastAsia="ko-KR"/>
-              </w:rPr>
-            </w:pPr>
-          </w:p>
-        </w:tc>
-        <w:tc>
-          <w:tcPr>
-            <w:tcW w:type="dxa" w:w="1162"/>
-            <w:vAlign w:val="top"/>
-          </w:tcPr>
-          <w:p>
-            <w:pPr>
-              <w:jc w:val="center"/>
-              <w:spacing w:lineRule="auto" w:line="240" w:after="0"/>
-              <w:rPr>
-                <w:i w:val="0"/>
-                <w:b w:val="0"/>
-                <w:color w:val="auto"/>
-                <w:sz w:val="16"/>
-                <w:szCs w:val="16"/>
-                <w:shd w:val="clear" w:color="auto" w:fill="auto"/>
-                <w:rFonts w:ascii="맑은 고딕" w:eastAsia="맑은 고딕" w:hAnsi="맑은 고딕" w:cs="맑은 고딕"/>
-                <w:lang w:eastAsia="ko-KR"/>
-              </w:rPr>
-            </w:pPr>
             <w:r>
               <w:rPr>
                 <w:i w:val="0"/>
@@ -6646,260 +7539,24 @@
               <w:rPr>
                 <w:i w:val="0"/>
                 <w:b w:val="0"/>
-                <w:color w:val="auto"/>
-                <w:sz w:val="16"/>
-                <w:szCs w:val="16"/>
-                <w:shd w:val="clear" w:color="auto" w:fill="auto"/>
-                <w:rFonts w:ascii="맑은 고딕" w:eastAsia="맑은 고딕" w:hAnsi="맑은 고딕" w:cs="맑은 고딕"/>
-                <w:lang w:eastAsia="ko-KR"/>
-              </w:rPr>
-            </w:pPr>
-            <w:r>
-              <w:rPr>
-                <w:i w:val="0"/>
-                <w:b w:val="0"/>
-                <w:color w:val="auto"/>
-                <w:sz w:val="16"/>
-                <w:szCs w:val="16"/>
-                <w:shd w:val="clear" w:color="auto" w:fill="auto"/>
-                <w:rFonts w:ascii="맑은 고딕" w:eastAsia="맑은 고딕" w:hAnsi="맑은 고딕" w:cs="맑은 고딕"/>
-                <w:lang w:eastAsia="ko-KR"/>
-              </w:rPr>
-              <w:t xml:space="preserve">10 넉백</w:t>
-            </w:r>
-          </w:p>
-          <w:p>
-            <w:pPr>
-              <w:jc w:val="center"/>
-              <w:spacing w:lineRule="auto" w:line="240" w:after="0"/>
-              <w:rPr>
-                <w:i w:val="0"/>
-                <w:b w:val="0"/>
-                <w:color w:val="auto"/>
-                <w:sz w:val="16"/>
-                <w:szCs w:val="16"/>
-                <w:shd w:val="clear" w:color="auto" w:fill="auto"/>
-                <w:rFonts w:ascii="맑은 고딕" w:eastAsia="맑은 고딕" w:hAnsi="맑은 고딕" w:cs="맑은 고딕"/>
-                <w:lang w:eastAsia="ko-KR"/>
-              </w:rPr>
-            </w:pPr>
-            <w:r>
-              <w:rPr>
-                <w:i w:val="0"/>
-                <w:b w:val="0"/>
-                <w:color w:val="auto"/>
-                <w:sz w:val="16"/>
-                <w:szCs w:val="16"/>
-                <w:shd w:val="clear" w:color="auto" w:fill="auto"/>
-                <w:rFonts w:ascii="맑은 고딕" w:eastAsia="맑은 고딕" w:hAnsi="맑은 고딕" w:cs="맑은 고딕"/>
-                <w:lang w:eastAsia="ko-KR"/>
-              </w:rPr>
-              <w:t xml:space="preserve">슬로우 효과</w:t>
-            </w:r>
-          </w:p>
-          <w:p>
-            <w:pPr>
-              <w:jc w:val="center"/>
-              <w:spacing w:lineRule="auto" w:line="240" w:after="0"/>
-              <w:rPr>
-                <w:i w:val="0"/>
-                <w:b w:val="0"/>
-                <w:sz w:val="16"/>
-                <w:szCs w:val="16"/>
-                <w:shd w:val="clear" w:color="auto" w:fill="auto"/>
-                <w:lang w:eastAsia="ko-KR"/>
-              </w:rPr>
-            </w:pPr>
-            <w:r>
-              <w:rPr>
-                <w:i w:val="0"/>
-                <w:b w:val="0"/>
-                <w:color w:val="auto"/>
-                <w:sz w:val="16"/>
-                <w:szCs w:val="16"/>
-                <w:shd w:val="clear" w:color="auto" w:fill="auto"/>
-                <w:rFonts w:ascii="맑은 고딕" w:eastAsia="맑은 고딕" w:hAnsi="맑은 고딕" w:cs="맑은 고딕"/>
-                <w:lang w:eastAsia="ko-KR"/>
-              </w:rPr>
-              <w:t xml:space="preserve">독 효과</w:t>
-            </w:r>
-          </w:p>
-        </w:tc>
-        <w:tc>
-          <w:tcPr>
-            <w:tcW w:type="dxa" w:w="1846"/>
-            <w:vAlign w:val="top"/>
-          </w:tcPr>
-          <w:p>
-            <w:pPr>
-              <w:jc w:val="center"/>
-              <w:spacing w:lineRule="auto" w:line="240" w:after="0"/>
-              <w:rPr>
-                <w:i w:val="0"/>
-                <w:b w:val="0"/>
-                <w:color w:val="auto"/>
-                <w:sz w:val="16"/>
-                <w:szCs w:val="16"/>
-                <w:shd w:val="clear" w:color="auto" w:fill="auto"/>
-                <w:rFonts w:ascii="맑은 고딕" w:eastAsia="맑은 고딕" w:hAnsi="맑은 고딕" w:cs="맑은 고딕"/>
-                <w:lang w:eastAsia="ko-KR"/>
-              </w:rPr>
-            </w:pPr>
-            <w:r>
-              <w:rPr>
-                <w:i w:val="0"/>
-                <w:b w:val="0"/>
-                <w:color w:val="auto"/>
-                <w:sz w:val="16"/>
-                <w:szCs w:val="16"/>
-                <w:shd w:val="clear" w:color="auto" w:fill="auto"/>
-                <w:rFonts w:ascii="맑은 고딕" w:eastAsia="맑은 고딕" w:hAnsi="맑은 고딕" w:cs="맑은 고딕"/>
-                <w:lang w:eastAsia="ko-KR"/>
-              </w:rPr>
-              <w:t xml:space="preserve">7 데미지</w:t>
-            </w:r>
-          </w:p>
-          <w:p>
-            <w:pPr>
-              <w:jc w:val="center"/>
-              <w:spacing w:lineRule="auto" w:line="240" w:after="0"/>
-              <w:rPr>
-                <w:i w:val="0"/>
-                <w:b w:val="0"/>
-                <w:color w:val="auto"/>
-                <w:sz w:val="16"/>
-                <w:szCs w:val="16"/>
-                <w:shd w:val="clear" w:color="auto" w:fill="auto"/>
-                <w:rFonts w:ascii="맑은 고딕" w:eastAsia="맑은 고딕" w:hAnsi="맑은 고딕" w:cs="맑은 고딕"/>
-                <w:lang w:eastAsia="ko-KR"/>
-              </w:rPr>
-            </w:pPr>
-            <w:r>
-              <w:rPr>
-                <w:i w:val="0"/>
-                <w:b w:val="0"/>
-                <w:color w:val="auto"/>
-                <w:sz w:val="16"/>
-                <w:szCs w:val="16"/>
-                <w:shd w:val="clear" w:color="auto" w:fill="auto"/>
-                <w:rFonts w:ascii="맑은 고딕" w:eastAsia="맑은 고딕" w:hAnsi="맑은 고딕" w:cs="맑은 고딕"/>
-                <w:lang w:eastAsia="ko-KR"/>
-              </w:rPr>
-              <w:t xml:space="preserve">35 공격속도</w:t>
-            </w:r>
-          </w:p>
-          <w:p>
-            <w:pPr>
-              <w:jc w:val="center"/>
-              <w:spacing w:lineRule="auto" w:line="240" w:after="0"/>
-              <w:rPr>
-                <w:i w:val="0"/>
-                <w:b w:val="0"/>
-                <w:color w:val="auto"/>
-                <w:sz w:val="16"/>
-                <w:szCs w:val="16"/>
-                <w:shd w:val="clear" w:color="auto" w:fill="auto"/>
-                <w:rFonts w:ascii="맑은 고딕" w:eastAsia="맑은 고딕" w:hAnsi="맑은 고딕" w:cs="맑은 고딕"/>
-                <w:lang w:eastAsia="ko-KR"/>
-              </w:rPr>
-            </w:pPr>
-            <w:r>
-              <w:rPr>
-                <w:i w:val="0"/>
-                <w:b w:val="0"/>
-                <w:color w:val="auto"/>
-                <w:sz w:val="16"/>
-                <w:szCs w:val="16"/>
-                <w:shd w:val="clear" w:color="auto" w:fill="auto"/>
-                <w:rFonts w:ascii="맑은 고딕" w:eastAsia="맑은 고딕" w:hAnsi="맑은 고딕" w:cs="맑은 고딕"/>
-                <w:lang w:eastAsia="ko-KR"/>
-              </w:rPr>
-              <w:t xml:space="preserve">20% crit</w:t>
-            </w:r>
-          </w:p>
-          <w:p>
-            <w:pPr>
-              <w:jc w:val="center"/>
-              <w:spacing w:lineRule="auto" w:line="240" w:after="0"/>
-              <w:rPr>
-                <w:i w:val="0"/>
-                <w:b w:val="0"/>
-                <w:color w:val="auto"/>
-                <w:sz w:val="16"/>
-                <w:szCs w:val="16"/>
-                <w:shd w:val="clear" w:color="auto" w:fill="auto"/>
-                <w:rFonts w:ascii="맑은 고딕" w:eastAsia="맑은 고딕" w:hAnsi="맑은 고딕" w:cs="맑은 고딕"/>
-                <w:lang w:eastAsia="ko-KR"/>
-              </w:rPr>
-            </w:pPr>
-            <w:r>
-              <w:rPr>
-                <w:i w:val="0"/>
-                <w:b w:val="0"/>
-                <w:color w:val="auto"/>
-                <w:sz w:val="16"/>
-                <w:szCs w:val="16"/>
-                <w:shd w:val="clear" w:color="auto" w:fill="auto"/>
-                <w:rFonts w:ascii="맑은 고딕" w:eastAsia="맑은 고딕" w:hAnsi="맑은 고딕" w:cs="맑은 고딕"/>
-                <w:lang w:eastAsia="ko-KR"/>
-              </w:rPr>
-              <w:t xml:space="preserve">1 넉백</w:t>
-            </w:r>
-          </w:p>
-          <w:p>
-            <w:pPr>
-              <w:jc w:val="center"/>
-              <w:spacing w:lineRule="auto" w:line="240" w:after="0"/>
-              <w:rPr>
-                <w:i w:val="0"/>
-                <w:b w:val="0"/>
-                <w:color w:val="auto"/>
-                <w:sz w:val="16"/>
-                <w:szCs w:val="16"/>
-                <w:shd w:val="clear" w:color="auto" w:fill="auto"/>
-                <w:rFonts w:ascii="맑은 고딕" w:eastAsia="맑은 고딕" w:hAnsi="맑은 고딕" w:cs="맑은 고딕"/>
-                <w:lang w:eastAsia="ko-KR"/>
-              </w:rPr>
-            </w:pPr>
-            <w:r>
-              <w:rPr>
-                <w:i w:val="0"/>
-                <w:b w:val="0"/>
-                <w:color w:val="auto"/>
-                <w:sz w:val="16"/>
-                <w:szCs w:val="16"/>
-                <w:shd w:val="clear" w:color="auto" w:fill="auto"/>
-                <w:rFonts w:ascii="맑은 고딕" w:eastAsia="맑은 고딕" w:hAnsi="맑은 고딕" w:cs="맑은 고딕"/>
-                <w:lang w:eastAsia="ko-KR"/>
-              </w:rPr>
-              <w:t xml:space="preserve">슬로우 효과</w:t>
-            </w:r>
-          </w:p>
-          <w:p>
-            <w:pPr>
-              <w:jc w:val="center"/>
-              <w:spacing w:lineRule="auto" w:line="240" w:after="0"/>
-              <w:rPr>
-                <w:i w:val="0"/>
-                <w:b w:val="0"/>
-                <w:sz w:val="16"/>
-                <w:szCs w:val="16"/>
-                <w:shd w:val="clear" w:color="auto" w:fill="auto"/>
-                <w:lang w:eastAsia="ko-KR"/>
-              </w:rPr>
-            </w:pPr>
-            <w:r>
-              <w:rPr>
-                <w:i w:val="0"/>
-                <w:b w:val="0"/>
-                <w:color w:val="auto"/>
-                <w:sz w:val="16"/>
-                <w:szCs w:val="16"/>
-                <w:shd w:val="clear" w:color="auto" w:fill="auto"/>
-                <w:rFonts w:ascii="맑은 고딕" w:eastAsia="맑은 고딕" w:hAnsi="맑은 고딕" w:cs="맑은 고딕"/>
-                <w:lang w:eastAsia="ko-KR"/>
-              </w:rPr>
-              <w:t xml:space="preserve">독 효과</w:t>
+                <w:sz w:val="16"/>
+                <w:szCs w:val="16"/>
+                <w:shd w:val="clear" w:color="auto" w:fill="auto"/>
+                <w:lang w:eastAsia="ko-KR"/>
+              </w:rPr>
+            </w:pPr>
+            <w:r>
+              <w:rPr>
+                <w:i w:val="0"/>
+                <w:b w:val="0"/>
+                <w:color w:val="auto"/>
+                <w:sz w:val="16"/>
+                <w:szCs w:val="16"/>
+                <w:shd w:val="clear" w:color="auto" w:fill="auto"/>
+                <w:rFonts w:ascii="맑은 고딕" w:eastAsia="맑은 고딕" w:hAnsi="맑은 고딕" w:cs="맑은 고딕"/>
+                <w:lang w:eastAsia="ko-KR"/>
+              </w:rPr>
+              <w:t xml:space="preserve">16 넉백</w:t>
             </w:r>
           </w:p>
         </w:tc>
@@ -6934,363 +7591,65 @@
                 <w:rFonts w:ascii="맑은 고딕" w:eastAsia="맑은 고딕" w:hAnsi="맑은 고딕" w:cs="맑은 고딕"/>
                 <w:lang w:eastAsia="ko-KR"/>
               </w:rPr>
-              <w:t xml:space="preserve">12 데미지</w:t>
-            </w:r>
-          </w:p>
-          <w:p>
-            <w:pPr>
-              <w:jc w:val="center"/>
-              <w:spacing w:lineRule="auto" w:line="240" w:after="0"/>
-              <w:rPr>
-                <w:i w:val="0"/>
-                <w:b w:val="0"/>
-                <w:color w:val="auto"/>
-                <w:sz w:val="16"/>
-                <w:szCs w:val="16"/>
-                <w:shd w:val="clear" w:color="auto" w:fill="auto"/>
-                <w:rFonts w:ascii="맑은 고딕" w:eastAsia="맑은 고딕" w:hAnsi="맑은 고딕" w:cs="맑은 고딕"/>
-                <w:lang w:eastAsia="ko-KR"/>
-              </w:rPr>
-            </w:pPr>
-            <w:r>
-              <w:rPr>
-                <w:i w:val="0"/>
-                <w:b w:val="0"/>
-                <w:color w:val="auto"/>
-                <w:sz w:val="16"/>
-                <w:szCs w:val="16"/>
-                <w:shd w:val="clear" w:color="auto" w:fill="auto"/>
-                <w:rFonts w:ascii="맑은 고딕" w:eastAsia="맑은 고딕" w:hAnsi="맑은 고딕" w:cs="맑은 고딕"/>
-                <w:lang w:eastAsia="ko-KR"/>
-              </w:rPr>
-              <w:t xml:space="preserve">60 공격속도</w:t>
-            </w:r>
-          </w:p>
-          <w:p>
-            <w:pPr>
-              <w:jc w:val="center"/>
-              <w:spacing w:lineRule="auto" w:line="240" w:after="0"/>
-              <w:rPr>
-                <w:i w:val="0"/>
-                <w:b w:val="0"/>
-                <w:color w:val="auto"/>
-                <w:sz w:val="16"/>
-                <w:szCs w:val="16"/>
-                <w:shd w:val="clear" w:color="auto" w:fill="auto"/>
-                <w:rFonts w:ascii="맑은 고딕" w:eastAsia="맑은 고딕" w:hAnsi="맑은 고딕" w:cs="맑은 고딕"/>
-                <w:lang w:eastAsia="ko-KR"/>
-              </w:rPr>
-            </w:pPr>
-            <w:r>
-              <w:rPr>
-                <w:i w:val="0"/>
-                <w:b w:val="0"/>
-                <w:color w:val="auto"/>
-                <w:sz w:val="16"/>
-                <w:szCs w:val="16"/>
-                <w:shd w:val="clear" w:color="auto" w:fill="auto"/>
-                <w:rFonts w:ascii="맑은 고딕" w:eastAsia="맑은 고딕" w:hAnsi="맑은 고딕" w:cs="맑은 고딕"/>
-                <w:lang w:eastAsia="ko-KR"/>
-              </w:rPr>
-              <w:t xml:space="preserve">30% crit</w:t>
-            </w:r>
-          </w:p>
-          <w:p>
-            <w:pPr>
-              <w:jc w:val="center"/>
-              <w:spacing w:lineRule="auto" w:line="240" w:after="0"/>
-              <w:rPr>
-                <w:i w:val="0"/>
-                <w:b w:val="0"/>
-                <w:color w:val="auto"/>
-                <w:sz w:val="16"/>
-                <w:szCs w:val="16"/>
-                <w:shd w:val="clear" w:color="auto" w:fill="auto"/>
-                <w:rFonts w:ascii="맑은 고딕" w:eastAsia="맑은 고딕" w:hAnsi="맑은 고딕" w:cs="맑은 고딕"/>
-                <w:lang w:eastAsia="ko-KR"/>
-              </w:rPr>
-            </w:pPr>
-            <w:r>
-              <w:rPr>
-                <w:i w:val="0"/>
-                <w:b w:val="0"/>
-                <w:color w:val="auto"/>
-                <w:sz w:val="16"/>
-                <w:szCs w:val="16"/>
-                <w:shd w:val="clear" w:color="auto" w:fill="auto"/>
-                <w:rFonts w:ascii="맑은 고딕" w:eastAsia="맑은 고딕" w:hAnsi="맑은 고딕" w:cs="맑은 고딕"/>
-                <w:lang w:eastAsia="ko-KR"/>
-              </w:rPr>
-              <w:t xml:space="preserve">12 넉백</w:t>
-            </w:r>
-          </w:p>
-          <w:p>
-            <w:pPr>
-              <w:jc w:val="center"/>
-              <w:spacing w:lineRule="auto" w:line="240" w:after="0"/>
-              <w:rPr>
-                <w:i w:val="0"/>
-                <w:b w:val="0"/>
-                <w:color w:val="auto"/>
-                <w:sz w:val="16"/>
-                <w:szCs w:val="16"/>
-                <w:shd w:val="clear" w:color="auto" w:fill="auto"/>
-                <w:rFonts w:ascii="맑은 고딕" w:eastAsia="맑은 고딕" w:hAnsi="맑은 고딕" w:cs="맑은 고딕"/>
-                <w:lang w:eastAsia="ko-KR"/>
-              </w:rPr>
-            </w:pPr>
-            <w:r>
-              <w:rPr>
-                <w:i w:val="0"/>
-                <w:b w:val="0"/>
-                <w:color w:val="auto"/>
-                <w:sz w:val="16"/>
-                <w:szCs w:val="16"/>
-                <w:shd w:val="clear" w:color="auto" w:fill="auto"/>
-                <w:rFonts w:ascii="맑은 고딕" w:eastAsia="맑은 고딕" w:hAnsi="맑은 고딕" w:cs="맑은 고딕"/>
-                <w:lang w:eastAsia="ko-KR"/>
-              </w:rPr>
-              <w:t xml:space="preserve">슬로우 효과</w:t>
-            </w:r>
-          </w:p>
-          <w:p>
-            <w:pPr>
-              <w:jc w:val="center"/>
-              <w:spacing w:lineRule="auto" w:line="240" w:after="0"/>
-              <w:rPr>
-                <w:i w:val="0"/>
-                <w:b w:val="0"/>
-                <w:sz w:val="16"/>
-                <w:szCs w:val="16"/>
-                <w:shd w:val="clear" w:color="auto" w:fill="auto"/>
-                <w:lang w:eastAsia="ko-KR"/>
-              </w:rPr>
-            </w:pPr>
-            <w:r>
-              <w:rPr>
-                <w:i w:val="0"/>
-                <w:b w:val="0"/>
-                <w:color w:val="auto"/>
-                <w:sz w:val="16"/>
-                <w:szCs w:val="16"/>
-                <w:shd w:val="clear" w:color="auto" w:fill="auto"/>
-                <w:rFonts w:ascii="맑은 고딕" w:eastAsia="맑은 고딕" w:hAnsi="맑은 고딕" w:cs="맑은 고딕"/>
-                <w:lang w:eastAsia="ko-KR"/>
-              </w:rPr>
-              <w:t xml:space="preserve">독 효과</w:t>
-            </w:r>
-          </w:p>
-        </w:tc>
-        <w:tc>
-          <w:tcPr>
-            <w:tcW w:type="dxa" w:w="1504"/>
-            <w:vAlign w:val="top"/>
-          </w:tcPr>
-          <w:p>
-            <w:pPr>
-              <w:jc w:val="center"/>
-              <w:spacing w:lineRule="auto" w:line="240" w:after="0"/>
-              <w:rPr>
-                <w:i w:val="0"/>
-                <w:b w:val="0"/>
-                <w:color w:val="auto"/>
-                <w:sz w:val="16"/>
-                <w:szCs w:val="16"/>
-                <w:shd w:val="clear" w:color="auto" w:fill="auto"/>
-                <w:rFonts w:ascii="맑은 고딕" w:eastAsia="맑은 고딕" w:hAnsi="맑은 고딕" w:cs="맑은 고딕"/>
-                <w:lang w:eastAsia="ko-KR"/>
-              </w:rPr>
-            </w:pPr>
-            <w:r>
-              <w:rPr>
-                <w:i w:val="0"/>
-                <w:b w:val="0"/>
-                <w:color w:val="auto"/>
-                <w:sz w:val="16"/>
-                <w:szCs w:val="16"/>
-                <w:shd w:val="clear" w:color="auto" w:fill="auto"/>
-                <w:rFonts w:ascii="맑은 고딕" w:eastAsia="맑은 고딕" w:hAnsi="맑은 고딕" w:cs="맑은 고딕"/>
-                <w:lang w:eastAsia="ko-KR"/>
-              </w:rPr>
-              <w:t xml:space="preserve">4 데미지</w:t>
-            </w:r>
-          </w:p>
-          <w:p>
-            <w:pPr>
-              <w:jc w:val="center"/>
-              <w:spacing w:lineRule="auto" w:line="240" w:after="0"/>
-              <w:rPr>
-                <w:i w:val="0"/>
-                <w:b w:val="0"/>
-                <w:color w:val="auto"/>
-                <w:sz w:val="16"/>
-                <w:szCs w:val="16"/>
-                <w:shd w:val="clear" w:color="auto" w:fill="auto"/>
-                <w:rFonts w:ascii="맑은 고딕" w:eastAsia="맑은 고딕" w:hAnsi="맑은 고딕" w:cs="맑은 고딕"/>
-                <w:lang w:eastAsia="ko-KR"/>
-              </w:rPr>
-            </w:pPr>
-            <w:r>
-              <w:rPr>
-                <w:i w:val="0"/>
-                <w:b w:val="0"/>
-                <w:color w:val="auto"/>
-                <w:sz w:val="16"/>
-                <w:szCs w:val="16"/>
-                <w:shd w:val="clear" w:color="auto" w:fill="auto"/>
-                <w:rFonts w:ascii="맑은 고딕" w:eastAsia="맑은 고딕" w:hAnsi="맑은 고딕" w:cs="맑은 고딕"/>
-                <w:lang w:eastAsia="ko-KR"/>
-              </w:rPr>
-              <w:t xml:space="preserve">30 공격속도</w:t>
-            </w:r>
-          </w:p>
-          <w:p>
-            <w:pPr>
-              <w:jc w:val="center"/>
-              <w:spacing w:lineRule="auto" w:line="240" w:after="0"/>
-              <w:rPr>
-                <w:i w:val="0"/>
-                <w:b w:val="0"/>
-                <w:color w:val="auto"/>
-                <w:sz w:val="16"/>
-                <w:szCs w:val="16"/>
-                <w:shd w:val="clear" w:color="auto" w:fill="auto"/>
-                <w:rFonts w:ascii="맑은 고딕" w:eastAsia="맑은 고딕" w:hAnsi="맑은 고딕" w:cs="맑은 고딕"/>
-                <w:lang w:eastAsia="ko-KR"/>
-              </w:rPr>
-            </w:pPr>
-            <w:r>
-              <w:rPr>
-                <w:i w:val="0"/>
-                <w:b w:val="0"/>
-                <w:color w:val="auto"/>
-                <w:sz w:val="16"/>
-                <w:szCs w:val="16"/>
-                <w:shd w:val="clear" w:color="auto" w:fill="auto"/>
-                <w:rFonts w:ascii="맑은 고딕" w:eastAsia="맑은 고딕" w:hAnsi="맑은 고딕" w:cs="맑은 고딕"/>
-                <w:lang w:eastAsia="ko-KR"/>
-              </w:rPr>
-              <w:t xml:space="preserve">35% crit</w:t>
-            </w:r>
-          </w:p>
-          <w:p>
-            <w:pPr>
-              <w:jc w:val="center"/>
-              <w:spacing w:lineRule="auto" w:line="240" w:after="0"/>
-              <w:rPr>
-                <w:i w:val="0"/>
-                <w:b w:val="0"/>
-                <w:sz w:val="16"/>
-                <w:szCs w:val="16"/>
-                <w:shd w:val="clear" w:color="auto" w:fill="auto"/>
-                <w:lang w:eastAsia="ko-KR"/>
-              </w:rPr>
-            </w:pPr>
-            <w:r>
-              <w:rPr>
-                <w:i w:val="0"/>
-                <w:b w:val="0"/>
-                <w:color w:val="auto"/>
-                <w:sz w:val="16"/>
-                <w:szCs w:val="16"/>
-                <w:shd w:val="clear" w:color="auto" w:fill="auto"/>
-                <w:rFonts w:ascii="맑은 고딕" w:eastAsia="맑은 고딕" w:hAnsi="맑은 고딕" w:cs="맑은 고딕"/>
-                <w:lang w:eastAsia="ko-KR"/>
-              </w:rPr>
-              <w:t xml:space="preserve">16 넉백</w:t>
-            </w:r>
-          </w:p>
-        </w:tc>
-        <w:tc>
-          <w:tcPr>
-            <w:tcW w:type="dxa" w:w="1504"/>
-            <w:vAlign w:val="top"/>
-          </w:tcPr>
-          <w:p>
-            <w:pPr>
-              <w:jc w:val="center"/>
-              <w:spacing w:lineRule="auto" w:line="240" w:after="0"/>
-              <w:rPr>
-                <w:i w:val="0"/>
-                <w:b w:val="0"/>
-                <w:color w:val="auto"/>
-                <w:sz w:val="16"/>
-                <w:szCs w:val="16"/>
-                <w:shd w:val="clear" w:color="auto" w:fill="auto"/>
-                <w:rFonts w:ascii="맑은 고딕" w:eastAsia="맑은 고딕" w:hAnsi="맑은 고딕" w:cs="맑은 고딕"/>
-                <w:lang w:eastAsia="ko-KR"/>
-              </w:rPr>
-            </w:pPr>
-            <w:r>
-              <w:rPr>
-                <w:i w:val="0"/>
-                <w:b w:val="0"/>
-                <w:color w:val="auto"/>
-                <w:sz w:val="16"/>
-                <w:szCs w:val="16"/>
-                <w:shd w:val="clear" w:color="auto" w:fill="auto"/>
-                <w:rFonts w:ascii="맑은 고딕" w:eastAsia="맑은 고딕" w:hAnsi="맑은 고딕" w:cs="맑은 고딕"/>
-                <w:lang w:eastAsia="ko-KR"/>
-              </w:rPr>
-              <w:t xml:space="preserve">3 데미지</w:t>
-            </w:r>
-          </w:p>
-          <w:p>
-            <w:pPr>
-              <w:jc w:val="center"/>
-              <w:spacing w:lineRule="auto" w:line="240" w:after="0"/>
-              <w:rPr>
-                <w:i w:val="0"/>
-                <w:b w:val="0"/>
-                <w:color w:val="auto"/>
-                <w:sz w:val="16"/>
-                <w:szCs w:val="16"/>
-                <w:shd w:val="clear" w:color="auto" w:fill="auto"/>
-                <w:rFonts w:ascii="맑은 고딕" w:eastAsia="맑은 고딕" w:hAnsi="맑은 고딕" w:cs="맑은 고딕"/>
-                <w:lang w:eastAsia="ko-KR"/>
-              </w:rPr>
-            </w:pPr>
-            <w:r>
-              <w:rPr>
-                <w:i w:val="0"/>
-                <w:b w:val="0"/>
-                <w:color w:val="auto"/>
-                <w:sz w:val="16"/>
-                <w:szCs w:val="16"/>
-                <w:shd w:val="clear" w:color="auto" w:fill="auto"/>
-                <w:rFonts w:ascii="맑은 고딕" w:eastAsia="맑은 고딕" w:hAnsi="맑은 고딕" w:cs="맑은 고딕"/>
-                <w:lang w:eastAsia="ko-KR"/>
-              </w:rPr>
-              <w:t xml:space="preserve">25 공격속도</w:t>
-            </w:r>
-          </w:p>
-          <w:p>
-            <w:pPr>
-              <w:jc w:val="center"/>
-              <w:spacing w:lineRule="auto" w:line="240" w:after="0"/>
-              <w:rPr>
-                <w:i w:val="0"/>
-                <w:b w:val="0"/>
-                <w:color w:val="auto"/>
-                <w:sz w:val="16"/>
-                <w:szCs w:val="16"/>
-                <w:shd w:val="clear" w:color="auto" w:fill="auto"/>
-                <w:rFonts w:ascii="맑은 고딕" w:eastAsia="맑은 고딕" w:hAnsi="맑은 고딕" w:cs="맑은 고딕"/>
-                <w:lang w:eastAsia="ko-KR"/>
-              </w:rPr>
-            </w:pPr>
-            <w:r>
-              <w:rPr>
-                <w:i w:val="0"/>
-                <w:b w:val="0"/>
-                <w:color w:val="auto"/>
-                <w:sz w:val="16"/>
-                <w:szCs w:val="16"/>
-                <w:shd w:val="clear" w:color="auto" w:fill="auto"/>
-                <w:rFonts w:ascii="맑은 고딕" w:eastAsia="맑은 고딕" w:hAnsi="맑은 고딕" w:cs="맑은 고딕"/>
-                <w:lang w:eastAsia="ko-KR"/>
-              </w:rPr>
-              <w:t xml:space="preserve">40% crit</w:t>
+              <w:t xml:space="preserve">7 데미지</w:t>
+            </w:r>
+          </w:p>
+          <w:p>
+            <w:pPr>
+              <w:jc w:val="center"/>
+              <w:spacing w:lineRule="auto" w:line="240" w:after="0"/>
+              <w:rPr>
+                <w:i w:val="0"/>
+                <w:b w:val="0"/>
+                <w:color w:val="auto"/>
+                <w:sz w:val="16"/>
+                <w:szCs w:val="16"/>
+                <w:shd w:val="clear" w:color="auto" w:fill="auto"/>
+                <w:rFonts w:ascii="맑은 고딕" w:eastAsia="맑은 고딕" w:hAnsi="맑은 고딕" w:cs="맑은 고딕"/>
+                <w:lang w:eastAsia="ko-KR"/>
+              </w:rPr>
+            </w:pPr>
+            <w:r>
+              <w:rPr>
+                <w:i w:val="0"/>
+                <w:b w:val="0"/>
+                <w:color w:val="auto"/>
+                <w:sz w:val="16"/>
+                <w:szCs w:val="16"/>
+                <w:shd w:val="clear" w:color="auto" w:fill="auto"/>
+                <w:rFonts w:ascii="맑은 고딕" w:eastAsia="맑은 고딕" w:hAnsi="맑은 고딕" w:cs="맑은 고딕"/>
+                <w:lang w:eastAsia="ko-KR"/>
+              </w:rPr>
+              <w:t xml:space="preserve">35 공격속도</w:t>
+            </w:r>
+          </w:p>
+          <w:p>
+            <w:pPr>
+              <w:jc w:val="center"/>
+              <w:spacing w:lineRule="auto" w:line="240" w:after="0"/>
+              <w:rPr>
+                <w:i w:val="0"/>
+                <w:b w:val="0"/>
+                <w:color w:val="auto"/>
+                <w:sz w:val="16"/>
+                <w:szCs w:val="16"/>
+                <w:shd w:val="clear" w:color="auto" w:fill="auto"/>
+                <w:rFonts w:ascii="맑은 고딕" w:eastAsia="맑은 고딕" w:hAnsi="맑은 고딕" w:cs="맑은 고딕"/>
+                <w:lang w:eastAsia="ko-KR"/>
+              </w:rPr>
+            </w:pPr>
+            <w:r>
+              <w:rPr>
+                <w:i w:val="0"/>
+                <w:b w:val="0"/>
+                <w:color w:val="auto"/>
+                <w:sz w:val="16"/>
+                <w:szCs w:val="16"/>
+                <w:shd w:val="clear" w:color="auto" w:fill="auto"/>
+                <w:rFonts w:ascii="맑은 고딕" w:eastAsia="맑은 고딕" w:hAnsi="맑은 고딕" w:cs="맑은 고딕"/>
+                <w:lang w:eastAsia="ko-KR"/>
+              </w:rPr>
+              <w:t xml:space="preserve">20% crit</w:t>
             </w:r>
           </w:p>
           <w:p>
@@ -7343,6 +7702,17 @@
                 <w:lang w:eastAsia="ko-KR"/>
               </w:rPr>
             </w:pPr>
+            <w:r>
+              <w:rPr>
+                <w:i w:val="0"/>
+                <w:b w:val="1"/>
+                <w:sz w:val="16"/>
+                <w:szCs w:val="16"/>
+                <w:shd w:val="clear" w:color="auto" w:fill="auto"/>
+                <w:lang w:eastAsia="ko-KR"/>
+              </w:rPr>
+              <w:t xml:space="preserve">고품질 철 망치</w:t>
+            </w:r>
           </w:p>
         </w:tc>
         <w:tc>
@@ -7373,7 +7743,7 @@
                 <w:shd w:val="clear" w:color="auto" w:fill="auto"/>
                 <w:lang w:eastAsia="ko-KR"/>
               </w:rPr>
-              <w:t xml:space="preserve">불꽃 검</w:t>
+              <w:t xml:space="preserve">금 검</w:t>
             </w:r>
           </w:p>
         </w:tc>
@@ -7405,7 +7775,7 @@
                 <w:shd w:val="clear" w:color="auto" w:fill="auto"/>
                 <w:lang w:eastAsia="ko-KR"/>
               </w:rPr>
-              <w:t xml:space="preserve">불꽃 단검</w:t>
+              <w:t xml:space="preserve">금 단검</w:t>
             </w:r>
           </w:p>
         </w:tc>
@@ -7437,7 +7807,7 @@
                 <w:shd w:val="clear" w:color="auto" w:fill="auto"/>
                 <w:lang w:eastAsia="ko-KR"/>
               </w:rPr>
-              <w:t xml:space="preserve">불꽃 망치</w:t>
+              <w:t xml:space="preserve">금 망치</w:t>
             </w:r>
           </w:p>
         </w:tc>
@@ -7460,17 +7830,6 @@
                 <w:lang w:eastAsia="ko-KR"/>
               </w:rPr>
             </w:pPr>
-            <w:r>
-              <w:rPr>
-                <w:i w:val="0"/>
-                <w:b w:val="1"/>
-                <w:sz w:val="16"/>
-                <w:szCs w:val="16"/>
-                <w:shd w:val="clear" w:color="auto" w:fill="auto"/>
-                <w:lang w:eastAsia="ko-KR"/>
-              </w:rPr>
-              <w:t xml:space="preserve">소울 검</w:t>
-            </w:r>
           </w:p>
         </w:tc>
         <w:tc>
@@ -7492,17 +7851,6 @@
                 <w:lang w:eastAsia="ko-KR"/>
               </w:rPr>
             </w:pPr>
-            <w:r>
-              <w:rPr>
-                <w:i w:val="0"/>
-                <w:b w:val="1"/>
-                <w:sz w:val="16"/>
-                <w:szCs w:val="16"/>
-                <w:shd w:val="clear" w:color="auto" w:fill="auto"/>
-                <w:lang w:eastAsia="ko-KR"/>
-              </w:rPr>
-              <w:t xml:space="preserve">소울 단검</w:t>
-            </w:r>
           </w:p>
         </w:tc>
       </w:tr>
@@ -7520,12 +7868,112 @@
               <w:rPr>
                 <w:i w:val="0"/>
                 <w:b w:val="0"/>
-                <w:sz w:val="16"/>
-                <w:szCs w:val="16"/>
-                <w:shd w:val="clear" w:color="auto" w:fill="auto"/>
-                <w:lang w:eastAsia="ko-KR"/>
-              </w:rPr>
-            </w:pPr>
+                <w:color w:val="auto"/>
+                <w:sz w:val="16"/>
+                <w:szCs w:val="16"/>
+                <w:shd w:val="clear" w:color="auto" w:fill="auto"/>
+                <w:rFonts w:ascii="맑은 고딕" w:eastAsia="맑은 고딕" w:hAnsi="맑은 고딕" w:cs="맑은 고딕"/>
+                <w:lang w:eastAsia="ko-KR"/>
+              </w:rPr>
+            </w:pPr>
+            <w:r>
+              <w:rPr>
+                <w:i w:val="0"/>
+                <w:b w:val="0"/>
+                <w:color w:val="auto"/>
+                <w:sz w:val="16"/>
+                <w:szCs w:val="16"/>
+                <w:shd w:val="clear" w:color="auto" w:fill="auto"/>
+                <w:rFonts w:ascii="맑은 고딕" w:eastAsia="맑은 고딕" w:hAnsi="맑은 고딕" w:cs="맑은 고딕"/>
+                <w:lang w:eastAsia="ko-KR"/>
+              </w:rPr>
+              <w:t xml:space="preserve">12 데미지</w:t>
+            </w:r>
+          </w:p>
+          <w:p>
+            <w:pPr>
+              <w:jc w:val="center"/>
+              <w:spacing w:lineRule="auto" w:line="240" w:after="0"/>
+              <w:rPr>
+                <w:i w:val="0"/>
+                <w:b w:val="0"/>
+                <w:color w:val="auto"/>
+                <w:sz w:val="16"/>
+                <w:szCs w:val="16"/>
+                <w:shd w:val="clear" w:color="auto" w:fill="auto"/>
+                <w:rFonts w:ascii="맑은 고딕" w:eastAsia="맑은 고딕" w:hAnsi="맑은 고딕" w:cs="맑은 고딕"/>
+                <w:lang w:eastAsia="ko-KR"/>
+              </w:rPr>
+            </w:pPr>
+            <w:r>
+              <w:rPr>
+                <w:i w:val="0"/>
+                <w:b w:val="0"/>
+                <w:color w:val="auto"/>
+                <w:sz w:val="16"/>
+                <w:szCs w:val="16"/>
+                <w:shd w:val="clear" w:color="auto" w:fill="auto"/>
+                <w:rFonts w:ascii="맑은 고딕" w:eastAsia="맑은 고딕" w:hAnsi="맑은 고딕" w:cs="맑은 고딕"/>
+                <w:lang w:eastAsia="ko-KR"/>
+              </w:rPr>
+              <w:t xml:space="preserve">60 공격속도</w:t>
+            </w:r>
+          </w:p>
+          <w:p>
+            <w:pPr>
+              <w:jc w:val="center"/>
+              <w:spacing w:lineRule="auto" w:line="240" w:after="0"/>
+              <w:rPr>
+                <w:i w:val="0"/>
+                <w:b w:val="0"/>
+                <w:color w:val="auto"/>
+                <w:sz w:val="16"/>
+                <w:szCs w:val="16"/>
+                <w:shd w:val="clear" w:color="auto" w:fill="auto"/>
+                <w:rFonts w:ascii="맑은 고딕" w:eastAsia="맑은 고딕" w:hAnsi="맑은 고딕" w:cs="맑은 고딕"/>
+                <w:lang w:eastAsia="ko-KR"/>
+              </w:rPr>
+            </w:pPr>
+            <w:r>
+              <w:rPr>
+                <w:i w:val="0"/>
+                <w:b w:val="0"/>
+                <w:color w:val="auto"/>
+                <w:sz w:val="16"/>
+                <w:szCs w:val="16"/>
+                <w:shd w:val="clear" w:color="auto" w:fill="auto"/>
+                <w:rFonts w:ascii="맑은 고딕" w:eastAsia="맑은 고딕" w:hAnsi="맑은 고딕" w:cs="맑은 고딕"/>
+                <w:lang w:eastAsia="ko-KR"/>
+              </w:rPr>
+              <w:t xml:space="preserve">30% crit</w:t>
+            </w:r>
+          </w:p>
+          <w:p>
+            <w:pPr>
+              <w:jc w:val="center"/>
+              <w:spacing w:lineRule="auto" w:line="240" w:after="0"/>
+              <w:rPr>
+                <w:i w:val="0"/>
+                <w:b w:val="0"/>
+                <w:sz w:val="16"/>
+                <w:szCs w:val="16"/>
+                <w:shd w:val="clear" w:color="auto" w:fill="auto"/>
+                <w:lang w:eastAsia="ko-KR"/>
+              </w:rPr>
+            </w:pPr>
+            <w:r>
+              <w:rPr>
+                <w:i w:val="0"/>
+                <w:b w:val="0"/>
+                <w:color w:val="auto"/>
+                <w:sz w:val="16"/>
+                <w:szCs w:val="16"/>
+                <w:shd w:val="clear" w:color="auto" w:fill="auto"/>
+                <w:rFonts w:ascii="맑은 고딕" w:eastAsia="맑은 고딕" w:hAnsi="맑은 고딕" w:cs="맑은 고딕"/>
+                <w:lang w:eastAsia="ko-KR"/>
+              </w:rPr>
+              <w:t xml:space="preserve">24 넉백</w:t>
+            </w:r>
           </w:p>
         </w:tc>
         <w:tc>
@@ -7559,121 +8007,92 @@
                 <w:rFonts w:ascii="맑은 고딕" w:eastAsia="맑은 고딕" w:hAnsi="맑은 고딕" w:cs="맑은 고딕"/>
                 <w:lang w:eastAsia="ko-KR"/>
               </w:rPr>
-              <w:t xml:space="preserve">21 데미지</w:t>
-            </w:r>
-          </w:p>
-          <w:p>
-            <w:pPr>
-              <w:jc w:val="center"/>
-              <w:spacing w:lineRule="auto" w:line="240" w:after="0"/>
-              <w:rPr>
-                <w:i w:val="0"/>
-                <w:b w:val="0"/>
-                <w:color w:val="auto"/>
-                <w:sz w:val="16"/>
-                <w:szCs w:val="16"/>
-                <w:shd w:val="clear" w:color="auto" w:fill="auto"/>
-                <w:rFonts w:ascii="맑은 고딕" w:eastAsia="맑은 고딕" w:hAnsi="맑은 고딕" w:cs="맑은 고딕"/>
-                <w:lang w:eastAsia="ko-KR"/>
-              </w:rPr>
-            </w:pPr>
-            <w:r>
-              <w:rPr>
-                <w:i w:val="0"/>
-                <w:b w:val="0"/>
-                <w:color w:val="auto"/>
-                <w:sz w:val="16"/>
-                <w:szCs w:val="16"/>
-                <w:shd w:val="clear" w:color="auto" w:fill="auto"/>
-                <w:rFonts w:ascii="맑은 고딕" w:eastAsia="맑은 고딕" w:hAnsi="맑은 고딕" w:cs="맑은 고딕"/>
-                <w:lang w:eastAsia="ko-KR"/>
-              </w:rPr>
-              <w:t xml:space="preserve">40 공격속도</w:t>
-            </w:r>
-          </w:p>
-          <w:p>
-            <w:pPr>
-              <w:jc w:val="center"/>
-              <w:spacing w:lineRule="auto" w:line="240" w:after="0"/>
-              <w:rPr>
-                <w:i w:val="0"/>
-                <w:b w:val="0"/>
-                <w:color w:val="auto"/>
-                <w:sz w:val="16"/>
-                <w:szCs w:val="16"/>
-                <w:shd w:val="clear" w:color="auto" w:fill="auto"/>
-                <w:rFonts w:ascii="맑은 고딕" w:eastAsia="맑은 고딕" w:hAnsi="맑은 고딕" w:cs="맑은 고딕"/>
-                <w:lang w:eastAsia="ko-KR"/>
-              </w:rPr>
-            </w:pPr>
-            <w:r>
-              <w:rPr>
-                <w:i w:val="0"/>
-                <w:b w:val="0"/>
-                <w:color w:val="auto"/>
-                <w:sz w:val="16"/>
-                <w:szCs w:val="16"/>
-                <w:shd w:val="clear" w:color="auto" w:fill="auto"/>
-                <w:rFonts w:ascii="맑은 고딕" w:eastAsia="맑은 고딕" w:hAnsi="맑은 고딕" w:cs="맑은 고딕"/>
-                <w:lang w:eastAsia="ko-KR"/>
-              </w:rPr>
-              <w:t xml:space="preserve">12% crit</w:t>
-            </w:r>
-          </w:p>
-          <w:p>
-            <w:pPr>
-              <w:jc w:val="center"/>
-              <w:spacing w:lineRule="auto" w:line="240" w:after="0"/>
-              <w:rPr>
-                <w:i w:val="0"/>
-                <w:b w:val="0"/>
-                <w:color w:val="auto"/>
-                <w:sz w:val="16"/>
-                <w:szCs w:val="16"/>
-                <w:shd w:val="clear" w:color="auto" w:fill="auto"/>
-                <w:rFonts w:ascii="맑은 고딕" w:eastAsia="맑은 고딕" w:hAnsi="맑은 고딕" w:cs="맑은 고딕"/>
-                <w:lang w:eastAsia="ko-KR"/>
-              </w:rPr>
-            </w:pPr>
-            <w:r>
-              <w:rPr>
-                <w:i w:val="0"/>
-                <w:b w:val="0"/>
-                <w:color w:val="auto"/>
-                <w:sz w:val="16"/>
-                <w:szCs w:val="16"/>
-                <w:shd w:val="clear" w:color="auto" w:fill="auto"/>
-                <w:rFonts w:ascii="맑은 고딕" w:eastAsia="맑은 고딕" w:hAnsi="맑은 고딕" w:cs="맑은 고딕"/>
-                <w:lang w:eastAsia="ko-KR"/>
-              </w:rPr>
-              <w:t xml:space="preserve">20 넉백</w:t>
-            </w:r>
-          </w:p>
-          <w:p>
-            <w:pPr>
-              <w:jc w:val="center"/>
-              <w:spacing w:lineRule="auto" w:line="240" w:after="0"/>
-              <w:rPr>
-                <w:i w:val="0"/>
-                <w:b w:val="0"/>
-                <w:sz w:val="16"/>
-                <w:szCs w:val="16"/>
-                <w:shd w:val="clear" w:color="auto" w:fill="auto"/>
-                <w:lang w:eastAsia="ko-KR"/>
-              </w:rPr>
-            </w:pPr>
-            <w:r>
-              <w:rPr>
-                <w:i w:val="0"/>
-                <w:b w:val="0"/>
-                <w:color w:val="auto"/>
-                <w:sz w:val="16"/>
-                <w:szCs w:val="16"/>
-                <w:shd w:val="clear" w:color="auto" w:fill="auto"/>
-                <w:rFonts w:ascii="맑은 고딕" w:eastAsia="맑은 고딕" w:hAnsi="맑은 고딕" w:cs="맑은 고딕"/>
-                <w:lang w:eastAsia="ko-KR"/>
-              </w:rPr>
-              <w:t xml:space="preserve">화염 효과</w:t>
+              <w:t xml:space="preserve">5 데미지</w:t>
+            </w:r>
+          </w:p>
+          <w:p>
+            <w:pPr>
+              <w:jc w:val="center"/>
+              <w:spacing w:lineRule="auto" w:line="240" w:after="0"/>
+              <w:rPr>
+                <w:i w:val="0"/>
+                <w:b w:val="0"/>
+                <w:color w:val="auto"/>
+                <w:sz w:val="16"/>
+                <w:szCs w:val="16"/>
+                <w:shd w:val="clear" w:color="auto" w:fill="auto"/>
+                <w:rFonts w:ascii="맑은 고딕" w:eastAsia="맑은 고딕" w:hAnsi="맑은 고딕" w:cs="맑은 고딕"/>
+                <w:lang w:eastAsia="ko-KR"/>
+              </w:rPr>
+            </w:pPr>
+            <w:r>
+              <w:rPr>
+                <w:i w:val="0"/>
+                <w:b w:val="0"/>
+                <w:color w:val="auto"/>
+                <w:sz w:val="16"/>
+                <w:szCs w:val="16"/>
+                <w:shd w:val="clear" w:color="auto" w:fill="auto"/>
+                <w:rFonts w:ascii="맑은 고딕" w:eastAsia="맑은 고딕" w:hAnsi="맑은 고딕" w:cs="맑은 고딕"/>
+                <w:lang w:eastAsia="ko-KR"/>
+              </w:rPr>
+              <w:t xml:space="preserve">35 공격속도</w:t>
+            </w:r>
+          </w:p>
+          <w:p>
+            <w:pPr>
+              <w:jc w:val="center"/>
+              <w:spacing w:lineRule="auto" w:line="240" w:after="0"/>
+              <w:rPr>
+                <w:i w:val="0"/>
+                <w:b w:val="0"/>
+                <w:color w:val="auto"/>
+                <w:sz w:val="16"/>
+                <w:szCs w:val="16"/>
+                <w:shd w:val="clear" w:color="auto" w:fill="auto"/>
+                <w:rFonts w:ascii="맑은 고딕" w:eastAsia="맑은 고딕" w:hAnsi="맑은 고딕" w:cs="맑은 고딕"/>
+                <w:lang w:eastAsia="ko-KR"/>
+              </w:rPr>
+            </w:pPr>
+            <w:r>
+              <w:rPr>
+                <w:i w:val="0"/>
+                <w:b w:val="0"/>
+                <w:color w:val="auto"/>
+                <w:sz w:val="16"/>
+                <w:szCs w:val="16"/>
+                <w:shd w:val="clear" w:color="auto" w:fill="auto"/>
+                <w:rFonts w:ascii="맑은 고딕" w:eastAsia="맑은 고딕" w:hAnsi="맑은 고딕" w:cs="맑은 고딕"/>
+                <w:lang w:eastAsia="ko-KR"/>
+              </w:rPr>
+              <w:t xml:space="preserve">10% crit</w:t>
+            </w:r>
+          </w:p>
+          <w:p>
+            <w:pPr>
+              <w:jc w:val="center"/>
+              <w:spacing w:lineRule="auto" w:line="240" w:after="0"/>
+              <w:rPr>
+                <w:i w:val="0"/>
+                <w:b w:val="0"/>
+                <w:sz w:val="16"/>
+                <w:szCs w:val="16"/>
+                <w:shd w:val="clear" w:color="auto" w:fill="auto"/>
+                <w:lang w:eastAsia="ko-KR"/>
+              </w:rPr>
+            </w:pPr>
+            <w:r>
+              <w:rPr>
+                <w:i w:val="0"/>
+                <w:b w:val="0"/>
+                <w:color w:val="auto"/>
+                <w:sz w:val="16"/>
+                <w:szCs w:val="16"/>
+                <w:shd w:val="clear" w:color="auto" w:fill="auto"/>
+                <w:rFonts w:ascii="맑은 고딕" w:eastAsia="맑은 고딕" w:hAnsi="맑은 고딕" w:cs="맑은 고딕"/>
+                <w:lang w:eastAsia="ko-KR"/>
+              </w:rPr>
+              <w:t xml:space="preserve">16 넉백</w:t>
             </w:r>
           </w:p>
         </w:tc>
@@ -7708,121 +8127,92 @@
                 <w:rFonts w:ascii="맑은 고딕" w:eastAsia="맑은 고딕" w:hAnsi="맑은 고딕" w:cs="맑은 고딕"/>
                 <w:lang w:eastAsia="ko-KR"/>
               </w:rPr>
-              <w:t xml:space="preserve">19 데미지</w:t>
-            </w:r>
-          </w:p>
-          <w:p>
-            <w:pPr>
-              <w:jc w:val="center"/>
-              <w:spacing w:lineRule="auto" w:line="240" w:after="0"/>
-              <w:rPr>
-                <w:i w:val="0"/>
-                <w:b w:val="0"/>
-                <w:color w:val="auto"/>
-                <w:sz w:val="16"/>
-                <w:szCs w:val="16"/>
-                <w:shd w:val="clear" w:color="auto" w:fill="auto"/>
-                <w:rFonts w:ascii="맑은 고딕" w:eastAsia="맑은 고딕" w:hAnsi="맑은 고딕" w:cs="맑은 고딕"/>
-                <w:lang w:eastAsia="ko-KR"/>
-              </w:rPr>
-            </w:pPr>
-            <w:r>
-              <w:rPr>
-                <w:i w:val="0"/>
-                <w:b w:val="0"/>
-                <w:color w:val="auto"/>
-                <w:sz w:val="16"/>
-                <w:szCs w:val="16"/>
-                <w:shd w:val="clear" w:color="auto" w:fill="auto"/>
-                <w:rFonts w:ascii="맑은 고딕" w:eastAsia="맑은 고딕" w:hAnsi="맑은 고딕" w:cs="맑은 고딕"/>
-                <w:lang w:eastAsia="ko-KR"/>
-              </w:rPr>
-              <w:t xml:space="preserve">25 공격속도</w:t>
-            </w:r>
-          </w:p>
-          <w:p>
-            <w:pPr>
-              <w:jc w:val="center"/>
-              <w:spacing w:lineRule="auto" w:line="240" w:after="0"/>
-              <w:rPr>
-                <w:i w:val="0"/>
-                <w:b w:val="0"/>
-                <w:color w:val="auto"/>
-                <w:sz w:val="16"/>
-                <w:szCs w:val="16"/>
-                <w:shd w:val="clear" w:color="auto" w:fill="auto"/>
-                <w:rFonts w:ascii="맑은 고딕" w:eastAsia="맑은 고딕" w:hAnsi="맑은 고딕" w:cs="맑은 고딕"/>
-                <w:lang w:eastAsia="ko-KR"/>
-              </w:rPr>
-            </w:pPr>
-            <w:r>
-              <w:rPr>
-                <w:i w:val="0"/>
-                <w:b w:val="0"/>
-                <w:color w:val="auto"/>
-                <w:sz w:val="16"/>
-                <w:szCs w:val="16"/>
-                <w:shd w:val="clear" w:color="auto" w:fill="auto"/>
-                <w:rFonts w:ascii="맑은 고딕" w:eastAsia="맑은 고딕" w:hAnsi="맑은 고딕" w:cs="맑은 고딕"/>
-                <w:lang w:eastAsia="ko-KR"/>
-              </w:rPr>
-              <w:t xml:space="preserve">18% crit</w:t>
-            </w:r>
-          </w:p>
-          <w:p>
-            <w:pPr>
-              <w:jc w:val="center"/>
-              <w:spacing w:lineRule="auto" w:line="240" w:after="0"/>
-              <w:rPr>
-                <w:i w:val="0"/>
-                <w:b w:val="0"/>
-                <w:color w:val="auto"/>
-                <w:sz w:val="16"/>
-                <w:szCs w:val="16"/>
-                <w:shd w:val="clear" w:color="auto" w:fill="auto"/>
-                <w:rFonts w:ascii="맑은 고딕" w:eastAsia="맑은 고딕" w:hAnsi="맑은 고딕" w:cs="맑은 고딕"/>
-                <w:lang w:eastAsia="ko-KR"/>
-              </w:rPr>
-            </w:pPr>
-            <w:r>
-              <w:rPr>
-                <w:i w:val="0"/>
-                <w:b w:val="0"/>
-                <w:color w:val="auto"/>
-                <w:sz w:val="16"/>
-                <w:szCs w:val="16"/>
-                <w:shd w:val="clear" w:color="auto" w:fill="auto"/>
-                <w:rFonts w:ascii="맑은 고딕" w:eastAsia="맑은 고딕" w:hAnsi="맑은 고딕" w:cs="맑은 고딕"/>
-                <w:lang w:eastAsia="ko-KR"/>
-              </w:rPr>
-              <w:t xml:space="preserve">5 넉백</w:t>
-            </w:r>
-          </w:p>
-          <w:p>
-            <w:pPr>
-              <w:jc w:val="center"/>
-              <w:spacing w:lineRule="auto" w:line="240" w:after="0"/>
-              <w:rPr>
-                <w:i w:val="0"/>
-                <w:b w:val="0"/>
-                <w:sz w:val="16"/>
-                <w:szCs w:val="16"/>
-                <w:shd w:val="clear" w:color="auto" w:fill="auto"/>
-                <w:lang w:eastAsia="ko-KR"/>
-              </w:rPr>
-            </w:pPr>
-            <w:r>
-              <w:rPr>
-                <w:i w:val="0"/>
-                <w:b w:val="0"/>
-                <w:color w:val="auto"/>
-                <w:sz w:val="16"/>
-                <w:szCs w:val="16"/>
-                <w:shd w:val="clear" w:color="auto" w:fill="auto"/>
-                <w:rFonts w:ascii="맑은 고딕" w:eastAsia="맑은 고딕" w:hAnsi="맑은 고딕" w:cs="맑은 고딕"/>
-                <w:lang w:eastAsia="ko-KR"/>
-              </w:rPr>
-              <w:t xml:space="preserve">화염 효과</w:t>
+              <w:t xml:space="preserve">4 데미지</w:t>
+            </w:r>
+          </w:p>
+          <w:p>
+            <w:pPr>
+              <w:jc w:val="center"/>
+              <w:spacing w:lineRule="auto" w:line="240" w:after="0"/>
+              <w:rPr>
+                <w:i w:val="0"/>
+                <w:b w:val="0"/>
+                <w:color w:val="auto"/>
+                <w:sz w:val="16"/>
+                <w:szCs w:val="16"/>
+                <w:shd w:val="clear" w:color="auto" w:fill="auto"/>
+                <w:rFonts w:ascii="맑은 고딕" w:eastAsia="맑은 고딕" w:hAnsi="맑은 고딕" w:cs="맑은 고딕"/>
+                <w:lang w:eastAsia="ko-KR"/>
+              </w:rPr>
+            </w:pPr>
+            <w:r>
+              <w:rPr>
+                <w:i w:val="0"/>
+                <w:b w:val="0"/>
+                <w:color w:val="auto"/>
+                <w:sz w:val="16"/>
+                <w:szCs w:val="16"/>
+                <w:shd w:val="clear" w:color="auto" w:fill="auto"/>
+                <w:rFonts w:ascii="맑은 고딕" w:eastAsia="맑은 고딕" w:hAnsi="맑은 고딕" w:cs="맑은 고딕"/>
+                <w:lang w:eastAsia="ko-KR"/>
+              </w:rPr>
+              <w:t xml:space="preserve">30 공격속도</w:t>
+            </w:r>
+          </w:p>
+          <w:p>
+            <w:pPr>
+              <w:jc w:val="center"/>
+              <w:spacing w:lineRule="auto" w:line="240" w:after="0"/>
+              <w:rPr>
+                <w:i w:val="0"/>
+                <w:b w:val="0"/>
+                <w:color w:val="auto"/>
+                <w:sz w:val="16"/>
+                <w:szCs w:val="16"/>
+                <w:shd w:val="clear" w:color="auto" w:fill="auto"/>
+                <w:rFonts w:ascii="맑은 고딕" w:eastAsia="맑은 고딕" w:hAnsi="맑은 고딕" w:cs="맑은 고딕"/>
+                <w:lang w:eastAsia="ko-KR"/>
+              </w:rPr>
+            </w:pPr>
+            <w:r>
+              <w:rPr>
+                <w:i w:val="0"/>
+                <w:b w:val="0"/>
+                <w:color w:val="auto"/>
+                <w:sz w:val="16"/>
+                <w:szCs w:val="16"/>
+                <w:shd w:val="clear" w:color="auto" w:fill="auto"/>
+                <w:rFonts w:ascii="맑은 고딕" w:eastAsia="맑은 고딕" w:hAnsi="맑은 고딕" w:cs="맑은 고딕"/>
+                <w:lang w:eastAsia="ko-KR"/>
+              </w:rPr>
+              <w:t xml:space="preserve">16% crit</w:t>
+            </w:r>
+          </w:p>
+          <w:p>
+            <w:pPr>
+              <w:jc w:val="center"/>
+              <w:spacing w:lineRule="auto" w:line="240" w:after="0"/>
+              <w:rPr>
+                <w:i w:val="0"/>
+                <w:b w:val="0"/>
+                <w:sz w:val="16"/>
+                <w:szCs w:val="16"/>
+                <w:shd w:val="clear" w:color="auto" w:fill="auto"/>
+                <w:lang w:eastAsia="ko-KR"/>
+              </w:rPr>
+            </w:pPr>
+            <w:r>
+              <w:rPr>
+                <w:i w:val="0"/>
+                <w:b w:val="0"/>
+                <w:color w:val="auto"/>
+                <w:sz w:val="16"/>
+                <w:szCs w:val="16"/>
+                <w:shd w:val="clear" w:color="auto" w:fill="auto"/>
+                <w:rFonts w:ascii="맑은 고딕" w:eastAsia="맑은 고딕" w:hAnsi="맑은 고딕" w:cs="맑은 고딕"/>
+                <w:lang w:eastAsia="ko-KR"/>
+              </w:rPr>
+              <w:t xml:space="preserve">3 넉백</w:t>
             </w:r>
           </w:p>
         </w:tc>
@@ -7857,121 +8247,92 @@
                 <w:rFonts w:ascii="맑은 고딕" w:eastAsia="맑은 고딕" w:hAnsi="맑은 고딕" w:cs="맑은 고딕"/>
                 <w:lang w:eastAsia="ko-KR"/>
               </w:rPr>
-              <w:t xml:space="preserve">32 데미지</w:t>
-            </w:r>
-          </w:p>
-          <w:p>
-            <w:pPr>
-              <w:jc w:val="center"/>
-              <w:spacing w:lineRule="auto" w:line="240" w:after="0"/>
-              <w:rPr>
-                <w:i w:val="0"/>
-                <w:b w:val="0"/>
-                <w:color w:val="auto"/>
-                <w:sz w:val="16"/>
-                <w:szCs w:val="16"/>
-                <w:shd w:val="clear" w:color="auto" w:fill="auto"/>
-                <w:rFonts w:ascii="맑은 고딕" w:eastAsia="맑은 고딕" w:hAnsi="맑은 고딕" w:cs="맑은 고딕"/>
-                <w:lang w:eastAsia="ko-KR"/>
-              </w:rPr>
-            </w:pPr>
-            <w:r>
-              <w:rPr>
-                <w:i w:val="0"/>
-                <w:b w:val="0"/>
-                <w:color w:val="auto"/>
-                <w:sz w:val="16"/>
-                <w:szCs w:val="16"/>
-                <w:shd w:val="clear" w:color="auto" w:fill="auto"/>
-                <w:rFonts w:ascii="맑은 고딕" w:eastAsia="맑은 고딕" w:hAnsi="맑은 고딕" w:cs="맑은 고딕"/>
-                <w:lang w:eastAsia="ko-KR"/>
-              </w:rPr>
-              <w:t xml:space="preserve">60 공격속도</w:t>
-            </w:r>
-          </w:p>
-          <w:p>
-            <w:pPr>
-              <w:jc w:val="center"/>
-              <w:spacing w:lineRule="auto" w:line="240" w:after="0"/>
-              <w:rPr>
-                <w:i w:val="0"/>
-                <w:b w:val="0"/>
-                <w:color w:val="auto"/>
-                <w:sz w:val="16"/>
-                <w:szCs w:val="16"/>
-                <w:shd w:val="clear" w:color="auto" w:fill="auto"/>
-                <w:rFonts w:ascii="맑은 고딕" w:eastAsia="맑은 고딕" w:hAnsi="맑은 고딕" w:cs="맑은 고딕"/>
-                <w:lang w:eastAsia="ko-KR"/>
-              </w:rPr>
-            </w:pPr>
-            <w:r>
-              <w:rPr>
-                <w:i w:val="0"/>
-                <w:b w:val="0"/>
-                <w:color w:val="auto"/>
-                <w:sz w:val="16"/>
-                <w:szCs w:val="16"/>
-                <w:shd w:val="clear" w:color="auto" w:fill="auto"/>
-                <w:rFonts w:ascii="맑은 고딕" w:eastAsia="맑은 고딕" w:hAnsi="맑은 고딕" w:cs="맑은 고딕"/>
-                <w:lang w:eastAsia="ko-KR"/>
-              </w:rPr>
-              <w:t xml:space="preserve">25% crit</w:t>
-            </w:r>
-          </w:p>
-          <w:p>
-            <w:pPr>
-              <w:jc w:val="center"/>
-              <w:spacing w:lineRule="auto" w:line="240" w:after="0"/>
-              <w:rPr>
-                <w:i w:val="0"/>
-                <w:b w:val="0"/>
-                <w:color w:val="auto"/>
-                <w:sz w:val="16"/>
-                <w:szCs w:val="16"/>
-                <w:shd w:val="clear" w:color="auto" w:fill="auto"/>
-                <w:rFonts w:ascii="맑은 고딕" w:eastAsia="맑은 고딕" w:hAnsi="맑은 고딕" w:cs="맑은 고딕"/>
-                <w:lang w:eastAsia="ko-KR"/>
-              </w:rPr>
-            </w:pPr>
-            <w:r>
-              <w:rPr>
-                <w:i w:val="0"/>
-                <w:b w:val="0"/>
-                <w:color w:val="auto"/>
-                <w:sz w:val="16"/>
-                <w:szCs w:val="16"/>
-                <w:shd w:val="clear" w:color="auto" w:fill="auto"/>
-                <w:rFonts w:ascii="맑은 고딕" w:eastAsia="맑은 고딕" w:hAnsi="맑은 고딕" w:cs="맑은 고딕"/>
-                <w:lang w:eastAsia="ko-KR"/>
-              </w:rPr>
-              <w:t xml:space="preserve">27 넉백</w:t>
-            </w:r>
-          </w:p>
-          <w:p>
-            <w:pPr>
-              <w:jc w:val="center"/>
-              <w:spacing w:lineRule="auto" w:line="240" w:after="0"/>
-              <w:rPr>
-                <w:i w:val="0"/>
-                <w:b w:val="0"/>
-                <w:sz w:val="16"/>
-                <w:szCs w:val="16"/>
-                <w:shd w:val="clear" w:color="auto" w:fill="auto"/>
-                <w:lang w:eastAsia="ko-KR"/>
-              </w:rPr>
-            </w:pPr>
-            <w:r>
-              <w:rPr>
-                <w:i w:val="0"/>
-                <w:b w:val="0"/>
-                <w:color w:val="auto"/>
-                <w:sz w:val="16"/>
-                <w:szCs w:val="16"/>
-                <w:shd w:val="clear" w:color="auto" w:fill="auto"/>
-                <w:rFonts w:ascii="맑은 고딕" w:eastAsia="맑은 고딕" w:hAnsi="맑은 고딕" w:cs="맑은 고딕"/>
-                <w:lang w:eastAsia="ko-KR"/>
-              </w:rPr>
-              <w:t xml:space="preserve">화염 효과</w:t>
+              <w:t xml:space="preserve">8 데미지</w:t>
+            </w:r>
+          </w:p>
+          <w:p>
+            <w:pPr>
+              <w:jc w:val="center"/>
+              <w:spacing w:lineRule="auto" w:line="240" w:after="0"/>
+              <w:rPr>
+                <w:i w:val="0"/>
+                <w:b w:val="0"/>
+                <w:color w:val="auto"/>
+                <w:sz w:val="16"/>
+                <w:szCs w:val="16"/>
+                <w:shd w:val="clear" w:color="auto" w:fill="auto"/>
+                <w:rFonts w:ascii="맑은 고딕" w:eastAsia="맑은 고딕" w:hAnsi="맑은 고딕" w:cs="맑은 고딕"/>
+                <w:lang w:eastAsia="ko-KR"/>
+              </w:rPr>
+            </w:pPr>
+            <w:r>
+              <w:rPr>
+                <w:i w:val="0"/>
+                <w:b w:val="0"/>
+                <w:color w:val="auto"/>
+                <w:sz w:val="16"/>
+                <w:szCs w:val="16"/>
+                <w:shd w:val="clear" w:color="auto" w:fill="auto"/>
+                <w:rFonts w:ascii="맑은 고딕" w:eastAsia="맑은 고딕" w:hAnsi="맑은 고딕" w:cs="맑은 고딕"/>
+                <w:lang w:eastAsia="ko-KR"/>
+              </w:rPr>
+              <w:t xml:space="preserve">65 공격속도</w:t>
+            </w:r>
+          </w:p>
+          <w:p>
+            <w:pPr>
+              <w:jc w:val="center"/>
+              <w:spacing w:lineRule="auto" w:line="240" w:after="0"/>
+              <w:rPr>
+                <w:i w:val="0"/>
+                <w:b w:val="0"/>
+                <w:color w:val="auto"/>
+                <w:sz w:val="16"/>
+                <w:szCs w:val="16"/>
+                <w:shd w:val="clear" w:color="auto" w:fill="auto"/>
+                <w:rFonts w:ascii="맑은 고딕" w:eastAsia="맑은 고딕" w:hAnsi="맑은 고딕" w:cs="맑은 고딕"/>
+                <w:lang w:eastAsia="ko-KR"/>
+              </w:rPr>
+            </w:pPr>
+            <w:r>
+              <w:rPr>
+                <w:i w:val="0"/>
+                <w:b w:val="0"/>
+                <w:color w:val="auto"/>
+                <w:sz w:val="16"/>
+                <w:szCs w:val="16"/>
+                <w:shd w:val="clear" w:color="auto" w:fill="auto"/>
+                <w:rFonts w:ascii="맑은 고딕" w:eastAsia="맑은 고딕" w:hAnsi="맑은 고딕" w:cs="맑은 고딕"/>
+                <w:lang w:eastAsia="ko-KR"/>
+              </w:rPr>
+              <w:t xml:space="preserve">30% crit</w:t>
+            </w:r>
+          </w:p>
+          <w:p>
+            <w:pPr>
+              <w:jc w:val="center"/>
+              <w:spacing w:lineRule="auto" w:line="240" w:after="0"/>
+              <w:rPr>
+                <w:i w:val="0"/>
+                <w:b w:val="0"/>
+                <w:sz w:val="16"/>
+                <w:szCs w:val="16"/>
+                <w:shd w:val="clear" w:color="auto" w:fill="auto"/>
+                <w:lang w:eastAsia="ko-KR"/>
+              </w:rPr>
+            </w:pPr>
+            <w:r>
+              <w:rPr>
+                <w:i w:val="0"/>
+                <w:b w:val="0"/>
+                <w:color w:val="auto"/>
+                <w:sz w:val="16"/>
+                <w:szCs w:val="16"/>
+                <w:shd w:val="clear" w:color="auto" w:fill="auto"/>
+                <w:rFonts w:ascii="맑은 고딕" w:eastAsia="맑은 고딕" w:hAnsi="맑은 고딕" w:cs="맑은 고딕"/>
+                <w:lang w:eastAsia="ko-KR"/>
+              </w:rPr>
+              <w:t xml:space="preserve">24 넉백</w:t>
             </w:r>
           </w:p>
         </w:tc>
@@ -7995,133 +8356,6 @@
                 <w:lang w:eastAsia="ko-KR"/>
               </w:rPr>
             </w:pPr>
-            <w:r>
-              <w:rPr>
-                <w:i w:val="0"/>
-                <w:b w:val="0"/>
-                <w:color w:val="auto"/>
-                <w:sz w:val="16"/>
-                <w:szCs w:val="16"/>
-                <w:shd w:val="clear" w:color="auto" w:fill="auto"/>
-                <w:rFonts w:ascii="맑은 고딕" w:eastAsia="맑은 고딕" w:hAnsi="맑은 고딕" w:cs="맑은 고딕"/>
-                <w:lang w:eastAsia="ko-KR"/>
-              </w:rPr>
-              <w:t xml:space="preserve">35 데미지</w:t>
-            </w:r>
-          </w:p>
-          <w:p>
-            <w:pPr>
-              <w:jc w:val="center"/>
-              <w:spacing w:lineRule="auto" w:line="240" w:after="0"/>
-              <w:rPr>
-                <w:i w:val="0"/>
-                <w:b w:val="0"/>
-                <w:color w:val="auto"/>
-                <w:sz w:val="16"/>
-                <w:szCs w:val="16"/>
-                <w:shd w:val="clear" w:color="auto" w:fill="auto"/>
-                <w:rFonts w:ascii="맑은 고딕" w:eastAsia="맑은 고딕" w:hAnsi="맑은 고딕" w:cs="맑은 고딕"/>
-                <w:lang w:eastAsia="ko-KR"/>
-              </w:rPr>
-            </w:pPr>
-            <w:r>
-              <w:rPr>
-                <w:i w:val="0"/>
-                <w:b w:val="0"/>
-                <w:color w:val="auto"/>
-                <w:sz w:val="16"/>
-                <w:szCs w:val="16"/>
-                <w:shd w:val="clear" w:color="auto" w:fill="auto"/>
-                <w:rFonts w:ascii="맑은 고딕" w:eastAsia="맑은 고딕" w:hAnsi="맑은 고딕" w:cs="맑은 고딕"/>
-                <w:lang w:eastAsia="ko-KR"/>
-              </w:rPr>
-              <w:t xml:space="preserve">35 공격속도</w:t>
-            </w:r>
-          </w:p>
-          <w:p>
-            <w:pPr>
-              <w:jc w:val="center"/>
-              <w:spacing w:lineRule="auto" w:line="240" w:after="0"/>
-              <w:rPr>
-                <w:i w:val="0"/>
-                <w:b w:val="0"/>
-                <w:color w:val="auto"/>
-                <w:sz w:val="16"/>
-                <w:szCs w:val="16"/>
-                <w:shd w:val="clear" w:color="auto" w:fill="auto"/>
-                <w:rFonts w:ascii="맑은 고딕" w:eastAsia="맑은 고딕" w:hAnsi="맑은 고딕" w:cs="맑은 고딕"/>
-                <w:lang w:eastAsia="ko-KR"/>
-              </w:rPr>
-            </w:pPr>
-            <w:r>
-              <w:rPr>
-                <w:i w:val="0"/>
-                <w:b w:val="0"/>
-                <w:color w:val="auto"/>
-                <w:sz w:val="16"/>
-                <w:szCs w:val="16"/>
-                <w:shd w:val="clear" w:color="auto" w:fill="auto"/>
-                <w:rFonts w:ascii="맑은 고딕" w:eastAsia="맑은 고딕" w:hAnsi="맑은 고딕" w:cs="맑은 고딕"/>
-                <w:lang w:eastAsia="ko-KR"/>
-              </w:rPr>
-              <w:t xml:space="preserve">11% crit</w:t>
-            </w:r>
-          </w:p>
-          <w:p>
-            <w:pPr>
-              <w:jc w:val="center"/>
-              <w:spacing w:lineRule="auto" w:line="240" w:after="0"/>
-              <w:rPr>
-                <w:i w:val="0"/>
-                <w:b w:val="0"/>
-                <w:color w:val="auto"/>
-                <w:sz w:val="16"/>
-                <w:szCs w:val="16"/>
-                <w:shd w:val="clear" w:color="auto" w:fill="auto"/>
-                <w:rFonts w:ascii="맑은 고딕" w:eastAsia="맑은 고딕" w:hAnsi="맑은 고딕" w:cs="맑은 고딕"/>
-                <w:lang w:eastAsia="ko-KR"/>
-              </w:rPr>
-            </w:pPr>
-            <w:r>
-              <w:rPr>
-                <w:i w:val="0"/>
-                <w:b w:val="0"/>
-                <w:color w:val="auto"/>
-                <w:sz w:val="16"/>
-                <w:szCs w:val="16"/>
-                <w:shd w:val="clear" w:color="auto" w:fill="auto"/>
-                <w:rFonts w:ascii="맑은 고딕" w:eastAsia="맑은 고딕" w:hAnsi="맑은 고딕" w:cs="맑은 고딕"/>
-                <w:lang w:eastAsia="ko-KR"/>
-              </w:rPr>
-              <w:t xml:space="preserve">16 넉백</w:t>
-            </w:r>
-          </w:p>
-          <w:p>
-            <w:pPr>
-              <w:jc w:val="center"/>
-              <w:spacing w:lineRule="auto" w:line="240" w:after="0"/>
-              <w:rPr>
-                <w:i w:val="0"/>
-                <w:b w:val="0"/>
-                <w:sz w:val="16"/>
-                <w:szCs w:val="16"/>
-                <w:shd w:val="clear" w:color="auto" w:fill="auto"/>
-                <w:lang w:eastAsia="ko-KR"/>
-              </w:rPr>
-            </w:pPr>
-            <w:r>
-              <w:rPr>
-                <w:i w:val="0"/>
-                <w:b w:val="0"/>
-                <w:color w:val="auto"/>
-                <w:sz w:val="16"/>
-                <w:szCs w:val="16"/>
-                <w:shd w:val="clear" w:color="auto" w:fill="auto"/>
-                <w:rFonts w:ascii="맑은 고딕" w:eastAsia="맑은 고딕" w:hAnsi="맑은 고딕" w:cs="맑은 고딕"/>
-                <w:lang w:eastAsia="ko-KR"/>
-              </w:rPr>
-              <w:t xml:space="preserve">화염 효과</w:t>
-            </w:r>
           </w:p>
         </w:tc>
         <w:tc>
@@ -8144,133 +8378,6 @@
                 <w:lang w:eastAsia="ko-KR"/>
               </w:rPr>
             </w:pPr>
-            <w:r>
-              <w:rPr>
-                <w:i w:val="0"/>
-                <w:b w:val="0"/>
-                <w:color w:val="auto"/>
-                <w:sz w:val="16"/>
-                <w:szCs w:val="16"/>
-                <w:shd w:val="clear" w:color="auto" w:fill="auto"/>
-                <w:rFonts w:ascii="맑은 고딕" w:eastAsia="맑은 고딕" w:hAnsi="맑은 고딕" w:cs="맑은 고딕"/>
-                <w:lang w:eastAsia="ko-KR"/>
-              </w:rPr>
-              <w:t xml:space="preserve">33 데미지</w:t>
-            </w:r>
-          </w:p>
-          <w:p>
-            <w:pPr>
-              <w:jc w:val="center"/>
-              <w:spacing w:lineRule="auto" w:line="240" w:after="0"/>
-              <w:rPr>
-                <w:i w:val="0"/>
-                <w:b w:val="0"/>
-                <w:color w:val="auto"/>
-                <w:sz w:val="16"/>
-                <w:szCs w:val="16"/>
-                <w:shd w:val="clear" w:color="auto" w:fill="auto"/>
-                <w:rFonts w:ascii="맑은 고딕" w:eastAsia="맑은 고딕" w:hAnsi="맑은 고딕" w:cs="맑은 고딕"/>
-                <w:lang w:eastAsia="ko-KR"/>
-              </w:rPr>
-            </w:pPr>
-            <w:r>
-              <w:rPr>
-                <w:i w:val="0"/>
-                <w:b w:val="0"/>
-                <w:color w:val="auto"/>
-                <w:sz w:val="16"/>
-                <w:szCs w:val="16"/>
-                <w:shd w:val="clear" w:color="auto" w:fill="auto"/>
-                <w:rFonts w:ascii="맑은 고딕" w:eastAsia="맑은 고딕" w:hAnsi="맑은 고딕" w:cs="맑은 고딕"/>
-                <w:lang w:eastAsia="ko-KR"/>
-              </w:rPr>
-              <w:t xml:space="preserve">20 공격속도</w:t>
-            </w:r>
-          </w:p>
-          <w:p>
-            <w:pPr>
-              <w:jc w:val="center"/>
-              <w:spacing w:lineRule="auto" w:line="240" w:after="0"/>
-              <w:rPr>
-                <w:i w:val="0"/>
-                <w:b w:val="0"/>
-                <w:color w:val="auto"/>
-                <w:sz w:val="16"/>
-                <w:szCs w:val="16"/>
-                <w:shd w:val="clear" w:color="auto" w:fill="auto"/>
-                <w:rFonts w:ascii="맑은 고딕" w:eastAsia="맑은 고딕" w:hAnsi="맑은 고딕" w:cs="맑은 고딕"/>
-                <w:lang w:eastAsia="ko-KR"/>
-              </w:rPr>
-            </w:pPr>
-            <w:r>
-              <w:rPr>
-                <w:i w:val="0"/>
-                <w:b w:val="0"/>
-                <w:color w:val="auto"/>
-                <w:sz w:val="16"/>
-                <w:szCs w:val="16"/>
-                <w:shd w:val="clear" w:color="auto" w:fill="auto"/>
-                <w:rFonts w:ascii="맑은 고딕" w:eastAsia="맑은 고딕" w:hAnsi="맑은 고딕" w:cs="맑은 고딕"/>
-                <w:lang w:eastAsia="ko-KR"/>
-              </w:rPr>
-              <w:t xml:space="preserve">15% crit</w:t>
-            </w:r>
-          </w:p>
-          <w:p>
-            <w:pPr>
-              <w:jc w:val="center"/>
-              <w:spacing w:lineRule="auto" w:line="240" w:after="0"/>
-              <w:rPr>
-                <w:i w:val="0"/>
-                <w:b w:val="0"/>
-                <w:color w:val="auto"/>
-                <w:sz w:val="16"/>
-                <w:szCs w:val="16"/>
-                <w:shd w:val="clear" w:color="auto" w:fill="auto"/>
-                <w:rFonts w:ascii="맑은 고딕" w:eastAsia="맑은 고딕" w:hAnsi="맑은 고딕" w:cs="맑은 고딕"/>
-                <w:lang w:eastAsia="ko-KR"/>
-              </w:rPr>
-            </w:pPr>
-            <w:r>
-              <w:rPr>
-                <w:i w:val="0"/>
-                <w:b w:val="0"/>
-                <w:color w:val="auto"/>
-                <w:sz w:val="16"/>
-                <w:szCs w:val="16"/>
-                <w:shd w:val="clear" w:color="auto" w:fill="auto"/>
-                <w:rFonts w:ascii="맑은 고딕" w:eastAsia="맑은 고딕" w:hAnsi="맑은 고딕" w:cs="맑은 고딕"/>
-                <w:lang w:eastAsia="ko-KR"/>
-              </w:rPr>
-              <w:t xml:space="preserve">4 넉백</w:t>
-            </w:r>
-          </w:p>
-          <w:p>
-            <w:pPr>
-              <w:jc w:val="center"/>
-              <w:spacing w:lineRule="auto" w:line="240" w:after="0"/>
-              <w:rPr>
-                <w:i w:val="0"/>
-                <w:b w:val="0"/>
-                <w:sz w:val="16"/>
-                <w:szCs w:val="16"/>
-                <w:shd w:val="clear" w:color="auto" w:fill="auto"/>
-                <w:lang w:eastAsia="ko-KR"/>
-              </w:rPr>
-            </w:pPr>
-            <w:r>
-              <w:rPr>
-                <w:i w:val="0"/>
-                <w:b w:val="0"/>
-                <w:color w:val="auto"/>
-                <w:sz w:val="16"/>
-                <w:szCs w:val="16"/>
-                <w:shd w:val="clear" w:color="auto" w:fill="auto"/>
-                <w:rFonts w:ascii="맑은 고딕" w:eastAsia="맑은 고딕" w:hAnsi="맑은 고딕" w:cs="맑은 고딕"/>
-                <w:lang w:eastAsia="ko-KR"/>
-              </w:rPr>
-              <w:t xml:space="preserve">화염 효과</w:t>
-            </w:r>
           </w:p>
         </w:tc>
       </w:tr>
@@ -8295,17 +8402,6 @@
                 <w:lang w:eastAsia="ko-KR"/>
               </w:rPr>
             </w:pPr>
-            <w:r>
-              <w:rPr>
-                <w:i w:val="0"/>
-                <w:b w:val="1"/>
-                <w:sz w:val="16"/>
-                <w:szCs w:val="16"/>
-                <w:shd w:val="clear" w:color="auto" w:fill="auto"/>
-                <w:lang w:eastAsia="ko-KR"/>
-              </w:rPr>
-              <w:t xml:space="preserve">소울 망치</w:t>
-            </w:r>
           </w:p>
         </w:tc>
         <w:tc>
@@ -8336,7 +8432,7 @@
                 <w:shd w:val="clear" w:color="auto" w:fill="auto"/>
                 <w:lang w:eastAsia="ko-KR"/>
               </w:rPr>
-              <w:t xml:space="preserve">그림자 검</w:t>
+              <w:t xml:space="preserve">슬라임 검</w:t>
             </w:r>
           </w:p>
         </w:tc>
@@ -8368,7 +8464,7 @@
                 <w:shd w:val="clear" w:color="auto" w:fill="auto"/>
                 <w:lang w:eastAsia="ko-KR"/>
               </w:rPr>
-              <w:t xml:space="preserve">그림자 단검</w:t>
+              <w:t xml:space="preserve">슬라임 단검</w:t>
             </w:r>
           </w:p>
         </w:tc>
@@ -8400,7 +8496,7 @@
                 <w:shd w:val="clear" w:color="auto" w:fill="auto"/>
                 <w:lang w:eastAsia="ko-KR"/>
               </w:rPr>
-              <w:t xml:space="preserve">그림자 망치</w:t>
+              <w:t xml:space="preserve">슬라임 망치</w:t>
             </w:r>
           </w:p>
         </w:tc>
@@ -8423,6 +8519,17 @@
                 <w:lang w:eastAsia="ko-KR"/>
               </w:rPr>
             </w:pPr>
+            <w:r>
+              <w:rPr>
+                <w:i w:val="0"/>
+                <w:b w:val="1"/>
+                <w:sz w:val="16"/>
+                <w:szCs w:val="16"/>
+                <w:shd w:val="clear" w:color="auto" w:fill="auto"/>
+                <w:lang w:eastAsia="ko-KR"/>
+              </w:rPr>
+              <w:t xml:space="preserve">뼈다귀 검</w:t>
+            </w:r>
           </w:p>
         </w:tc>
         <w:tc>
@@ -8444,13 +8551,1946 @@
                 <w:lang w:eastAsia="ko-KR"/>
               </w:rPr>
             </w:pPr>
+            <w:r>
+              <w:rPr>
+                <w:i w:val="0"/>
+                <w:b w:val="1"/>
+                <w:sz w:val="16"/>
+                <w:szCs w:val="16"/>
+                <w:shd w:val="clear" w:color="auto" w:fill="auto"/>
+                <w:lang w:eastAsia="ko-KR"/>
+              </w:rPr>
+              <w:t xml:space="preserve">뼈다귀 단검</w:t>
+            </w:r>
           </w:p>
         </w:tc>
       </w:tr>
       <w:tr>
-        <w:trPr>
-          <w:trHeight w:hRule="atleast" w:val="0"/>
-        </w:trPr>
+        <w:trPr/>
+        <w:tc>
+          <w:tcPr>
+            <w:tcW w:type="dxa" w:w="1504"/>
+            <w:vAlign w:val="top"/>
+          </w:tcPr>
+          <w:p>
+            <w:pPr>
+              <w:jc w:val="center"/>
+              <w:spacing w:lineRule="auto" w:line="240" w:after="0"/>
+              <w:rPr>
+                <w:i w:val="0"/>
+                <w:b w:val="0"/>
+                <w:color w:val="auto"/>
+                <w:sz w:val="16"/>
+                <w:szCs w:val="16"/>
+                <w:shd w:val="clear" w:color="auto" w:fill="auto"/>
+                <w:rFonts w:ascii="맑은 고딕" w:eastAsia="맑은 고딕" w:hAnsi="맑은 고딕" w:cs="맑은 고딕"/>
+                <w:lang w:eastAsia="ko-KR"/>
+              </w:rPr>
+            </w:pPr>
+          </w:p>
+        </w:tc>
+        <w:tc>
+          <w:tcPr>
+            <w:tcW w:type="dxa" w:w="1162"/>
+            <w:vAlign w:val="top"/>
+          </w:tcPr>
+          <w:p>
+            <w:pPr>
+              <w:jc w:val="center"/>
+              <w:spacing w:lineRule="auto" w:line="240" w:after="0"/>
+              <w:rPr>
+                <w:i w:val="0"/>
+                <w:b w:val="0"/>
+                <w:color w:val="auto"/>
+                <w:sz w:val="16"/>
+                <w:szCs w:val="16"/>
+                <w:shd w:val="clear" w:color="auto" w:fill="auto"/>
+                <w:rFonts w:ascii="맑은 고딕" w:eastAsia="맑은 고딕" w:hAnsi="맑은 고딕" w:cs="맑은 고딕"/>
+                <w:lang w:eastAsia="ko-KR"/>
+              </w:rPr>
+            </w:pPr>
+            <w:r>
+              <w:rPr>
+                <w:i w:val="0"/>
+                <w:b w:val="0"/>
+                <w:color w:val="auto"/>
+                <w:sz w:val="16"/>
+                <w:szCs w:val="16"/>
+                <w:shd w:val="clear" w:color="auto" w:fill="auto"/>
+                <w:rFonts w:ascii="맑은 고딕" w:eastAsia="맑은 고딕" w:hAnsi="맑은 고딕" w:cs="맑은 고딕"/>
+                <w:lang w:eastAsia="ko-KR"/>
+              </w:rPr>
+              <w:t xml:space="preserve">8 데미지</w:t>
+            </w:r>
+          </w:p>
+          <w:p>
+            <w:pPr>
+              <w:jc w:val="center"/>
+              <w:spacing w:lineRule="auto" w:line="240" w:after="0"/>
+              <w:rPr>
+                <w:i w:val="0"/>
+                <w:b w:val="0"/>
+                <w:color w:val="auto"/>
+                <w:sz w:val="16"/>
+                <w:szCs w:val="16"/>
+                <w:shd w:val="clear" w:color="auto" w:fill="auto"/>
+                <w:rFonts w:ascii="맑은 고딕" w:eastAsia="맑은 고딕" w:hAnsi="맑은 고딕" w:cs="맑은 고딕"/>
+                <w:lang w:eastAsia="ko-KR"/>
+              </w:rPr>
+            </w:pPr>
+            <w:r>
+              <w:rPr>
+                <w:i w:val="0"/>
+                <w:b w:val="0"/>
+                <w:color w:val="auto"/>
+                <w:sz w:val="16"/>
+                <w:szCs w:val="16"/>
+                <w:shd w:val="clear" w:color="auto" w:fill="auto"/>
+                <w:rFonts w:ascii="맑은 고딕" w:eastAsia="맑은 고딕" w:hAnsi="맑은 고딕" w:cs="맑은 고딕"/>
+                <w:lang w:eastAsia="ko-KR"/>
+              </w:rPr>
+              <w:t xml:space="preserve">40 공격속도</w:t>
+            </w:r>
+          </w:p>
+          <w:p>
+            <w:pPr>
+              <w:jc w:val="center"/>
+              <w:spacing w:lineRule="auto" w:line="240" w:after="0"/>
+              <w:rPr>
+                <w:i w:val="0"/>
+                <w:b w:val="0"/>
+                <w:color w:val="auto"/>
+                <w:sz w:val="16"/>
+                <w:szCs w:val="16"/>
+                <w:shd w:val="clear" w:color="auto" w:fill="auto"/>
+                <w:rFonts w:ascii="맑은 고딕" w:eastAsia="맑은 고딕" w:hAnsi="맑은 고딕" w:cs="맑은 고딕"/>
+                <w:lang w:eastAsia="ko-KR"/>
+              </w:rPr>
+            </w:pPr>
+            <w:r>
+              <w:rPr>
+                <w:i w:val="0"/>
+                <w:b w:val="0"/>
+                <w:color w:val="auto"/>
+                <w:sz w:val="16"/>
+                <w:szCs w:val="16"/>
+                <w:shd w:val="clear" w:color="auto" w:fill="auto"/>
+                <w:rFonts w:ascii="맑은 고딕" w:eastAsia="맑은 고딕" w:hAnsi="맑은 고딕" w:cs="맑은 고딕"/>
+                <w:lang w:eastAsia="ko-KR"/>
+              </w:rPr>
+              <w:t xml:space="preserve">15% crit</w:t>
+            </w:r>
+          </w:p>
+          <w:p>
+            <w:pPr>
+              <w:jc w:val="center"/>
+              <w:spacing w:lineRule="auto" w:line="240" w:after="0"/>
+              <w:rPr>
+                <w:i w:val="0"/>
+                <w:b w:val="0"/>
+                <w:color w:val="auto"/>
+                <w:sz w:val="16"/>
+                <w:szCs w:val="16"/>
+                <w:shd w:val="clear" w:color="auto" w:fill="auto"/>
+                <w:rFonts w:ascii="맑은 고딕" w:eastAsia="맑은 고딕" w:hAnsi="맑은 고딕" w:cs="맑은 고딕"/>
+                <w:lang w:eastAsia="ko-KR"/>
+              </w:rPr>
+            </w:pPr>
+            <w:r>
+              <w:rPr>
+                <w:i w:val="0"/>
+                <w:b w:val="0"/>
+                <w:color w:val="auto"/>
+                <w:sz w:val="16"/>
+                <w:szCs w:val="16"/>
+                <w:shd w:val="clear" w:color="auto" w:fill="auto"/>
+                <w:rFonts w:ascii="맑은 고딕" w:eastAsia="맑은 고딕" w:hAnsi="맑은 고딕" w:cs="맑은 고딕"/>
+                <w:lang w:eastAsia="ko-KR"/>
+              </w:rPr>
+              <w:t xml:space="preserve">10 넉백</w:t>
+            </w:r>
+          </w:p>
+          <w:p>
+            <w:pPr>
+              <w:jc w:val="center"/>
+              <w:spacing w:lineRule="auto" w:line="240" w:after="0"/>
+              <w:rPr>
+                <w:i w:val="0"/>
+                <w:b w:val="0"/>
+                <w:color w:val="auto"/>
+                <w:sz w:val="16"/>
+                <w:szCs w:val="16"/>
+                <w:shd w:val="clear" w:color="auto" w:fill="auto"/>
+                <w:rFonts w:ascii="맑은 고딕" w:eastAsia="맑은 고딕" w:hAnsi="맑은 고딕" w:cs="맑은 고딕"/>
+                <w:lang w:eastAsia="ko-KR"/>
+              </w:rPr>
+            </w:pPr>
+            <w:r>
+              <w:rPr>
+                <w:i w:val="0"/>
+                <w:b w:val="0"/>
+                <w:color w:val="auto"/>
+                <w:sz w:val="16"/>
+                <w:szCs w:val="16"/>
+                <w:shd w:val="clear" w:color="auto" w:fill="auto"/>
+                <w:rFonts w:ascii="맑은 고딕" w:eastAsia="맑은 고딕" w:hAnsi="맑은 고딕" w:cs="맑은 고딕"/>
+                <w:lang w:eastAsia="ko-KR"/>
+              </w:rPr>
+              <w:t xml:space="preserve">슬로우 효과</w:t>
+            </w:r>
+          </w:p>
+          <w:p>
+            <w:pPr>
+              <w:jc w:val="center"/>
+              <w:spacing w:lineRule="auto" w:line="240" w:after="0"/>
+              <w:rPr>
+                <w:i w:val="0"/>
+                <w:b w:val="0"/>
+                <w:sz w:val="16"/>
+                <w:szCs w:val="16"/>
+                <w:shd w:val="clear" w:color="auto" w:fill="auto"/>
+                <w:lang w:eastAsia="ko-KR"/>
+              </w:rPr>
+            </w:pPr>
+            <w:r>
+              <w:rPr>
+                <w:i w:val="0"/>
+                <w:b w:val="0"/>
+                <w:color w:val="auto"/>
+                <w:sz w:val="16"/>
+                <w:szCs w:val="16"/>
+                <w:shd w:val="clear" w:color="auto" w:fill="auto"/>
+                <w:rFonts w:ascii="맑은 고딕" w:eastAsia="맑은 고딕" w:hAnsi="맑은 고딕" w:cs="맑은 고딕"/>
+                <w:lang w:eastAsia="ko-KR"/>
+              </w:rPr>
+              <w:t xml:space="preserve">독 효과</w:t>
+            </w:r>
+          </w:p>
+        </w:tc>
+        <w:tc>
+          <w:tcPr>
+            <w:tcW w:type="dxa" w:w="1846"/>
+            <w:vAlign w:val="top"/>
+          </w:tcPr>
+          <w:p>
+            <w:pPr>
+              <w:jc w:val="center"/>
+              <w:spacing w:lineRule="auto" w:line="240" w:after="0"/>
+              <w:rPr>
+                <w:i w:val="0"/>
+                <w:b w:val="0"/>
+                <w:color w:val="auto"/>
+                <w:sz w:val="16"/>
+                <w:szCs w:val="16"/>
+                <w:shd w:val="clear" w:color="auto" w:fill="auto"/>
+                <w:rFonts w:ascii="맑은 고딕" w:eastAsia="맑은 고딕" w:hAnsi="맑은 고딕" w:cs="맑은 고딕"/>
+                <w:lang w:eastAsia="ko-KR"/>
+              </w:rPr>
+            </w:pPr>
+            <w:r>
+              <w:rPr>
+                <w:i w:val="0"/>
+                <w:b w:val="0"/>
+                <w:color w:val="auto"/>
+                <w:sz w:val="16"/>
+                <w:szCs w:val="16"/>
+                <w:shd w:val="clear" w:color="auto" w:fill="auto"/>
+                <w:rFonts w:ascii="맑은 고딕" w:eastAsia="맑은 고딕" w:hAnsi="맑은 고딕" w:cs="맑은 고딕"/>
+                <w:lang w:eastAsia="ko-KR"/>
+              </w:rPr>
+              <w:t xml:space="preserve">7 데미지</w:t>
+            </w:r>
+          </w:p>
+          <w:p>
+            <w:pPr>
+              <w:jc w:val="center"/>
+              <w:spacing w:lineRule="auto" w:line="240" w:after="0"/>
+              <w:rPr>
+                <w:i w:val="0"/>
+                <w:b w:val="0"/>
+                <w:color w:val="auto"/>
+                <w:sz w:val="16"/>
+                <w:szCs w:val="16"/>
+                <w:shd w:val="clear" w:color="auto" w:fill="auto"/>
+                <w:rFonts w:ascii="맑은 고딕" w:eastAsia="맑은 고딕" w:hAnsi="맑은 고딕" w:cs="맑은 고딕"/>
+                <w:lang w:eastAsia="ko-KR"/>
+              </w:rPr>
+            </w:pPr>
+            <w:r>
+              <w:rPr>
+                <w:i w:val="0"/>
+                <w:b w:val="0"/>
+                <w:color w:val="auto"/>
+                <w:sz w:val="16"/>
+                <w:szCs w:val="16"/>
+                <w:shd w:val="clear" w:color="auto" w:fill="auto"/>
+                <w:rFonts w:ascii="맑은 고딕" w:eastAsia="맑은 고딕" w:hAnsi="맑은 고딕" w:cs="맑은 고딕"/>
+                <w:lang w:eastAsia="ko-KR"/>
+              </w:rPr>
+              <w:t xml:space="preserve">35 공격속도</w:t>
+            </w:r>
+          </w:p>
+          <w:p>
+            <w:pPr>
+              <w:jc w:val="center"/>
+              <w:spacing w:lineRule="auto" w:line="240" w:after="0"/>
+              <w:rPr>
+                <w:i w:val="0"/>
+                <w:b w:val="0"/>
+                <w:color w:val="auto"/>
+                <w:sz w:val="16"/>
+                <w:szCs w:val="16"/>
+                <w:shd w:val="clear" w:color="auto" w:fill="auto"/>
+                <w:rFonts w:ascii="맑은 고딕" w:eastAsia="맑은 고딕" w:hAnsi="맑은 고딕" w:cs="맑은 고딕"/>
+                <w:lang w:eastAsia="ko-KR"/>
+              </w:rPr>
+            </w:pPr>
+            <w:r>
+              <w:rPr>
+                <w:i w:val="0"/>
+                <w:b w:val="0"/>
+                <w:color w:val="auto"/>
+                <w:sz w:val="16"/>
+                <w:szCs w:val="16"/>
+                <w:shd w:val="clear" w:color="auto" w:fill="auto"/>
+                <w:rFonts w:ascii="맑은 고딕" w:eastAsia="맑은 고딕" w:hAnsi="맑은 고딕" w:cs="맑은 고딕"/>
+                <w:lang w:eastAsia="ko-KR"/>
+              </w:rPr>
+              <w:t xml:space="preserve">20% crit</w:t>
+            </w:r>
+          </w:p>
+          <w:p>
+            <w:pPr>
+              <w:jc w:val="center"/>
+              <w:spacing w:lineRule="auto" w:line="240" w:after="0"/>
+              <w:rPr>
+                <w:i w:val="0"/>
+                <w:b w:val="0"/>
+                <w:color w:val="auto"/>
+                <w:sz w:val="16"/>
+                <w:szCs w:val="16"/>
+                <w:shd w:val="clear" w:color="auto" w:fill="auto"/>
+                <w:rFonts w:ascii="맑은 고딕" w:eastAsia="맑은 고딕" w:hAnsi="맑은 고딕" w:cs="맑은 고딕"/>
+                <w:lang w:eastAsia="ko-KR"/>
+              </w:rPr>
+            </w:pPr>
+            <w:r>
+              <w:rPr>
+                <w:i w:val="0"/>
+                <w:b w:val="0"/>
+                <w:color w:val="auto"/>
+                <w:sz w:val="16"/>
+                <w:szCs w:val="16"/>
+                <w:shd w:val="clear" w:color="auto" w:fill="auto"/>
+                <w:rFonts w:ascii="맑은 고딕" w:eastAsia="맑은 고딕" w:hAnsi="맑은 고딕" w:cs="맑은 고딕"/>
+                <w:lang w:eastAsia="ko-KR"/>
+              </w:rPr>
+              <w:t xml:space="preserve">1 넉백</w:t>
+            </w:r>
+          </w:p>
+          <w:p>
+            <w:pPr>
+              <w:jc w:val="center"/>
+              <w:spacing w:lineRule="auto" w:line="240" w:after="0"/>
+              <w:rPr>
+                <w:i w:val="0"/>
+                <w:b w:val="0"/>
+                <w:color w:val="auto"/>
+                <w:sz w:val="16"/>
+                <w:szCs w:val="16"/>
+                <w:shd w:val="clear" w:color="auto" w:fill="auto"/>
+                <w:rFonts w:ascii="맑은 고딕" w:eastAsia="맑은 고딕" w:hAnsi="맑은 고딕" w:cs="맑은 고딕"/>
+                <w:lang w:eastAsia="ko-KR"/>
+              </w:rPr>
+            </w:pPr>
+            <w:r>
+              <w:rPr>
+                <w:i w:val="0"/>
+                <w:b w:val="0"/>
+                <w:color w:val="auto"/>
+                <w:sz w:val="16"/>
+                <w:szCs w:val="16"/>
+                <w:shd w:val="clear" w:color="auto" w:fill="auto"/>
+                <w:rFonts w:ascii="맑은 고딕" w:eastAsia="맑은 고딕" w:hAnsi="맑은 고딕" w:cs="맑은 고딕"/>
+                <w:lang w:eastAsia="ko-KR"/>
+              </w:rPr>
+              <w:t xml:space="preserve">슬로우 효과</w:t>
+            </w:r>
+          </w:p>
+          <w:p>
+            <w:pPr>
+              <w:jc w:val="center"/>
+              <w:spacing w:lineRule="auto" w:line="240" w:after="0"/>
+              <w:rPr>
+                <w:i w:val="0"/>
+                <w:b w:val="0"/>
+                <w:sz w:val="16"/>
+                <w:szCs w:val="16"/>
+                <w:shd w:val="clear" w:color="auto" w:fill="auto"/>
+                <w:lang w:eastAsia="ko-KR"/>
+              </w:rPr>
+            </w:pPr>
+            <w:r>
+              <w:rPr>
+                <w:i w:val="0"/>
+                <w:b w:val="0"/>
+                <w:color w:val="auto"/>
+                <w:sz w:val="16"/>
+                <w:szCs w:val="16"/>
+                <w:shd w:val="clear" w:color="auto" w:fill="auto"/>
+                <w:rFonts w:ascii="맑은 고딕" w:eastAsia="맑은 고딕" w:hAnsi="맑은 고딕" w:cs="맑은 고딕"/>
+                <w:lang w:eastAsia="ko-KR"/>
+              </w:rPr>
+              <w:t xml:space="preserve">독 효과</w:t>
+            </w:r>
+          </w:p>
+        </w:tc>
+        <w:tc>
+          <w:tcPr>
+            <w:tcW w:type="dxa" w:w="1504"/>
+            <w:vAlign w:val="top"/>
+          </w:tcPr>
+          <w:p>
+            <w:pPr>
+              <w:jc w:val="center"/>
+              <w:spacing w:lineRule="auto" w:line="240" w:after="0"/>
+              <w:rPr>
+                <w:i w:val="0"/>
+                <w:b w:val="0"/>
+                <w:color w:val="auto"/>
+                <w:sz w:val="16"/>
+                <w:szCs w:val="16"/>
+                <w:shd w:val="clear" w:color="auto" w:fill="auto"/>
+                <w:rFonts w:ascii="맑은 고딕" w:eastAsia="맑은 고딕" w:hAnsi="맑은 고딕" w:cs="맑은 고딕"/>
+                <w:lang w:eastAsia="ko-KR"/>
+              </w:rPr>
+            </w:pPr>
+            <w:r>
+              <w:rPr>
+                <w:i w:val="0"/>
+                <w:b w:val="0"/>
+                <w:color w:val="auto"/>
+                <w:sz w:val="16"/>
+                <w:szCs w:val="16"/>
+                <w:shd w:val="clear" w:color="auto" w:fill="auto"/>
+                <w:rFonts w:ascii="맑은 고딕" w:eastAsia="맑은 고딕" w:hAnsi="맑은 고딕" w:cs="맑은 고딕"/>
+                <w:lang w:eastAsia="ko-KR"/>
+              </w:rPr>
+              <w:t xml:space="preserve">12 데미지</w:t>
+            </w:r>
+          </w:p>
+          <w:p>
+            <w:pPr>
+              <w:jc w:val="center"/>
+              <w:spacing w:lineRule="auto" w:line="240" w:after="0"/>
+              <w:rPr>
+                <w:i w:val="0"/>
+                <w:b w:val="0"/>
+                <w:color w:val="auto"/>
+                <w:sz w:val="16"/>
+                <w:szCs w:val="16"/>
+                <w:shd w:val="clear" w:color="auto" w:fill="auto"/>
+                <w:rFonts w:ascii="맑은 고딕" w:eastAsia="맑은 고딕" w:hAnsi="맑은 고딕" w:cs="맑은 고딕"/>
+                <w:lang w:eastAsia="ko-KR"/>
+              </w:rPr>
+            </w:pPr>
+            <w:r>
+              <w:rPr>
+                <w:i w:val="0"/>
+                <w:b w:val="0"/>
+                <w:color w:val="auto"/>
+                <w:sz w:val="16"/>
+                <w:szCs w:val="16"/>
+                <w:shd w:val="clear" w:color="auto" w:fill="auto"/>
+                <w:rFonts w:ascii="맑은 고딕" w:eastAsia="맑은 고딕" w:hAnsi="맑은 고딕" w:cs="맑은 고딕"/>
+                <w:lang w:eastAsia="ko-KR"/>
+              </w:rPr>
+              <w:t xml:space="preserve">60 공격속도</w:t>
+            </w:r>
+          </w:p>
+          <w:p>
+            <w:pPr>
+              <w:jc w:val="center"/>
+              <w:spacing w:lineRule="auto" w:line="240" w:after="0"/>
+              <w:rPr>
+                <w:i w:val="0"/>
+                <w:b w:val="0"/>
+                <w:color w:val="auto"/>
+                <w:sz w:val="16"/>
+                <w:szCs w:val="16"/>
+                <w:shd w:val="clear" w:color="auto" w:fill="auto"/>
+                <w:rFonts w:ascii="맑은 고딕" w:eastAsia="맑은 고딕" w:hAnsi="맑은 고딕" w:cs="맑은 고딕"/>
+                <w:lang w:eastAsia="ko-KR"/>
+              </w:rPr>
+            </w:pPr>
+            <w:r>
+              <w:rPr>
+                <w:i w:val="0"/>
+                <w:b w:val="0"/>
+                <w:color w:val="auto"/>
+                <w:sz w:val="16"/>
+                <w:szCs w:val="16"/>
+                <w:shd w:val="clear" w:color="auto" w:fill="auto"/>
+                <w:rFonts w:ascii="맑은 고딕" w:eastAsia="맑은 고딕" w:hAnsi="맑은 고딕" w:cs="맑은 고딕"/>
+                <w:lang w:eastAsia="ko-KR"/>
+              </w:rPr>
+              <w:t xml:space="preserve">30% crit</w:t>
+            </w:r>
+          </w:p>
+          <w:p>
+            <w:pPr>
+              <w:jc w:val="center"/>
+              <w:spacing w:lineRule="auto" w:line="240" w:after="0"/>
+              <w:rPr>
+                <w:i w:val="0"/>
+                <w:b w:val="0"/>
+                <w:color w:val="auto"/>
+                <w:sz w:val="16"/>
+                <w:szCs w:val="16"/>
+                <w:shd w:val="clear" w:color="auto" w:fill="auto"/>
+                <w:rFonts w:ascii="맑은 고딕" w:eastAsia="맑은 고딕" w:hAnsi="맑은 고딕" w:cs="맑은 고딕"/>
+                <w:lang w:eastAsia="ko-KR"/>
+              </w:rPr>
+            </w:pPr>
+            <w:r>
+              <w:rPr>
+                <w:i w:val="0"/>
+                <w:b w:val="0"/>
+                <w:color w:val="auto"/>
+                <w:sz w:val="16"/>
+                <w:szCs w:val="16"/>
+                <w:shd w:val="clear" w:color="auto" w:fill="auto"/>
+                <w:rFonts w:ascii="맑은 고딕" w:eastAsia="맑은 고딕" w:hAnsi="맑은 고딕" w:cs="맑은 고딕"/>
+                <w:lang w:eastAsia="ko-KR"/>
+              </w:rPr>
+              <w:t xml:space="preserve">12 넉백</w:t>
+            </w:r>
+          </w:p>
+          <w:p>
+            <w:pPr>
+              <w:jc w:val="center"/>
+              <w:spacing w:lineRule="auto" w:line="240" w:after="0"/>
+              <w:rPr>
+                <w:i w:val="0"/>
+                <w:b w:val="0"/>
+                <w:color w:val="auto"/>
+                <w:sz w:val="16"/>
+                <w:szCs w:val="16"/>
+                <w:shd w:val="clear" w:color="auto" w:fill="auto"/>
+                <w:rFonts w:ascii="맑은 고딕" w:eastAsia="맑은 고딕" w:hAnsi="맑은 고딕" w:cs="맑은 고딕"/>
+                <w:lang w:eastAsia="ko-KR"/>
+              </w:rPr>
+            </w:pPr>
+            <w:r>
+              <w:rPr>
+                <w:i w:val="0"/>
+                <w:b w:val="0"/>
+                <w:color w:val="auto"/>
+                <w:sz w:val="16"/>
+                <w:szCs w:val="16"/>
+                <w:shd w:val="clear" w:color="auto" w:fill="auto"/>
+                <w:rFonts w:ascii="맑은 고딕" w:eastAsia="맑은 고딕" w:hAnsi="맑은 고딕" w:cs="맑은 고딕"/>
+                <w:lang w:eastAsia="ko-KR"/>
+              </w:rPr>
+              <w:t xml:space="preserve">슬로우 효과</w:t>
+            </w:r>
+          </w:p>
+          <w:p>
+            <w:pPr>
+              <w:jc w:val="center"/>
+              <w:spacing w:lineRule="auto" w:line="240" w:after="0"/>
+              <w:rPr>
+                <w:i w:val="0"/>
+                <w:b w:val="0"/>
+                <w:sz w:val="16"/>
+                <w:szCs w:val="16"/>
+                <w:shd w:val="clear" w:color="auto" w:fill="auto"/>
+                <w:lang w:eastAsia="ko-KR"/>
+              </w:rPr>
+            </w:pPr>
+            <w:r>
+              <w:rPr>
+                <w:i w:val="0"/>
+                <w:b w:val="0"/>
+                <w:color w:val="auto"/>
+                <w:sz w:val="16"/>
+                <w:szCs w:val="16"/>
+                <w:shd w:val="clear" w:color="auto" w:fill="auto"/>
+                <w:rFonts w:ascii="맑은 고딕" w:eastAsia="맑은 고딕" w:hAnsi="맑은 고딕" w:cs="맑은 고딕"/>
+                <w:lang w:eastAsia="ko-KR"/>
+              </w:rPr>
+              <w:t xml:space="preserve">독 효과</w:t>
+            </w:r>
+          </w:p>
+        </w:tc>
+        <w:tc>
+          <w:tcPr>
+            <w:tcW w:type="dxa" w:w="1504"/>
+            <w:vAlign w:val="top"/>
+          </w:tcPr>
+          <w:p>
+            <w:pPr>
+              <w:jc w:val="center"/>
+              <w:spacing w:lineRule="auto" w:line="240" w:after="0"/>
+              <w:rPr>
+                <w:i w:val="0"/>
+                <w:b w:val="0"/>
+                <w:color w:val="auto"/>
+                <w:sz w:val="16"/>
+                <w:szCs w:val="16"/>
+                <w:shd w:val="clear" w:color="auto" w:fill="auto"/>
+                <w:rFonts w:ascii="맑은 고딕" w:eastAsia="맑은 고딕" w:hAnsi="맑은 고딕" w:cs="맑은 고딕"/>
+                <w:lang w:eastAsia="ko-KR"/>
+              </w:rPr>
+            </w:pPr>
+            <w:r>
+              <w:rPr>
+                <w:i w:val="0"/>
+                <w:b w:val="0"/>
+                <w:color w:val="auto"/>
+                <w:sz w:val="16"/>
+                <w:szCs w:val="16"/>
+                <w:shd w:val="clear" w:color="auto" w:fill="auto"/>
+                <w:rFonts w:ascii="맑은 고딕" w:eastAsia="맑은 고딕" w:hAnsi="맑은 고딕" w:cs="맑은 고딕"/>
+                <w:lang w:eastAsia="ko-KR"/>
+              </w:rPr>
+              <w:t xml:space="preserve">4 데미지</w:t>
+            </w:r>
+          </w:p>
+          <w:p>
+            <w:pPr>
+              <w:jc w:val="center"/>
+              <w:spacing w:lineRule="auto" w:line="240" w:after="0"/>
+              <w:rPr>
+                <w:i w:val="0"/>
+                <w:b w:val="0"/>
+                <w:color w:val="auto"/>
+                <w:sz w:val="16"/>
+                <w:szCs w:val="16"/>
+                <w:shd w:val="clear" w:color="auto" w:fill="auto"/>
+                <w:rFonts w:ascii="맑은 고딕" w:eastAsia="맑은 고딕" w:hAnsi="맑은 고딕" w:cs="맑은 고딕"/>
+                <w:lang w:eastAsia="ko-KR"/>
+              </w:rPr>
+            </w:pPr>
+            <w:r>
+              <w:rPr>
+                <w:i w:val="0"/>
+                <w:b w:val="0"/>
+                <w:color w:val="auto"/>
+                <w:sz w:val="16"/>
+                <w:szCs w:val="16"/>
+                <w:shd w:val="clear" w:color="auto" w:fill="auto"/>
+                <w:rFonts w:ascii="맑은 고딕" w:eastAsia="맑은 고딕" w:hAnsi="맑은 고딕" w:cs="맑은 고딕"/>
+                <w:lang w:eastAsia="ko-KR"/>
+              </w:rPr>
+              <w:t xml:space="preserve">30 공격속도</w:t>
+            </w:r>
+          </w:p>
+          <w:p>
+            <w:pPr>
+              <w:jc w:val="center"/>
+              <w:spacing w:lineRule="auto" w:line="240" w:after="0"/>
+              <w:rPr>
+                <w:i w:val="0"/>
+                <w:b w:val="0"/>
+                <w:color w:val="auto"/>
+                <w:sz w:val="16"/>
+                <w:szCs w:val="16"/>
+                <w:shd w:val="clear" w:color="auto" w:fill="auto"/>
+                <w:rFonts w:ascii="맑은 고딕" w:eastAsia="맑은 고딕" w:hAnsi="맑은 고딕" w:cs="맑은 고딕"/>
+                <w:lang w:eastAsia="ko-KR"/>
+              </w:rPr>
+            </w:pPr>
+            <w:r>
+              <w:rPr>
+                <w:i w:val="0"/>
+                <w:b w:val="0"/>
+                <w:color w:val="auto"/>
+                <w:sz w:val="16"/>
+                <w:szCs w:val="16"/>
+                <w:shd w:val="clear" w:color="auto" w:fill="auto"/>
+                <w:rFonts w:ascii="맑은 고딕" w:eastAsia="맑은 고딕" w:hAnsi="맑은 고딕" w:cs="맑은 고딕"/>
+                <w:lang w:eastAsia="ko-KR"/>
+              </w:rPr>
+              <w:t xml:space="preserve">35% crit</w:t>
+            </w:r>
+          </w:p>
+          <w:p>
+            <w:pPr>
+              <w:jc w:val="center"/>
+              <w:spacing w:lineRule="auto" w:line="240" w:after="0"/>
+              <w:rPr>
+                <w:i w:val="0"/>
+                <w:b w:val="0"/>
+                <w:sz w:val="16"/>
+                <w:szCs w:val="16"/>
+                <w:shd w:val="clear" w:color="auto" w:fill="auto"/>
+                <w:lang w:eastAsia="ko-KR"/>
+              </w:rPr>
+            </w:pPr>
+            <w:r>
+              <w:rPr>
+                <w:i w:val="0"/>
+                <w:b w:val="0"/>
+                <w:color w:val="auto"/>
+                <w:sz w:val="16"/>
+                <w:szCs w:val="16"/>
+                <w:shd w:val="clear" w:color="auto" w:fill="auto"/>
+                <w:rFonts w:ascii="맑은 고딕" w:eastAsia="맑은 고딕" w:hAnsi="맑은 고딕" w:cs="맑은 고딕"/>
+                <w:lang w:eastAsia="ko-KR"/>
+              </w:rPr>
+              <w:t xml:space="preserve">16 넉백</w:t>
+            </w:r>
+          </w:p>
+        </w:tc>
+        <w:tc>
+          <w:tcPr>
+            <w:tcW w:type="dxa" w:w="1504"/>
+            <w:vAlign w:val="top"/>
+          </w:tcPr>
+          <w:p>
+            <w:pPr>
+              <w:jc w:val="center"/>
+              <w:spacing w:lineRule="auto" w:line="240" w:after="0"/>
+              <w:rPr>
+                <w:i w:val="0"/>
+                <w:b w:val="0"/>
+                <w:color w:val="auto"/>
+                <w:sz w:val="16"/>
+                <w:szCs w:val="16"/>
+                <w:shd w:val="clear" w:color="auto" w:fill="auto"/>
+                <w:rFonts w:ascii="맑은 고딕" w:eastAsia="맑은 고딕" w:hAnsi="맑은 고딕" w:cs="맑은 고딕"/>
+                <w:lang w:eastAsia="ko-KR"/>
+              </w:rPr>
+            </w:pPr>
+            <w:r>
+              <w:rPr>
+                <w:i w:val="0"/>
+                <w:b w:val="0"/>
+                <w:color w:val="auto"/>
+                <w:sz w:val="16"/>
+                <w:szCs w:val="16"/>
+                <w:shd w:val="clear" w:color="auto" w:fill="auto"/>
+                <w:rFonts w:ascii="맑은 고딕" w:eastAsia="맑은 고딕" w:hAnsi="맑은 고딕" w:cs="맑은 고딕"/>
+                <w:lang w:eastAsia="ko-KR"/>
+              </w:rPr>
+              <w:t xml:space="preserve">3 데미지</w:t>
+            </w:r>
+          </w:p>
+          <w:p>
+            <w:pPr>
+              <w:jc w:val="center"/>
+              <w:spacing w:lineRule="auto" w:line="240" w:after="0"/>
+              <w:rPr>
+                <w:i w:val="0"/>
+                <w:b w:val="0"/>
+                <w:color w:val="auto"/>
+                <w:sz w:val="16"/>
+                <w:szCs w:val="16"/>
+                <w:shd w:val="clear" w:color="auto" w:fill="auto"/>
+                <w:rFonts w:ascii="맑은 고딕" w:eastAsia="맑은 고딕" w:hAnsi="맑은 고딕" w:cs="맑은 고딕"/>
+                <w:lang w:eastAsia="ko-KR"/>
+              </w:rPr>
+            </w:pPr>
+            <w:r>
+              <w:rPr>
+                <w:i w:val="0"/>
+                <w:b w:val="0"/>
+                <w:color w:val="auto"/>
+                <w:sz w:val="16"/>
+                <w:szCs w:val="16"/>
+                <w:shd w:val="clear" w:color="auto" w:fill="auto"/>
+                <w:rFonts w:ascii="맑은 고딕" w:eastAsia="맑은 고딕" w:hAnsi="맑은 고딕" w:cs="맑은 고딕"/>
+                <w:lang w:eastAsia="ko-KR"/>
+              </w:rPr>
+              <w:t xml:space="preserve">25 공격속도</w:t>
+            </w:r>
+          </w:p>
+          <w:p>
+            <w:pPr>
+              <w:jc w:val="center"/>
+              <w:spacing w:lineRule="auto" w:line="240" w:after="0"/>
+              <w:rPr>
+                <w:i w:val="0"/>
+                <w:b w:val="0"/>
+                <w:color w:val="auto"/>
+                <w:sz w:val="16"/>
+                <w:szCs w:val="16"/>
+                <w:shd w:val="clear" w:color="auto" w:fill="auto"/>
+                <w:rFonts w:ascii="맑은 고딕" w:eastAsia="맑은 고딕" w:hAnsi="맑은 고딕" w:cs="맑은 고딕"/>
+                <w:lang w:eastAsia="ko-KR"/>
+              </w:rPr>
+            </w:pPr>
+            <w:r>
+              <w:rPr>
+                <w:i w:val="0"/>
+                <w:b w:val="0"/>
+                <w:color w:val="auto"/>
+                <w:sz w:val="16"/>
+                <w:szCs w:val="16"/>
+                <w:shd w:val="clear" w:color="auto" w:fill="auto"/>
+                <w:rFonts w:ascii="맑은 고딕" w:eastAsia="맑은 고딕" w:hAnsi="맑은 고딕" w:cs="맑은 고딕"/>
+                <w:lang w:eastAsia="ko-KR"/>
+              </w:rPr>
+              <w:t xml:space="preserve">40% crit</w:t>
+            </w:r>
+          </w:p>
+          <w:p>
+            <w:pPr>
+              <w:jc w:val="center"/>
+              <w:spacing w:lineRule="auto" w:line="240" w:after="0"/>
+              <w:rPr>
+                <w:i w:val="0"/>
+                <w:b w:val="0"/>
+                <w:sz w:val="16"/>
+                <w:szCs w:val="16"/>
+                <w:shd w:val="clear" w:color="auto" w:fill="auto"/>
+                <w:lang w:eastAsia="ko-KR"/>
+              </w:rPr>
+            </w:pPr>
+            <w:r>
+              <w:rPr>
+                <w:i w:val="0"/>
+                <w:b w:val="0"/>
+                <w:color w:val="auto"/>
+                <w:sz w:val="16"/>
+                <w:szCs w:val="16"/>
+                <w:shd w:val="clear" w:color="auto" w:fill="auto"/>
+                <w:rFonts w:ascii="맑은 고딕" w:eastAsia="맑은 고딕" w:hAnsi="맑은 고딕" w:cs="맑은 고딕"/>
+                <w:lang w:eastAsia="ko-KR"/>
+              </w:rPr>
+              <w:t xml:space="preserve">4 넉백</w:t>
+            </w:r>
+          </w:p>
+        </w:tc>
+      </w:tr>
+      <w:tr>
+        <w:trPr/>
+        <w:tc>
+          <w:tcPr>
+            <w:tcW w:type="dxa" w:w="1504"/>
+            <w:vAlign w:val="top"/>
+            <w:shd w:val="clear" w:color="FFFFFF" w:themeColor="background1" w:fill="D8D8D8" w:themeFill="background1" w:themeFillShade="D8"/>
+          </w:tcPr>
+          <w:p>
+            <w:pPr>
+              <w:jc w:val="center"/>
+              <w:spacing w:lineRule="auto" w:line="240" w:after="0"/>
+              <w:rPr>
+                <w:i w:val="0"/>
+                <w:b w:val="1"/>
+                <w:sz w:val="16"/>
+                <w:szCs w:val="16"/>
+                <w:shd w:val="clear" w:color="auto" w:fill="auto"/>
+                <w:lang w:eastAsia="ko-KR"/>
+              </w:rPr>
+            </w:pPr>
+          </w:p>
+        </w:tc>
+        <w:tc>
+          <w:tcPr>
+            <w:tcW w:type="dxa" w:w="1162"/>
+            <w:vAlign w:val="top"/>
+            <w:shd w:val="clear" w:color="FFFFFF" w:themeColor="background1" w:fill="D8D8D8" w:themeFill="background1" w:themeFillShade="D8"/>
+          </w:tcPr>
+          <w:p>
+            <w:pPr>
+              <w:jc w:val="center"/>
+              <w:spacing w:lineRule="auto" w:line="240" w:after="0"/>
+              <w:rPr>
+                <w:i w:val="0"/>
+                <w:b w:val="1"/>
+                <w:sz w:val="16"/>
+                <w:szCs w:val="16"/>
+                <w:shd w:val="clear" w:color="auto" w:fill="auto"/>
+                <w:lang w:eastAsia="ko-KR"/>
+              </w:rPr>
+            </w:pPr>
+            <w:r>
+              <w:rPr>
+                <w:i w:val="0"/>
+                <w:b w:val="1"/>
+                <w:sz w:val="16"/>
+                <w:szCs w:val="16"/>
+                <w:shd w:val="clear" w:color="auto" w:fill="auto"/>
+                <w:lang w:eastAsia="ko-KR"/>
+              </w:rPr>
+              <w:t xml:space="preserve">불꽃 검</w:t>
+            </w:r>
+          </w:p>
+        </w:tc>
+        <w:tc>
+          <w:tcPr>
+            <w:tcW w:type="dxa" w:w="1846"/>
+            <w:vAlign w:val="top"/>
+            <w:shd w:val="clear" w:color="FFFFFF" w:themeColor="background1" w:fill="D8D8D8" w:themeFill="background1" w:themeFillShade="D8"/>
+          </w:tcPr>
+          <w:p>
+            <w:pPr>
+              <w:jc w:val="center"/>
+              <w:spacing w:lineRule="auto" w:line="240" w:after="0"/>
+              <w:rPr>
+                <w:i w:val="0"/>
+                <w:b w:val="1"/>
+                <w:sz w:val="16"/>
+                <w:szCs w:val="16"/>
+                <w:shd w:val="clear" w:color="auto" w:fill="auto"/>
+                <w:lang w:eastAsia="ko-KR"/>
+              </w:rPr>
+            </w:pPr>
+            <w:r>
+              <w:rPr>
+                <w:i w:val="0"/>
+                <w:b w:val="1"/>
+                <w:sz w:val="16"/>
+                <w:szCs w:val="16"/>
+                <w:shd w:val="clear" w:color="auto" w:fill="auto"/>
+                <w:lang w:eastAsia="ko-KR"/>
+              </w:rPr>
+              <w:t xml:space="preserve">불꽃 단검</w:t>
+            </w:r>
+          </w:p>
+        </w:tc>
+        <w:tc>
+          <w:tcPr>
+            <w:tcW w:type="dxa" w:w="1504"/>
+            <w:vAlign w:val="top"/>
+            <w:shd w:val="clear" w:color="FFFFFF" w:themeColor="background1" w:fill="D8D8D8" w:themeFill="background1" w:themeFillShade="D8"/>
+          </w:tcPr>
+          <w:p>
+            <w:pPr>
+              <w:jc w:val="center"/>
+              <w:spacing w:lineRule="auto" w:line="240" w:after="0"/>
+              <w:rPr>
+                <w:i w:val="0"/>
+                <w:b w:val="1"/>
+                <w:sz w:val="16"/>
+                <w:szCs w:val="16"/>
+                <w:shd w:val="clear" w:color="auto" w:fill="auto"/>
+                <w:lang w:eastAsia="ko-KR"/>
+              </w:rPr>
+            </w:pPr>
+            <w:r>
+              <w:rPr>
+                <w:i w:val="0"/>
+                <w:b w:val="1"/>
+                <w:sz w:val="16"/>
+                <w:szCs w:val="16"/>
+                <w:shd w:val="clear" w:color="auto" w:fill="auto"/>
+                <w:lang w:eastAsia="ko-KR"/>
+              </w:rPr>
+              <w:t xml:space="preserve">불꽃 망치</w:t>
+            </w:r>
+          </w:p>
+        </w:tc>
+        <w:tc>
+          <w:tcPr>
+            <w:tcW w:type="dxa" w:w="1504"/>
+            <w:vAlign w:val="top"/>
+            <w:shd w:val="clear" w:color="FFFFFF" w:themeColor="background1" w:fill="D8D8D8" w:themeFill="background1" w:themeFillShade="D8"/>
+          </w:tcPr>
+          <w:p>
+            <w:pPr>
+              <w:jc w:val="center"/>
+              <w:spacing w:lineRule="auto" w:line="240" w:after="0"/>
+              <w:rPr>
+                <w:i w:val="0"/>
+                <w:b w:val="1"/>
+                <w:sz w:val="16"/>
+                <w:szCs w:val="16"/>
+                <w:shd w:val="clear" w:color="auto" w:fill="auto"/>
+                <w:lang w:eastAsia="ko-KR"/>
+              </w:rPr>
+            </w:pPr>
+            <w:r>
+              <w:rPr>
+                <w:i w:val="0"/>
+                <w:b w:val="1"/>
+                <w:sz w:val="16"/>
+                <w:szCs w:val="16"/>
+                <w:shd w:val="clear" w:color="auto" w:fill="auto"/>
+                <w:lang w:eastAsia="ko-KR"/>
+              </w:rPr>
+              <w:t xml:space="preserve">소울 검</w:t>
+            </w:r>
+          </w:p>
+        </w:tc>
+        <w:tc>
+          <w:tcPr>
+            <w:tcW w:type="dxa" w:w="1504"/>
+            <w:vAlign w:val="top"/>
+            <w:shd w:val="clear" w:color="FFFFFF" w:themeColor="background1" w:fill="D8D8D8" w:themeFill="background1" w:themeFillShade="D8"/>
+          </w:tcPr>
+          <w:p>
+            <w:pPr>
+              <w:jc w:val="center"/>
+              <w:spacing w:lineRule="auto" w:line="240" w:after="0"/>
+              <w:rPr>
+                <w:i w:val="0"/>
+                <w:b w:val="1"/>
+                <w:sz w:val="16"/>
+                <w:szCs w:val="16"/>
+                <w:shd w:val="clear" w:color="auto" w:fill="auto"/>
+                <w:lang w:eastAsia="ko-KR"/>
+              </w:rPr>
+            </w:pPr>
+            <w:r>
+              <w:rPr>
+                <w:i w:val="0"/>
+                <w:b w:val="1"/>
+                <w:sz w:val="16"/>
+                <w:szCs w:val="16"/>
+                <w:shd w:val="clear" w:color="auto" w:fill="auto"/>
+                <w:lang w:eastAsia="ko-KR"/>
+              </w:rPr>
+              <w:t xml:space="preserve">소울 단검</w:t>
+            </w:r>
+          </w:p>
+        </w:tc>
+      </w:tr>
+      <w:tr>
+        <w:trPr/>
+        <w:tc>
+          <w:tcPr>
+            <w:tcW w:type="dxa" w:w="1504"/>
+            <w:vAlign w:val="top"/>
+          </w:tcPr>
+          <w:p>
+            <w:pPr>
+              <w:jc w:val="center"/>
+              <w:spacing w:lineRule="auto" w:line="240" w:after="0"/>
+              <w:rPr>
+                <w:i w:val="0"/>
+                <w:b w:val="0"/>
+                <w:sz w:val="16"/>
+                <w:szCs w:val="16"/>
+                <w:shd w:val="clear" w:color="auto" w:fill="auto"/>
+                <w:lang w:eastAsia="ko-KR"/>
+              </w:rPr>
+            </w:pPr>
+          </w:p>
+        </w:tc>
+        <w:tc>
+          <w:tcPr>
+            <w:tcW w:type="dxa" w:w="1162"/>
+            <w:vAlign w:val="top"/>
+          </w:tcPr>
+          <w:p>
+            <w:pPr>
+              <w:jc w:val="center"/>
+              <w:spacing w:lineRule="auto" w:line="240" w:after="0"/>
+              <w:rPr>
+                <w:i w:val="0"/>
+                <w:b w:val="0"/>
+                <w:color w:val="auto"/>
+                <w:sz w:val="16"/>
+                <w:szCs w:val="16"/>
+                <w:shd w:val="clear" w:color="auto" w:fill="auto"/>
+                <w:rFonts w:ascii="맑은 고딕" w:eastAsia="맑은 고딕" w:hAnsi="맑은 고딕" w:cs="맑은 고딕"/>
+                <w:lang w:eastAsia="ko-KR"/>
+              </w:rPr>
+            </w:pPr>
+            <w:r>
+              <w:rPr>
+                <w:i w:val="0"/>
+                <w:b w:val="0"/>
+                <w:color w:val="auto"/>
+                <w:sz w:val="16"/>
+                <w:szCs w:val="16"/>
+                <w:shd w:val="clear" w:color="auto" w:fill="auto"/>
+                <w:rFonts w:ascii="맑은 고딕" w:eastAsia="맑은 고딕" w:hAnsi="맑은 고딕" w:cs="맑은 고딕"/>
+                <w:lang w:eastAsia="ko-KR"/>
+              </w:rPr>
+              <w:t xml:space="preserve">21 데미지</w:t>
+            </w:r>
+          </w:p>
+          <w:p>
+            <w:pPr>
+              <w:jc w:val="center"/>
+              <w:spacing w:lineRule="auto" w:line="240" w:after="0"/>
+              <w:rPr>
+                <w:i w:val="0"/>
+                <w:b w:val="0"/>
+                <w:color w:val="auto"/>
+                <w:sz w:val="16"/>
+                <w:szCs w:val="16"/>
+                <w:shd w:val="clear" w:color="auto" w:fill="auto"/>
+                <w:rFonts w:ascii="맑은 고딕" w:eastAsia="맑은 고딕" w:hAnsi="맑은 고딕" w:cs="맑은 고딕"/>
+                <w:lang w:eastAsia="ko-KR"/>
+              </w:rPr>
+            </w:pPr>
+            <w:r>
+              <w:rPr>
+                <w:i w:val="0"/>
+                <w:b w:val="0"/>
+                <w:color w:val="auto"/>
+                <w:sz w:val="16"/>
+                <w:szCs w:val="16"/>
+                <w:shd w:val="clear" w:color="auto" w:fill="auto"/>
+                <w:rFonts w:ascii="맑은 고딕" w:eastAsia="맑은 고딕" w:hAnsi="맑은 고딕" w:cs="맑은 고딕"/>
+                <w:lang w:eastAsia="ko-KR"/>
+              </w:rPr>
+              <w:t xml:space="preserve">40 공격속도</w:t>
+            </w:r>
+          </w:p>
+          <w:p>
+            <w:pPr>
+              <w:jc w:val="center"/>
+              <w:spacing w:lineRule="auto" w:line="240" w:after="0"/>
+              <w:rPr>
+                <w:i w:val="0"/>
+                <w:b w:val="0"/>
+                <w:color w:val="auto"/>
+                <w:sz w:val="16"/>
+                <w:szCs w:val="16"/>
+                <w:shd w:val="clear" w:color="auto" w:fill="auto"/>
+                <w:rFonts w:ascii="맑은 고딕" w:eastAsia="맑은 고딕" w:hAnsi="맑은 고딕" w:cs="맑은 고딕"/>
+                <w:lang w:eastAsia="ko-KR"/>
+              </w:rPr>
+            </w:pPr>
+            <w:r>
+              <w:rPr>
+                <w:i w:val="0"/>
+                <w:b w:val="0"/>
+                <w:color w:val="auto"/>
+                <w:sz w:val="16"/>
+                <w:szCs w:val="16"/>
+                <w:shd w:val="clear" w:color="auto" w:fill="auto"/>
+                <w:rFonts w:ascii="맑은 고딕" w:eastAsia="맑은 고딕" w:hAnsi="맑은 고딕" w:cs="맑은 고딕"/>
+                <w:lang w:eastAsia="ko-KR"/>
+              </w:rPr>
+              <w:t xml:space="preserve">12% crit</w:t>
+            </w:r>
+          </w:p>
+          <w:p>
+            <w:pPr>
+              <w:jc w:val="center"/>
+              <w:spacing w:lineRule="auto" w:line="240" w:after="0"/>
+              <w:rPr>
+                <w:i w:val="0"/>
+                <w:b w:val="0"/>
+                <w:color w:val="auto"/>
+                <w:sz w:val="16"/>
+                <w:szCs w:val="16"/>
+                <w:shd w:val="clear" w:color="auto" w:fill="auto"/>
+                <w:rFonts w:ascii="맑은 고딕" w:eastAsia="맑은 고딕" w:hAnsi="맑은 고딕" w:cs="맑은 고딕"/>
+                <w:lang w:eastAsia="ko-KR"/>
+              </w:rPr>
+            </w:pPr>
+            <w:r>
+              <w:rPr>
+                <w:i w:val="0"/>
+                <w:b w:val="0"/>
+                <w:color w:val="auto"/>
+                <w:sz w:val="16"/>
+                <w:szCs w:val="16"/>
+                <w:shd w:val="clear" w:color="auto" w:fill="auto"/>
+                <w:rFonts w:ascii="맑은 고딕" w:eastAsia="맑은 고딕" w:hAnsi="맑은 고딕" w:cs="맑은 고딕"/>
+                <w:lang w:eastAsia="ko-KR"/>
+              </w:rPr>
+              <w:t xml:space="preserve">20 넉백</w:t>
+            </w:r>
+          </w:p>
+          <w:p>
+            <w:pPr>
+              <w:jc w:val="center"/>
+              <w:spacing w:lineRule="auto" w:line="240" w:after="0"/>
+              <w:rPr>
+                <w:i w:val="0"/>
+                <w:b w:val="0"/>
+                <w:sz w:val="16"/>
+                <w:szCs w:val="16"/>
+                <w:shd w:val="clear" w:color="auto" w:fill="auto"/>
+                <w:lang w:eastAsia="ko-KR"/>
+              </w:rPr>
+            </w:pPr>
+            <w:r>
+              <w:rPr>
+                <w:i w:val="0"/>
+                <w:b w:val="0"/>
+                <w:color w:val="auto"/>
+                <w:sz w:val="16"/>
+                <w:szCs w:val="16"/>
+                <w:shd w:val="clear" w:color="auto" w:fill="auto"/>
+                <w:rFonts w:ascii="맑은 고딕" w:eastAsia="맑은 고딕" w:hAnsi="맑은 고딕" w:cs="맑은 고딕"/>
+                <w:lang w:eastAsia="ko-KR"/>
+              </w:rPr>
+              <w:t xml:space="preserve">화염 효과</w:t>
+            </w:r>
+          </w:p>
+        </w:tc>
+        <w:tc>
+          <w:tcPr>
+            <w:tcW w:type="dxa" w:w="1846"/>
+            <w:vAlign w:val="top"/>
+          </w:tcPr>
+          <w:p>
+            <w:pPr>
+              <w:jc w:val="center"/>
+              <w:spacing w:lineRule="auto" w:line="240" w:after="0"/>
+              <w:rPr>
+                <w:i w:val="0"/>
+                <w:b w:val="0"/>
+                <w:color w:val="auto"/>
+                <w:sz w:val="16"/>
+                <w:szCs w:val="16"/>
+                <w:shd w:val="clear" w:color="auto" w:fill="auto"/>
+                <w:rFonts w:ascii="맑은 고딕" w:eastAsia="맑은 고딕" w:hAnsi="맑은 고딕" w:cs="맑은 고딕"/>
+                <w:lang w:eastAsia="ko-KR"/>
+              </w:rPr>
+            </w:pPr>
+            <w:r>
+              <w:rPr>
+                <w:i w:val="0"/>
+                <w:b w:val="0"/>
+                <w:color w:val="auto"/>
+                <w:sz w:val="16"/>
+                <w:szCs w:val="16"/>
+                <w:shd w:val="clear" w:color="auto" w:fill="auto"/>
+                <w:rFonts w:ascii="맑은 고딕" w:eastAsia="맑은 고딕" w:hAnsi="맑은 고딕" w:cs="맑은 고딕"/>
+                <w:lang w:eastAsia="ko-KR"/>
+              </w:rPr>
+              <w:t xml:space="preserve">19 데미지</w:t>
+            </w:r>
+          </w:p>
+          <w:p>
+            <w:pPr>
+              <w:jc w:val="center"/>
+              <w:spacing w:lineRule="auto" w:line="240" w:after="0"/>
+              <w:rPr>
+                <w:i w:val="0"/>
+                <w:b w:val="0"/>
+                <w:color w:val="auto"/>
+                <w:sz w:val="16"/>
+                <w:szCs w:val="16"/>
+                <w:shd w:val="clear" w:color="auto" w:fill="auto"/>
+                <w:rFonts w:ascii="맑은 고딕" w:eastAsia="맑은 고딕" w:hAnsi="맑은 고딕" w:cs="맑은 고딕"/>
+                <w:lang w:eastAsia="ko-KR"/>
+              </w:rPr>
+            </w:pPr>
+            <w:r>
+              <w:rPr>
+                <w:i w:val="0"/>
+                <w:b w:val="0"/>
+                <w:color w:val="auto"/>
+                <w:sz w:val="16"/>
+                <w:szCs w:val="16"/>
+                <w:shd w:val="clear" w:color="auto" w:fill="auto"/>
+                <w:rFonts w:ascii="맑은 고딕" w:eastAsia="맑은 고딕" w:hAnsi="맑은 고딕" w:cs="맑은 고딕"/>
+                <w:lang w:eastAsia="ko-KR"/>
+              </w:rPr>
+              <w:t xml:space="preserve">25 공격속도</w:t>
+            </w:r>
+          </w:p>
+          <w:p>
+            <w:pPr>
+              <w:jc w:val="center"/>
+              <w:spacing w:lineRule="auto" w:line="240" w:after="0"/>
+              <w:rPr>
+                <w:i w:val="0"/>
+                <w:b w:val="0"/>
+                <w:color w:val="auto"/>
+                <w:sz w:val="16"/>
+                <w:szCs w:val="16"/>
+                <w:shd w:val="clear" w:color="auto" w:fill="auto"/>
+                <w:rFonts w:ascii="맑은 고딕" w:eastAsia="맑은 고딕" w:hAnsi="맑은 고딕" w:cs="맑은 고딕"/>
+                <w:lang w:eastAsia="ko-KR"/>
+              </w:rPr>
+            </w:pPr>
+            <w:r>
+              <w:rPr>
+                <w:i w:val="0"/>
+                <w:b w:val="0"/>
+                <w:color w:val="auto"/>
+                <w:sz w:val="16"/>
+                <w:szCs w:val="16"/>
+                <w:shd w:val="clear" w:color="auto" w:fill="auto"/>
+                <w:rFonts w:ascii="맑은 고딕" w:eastAsia="맑은 고딕" w:hAnsi="맑은 고딕" w:cs="맑은 고딕"/>
+                <w:lang w:eastAsia="ko-KR"/>
+              </w:rPr>
+              <w:t xml:space="preserve">18% crit</w:t>
+            </w:r>
+          </w:p>
+          <w:p>
+            <w:pPr>
+              <w:jc w:val="center"/>
+              <w:spacing w:lineRule="auto" w:line="240" w:after="0"/>
+              <w:rPr>
+                <w:i w:val="0"/>
+                <w:b w:val="0"/>
+                <w:color w:val="auto"/>
+                <w:sz w:val="16"/>
+                <w:szCs w:val="16"/>
+                <w:shd w:val="clear" w:color="auto" w:fill="auto"/>
+                <w:rFonts w:ascii="맑은 고딕" w:eastAsia="맑은 고딕" w:hAnsi="맑은 고딕" w:cs="맑은 고딕"/>
+                <w:lang w:eastAsia="ko-KR"/>
+              </w:rPr>
+            </w:pPr>
+            <w:r>
+              <w:rPr>
+                <w:i w:val="0"/>
+                <w:b w:val="0"/>
+                <w:color w:val="auto"/>
+                <w:sz w:val="16"/>
+                <w:szCs w:val="16"/>
+                <w:shd w:val="clear" w:color="auto" w:fill="auto"/>
+                <w:rFonts w:ascii="맑은 고딕" w:eastAsia="맑은 고딕" w:hAnsi="맑은 고딕" w:cs="맑은 고딕"/>
+                <w:lang w:eastAsia="ko-KR"/>
+              </w:rPr>
+              <w:t xml:space="preserve">5 넉백</w:t>
+            </w:r>
+          </w:p>
+          <w:p>
+            <w:pPr>
+              <w:jc w:val="center"/>
+              <w:spacing w:lineRule="auto" w:line="240" w:after="0"/>
+              <w:rPr>
+                <w:i w:val="0"/>
+                <w:b w:val="0"/>
+                <w:sz w:val="16"/>
+                <w:szCs w:val="16"/>
+                <w:shd w:val="clear" w:color="auto" w:fill="auto"/>
+                <w:lang w:eastAsia="ko-KR"/>
+              </w:rPr>
+            </w:pPr>
+            <w:r>
+              <w:rPr>
+                <w:i w:val="0"/>
+                <w:b w:val="0"/>
+                <w:color w:val="auto"/>
+                <w:sz w:val="16"/>
+                <w:szCs w:val="16"/>
+                <w:shd w:val="clear" w:color="auto" w:fill="auto"/>
+                <w:rFonts w:ascii="맑은 고딕" w:eastAsia="맑은 고딕" w:hAnsi="맑은 고딕" w:cs="맑은 고딕"/>
+                <w:lang w:eastAsia="ko-KR"/>
+              </w:rPr>
+              <w:t xml:space="preserve">화염 효과</w:t>
+            </w:r>
+          </w:p>
+        </w:tc>
+        <w:tc>
+          <w:tcPr>
+            <w:tcW w:type="dxa" w:w="1504"/>
+            <w:vAlign w:val="top"/>
+          </w:tcPr>
+          <w:p>
+            <w:pPr>
+              <w:jc w:val="center"/>
+              <w:spacing w:lineRule="auto" w:line="240" w:after="0"/>
+              <w:rPr>
+                <w:i w:val="0"/>
+                <w:b w:val="0"/>
+                <w:color w:val="auto"/>
+                <w:sz w:val="16"/>
+                <w:szCs w:val="16"/>
+                <w:shd w:val="clear" w:color="auto" w:fill="auto"/>
+                <w:rFonts w:ascii="맑은 고딕" w:eastAsia="맑은 고딕" w:hAnsi="맑은 고딕" w:cs="맑은 고딕"/>
+                <w:lang w:eastAsia="ko-KR"/>
+              </w:rPr>
+            </w:pPr>
+            <w:r>
+              <w:rPr>
+                <w:i w:val="0"/>
+                <w:b w:val="0"/>
+                <w:color w:val="auto"/>
+                <w:sz w:val="16"/>
+                <w:szCs w:val="16"/>
+                <w:shd w:val="clear" w:color="auto" w:fill="auto"/>
+                <w:rFonts w:ascii="맑은 고딕" w:eastAsia="맑은 고딕" w:hAnsi="맑은 고딕" w:cs="맑은 고딕"/>
+                <w:lang w:eastAsia="ko-KR"/>
+              </w:rPr>
+              <w:t xml:space="preserve">32 데미지</w:t>
+            </w:r>
+          </w:p>
+          <w:p>
+            <w:pPr>
+              <w:jc w:val="center"/>
+              <w:spacing w:lineRule="auto" w:line="240" w:after="0"/>
+              <w:rPr>
+                <w:i w:val="0"/>
+                <w:b w:val="0"/>
+                <w:color w:val="auto"/>
+                <w:sz w:val="16"/>
+                <w:szCs w:val="16"/>
+                <w:shd w:val="clear" w:color="auto" w:fill="auto"/>
+                <w:rFonts w:ascii="맑은 고딕" w:eastAsia="맑은 고딕" w:hAnsi="맑은 고딕" w:cs="맑은 고딕"/>
+                <w:lang w:eastAsia="ko-KR"/>
+              </w:rPr>
+            </w:pPr>
+            <w:r>
+              <w:rPr>
+                <w:i w:val="0"/>
+                <w:b w:val="0"/>
+                <w:color w:val="auto"/>
+                <w:sz w:val="16"/>
+                <w:szCs w:val="16"/>
+                <w:shd w:val="clear" w:color="auto" w:fill="auto"/>
+                <w:rFonts w:ascii="맑은 고딕" w:eastAsia="맑은 고딕" w:hAnsi="맑은 고딕" w:cs="맑은 고딕"/>
+                <w:lang w:eastAsia="ko-KR"/>
+              </w:rPr>
+              <w:t xml:space="preserve">60 공격속도</w:t>
+            </w:r>
+          </w:p>
+          <w:p>
+            <w:pPr>
+              <w:jc w:val="center"/>
+              <w:spacing w:lineRule="auto" w:line="240" w:after="0"/>
+              <w:rPr>
+                <w:i w:val="0"/>
+                <w:b w:val="0"/>
+                <w:color w:val="auto"/>
+                <w:sz w:val="16"/>
+                <w:szCs w:val="16"/>
+                <w:shd w:val="clear" w:color="auto" w:fill="auto"/>
+                <w:rFonts w:ascii="맑은 고딕" w:eastAsia="맑은 고딕" w:hAnsi="맑은 고딕" w:cs="맑은 고딕"/>
+                <w:lang w:eastAsia="ko-KR"/>
+              </w:rPr>
+            </w:pPr>
+            <w:r>
+              <w:rPr>
+                <w:i w:val="0"/>
+                <w:b w:val="0"/>
+                <w:color w:val="auto"/>
+                <w:sz w:val="16"/>
+                <w:szCs w:val="16"/>
+                <w:shd w:val="clear" w:color="auto" w:fill="auto"/>
+                <w:rFonts w:ascii="맑은 고딕" w:eastAsia="맑은 고딕" w:hAnsi="맑은 고딕" w:cs="맑은 고딕"/>
+                <w:lang w:eastAsia="ko-KR"/>
+              </w:rPr>
+              <w:t xml:space="preserve">25% crit</w:t>
+            </w:r>
+          </w:p>
+          <w:p>
+            <w:pPr>
+              <w:jc w:val="center"/>
+              <w:spacing w:lineRule="auto" w:line="240" w:after="0"/>
+              <w:rPr>
+                <w:i w:val="0"/>
+                <w:b w:val="0"/>
+                <w:color w:val="auto"/>
+                <w:sz w:val="16"/>
+                <w:szCs w:val="16"/>
+                <w:shd w:val="clear" w:color="auto" w:fill="auto"/>
+                <w:rFonts w:ascii="맑은 고딕" w:eastAsia="맑은 고딕" w:hAnsi="맑은 고딕" w:cs="맑은 고딕"/>
+                <w:lang w:eastAsia="ko-KR"/>
+              </w:rPr>
+            </w:pPr>
+            <w:r>
+              <w:rPr>
+                <w:i w:val="0"/>
+                <w:b w:val="0"/>
+                <w:color w:val="auto"/>
+                <w:sz w:val="16"/>
+                <w:szCs w:val="16"/>
+                <w:shd w:val="clear" w:color="auto" w:fill="auto"/>
+                <w:rFonts w:ascii="맑은 고딕" w:eastAsia="맑은 고딕" w:hAnsi="맑은 고딕" w:cs="맑은 고딕"/>
+                <w:lang w:eastAsia="ko-KR"/>
+              </w:rPr>
+              <w:t xml:space="preserve">27 넉백</w:t>
+            </w:r>
+          </w:p>
+          <w:p>
+            <w:pPr>
+              <w:jc w:val="center"/>
+              <w:spacing w:lineRule="auto" w:line="240" w:after="0"/>
+              <w:rPr>
+                <w:i w:val="0"/>
+                <w:b w:val="0"/>
+                <w:sz w:val="16"/>
+                <w:szCs w:val="16"/>
+                <w:shd w:val="clear" w:color="auto" w:fill="auto"/>
+                <w:lang w:eastAsia="ko-KR"/>
+              </w:rPr>
+            </w:pPr>
+            <w:r>
+              <w:rPr>
+                <w:i w:val="0"/>
+                <w:b w:val="0"/>
+                <w:color w:val="auto"/>
+                <w:sz w:val="16"/>
+                <w:szCs w:val="16"/>
+                <w:shd w:val="clear" w:color="auto" w:fill="auto"/>
+                <w:rFonts w:ascii="맑은 고딕" w:eastAsia="맑은 고딕" w:hAnsi="맑은 고딕" w:cs="맑은 고딕"/>
+                <w:lang w:eastAsia="ko-KR"/>
+              </w:rPr>
+              <w:t xml:space="preserve">화염 효과</w:t>
+            </w:r>
+          </w:p>
+        </w:tc>
+        <w:tc>
+          <w:tcPr>
+            <w:tcW w:type="dxa" w:w="1504"/>
+            <w:vAlign w:val="top"/>
+          </w:tcPr>
+          <w:p>
+            <w:pPr>
+              <w:jc w:val="center"/>
+              <w:spacing w:lineRule="auto" w:line="240" w:after="0"/>
+              <w:rPr>
+                <w:i w:val="0"/>
+                <w:b w:val="0"/>
+                <w:color w:val="auto"/>
+                <w:sz w:val="16"/>
+                <w:szCs w:val="16"/>
+                <w:shd w:val="clear" w:color="auto" w:fill="auto"/>
+                <w:rFonts w:ascii="맑은 고딕" w:eastAsia="맑은 고딕" w:hAnsi="맑은 고딕" w:cs="맑은 고딕"/>
+                <w:lang w:eastAsia="ko-KR"/>
+              </w:rPr>
+            </w:pPr>
+            <w:r>
+              <w:rPr>
+                <w:i w:val="0"/>
+                <w:b w:val="0"/>
+                <w:color w:val="auto"/>
+                <w:sz w:val="16"/>
+                <w:szCs w:val="16"/>
+                <w:shd w:val="clear" w:color="auto" w:fill="auto"/>
+                <w:rFonts w:ascii="맑은 고딕" w:eastAsia="맑은 고딕" w:hAnsi="맑은 고딕" w:cs="맑은 고딕"/>
+                <w:lang w:eastAsia="ko-KR"/>
+              </w:rPr>
+              <w:t xml:space="preserve">35 데미지</w:t>
+            </w:r>
+          </w:p>
+          <w:p>
+            <w:pPr>
+              <w:jc w:val="center"/>
+              <w:spacing w:lineRule="auto" w:line="240" w:after="0"/>
+              <w:rPr>
+                <w:i w:val="0"/>
+                <w:b w:val="0"/>
+                <w:color w:val="auto"/>
+                <w:sz w:val="16"/>
+                <w:szCs w:val="16"/>
+                <w:shd w:val="clear" w:color="auto" w:fill="auto"/>
+                <w:rFonts w:ascii="맑은 고딕" w:eastAsia="맑은 고딕" w:hAnsi="맑은 고딕" w:cs="맑은 고딕"/>
+                <w:lang w:eastAsia="ko-KR"/>
+              </w:rPr>
+            </w:pPr>
+            <w:r>
+              <w:rPr>
+                <w:i w:val="0"/>
+                <w:b w:val="0"/>
+                <w:color w:val="auto"/>
+                <w:sz w:val="16"/>
+                <w:szCs w:val="16"/>
+                <w:shd w:val="clear" w:color="auto" w:fill="auto"/>
+                <w:rFonts w:ascii="맑은 고딕" w:eastAsia="맑은 고딕" w:hAnsi="맑은 고딕" w:cs="맑은 고딕"/>
+                <w:lang w:eastAsia="ko-KR"/>
+              </w:rPr>
+              <w:t xml:space="preserve">35 공격속도</w:t>
+            </w:r>
+          </w:p>
+          <w:p>
+            <w:pPr>
+              <w:jc w:val="center"/>
+              <w:spacing w:lineRule="auto" w:line="240" w:after="0"/>
+              <w:rPr>
+                <w:i w:val="0"/>
+                <w:b w:val="0"/>
+                <w:color w:val="auto"/>
+                <w:sz w:val="16"/>
+                <w:szCs w:val="16"/>
+                <w:shd w:val="clear" w:color="auto" w:fill="auto"/>
+                <w:rFonts w:ascii="맑은 고딕" w:eastAsia="맑은 고딕" w:hAnsi="맑은 고딕" w:cs="맑은 고딕"/>
+                <w:lang w:eastAsia="ko-KR"/>
+              </w:rPr>
+            </w:pPr>
+            <w:r>
+              <w:rPr>
+                <w:i w:val="0"/>
+                <w:b w:val="0"/>
+                <w:color w:val="auto"/>
+                <w:sz w:val="16"/>
+                <w:szCs w:val="16"/>
+                <w:shd w:val="clear" w:color="auto" w:fill="auto"/>
+                <w:rFonts w:ascii="맑은 고딕" w:eastAsia="맑은 고딕" w:hAnsi="맑은 고딕" w:cs="맑은 고딕"/>
+                <w:lang w:eastAsia="ko-KR"/>
+              </w:rPr>
+              <w:t xml:space="preserve">11% crit</w:t>
+            </w:r>
+          </w:p>
+          <w:p>
+            <w:pPr>
+              <w:jc w:val="center"/>
+              <w:spacing w:lineRule="auto" w:line="240" w:after="0"/>
+              <w:rPr>
+                <w:i w:val="0"/>
+                <w:b w:val="0"/>
+                <w:color w:val="auto"/>
+                <w:sz w:val="16"/>
+                <w:szCs w:val="16"/>
+                <w:shd w:val="clear" w:color="auto" w:fill="auto"/>
+                <w:rFonts w:ascii="맑은 고딕" w:eastAsia="맑은 고딕" w:hAnsi="맑은 고딕" w:cs="맑은 고딕"/>
+                <w:lang w:eastAsia="ko-KR"/>
+              </w:rPr>
+            </w:pPr>
+            <w:r>
+              <w:rPr>
+                <w:i w:val="0"/>
+                <w:b w:val="0"/>
+                <w:color w:val="auto"/>
+                <w:sz w:val="16"/>
+                <w:szCs w:val="16"/>
+                <w:shd w:val="clear" w:color="auto" w:fill="auto"/>
+                <w:rFonts w:ascii="맑은 고딕" w:eastAsia="맑은 고딕" w:hAnsi="맑은 고딕" w:cs="맑은 고딕"/>
+                <w:lang w:eastAsia="ko-KR"/>
+              </w:rPr>
+              <w:t xml:space="preserve">16 넉백</w:t>
+            </w:r>
+          </w:p>
+          <w:p>
+            <w:pPr>
+              <w:jc w:val="center"/>
+              <w:spacing w:lineRule="auto" w:line="240" w:after="0"/>
+              <w:rPr>
+                <w:i w:val="0"/>
+                <w:b w:val="0"/>
+                <w:sz w:val="16"/>
+                <w:szCs w:val="16"/>
+                <w:shd w:val="clear" w:color="auto" w:fill="auto"/>
+                <w:lang w:eastAsia="ko-KR"/>
+              </w:rPr>
+            </w:pPr>
+            <w:r>
+              <w:rPr>
+                <w:i w:val="0"/>
+                <w:b w:val="0"/>
+                <w:color w:val="auto"/>
+                <w:sz w:val="16"/>
+                <w:szCs w:val="16"/>
+                <w:shd w:val="clear" w:color="auto" w:fill="auto"/>
+                <w:rFonts w:ascii="맑은 고딕" w:eastAsia="맑은 고딕" w:hAnsi="맑은 고딕" w:cs="맑은 고딕"/>
+                <w:lang w:eastAsia="ko-KR"/>
+              </w:rPr>
+              <w:t xml:space="preserve">화염 효과</w:t>
+            </w:r>
+          </w:p>
+        </w:tc>
+        <w:tc>
+          <w:tcPr>
+            <w:tcW w:type="dxa" w:w="1504"/>
+            <w:vAlign w:val="top"/>
+          </w:tcPr>
+          <w:p>
+            <w:pPr>
+              <w:jc w:val="center"/>
+              <w:spacing w:lineRule="auto" w:line="240" w:after="0"/>
+              <w:rPr>
+                <w:i w:val="0"/>
+                <w:b w:val="0"/>
+                <w:color w:val="auto"/>
+                <w:sz w:val="16"/>
+                <w:szCs w:val="16"/>
+                <w:shd w:val="clear" w:color="auto" w:fill="auto"/>
+                <w:rFonts w:ascii="맑은 고딕" w:eastAsia="맑은 고딕" w:hAnsi="맑은 고딕" w:cs="맑은 고딕"/>
+                <w:lang w:eastAsia="ko-KR"/>
+              </w:rPr>
+            </w:pPr>
+            <w:r>
+              <w:rPr>
+                <w:i w:val="0"/>
+                <w:b w:val="0"/>
+                <w:color w:val="auto"/>
+                <w:sz w:val="16"/>
+                <w:szCs w:val="16"/>
+                <w:shd w:val="clear" w:color="auto" w:fill="auto"/>
+                <w:rFonts w:ascii="맑은 고딕" w:eastAsia="맑은 고딕" w:hAnsi="맑은 고딕" w:cs="맑은 고딕"/>
+                <w:lang w:eastAsia="ko-KR"/>
+              </w:rPr>
+              <w:t xml:space="preserve">33 데미지</w:t>
+            </w:r>
+          </w:p>
+          <w:p>
+            <w:pPr>
+              <w:jc w:val="center"/>
+              <w:spacing w:lineRule="auto" w:line="240" w:after="0"/>
+              <w:rPr>
+                <w:i w:val="0"/>
+                <w:b w:val="0"/>
+                <w:color w:val="auto"/>
+                <w:sz w:val="16"/>
+                <w:szCs w:val="16"/>
+                <w:shd w:val="clear" w:color="auto" w:fill="auto"/>
+                <w:rFonts w:ascii="맑은 고딕" w:eastAsia="맑은 고딕" w:hAnsi="맑은 고딕" w:cs="맑은 고딕"/>
+                <w:lang w:eastAsia="ko-KR"/>
+              </w:rPr>
+            </w:pPr>
+            <w:r>
+              <w:rPr>
+                <w:i w:val="0"/>
+                <w:b w:val="0"/>
+                <w:color w:val="auto"/>
+                <w:sz w:val="16"/>
+                <w:szCs w:val="16"/>
+                <w:shd w:val="clear" w:color="auto" w:fill="auto"/>
+                <w:rFonts w:ascii="맑은 고딕" w:eastAsia="맑은 고딕" w:hAnsi="맑은 고딕" w:cs="맑은 고딕"/>
+                <w:lang w:eastAsia="ko-KR"/>
+              </w:rPr>
+              <w:t xml:space="preserve">20 공격속도</w:t>
+            </w:r>
+          </w:p>
+          <w:p>
+            <w:pPr>
+              <w:jc w:val="center"/>
+              <w:spacing w:lineRule="auto" w:line="240" w:after="0"/>
+              <w:rPr>
+                <w:i w:val="0"/>
+                <w:b w:val="0"/>
+                <w:color w:val="auto"/>
+                <w:sz w:val="16"/>
+                <w:szCs w:val="16"/>
+                <w:shd w:val="clear" w:color="auto" w:fill="auto"/>
+                <w:rFonts w:ascii="맑은 고딕" w:eastAsia="맑은 고딕" w:hAnsi="맑은 고딕" w:cs="맑은 고딕"/>
+                <w:lang w:eastAsia="ko-KR"/>
+              </w:rPr>
+            </w:pPr>
+            <w:r>
+              <w:rPr>
+                <w:i w:val="0"/>
+                <w:b w:val="0"/>
+                <w:color w:val="auto"/>
+                <w:sz w:val="16"/>
+                <w:szCs w:val="16"/>
+                <w:shd w:val="clear" w:color="auto" w:fill="auto"/>
+                <w:rFonts w:ascii="맑은 고딕" w:eastAsia="맑은 고딕" w:hAnsi="맑은 고딕" w:cs="맑은 고딕"/>
+                <w:lang w:eastAsia="ko-KR"/>
+              </w:rPr>
+              <w:t xml:space="preserve">15% crit</w:t>
+            </w:r>
+          </w:p>
+          <w:p>
+            <w:pPr>
+              <w:jc w:val="center"/>
+              <w:spacing w:lineRule="auto" w:line="240" w:after="0"/>
+              <w:rPr>
+                <w:i w:val="0"/>
+                <w:b w:val="0"/>
+                <w:color w:val="auto"/>
+                <w:sz w:val="16"/>
+                <w:szCs w:val="16"/>
+                <w:shd w:val="clear" w:color="auto" w:fill="auto"/>
+                <w:rFonts w:ascii="맑은 고딕" w:eastAsia="맑은 고딕" w:hAnsi="맑은 고딕" w:cs="맑은 고딕"/>
+                <w:lang w:eastAsia="ko-KR"/>
+              </w:rPr>
+            </w:pPr>
+            <w:r>
+              <w:rPr>
+                <w:i w:val="0"/>
+                <w:b w:val="0"/>
+                <w:color w:val="auto"/>
+                <w:sz w:val="16"/>
+                <w:szCs w:val="16"/>
+                <w:shd w:val="clear" w:color="auto" w:fill="auto"/>
+                <w:rFonts w:ascii="맑은 고딕" w:eastAsia="맑은 고딕" w:hAnsi="맑은 고딕" w:cs="맑은 고딕"/>
+                <w:lang w:eastAsia="ko-KR"/>
+              </w:rPr>
+              <w:t xml:space="preserve">4 넉백</w:t>
+            </w:r>
+          </w:p>
+          <w:p>
+            <w:pPr>
+              <w:jc w:val="center"/>
+              <w:spacing w:lineRule="auto" w:line="240" w:after="0"/>
+              <w:rPr>
+                <w:i w:val="0"/>
+                <w:b w:val="0"/>
+                <w:sz w:val="16"/>
+                <w:szCs w:val="16"/>
+                <w:shd w:val="clear" w:color="auto" w:fill="auto"/>
+                <w:lang w:eastAsia="ko-KR"/>
+              </w:rPr>
+            </w:pPr>
+            <w:r>
+              <w:rPr>
+                <w:i w:val="0"/>
+                <w:b w:val="0"/>
+                <w:color w:val="auto"/>
+                <w:sz w:val="16"/>
+                <w:szCs w:val="16"/>
+                <w:shd w:val="clear" w:color="auto" w:fill="auto"/>
+                <w:rFonts w:ascii="맑은 고딕" w:eastAsia="맑은 고딕" w:hAnsi="맑은 고딕" w:cs="맑은 고딕"/>
+                <w:lang w:eastAsia="ko-KR"/>
+              </w:rPr>
+              <w:t xml:space="preserve">화염 효과</w:t>
+            </w:r>
+          </w:p>
+        </w:tc>
+      </w:tr>
+      <w:tr>
+        <w:trPr/>
+        <w:tc>
+          <w:tcPr>
+            <w:tcW w:type="dxa" w:w="1504"/>
+            <w:vAlign w:val="top"/>
+            <w:shd w:val="clear" w:color="FFFFFF" w:themeColor="background1" w:fill="D8D8D8" w:themeFill="background1" w:themeFillShade="D8"/>
+          </w:tcPr>
+          <w:p>
+            <w:pPr>
+              <w:jc w:val="center"/>
+              <w:spacing w:lineRule="auto" w:line="240" w:after="0"/>
+              <w:rPr>
+                <w:i w:val="0"/>
+                <w:b w:val="1"/>
+                <w:sz w:val="16"/>
+                <w:szCs w:val="16"/>
+                <w:shd w:val="clear" w:color="auto" w:fill="auto"/>
+                <w:lang w:eastAsia="ko-KR"/>
+              </w:rPr>
+            </w:pPr>
+            <w:r>
+              <w:rPr>
+                <w:i w:val="0"/>
+                <w:b w:val="1"/>
+                <w:sz w:val="16"/>
+                <w:szCs w:val="16"/>
+                <w:shd w:val="clear" w:color="auto" w:fill="auto"/>
+                <w:lang w:eastAsia="ko-KR"/>
+              </w:rPr>
+              <w:t xml:space="preserve">소울 망치</w:t>
+            </w:r>
+          </w:p>
+        </w:tc>
+        <w:tc>
+          <w:tcPr>
+            <w:tcW w:type="dxa" w:w="1162"/>
+            <w:vAlign w:val="top"/>
+            <w:shd w:val="clear" w:color="FFFFFF" w:themeColor="background1" w:fill="D8D8D8" w:themeFill="background1" w:themeFillShade="D8"/>
+          </w:tcPr>
+          <w:p>
+            <w:pPr>
+              <w:jc w:val="center"/>
+              <w:spacing w:lineRule="auto" w:line="240" w:after="0"/>
+              <w:rPr>
+                <w:i w:val="0"/>
+                <w:b w:val="1"/>
+                <w:sz w:val="16"/>
+                <w:szCs w:val="16"/>
+                <w:shd w:val="clear" w:color="auto" w:fill="auto"/>
+                <w:lang w:eastAsia="ko-KR"/>
+              </w:rPr>
+            </w:pPr>
+            <w:r>
+              <w:rPr>
+                <w:i w:val="0"/>
+                <w:b w:val="1"/>
+                <w:sz w:val="16"/>
+                <w:szCs w:val="16"/>
+                <w:shd w:val="clear" w:color="auto" w:fill="auto"/>
+                <w:lang w:eastAsia="ko-KR"/>
+              </w:rPr>
+              <w:t xml:space="preserve">그림자 검</w:t>
+            </w:r>
+          </w:p>
+        </w:tc>
+        <w:tc>
+          <w:tcPr>
+            <w:tcW w:type="dxa" w:w="1846"/>
+            <w:vAlign w:val="top"/>
+            <w:shd w:val="clear" w:color="FFFFFF" w:themeColor="background1" w:fill="D8D8D8" w:themeFill="background1" w:themeFillShade="D8"/>
+          </w:tcPr>
+          <w:p>
+            <w:pPr>
+              <w:jc w:val="center"/>
+              <w:spacing w:lineRule="auto" w:line="240" w:after="0"/>
+              <w:rPr>
+                <w:i w:val="0"/>
+                <w:b w:val="1"/>
+                <w:sz w:val="16"/>
+                <w:szCs w:val="16"/>
+                <w:shd w:val="clear" w:color="auto" w:fill="auto"/>
+                <w:lang w:eastAsia="ko-KR"/>
+              </w:rPr>
+            </w:pPr>
+            <w:r>
+              <w:rPr>
+                <w:i w:val="0"/>
+                <w:b w:val="1"/>
+                <w:sz w:val="16"/>
+                <w:szCs w:val="16"/>
+                <w:shd w:val="clear" w:color="auto" w:fill="auto"/>
+                <w:lang w:eastAsia="ko-KR"/>
+              </w:rPr>
+              <w:t xml:space="preserve">그림자 단검</w:t>
+            </w:r>
+          </w:p>
+        </w:tc>
+        <w:tc>
+          <w:tcPr>
+            <w:tcW w:type="dxa" w:w="1504"/>
+            <w:vAlign w:val="top"/>
+            <w:shd w:val="clear" w:color="FFFFFF" w:themeColor="background1" w:fill="D8D8D8" w:themeFill="background1" w:themeFillShade="D8"/>
+          </w:tcPr>
+          <w:p>
+            <w:pPr>
+              <w:jc w:val="center"/>
+              <w:spacing w:lineRule="auto" w:line="240" w:after="0"/>
+              <w:rPr>
+                <w:i w:val="0"/>
+                <w:b w:val="1"/>
+                <w:sz w:val="16"/>
+                <w:szCs w:val="16"/>
+                <w:shd w:val="clear" w:color="auto" w:fill="auto"/>
+                <w:lang w:eastAsia="ko-KR"/>
+              </w:rPr>
+            </w:pPr>
+            <w:r>
+              <w:rPr>
+                <w:i w:val="0"/>
+                <w:b w:val="1"/>
+                <w:sz w:val="16"/>
+                <w:szCs w:val="16"/>
+                <w:shd w:val="clear" w:color="auto" w:fill="auto"/>
+                <w:lang w:eastAsia="ko-KR"/>
+              </w:rPr>
+              <w:t xml:space="preserve">그림자 망치</w:t>
+            </w:r>
+          </w:p>
+        </w:tc>
+        <w:tc>
+          <w:tcPr>
+            <w:tcW w:type="dxa" w:w="1504"/>
+            <w:vAlign w:val="top"/>
+            <w:shd w:val="clear" w:color="FFFFFF" w:themeColor="background1" w:fill="D8D8D8" w:themeFill="background1" w:themeFillShade="D8"/>
+          </w:tcPr>
+          <w:p>
+            <w:pPr>
+              <w:jc w:val="center"/>
+              <w:spacing w:lineRule="auto" w:line="240" w:after="0"/>
+              <w:rPr>
+                <w:i w:val="0"/>
+                <w:b w:val="1"/>
+                <w:sz w:val="16"/>
+                <w:szCs w:val="16"/>
+                <w:shd w:val="clear" w:color="auto" w:fill="auto"/>
+                <w:lang w:eastAsia="ko-KR"/>
+              </w:rPr>
+            </w:pPr>
+          </w:p>
+        </w:tc>
+        <w:tc>
+          <w:tcPr>
+            <w:tcW w:type="dxa" w:w="1504"/>
+            <w:vAlign w:val="top"/>
+            <w:shd w:val="clear" w:color="FFFFFF" w:themeColor="background1" w:fill="D8D8D8" w:themeFill="background1" w:themeFillShade="D8"/>
+          </w:tcPr>
+          <w:p>
+            <w:pPr>
+              <w:jc w:val="center"/>
+              <w:spacing w:lineRule="auto" w:line="240" w:after="0"/>
+              <w:rPr>
+                <w:i w:val="0"/>
+                <w:b w:val="1"/>
+                <w:sz w:val="16"/>
+                <w:szCs w:val="16"/>
+                <w:shd w:val="clear" w:color="auto" w:fill="auto"/>
+                <w:lang w:eastAsia="ko-KR"/>
+              </w:rPr>
+            </w:pPr>
+          </w:p>
+        </w:tc>
+      </w:tr>
+      <w:tr>
+        <w:trPr/>
         <w:tc>
           <w:tcPr>
             <w:tcW w:type="dxa" w:w="1504"/>
@@ -12885,7 +14925,7 @@
         <w:spacing w:lineRule="auto" w:line="115"/>
         <w:ind w:left="0" w:right="0" w:firstLine="0"/>
         <w:rPr>
-          <w:shd w:val="clear"/>
+          <w:shd w:val="clear" w:color="auto" w:fill="auto"/>
         </w:rPr>
       </w:pPr>
     </w:p>

--- a/Distress diary/새 Polaris Office DOCX문서.docx
+++ b/Distress diary/새 Polaris Office DOCX문서.docx
@@ -346,85 +346,7 @@
           <w:rFonts w:ascii="맑은 고딕" w:eastAsia="맑은 고딕" w:hAnsi="맑은 고딕" w:cs="맑은 고딕"/>
           <w:lang w:eastAsia="ko-KR"/>
         </w:rPr>
-        <w:t xml:space="preserve">아지트 </w:t>
-      </w:r>
-      <w:r>
-        <w:rPr>
-          <w:i w:val="0"/>
-          <w:b w:val="0"/>
-          <w:color w:val="auto"/>
-          <w:sz w:val="16"/>
-          <w:szCs w:val="16"/>
-          <w:shd w:val="clear" w:color="auto" w:fill="auto"/>
-          <w:rFonts w:ascii="맑은 고딕" w:eastAsia="맑은 고딕" w:hAnsi="맑은 고딕" w:cs="맑은 고딕"/>
-          <w:lang w:eastAsia="ko-KR"/>
-        </w:rPr>
-        <w:t>포탈에</w:t>
-      </w:r>
-      <w:r>
-        <w:rPr>
-          <w:i w:val="0"/>
-          <w:b w:val="0"/>
-          <w:color w:val="auto"/>
-          <w:sz w:val="16"/>
-          <w:szCs w:val="16"/>
-          <w:shd w:val="clear" w:color="auto" w:fill="auto"/>
-          <w:rFonts w:ascii="맑은 고딕" w:eastAsia="맑은 고딕" w:hAnsi="맑은 고딕" w:cs="맑은 고딕"/>
-          <w:lang w:eastAsia="ko-KR"/>
-        </w:rPr>
-        <w:t xml:space="preserve">서 </w:t>
-      </w:r>
-      <w:r>
-        <w:rPr>
-          <w:i w:val="0"/>
-          <w:b w:val="0"/>
-          <w:color w:val="auto"/>
-          <w:sz w:val="16"/>
-          <w:szCs w:val="16"/>
-          <w:shd w:val="clear" w:color="auto" w:fill="auto"/>
-          <w:rFonts w:ascii="맑은 고딕" w:eastAsia="맑은 고딕" w:hAnsi="맑은 고딕" w:cs="맑은 고딕"/>
-          <w:lang w:eastAsia="ko-KR"/>
-        </w:rPr>
-        <w:t>등장하</w:t>
-      </w:r>
-      <w:r>
-        <w:rPr>
-          <w:i w:val="0"/>
-          <w:b w:val="0"/>
-          <w:color w:val="auto"/>
-          <w:sz w:val="16"/>
-          <w:szCs w:val="16"/>
-          <w:shd w:val="clear" w:color="auto" w:fill="auto"/>
-          <w:rFonts w:ascii="맑은 고딕" w:eastAsia="맑은 고딕" w:hAnsi="맑은 고딕" w:cs="맑은 고딕"/>
-          <w:lang w:eastAsia="ko-KR"/>
-        </w:rPr>
-        <w:t xml:space="preserve">는 씬 </w:t>
-      </w:r>
-      <w:r>
-        <w:rPr>
-          <w:i w:val="0"/>
-          <w:b w:val="0"/>
-          <w:color w:val="auto"/>
-          <w:sz w:val="16"/>
-          <w:szCs w:val="16"/>
-          <w:shd w:val="clear" w:color="auto" w:fill="auto"/>
-          <w:rFonts w:ascii="맑은 고딕" w:eastAsia="맑은 고딕" w:hAnsi="맑은 고딕" w:cs="맑은 고딕"/>
-          <w:lang w:eastAsia="ko-KR"/>
-        </w:rPr>
-        <w:t>이</w:t>
-      </w:r>
-      <w:r>
-        <w:rPr>
-          <w:i w:val="0"/>
-          <w:b w:val="0"/>
-          <w:color w:val="auto"/>
-          <w:sz w:val="16"/>
-          <w:szCs w:val="16"/>
-          <w:shd w:val="clear" w:color="auto" w:fill="auto"/>
-          <w:rFonts w:ascii="맑은 고딕" w:eastAsia="맑은 고딕" w:hAnsi="맑은 고딕" w:cs="맑은 고딕"/>
-          <w:lang w:eastAsia="ko-KR"/>
-        </w:rPr>
-        <w:t xml:space="preserve">후 시작</w:t>
+        <w:t xml:space="preserve">아지트 포탈에서 등장하는 씬 이후 시작</w:t>
       </w:r>
     </w:p>
     <w:p>
@@ -477,241 +399,7 @@
           <w:rFonts w:ascii="맑은 고딕" w:eastAsia="맑은 고딕" w:hAnsi="맑은 고딕" w:cs="맑은 고딕"/>
           <w:lang w:eastAsia="ko-KR"/>
         </w:rPr>
-        <w:t>아지</w:t>
-      </w:r>
-      <w:r>
-        <w:rPr>
-          <w:i w:val="0"/>
-          <w:b w:val="0"/>
-          <w:color w:val="auto"/>
-          <w:sz w:val="16"/>
-          <w:szCs w:val="16"/>
-          <w:shd w:val="clear" w:color="auto" w:fill="auto"/>
-          <w:rFonts w:ascii="맑은 고딕" w:eastAsia="맑은 고딕" w:hAnsi="맑은 고딕" w:cs="맑은 고딕"/>
-          <w:lang w:eastAsia="ko-KR"/>
-        </w:rPr>
-        <w:t xml:space="preserve">트 </w:t>
-      </w:r>
-      <w:r>
-        <w:rPr>
-          <w:i w:val="0"/>
-          <w:b w:val="0"/>
-          <w:color w:val="auto"/>
-          <w:sz w:val="16"/>
-          <w:szCs w:val="16"/>
-          <w:shd w:val="clear" w:color="auto" w:fill="auto"/>
-          <w:rFonts w:ascii="맑은 고딕" w:eastAsia="맑은 고딕" w:hAnsi="맑은 고딕" w:cs="맑은 고딕"/>
-          <w:lang w:eastAsia="ko-KR"/>
-        </w:rPr>
-        <w:t>주</w:t>
-      </w:r>
-      <w:r>
-        <w:rPr>
-          <w:i w:val="0"/>
-          <w:b w:val="0"/>
-          <w:color w:val="auto"/>
-          <w:sz w:val="16"/>
-          <w:szCs w:val="16"/>
-          <w:shd w:val="clear" w:color="auto" w:fill="auto"/>
-          <w:rFonts w:ascii="맑은 고딕" w:eastAsia="맑은 고딕" w:hAnsi="맑은 고딕" w:cs="맑은 고딕"/>
-          <w:lang w:eastAsia="ko-KR"/>
-        </w:rPr>
-        <w:t xml:space="preserve">변 </w:t>
-      </w:r>
-      <w:r>
-        <w:rPr>
-          <w:i w:val="0"/>
-          <w:b w:val="0"/>
-          <w:color w:val="auto"/>
-          <w:sz w:val="16"/>
-          <w:szCs w:val="16"/>
-          <w:shd w:val="clear" w:color="auto" w:fill="auto"/>
-          <w:rFonts w:ascii="맑은 고딕" w:eastAsia="맑은 고딕" w:hAnsi="맑은 고딕" w:cs="맑은 고딕"/>
-          <w:lang w:eastAsia="ko-KR"/>
-        </w:rPr>
-        <w:t>탐</w:t>
-      </w:r>
-      <w:r>
-        <w:rPr>
-          <w:i w:val="0"/>
-          <w:b w:val="0"/>
-          <w:color w:val="auto"/>
-          <w:sz w:val="16"/>
-          <w:szCs w:val="16"/>
-          <w:shd w:val="clear" w:color="auto" w:fill="auto"/>
-          <w:rFonts w:ascii="맑은 고딕" w:eastAsia="맑은 고딕" w:hAnsi="맑은 고딕" w:cs="맑은 고딕"/>
-          <w:lang w:eastAsia="ko-KR"/>
-        </w:rPr>
-        <w:t xml:space="preserve">사하면서 </w:t>
-      </w:r>
-      <w:r>
-        <w:rPr>
-          <w:i w:val="0"/>
-          <w:b w:val="0"/>
-          <w:color w:val="auto"/>
-          <w:sz w:val="16"/>
-          <w:szCs w:val="16"/>
-          <w:shd w:val="clear" w:color="auto" w:fill="auto"/>
-          <w:rFonts w:ascii="맑은 고딕" w:eastAsia="맑은 고딕" w:hAnsi="맑은 고딕" w:cs="맑은 고딕"/>
-          <w:lang w:eastAsia="ko-KR"/>
-        </w:rPr>
-        <w:t>기</w:t>
-      </w:r>
-      <w:r>
-        <w:rPr>
-          <w:i w:val="0"/>
-          <w:b w:val="0"/>
-          <w:color w:val="auto"/>
-          <w:sz w:val="16"/>
-          <w:szCs w:val="16"/>
-          <w:shd w:val="clear" w:color="auto" w:fill="auto"/>
-          <w:rFonts w:ascii="맑은 고딕" w:eastAsia="맑은 고딕" w:hAnsi="맑은 고딕" w:cs="맑은 고딕"/>
-          <w:lang w:eastAsia="ko-KR"/>
-        </w:rPr>
-        <w:t xml:space="preserve">본 </w:t>
-      </w:r>
-      <w:r>
-        <w:rPr>
-          <w:i w:val="0"/>
-          <w:b w:val="0"/>
-          <w:color w:val="auto"/>
-          <w:sz w:val="16"/>
-          <w:szCs w:val="16"/>
-          <w:shd w:val="clear" w:color="auto" w:fill="auto"/>
-          <w:rFonts w:ascii="맑은 고딕" w:eastAsia="맑은 고딕" w:hAnsi="맑은 고딕" w:cs="맑은 고딕"/>
-          <w:lang w:eastAsia="ko-KR"/>
-        </w:rPr>
-        <w:t>시작</w:t>
-      </w:r>
-      <w:r>
-        <w:rPr>
-          <w:i w:val="0"/>
-          <w:b w:val="0"/>
-          <w:color w:val="auto"/>
-          <w:sz w:val="16"/>
-          <w:szCs w:val="16"/>
-          <w:shd w:val="clear" w:color="auto" w:fill="auto"/>
-          <w:rFonts w:ascii="맑은 고딕" w:eastAsia="맑은 고딕" w:hAnsi="맑은 고딕" w:cs="맑은 고딕"/>
-          <w:lang w:eastAsia="ko-KR"/>
-        </w:rPr>
-        <w:t>템+</w:t>
-      </w:r>
-      <w:r>
-        <w:rPr>
-          <w:i w:val="0"/>
-          <w:b w:val="0"/>
-          <w:color w:val="auto"/>
-          <w:sz w:val="16"/>
-          <w:szCs w:val="16"/>
-          <w:shd w:val="clear" w:color="auto" w:fill="auto"/>
-          <w:rFonts w:ascii="맑은 고딕" w:eastAsia="맑은 고딕" w:hAnsi="맑은 고딕" w:cs="맑은 고딕"/>
-          <w:lang w:eastAsia="ko-KR"/>
-        </w:rPr>
-        <w:t>레</w:t>
-      </w:r>
-      <w:r>
-        <w:rPr>
-          <w:i w:val="0"/>
-          <w:b w:val="0"/>
-          <w:color w:val="auto"/>
-          <w:sz w:val="16"/>
-          <w:szCs w:val="16"/>
-          <w:shd w:val="clear" w:color="auto" w:fill="auto"/>
-          <w:rFonts w:ascii="맑은 고딕" w:eastAsia="맑은 고딕" w:hAnsi="맑은 고딕" w:cs="맑은 고딕"/>
-          <w:lang w:eastAsia="ko-KR"/>
-        </w:rPr>
-        <w:t xml:space="preserve">벨 좀 </w:t>
-      </w:r>
-      <w:r>
-        <w:rPr>
-          <w:i w:val="0"/>
-          <w:b w:val="0"/>
-          <w:color w:val="auto"/>
-          <w:sz w:val="16"/>
-          <w:szCs w:val="16"/>
-          <w:shd w:val="clear" w:color="auto" w:fill="auto"/>
-          <w:rFonts w:ascii="맑은 고딕" w:eastAsia="맑은 고딕" w:hAnsi="맑은 고딕" w:cs="맑은 고딕"/>
-          <w:lang w:eastAsia="ko-KR"/>
-        </w:rPr>
-        <w:t>모으</w:t>
-      </w:r>
-      <w:r>
-        <w:rPr>
-          <w:i w:val="0"/>
-          <w:b w:val="0"/>
-          <w:color w:val="auto"/>
-          <w:sz w:val="16"/>
-          <w:szCs w:val="16"/>
-          <w:shd w:val="clear" w:color="auto" w:fill="auto"/>
-          <w:rFonts w:ascii="맑은 고딕" w:eastAsia="맑은 고딕" w:hAnsi="맑은 고딕" w:cs="맑은 고딕"/>
-          <w:lang w:eastAsia="ko-KR"/>
-        </w:rPr>
-        <w:t xml:space="preserve">기 </w:t>
-      </w:r>
-      <w:r>
-        <w:rPr>
-          <w:i w:val="0"/>
-          <w:b w:val="0"/>
-          <w:color w:val="auto"/>
-          <w:sz w:val="16"/>
-          <w:szCs w:val="16"/>
-          <w:shd w:val="clear" w:color="auto" w:fill="auto"/>
-          <w:rFonts w:ascii="맑은 고딕" w:eastAsia="맑은 고딕" w:hAnsi="맑은 고딕" w:cs="맑은 고딕"/>
-          <w:lang w:eastAsia="ko-KR"/>
-        </w:rPr>
-        <w:t>(</w:t>
-      </w:r>
-      <w:r>
-        <w:rPr>
-          <w:i w:val="0"/>
-          <w:b w:val="0"/>
-          <w:color w:val="auto"/>
-          <w:sz w:val="16"/>
-          <w:szCs w:val="16"/>
-          <w:shd w:val="clear" w:color="auto" w:fill="auto"/>
-          <w:rFonts w:ascii="맑은 고딕" w:eastAsia="맑은 고딕" w:hAnsi="맑은 고딕" w:cs="맑은 고딕"/>
-          <w:lang w:eastAsia="ko-KR"/>
-        </w:rPr>
-        <w:t xml:space="preserve">밤되기 </w:t>
-      </w:r>
-      <w:r>
-        <w:rPr>
-          <w:i w:val="0"/>
-          <w:b w:val="0"/>
-          <w:color w:val="auto"/>
-          <w:sz w:val="16"/>
-          <w:szCs w:val="16"/>
-          <w:shd w:val="clear" w:color="auto" w:fill="auto"/>
-          <w:rFonts w:ascii="맑은 고딕" w:eastAsia="맑은 고딕" w:hAnsi="맑은 고딕" w:cs="맑은 고딕"/>
-          <w:lang w:eastAsia="ko-KR"/>
-        </w:rPr>
-        <w:t>전까</w:t>
-      </w:r>
-      <w:r>
-        <w:rPr>
-          <w:i w:val="0"/>
-          <w:b w:val="0"/>
-          <w:color w:val="auto"/>
-          <w:sz w:val="16"/>
-          <w:szCs w:val="16"/>
-          <w:shd w:val="clear" w:color="auto" w:fill="auto"/>
-          <w:rFonts w:ascii="맑은 고딕" w:eastAsia="맑은 고딕" w:hAnsi="맑은 고딕" w:cs="맑은 고딕"/>
-          <w:lang w:eastAsia="ko-KR"/>
-        </w:rPr>
-        <w:t>지</w:t>
-      </w:r>
-      <w:r>
-        <w:rPr>
-          <w:i w:val="0"/>
-          <w:b w:val="0"/>
-          <w:color w:val="auto"/>
-          <w:sz w:val="16"/>
-          <w:szCs w:val="16"/>
-          <w:shd w:val="clear" w:color="auto" w:fill="auto"/>
-          <w:rFonts w:ascii="맑은 고딕" w:eastAsia="맑은 고딕" w:hAnsi="맑은 고딕" w:cs="맑은 고딕"/>
-          <w:lang w:eastAsia="ko-KR"/>
-        </w:rPr>
-        <w:t>)</w:t>
+        <w:t xml:space="preserve">아지트 주변 탐사하면서 기본 시작템+레벨 좀 모으기 (밤되기 전까지)</w:t>
       </w:r>
     </w:p>
     <w:p>
@@ -744,163 +432,7 @@
           <w:rFonts w:ascii="맑은 고딕" w:eastAsia="맑은 고딕" w:hAnsi="맑은 고딕" w:cs="맑은 고딕"/>
           <w:lang w:eastAsia="ko-KR"/>
         </w:rPr>
-        <w:t>=</w:t>
-      </w:r>
-      <w:r>
-        <w:rPr>
-          <w:i w:val="0"/>
-          <w:b w:val="0"/>
-          <w:color w:val="auto"/>
-          <w:sz w:val="16"/>
-          <w:szCs w:val="16"/>
-          <w:shd w:val="clear" w:color="auto" w:fill="auto"/>
-          <w:rFonts w:ascii="맑은 고딕" w:eastAsia="맑은 고딕" w:hAnsi="맑은 고딕" w:cs="맑은 고딕"/>
-          <w:lang w:eastAsia="ko-KR"/>
-        </w:rPr>
-        <w:t xml:space="preserve"> 상</w:t>
-      </w:r>
-      <w:r>
-        <w:rPr>
-          <w:i w:val="0"/>
-          <w:b w:val="0"/>
-          <w:color w:val="auto"/>
-          <w:sz w:val="16"/>
-          <w:szCs w:val="16"/>
-          <w:shd w:val="clear" w:color="auto" w:fill="auto"/>
-          <w:rFonts w:ascii="맑은 고딕" w:eastAsia="맑은 고딕" w:hAnsi="맑은 고딕" w:cs="맑은 고딕"/>
-          <w:lang w:eastAsia="ko-KR"/>
-        </w:rPr>
-        <w:t xml:space="preserve">자 </w:t>
-      </w:r>
-      <w:r>
-        <w:rPr>
-          <w:i w:val="0"/>
-          <w:b w:val="0"/>
-          <w:color w:val="auto"/>
-          <w:sz w:val="16"/>
-          <w:szCs w:val="16"/>
-          <w:shd w:val="clear" w:color="auto" w:fill="auto"/>
-          <w:rFonts w:ascii="맑은 고딕" w:eastAsia="맑은 고딕" w:hAnsi="맑은 고딕" w:cs="맑은 고딕"/>
-          <w:lang w:eastAsia="ko-KR"/>
-        </w:rPr>
-        <w:t>파</w:t>
-      </w:r>
-      <w:r>
-        <w:rPr>
-          <w:i w:val="0"/>
-          <w:b w:val="0"/>
-          <w:color w:val="auto"/>
-          <w:sz w:val="16"/>
-          <w:szCs w:val="16"/>
-          <w:shd w:val="clear" w:color="auto" w:fill="auto"/>
-          <w:rFonts w:ascii="맑은 고딕" w:eastAsia="맑은 고딕" w:hAnsi="맑은 고딕" w:cs="맑은 고딕"/>
-          <w:lang w:eastAsia="ko-KR"/>
-        </w:rPr>
-        <w:t>밍,</w:t>
-      </w:r>
-      <w:r>
-        <w:rPr>
-          <w:i w:val="0"/>
-          <w:b w:val="0"/>
-          <w:color w:val="auto"/>
-          <w:sz w:val="16"/>
-          <w:szCs w:val="16"/>
-          <w:shd w:val="clear" w:color="auto" w:fill="auto"/>
-          <w:rFonts w:ascii="맑은 고딕" w:eastAsia="맑은 고딕" w:hAnsi="맑은 고딕" w:cs="맑은 고딕"/>
-          <w:lang w:eastAsia="ko-KR"/>
-        </w:rPr>
-        <w:t xml:space="preserve"> 잡</w:t>
-      </w:r>
-      <w:r>
-        <w:rPr>
-          <w:i w:val="0"/>
-          <w:b w:val="0"/>
-          <w:color w:val="auto"/>
-          <w:sz w:val="16"/>
-          <w:szCs w:val="16"/>
-          <w:shd w:val="clear" w:color="auto" w:fill="auto"/>
-          <w:rFonts w:ascii="맑은 고딕" w:eastAsia="맑은 고딕" w:hAnsi="맑은 고딕" w:cs="맑은 고딕"/>
-          <w:lang w:eastAsia="ko-KR"/>
-        </w:rPr>
-        <w:t xml:space="preserve">몹 </w:t>
-      </w:r>
-      <w:r>
-        <w:rPr>
-          <w:i w:val="0"/>
-          <w:b w:val="0"/>
-          <w:color w:val="auto"/>
-          <w:sz w:val="16"/>
-          <w:szCs w:val="16"/>
-          <w:shd w:val="clear" w:color="auto" w:fill="auto"/>
-          <w:rFonts w:ascii="맑은 고딕" w:eastAsia="맑은 고딕" w:hAnsi="맑은 고딕" w:cs="맑은 고딕"/>
-          <w:lang w:eastAsia="ko-KR"/>
-        </w:rPr>
-        <w:t>파</w:t>
-      </w:r>
-      <w:r>
-        <w:rPr>
-          <w:i w:val="0"/>
-          <w:b w:val="0"/>
-          <w:color w:val="auto"/>
-          <w:sz w:val="16"/>
-          <w:szCs w:val="16"/>
-          <w:shd w:val="clear" w:color="auto" w:fill="auto"/>
-          <w:rFonts w:ascii="맑은 고딕" w:eastAsia="맑은 고딕" w:hAnsi="맑은 고딕" w:cs="맑은 고딕"/>
-          <w:lang w:eastAsia="ko-KR"/>
-        </w:rPr>
-        <w:t>밍,</w:t>
-      </w:r>
-      <w:r>
-        <w:rPr>
-          <w:i w:val="0"/>
-          <w:b w:val="0"/>
-          <w:color w:val="auto"/>
-          <w:sz w:val="16"/>
-          <w:szCs w:val="16"/>
-          <w:shd w:val="clear" w:color="auto" w:fill="auto"/>
-          <w:rFonts w:ascii="맑은 고딕" w:eastAsia="맑은 고딕" w:hAnsi="맑은 고딕" w:cs="맑은 고딕"/>
-          <w:lang w:eastAsia="ko-KR"/>
-        </w:rPr>
-        <w:t xml:space="preserve"> 광</w:t>
-      </w:r>
-      <w:r>
-        <w:rPr>
-          <w:i w:val="0"/>
-          <w:b w:val="0"/>
-          <w:color w:val="auto"/>
-          <w:sz w:val="16"/>
-          <w:szCs w:val="16"/>
-          <w:shd w:val="clear" w:color="auto" w:fill="auto"/>
-          <w:rFonts w:ascii="맑은 고딕" w:eastAsia="맑은 고딕" w:hAnsi="맑은 고딕" w:cs="맑은 고딕"/>
-          <w:lang w:eastAsia="ko-KR"/>
-        </w:rPr>
-        <w:t xml:space="preserve">석 </w:t>
-      </w:r>
-      <w:r>
-        <w:rPr>
-          <w:i w:val="0"/>
-          <w:b w:val="0"/>
-          <w:color w:val="auto"/>
-          <w:sz w:val="16"/>
-          <w:szCs w:val="16"/>
-          <w:shd w:val="clear" w:color="auto" w:fill="auto"/>
-          <w:rFonts w:ascii="맑은 고딕" w:eastAsia="맑은 고딕" w:hAnsi="맑은 고딕" w:cs="맑은 고딕"/>
-          <w:lang w:eastAsia="ko-KR"/>
-        </w:rPr>
-        <w:t>파</w:t>
-      </w:r>
-      <w:r>
-        <w:rPr>
-          <w:i w:val="0"/>
-          <w:b w:val="0"/>
-          <w:color w:val="auto"/>
-          <w:sz w:val="16"/>
-          <w:szCs w:val="16"/>
-          <w:shd w:val="clear" w:color="auto" w:fill="auto"/>
-          <w:rFonts w:ascii="맑은 고딕" w:eastAsia="맑은 고딕" w:hAnsi="맑은 고딕" w:cs="맑은 고딕"/>
-          <w:lang w:eastAsia="ko-KR"/>
-        </w:rPr>
-        <w:t>밍</w:t>
+        <w:t xml:space="preserve">= 상자 파밍, 잡몹 파밍, 광석 파밍</w:t>
       </w:r>
     </w:p>
     <w:p>
@@ -953,215 +485,7 @@
           <w:rFonts w:ascii="맑은 고딕" w:eastAsia="맑은 고딕" w:hAnsi="맑은 고딕" w:cs="맑은 고딕"/>
           <w:lang w:eastAsia="ko-KR"/>
         </w:rPr>
-        <w:t>모</w:t>
-      </w:r>
-      <w:r>
-        <w:rPr>
-          <w:i w:val="0"/>
-          <w:b w:val="0"/>
-          <w:color w:val="auto"/>
-          <w:sz w:val="16"/>
-          <w:szCs w:val="16"/>
-          <w:shd w:val="clear" w:color="auto" w:fill="auto"/>
-          <w:rFonts w:ascii="맑은 고딕" w:eastAsia="맑은 고딕" w:hAnsi="맑은 고딕" w:cs="맑은 고딕"/>
-          <w:lang w:eastAsia="ko-KR"/>
-        </w:rPr>
-        <w:t xml:space="preserve">은 </w:t>
-      </w:r>
-      <w:r>
-        <w:rPr>
-          <w:i w:val="0"/>
-          <w:b w:val="0"/>
-          <w:color w:val="auto"/>
-          <w:sz w:val="16"/>
-          <w:szCs w:val="16"/>
-          <w:shd w:val="clear" w:color="auto" w:fill="auto"/>
-          <w:rFonts w:ascii="맑은 고딕" w:eastAsia="맑은 고딕" w:hAnsi="맑은 고딕" w:cs="맑은 고딕"/>
-          <w:lang w:eastAsia="ko-KR"/>
-        </w:rPr>
-        <w:t>템으</w:t>
-      </w:r>
-      <w:r>
-        <w:rPr>
-          <w:i w:val="0"/>
-          <w:b w:val="0"/>
-          <w:color w:val="auto"/>
-          <w:sz w:val="16"/>
-          <w:szCs w:val="16"/>
-          <w:shd w:val="clear" w:color="auto" w:fill="auto"/>
-          <w:rFonts w:ascii="맑은 고딕" w:eastAsia="맑은 고딕" w:hAnsi="맑은 고딕" w:cs="맑은 고딕"/>
-          <w:lang w:eastAsia="ko-KR"/>
-        </w:rPr>
-        <w:t xml:space="preserve">로 </w:t>
-      </w:r>
-      <w:r>
-        <w:rPr>
-          <w:i w:val="0"/>
-          <w:b w:val="0"/>
-          <w:color w:val="auto"/>
-          <w:sz w:val="16"/>
-          <w:szCs w:val="16"/>
-          <w:shd w:val="clear" w:color="auto" w:fill="auto"/>
-          <w:rFonts w:ascii="맑은 고딕" w:eastAsia="맑은 고딕" w:hAnsi="맑은 고딕" w:cs="맑은 고딕"/>
-          <w:lang w:eastAsia="ko-KR"/>
-        </w:rPr>
-        <w:t>아지</w:t>
-      </w:r>
-      <w:r>
-        <w:rPr>
-          <w:i w:val="0"/>
-          <w:b w:val="0"/>
-          <w:color w:val="auto"/>
-          <w:sz w:val="16"/>
-          <w:szCs w:val="16"/>
-          <w:shd w:val="clear" w:color="auto" w:fill="auto"/>
-          <w:rFonts w:ascii="맑은 고딕" w:eastAsia="맑은 고딕" w:hAnsi="맑은 고딕" w:cs="맑은 고딕"/>
-          <w:lang w:eastAsia="ko-KR"/>
-        </w:rPr>
-        <w:t xml:space="preserve">트에 </w:t>
-      </w:r>
-      <w:r>
-        <w:rPr>
-          <w:i w:val="0"/>
-          <w:b w:val="0"/>
-          <w:color w:val="auto"/>
-          <w:sz w:val="16"/>
-          <w:szCs w:val="16"/>
-          <w:shd w:val="clear" w:color="auto" w:fill="auto"/>
-          <w:rFonts w:ascii="맑은 고딕" w:eastAsia="맑은 고딕" w:hAnsi="맑은 고딕" w:cs="맑은 고딕"/>
-          <w:lang w:eastAsia="ko-KR"/>
-        </w:rPr>
-        <w:t>상자</w:t>
-      </w:r>
-      <w:r>
-        <w:rPr>
-          <w:i w:val="0"/>
-          <w:b w:val="0"/>
-          <w:color w:val="auto"/>
-          <w:sz w:val="16"/>
-          <w:szCs w:val="16"/>
-          <w:shd w:val="clear" w:color="auto" w:fill="auto"/>
-          <w:rFonts w:ascii="맑은 고딕" w:eastAsia="맑은 고딕" w:hAnsi="맑은 고딕" w:cs="맑은 고딕"/>
-          <w:lang w:eastAsia="ko-KR"/>
-        </w:rPr>
-        <w:t xml:space="preserve">좀 </w:t>
-      </w:r>
-      <w:r>
-        <w:rPr>
-          <w:i w:val="0"/>
-          <w:b w:val="0"/>
-          <w:color w:val="auto"/>
-          <w:sz w:val="16"/>
-          <w:szCs w:val="16"/>
-          <w:shd w:val="clear" w:color="auto" w:fill="auto"/>
-          <w:rFonts w:ascii="맑은 고딕" w:eastAsia="맑은 고딕" w:hAnsi="맑은 고딕" w:cs="맑은 고딕"/>
-          <w:lang w:eastAsia="ko-KR"/>
-        </w:rPr>
-        <w:t>설치하</w:t>
-      </w:r>
-      <w:r>
-        <w:rPr>
-          <w:i w:val="0"/>
-          <w:b w:val="0"/>
-          <w:color w:val="auto"/>
-          <w:sz w:val="16"/>
-          <w:szCs w:val="16"/>
-          <w:shd w:val="clear" w:color="auto" w:fill="auto"/>
-          <w:rFonts w:ascii="맑은 고딕" w:eastAsia="맑은 고딕" w:hAnsi="맑은 고딕" w:cs="맑은 고딕"/>
-          <w:lang w:eastAsia="ko-KR"/>
-        </w:rPr>
-        <w:t xml:space="preserve">고 기본 </w:t>
-      </w:r>
-      <w:r>
-        <w:rPr>
-          <w:i w:val="0"/>
-          <w:b w:val="0"/>
-          <w:color w:val="auto"/>
-          <w:sz w:val="16"/>
-          <w:szCs w:val="16"/>
-          <w:shd w:val="clear" w:color="auto" w:fill="auto"/>
-          <w:rFonts w:ascii="맑은 고딕" w:eastAsia="맑은 고딕" w:hAnsi="맑은 고딕" w:cs="맑은 고딕"/>
-          <w:lang w:eastAsia="ko-KR"/>
-        </w:rPr>
-        <w:t>장</w:t>
-      </w:r>
-      <w:r>
-        <w:rPr>
-          <w:i w:val="0"/>
-          <w:b w:val="0"/>
-          <w:color w:val="auto"/>
-          <w:sz w:val="16"/>
-          <w:szCs w:val="16"/>
-          <w:shd w:val="clear" w:color="auto" w:fill="auto"/>
-          <w:rFonts w:ascii="맑은 고딕" w:eastAsia="맑은 고딕" w:hAnsi="맑은 고딕" w:cs="맑은 고딕"/>
-          <w:lang w:eastAsia="ko-KR"/>
-        </w:rPr>
-        <w:t xml:space="preserve">비세트 </w:t>
-      </w:r>
-      <w:r>
-        <w:rPr>
-          <w:i w:val="0"/>
-          <w:b w:val="0"/>
-          <w:color w:val="auto"/>
-          <w:sz w:val="16"/>
-          <w:szCs w:val="16"/>
-          <w:shd w:val="clear" w:color="auto" w:fill="auto"/>
-          <w:rFonts w:ascii="맑은 고딕" w:eastAsia="맑은 고딕" w:hAnsi="맑은 고딕" w:cs="맑은 고딕"/>
-          <w:lang w:eastAsia="ko-KR"/>
-        </w:rPr>
-        <w:t>제</w:t>
-      </w:r>
-      <w:r>
-        <w:rPr>
-          <w:i w:val="0"/>
-          <w:b w:val="0"/>
-          <w:color w:val="auto"/>
-          <w:sz w:val="16"/>
-          <w:szCs w:val="16"/>
-          <w:shd w:val="clear" w:color="auto" w:fill="auto"/>
-          <w:rFonts w:ascii="맑은 고딕" w:eastAsia="맑은 고딕" w:hAnsi="맑은 고딕" w:cs="맑은 고딕"/>
-          <w:lang w:eastAsia="ko-KR"/>
-        </w:rPr>
-        <w:t xml:space="preserve">작하기 </w:t>
-      </w:r>
-      <w:r>
-        <w:rPr>
-          <w:i w:val="0"/>
-          <w:b w:val="0"/>
-          <w:color w:val="auto"/>
-          <w:sz w:val="16"/>
-          <w:szCs w:val="16"/>
-          <w:shd w:val="clear" w:color="auto" w:fill="auto"/>
-          <w:rFonts w:ascii="맑은 고딕" w:eastAsia="맑은 고딕" w:hAnsi="맑은 고딕" w:cs="맑은 고딕"/>
-          <w:lang w:eastAsia="ko-KR"/>
-        </w:rPr>
-        <w:t>(</w:t>
-      </w:r>
-      <w:r>
-        <w:rPr>
-          <w:i w:val="0"/>
-          <w:b w:val="0"/>
-          <w:color w:val="auto"/>
-          <w:sz w:val="16"/>
-          <w:szCs w:val="16"/>
-          <w:shd w:val="clear" w:color="auto" w:fill="auto"/>
-          <w:rFonts w:ascii="맑은 고딕" w:eastAsia="맑은 고딕" w:hAnsi="맑은 고딕" w:cs="맑은 고딕"/>
-          <w:lang w:eastAsia="ko-KR"/>
-        </w:rPr>
-        <w:t>밤동안</w:t>
-      </w:r>
-      <w:r>
-        <w:rPr>
-          <w:i w:val="0"/>
-          <w:b w:val="0"/>
-          <w:color w:val="auto"/>
-          <w:sz w:val="16"/>
-          <w:szCs w:val="16"/>
-          <w:shd w:val="clear" w:color="auto" w:fill="auto"/>
-          <w:rFonts w:ascii="맑은 고딕" w:eastAsia="맑은 고딕" w:hAnsi="맑은 고딕" w:cs="맑은 고딕"/>
-          <w:lang w:eastAsia="ko-KR"/>
-        </w:rPr>
-        <w:t>)</w:t>
+        <w:t xml:space="preserve">모은 템으로 아지트에 상자좀 설치하고 기본 장비세트 제작하기 (밤동안)</w:t>
       </w:r>
     </w:p>
     <w:p>
@@ -1214,267 +538,7 @@
           <w:rFonts w:ascii="맑은 고딕" w:eastAsia="맑은 고딕" w:hAnsi="맑은 고딕" w:cs="맑은 고딕"/>
           <w:lang w:eastAsia="ko-KR"/>
         </w:rPr>
-        <w:t>장</w:t>
-      </w:r>
-      <w:r>
-        <w:rPr>
-          <w:i w:val="0"/>
-          <w:b w:val="0"/>
-          <w:color w:val="auto"/>
-          <w:sz w:val="16"/>
-          <w:szCs w:val="16"/>
-          <w:shd w:val="clear" w:color="auto" w:fill="auto"/>
-          <w:rFonts w:ascii="맑은 고딕" w:eastAsia="맑은 고딕" w:hAnsi="맑은 고딕" w:cs="맑은 고딕"/>
-          <w:lang w:eastAsia="ko-KR"/>
-        </w:rPr>
-        <w:t xml:space="preserve">비 </w:t>
-      </w:r>
-      <w:r>
-        <w:rPr>
-          <w:i w:val="0"/>
-          <w:b w:val="0"/>
-          <w:color w:val="auto"/>
-          <w:sz w:val="16"/>
-          <w:szCs w:val="16"/>
-          <w:shd w:val="clear" w:color="auto" w:fill="auto"/>
-          <w:rFonts w:ascii="맑은 고딕" w:eastAsia="맑은 고딕" w:hAnsi="맑은 고딕" w:cs="맑은 고딕"/>
-          <w:lang w:eastAsia="ko-KR"/>
-        </w:rPr>
-        <w:t>세</w:t>
-      </w:r>
-      <w:r>
-        <w:rPr>
-          <w:i w:val="0"/>
-          <w:b w:val="0"/>
-          <w:color w:val="auto"/>
-          <w:sz w:val="16"/>
-          <w:szCs w:val="16"/>
-          <w:shd w:val="clear" w:color="auto" w:fill="auto"/>
-          <w:rFonts w:ascii="맑은 고딕" w:eastAsia="맑은 고딕" w:hAnsi="맑은 고딕" w:cs="맑은 고딕"/>
-          <w:lang w:eastAsia="ko-KR"/>
-        </w:rPr>
-        <w:t xml:space="preserve">트 </w:t>
-      </w:r>
-      <w:r>
-        <w:rPr>
-          <w:i w:val="0"/>
-          <w:b w:val="0"/>
-          <w:color w:val="auto"/>
-          <w:sz w:val="16"/>
-          <w:szCs w:val="16"/>
-          <w:shd w:val="clear" w:color="auto" w:fill="auto"/>
-          <w:rFonts w:ascii="맑은 고딕" w:eastAsia="맑은 고딕" w:hAnsi="맑은 고딕" w:cs="맑은 고딕"/>
-          <w:lang w:eastAsia="ko-KR"/>
-        </w:rPr>
-        <w:t>맞춘걸</w:t>
-      </w:r>
-      <w:r>
-        <w:rPr>
-          <w:i w:val="0"/>
-          <w:b w:val="0"/>
-          <w:color w:val="auto"/>
-          <w:sz w:val="16"/>
-          <w:szCs w:val="16"/>
-          <w:shd w:val="clear" w:color="auto" w:fill="auto"/>
-          <w:rFonts w:ascii="맑은 고딕" w:eastAsia="맑은 고딕" w:hAnsi="맑은 고딕" w:cs="맑은 고딕"/>
-          <w:lang w:eastAsia="ko-KR"/>
-        </w:rPr>
-        <w:t xml:space="preserve">로 </w:t>
-      </w:r>
-      <w:r>
-        <w:rPr>
-          <w:i w:val="0"/>
-          <w:b w:val="0"/>
-          <w:color w:val="auto"/>
-          <w:sz w:val="16"/>
-          <w:szCs w:val="16"/>
-          <w:shd w:val="clear" w:color="auto" w:fill="auto"/>
-          <w:rFonts w:ascii="맑은 고딕" w:eastAsia="맑은 고딕" w:hAnsi="맑은 고딕" w:cs="맑은 고딕"/>
-          <w:lang w:eastAsia="ko-KR"/>
-        </w:rPr>
-        <w:t>다</w:t>
-      </w:r>
-      <w:r>
-        <w:rPr>
-          <w:i w:val="0"/>
-          <w:b w:val="0"/>
-          <w:color w:val="auto"/>
-          <w:sz w:val="16"/>
-          <w:szCs w:val="16"/>
-          <w:shd w:val="clear" w:color="auto" w:fill="auto"/>
-          <w:rFonts w:ascii="맑은 고딕" w:eastAsia="맑은 고딕" w:hAnsi="맑은 고딕" w:cs="맑은 고딕"/>
-          <w:lang w:eastAsia="ko-KR"/>
-        </w:rPr>
-        <w:t xml:space="preserve">시 </w:t>
-      </w:r>
-      <w:r>
-        <w:rPr>
-          <w:i w:val="0"/>
-          <w:b w:val="0"/>
-          <w:color w:val="auto"/>
-          <w:sz w:val="16"/>
-          <w:szCs w:val="16"/>
-          <w:shd w:val="clear" w:color="auto" w:fill="auto"/>
-          <w:rFonts w:ascii="맑은 고딕" w:eastAsia="맑은 고딕" w:hAnsi="맑은 고딕" w:cs="맑은 고딕"/>
-          <w:lang w:eastAsia="ko-KR"/>
-        </w:rPr>
-        <w:t>탐</w:t>
-      </w:r>
-      <w:r>
-        <w:rPr>
-          <w:i w:val="0"/>
-          <w:b w:val="0"/>
-          <w:color w:val="auto"/>
-          <w:sz w:val="16"/>
-          <w:szCs w:val="16"/>
-          <w:shd w:val="clear" w:color="auto" w:fill="auto"/>
-          <w:rFonts w:ascii="맑은 고딕" w:eastAsia="맑은 고딕" w:hAnsi="맑은 고딕" w:cs="맑은 고딕"/>
-          <w:lang w:eastAsia="ko-KR"/>
-        </w:rPr>
-        <w:t xml:space="preserve">험 </w:t>
-      </w:r>
-      <w:r>
-        <w:rPr>
-          <w:i w:val="0"/>
-          <w:b w:val="0"/>
-          <w:color w:val="auto"/>
-          <w:sz w:val="16"/>
-          <w:szCs w:val="16"/>
-          <w:shd w:val="clear" w:color="auto" w:fill="auto"/>
-          <w:rFonts w:ascii="맑은 고딕" w:eastAsia="맑은 고딕" w:hAnsi="맑은 고딕" w:cs="맑은 고딕"/>
-          <w:lang w:eastAsia="ko-KR"/>
-        </w:rPr>
-        <w:t>(</w:t>
-      </w:r>
-      <w:r>
-        <w:rPr>
-          <w:i w:val="0"/>
-          <w:b w:val="0"/>
-          <w:color w:val="auto"/>
-          <w:sz w:val="16"/>
-          <w:szCs w:val="16"/>
-          <w:shd w:val="clear" w:color="auto" w:fill="auto"/>
-          <w:rFonts w:ascii="맑은 고딕" w:eastAsia="맑은 고딕" w:hAnsi="맑은 고딕" w:cs="맑은 고딕"/>
-          <w:lang w:eastAsia="ko-KR"/>
-        </w:rPr>
-        <w:t xml:space="preserve">위 </w:t>
-      </w:r>
-      <w:r>
-        <w:rPr>
-          <w:i w:val="0"/>
-          <w:b w:val="0"/>
-          <w:color w:val="auto"/>
-          <w:sz w:val="16"/>
-          <w:szCs w:val="16"/>
-          <w:shd w:val="clear" w:color="auto" w:fill="auto"/>
-          <w:rFonts w:ascii="맑은 고딕" w:eastAsia="맑은 고딕" w:hAnsi="맑은 고딕" w:cs="맑은 고딕"/>
-          <w:lang w:eastAsia="ko-KR"/>
-        </w:rPr>
-        <w:t>과</w:t>
-      </w:r>
-      <w:r>
-        <w:rPr>
-          <w:i w:val="0"/>
-          <w:b w:val="0"/>
-          <w:color w:val="auto"/>
-          <w:sz w:val="16"/>
-          <w:szCs w:val="16"/>
-          <w:shd w:val="clear" w:color="auto" w:fill="auto"/>
-          <w:rFonts w:ascii="맑은 고딕" w:eastAsia="맑은 고딕" w:hAnsi="맑은 고딕" w:cs="맑은 고딕"/>
-          <w:lang w:eastAsia="ko-KR"/>
-        </w:rPr>
-        <w:t xml:space="preserve">정을 보스 </w:t>
-      </w:r>
-      <w:r>
-        <w:rPr>
-          <w:i w:val="0"/>
-          <w:b w:val="0"/>
-          <w:color w:val="auto"/>
-          <w:sz w:val="16"/>
-          <w:szCs w:val="16"/>
-          <w:shd w:val="clear" w:color="auto" w:fill="auto"/>
-          <w:rFonts w:ascii="맑은 고딕" w:eastAsia="맑은 고딕" w:hAnsi="맑은 고딕" w:cs="맑은 고딕"/>
-          <w:lang w:eastAsia="ko-KR"/>
-        </w:rPr>
-        <w:t>포</w:t>
-      </w:r>
-      <w:r>
-        <w:rPr>
-          <w:i w:val="0"/>
-          <w:b w:val="0"/>
-          <w:color w:val="auto"/>
-          <w:sz w:val="16"/>
-          <w:szCs w:val="16"/>
-          <w:shd w:val="clear" w:color="auto" w:fill="auto"/>
-          <w:rFonts w:ascii="맑은 고딕" w:eastAsia="맑은 고딕" w:hAnsi="맑은 고딕" w:cs="맑은 고딕"/>
-          <w:lang w:eastAsia="ko-KR"/>
-        </w:rPr>
-        <w:t xml:space="preserve">탈 </w:t>
-      </w:r>
-      <w:r>
-        <w:rPr>
-          <w:i w:val="0"/>
-          <w:b w:val="0"/>
-          <w:color w:val="auto"/>
-          <w:sz w:val="16"/>
-          <w:szCs w:val="16"/>
-          <w:shd w:val="clear" w:color="auto" w:fill="auto"/>
-          <w:rFonts w:ascii="맑은 고딕" w:eastAsia="맑은 고딕" w:hAnsi="맑은 고딕" w:cs="맑은 고딕"/>
-          <w:lang w:eastAsia="ko-KR"/>
-        </w:rPr>
-        <w:t>찾을</w:t>
-      </w:r>
-      <w:r>
-        <w:rPr>
-          <w:i w:val="0"/>
-          <w:b w:val="0"/>
-          <w:color w:val="auto"/>
-          <w:sz w:val="16"/>
-          <w:szCs w:val="16"/>
-          <w:shd w:val="clear" w:color="auto" w:fill="auto"/>
-          <w:rFonts w:ascii="맑은 고딕" w:eastAsia="맑은 고딕" w:hAnsi="맑은 고딕" w:cs="맑은 고딕"/>
-          <w:lang w:eastAsia="ko-KR"/>
-        </w:rPr>
-        <w:t xml:space="preserve">때까지 </w:t>
-      </w:r>
-      <w:r>
-        <w:rPr>
-          <w:i w:val="0"/>
-          <w:b w:val="0"/>
-          <w:color w:val="auto"/>
-          <w:sz w:val="16"/>
-          <w:szCs w:val="16"/>
-          <w:shd w:val="clear" w:color="auto" w:fill="auto"/>
-          <w:rFonts w:ascii="맑은 고딕" w:eastAsia="맑은 고딕" w:hAnsi="맑은 고딕" w:cs="맑은 고딕"/>
-          <w:lang w:eastAsia="ko-KR"/>
-        </w:rPr>
-        <w:t>반</w:t>
-      </w:r>
-      <w:r>
-        <w:rPr>
-          <w:i w:val="0"/>
-          <w:b w:val="0"/>
-          <w:color w:val="auto"/>
-          <w:sz w:val="16"/>
-          <w:szCs w:val="16"/>
-          <w:shd w:val="clear" w:color="auto" w:fill="auto"/>
-          <w:rFonts w:ascii="맑은 고딕" w:eastAsia="맑은 고딕" w:hAnsi="맑은 고딕" w:cs="맑은 고딕"/>
-          <w:lang w:eastAsia="ko-KR"/>
-        </w:rPr>
-        <w:t>복</w:t>
-      </w:r>
-      <w:r>
-        <w:rPr>
-          <w:i w:val="0"/>
-          <w:b w:val="0"/>
-          <w:color w:val="auto"/>
-          <w:sz w:val="16"/>
-          <w:szCs w:val="16"/>
-          <w:shd w:val="clear" w:color="auto" w:fill="auto"/>
-          <w:rFonts w:ascii="맑은 고딕" w:eastAsia="맑은 고딕" w:hAnsi="맑은 고딕" w:cs="맑은 고딕"/>
-          <w:lang w:eastAsia="ko-KR"/>
-        </w:rPr>
-        <w:t>)</w:t>
+        <w:t xml:space="preserve">장비 세트 맞춘걸로 다시 탐험 (위 과정을 보스 포탈 찾을때까지 반복)</w:t>
       </w:r>
     </w:p>
     <w:p>
@@ -1527,345 +591,7 @@
           <w:rFonts w:ascii="맑은 고딕" w:eastAsia="맑은 고딕" w:hAnsi="맑은 고딕" w:cs="맑은 고딕"/>
           <w:lang w:eastAsia="ko-KR"/>
         </w:rPr>
-        <w:t>보</w:t>
-      </w:r>
-      <w:r>
-        <w:rPr>
-          <w:i w:val="0"/>
-          <w:b w:val="0"/>
-          <w:color w:val="auto"/>
-          <w:sz w:val="16"/>
-          <w:szCs w:val="16"/>
-          <w:shd w:val="clear" w:color="auto" w:fill="auto"/>
-          <w:rFonts w:ascii="맑은 고딕" w:eastAsia="맑은 고딕" w:hAnsi="맑은 고딕" w:cs="맑은 고딕"/>
-          <w:lang w:eastAsia="ko-KR"/>
-        </w:rPr>
-        <w:t xml:space="preserve">스 포탈을 </w:t>
-      </w:r>
-      <w:r>
-        <w:rPr>
-          <w:i w:val="0"/>
-          <w:b w:val="0"/>
-          <w:color w:val="auto"/>
-          <w:sz w:val="16"/>
-          <w:szCs w:val="16"/>
-          <w:shd w:val="clear" w:color="auto" w:fill="auto"/>
-          <w:rFonts w:ascii="맑은 고딕" w:eastAsia="맑은 고딕" w:hAnsi="맑은 고딕" w:cs="맑은 고딕"/>
-          <w:lang w:eastAsia="ko-KR"/>
-        </w:rPr>
-        <w:t>통</w:t>
-      </w:r>
-      <w:r>
-        <w:rPr>
-          <w:i w:val="0"/>
-          <w:b w:val="0"/>
-          <w:color w:val="auto"/>
-          <w:sz w:val="16"/>
-          <w:szCs w:val="16"/>
-          <w:shd w:val="clear" w:color="auto" w:fill="auto"/>
-          <w:rFonts w:ascii="맑은 고딕" w:eastAsia="맑은 고딕" w:hAnsi="맑은 고딕" w:cs="맑은 고딕"/>
-          <w:lang w:eastAsia="ko-KR"/>
-        </w:rPr>
-        <w:t xml:space="preserve">해 </w:t>
-      </w:r>
-      <w:r>
-        <w:rPr>
-          <w:i w:val="0"/>
-          <w:b w:val="0"/>
-          <w:color w:val="auto"/>
-          <w:sz w:val="16"/>
-          <w:szCs w:val="16"/>
-          <w:shd w:val="clear" w:color="auto" w:fill="auto"/>
-          <w:rFonts w:ascii="맑은 고딕" w:eastAsia="맑은 고딕" w:hAnsi="맑은 고딕" w:cs="맑은 고딕"/>
-          <w:lang w:eastAsia="ko-KR"/>
-        </w:rPr>
-        <w:t>보</w:t>
-      </w:r>
-      <w:r>
-        <w:rPr>
-          <w:i w:val="0"/>
-          <w:b w:val="0"/>
-          <w:color w:val="auto"/>
-          <w:sz w:val="16"/>
-          <w:szCs w:val="16"/>
-          <w:shd w:val="clear" w:color="auto" w:fill="auto"/>
-          <w:rFonts w:ascii="맑은 고딕" w:eastAsia="맑은 고딕" w:hAnsi="맑은 고딕" w:cs="맑은 고딕"/>
-          <w:lang w:eastAsia="ko-KR"/>
-        </w:rPr>
-        <w:t xml:space="preserve">스 룸 </w:t>
-      </w:r>
-      <w:r>
-        <w:rPr>
-          <w:i w:val="0"/>
-          <w:b w:val="0"/>
-          <w:color w:val="auto"/>
-          <w:sz w:val="16"/>
-          <w:szCs w:val="16"/>
-          <w:shd w:val="clear" w:color="auto" w:fill="auto"/>
-          <w:rFonts w:ascii="맑은 고딕" w:eastAsia="맑은 고딕" w:hAnsi="맑은 고딕" w:cs="맑은 고딕"/>
-          <w:lang w:eastAsia="ko-KR"/>
-        </w:rPr>
-        <w:t>입</w:t>
-      </w:r>
-      <w:r>
-        <w:rPr>
-          <w:i w:val="0"/>
-          <w:b w:val="0"/>
-          <w:color w:val="auto"/>
-          <w:sz w:val="16"/>
-          <w:szCs w:val="16"/>
-          <w:shd w:val="clear" w:color="auto" w:fill="auto"/>
-          <w:rFonts w:ascii="맑은 고딕" w:eastAsia="맑은 고딕" w:hAnsi="맑은 고딕" w:cs="맑은 고딕"/>
-          <w:lang w:eastAsia="ko-KR"/>
-        </w:rPr>
-        <w:t xml:space="preserve">장 </w:t>
-      </w:r>
-      <w:r>
-        <w:rPr>
-          <w:i w:val="0"/>
-          <w:b w:val="0"/>
-          <w:color w:val="auto"/>
-          <w:sz w:val="16"/>
-          <w:szCs w:val="16"/>
-          <w:shd w:val="clear" w:color="auto" w:fill="auto"/>
-          <w:rFonts w:ascii="맑은 고딕" w:eastAsia="맑은 고딕" w:hAnsi="맑은 고딕" w:cs="맑은 고딕"/>
-          <w:lang w:eastAsia="ko-KR"/>
-        </w:rPr>
-        <w:t>(</w:t>
-      </w:r>
-      <w:r>
-        <w:rPr>
-          <w:i w:val="0"/>
-          <w:b w:val="0"/>
-          <w:color w:val="auto"/>
-          <w:sz w:val="16"/>
-          <w:szCs w:val="16"/>
-          <w:shd w:val="clear" w:color="auto" w:fill="auto"/>
-          <w:rFonts w:ascii="맑은 고딕" w:eastAsia="맑은 고딕" w:hAnsi="맑은 고딕" w:cs="맑은 고딕"/>
-          <w:lang w:eastAsia="ko-KR"/>
-        </w:rPr>
-        <w:t xml:space="preserve">몇 번 </w:t>
-      </w:r>
-      <w:r>
-        <w:rPr>
-          <w:i w:val="0"/>
-          <w:b w:val="0"/>
-          <w:color w:val="auto"/>
-          <w:sz w:val="16"/>
-          <w:szCs w:val="16"/>
-          <w:shd w:val="clear" w:color="auto" w:fill="auto"/>
-          <w:rFonts w:ascii="맑은 고딕" w:eastAsia="맑은 고딕" w:hAnsi="맑은 고딕" w:cs="맑은 고딕"/>
-          <w:lang w:eastAsia="ko-KR"/>
-        </w:rPr>
-        <w:t>싸우다</w:t>
-      </w:r>
-      <w:r>
-        <w:rPr>
-          <w:i w:val="0"/>
-          <w:b w:val="0"/>
-          <w:color w:val="auto"/>
-          <w:sz w:val="16"/>
-          <w:szCs w:val="16"/>
-          <w:shd w:val="clear" w:color="auto" w:fill="auto"/>
-          <w:rFonts w:ascii="맑은 고딕" w:eastAsia="맑은 고딕" w:hAnsi="맑은 고딕" w:cs="맑은 고딕"/>
-          <w:lang w:eastAsia="ko-KR"/>
-        </w:rPr>
-        <w:t xml:space="preserve">가 </w:t>
-      </w:r>
-      <w:r>
-        <w:rPr>
-          <w:i w:val="0"/>
-          <w:b w:val="0"/>
-          <w:color w:val="auto"/>
-          <w:sz w:val="16"/>
-          <w:szCs w:val="16"/>
-          <w:shd w:val="clear" w:color="auto" w:fill="auto"/>
-          <w:rFonts w:ascii="맑은 고딕" w:eastAsia="맑은 고딕" w:hAnsi="맑은 고딕" w:cs="맑은 고딕"/>
-          <w:lang w:eastAsia="ko-KR"/>
-        </w:rPr>
-        <w:t>아닌</w:t>
-      </w:r>
-      <w:r>
-        <w:rPr>
-          <w:i w:val="0"/>
-          <w:b w:val="0"/>
-          <w:color w:val="auto"/>
-          <w:sz w:val="16"/>
-          <w:szCs w:val="16"/>
-          <w:shd w:val="clear" w:color="auto" w:fill="auto"/>
-          <w:rFonts w:ascii="맑은 고딕" w:eastAsia="맑은 고딕" w:hAnsi="맑은 고딕" w:cs="맑은 고딕"/>
-          <w:lang w:eastAsia="ko-KR"/>
-        </w:rPr>
-        <w:t xml:space="preserve">거 </w:t>
-      </w:r>
-      <w:r>
-        <w:rPr>
-          <w:i w:val="0"/>
-          <w:b w:val="0"/>
-          <w:color w:val="auto"/>
-          <w:sz w:val="16"/>
-          <w:szCs w:val="16"/>
-          <w:shd w:val="clear" w:color="auto" w:fill="auto"/>
-          <w:rFonts w:ascii="맑은 고딕" w:eastAsia="맑은 고딕" w:hAnsi="맑은 고딕" w:cs="맑은 고딕"/>
-          <w:lang w:eastAsia="ko-KR"/>
-        </w:rPr>
-        <w:t>같으</w:t>
-      </w:r>
-      <w:r>
-        <w:rPr>
-          <w:i w:val="0"/>
-          <w:b w:val="0"/>
-          <w:color w:val="auto"/>
-          <w:sz w:val="16"/>
-          <w:szCs w:val="16"/>
-          <w:shd w:val="clear" w:color="auto" w:fill="auto"/>
-          <w:rFonts w:ascii="맑은 고딕" w:eastAsia="맑은 고딕" w:hAnsi="맑은 고딕" w:cs="맑은 고딕"/>
-          <w:lang w:eastAsia="ko-KR"/>
-        </w:rPr>
-        <w:t xml:space="preserve">면 </w:t>
-      </w:r>
-      <w:r>
-        <w:rPr>
-          <w:i w:val="0"/>
-          <w:b w:val="0"/>
-          <w:color w:val="auto"/>
-          <w:sz w:val="16"/>
-          <w:szCs w:val="16"/>
-          <w:shd w:val="clear" w:color="auto" w:fill="auto"/>
-          <w:rFonts w:ascii="맑은 고딕" w:eastAsia="맑은 고딕" w:hAnsi="맑은 고딕" w:cs="맑은 고딕"/>
-          <w:lang w:eastAsia="ko-KR"/>
-        </w:rPr>
-        <w:t>빠</w:t>
-      </w:r>
-      <w:r>
-        <w:rPr>
-          <w:i w:val="0"/>
-          <w:b w:val="0"/>
-          <w:color w:val="auto"/>
-          <w:sz w:val="16"/>
-          <w:szCs w:val="16"/>
-          <w:shd w:val="clear" w:color="auto" w:fill="auto"/>
-          <w:rFonts w:ascii="맑은 고딕" w:eastAsia="맑은 고딕" w:hAnsi="맑은 고딕" w:cs="맑은 고딕"/>
-          <w:lang w:eastAsia="ko-KR"/>
-        </w:rPr>
-        <w:t xml:space="preserve">지고 </w:t>
-      </w:r>
-      <w:r>
-        <w:rPr>
-          <w:i w:val="0"/>
-          <w:b w:val="0"/>
-          <w:color w:val="auto"/>
-          <w:sz w:val="16"/>
-          <w:szCs w:val="16"/>
-          <w:shd w:val="clear" w:color="auto" w:fill="auto"/>
-          <w:rFonts w:ascii="맑은 고딕" w:eastAsia="맑은 고딕" w:hAnsi="맑은 고딕" w:cs="맑은 고딕"/>
-          <w:lang w:eastAsia="ko-KR"/>
-        </w:rPr>
-        <w:t>장</w:t>
-      </w:r>
-      <w:r>
-        <w:rPr>
-          <w:i w:val="0"/>
-          <w:b w:val="0"/>
-          <w:color w:val="auto"/>
-          <w:sz w:val="16"/>
-          <w:szCs w:val="16"/>
-          <w:shd w:val="clear" w:color="auto" w:fill="auto"/>
-          <w:rFonts w:ascii="맑은 고딕" w:eastAsia="맑은 고딕" w:hAnsi="맑은 고딕" w:cs="맑은 고딕"/>
-          <w:lang w:eastAsia="ko-KR"/>
-        </w:rPr>
-        <w:t xml:space="preserve">비 </w:t>
-      </w:r>
-      <w:r>
-        <w:rPr>
-          <w:i w:val="0"/>
-          <w:b w:val="0"/>
-          <w:color w:val="auto"/>
-          <w:sz w:val="16"/>
-          <w:szCs w:val="16"/>
-          <w:shd w:val="clear" w:color="auto" w:fill="auto"/>
-          <w:rFonts w:ascii="맑은 고딕" w:eastAsia="맑은 고딕" w:hAnsi="맑은 고딕" w:cs="맑은 고딕"/>
-          <w:lang w:eastAsia="ko-KR"/>
-        </w:rPr>
-        <w:t>새</w:t>
-      </w:r>
-      <w:r>
-        <w:rPr>
-          <w:i w:val="0"/>
-          <w:b w:val="0"/>
-          <w:color w:val="auto"/>
-          <w:sz w:val="16"/>
-          <w:szCs w:val="16"/>
-          <w:shd w:val="clear" w:color="auto" w:fill="auto"/>
-          <w:rFonts w:ascii="맑은 고딕" w:eastAsia="맑은 고딕" w:hAnsi="맑은 고딕" w:cs="맑은 고딕"/>
-          <w:lang w:eastAsia="ko-KR"/>
-        </w:rPr>
-        <w:t xml:space="preserve">로 </w:t>
-      </w:r>
-      <w:r>
-        <w:rPr>
-          <w:i w:val="0"/>
-          <w:b w:val="0"/>
-          <w:color w:val="auto"/>
-          <w:sz w:val="16"/>
-          <w:szCs w:val="16"/>
-          <w:shd w:val="clear" w:color="auto" w:fill="auto"/>
-          <w:rFonts w:ascii="맑은 고딕" w:eastAsia="맑은 고딕" w:hAnsi="맑은 고딕" w:cs="맑은 고딕"/>
-          <w:lang w:eastAsia="ko-KR"/>
-        </w:rPr>
-        <w:t>맞추</w:t>
-      </w:r>
-      <w:r>
-        <w:rPr>
-          <w:i w:val="0"/>
-          <w:b w:val="0"/>
-          <w:color w:val="auto"/>
-          <w:sz w:val="16"/>
-          <w:szCs w:val="16"/>
-          <w:shd w:val="clear" w:color="auto" w:fill="auto"/>
-          <w:rFonts w:ascii="맑은 고딕" w:eastAsia="맑은 고딕" w:hAnsi="맑은 고딕" w:cs="맑은 고딕"/>
-          <w:lang w:eastAsia="ko-KR"/>
-        </w:rPr>
-        <w:t xml:space="preserve">고 올 수 </w:t>
-      </w:r>
-      <w:r>
-        <w:rPr>
-          <w:i w:val="0"/>
-          <w:b w:val="0"/>
-          <w:color w:val="auto"/>
-          <w:sz w:val="16"/>
-          <w:szCs w:val="16"/>
-          <w:shd w:val="clear" w:color="auto" w:fill="auto"/>
-          <w:rFonts w:ascii="맑은 고딕" w:eastAsia="맑은 고딕" w:hAnsi="맑은 고딕" w:cs="맑은 고딕"/>
-          <w:lang w:eastAsia="ko-KR"/>
-        </w:rPr>
-        <w:t>있</w:t>
-      </w:r>
-      <w:r>
-        <w:rPr>
-          <w:i w:val="0"/>
-          <w:b w:val="0"/>
-          <w:color w:val="auto"/>
-          <w:sz w:val="16"/>
-          <w:szCs w:val="16"/>
-          <w:shd w:val="clear" w:color="auto" w:fill="auto"/>
-          <w:rFonts w:ascii="맑은 고딕" w:eastAsia="맑은 고딕" w:hAnsi="맑은 고딕" w:cs="맑은 고딕"/>
-          <w:lang w:eastAsia="ko-KR"/>
-        </w:rPr>
-        <w:t>음</w:t>
-      </w:r>
-      <w:r>
-        <w:rPr>
-          <w:i w:val="0"/>
-          <w:b w:val="0"/>
-          <w:color w:val="auto"/>
-          <w:sz w:val="16"/>
-          <w:szCs w:val="16"/>
-          <w:shd w:val="clear" w:color="auto" w:fill="auto"/>
-          <w:rFonts w:ascii="맑은 고딕" w:eastAsia="맑은 고딕" w:hAnsi="맑은 고딕" w:cs="맑은 고딕"/>
-          <w:lang w:eastAsia="ko-KR"/>
-        </w:rPr>
-        <w:t>)</w:t>
+        <w:t xml:space="preserve">보스 포탈을 통해 보스 룸 입장 (몇 번 싸우다가 아닌거 같으면 빠지고 장비 새로 맞추고 올 수 있음)</w:t>
       </w:r>
     </w:p>
     <w:p>
@@ -1918,150 +644,7 @@
           <w:rFonts w:ascii="맑은 고딕" w:eastAsia="맑은 고딕" w:hAnsi="맑은 고딕" w:cs="맑은 고딕"/>
           <w:lang w:eastAsia="ko-KR"/>
         </w:rPr>
-        <w:t>보</w:t>
-      </w:r>
-      <w:r>
-        <w:rPr>
-          <w:i w:val="0"/>
-          <w:b w:val="0"/>
-          <w:color w:val="auto"/>
-          <w:sz w:val="16"/>
-          <w:szCs w:val="16"/>
-          <w:shd w:val="clear" w:color="auto" w:fill="auto"/>
-          <w:rFonts w:ascii="맑은 고딕" w:eastAsia="맑은 고딕" w:hAnsi="맑은 고딕" w:cs="맑은 고딕"/>
-          <w:lang w:eastAsia="ko-KR"/>
-        </w:rPr>
-        <w:t xml:space="preserve">스 </w:t>
-      </w:r>
-      <w:r>
-        <w:rPr>
-          <w:i w:val="0"/>
-          <w:b w:val="0"/>
-          <w:color w:val="auto"/>
-          <w:sz w:val="16"/>
-          <w:szCs w:val="16"/>
-          <w:shd w:val="clear" w:color="auto" w:fill="auto"/>
-          <w:rFonts w:ascii="맑은 고딕" w:eastAsia="맑은 고딕" w:hAnsi="맑은 고딕" w:cs="맑은 고딕"/>
-          <w:lang w:eastAsia="ko-KR"/>
-        </w:rPr>
-        <w:t>잡으</w:t>
-      </w:r>
-      <w:r>
-        <w:rPr>
-          <w:i w:val="0"/>
-          <w:b w:val="0"/>
-          <w:color w:val="auto"/>
-          <w:sz w:val="16"/>
-          <w:szCs w:val="16"/>
-          <w:shd w:val="clear" w:color="auto" w:fill="auto"/>
-          <w:rFonts w:ascii="맑은 고딕" w:eastAsia="맑은 고딕" w:hAnsi="맑은 고딕" w:cs="맑은 고딕"/>
-          <w:lang w:eastAsia="ko-KR"/>
-        </w:rPr>
-        <w:t xml:space="preserve">면 하위 계층 </w:t>
-      </w:r>
-      <w:r>
-        <w:rPr>
-          <w:i w:val="0"/>
-          <w:b w:val="0"/>
-          <w:color w:val="auto"/>
-          <w:sz w:val="16"/>
-          <w:szCs w:val="16"/>
-          <w:shd w:val="clear" w:color="auto" w:fill="auto"/>
-          <w:rFonts w:ascii="맑은 고딕" w:eastAsia="맑은 고딕" w:hAnsi="맑은 고딕" w:cs="맑은 고딕"/>
-          <w:lang w:eastAsia="ko-KR"/>
-        </w:rPr>
-        <w:t>포</w:t>
-      </w:r>
-      <w:r>
-        <w:rPr>
-          <w:i w:val="0"/>
-          <w:b w:val="0"/>
-          <w:color w:val="auto"/>
-          <w:sz w:val="16"/>
-          <w:szCs w:val="16"/>
-          <w:shd w:val="clear" w:color="auto" w:fill="auto"/>
-          <w:rFonts w:ascii="맑은 고딕" w:eastAsia="맑은 고딕" w:hAnsi="맑은 고딕" w:cs="맑은 고딕"/>
-          <w:lang w:eastAsia="ko-KR"/>
-        </w:rPr>
-        <w:t xml:space="preserve">탈 </w:t>
-      </w:r>
-      <w:r>
-        <w:rPr>
-          <w:i w:val="0"/>
-          <w:b w:val="0"/>
-          <w:color w:val="auto"/>
-          <w:sz w:val="16"/>
-          <w:szCs w:val="16"/>
-          <w:shd w:val="clear" w:color="auto" w:fill="auto"/>
-          <w:rFonts w:ascii="맑은 고딕" w:eastAsia="맑은 고딕" w:hAnsi="맑은 고딕" w:cs="맑은 고딕"/>
-          <w:lang w:eastAsia="ko-KR"/>
-        </w:rPr>
-        <w:t>오</w:t>
-      </w:r>
-      <w:r>
-        <w:rPr>
-          <w:i w:val="0"/>
-          <w:b w:val="0"/>
-          <w:color w:val="auto"/>
-          <w:sz w:val="16"/>
-          <w:szCs w:val="16"/>
-          <w:shd w:val="clear" w:color="auto" w:fill="auto"/>
-          <w:rFonts w:ascii="맑은 고딕" w:eastAsia="맑은 고딕" w:hAnsi="맑은 고딕" w:cs="맑은 고딕"/>
-          <w:lang w:eastAsia="ko-KR"/>
-        </w:rPr>
-        <w:t xml:space="preserve">픈 및 보스 </w:t>
-      </w:r>
-      <w:r>
-        <w:rPr>
-          <w:i w:val="0"/>
-          <w:b w:val="0"/>
-          <w:color w:val="auto"/>
-          <w:sz w:val="16"/>
-          <w:szCs w:val="16"/>
-          <w:shd w:val="clear" w:color="auto" w:fill="auto"/>
-          <w:rFonts w:ascii="맑은 고딕" w:eastAsia="맑은 고딕" w:hAnsi="맑은 고딕" w:cs="맑은 고딕"/>
-          <w:lang w:eastAsia="ko-KR"/>
-        </w:rPr>
-        <w:t>전리</w:t>
-      </w:r>
-      <w:r>
-        <w:rPr>
-          <w:i w:val="0"/>
-          <w:b w:val="0"/>
-          <w:color w:val="auto"/>
-          <w:sz w:val="16"/>
-          <w:szCs w:val="16"/>
-          <w:shd w:val="clear" w:color="auto" w:fill="auto"/>
-          <w:rFonts w:ascii="맑은 고딕" w:eastAsia="맑은 고딕" w:hAnsi="맑은 고딕" w:cs="맑은 고딕"/>
-          <w:lang w:eastAsia="ko-KR"/>
-        </w:rPr>
-        <w:t xml:space="preserve">품 </w:t>
-      </w:r>
-      <w:r>
-        <w:rPr>
-          <w:i w:val="0"/>
-          <w:b w:val="0"/>
-          <w:color w:val="auto"/>
-          <w:sz w:val="16"/>
-          <w:szCs w:val="16"/>
-          <w:shd w:val="clear" w:color="auto" w:fill="auto"/>
-          <w:rFonts w:ascii="맑은 고딕" w:eastAsia="맑은 고딕" w:hAnsi="맑은 고딕" w:cs="맑은 고딕"/>
-          <w:lang w:eastAsia="ko-KR"/>
-        </w:rPr>
-        <w:t>드</w:t>
-      </w:r>
-      <w:r>
-        <w:rPr>
-          <w:i w:val="0"/>
-          <w:b w:val="0"/>
-          <w:color w:val="auto"/>
-          <w:sz w:val="16"/>
-          <w:szCs w:val="16"/>
-          <w:shd w:val="clear" w:color="auto" w:fill="auto"/>
-          <w:rFonts w:ascii="맑은 고딕" w:eastAsia="맑은 고딕" w:hAnsi="맑은 고딕" w:cs="맑은 고딕"/>
-          <w:lang w:eastAsia="ko-KR"/>
-        </w:rPr>
-        <w:t xml:space="preserve">랍 </w:t>
+        <w:t xml:space="preserve">보스 잡으면 하위 계층 포탈 오픈 및 보스 전리품 드랍 </w:t>
       </w:r>
     </w:p>
     <w:p>
@@ -2094,345 +677,7 @@
           <w:rFonts w:ascii="맑은 고딕" w:eastAsia="맑은 고딕" w:hAnsi="맑은 고딕" w:cs="맑은 고딕"/>
           <w:lang w:eastAsia="ko-KR"/>
         </w:rPr>
-        <w:t>(</w:t>
-      </w:r>
-      <w:r>
-        <w:rPr>
-          <w:i w:val="0"/>
-          <w:b w:val="0"/>
-          <w:color w:val="auto"/>
-          <w:sz w:val="16"/>
-          <w:szCs w:val="16"/>
-          <w:shd w:val="clear" w:color="auto" w:fill="auto"/>
-          <w:rFonts w:ascii="맑은 고딕" w:eastAsia="맑은 고딕" w:hAnsi="맑은 고딕" w:cs="맑은 고딕"/>
-          <w:lang w:eastAsia="ko-KR"/>
-        </w:rPr>
-        <w:t xml:space="preserve">보스를 </w:t>
-      </w:r>
-      <w:r>
-        <w:rPr>
-          <w:i w:val="0"/>
-          <w:b w:val="0"/>
-          <w:color w:val="auto"/>
-          <w:sz w:val="16"/>
-          <w:szCs w:val="16"/>
-          <w:shd w:val="clear" w:color="auto" w:fill="auto"/>
-          <w:rFonts w:ascii="맑은 고딕" w:eastAsia="맑은 고딕" w:hAnsi="맑은 고딕" w:cs="맑은 고딕"/>
-          <w:lang w:eastAsia="ko-KR"/>
-        </w:rPr>
-        <w:t>다</w:t>
-      </w:r>
-      <w:r>
-        <w:rPr>
-          <w:i w:val="0"/>
-          <w:b w:val="0"/>
-          <w:color w:val="auto"/>
-          <w:sz w:val="16"/>
-          <w:szCs w:val="16"/>
-          <w:shd w:val="clear" w:color="auto" w:fill="auto"/>
-          <w:rFonts w:ascii="맑은 고딕" w:eastAsia="맑은 고딕" w:hAnsi="맑은 고딕" w:cs="맑은 고딕"/>
-          <w:lang w:eastAsia="ko-KR"/>
-        </w:rPr>
-        <w:t xml:space="preserve">시 </w:t>
-      </w:r>
-      <w:r>
-        <w:rPr>
-          <w:i w:val="0"/>
-          <w:b w:val="0"/>
-          <w:color w:val="auto"/>
-          <w:sz w:val="16"/>
-          <w:szCs w:val="16"/>
-          <w:shd w:val="clear" w:color="auto" w:fill="auto"/>
-          <w:rFonts w:ascii="맑은 고딕" w:eastAsia="맑은 고딕" w:hAnsi="맑은 고딕" w:cs="맑은 고딕"/>
-          <w:lang w:eastAsia="ko-KR"/>
-        </w:rPr>
-        <w:t>잡고싶으</w:t>
-      </w:r>
-      <w:r>
-        <w:rPr>
-          <w:i w:val="0"/>
-          <w:b w:val="0"/>
-          <w:color w:val="auto"/>
-          <w:sz w:val="16"/>
-          <w:szCs w:val="16"/>
-          <w:shd w:val="clear" w:color="auto" w:fill="auto"/>
-          <w:rFonts w:ascii="맑은 고딕" w:eastAsia="맑은 고딕" w:hAnsi="맑은 고딕" w:cs="맑은 고딕"/>
-          <w:lang w:eastAsia="ko-KR"/>
-        </w:rPr>
-        <w:t xml:space="preserve">면 몬스터 </w:t>
-      </w:r>
-      <w:r>
-        <w:rPr>
-          <w:i w:val="0"/>
-          <w:b w:val="0"/>
-          <w:color w:val="auto"/>
-          <w:sz w:val="16"/>
-          <w:szCs w:val="16"/>
-          <w:shd w:val="clear" w:color="auto" w:fill="auto"/>
-          <w:rFonts w:ascii="맑은 고딕" w:eastAsia="맑은 고딕" w:hAnsi="맑은 고딕" w:cs="맑은 고딕"/>
-          <w:lang w:eastAsia="ko-KR"/>
-        </w:rPr>
-        <w:t>전리</w:t>
-      </w:r>
-      <w:r>
-        <w:rPr>
-          <w:i w:val="0"/>
-          <w:b w:val="0"/>
-          <w:color w:val="auto"/>
-          <w:sz w:val="16"/>
-          <w:szCs w:val="16"/>
-          <w:shd w:val="clear" w:color="auto" w:fill="auto"/>
-          <w:rFonts w:ascii="맑은 고딕" w:eastAsia="맑은 고딕" w:hAnsi="맑은 고딕" w:cs="맑은 고딕"/>
-          <w:lang w:eastAsia="ko-KR"/>
-        </w:rPr>
-        <w:t xml:space="preserve">품 </w:t>
-      </w:r>
-      <w:r>
-        <w:rPr>
-          <w:i w:val="0"/>
-          <w:b w:val="0"/>
-          <w:color w:val="auto"/>
-          <w:sz w:val="16"/>
-          <w:szCs w:val="16"/>
-          <w:shd w:val="clear" w:color="auto" w:fill="auto"/>
-          <w:rFonts w:ascii="맑은 고딕" w:eastAsia="맑은 고딕" w:hAnsi="맑은 고딕" w:cs="맑은 고딕"/>
-          <w:lang w:eastAsia="ko-KR"/>
-        </w:rPr>
-        <w:t>모아다</w:t>
-      </w:r>
-      <w:r>
-        <w:rPr>
-          <w:i w:val="0"/>
-          <w:b w:val="0"/>
-          <w:color w:val="auto"/>
-          <w:sz w:val="16"/>
-          <w:szCs w:val="16"/>
-          <w:shd w:val="clear" w:color="auto" w:fill="auto"/>
-          <w:rFonts w:ascii="맑은 고딕" w:eastAsia="맑은 고딕" w:hAnsi="맑은 고딕" w:cs="맑은 고딕"/>
-          <w:lang w:eastAsia="ko-KR"/>
-        </w:rPr>
-        <w:t xml:space="preserve">가 </w:t>
-      </w:r>
-      <w:r>
-        <w:rPr>
-          <w:i w:val="0"/>
-          <w:b w:val="0"/>
-          <w:color w:val="auto"/>
-          <w:sz w:val="16"/>
-          <w:szCs w:val="16"/>
-          <w:shd w:val="clear" w:color="auto" w:fill="auto"/>
-          <w:rFonts w:ascii="맑은 고딕" w:eastAsia="맑은 고딕" w:hAnsi="맑은 고딕" w:cs="맑은 고딕"/>
-          <w:lang w:eastAsia="ko-KR"/>
-        </w:rPr>
-        <w:t>보</w:t>
-      </w:r>
-      <w:r>
-        <w:rPr>
-          <w:i w:val="0"/>
-          <w:b w:val="0"/>
-          <w:color w:val="auto"/>
-          <w:sz w:val="16"/>
-          <w:szCs w:val="16"/>
-          <w:shd w:val="clear" w:color="auto" w:fill="auto"/>
-          <w:rFonts w:ascii="맑은 고딕" w:eastAsia="맑은 고딕" w:hAnsi="맑은 고딕" w:cs="맑은 고딕"/>
-          <w:lang w:eastAsia="ko-KR"/>
-        </w:rPr>
-        <w:t xml:space="preserve">스 </w:t>
-      </w:r>
-      <w:r>
-        <w:rPr>
-          <w:i w:val="0"/>
-          <w:b w:val="0"/>
-          <w:color w:val="auto"/>
-          <w:sz w:val="16"/>
-          <w:szCs w:val="16"/>
-          <w:shd w:val="clear" w:color="auto" w:fill="auto"/>
-          <w:rFonts w:ascii="맑은 고딕" w:eastAsia="맑은 고딕" w:hAnsi="맑은 고딕" w:cs="맑은 고딕"/>
-          <w:lang w:eastAsia="ko-KR"/>
-        </w:rPr>
-        <w:t>소</w:t>
-      </w:r>
-      <w:r>
-        <w:rPr>
-          <w:i w:val="0"/>
-          <w:b w:val="0"/>
-          <w:color w:val="auto"/>
-          <w:sz w:val="16"/>
-          <w:szCs w:val="16"/>
-          <w:shd w:val="clear" w:color="auto" w:fill="auto"/>
-          <w:rFonts w:ascii="맑은 고딕" w:eastAsia="맑은 고딕" w:hAnsi="맑은 고딕" w:cs="맑은 고딕"/>
-          <w:lang w:eastAsia="ko-KR"/>
-        </w:rPr>
-        <w:t xml:space="preserve">환 </w:t>
-      </w:r>
-      <w:r>
-        <w:rPr>
-          <w:i w:val="0"/>
-          <w:b w:val="0"/>
-          <w:color w:val="auto"/>
-          <w:sz w:val="16"/>
-          <w:szCs w:val="16"/>
-          <w:shd w:val="clear" w:color="auto" w:fill="auto"/>
-          <w:rFonts w:ascii="맑은 고딕" w:eastAsia="맑은 고딕" w:hAnsi="맑은 고딕" w:cs="맑은 고딕"/>
-          <w:lang w:eastAsia="ko-KR"/>
-        </w:rPr>
-        <w:t>아이</w:t>
-      </w:r>
-      <w:r>
-        <w:rPr>
-          <w:i w:val="0"/>
-          <w:b w:val="0"/>
-          <w:color w:val="auto"/>
-          <w:sz w:val="16"/>
-          <w:szCs w:val="16"/>
-          <w:shd w:val="clear" w:color="auto" w:fill="auto"/>
-          <w:rFonts w:ascii="맑은 고딕" w:eastAsia="맑은 고딕" w:hAnsi="맑은 고딕" w:cs="맑은 고딕"/>
-          <w:lang w:eastAsia="ko-KR"/>
-        </w:rPr>
-        <w:t xml:space="preserve">템 </w:t>
-      </w:r>
-      <w:r>
-        <w:rPr>
-          <w:i w:val="0"/>
-          <w:b w:val="0"/>
-          <w:color w:val="auto"/>
-          <w:sz w:val="16"/>
-          <w:szCs w:val="16"/>
-          <w:shd w:val="clear" w:color="auto" w:fill="auto"/>
-          <w:rFonts w:ascii="맑은 고딕" w:eastAsia="맑은 고딕" w:hAnsi="맑은 고딕" w:cs="맑은 고딕"/>
-          <w:lang w:eastAsia="ko-KR"/>
-        </w:rPr>
-        <w:t>제작해</w:t>
-      </w:r>
-      <w:r>
-        <w:rPr>
-          <w:i w:val="0"/>
-          <w:b w:val="0"/>
-          <w:color w:val="auto"/>
-          <w:sz w:val="16"/>
-          <w:szCs w:val="16"/>
-          <w:shd w:val="clear" w:color="auto" w:fill="auto"/>
-          <w:rFonts w:ascii="맑은 고딕" w:eastAsia="맑은 고딕" w:hAnsi="맑은 고딕" w:cs="맑은 고딕"/>
-          <w:lang w:eastAsia="ko-KR"/>
-        </w:rPr>
-        <w:t xml:space="preserve">서 보스방 </w:t>
-      </w:r>
-      <w:r>
-        <w:rPr>
-          <w:i w:val="0"/>
-          <w:b w:val="0"/>
-          <w:color w:val="auto"/>
-          <w:sz w:val="16"/>
-          <w:szCs w:val="16"/>
-          <w:shd w:val="clear" w:color="auto" w:fill="auto"/>
-          <w:rFonts w:ascii="맑은 고딕" w:eastAsia="맑은 고딕" w:hAnsi="맑은 고딕" w:cs="맑은 고딕"/>
-          <w:lang w:eastAsia="ko-KR"/>
-        </w:rPr>
-        <w:t>안</w:t>
-      </w:r>
-      <w:r>
-        <w:rPr>
-          <w:i w:val="0"/>
-          <w:b w:val="0"/>
-          <w:color w:val="auto"/>
-          <w:sz w:val="16"/>
-          <w:szCs w:val="16"/>
-          <w:shd w:val="clear" w:color="auto" w:fill="auto"/>
-          <w:rFonts w:ascii="맑은 고딕" w:eastAsia="맑은 고딕" w:hAnsi="맑은 고딕" w:cs="맑은 고딕"/>
-          <w:lang w:eastAsia="ko-KR"/>
-        </w:rPr>
-        <w:t xml:space="preserve">의 </w:t>
-      </w:r>
-      <w:r>
-        <w:rPr>
-          <w:i w:val="0"/>
-          <w:b w:val="0"/>
-          <w:color w:val="auto"/>
-          <w:sz w:val="16"/>
-          <w:szCs w:val="16"/>
-          <w:shd w:val="clear" w:color="auto" w:fill="auto"/>
-          <w:rFonts w:ascii="맑은 고딕" w:eastAsia="맑은 고딕" w:hAnsi="맑은 고딕" w:cs="맑은 고딕"/>
-          <w:lang w:eastAsia="ko-KR"/>
-        </w:rPr>
-        <w:t>재단</w:t>
-      </w:r>
-      <w:r>
-        <w:rPr>
-          <w:i w:val="0"/>
-          <w:b w:val="0"/>
-          <w:color w:val="auto"/>
-          <w:sz w:val="16"/>
-          <w:szCs w:val="16"/>
-          <w:shd w:val="clear" w:color="auto" w:fill="auto"/>
-          <w:rFonts w:ascii="맑은 고딕" w:eastAsia="맑은 고딕" w:hAnsi="맑은 고딕" w:cs="맑은 고딕"/>
-          <w:lang w:eastAsia="ko-KR"/>
-        </w:rPr>
-        <w:t xml:space="preserve">에 </w:t>
-      </w:r>
-      <w:r>
-        <w:rPr>
-          <w:i w:val="0"/>
-          <w:b w:val="0"/>
-          <w:color w:val="auto"/>
-          <w:sz w:val="16"/>
-          <w:szCs w:val="16"/>
-          <w:shd w:val="clear" w:color="auto" w:fill="auto"/>
-          <w:rFonts w:ascii="맑은 고딕" w:eastAsia="맑은 고딕" w:hAnsi="맑은 고딕" w:cs="맑은 고딕"/>
-          <w:lang w:eastAsia="ko-KR"/>
-        </w:rPr>
-        <w:t>바치</w:t>
-      </w:r>
-      <w:r>
-        <w:rPr>
-          <w:i w:val="0"/>
-          <w:b w:val="0"/>
-          <w:color w:val="auto"/>
-          <w:sz w:val="16"/>
-          <w:szCs w:val="16"/>
-          <w:shd w:val="clear" w:color="auto" w:fill="auto"/>
-          <w:rFonts w:ascii="맑은 고딕" w:eastAsia="맑은 고딕" w:hAnsi="맑은 고딕" w:cs="맑은 고딕"/>
-          <w:lang w:eastAsia="ko-KR"/>
-        </w:rPr>
-        <w:t xml:space="preserve">면 재소환 </w:t>
-      </w:r>
-      <w:r>
-        <w:rPr>
-          <w:i w:val="0"/>
-          <w:b w:val="0"/>
-          <w:color w:val="auto"/>
-          <w:sz w:val="16"/>
-          <w:szCs w:val="16"/>
-          <w:shd w:val="clear" w:color="auto" w:fill="auto"/>
-          <w:rFonts w:ascii="맑은 고딕" w:eastAsia="맑은 고딕" w:hAnsi="맑은 고딕" w:cs="맑은 고딕"/>
-          <w:lang w:eastAsia="ko-KR"/>
-        </w:rPr>
-        <w:t>가</w:t>
-      </w:r>
-      <w:r>
-        <w:rPr>
-          <w:i w:val="0"/>
-          <w:b w:val="0"/>
-          <w:color w:val="auto"/>
-          <w:sz w:val="16"/>
-          <w:szCs w:val="16"/>
-          <w:shd w:val="clear" w:color="auto" w:fill="auto"/>
-          <w:rFonts w:ascii="맑은 고딕" w:eastAsia="맑은 고딕" w:hAnsi="맑은 고딕" w:cs="맑은 고딕"/>
-          <w:lang w:eastAsia="ko-KR"/>
-        </w:rPr>
-        <w:t>능</w:t>
-      </w:r>
-      <w:r>
-        <w:rPr>
-          <w:i w:val="0"/>
-          <w:b w:val="0"/>
-          <w:color w:val="auto"/>
-          <w:sz w:val="16"/>
-          <w:szCs w:val="16"/>
-          <w:shd w:val="clear" w:color="auto" w:fill="auto"/>
-          <w:rFonts w:ascii="맑은 고딕" w:eastAsia="맑은 고딕" w:hAnsi="맑은 고딕" w:cs="맑은 고딕"/>
-          <w:lang w:eastAsia="ko-KR"/>
-        </w:rPr>
-        <w:t>)</w:t>
+        <w:t xml:space="preserve">(보스를 다시 잡고싶으면 몬스터 전리품 모아다가 보스 소환 아이템 제작해서 보스방 안의 재단에 바치면 재소환 가능)</w:t>
       </w:r>
     </w:p>
     <w:p>
@@ -2485,72 +730,7 @@
           <w:rFonts w:ascii="맑은 고딕" w:eastAsia="맑은 고딕" w:hAnsi="맑은 고딕" w:cs="맑은 고딕"/>
           <w:lang w:eastAsia="ko-KR"/>
         </w:rPr>
-        <w:t>하</w:t>
-      </w:r>
-      <w:r>
-        <w:rPr>
-          <w:i w:val="0"/>
-          <w:b w:val="0"/>
-          <w:color w:val="auto"/>
-          <w:sz w:val="16"/>
-          <w:szCs w:val="16"/>
-          <w:shd w:val="clear" w:color="auto" w:fill="auto"/>
-          <w:rFonts w:ascii="맑은 고딕" w:eastAsia="맑은 고딕" w:hAnsi="맑은 고딕" w:cs="맑은 고딕"/>
-          <w:lang w:eastAsia="ko-KR"/>
-        </w:rPr>
-        <w:t xml:space="preserve">위계층에서 위 </w:t>
-      </w:r>
-      <w:r>
-        <w:rPr>
-          <w:i w:val="0"/>
-          <w:b w:val="0"/>
-          <w:color w:val="auto"/>
-          <w:sz w:val="16"/>
-          <w:szCs w:val="16"/>
-          <w:shd w:val="clear" w:color="auto" w:fill="auto"/>
-          <w:rFonts w:ascii="맑은 고딕" w:eastAsia="맑은 고딕" w:hAnsi="맑은 고딕" w:cs="맑은 고딕"/>
-          <w:lang w:eastAsia="ko-KR"/>
-        </w:rPr>
-        <w:t>내</w:t>
-      </w:r>
-      <w:r>
-        <w:rPr>
-          <w:i w:val="0"/>
-          <w:b w:val="0"/>
-          <w:color w:val="auto"/>
-          <w:sz w:val="16"/>
-          <w:szCs w:val="16"/>
-          <w:shd w:val="clear" w:color="auto" w:fill="auto"/>
-          <w:rFonts w:ascii="맑은 고딕" w:eastAsia="맑은 고딕" w:hAnsi="맑은 고딕" w:cs="맑은 고딕"/>
-          <w:lang w:eastAsia="ko-KR"/>
-        </w:rPr>
-        <w:t xml:space="preserve">용 </w:t>
-      </w:r>
-      <w:r>
-        <w:rPr>
-          <w:i w:val="0"/>
-          <w:b w:val="0"/>
-          <w:color w:val="auto"/>
-          <w:sz w:val="16"/>
-          <w:szCs w:val="16"/>
-          <w:shd w:val="clear" w:color="auto" w:fill="auto"/>
-          <w:rFonts w:ascii="맑은 고딕" w:eastAsia="맑은 고딕" w:hAnsi="맑은 고딕" w:cs="맑은 고딕"/>
-          <w:lang w:eastAsia="ko-KR"/>
-        </w:rPr>
-        <w:t>반</w:t>
-      </w:r>
-      <w:r>
-        <w:rPr>
-          <w:i w:val="0"/>
-          <w:b w:val="0"/>
-          <w:color w:val="auto"/>
-          <w:sz w:val="16"/>
-          <w:szCs w:val="16"/>
-          <w:shd w:val="clear" w:color="auto" w:fill="auto"/>
-          <w:rFonts w:ascii="맑은 고딕" w:eastAsia="맑은 고딕" w:hAnsi="맑은 고딕" w:cs="맑은 고딕"/>
-          <w:lang w:eastAsia="ko-KR"/>
-        </w:rPr>
-        <w:t>복</w:t>
+        <w:t xml:space="preserve">하위계층에서 위 내용 반복</w:t>
       </w:r>
     </w:p>
     <w:p>
@@ -14928,6 +13108,5359 @@
           <w:shd w:val="clear" w:color="auto" w:fill="auto"/>
         </w:rPr>
       </w:pPr>
+      <w:r>
+        <w:br w:type="page"/>
+      </w:r>
+    </w:p>
+    <w:p>
+      <w:pPr>
+        <w:numPr>
+          <w:numId w:val="0"/>
+          <w:ilvl w:val="0"/>
+        </w:numPr>
+        <w:spacing w:lineRule="auto" w:line="115"/>
+        <w:ind w:left="0" w:right="0" w:firstLine="0"/>
+        <w:rPr>
+          <w:i w:val="0"/>
+          <w:b w:val="1"/>
+          <w:color w:val="auto"/>
+          <w:sz w:val="16"/>
+          <w:szCs w:val="16"/>
+          <w:shd w:val="clear" w:color="auto" w:fill="auto"/>
+          <w:rFonts w:ascii="맑은 고딕" w:eastAsia="맑은 고딕" w:hAnsi="맑은 고딕" w:cs="맑은 고딕"/>
+          <w:lang w:eastAsia="ko-KR"/>
+        </w:rPr>
+      </w:pPr>
+      <w:r>
+        <w:rPr>
+          <w:i w:val="0"/>
+          <w:b w:val="1"/>
+          <w:color w:val="auto"/>
+          <w:sz w:val="16"/>
+          <w:szCs w:val="16"/>
+          <w:shd w:val="clear" w:color="auto" w:fill="auto"/>
+          <w:rFonts w:ascii="맑은 고딕" w:eastAsia="맑은 고딕" w:hAnsi="맑은 고딕" w:cs="맑은 고딕"/>
+          <w:lang w:eastAsia="ko-KR"/>
+        </w:rPr>
+        <w:t xml:space="preserve">- </w:t>
+      </w:r>
+      <w:r>
+        <w:rPr>
+          <w:i w:val="0"/>
+          <w:b w:val="1"/>
+          <w:color w:val="auto"/>
+          <w:sz w:val="16"/>
+          <w:szCs w:val="16"/>
+          <w:shd w:val="clear" w:color="auto" w:fill="auto"/>
+          <w:rFonts w:ascii="맑은 고딕" w:eastAsia="맑은 고딕" w:hAnsi="맑은 고딕" w:cs="맑은 고딕"/>
+          <w:lang w:eastAsia="ko-KR"/>
+        </w:rPr>
+        <w:t>오브젝트</w:t>
+      </w:r>
+    </w:p>
+    <w:p>
+      <w:pPr>
+        <w:numPr>
+          <w:numId w:val="0"/>
+          <w:ilvl w:val="0"/>
+        </w:numPr>
+        <w:spacing w:lineRule="auto" w:line="115"/>
+        <w:ind w:left="0" w:right="0" w:firstLine="0"/>
+        <w:rPr>
+          <w:i w:val="0"/>
+          <w:b w:val="0"/>
+          <w:color w:val="auto"/>
+          <w:sz w:val="16"/>
+          <w:szCs w:val="16"/>
+          <w:shd w:val="clear" w:color="auto" w:fill="auto"/>
+          <w:rFonts w:ascii="맑은 고딕" w:eastAsia="맑은 고딕" w:hAnsi="맑은 고딕" w:cs="맑은 고딕"/>
+          <w:lang w:eastAsia="ko-KR"/>
+        </w:rPr>
+      </w:pPr>
+      <w:r>
+        <w:rPr>
+          <w:i w:val="0"/>
+          <w:b w:val="1"/>
+          <w:color w:val="auto"/>
+          <w:sz w:val="16"/>
+          <w:szCs w:val="16"/>
+          <w:shd w:val="clear" w:color="auto" w:fill="auto"/>
+          <w:rFonts w:ascii="맑은 고딕" w:eastAsia="맑은 고딕" w:hAnsi="맑은 고딕" w:cs="맑은 고딕"/>
+          <w:lang w:eastAsia="ko-KR"/>
+        </w:rPr>
+        <w:t xml:space="preserve">자판기 </w:t>
+      </w:r>
+      <w:r>
+        <w:rPr>
+          <w:i w:val="0"/>
+          <w:b w:val="0"/>
+          <w:color w:val="auto"/>
+          <w:sz w:val="16"/>
+          <w:szCs w:val="16"/>
+          <w:shd w:val="clear" w:color="auto" w:fill="auto"/>
+          <w:rFonts w:ascii="맑은 고딕" w:eastAsia="맑은 고딕" w:hAnsi="맑은 고딕" w:cs="맑은 고딕"/>
+          <w:lang w:eastAsia="ko-KR"/>
+        </w:rPr>
+        <w:t xml:space="preserve">- 무</w:t>
+      </w:r>
+      <w:r>
+        <w:rPr>
+          <w:i w:val="0"/>
+          <w:b w:val="0"/>
+          <w:color w:val="auto"/>
+          <w:sz w:val="16"/>
+          <w:szCs w:val="16"/>
+          <w:shd w:val="clear" w:color="auto" w:fill="auto"/>
+          <w:rFonts w:ascii="맑은 고딕" w:eastAsia="맑은 고딕" w:hAnsi="맑은 고딕" w:cs="맑은 고딕"/>
+          <w:lang w:eastAsia="ko-KR"/>
+        </w:rPr>
+        <w:t>기/</w:t>
+      </w:r>
+      <w:r>
+        <w:rPr>
+          <w:i w:val="0"/>
+          <w:b w:val="0"/>
+          <w:color w:val="auto"/>
+          <w:sz w:val="16"/>
+          <w:szCs w:val="16"/>
+          <w:shd w:val="clear" w:color="auto" w:fill="auto"/>
+          <w:rFonts w:ascii="맑은 고딕" w:eastAsia="맑은 고딕" w:hAnsi="맑은 고딕" w:cs="맑은 고딕"/>
+          <w:lang w:eastAsia="ko-KR"/>
+        </w:rPr>
+        <w:t>컴포넌</w:t>
+      </w:r>
+      <w:r>
+        <w:rPr>
+          <w:i w:val="0"/>
+          <w:b w:val="0"/>
+          <w:color w:val="auto"/>
+          <w:sz w:val="16"/>
+          <w:szCs w:val="16"/>
+          <w:shd w:val="clear" w:color="auto" w:fill="auto"/>
+          <w:rFonts w:ascii="맑은 고딕" w:eastAsia="맑은 고딕" w:hAnsi="맑은 고딕" w:cs="맑은 고딕"/>
+          <w:lang w:eastAsia="ko-KR"/>
+        </w:rPr>
+        <w:t xml:space="preserve">트 </w:t>
+      </w:r>
+      <w:r>
+        <w:rPr>
+          <w:i w:val="0"/>
+          <w:b w:val="0"/>
+          <w:color w:val="auto"/>
+          <w:sz w:val="16"/>
+          <w:szCs w:val="16"/>
+          <w:shd w:val="clear" w:color="auto" w:fill="auto"/>
+          <w:rFonts w:ascii="맑은 고딕" w:eastAsia="맑은 고딕" w:hAnsi="맑은 고딕" w:cs="맑은 고딕"/>
+          <w:lang w:eastAsia="ko-KR"/>
+        </w:rPr>
+        <w:t>구</w:t>
+      </w:r>
+      <w:r>
+        <w:rPr>
+          <w:i w:val="0"/>
+          <w:b w:val="0"/>
+          <w:color w:val="auto"/>
+          <w:sz w:val="16"/>
+          <w:szCs w:val="16"/>
+          <w:shd w:val="clear" w:color="auto" w:fill="auto"/>
+          <w:rFonts w:ascii="맑은 고딕" w:eastAsia="맑은 고딕" w:hAnsi="맑은 고딕" w:cs="맑은 고딕"/>
+          <w:lang w:eastAsia="ko-KR"/>
+        </w:rPr>
+        <w:t xml:space="preserve">매 </w:t>
+      </w:r>
+      <w:r>
+        <w:rPr>
+          <w:i w:val="0"/>
+          <w:b w:val="0"/>
+          <w:color w:val="auto"/>
+          <w:sz w:val="16"/>
+          <w:szCs w:val="16"/>
+          <w:shd w:val="clear" w:color="auto" w:fill="auto"/>
+          <w:rFonts w:ascii="맑은 고딕" w:eastAsia="맑은 고딕" w:hAnsi="맑은 고딕" w:cs="맑은 고딕"/>
+          <w:lang w:eastAsia="ko-KR"/>
+        </w:rPr>
+        <w:t>가</w:t>
+      </w:r>
+      <w:r>
+        <w:rPr>
+          <w:i w:val="0"/>
+          <w:b w:val="0"/>
+          <w:color w:val="auto"/>
+          <w:sz w:val="16"/>
+          <w:szCs w:val="16"/>
+          <w:shd w:val="clear" w:color="auto" w:fill="auto"/>
+          <w:rFonts w:ascii="맑은 고딕" w:eastAsia="맑은 고딕" w:hAnsi="맑은 고딕" w:cs="맑은 고딕"/>
+          <w:lang w:eastAsia="ko-KR"/>
+        </w:rPr>
+        <w:t>능</w:t>
+      </w:r>
+    </w:p>
+    <w:p>
+      <w:pPr>
+        <w:numPr>
+          <w:numId w:val="0"/>
+          <w:ilvl w:val="0"/>
+        </w:numPr>
+        <w:spacing w:lineRule="auto" w:line="115"/>
+        <w:ind w:left="0" w:right="0" w:firstLine="0"/>
+        <w:rPr>
+          <w:i w:val="0"/>
+          <w:b w:val="0"/>
+          <w:color w:val="auto"/>
+          <w:sz w:val="16"/>
+          <w:szCs w:val="16"/>
+          <w:shd w:val="clear" w:color="auto" w:fill="auto"/>
+          <w:rFonts w:ascii="맑은 고딕" w:eastAsia="맑은 고딕" w:hAnsi="맑은 고딕" w:cs="맑은 고딕"/>
+          <w:lang w:eastAsia="ko-KR"/>
+        </w:rPr>
+      </w:pPr>
+      <w:r>
+        <w:rPr>
+          <w:i w:val="0"/>
+          <w:b w:val="1"/>
+          <w:color w:val="auto"/>
+          <w:sz w:val="16"/>
+          <w:szCs w:val="16"/>
+          <w:shd w:val="clear" w:color="auto" w:fill="auto"/>
+          <w:rFonts w:ascii="맑은 고딕" w:eastAsia="맑은 고딕" w:hAnsi="맑은 고딕" w:cs="맑은 고딕"/>
+          <w:lang w:eastAsia="ko-KR"/>
+        </w:rPr>
+        <w:t xml:space="preserve">아케이드 </w:t>
+      </w:r>
+      <w:r>
+        <w:rPr>
+          <w:i w:val="0"/>
+          <w:b w:val="1"/>
+          <w:color w:val="auto"/>
+          <w:sz w:val="16"/>
+          <w:szCs w:val="16"/>
+          <w:shd w:val="clear" w:color="auto" w:fill="auto"/>
+          <w:rFonts w:ascii="맑은 고딕" w:eastAsia="맑은 고딕" w:hAnsi="맑은 고딕" w:cs="맑은 고딕"/>
+          <w:lang w:eastAsia="ko-KR"/>
+        </w:rPr>
+        <w:t>PC</w:t>
+      </w:r>
+      <w:r>
+        <w:rPr>
+          <w:i w:val="0"/>
+          <w:b w:val="0"/>
+          <w:color w:val="auto"/>
+          <w:sz w:val="16"/>
+          <w:szCs w:val="16"/>
+          <w:shd w:val="clear" w:color="auto" w:fill="auto"/>
+          <w:rFonts w:ascii="맑은 고딕" w:eastAsia="맑은 고딕" w:hAnsi="맑은 고딕" w:cs="맑은 고딕"/>
+          <w:lang w:eastAsia="ko-KR"/>
+        </w:rPr>
+        <w:t xml:space="preserve"> </w:t>
+      </w:r>
+      <w:r>
+        <w:rPr>
+          <w:i w:val="0"/>
+          <w:b w:val="0"/>
+          <w:color w:val="auto"/>
+          <w:sz w:val="16"/>
+          <w:szCs w:val="16"/>
+          <w:shd w:val="clear" w:color="auto" w:fill="auto"/>
+          <w:rFonts w:ascii="맑은 고딕" w:eastAsia="맑은 고딕" w:hAnsi="맑은 고딕" w:cs="맑은 고딕"/>
+          <w:lang w:eastAsia="ko-KR"/>
+        </w:rPr>
+        <w:t>-</w:t>
+      </w:r>
+      <w:r>
+        <w:rPr>
+          <w:i w:val="0"/>
+          <w:b w:val="0"/>
+          <w:color w:val="auto"/>
+          <w:sz w:val="16"/>
+          <w:szCs w:val="16"/>
+          <w:shd w:val="clear" w:color="auto" w:fill="auto"/>
+          <w:rFonts w:ascii="맑은 고딕" w:eastAsia="맑은 고딕" w:hAnsi="맑은 고딕" w:cs="맑은 고딕"/>
+          <w:lang w:eastAsia="ko-KR"/>
+        </w:rPr>
+        <w:t xml:space="preserve"> 도</w:t>
+      </w:r>
+      <w:r>
+        <w:rPr>
+          <w:i w:val="0"/>
+          <w:b w:val="0"/>
+          <w:color w:val="auto"/>
+          <w:sz w:val="16"/>
+          <w:szCs w:val="16"/>
+          <w:shd w:val="clear" w:color="auto" w:fill="auto"/>
+          <w:rFonts w:ascii="맑은 고딕" w:eastAsia="맑은 고딕" w:hAnsi="맑은 고딕" w:cs="맑은 고딕"/>
+          <w:lang w:eastAsia="ko-KR"/>
+        </w:rPr>
+        <w:t xml:space="preserve">박 </w:t>
+      </w:r>
+      <w:r>
+        <w:rPr>
+          <w:i w:val="0"/>
+          <w:b w:val="0"/>
+          <w:color w:val="auto"/>
+          <w:sz w:val="16"/>
+          <w:szCs w:val="16"/>
+          <w:shd w:val="clear" w:color="auto" w:fill="auto"/>
+          <w:rFonts w:ascii="맑은 고딕" w:eastAsia="맑은 고딕" w:hAnsi="맑은 고딕" w:cs="맑은 고딕"/>
+          <w:lang w:eastAsia="ko-KR"/>
+        </w:rPr>
+        <w:t>가</w:t>
+      </w:r>
+      <w:r>
+        <w:rPr>
+          <w:i w:val="0"/>
+          <w:b w:val="0"/>
+          <w:color w:val="auto"/>
+          <w:sz w:val="16"/>
+          <w:szCs w:val="16"/>
+          <w:shd w:val="clear" w:color="auto" w:fill="auto"/>
+          <w:rFonts w:ascii="맑은 고딕" w:eastAsia="맑은 고딕" w:hAnsi="맑은 고딕" w:cs="맑은 고딕"/>
+          <w:lang w:eastAsia="ko-KR"/>
+        </w:rPr>
+        <w:t>능</w:t>
+      </w:r>
+    </w:p>
+    <w:p>
+      <w:pPr>
+        <w:numPr>
+          <w:numId w:val="0"/>
+          <w:ilvl w:val="0"/>
+        </w:numPr>
+        <w:spacing w:lineRule="auto" w:line="115"/>
+        <w:ind w:left="0" w:right="0" w:firstLine="0"/>
+        <w:rPr>
+          <w:i w:val="0"/>
+          <w:b w:val="0"/>
+          <w:color w:val="auto"/>
+          <w:sz w:val="16"/>
+          <w:szCs w:val="16"/>
+          <w:shd w:val="clear" w:color="auto" w:fill="auto"/>
+          <w:rFonts w:ascii="맑은 고딕" w:eastAsia="맑은 고딕" w:hAnsi="맑은 고딕" w:cs="맑은 고딕"/>
+          <w:lang w:eastAsia="ko-KR"/>
+        </w:rPr>
+      </w:pPr>
+      <w:r>
+        <w:rPr>
+          <w:i w:val="0"/>
+          <w:b w:val="1"/>
+          <w:color w:val="auto"/>
+          <w:sz w:val="16"/>
+          <w:szCs w:val="16"/>
+          <w:shd w:val="clear" w:color="auto" w:fill="auto"/>
+          <w:rFonts w:ascii="맑은 고딕" w:eastAsia="맑은 고딕" w:hAnsi="맑은 고딕" w:cs="맑은 고딕"/>
+          <w:lang w:eastAsia="ko-KR"/>
+        </w:rPr>
+        <w:t>판</w:t>
+      </w:r>
+      <w:r>
+        <w:rPr>
+          <w:i w:val="0"/>
+          <w:b w:val="1"/>
+          <w:color w:val="auto"/>
+          <w:sz w:val="16"/>
+          <w:szCs w:val="16"/>
+          <w:shd w:val="clear" w:color="auto" w:fill="auto"/>
+          <w:rFonts w:ascii="맑은 고딕" w:eastAsia="맑은 고딕" w:hAnsi="맑은 고딕" w:cs="맑은 고딕"/>
+          <w:lang w:eastAsia="ko-KR"/>
+        </w:rPr>
+        <w:t xml:space="preserve">매 </w:t>
+      </w:r>
+      <w:r>
+        <w:rPr>
+          <w:i w:val="0"/>
+          <w:b w:val="1"/>
+          <w:color w:val="auto"/>
+          <w:sz w:val="16"/>
+          <w:szCs w:val="16"/>
+          <w:shd w:val="clear" w:color="auto" w:fill="auto"/>
+          <w:rFonts w:ascii="맑은 고딕" w:eastAsia="맑은 고딕" w:hAnsi="맑은 고딕" w:cs="맑은 고딕"/>
+          <w:lang w:eastAsia="ko-KR"/>
+        </w:rPr>
+        <w:t>상</w:t>
+      </w:r>
+      <w:r>
+        <w:rPr>
+          <w:i w:val="0"/>
+          <w:b w:val="1"/>
+          <w:color w:val="auto"/>
+          <w:sz w:val="16"/>
+          <w:szCs w:val="16"/>
+          <w:shd w:val="clear" w:color="auto" w:fill="auto"/>
+          <w:rFonts w:ascii="맑은 고딕" w:eastAsia="맑은 고딕" w:hAnsi="맑은 고딕" w:cs="맑은 고딕"/>
+          <w:lang w:eastAsia="ko-KR"/>
+        </w:rPr>
+        <w:t>자</w:t>
+      </w:r>
+      <w:r>
+        <w:rPr>
+          <w:i w:val="0"/>
+          <w:b w:val="0"/>
+          <w:color w:val="auto"/>
+          <w:sz w:val="16"/>
+          <w:szCs w:val="16"/>
+          <w:shd w:val="clear" w:color="auto" w:fill="auto"/>
+          <w:rFonts w:ascii="맑은 고딕" w:eastAsia="맑은 고딕" w:hAnsi="맑은 고딕" w:cs="맑은 고딕"/>
+          <w:lang w:eastAsia="ko-KR"/>
+        </w:rPr>
+        <w:t xml:space="preserve"> </w:t>
+      </w:r>
+      <w:r>
+        <w:rPr>
+          <w:i w:val="0"/>
+          <w:b w:val="0"/>
+          <w:color w:val="auto"/>
+          <w:sz w:val="16"/>
+          <w:szCs w:val="16"/>
+          <w:shd w:val="clear" w:color="auto" w:fill="auto"/>
+          <w:rFonts w:ascii="맑은 고딕" w:eastAsia="맑은 고딕" w:hAnsi="맑은 고딕" w:cs="맑은 고딕"/>
+          <w:lang w:eastAsia="ko-KR"/>
+        </w:rPr>
+        <w:t xml:space="preserve">- </w:t>
+      </w:r>
+      <w:r>
+        <w:rPr>
+          <w:i w:val="0"/>
+          <w:b w:val="0"/>
+          <w:color w:val="auto"/>
+          <w:sz w:val="16"/>
+          <w:szCs w:val="16"/>
+          <w:shd w:val="clear" w:color="auto" w:fill="auto"/>
+          <w:rFonts w:ascii="맑은 고딕" w:eastAsia="맑은 고딕" w:hAnsi="맑은 고딕" w:cs="맑은 고딕"/>
+          <w:lang w:eastAsia="ko-KR"/>
+        </w:rPr>
+        <w:t xml:space="preserve">아이템 </w:t>
+      </w:r>
+      <w:r>
+        <w:rPr>
+          <w:i w:val="0"/>
+          <w:b w:val="0"/>
+          <w:color w:val="auto"/>
+          <w:sz w:val="16"/>
+          <w:szCs w:val="16"/>
+          <w:shd w:val="clear" w:color="auto" w:fill="auto"/>
+          <w:rFonts w:ascii="맑은 고딕" w:eastAsia="맑은 고딕" w:hAnsi="맑은 고딕" w:cs="맑은 고딕"/>
+          <w:lang w:eastAsia="ko-KR"/>
+        </w:rPr>
+        <w:t>넣</w:t>
+      </w:r>
+      <w:r>
+        <w:rPr>
+          <w:i w:val="0"/>
+          <w:b w:val="0"/>
+          <w:color w:val="auto"/>
+          <w:sz w:val="16"/>
+          <w:szCs w:val="16"/>
+          <w:shd w:val="clear" w:color="auto" w:fill="auto"/>
+          <w:rFonts w:ascii="맑은 고딕" w:eastAsia="맑은 고딕" w:hAnsi="맑은 고딕" w:cs="맑은 고딕"/>
+          <w:lang w:eastAsia="ko-KR"/>
+        </w:rPr>
+        <w:t xml:space="preserve">고 창 </w:t>
+      </w:r>
+      <w:r>
+        <w:rPr>
+          <w:i w:val="0"/>
+          <w:b w:val="0"/>
+          <w:color w:val="auto"/>
+          <w:sz w:val="16"/>
+          <w:szCs w:val="16"/>
+          <w:shd w:val="clear" w:color="auto" w:fill="auto"/>
+          <w:rFonts w:ascii="맑은 고딕" w:eastAsia="맑은 고딕" w:hAnsi="맑은 고딕" w:cs="맑은 고딕"/>
+          <w:lang w:eastAsia="ko-KR"/>
+        </w:rPr>
+        <w:t>닫으</w:t>
+      </w:r>
+      <w:r>
+        <w:rPr>
+          <w:i w:val="0"/>
+          <w:b w:val="0"/>
+          <w:color w:val="auto"/>
+          <w:sz w:val="16"/>
+          <w:szCs w:val="16"/>
+          <w:shd w:val="clear" w:color="auto" w:fill="auto"/>
+          <w:rFonts w:ascii="맑은 고딕" w:eastAsia="맑은 고딕" w:hAnsi="맑은 고딕" w:cs="맑은 고딕"/>
+          <w:lang w:eastAsia="ko-KR"/>
+        </w:rPr>
+        <w:t xml:space="preserve">면 </w:t>
+      </w:r>
+      <w:r>
+        <w:rPr>
+          <w:i w:val="0"/>
+          <w:b w:val="0"/>
+          <w:color w:val="auto"/>
+          <w:sz w:val="16"/>
+          <w:szCs w:val="16"/>
+          <w:shd w:val="clear" w:color="auto" w:fill="auto"/>
+          <w:rFonts w:ascii="맑은 고딕" w:eastAsia="맑은 고딕" w:hAnsi="맑은 고딕" w:cs="맑은 고딕"/>
+          <w:lang w:eastAsia="ko-KR"/>
+        </w:rPr>
+        <w:t>아이</w:t>
+      </w:r>
+      <w:r>
+        <w:rPr>
+          <w:i w:val="0"/>
+          <w:b w:val="0"/>
+          <w:color w:val="auto"/>
+          <w:sz w:val="16"/>
+          <w:szCs w:val="16"/>
+          <w:shd w:val="clear" w:color="auto" w:fill="auto"/>
+          <w:rFonts w:ascii="맑은 고딕" w:eastAsia="맑은 고딕" w:hAnsi="맑은 고딕" w:cs="맑은 고딕"/>
+          <w:lang w:eastAsia="ko-KR"/>
+        </w:rPr>
+        <w:t xml:space="preserve">템 </w:t>
+      </w:r>
+      <w:r>
+        <w:rPr>
+          <w:i w:val="0"/>
+          <w:b w:val="0"/>
+          <w:color w:val="auto"/>
+          <w:sz w:val="16"/>
+          <w:szCs w:val="16"/>
+          <w:shd w:val="clear" w:color="auto" w:fill="auto"/>
+          <w:rFonts w:ascii="맑은 고딕" w:eastAsia="맑은 고딕" w:hAnsi="맑은 고딕" w:cs="맑은 고딕"/>
+          <w:lang w:eastAsia="ko-KR"/>
+        </w:rPr>
+        <w:t>자</w:t>
+      </w:r>
+      <w:r>
+        <w:rPr>
+          <w:i w:val="0"/>
+          <w:b w:val="0"/>
+          <w:color w:val="auto"/>
+          <w:sz w:val="16"/>
+          <w:szCs w:val="16"/>
+          <w:shd w:val="clear" w:color="auto" w:fill="auto"/>
+          <w:rFonts w:ascii="맑은 고딕" w:eastAsia="맑은 고딕" w:hAnsi="맑은 고딕" w:cs="맑은 고딕"/>
+          <w:lang w:eastAsia="ko-KR"/>
+        </w:rPr>
+        <w:t xml:space="preserve">동 </w:t>
+      </w:r>
+      <w:r>
+        <w:rPr>
+          <w:i w:val="0"/>
+          <w:b w:val="0"/>
+          <w:color w:val="auto"/>
+          <w:sz w:val="16"/>
+          <w:szCs w:val="16"/>
+          <w:shd w:val="clear" w:color="auto" w:fill="auto"/>
+          <w:rFonts w:ascii="맑은 고딕" w:eastAsia="맑은 고딕" w:hAnsi="맑은 고딕" w:cs="맑은 고딕"/>
+          <w:lang w:eastAsia="ko-KR"/>
+        </w:rPr>
+        <w:t>판</w:t>
+      </w:r>
+      <w:r>
+        <w:rPr>
+          <w:i w:val="0"/>
+          <w:b w:val="0"/>
+          <w:color w:val="auto"/>
+          <w:sz w:val="16"/>
+          <w:szCs w:val="16"/>
+          <w:shd w:val="clear" w:color="auto" w:fill="auto"/>
+          <w:rFonts w:ascii="맑은 고딕" w:eastAsia="맑은 고딕" w:hAnsi="맑은 고딕" w:cs="맑은 고딕"/>
+          <w:lang w:eastAsia="ko-KR"/>
+        </w:rPr>
+        <w:t>매</w:t>
+      </w:r>
+    </w:p>
+    <w:p>
+      <w:pPr>
+        <w:numPr>
+          <w:numId w:val="0"/>
+          <w:ilvl w:val="0"/>
+        </w:numPr>
+        <w:spacing w:lineRule="auto" w:line="115"/>
+        <w:ind w:left="0" w:right="0" w:firstLine="0"/>
+        <w:rPr>
+          <w:i w:val="0"/>
+          <w:b w:val="0"/>
+          <w:color w:val="auto"/>
+          <w:sz w:val="16"/>
+          <w:szCs w:val="16"/>
+          <w:shd w:val="clear" w:color="auto" w:fill="auto"/>
+          <w:rFonts w:ascii="맑은 고딕" w:eastAsia="맑은 고딕" w:hAnsi="맑은 고딕" w:cs="맑은 고딕"/>
+          <w:lang w:eastAsia="ko-KR"/>
+        </w:rPr>
+      </w:pPr>
+      <w:r>
+        <w:rPr>
+          <w:i w:val="0"/>
+          <w:b w:val="1"/>
+          <w:color w:val="auto"/>
+          <w:sz w:val="16"/>
+          <w:szCs w:val="16"/>
+          <w:shd w:val="clear" w:color="auto" w:fill="auto"/>
+          <w:rFonts w:ascii="맑은 고딕" w:eastAsia="맑은 고딕" w:hAnsi="맑은 고딕" w:cs="맑은 고딕"/>
+          <w:lang w:eastAsia="ko-KR"/>
+        </w:rPr>
+        <w:t>항아</w:t>
+      </w:r>
+      <w:r>
+        <w:rPr>
+          <w:i w:val="0"/>
+          <w:b w:val="1"/>
+          <w:color w:val="auto"/>
+          <w:sz w:val="16"/>
+          <w:szCs w:val="16"/>
+          <w:shd w:val="clear" w:color="auto" w:fill="auto"/>
+          <w:rFonts w:ascii="맑은 고딕" w:eastAsia="맑은 고딕" w:hAnsi="맑은 고딕" w:cs="맑은 고딕"/>
+          <w:lang w:eastAsia="ko-KR"/>
+        </w:rPr>
+        <w:t xml:space="preserve">리 </w:t>
+      </w:r>
+      <w:r>
+        <w:rPr>
+          <w:i w:val="0"/>
+          <w:b w:val="1"/>
+          <w:color w:val="auto"/>
+          <w:sz w:val="16"/>
+          <w:szCs w:val="16"/>
+          <w:shd w:val="clear" w:color="auto" w:fill="auto"/>
+          <w:rFonts w:ascii="맑은 고딕" w:eastAsia="맑은 고딕" w:hAnsi="맑은 고딕" w:cs="맑은 고딕"/>
+          <w:lang w:eastAsia="ko-KR"/>
+        </w:rPr>
+        <w:t xml:space="preserve">- </w:t>
+      </w:r>
+      <w:r>
+        <w:rPr>
+          <w:i w:val="0"/>
+          <w:b w:val="0"/>
+          <w:color w:val="auto"/>
+          <w:sz w:val="16"/>
+          <w:szCs w:val="16"/>
+          <w:shd w:val="clear" w:color="auto" w:fill="auto"/>
+          <w:rFonts w:ascii="맑은 고딕" w:eastAsia="맑은 고딕" w:hAnsi="맑은 고딕" w:cs="맑은 고딕"/>
+          <w:lang w:eastAsia="ko-KR"/>
+        </w:rPr>
+        <w:t>공격해</w:t>
+      </w:r>
+      <w:r>
+        <w:rPr>
+          <w:i w:val="0"/>
+          <w:b w:val="0"/>
+          <w:color w:val="auto"/>
+          <w:sz w:val="16"/>
+          <w:szCs w:val="16"/>
+          <w:shd w:val="clear" w:color="auto" w:fill="auto"/>
+          <w:rFonts w:ascii="맑은 고딕" w:eastAsia="맑은 고딕" w:hAnsi="맑은 고딕" w:cs="맑은 고딕"/>
+          <w:lang w:eastAsia="ko-KR"/>
+        </w:rPr>
+        <w:t xml:space="preserve">서 </w:t>
+      </w:r>
+      <w:r>
+        <w:rPr>
+          <w:i w:val="0"/>
+          <w:b w:val="0"/>
+          <w:color w:val="auto"/>
+          <w:sz w:val="16"/>
+          <w:szCs w:val="16"/>
+          <w:shd w:val="clear" w:color="auto" w:fill="auto"/>
+          <w:rFonts w:ascii="맑은 고딕" w:eastAsia="맑은 고딕" w:hAnsi="맑은 고딕" w:cs="맑은 고딕"/>
+          <w:lang w:eastAsia="ko-KR"/>
+        </w:rPr>
+        <w:t>깨</w:t>
+      </w:r>
+      <w:r>
+        <w:rPr>
+          <w:i w:val="0"/>
+          <w:b w:val="0"/>
+          <w:color w:val="auto"/>
+          <w:sz w:val="16"/>
+          <w:szCs w:val="16"/>
+          <w:shd w:val="clear" w:color="auto" w:fill="auto"/>
+          <w:rFonts w:ascii="맑은 고딕" w:eastAsia="맑은 고딕" w:hAnsi="맑은 고딕" w:cs="맑은 고딕"/>
+          <w:lang w:eastAsia="ko-KR"/>
+        </w:rPr>
+        <w:t xml:space="preserve">면 </w:t>
+      </w:r>
+      <w:r>
+        <w:rPr>
+          <w:i w:val="0"/>
+          <w:b w:val="0"/>
+          <w:color w:val="auto"/>
+          <w:sz w:val="16"/>
+          <w:szCs w:val="16"/>
+          <w:shd w:val="clear" w:color="auto" w:fill="auto"/>
+          <w:rFonts w:ascii="맑은 고딕" w:eastAsia="맑은 고딕" w:hAnsi="맑은 고딕" w:cs="맑은 고딕"/>
+          <w:lang w:eastAsia="ko-KR"/>
+        </w:rPr>
+        <w:t>아이</w:t>
+      </w:r>
+      <w:r>
+        <w:rPr>
+          <w:i w:val="0"/>
+          <w:b w:val="0"/>
+          <w:color w:val="auto"/>
+          <w:sz w:val="16"/>
+          <w:szCs w:val="16"/>
+          <w:shd w:val="clear" w:color="auto" w:fill="auto"/>
+          <w:rFonts w:ascii="맑은 고딕" w:eastAsia="맑은 고딕" w:hAnsi="맑은 고딕" w:cs="맑은 고딕"/>
+          <w:lang w:eastAsia="ko-KR"/>
+        </w:rPr>
+        <w:t xml:space="preserve">템 </w:t>
+      </w:r>
+      <w:r>
+        <w:rPr>
+          <w:i w:val="0"/>
+          <w:b w:val="0"/>
+          <w:color w:val="auto"/>
+          <w:sz w:val="16"/>
+          <w:szCs w:val="16"/>
+          <w:shd w:val="clear" w:color="auto" w:fill="auto"/>
+          <w:rFonts w:ascii="맑은 고딕" w:eastAsia="맑은 고딕" w:hAnsi="맑은 고딕" w:cs="맑은 고딕"/>
+          <w:lang w:eastAsia="ko-KR"/>
+        </w:rPr>
+        <w:t>드</w:t>
+      </w:r>
+      <w:r>
+        <w:rPr>
+          <w:i w:val="0"/>
+          <w:b w:val="0"/>
+          <w:color w:val="auto"/>
+          <w:sz w:val="16"/>
+          <w:szCs w:val="16"/>
+          <w:shd w:val="clear" w:color="auto" w:fill="auto"/>
+          <w:rFonts w:ascii="맑은 고딕" w:eastAsia="맑은 고딕" w:hAnsi="맑은 고딕" w:cs="맑은 고딕"/>
+          <w:lang w:eastAsia="ko-KR"/>
+        </w:rPr>
+        <w:t xml:space="preserve">랍 </w:t>
+      </w:r>
+      <w:r>
+        <w:rPr>
+          <w:i w:val="0"/>
+          <w:b w:val="0"/>
+          <w:color w:val="auto"/>
+          <w:sz w:val="16"/>
+          <w:szCs w:val="16"/>
+          <w:shd w:val="clear" w:color="auto" w:fill="auto"/>
+          <w:rFonts w:ascii="맑은 고딕" w:eastAsia="맑은 고딕" w:hAnsi="맑은 고딕" w:cs="맑은 고딕"/>
+          <w:lang w:eastAsia="ko-KR"/>
+        </w:rPr>
+        <w:t>(</w:t>
+      </w:r>
+      <w:r>
+        <w:rPr>
+          <w:i w:val="0"/>
+          <w:b w:val="0"/>
+          <w:color w:val="auto"/>
+          <w:sz w:val="16"/>
+          <w:szCs w:val="16"/>
+          <w:shd w:val="clear" w:color="auto" w:fill="auto"/>
+          <w:rFonts w:ascii="맑은 고딕" w:eastAsia="맑은 고딕" w:hAnsi="맑은 고딕" w:cs="맑은 고딕"/>
+          <w:lang w:eastAsia="ko-KR"/>
+        </w:rPr>
+        <w:t xml:space="preserve">주로 </w:t>
+      </w:r>
+      <w:r>
+        <w:rPr>
+          <w:i w:val="0"/>
+          <w:b w:val="0"/>
+          <w:color w:val="auto"/>
+          <w:sz w:val="16"/>
+          <w:szCs w:val="16"/>
+          <w:shd w:val="clear" w:color="auto" w:fill="auto"/>
+          <w:rFonts w:ascii="맑은 고딕" w:eastAsia="맑은 고딕" w:hAnsi="맑은 고딕" w:cs="맑은 고딕"/>
+          <w:lang w:eastAsia="ko-KR"/>
+        </w:rPr>
+        <w:t>화살이</w:t>
+      </w:r>
+      <w:r>
+        <w:rPr>
+          <w:i w:val="0"/>
+          <w:b w:val="0"/>
+          <w:color w:val="auto"/>
+          <w:sz w:val="16"/>
+          <w:szCs w:val="16"/>
+          <w:shd w:val="clear" w:color="auto" w:fill="auto"/>
+          <w:rFonts w:ascii="맑은 고딕" w:eastAsia="맑은 고딕" w:hAnsi="맑은 고딕" w:cs="맑은 고딕"/>
+          <w:lang w:eastAsia="ko-KR"/>
+        </w:rPr>
+        <w:t xml:space="preserve">나 </w:t>
+      </w:r>
+      <w:r>
+        <w:rPr>
+          <w:i w:val="0"/>
+          <w:b w:val="0"/>
+          <w:color w:val="auto"/>
+          <w:sz w:val="16"/>
+          <w:szCs w:val="16"/>
+          <w:shd w:val="clear" w:color="auto" w:fill="auto"/>
+          <w:rFonts w:ascii="맑은 고딕" w:eastAsia="맑은 고딕" w:hAnsi="맑은 고딕" w:cs="맑은 고딕"/>
+          <w:lang w:eastAsia="ko-KR"/>
+        </w:rPr>
+        <w:t>숯</w:t>
+      </w:r>
+      <w:r>
+        <w:rPr>
+          <w:i w:val="0"/>
+          <w:b w:val="0"/>
+          <w:color w:val="auto"/>
+          <w:sz w:val="16"/>
+          <w:szCs w:val="16"/>
+          <w:shd w:val="clear" w:color="auto" w:fill="auto"/>
+          <w:rFonts w:ascii="맑은 고딕" w:eastAsia="맑은 고딕" w:hAnsi="맑은 고딕" w:cs="맑은 고딕"/>
+          <w:lang w:eastAsia="ko-KR"/>
+        </w:rPr>
+        <w:t>,</w:t>
+      </w:r>
+      <w:r>
+        <w:rPr>
+          <w:i w:val="0"/>
+          <w:b w:val="0"/>
+          <w:color w:val="auto"/>
+          <w:sz w:val="16"/>
+          <w:szCs w:val="16"/>
+          <w:shd w:val="clear" w:color="auto" w:fill="auto"/>
+          <w:rFonts w:ascii="맑은 고딕" w:eastAsia="맑은 고딕" w:hAnsi="맑은 고딕" w:cs="맑은 고딕"/>
+          <w:lang w:eastAsia="ko-KR"/>
+        </w:rPr>
+        <w:t xml:space="preserve"> 화</w:t>
+      </w:r>
+      <w:r>
+        <w:rPr>
+          <w:i w:val="0"/>
+          <w:b w:val="0"/>
+          <w:color w:val="auto"/>
+          <w:sz w:val="16"/>
+          <w:szCs w:val="16"/>
+          <w:shd w:val="clear" w:color="auto" w:fill="auto"/>
+          <w:rFonts w:ascii="맑은 고딕" w:eastAsia="맑은 고딕" w:hAnsi="맑은 고딕" w:cs="맑은 고딕"/>
+          <w:lang w:eastAsia="ko-KR"/>
+        </w:rPr>
+        <w:t>약</w:t>
+      </w:r>
+      <w:r>
+        <w:rPr>
+          <w:i w:val="0"/>
+          <w:b w:val="0"/>
+          <w:color w:val="auto"/>
+          <w:sz w:val="16"/>
+          <w:szCs w:val="16"/>
+          <w:shd w:val="clear" w:color="auto" w:fill="auto"/>
+          <w:rFonts w:ascii="맑은 고딕" w:eastAsia="맑은 고딕" w:hAnsi="맑은 고딕" w:cs="맑은 고딕"/>
+          <w:lang w:eastAsia="ko-KR"/>
+        </w:rPr>
+        <w:t>같은</w:t>
+      </w:r>
+      <w:r>
+        <w:rPr>
+          <w:i w:val="0"/>
+          <w:b w:val="0"/>
+          <w:color w:val="auto"/>
+          <w:sz w:val="16"/>
+          <w:szCs w:val="16"/>
+          <w:shd w:val="clear" w:color="auto" w:fill="auto"/>
+          <w:rFonts w:ascii="맑은 고딕" w:eastAsia="맑은 고딕" w:hAnsi="맑은 고딕" w:cs="맑은 고딕"/>
+          <w:lang w:eastAsia="ko-KR"/>
+        </w:rPr>
+        <w:t>거</w:t>
+      </w:r>
+      <w:r>
+        <w:rPr>
+          <w:i w:val="0"/>
+          <w:b w:val="0"/>
+          <w:color w:val="auto"/>
+          <w:sz w:val="16"/>
+          <w:szCs w:val="16"/>
+          <w:shd w:val="clear" w:color="auto" w:fill="auto"/>
+          <w:rFonts w:ascii="맑은 고딕" w:eastAsia="맑은 고딕" w:hAnsi="맑은 고딕" w:cs="맑은 고딕"/>
+          <w:lang w:eastAsia="ko-KR"/>
+        </w:rPr>
+        <w:t>)</w:t>
+      </w:r>
+    </w:p>
+    <w:p>
+      <w:pPr>
+        <w:numPr>
+          <w:numId w:val="0"/>
+          <w:ilvl w:val="0"/>
+        </w:numPr>
+        <w:spacing w:lineRule="auto" w:line="115"/>
+        <w:ind w:left="0" w:right="0" w:firstLine="0"/>
+        <w:rPr>
+          <w:i w:val="0"/>
+          <w:b w:val="0"/>
+          <w:color w:val="auto"/>
+          <w:sz w:val="16"/>
+          <w:szCs w:val="16"/>
+          <w:shd w:val="clear" w:color="auto" w:fill="auto"/>
+          <w:rFonts w:ascii="맑은 고딕" w:eastAsia="맑은 고딕" w:hAnsi="맑은 고딕" w:cs="맑은 고딕"/>
+          <w:lang w:eastAsia="ko-KR"/>
+        </w:rPr>
+      </w:pPr>
+      <w:r>
+        <w:rPr>
+          <w:i w:val="0"/>
+          <w:b w:val="1"/>
+          <w:color w:val="auto"/>
+          <w:sz w:val="16"/>
+          <w:szCs w:val="16"/>
+          <w:shd w:val="clear" w:color="auto" w:fill="auto"/>
+          <w:rFonts w:ascii="맑은 고딕" w:eastAsia="맑은 고딕" w:hAnsi="맑은 고딕" w:cs="맑은 고딕"/>
+          <w:lang w:eastAsia="ko-KR"/>
+        </w:rPr>
+        <w:t xml:space="preserve">크리스탈볼 석영 </w:t>
+      </w:r>
+      <w:r>
+        <w:rPr>
+          <w:i w:val="0"/>
+          <w:b w:val="1"/>
+          <w:color w:val="auto"/>
+          <w:sz w:val="16"/>
+          <w:szCs w:val="16"/>
+          <w:shd w:val="clear" w:color="auto" w:fill="auto"/>
+          <w:rFonts w:ascii="맑은 고딕" w:eastAsia="맑은 고딕" w:hAnsi="맑은 고딕" w:cs="맑은 고딕"/>
+          <w:lang w:eastAsia="ko-KR"/>
+        </w:rPr>
+        <w:t>기</w:t>
+      </w:r>
+      <w:r>
+        <w:rPr>
+          <w:i w:val="0"/>
+          <w:b w:val="1"/>
+          <w:color w:val="auto"/>
+          <w:sz w:val="16"/>
+          <w:szCs w:val="16"/>
+          <w:shd w:val="clear" w:color="auto" w:fill="auto"/>
+          <w:rFonts w:ascii="맑은 고딕" w:eastAsia="맑은 고딕" w:hAnsi="맑은 고딕" w:cs="맑은 고딕"/>
+          <w:lang w:eastAsia="ko-KR"/>
+        </w:rPr>
+        <w:t xml:space="preserve">둥 </w:t>
+      </w:r>
+      <w:r>
+        <w:rPr>
+          <w:i w:val="0"/>
+          <w:b w:val="1"/>
+          <w:color w:val="auto"/>
+          <w:sz w:val="16"/>
+          <w:szCs w:val="16"/>
+          <w:shd w:val="clear" w:color="auto" w:fill="auto"/>
+          <w:rFonts w:ascii="맑은 고딕" w:eastAsia="맑은 고딕" w:hAnsi="맑은 고딕" w:cs="맑은 고딕"/>
+          <w:lang w:eastAsia="ko-KR"/>
+        </w:rPr>
+        <w:t xml:space="preserve">- </w:t>
+      </w:r>
+      <w:r>
+        <w:rPr>
+          <w:i w:val="0"/>
+          <w:b w:val="0"/>
+          <w:color w:val="auto"/>
+          <w:sz w:val="16"/>
+          <w:szCs w:val="16"/>
+          <w:shd w:val="clear" w:color="auto" w:fill="auto"/>
+          <w:rFonts w:ascii="맑은 고딕" w:eastAsia="맑은 고딕" w:hAnsi="맑은 고딕" w:cs="맑은 고딕"/>
+          <w:lang w:eastAsia="ko-KR"/>
+        </w:rPr>
+        <w:t>퍼</w:t>
+      </w:r>
+      <w:r>
+        <w:rPr>
+          <w:i w:val="0"/>
+          <w:b w:val="0"/>
+          <w:color w:val="auto"/>
+          <w:sz w:val="16"/>
+          <w:szCs w:val="16"/>
+          <w:shd w:val="clear" w:color="auto" w:fill="auto"/>
+          <w:rFonts w:ascii="맑은 고딕" w:eastAsia="맑은 고딕" w:hAnsi="맑은 고딕" w:cs="맑은 고딕"/>
+          <w:lang w:eastAsia="ko-KR"/>
+        </w:rPr>
+        <w:t xml:space="preserve">즐 발판 </w:t>
+      </w:r>
+      <w:r>
+        <w:rPr>
+          <w:i w:val="0"/>
+          <w:b w:val="0"/>
+          <w:color w:val="auto"/>
+          <w:sz w:val="16"/>
+          <w:szCs w:val="16"/>
+          <w:shd w:val="clear" w:color="auto" w:fill="auto"/>
+          <w:rFonts w:ascii="맑은 고딕" w:eastAsia="맑은 고딕" w:hAnsi="맑은 고딕" w:cs="맑은 고딕"/>
+          <w:lang w:eastAsia="ko-KR"/>
+        </w:rPr>
+        <w:t>누르기</w:t>
+      </w:r>
+      <w:r>
+        <w:rPr>
+          <w:i w:val="0"/>
+          <w:b w:val="0"/>
+          <w:color w:val="auto"/>
+          <w:sz w:val="16"/>
+          <w:szCs w:val="16"/>
+          <w:shd w:val="clear" w:color="auto" w:fill="auto"/>
+          <w:rFonts w:ascii="맑은 고딕" w:eastAsia="맑은 고딕" w:hAnsi="맑은 고딕" w:cs="맑은 고딕"/>
+          <w:lang w:eastAsia="ko-KR"/>
+        </w:rPr>
+        <w:t xml:space="preserve">용 </w:t>
+      </w:r>
+      <w:r>
+        <w:rPr>
+          <w:i w:val="0"/>
+          <w:b w:val="0"/>
+          <w:color w:val="auto"/>
+          <w:sz w:val="16"/>
+          <w:szCs w:val="16"/>
+          <w:shd w:val="clear" w:color="auto" w:fill="auto"/>
+          <w:rFonts w:ascii="맑은 고딕" w:eastAsia="맑은 고딕" w:hAnsi="맑은 고딕" w:cs="맑은 고딕"/>
+          <w:lang w:eastAsia="ko-KR"/>
+        </w:rPr>
+        <w:t>오브젝</w:t>
+      </w:r>
+      <w:r>
+        <w:rPr>
+          <w:i w:val="0"/>
+          <w:b w:val="0"/>
+          <w:color w:val="auto"/>
+          <w:sz w:val="16"/>
+          <w:szCs w:val="16"/>
+          <w:shd w:val="clear" w:color="auto" w:fill="auto"/>
+          <w:rFonts w:ascii="맑은 고딕" w:eastAsia="맑은 고딕" w:hAnsi="맑은 고딕" w:cs="맑은 고딕"/>
+          <w:lang w:eastAsia="ko-KR"/>
+        </w:rPr>
+        <w:t>트,</w:t>
+      </w:r>
+      <w:r>
+        <w:rPr>
+          <w:i w:val="0"/>
+          <w:b w:val="0"/>
+          <w:color w:val="auto"/>
+          <w:sz w:val="16"/>
+          <w:szCs w:val="16"/>
+          <w:shd w:val="clear" w:color="auto" w:fill="auto"/>
+          <w:rFonts w:ascii="맑은 고딕" w:eastAsia="맑은 고딕" w:hAnsi="맑은 고딕" w:cs="맑은 고딕"/>
+          <w:lang w:eastAsia="ko-KR"/>
+        </w:rPr>
+        <w:t xml:space="preserve"> 폭탄</w:t>
+      </w:r>
+      <w:r>
+        <w:rPr>
+          <w:i w:val="0"/>
+          <w:b w:val="0"/>
+          <w:color w:val="auto"/>
+          <w:sz w:val="16"/>
+          <w:szCs w:val="16"/>
+          <w:shd w:val="clear" w:color="auto" w:fill="auto"/>
+          <w:rFonts w:ascii="맑은 고딕" w:eastAsia="맑은 고딕" w:hAnsi="맑은 고딕" w:cs="맑은 고딕"/>
+          <w:lang w:eastAsia="ko-KR"/>
+        </w:rPr>
+        <w:t xml:space="preserve">으로 </w:t>
+      </w:r>
+      <w:r>
+        <w:rPr>
+          <w:i w:val="0"/>
+          <w:b w:val="0"/>
+          <w:color w:val="auto"/>
+          <w:sz w:val="16"/>
+          <w:szCs w:val="16"/>
+          <w:shd w:val="clear" w:color="auto" w:fill="auto"/>
+          <w:rFonts w:ascii="맑은 고딕" w:eastAsia="맑은 고딕" w:hAnsi="맑은 고딕" w:cs="맑은 고딕"/>
+          <w:lang w:eastAsia="ko-KR"/>
+        </w:rPr>
+        <w:t>부수</w:t>
+      </w:r>
+      <w:r>
+        <w:rPr>
+          <w:i w:val="0"/>
+          <w:b w:val="0"/>
+          <w:color w:val="auto"/>
+          <w:sz w:val="16"/>
+          <w:szCs w:val="16"/>
+          <w:shd w:val="clear" w:color="auto" w:fill="auto"/>
+          <w:rFonts w:ascii="맑은 고딕" w:eastAsia="맑은 고딕" w:hAnsi="맑은 고딕" w:cs="맑은 고딕"/>
+          <w:lang w:eastAsia="ko-KR"/>
+        </w:rPr>
+        <w:t xml:space="preserve">면 </w:t>
+      </w:r>
+      <w:r>
+        <w:rPr>
+          <w:i w:val="0"/>
+          <w:b w:val="0"/>
+          <w:color w:val="auto"/>
+          <w:sz w:val="16"/>
+          <w:szCs w:val="16"/>
+          <w:shd w:val="clear" w:color="auto" w:fill="auto"/>
+          <w:rFonts w:ascii="맑은 고딕" w:eastAsia="맑은 고딕" w:hAnsi="맑은 고딕" w:cs="맑은 고딕"/>
+          <w:lang w:eastAsia="ko-KR"/>
+        </w:rPr>
+        <w:t>유</w:t>
+      </w:r>
+      <w:r>
+        <w:rPr>
+          <w:i w:val="0"/>
+          <w:b w:val="0"/>
+          <w:color w:val="auto"/>
+          <w:sz w:val="16"/>
+          <w:szCs w:val="16"/>
+          <w:shd w:val="clear" w:color="auto" w:fill="auto"/>
+          <w:rFonts w:ascii="맑은 고딕" w:eastAsia="맑은 고딕" w:hAnsi="맑은 고딕" w:cs="맑은 고딕"/>
+          <w:lang w:eastAsia="ko-KR"/>
+        </w:rPr>
+        <w:t xml:space="preserve">리 </w:t>
+      </w:r>
+      <w:r>
+        <w:rPr>
+          <w:i w:val="0"/>
+          <w:b w:val="0"/>
+          <w:color w:val="auto"/>
+          <w:sz w:val="16"/>
+          <w:szCs w:val="16"/>
+          <w:shd w:val="clear" w:color="auto" w:fill="auto"/>
+          <w:rFonts w:ascii="맑은 고딕" w:eastAsia="맑은 고딕" w:hAnsi="맑은 고딕" w:cs="맑은 고딕"/>
+          <w:lang w:eastAsia="ko-KR"/>
+        </w:rPr>
+        <w:t>조</w:t>
+      </w:r>
+      <w:r>
+        <w:rPr>
+          <w:i w:val="0"/>
+          <w:b w:val="0"/>
+          <w:color w:val="auto"/>
+          <w:sz w:val="16"/>
+          <w:szCs w:val="16"/>
+          <w:shd w:val="clear" w:color="auto" w:fill="auto"/>
+          <w:rFonts w:ascii="맑은 고딕" w:eastAsia="맑은 고딕" w:hAnsi="맑은 고딕" w:cs="맑은 고딕"/>
+          <w:lang w:eastAsia="ko-KR"/>
+        </w:rPr>
+        <w:t xml:space="preserve">각 </w:t>
+      </w:r>
+      <w:r>
+        <w:rPr>
+          <w:i w:val="0"/>
+          <w:b w:val="0"/>
+          <w:color w:val="auto"/>
+          <w:sz w:val="16"/>
+          <w:szCs w:val="16"/>
+          <w:shd w:val="clear" w:color="auto" w:fill="auto"/>
+          <w:rFonts w:ascii="맑은 고딕" w:eastAsia="맑은 고딕" w:hAnsi="맑은 고딕" w:cs="맑은 고딕"/>
+          <w:lang w:eastAsia="ko-KR"/>
+        </w:rPr>
+        <w:t>획</w:t>
+      </w:r>
+      <w:r>
+        <w:rPr>
+          <w:i w:val="0"/>
+          <w:b w:val="0"/>
+          <w:color w:val="auto"/>
+          <w:sz w:val="16"/>
+          <w:szCs w:val="16"/>
+          <w:shd w:val="clear" w:color="auto" w:fill="auto"/>
+          <w:rFonts w:ascii="맑은 고딕" w:eastAsia="맑은 고딕" w:hAnsi="맑은 고딕" w:cs="맑은 고딕"/>
+          <w:lang w:eastAsia="ko-KR"/>
+        </w:rPr>
+        <w:t xml:space="preserve">득 </w:t>
+      </w:r>
+      <w:r>
+        <w:rPr>
+          <w:i w:val="0"/>
+          <w:b w:val="0"/>
+          <w:color w:val="auto"/>
+          <w:sz w:val="16"/>
+          <w:szCs w:val="16"/>
+          <w:shd w:val="clear" w:color="auto" w:fill="auto"/>
+          <w:rFonts w:ascii="맑은 고딕" w:eastAsia="맑은 고딕" w:hAnsi="맑은 고딕" w:cs="맑은 고딕"/>
+          <w:lang w:eastAsia="ko-KR"/>
+        </w:rPr>
+        <w:t>가</w:t>
+      </w:r>
+      <w:r>
+        <w:rPr>
+          <w:i w:val="0"/>
+          <w:b w:val="0"/>
+          <w:color w:val="auto"/>
+          <w:sz w:val="16"/>
+          <w:szCs w:val="16"/>
+          <w:shd w:val="clear" w:color="auto" w:fill="auto"/>
+          <w:rFonts w:ascii="맑은 고딕" w:eastAsia="맑은 고딕" w:hAnsi="맑은 고딕" w:cs="맑은 고딕"/>
+          <w:lang w:eastAsia="ko-KR"/>
+        </w:rPr>
+        <w:t>능</w:t>
+      </w:r>
+    </w:p>
+    <w:p>
+      <w:pPr>
+        <w:numPr>
+          <w:numId w:val="0"/>
+          <w:ilvl w:val="0"/>
+        </w:numPr>
+        <w:spacing w:lineRule="auto" w:line="115"/>
+        <w:ind w:left="0" w:right="0" w:firstLine="0"/>
+        <w:rPr>
+          <w:i w:val="0"/>
+          <w:b w:val="0"/>
+          <w:color w:val="auto"/>
+          <w:sz w:val="16"/>
+          <w:szCs w:val="16"/>
+          <w:shd w:val="clear" w:color="auto" w:fill="auto"/>
+          <w:rFonts w:ascii="맑은 고딕" w:eastAsia="맑은 고딕" w:hAnsi="맑은 고딕" w:cs="맑은 고딕"/>
+          <w:lang w:eastAsia="ko-KR"/>
+        </w:rPr>
+      </w:pPr>
+      <w:r>
+        <w:rPr>
+          <w:i w:val="0"/>
+          <w:b w:val="1"/>
+          <w:color w:val="auto"/>
+          <w:sz w:val="16"/>
+          <w:szCs w:val="16"/>
+          <w:shd w:val="clear" w:color="auto" w:fill="auto"/>
+          <w:rFonts w:ascii="맑은 고딕" w:eastAsia="맑은 고딕" w:hAnsi="맑은 고딕" w:cs="맑은 고딕"/>
+          <w:lang w:eastAsia="ko-KR"/>
+        </w:rPr>
+        <w:t xml:space="preserve">석영 </w:t>
+      </w:r>
+      <w:r>
+        <w:rPr>
+          <w:i w:val="0"/>
+          <w:b w:val="1"/>
+          <w:color w:val="auto"/>
+          <w:sz w:val="16"/>
+          <w:szCs w:val="16"/>
+          <w:shd w:val="clear" w:color="auto" w:fill="auto"/>
+          <w:rFonts w:ascii="맑은 고딕" w:eastAsia="맑은 고딕" w:hAnsi="맑은 고딕" w:cs="맑은 고딕"/>
+          <w:lang w:eastAsia="ko-KR"/>
+        </w:rPr>
+        <w:t>기</w:t>
+      </w:r>
+      <w:r>
+        <w:rPr>
+          <w:i w:val="0"/>
+          <w:b w:val="1"/>
+          <w:color w:val="auto"/>
+          <w:sz w:val="16"/>
+          <w:szCs w:val="16"/>
+          <w:shd w:val="clear" w:color="auto" w:fill="auto"/>
+          <w:rFonts w:ascii="맑은 고딕" w:eastAsia="맑은 고딕" w:hAnsi="맑은 고딕" w:cs="맑은 고딕"/>
+          <w:lang w:eastAsia="ko-KR"/>
+        </w:rPr>
+        <w:t xml:space="preserve">둥 </w:t>
+      </w:r>
+      <w:r>
+        <w:rPr>
+          <w:i w:val="0"/>
+          <w:b w:val="1"/>
+          <w:color w:val="auto"/>
+          <w:sz w:val="16"/>
+          <w:szCs w:val="16"/>
+          <w:shd w:val="clear" w:color="auto" w:fill="auto"/>
+          <w:rFonts w:ascii="맑은 고딕" w:eastAsia="맑은 고딕" w:hAnsi="맑은 고딕" w:cs="맑은 고딕"/>
+          <w:lang w:eastAsia="ko-KR"/>
+        </w:rPr>
+        <w:t>-</w:t>
+      </w:r>
+      <w:r>
+        <w:rPr>
+          <w:i w:val="0"/>
+          <w:b w:val="1"/>
+          <w:color w:val="auto"/>
+          <w:sz w:val="16"/>
+          <w:szCs w:val="16"/>
+          <w:shd w:val="clear" w:color="auto" w:fill="auto"/>
+          <w:rFonts w:ascii="맑은 고딕" w:eastAsia="맑은 고딕" w:hAnsi="맑은 고딕" w:cs="맑은 고딕"/>
+          <w:lang w:eastAsia="ko-KR"/>
+        </w:rPr>
+        <w:t xml:space="preserve"> </w:t>
+      </w:r>
+      <w:r>
+        <w:rPr>
+          <w:i w:val="0"/>
+          <w:b w:val="0"/>
+          <w:color w:val="auto"/>
+          <w:sz w:val="16"/>
+          <w:szCs w:val="16"/>
+          <w:shd w:val="clear" w:color="auto" w:fill="auto"/>
+          <w:rFonts w:ascii="맑은 고딕" w:eastAsia="맑은 고딕" w:hAnsi="맑은 고딕" w:cs="맑은 고딕"/>
+          <w:lang w:eastAsia="ko-KR"/>
+        </w:rPr>
+        <w:t>그</w:t>
+      </w:r>
+      <w:r>
+        <w:rPr>
+          <w:i w:val="0"/>
+          <w:b w:val="0"/>
+          <w:color w:val="auto"/>
+          <w:sz w:val="16"/>
+          <w:szCs w:val="16"/>
+          <w:shd w:val="clear" w:color="auto" w:fill="auto"/>
+          <w:rFonts w:ascii="맑은 고딕" w:eastAsia="맑은 고딕" w:hAnsi="맑은 고딕" w:cs="맑은 고딕"/>
+          <w:lang w:eastAsia="ko-KR"/>
+        </w:rPr>
+        <w:t xml:space="preserve">냥 </w:t>
+      </w:r>
+      <w:r>
+        <w:rPr>
+          <w:i w:val="0"/>
+          <w:b w:val="0"/>
+          <w:color w:val="auto"/>
+          <w:sz w:val="16"/>
+          <w:szCs w:val="16"/>
+          <w:shd w:val="clear" w:color="auto" w:fill="auto"/>
+          <w:rFonts w:ascii="맑은 고딕" w:eastAsia="맑은 고딕" w:hAnsi="맑은 고딕" w:cs="맑은 고딕"/>
+          <w:lang w:eastAsia="ko-KR"/>
+        </w:rPr>
+        <w:t>기</w:t>
+      </w:r>
+      <w:r>
+        <w:rPr>
+          <w:i w:val="0"/>
+          <w:b w:val="0"/>
+          <w:color w:val="auto"/>
+          <w:sz w:val="16"/>
+          <w:szCs w:val="16"/>
+          <w:shd w:val="clear" w:color="auto" w:fill="auto"/>
+          <w:rFonts w:ascii="맑은 고딕" w:eastAsia="맑은 고딕" w:hAnsi="맑은 고딕" w:cs="맑은 고딕"/>
+          <w:lang w:eastAsia="ko-KR"/>
+        </w:rPr>
+        <w:t>둥,</w:t>
+      </w:r>
+      <w:r>
+        <w:rPr>
+          <w:i w:val="0"/>
+          <w:b w:val="0"/>
+          <w:color w:val="auto"/>
+          <w:sz w:val="16"/>
+          <w:szCs w:val="16"/>
+          <w:shd w:val="clear" w:color="auto" w:fill="auto"/>
+          <w:rFonts w:ascii="맑은 고딕" w:eastAsia="맑은 고딕" w:hAnsi="맑은 고딕" w:cs="맑은 고딕"/>
+          <w:lang w:eastAsia="ko-KR"/>
+        </w:rPr>
+        <w:t xml:space="preserve"> 폭탄으</w:t>
+      </w:r>
+      <w:r>
+        <w:rPr>
+          <w:i w:val="0"/>
+          <w:b w:val="0"/>
+          <w:color w:val="auto"/>
+          <w:sz w:val="16"/>
+          <w:szCs w:val="16"/>
+          <w:shd w:val="clear" w:color="auto" w:fill="auto"/>
+          <w:rFonts w:ascii="맑은 고딕" w:eastAsia="맑은 고딕" w:hAnsi="맑은 고딕" w:cs="맑은 고딕"/>
+          <w:lang w:eastAsia="ko-KR"/>
+        </w:rPr>
+        <w:t xml:space="preserve">로 부수면 </w:t>
+      </w:r>
+      <w:r>
+        <w:rPr>
+          <w:i w:val="0"/>
+          <w:b w:val="0"/>
+          <w:color w:val="auto"/>
+          <w:sz w:val="16"/>
+          <w:szCs w:val="16"/>
+          <w:shd w:val="clear" w:color="auto" w:fill="auto"/>
+          <w:rFonts w:ascii="맑은 고딕" w:eastAsia="맑은 고딕" w:hAnsi="맑은 고딕" w:cs="맑은 고딕"/>
+          <w:lang w:eastAsia="ko-KR"/>
+        </w:rPr>
+        <w:t>1</w:t>
+      </w:r>
+      <w:r>
+        <w:rPr>
+          <w:i w:val="0"/>
+          <w:b w:val="0"/>
+          <w:color w:val="auto"/>
+          <w:sz w:val="16"/>
+          <w:szCs w:val="16"/>
+          <w:shd w:val="clear" w:color="auto" w:fill="auto"/>
+          <w:rFonts w:ascii="맑은 고딕" w:eastAsia="맑은 고딕" w:hAnsi="맑은 고딕" w:cs="맑은 고딕"/>
+          <w:lang w:eastAsia="ko-KR"/>
+        </w:rPr>
+        <w:t xml:space="preserve">차로 </w:t>
+      </w:r>
+      <w:r>
+        <w:rPr>
+          <w:i w:val="0"/>
+          <w:b w:val="0"/>
+          <w:color w:val="auto"/>
+          <w:sz w:val="16"/>
+          <w:szCs w:val="16"/>
+          <w:shd w:val="clear" w:color="auto" w:fill="auto"/>
+          <w:rFonts w:ascii="맑은 고딕" w:eastAsia="맑은 고딕" w:hAnsi="맑은 고딕" w:cs="맑은 고딕"/>
+          <w:lang w:eastAsia="ko-KR"/>
+        </w:rPr>
+        <w:t>기둥</w:t>
+      </w:r>
+      <w:r>
+        <w:rPr>
+          <w:i w:val="0"/>
+          <w:b w:val="0"/>
+          <w:color w:val="auto"/>
+          <w:sz w:val="16"/>
+          <w:szCs w:val="16"/>
+          <w:shd w:val="clear" w:color="auto" w:fill="auto"/>
+          <w:rFonts w:ascii="맑은 고딕" w:eastAsia="맑은 고딕" w:hAnsi="맑은 고딕" w:cs="맑은 고딕"/>
+          <w:lang w:eastAsia="ko-KR"/>
+        </w:rPr>
+        <w:t xml:space="preserve">이 </w:t>
+      </w:r>
+      <w:r>
+        <w:rPr>
+          <w:i w:val="0"/>
+          <w:b w:val="0"/>
+          <w:color w:val="auto"/>
+          <w:sz w:val="16"/>
+          <w:szCs w:val="16"/>
+          <w:shd w:val="clear" w:color="auto" w:fill="auto"/>
+          <w:rFonts w:ascii="맑은 고딕" w:eastAsia="맑은 고딕" w:hAnsi="맑은 고딕" w:cs="맑은 고딕"/>
+          <w:lang w:eastAsia="ko-KR"/>
+        </w:rPr>
+        <w:t>반으</w:t>
+      </w:r>
+      <w:r>
+        <w:rPr>
+          <w:i w:val="0"/>
+          <w:b w:val="0"/>
+          <w:color w:val="auto"/>
+          <w:sz w:val="16"/>
+          <w:szCs w:val="16"/>
+          <w:shd w:val="clear" w:color="auto" w:fill="auto"/>
+          <w:rFonts w:ascii="맑은 고딕" w:eastAsia="맑은 고딕" w:hAnsi="맑은 고딕" w:cs="맑은 고딕"/>
+          <w:lang w:eastAsia="ko-KR"/>
+        </w:rPr>
+        <w:t xml:space="preserve">로 </w:t>
+      </w:r>
+      <w:r>
+        <w:rPr>
+          <w:i w:val="0"/>
+          <w:b w:val="0"/>
+          <w:color w:val="auto"/>
+          <w:sz w:val="16"/>
+          <w:szCs w:val="16"/>
+          <w:shd w:val="clear" w:color="auto" w:fill="auto"/>
+          <w:rFonts w:ascii="맑은 고딕" w:eastAsia="맑은 고딕" w:hAnsi="맑은 고딕" w:cs="맑은 고딕"/>
+          <w:lang w:eastAsia="ko-KR"/>
+        </w:rPr>
+        <w:t>쪼개지</w:t>
+      </w:r>
+      <w:r>
+        <w:rPr>
+          <w:i w:val="0"/>
+          <w:b w:val="0"/>
+          <w:color w:val="auto"/>
+          <w:sz w:val="16"/>
+          <w:szCs w:val="16"/>
+          <w:shd w:val="clear" w:color="auto" w:fill="auto"/>
+          <w:rFonts w:ascii="맑은 고딕" w:eastAsia="맑은 고딕" w:hAnsi="맑은 고딕" w:cs="맑은 고딕"/>
+          <w:lang w:eastAsia="ko-KR"/>
+        </w:rPr>
+        <w:t>고,</w:t>
+      </w:r>
+      <w:r>
+        <w:rPr>
+          <w:i w:val="0"/>
+          <w:b w:val="0"/>
+          <w:color w:val="auto"/>
+          <w:sz w:val="16"/>
+          <w:szCs w:val="16"/>
+          <w:shd w:val="clear" w:color="auto" w:fill="auto"/>
+          <w:rFonts w:ascii="맑은 고딕" w:eastAsia="맑은 고딕" w:hAnsi="맑은 고딕" w:cs="맑은 고딕"/>
+          <w:lang w:eastAsia="ko-KR"/>
+        </w:rPr>
+        <w:t xml:space="preserve"> 한</w:t>
+      </w:r>
+      <w:r>
+        <w:rPr>
+          <w:i w:val="0"/>
+          <w:b w:val="0"/>
+          <w:color w:val="auto"/>
+          <w:sz w:val="16"/>
+          <w:szCs w:val="16"/>
+          <w:shd w:val="clear" w:color="auto" w:fill="auto"/>
+          <w:rFonts w:ascii="맑은 고딕" w:eastAsia="맑은 고딕" w:hAnsi="맑은 고딕" w:cs="맑은 고딕"/>
+          <w:lang w:eastAsia="ko-KR"/>
+        </w:rPr>
+        <w:t xml:space="preserve">번 더 </w:t>
+      </w:r>
+      <w:r>
+        <w:rPr>
+          <w:i w:val="0"/>
+          <w:b w:val="0"/>
+          <w:color w:val="auto"/>
+          <w:sz w:val="16"/>
+          <w:szCs w:val="16"/>
+          <w:shd w:val="clear" w:color="auto" w:fill="auto"/>
+          <w:rFonts w:ascii="맑은 고딕" w:eastAsia="맑은 고딕" w:hAnsi="맑은 고딕" w:cs="맑은 고딕"/>
+          <w:lang w:eastAsia="ko-KR"/>
+        </w:rPr>
+        <w:t>부수</w:t>
+      </w:r>
+      <w:r>
+        <w:rPr>
+          <w:i w:val="0"/>
+          <w:b w:val="0"/>
+          <w:color w:val="auto"/>
+          <w:sz w:val="16"/>
+          <w:szCs w:val="16"/>
+          <w:shd w:val="clear" w:color="auto" w:fill="auto"/>
+          <w:rFonts w:ascii="맑은 고딕" w:eastAsia="맑은 고딕" w:hAnsi="맑은 고딕" w:cs="맑은 고딕"/>
+          <w:lang w:eastAsia="ko-KR"/>
+        </w:rPr>
+        <w:t xml:space="preserve">면 </w:t>
+      </w:r>
+      <w:r>
+        <w:rPr>
+          <w:i w:val="0"/>
+          <w:b w:val="0"/>
+          <w:color w:val="auto"/>
+          <w:sz w:val="16"/>
+          <w:szCs w:val="16"/>
+          <w:shd w:val="clear" w:color="auto" w:fill="auto"/>
+          <w:rFonts w:ascii="맑은 고딕" w:eastAsia="맑은 고딕" w:hAnsi="맑은 고딕" w:cs="맑은 고딕"/>
+          <w:lang w:eastAsia="ko-KR"/>
+        </w:rPr>
+        <w:t>완전</w:t>
+      </w:r>
+      <w:r>
+        <w:rPr>
+          <w:i w:val="0"/>
+          <w:b w:val="0"/>
+          <w:color w:val="auto"/>
+          <w:sz w:val="16"/>
+          <w:szCs w:val="16"/>
+          <w:shd w:val="clear" w:color="auto" w:fill="auto"/>
+          <w:rFonts w:ascii="맑은 고딕" w:eastAsia="맑은 고딕" w:hAnsi="맑은 고딕" w:cs="맑은 고딕"/>
+          <w:lang w:eastAsia="ko-KR"/>
+        </w:rPr>
+        <w:t xml:space="preserve">히 </w:t>
+      </w:r>
+      <w:r>
+        <w:rPr>
+          <w:i w:val="0"/>
+          <w:b w:val="0"/>
+          <w:color w:val="auto"/>
+          <w:sz w:val="16"/>
+          <w:szCs w:val="16"/>
+          <w:shd w:val="clear" w:color="auto" w:fill="auto"/>
+          <w:rFonts w:ascii="맑은 고딕" w:eastAsia="맑은 고딕" w:hAnsi="맑은 고딕" w:cs="맑은 고딕"/>
+          <w:lang w:eastAsia="ko-KR"/>
+        </w:rPr>
+        <w:t>소</w:t>
+      </w:r>
+      <w:r>
+        <w:rPr>
+          <w:i w:val="0"/>
+          <w:b w:val="0"/>
+          <w:color w:val="auto"/>
+          <w:sz w:val="16"/>
+          <w:szCs w:val="16"/>
+          <w:shd w:val="clear" w:color="auto" w:fill="auto"/>
+          <w:rFonts w:ascii="맑은 고딕" w:eastAsia="맑은 고딕" w:hAnsi="맑은 고딕" w:cs="맑은 고딕"/>
+          <w:lang w:eastAsia="ko-KR"/>
+        </w:rPr>
+        <w:t>멸</w:t>
+      </w:r>
+    </w:p>
+    <w:p>
+      <w:pPr>
+        <w:numPr>
+          <w:numId w:val="0"/>
+          <w:ilvl w:val="0"/>
+        </w:numPr>
+        <w:spacing w:lineRule="auto" w:line="115"/>
+        <w:ind w:left="0" w:right="0" w:firstLine="0"/>
+        <w:rPr>
+          <w:i w:val="0"/>
+          <w:b w:val="0"/>
+          <w:color w:val="auto"/>
+          <w:sz w:val="16"/>
+          <w:szCs w:val="16"/>
+          <w:shd w:val="clear" w:color="auto" w:fill="auto"/>
+          <w:rFonts w:ascii="맑은 고딕" w:eastAsia="맑은 고딕" w:hAnsi="맑은 고딕" w:cs="맑은 고딕"/>
+          <w:lang w:eastAsia="ko-KR"/>
+        </w:rPr>
+      </w:pPr>
+      <w:r>
+        <w:rPr>
+          <w:i w:val="0"/>
+          <w:b w:val="1"/>
+          <w:color w:val="auto"/>
+          <w:sz w:val="16"/>
+          <w:szCs w:val="16"/>
+          <w:shd w:val="clear" w:color="auto" w:fill="auto"/>
+          <w:rFonts w:ascii="맑은 고딕" w:eastAsia="맑은 고딕" w:hAnsi="맑은 고딕" w:cs="맑은 고딕"/>
+          <w:lang w:eastAsia="ko-KR"/>
+        </w:rPr>
+        <w:t xml:space="preserve">광석 </w:t>
+      </w:r>
+      <w:r>
+        <w:rPr>
+          <w:i w:val="0"/>
+          <w:b w:val="1"/>
+          <w:color w:val="auto"/>
+          <w:sz w:val="16"/>
+          <w:szCs w:val="16"/>
+          <w:shd w:val="clear" w:color="auto" w:fill="auto"/>
+          <w:rFonts w:ascii="맑은 고딕" w:eastAsia="맑은 고딕" w:hAnsi="맑은 고딕" w:cs="맑은 고딕"/>
+          <w:lang w:eastAsia="ko-KR"/>
+        </w:rPr>
+        <w:t>-</w:t>
+      </w:r>
+      <w:r>
+        <w:rPr>
+          <w:i w:val="0"/>
+          <w:b w:val="1"/>
+          <w:color w:val="auto"/>
+          <w:sz w:val="16"/>
+          <w:szCs w:val="16"/>
+          <w:shd w:val="clear" w:color="auto" w:fill="auto"/>
+          <w:rFonts w:ascii="맑은 고딕" w:eastAsia="맑은 고딕" w:hAnsi="맑은 고딕" w:cs="맑은 고딕"/>
+          <w:lang w:eastAsia="ko-KR"/>
+        </w:rPr>
+        <w:t xml:space="preserve"> </w:t>
+      </w:r>
+      <w:r>
+        <w:rPr>
+          <w:i w:val="0"/>
+          <w:b w:val="0"/>
+          <w:color w:val="auto"/>
+          <w:sz w:val="16"/>
+          <w:szCs w:val="16"/>
+          <w:shd w:val="clear" w:color="auto" w:fill="auto"/>
+          <w:rFonts w:ascii="맑은 고딕" w:eastAsia="맑은 고딕" w:hAnsi="맑은 고딕" w:cs="맑은 고딕"/>
+          <w:lang w:eastAsia="ko-KR"/>
+        </w:rPr>
+        <w:t xml:space="preserve">광석 </w:t>
+      </w:r>
+      <w:r>
+        <w:rPr>
+          <w:i w:val="0"/>
+          <w:b w:val="0"/>
+          <w:color w:val="auto"/>
+          <w:sz w:val="16"/>
+          <w:szCs w:val="16"/>
+          <w:shd w:val="clear" w:color="auto" w:fill="auto"/>
+          <w:rFonts w:ascii="맑은 고딕" w:eastAsia="맑은 고딕" w:hAnsi="맑은 고딕" w:cs="맑은 고딕"/>
+          <w:lang w:eastAsia="ko-KR"/>
+        </w:rPr>
+        <w:t>채</w:t>
+      </w:r>
+      <w:r>
+        <w:rPr>
+          <w:i w:val="0"/>
+          <w:b w:val="0"/>
+          <w:color w:val="auto"/>
+          <w:sz w:val="16"/>
+          <w:szCs w:val="16"/>
+          <w:shd w:val="clear" w:color="auto" w:fill="auto"/>
+          <w:rFonts w:ascii="맑은 고딕" w:eastAsia="맑은 고딕" w:hAnsi="맑은 고딕" w:cs="맑은 고딕"/>
+          <w:lang w:eastAsia="ko-KR"/>
+        </w:rPr>
+        <w:t xml:space="preserve">굴 </w:t>
+      </w:r>
+      <w:r>
+        <w:rPr>
+          <w:i w:val="0"/>
+          <w:b w:val="0"/>
+          <w:color w:val="auto"/>
+          <w:sz w:val="16"/>
+          <w:szCs w:val="16"/>
+          <w:shd w:val="clear" w:color="auto" w:fill="auto"/>
+          <w:rFonts w:ascii="맑은 고딕" w:eastAsia="맑은 고딕" w:hAnsi="맑은 고딕" w:cs="맑은 고딕"/>
+          <w:lang w:eastAsia="ko-KR"/>
+        </w:rPr>
+        <w:t>가</w:t>
+      </w:r>
+      <w:r>
+        <w:rPr>
+          <w:i w:val="0"/>
+          <w:b w:val="0"/>
+          <w:color w:val="auto"/>
+          <w:sz w:val="16"/>
+          <w:szCs w:val="16"/>
+          <w:shd w:val="clear" w:color="auto" w:fill="auto"/>
+          <w:rFonts w:ascii="맑은 고딕" w:eastAsia="맑은 고딕" w:hAnsi="맑은 고딕" w:cs="맑은 고딕"/>
+          <w:lang w:eastAsia="ko-KR"/>
+        </w:rPr>
+        <w:t>능</w:t>
+      </w:r>
+    </w:p>
+    <w:p>
+      <w:pPr>
+        <w:numPr>
+          <w:numId w:val="0"/>
+          <w:ilvl w:val="0"/>
+        </w:numPr>
+        <w:spacing w:lineRule="auto" w:line="115"/>
+        <w:ind w:left="0" w:right="0" w:firstLine="0"/>
+        <w:rPr>
+          <w:i w:val="0"/>
+          <w:b w:val="0"/>
+          <w:color w:val="auto"/>
+          <w:sz w:val="16"/>
+          <w:szCs w:val="16"/>
+          <w:shd w:val="clear" w:color="auto" w:fill="auto"/>
+          <w:rFonts w:ascii="맑은 고딕" w:eastAsia="맑은 고딕" w:hAnsi="맑은 고딕" w:cs="맑은 고딕"/>
+          <w:lang w:eastAsia="ko-KR"/>
+        </w:rPr>
+      </w:pPr>
+      <w:r>
+        <w:rPr>
+          <w:i w:val="0"/>
+          <w:b w:val="1"/>
+          <w:color w:val="auto"/>
+          <w:sz w:val="16"/>
+          <w:szCs w:val="16"/>
+          <w:shd w:val="clear" w:color="auto" w:fill="auto"/>
+          <w:rFonts w:ascii="맑은 고딕" w:eastAsia="맑은 고딕" w:hAnsi="맑은 고딕" w:cs="맑은 고딕"/>
+          <w:lang w:eastAsia="ko-KR"/>
+        </w:rPr>
+        <w:t>스파이</w:t>
+      </w:r>
+      <w:r>
+        <w:rPr>
+          <w:i w:val="0"/>
+          <w:b w:val="1"/>
+          <w:color w:val="auto"/>
+          <w:sz w:val="16"/>
+          <w:szCs w:val="16"/>
+          <w:shd w:val="clear" w:color="auto" w:fill="auto"/>
+          <w:rFonts w:ascii="맑은 고딕" w:eastAsia="맑은 고딕" w:hAnsi="맑은 고딕" w:cs="맑은 고딕"/>
+          <w:lang w:eastAsia="ko-KR"/>
+        </w:rPr>
+        <w:t xml:space="preserve">크 트랩 </w:t>
+      </w:r>
+      <w:r>
+        <w:rPr>
+          <w:i w:val="0"/>
+          <w:b w:val="1"/>
+          <w:color w:val="auto"/>
+          <w:sz w:val="16"/>
+          <w:szCs w:val="16"/>
+          <w:shd w:val="clear" w:color="auto" w:fill="auto"/>
+          <w:rFonts w:ascii="맑은 고딕" w:eastAsia="맑은 고딕" w:hAnsi="맑은 고딕" w:cs="맑은 고딕"/>
+          <w:lang w:eastAsia="ko-KR"/>
+        </w:rPr>
+        <w:t>-</w:t>
+      </w:r>
+      <w:r>
+        <w:rPr>
+          <w:i w:val="0"/>
+          <w:b w:val="1"/>
+          <w:color w:val="auto"/>
+          <w:sz w:val="16"/>
+          <w:szCs w:val="16"/>
+          <w:shd w:val="clear" w:color="auto" w:fill="auto"/>
+          <w:rFonts w:ascii="맑은 고딕" w:eastAsia="맑은 고딕" w:hAnsi="맑은 고딕" w:cs="맑은 고딕"/>
+          <w:lang w:eastAsia="ko-KR"/>
+        </w:rPr>
+        <w:t xml:space="preserve"> </w:t>
+      </w:r>
+      <w:r>
+        <w:rPr>
+          <w:i w:val="0"/>
+          <w:b w:val="0"/>
+          <w:color w:val="auto"/>
+          <w:sz w:val="16"/>
+          <w:szCs w:val="16"/>
+          <w:shd w:val="clear" w:color="auto" w:fill="auto"/>
+          <w:rFonts w:ascii="맑은 고딕" w:eastAsia="맑은 고딕" w:hAnsi="맑은 고딕" w:cs="맑은 고딕"/>
+          <w:lang w:eastAsia="ko-KR"/>
+        </w:rPr>
+        <w:t xml:space="preserve">바닥에 </w:t>
+      </w:r>
+      <w:r>
+        <w:rPr>
+          <w:i w:val="0"/>
+          <w:b w:val="0"/>
+          <w:color w:val="auto"/>
+          <w:sz w:val="16"/>
+          <w:szCs w:val="16"/>
+          <w:shd w:val="clear" w:color="auto" w:fill="auto"/>
+          <w:rFonts w:ascii="맑은 고딕" w:eastAsia="맑은 고딕" w:hAnsi="맑은 고딕" w:cs="맑은 고딕"/>
+          <w:lang w:eastAsia="ko-KR"/>
+        </w:rPr>
+        <w:t>깔려있</w:t>
+      </w:r>
+      <w:r>
+        <w:rPr>
+          <w:i w:val="0"/>
+          <w:b w:val="0"/>
+          <w:color w:val="auto"/>
+          <w:sz w:val="16"/>
+          <w:szCs w:val="16"/>
+          <w:shd w:val="clear" w:color="auto" w:fill="auto"/>
+          <w:rFonts w:ascii="맑은 고딕" w:eastAsia="맑은 고딕" w:hAnsi="맑은 고딕" w:cs="맑은 고딕"/>
+          <w:lang w:eastAsia="ko-KR"/>
+        </w:rPr>
+        <w:t xml:space="preserve">는 </w:t>
+      </w:r>
+      <w:r>
+        <w:rPr>
+          <w:i w:val="0"/>
+          <w:b w:val="0"/>
+          <w:color w:val="auto"/>
+          <w:sz w:val="16"/>
+          <w:szCs w:val="16"/>
+          <w:shd w:val="clear" w:color="auto" w:fill="auto"/>
+          <w:rFonts w:ascii="맑은 고딕" w:eastAsia="맑은 고딕" w:hAnsi="맑은 고딕" w:cs="맑은 고딕"/>
+          <w:lang w:eastAsia="ko-KR"/>
+        </w:rPr>
+        <w:t>형태</w:t>
+      </w:r>
+      <w:r>
+        <w:rPr>
+          <w:i w:val="0"/>
+          <w:b w:val="0"/>
+          <w:color w:val="auto"/>
+          <w:sz w:val="16"/>
+          <w:szCs w:val="16"/>
+          <w:shd w:val="clear" w:color="auto" w:fill="auto"/>
+          <w:rFonts w:ascii="맑은 고딕" w:eastAsia="맑은 고딕" w:hAnsi="맑은 고딕" w:cs="맑은 고딕"/>
+          <w:lang w:eastAsia="ko-KR"/>
+        </w:rPr>
+        <w:t xml:space="preserve">로 </w:t>
+      </w:r>
+      <w:r>
+        <w:rPr>
+          <w:i w:val="0"/>
+          <w:b w:val="0"/>
+          <w:color w:val="auto"/>
+          <w:sz w:val="16"/>
+          <w:szCs w:val="16"/>
+          <w:shd w:val="clear" w:color="auto" w:fill="auto"/>
+          <w:rFonts w:ascii="맑은 고딕" w:eastAsia="맑은 고딕" w:hAnsi="맑은 고딕" w:cs="맑은 고딕"/>
+          <w:lang w:eastAsia="ko-KR"/>
+        </w:rPr>
+        <w:t>위</w:t>
+      </w:r>
+      <w:r>
+        <w:rPr>
+          <w:i w:val="0"/>
+          <w:b w:val="0"/>
+          <w:color w:val="auto"/>
+          <w:sz w:val="16"/>
+          <w:szCs w:val="16"/>
+          <w:shd w:val="clear" w:color="auto" w:fill="auto"/>
+          <w:rFonts w:ascii="맑은 고딕" w:eastAsia="맑은 고딕" w:hAnsi="맑은 고딕" w:cs="맑은 고딕"/>
+          <w:lang w:eastAsia="ko-KR"/>
+        </w:rPr>
+        <w:t xml:space="preserve">로 </w:t>
+      </w:r>
+      <w:r>
+        <w:rPr>
+          <w:i w:val="0"/>
+          <w:b w:val="0"/>
+          <w:color w:val="auto"/>
+          <w:sz w:val="16"/>
+          <w:szCs w:val="16"/>
+          <w:shd w:val="clear" w:color="auto" w:fill="auto"/>
+          <w:rFonts w:ascii="맑은 고딕" w:eastAsia="맑은 고딕" w:hAnsi="맑은 고딕" w:cs="맑은 고딕"/>
+          <w:lang w:eastAsia="ko-KR"/>
+        </w:rPr>
+        <w:t>올라가</w:t>
+      </w:r>
+      <w:r>
+        <w:rPr>
+          <w:i w:val="0"/>
+          <w:b w:val="0"/>
+          <w:color w:val="auto"/>
+          <w:sz w:val="16"/>
+          <w:szCs w:val="16"/>
+          <w:shd w:val="clear" w:color="auto" w:fill="auto"/>
+          <w:rFonts w:ascii="맑은 고딕" w:eastAsia="맑은 고딕" w:hAnsi="맑은 고딕" w:cs="맑은 고딕"/>
+          <w:lang w:eastAsia="ko-KR"/>
+        </w:rPr>
+        <w:t xml:space="preserve">면 </w:t>
+      </w:r>
+      <w:r>
+        <w:rPr>
+          <w:i w:val="0"/>
+          <w:b w:val="0"/>
+          <w:color w:val="auto"/>
+          <w:sz w:val="16"/>
+          <w:szCs w:val="16"/>
+          <w:shd w:val="clear" w:color="auto" w:fill="auto"/>
+          <w:rFonts w:ascii="맑은 고딕" w:eastAsia="맑은 고딕" w:hAnsi="맑은 고딕" w:cs="맑은 고딕"/>
+          <w:lang w:eastAsia="ko-KR"/>
+        </w:rPr>
+        <w:t>가시</w:t>
+      </w:r>
+      <w:r>
+        <w:rPr>
+          <w:i w:val="0"/>
+          <w:b w:val="0"/>
+          <w:color w:val="auto"/>
+          <w:sz w:val="16"/>
+          <w:szCs w:val="16"/>
+          <w:shd w:val="clear" w:color="auto" w:fill="auto"/>
+          <w:rFonts w:ascii="맑은 고딕" w:eastAsia="맑은 고딕" w:hAnsi="맑은 고딕" w:cs="맑은 고딕"/>
+          <w:lang w:eastAsia="ko-KR"/>
+        </w:rPr>
+        <w:t xml:space="preserve">가 </w:t>
+      </w:r>
+      <w:r>
+        <w:rPr>
+          <w:i w:val="0"/>
+          <w:b w:val="0"/>
+          <w:color w:val="auto"/>
+          <w:sz w:val="16"/>
+          <w:szCs w:val="16"/>
+          <w:shd w:val="clear" w:color="auto" w:fill="auto"/>
+          <w:rFonts w:ascii="맑은 고딕" w:eastAsia="맑은 고딕" w:hAnsi="맑은 고딕" w:cs="맑은 고딕"/>
+          <w:lang w:eastAsia="ko-KR"/>
+        </w:rPr>
+        <w:t>튀어나</w:t>
+      </w:r>
+      <w:r>
+        <w:rPr>
+          <w:i w:val="0"/>
+          <w:b w:val="0"/>
+          <w:color w:val="auto"/>
+          <w:sz w:val="16"/>
+          <w:szCs w:val="16"/>
+          <w:shd w:val="clear" w:color="auto" w:fill="auto"/>
+          <w:rFonts w:ascii="맑은 고딕" w:eastAsia="맑은 고딕" w:hAnsi="맑은 고딕" w:cs="맑은 고딕"/>
+          <w:lang w:eastAsia="ko-KR"/>
+        </w:rPr>
+        <w:t xml:space="preserve">옴 </w:t>
+      </w:r>
+      <w:r>
+        <w:rPr>
+          <w:i w:val="0"/>
+          <w:b w:val="0"/>
+          <w:color w:val="auto"/>
+          <w:sz w:val="16"/>
+          <w:szCs w:val="16"/>
+          <w:shd w:val="clear" w:color="auto" w:fill="auto"/>
+          <w:rFonts w:ascii="맑은 고딕" w:eastAsia="맑은 고딕" w:hAnsi="맑은 고딕" w:cs="맑은 고딕"/>
+          <w:lang w:eastAsia="ko-KR"/>
+        </w:rPr>
+        <w:t xml:space="preserve">/ 상시</w:t>
+      </w:r>
+      <w:r>
+        <w:rPr>
+          <w:i w:val="0"/>
+          <w:b w:val="0"/>
+          <w:color w:val="auto"/>
+          <w:sz w:val="16"/>
+          <w:szCs w:val="16"/>
+          <w:shd w:val="clear" w:color="auto" w:fill="auto"/>
+          <w:rFonts w:ascii="맑은 고딕" w:eastAsia="맑은 고딕" w:hAnsi="맑은 고딕" w:cs="맑은 고딕"/>
+          <w:lang w:eastAsia="ko-KR"/>
+        </w:rPr>
+        <w:t xml:space="preserve">로 </w:t>
+      </w:r>
+      <w:r>
+        <w:rPr>
+          <w:i w:val="0"/>
+          <w:b w:val="0"/>
+          <w:color w:val="auto"/>
+          <w:sz w:val="16"/>
+          <w:szCs w:val="16"/>
+          <w:shd w:val="clear" w:color="auto" w:fill="auto"/>
+          <w:rFonts w:ascii="맑은 고딕" w:eastAsia="맑은 고딕" w:hAnsi="맑은 고딕" w:cs="맑은 고딕"/>
+          <w:lang w:eastAsia="ko-KR"/>
+        </w:rPr>
+        <w:t>가</w:t>
+      </w:r>
+      <w:r>
+        <w:rPr>
+          <w:i w:val="0"/>
+          <w:b w:val="0"/>
+          <w:color w:val="auto"/>
+          <w:sz w:val="16"/>
+          <w:szCs w:val="16"/>
+          <w:shd w:val="clear" w:color="auto" w:fill="auto"/>
+          <w:rFonts w:ascii="맑은 고딕" w:eastAsia="맑은 고딕" w:hAnsi="맑은 고딕" w:cs="맑은 고딕"/>
+          <w:lang w:eastAsia="ko-KR"/>
+        </w:rPr>
+        <w:t xml:space="preserve">시 튀어나와있는 </w:t>
+      </w:r>
+      <w:r>
+        <w:rPr>
+          <w:i w:val="0"/>
+          <w:b w:val="0"/>
+          <w:color w:val="auto"/>
+          <w:sz w:val="16"/>
+          <w:szCs w:val="16"/>
+          <w:shd w:val="clear" w:color="auto" w:fill="auto"/>
+          <w:rFonts w:ascii="맑은 고딕" w:eastAsia="맑은 고딕" w:hAnsi="맑은 고딕" w:cs="맑은 고딕"/>
+          <w:lang w:eastAsia="ko-KR"/>
+        </w:rPr>
+        <w:t>스파이크</w:t>
+      </w:r>
+      <w:r>
+        <w:rPr>
+          <w:i w:val="0"/>
+          <w:b w:val="0"/>
+          <w:color w:val="auto"/>
+          <w:sz w:val="16"/>
+          <w:szCs w:val="16"/>
+          <w:shd w:val="clear" w:color="auto" w:fill="auto"/>
+          <w:rFonts w:ascii="맑은 고딕" w:eastAsia="맑은 고딕" w:hAnsi="맑은 고딕" w:cs="맑은 고딕"/>
+          <w:lang w:eastAsia="ko-KR"/>
+        </w:rPr>
+        <w:t xml:space="preserve">도 </w:t>
+      </w:r>
+      <w:r>
+        <w:rPr>
+          <w:i w:val="0"/>
+          <w:b w:val="0"/>
+          <w:color w:val="auto"/>
+          <w:sz w:val="16"/>
+          <w:szCs w:val="16"/>
+          <w:shd w:val="clear" w:color="auto" w:fill="auto"/>
+          <w:rFonts w:ascii="맑은 고딕" w:eastAsia="맑은 고딕" w:hAnsi="맑은 고딕" w:cs="맑은 고딕"/>
+          <w:lang w:eastAsia="ko-KR"/>
+        </w:rPr>
+        <w:t>존</w:t>
+      </w:r>
+      <w:r>
+        <w:rPr>
+          <w:i w:val="0"/>
+          <w:b w:val="0"/>
+          <w:color w:val="auto"/>
+          <w:sz w:val="16"/>
+          <w:szCs w:val="16"/>
+          <w:shd w:val="clear" w:color="auto" w:fill="auto"/>
+          <w:rFonts w:ascii="맑은 고딕" w:eastAsia="맑은 고딕" w:hAnsi="맑은 고딕" w:cs="맑은 고딕"/>
+          <w:lang w:eastAsia="ko-KR"/>
+        </w:rPr>
+        <w:t>재</w:t>
+      </w:r>
+    </w:p>
+    <w:p>
+      <w:pPr>
+        <w:numPr>
+          <w:numId w:val="0"/>
+          <w:ilvl w:val="0"/>
+        </w:numPr>
+        <w:spacing w:lineRule="auto" w:line="115"/>
+        <w:ind w:left="0" w:right="0" w:firstLine="0"/>
+        <w:rPr>
+          <w:i w:val="0"/>
+          <w:b w:val="0"/>
+          <w:color w:val="auto"/>
+          <w:sz w:val="16"/>
+          <w:szCs w:val="16"/>
+          <w:shd w:val="clear" w:color="auto" w:fill="auto"/>
+          <w:rFonts w:ascii="맑은 고딕" w:eastAsia="맑은 고딕" w:hAnsi="맑은 고딕" w:cs="맑은 고딕"/>
+          <w:lang w:eastAsia="ko-KR"/>
+        </w:rPr>
+      </w:pPr>
+      <w:r>
+        <w:rPr>
+          <w:i w:val="0"/>
+          <w:b w:val="1"/>
+          <w:color w:val="auto"/>
+          <w:sz w:val="16"/>
+          <w:szCs w:val="16"/>
+          <w:shd w:val="clear" w:color="auto" w:fill="auto"/>
+          <w:rFonts w:ascii="맑은 고딕" w:eastAsia="맑은 고딕" w:hAnsi="맑은 고딕" w:cs="맑은 고딕"/>
+          <w:lang w:eastAsia="ko-KR"/>
+        </w:rPr>
+        <w:t xml:space="preserve">무빙 </w:t>
+      </w:r>
+      <w:r>
+        <w:rPr>
+          <w:i w:val="0"/>
+          <w:b w:val="1"/>
+          <w:color w:val="auto"/>
+          <w:sz w:val="16"/>
+          <w:szCs w:val="16"/>
+          <w:shd w:val="clear" w:color="auto" w:fill="auto"/>
+          <w:rFonts w:ascii="맑은 고딕" w:eastAsia="맑은 고딕" w:hAnsi="맑은 고딕" w:cs="맑은 고딕"/>
+          <w:lang w:eastAsia="ko-KR"/>
+        </w:rPr>
+        <w:t>스파이</w:t>
+      </w:r>
+      <w:r>
+        <w:rPr>
+          <w:i w:val="0"/>
+          <w:b w:val="1"/>
+          <w:color w:val="auto"/>
+          <w:sz w:val="16"/>
+          <w:szCs w:val="16"/>
+          <w:shd w:val="clear" w:color="auto" w:fill="auto"/>
+          <w:rFonts w:ascii="맑은 고딕" w:eastAsia="맑은 고딕" w:hAnsi="맑은 고딕" w:cs="맑은 고딕"/>
+          <w:lang w:eastAsia="ko-KR"/>
+        </w:rPr>
+        <w:t xml:space="preserve">크 트랩 </w:t>
+      </w:r>
+      <w:r>
+        <w:rPr>
+          <w:i w:val="0"/>
+          <w:b w:val="1"/>
+          <w:color w:val="auto"/>
+          <w:sz w:val="16"/>
+          <w:szCs w:val="16"/>
+          <w:shd w:val="clear" w:color="auto" w:fill="auto"/>
+          <w:rFonts w:ascii="맑은 고딕" w:eastAsia="맑은 고딕" w:hAnsi="맑은 고딕" w:cs="맑은 고딕"/>
+          <w:lang w:eastAsia="ko-KR"/>
+        </w:rPr>
+        <w:t>-</w:t>
+      </w:r>
+      <w:r>
+        <w:rPr>
+          <w:i w:val="0"/>
+          <w:b w:val="1"/>
+          <w:color w:val="auto"/>
+          <w:sz w:val="16"/>
+          <w:szCs w:val="16"/>
+          <w:shd w:val="clear" w:color="auto" w:fill="auto"/>
+          <w:rFonts w:ascii="맑은 고딕" w:eastAsia="맑은 고딕" w:hAnsi="맑은 고딕" w:cs="맑은 고딕"/>
+          <w:lang w:eastAsia="ko-KR"/>
+        </w:rPr>
+        <w:t xml:space="preserve"> </w:t>
+      </w:r>
+      <w:r>
+        <w:rPr>
+          <w:i w:val="0"/>
+          <w:b w:val="0"/>
+          <w:color w:val="auto"/>
+          <w:sz w:val="16"/>
+          <w:szCs w:val="16"/>
+          <w:shd w:val="clear" w:color="auto" w:fill="auto"/>
+          <w:rFonts w:ascii="맑은 고딕" w:eastAsia="맑은 고딕" w:hAnsi="맑은 고딕" w:cs="맑은 고딕"/>
+          <w:lang w:eastAsia="ko-KR"/>
+        </w:rPr>
+        <w:t xml:space="preserve">네모난 </w:t>
+      </w:r>
+      <w:r>
+        <w:rPr>
+          <w:i w:val="0"/>
+          <w:b w:val="0"/>
+          <w:color w:val="auto"/>
+          <w:sz w:val="16"/>
+          <w:szCs w:val="16"/>
+          <w:shd w:val="clear" w:color="auto" w:fill="auto"/>
+          <w:rFonts w:ascii="맑은 고딕" w:eastAsia="맑은 고딕" w:hAnsi="맑은 고딕" w:cs="맑은 고딕"/>
+          <w:lang w:eastAsia="ko-KR"/>
+        </w:rPr>
+        <w:t xml:space="preserve">블록에 가시</w:t>
+      </w:r>
+      <w:r>
+        <w:rPr>
+          <w:i w:val="0"/>
+          <w:b w:val="0"/>
+          <w:color w:val="auto"/>
+          <w:sz w:val="16"/>
+          <w:szCs w:val="16"/>
+          <w:shd w:val="clear" w:color="auto" w:fill="auto"/>
+          <w:rFonts w:ascii="맑은 고딕" w:eastAsia="맑은 고딕" w:hAnsi="맑은 고딕" w:cs="맑은 고딕"/>
+          <w:lang w:eastAsia="ko-KR"/>
+        </w:rPr>
+        <w:t xml:space="preserve">가 </w:t>
+      </w:r>
+      <w:r>
+        <w:rPr>
+          <w:i w:val="0"/>
+          <w:b w:val="0"/>
+          <w:color w:val="auto"/>
+          <w:sz w:val="16"/>
+          <w:szCs w:val="16"/>
+          <w:shd w:val="clear" w:color="auto" w:fill="auto"/>
+          <w:rFonts w:ascii="맑은 고딕" w:eastAsia="맑은 고딕" w:hAnsi="맑은 고딕" w:cs="맑은 고딕"/>
+          <w:lang w:eastAsia="ko-KR"/>
+        </w:rPr>
+        <w:t>나있</w:t>
+      </w:r>
+      <w:r>
+        <w:rPr>
+          <w:i w:val="0"/>
+          <w:b w:val="0"/>
+          <w:color w:val="auto"/>
+          <w:sz w:val="16"/>
+          <w:szCs w:val="16"/>
+          <w:shd w:val="clear" w:color="auto" w:fill="auto"/>
+          <w:rFonts w:ascii="맑은 고딕" w:eastAsia="맑은 고딕" w:hAnsi="맑은 고딕" w:cs="맑은 고딕"/>
+          <w:lang w:eastAsia="ko-KR"/>
+        </w:rPr>
+        <w:t xml:space="preserve">는 </w:t>
+      </w:r>
+      <w:r>
+        <w:rPr>
+          <w:i w:val="0"/>
+          <w:b w:val="0"/>
+          <w:color w:val="auto"/>
+          <w:sz w:val="16"/>
+          <w:szCs w:val="16"/>
+          <w:shd w:val="clear" w:color="auto" w:fill="auto"/>
+          <w:rFonts w:ascii="맑은 고딕" w:eastAsia="맑은 고딕" w:hAnsi="맑은 고딕" w:cs="맑은 고딕"/>
+          <w:lang w:eastAsia="ko-KR"/>
+        </w:rPr>
+        <w:t>형태</w:t>
+      </w:r>
+      <w:r>
+        <w:rPr>
+          <w:i w:val="0"/>
+          <w:b w:val="0"/>
+          <w:color w:val="auto"/>
+          <w:sz w:val="16"/>
+          <w:szCs w:val="16"/>
+          <w:shd w:val="clear" w:color="auto" w:fill="auto"/>
+          <w:rFonts w:ascii="맑은 고딕" w:eastAsia="맑은 고딕" w:hAnsi="맑은 고딕" w:cs="맑은 고딕"/>
+          <w:lang w:eastAsia="ko-KR"/>
+        </w:rPr>
+        <w:t>로,</w:t>
+      </w:r>
+      <w:r>
+        <w:rPr>
+          <w:i w:val="0"/>
+          <w:b w:val="0"/>
+          <w:color w:val="auto"/>
+          <w:sz w:val="16"/>
+          <w:szCs w:val="16"/>
+          <w:shd w:val="clear" w:color="auto" w:fill="auto"/>
+          <w:rFonts w:ascii="맑은 고딕" w:eastAsia="맑은 고딕" w:hAnsi="맑은 고딕" w:cs="맑은 고딕"/>
+          <w:lang w:eastAsia="ko-KR"/>
+        </w:rPr>
+        <w:t xml:space="preserve"> 플레이</w:t>
+      </w:r>
+      <w:r>
+        <w:rPr>
+          <w:i w:val="0"/>
+          <w:b w:val="0"/>
+          <w:color w:val="auto"/>
+          <w:sz w:val="16"/>
+          <w:szCs w:val="16"/>
+          <w:shd w:val="clear" w:color="auto" w:fill="auto"/>
+          <w:rFonts w:ascii="맑은 고딕" w:eastAsia="맑은 고딕" w:hAnsi="맑은 고딕" w:cs="맑은 고딕"/>
+          <w:lang w:eastAsia="ko-KR"/>
+        </w:rPr>
+        <w:t xml:space="preserve">어를 </w:t>
+      </w:r>
+      <w:r>
+        <w:rPr>
+          <w:i w:val="0"/>
+          <w:b w:val="0"/>
+          <w:color w:val="auto"/>
+          <w:sz w:val="16"/>
+          <w:szCs w:val="16"/>
+          <w:shd w:val="clear" w:color="auto" w:fill="auto"/>
+          <w:rFonts w:ascii="맑은 고딕" w:eastAsia="맑은 고딕" w:hAnsi="맑은 고딕" w:cs="맑은 고딕"/>
+          <w:lang w:eastAsia="ko-KR"/>
+        </w:rPr>
+        <w:t>향</w:t>
+      </w:r>
+      <w:r>
+        <w:rPr>
+          <w:i w:val="0"/>
+          <w:b w:val="0"/>
+          <w:color w:val="auto"/>
+          <w:sz w:val="16"/>
+          <w:szCs w:val="16"/>
+          <w:shd w:val="clear" w:color="auto" w:fill="auto"/>
+          <w:rFonts w:ascii="맑은 고딕" w:eastAsia="맑은 고딕" w:hAnsi="맑은 고딕" w:cs="맑은 고딕"/>
+          <w:lang w:eastAsia="ko-KR"/>
+        </w:rPr>
+        <w:t xml:space="preserve">해 일직선으로 </w:t>
+      </w:r>
+      <w:r>
+        <w:rPr>
+          <w:i w:val="0"/>
+          <w:b w:val="0"/>
+          <w:color w:val="auto"/>
+          <w:sz w:val="16"/>
+          <w:szCs w:val="16"/>
+          <w:shd w:val="clear" w:color="auto" w:fill="auto"/>
+          <w:rFonts w:ascii="맑은 고딕" w:eastAsia="맑은 고딕" w:hAnsi="맑은 고딕" w:cs="맑은 고딕"/>
+          <w:lang w:eastAsia="ko-KR"/>
+        </w:rPr>
+        <w:t>달려</w:t>
+      </w:r>
+      <w:r>
+        <w:rPr>
+          <w:i w:val="0"/>
+          <w:b w:val="0"/>
+          <w:color w:val="auto"/>
+          <w:sz w:val="16"/>
+          <w:szCs w:val="16"/>
+          <w:shd w:val="clear" w:color="auto" w:fill="auto"/>
+          <w:rFonts w:ascii="맑은 고딕" w:eastAsia="맑은 고딕" w:hAnsi="맑은 고딕" w:cs="맑은 고딕"/>
+          <w:lang w:eastAsia="ko-KR"/>
+        </w:rPr>
+        <w:t xml:space="preserve">옴 </w:t>
+      </w:r>
+      <w:r>
+        <w:rPr>
+          <w:i w:val="0"/>
+          <w:b w:val="0"/>
+          <w:color w:val="auto"/>
+          <w:sz w:val="16"/>
+          <w:szCs w:val="16"/>
+          <w:shd w:val="clear" w:color="auto" w:fill="auto"/>
+          <w:rFonts w:ascii="맑은 고딕" w:eastAsia="맑은 고딕" w:hAnsi="맑은 고딕" w:cs="맑은 고딕"/>
+          <w:lang w:eastAsia="ko-KR"/>
+        </w:rPr>
+        <w:t>(</w:t>
+      </w:r>
+      <w:r>
+        <w:rPr>
+          <w:i w:val="0"/>
+          <w:b w:val="0"/>
+          <w:color w:val="auto"/>
+          <w:sz w:val="16"/>
+          <w:szCs w:val="16"/>
+          <w:shd w:val="clear" w:color="auto" w:fill="auto"/>
+          <w:rFonts w:ascii="맑은 고딕" w:eastAsia="맑은 고딕" w:hAnsi="맑은 고딕" w:cs="맑은 고딕"/>
+          <w:lang w:eastAsia="ko-KR"/>
+        </w:rPr>
+        <w:t xml:space="preserve">마리오 </w:t>
+      </w:r>
+      <w:r>
+        <w:rPr>
+          <w:i w:val="0"/>
+          <w:b w:val="0"/>
+          <w:color w:val="auto"/>
+          <w:sz w:val="16"/>
+          <w:szCs w:val="16"/>
+          <w:shd w:val="clear" w:color="auto" w:fill="auto"/>
+          <w:rFonts w:ascii="맑은 고딕" w:eastAsia="맑은 고딕" w:hAnsi="맑은 고딕" w:cs="맑은 고딕"/>
+          <w:lang w:eastAsia="ko-KR"/>
+        </w:rPr>
+        <w:t>쿵</w:t>
+      </w:r>
+      <w:r>
+        <w:rPr>
+          <w:i w:val="0"/>
+          <w:b w:val="0"/>
+          <w:color w:val="auto"/>
+          <w:sz w:val="16"/>
+          <w:szCs w:val="16"/>
+          <w:shd w:val="clear" w:color="auto" w:fill="auto"/>
+          <w:rFonts w:ascii="맑은 고딕" w:eastAsia="맑은 고딕" w:hAnsi="맑은 고딕" w:cs="맑은 고딕"/>
+          <w:lang w:eastAsia="ko-KR"/>
+        </w:rPr>
+        <w:t xml:space="preserve">쿵이 느낌</w:t>
+      </w:r>
+      <w:r>
+        <w:rPr>
+          <w:i w:val="0"/>
+          <w:b w:val="0"/>
+          <w:color w:val="auto"/>
+          <w:sz w:val="16"/>
+          <w:szCs w:val="16"/>
+          <w:shd w:val="clear" w:color="auto" w:fill="auto"/>
+          <w:rFonts w:ascii="맑은 고딕" w:eastAsia="맑은 고딕" w:hAnsi="맑은 고딕" w:cs="맑은 고딕"/>
+          <w:lang w:eastAsia="ko-KR"/>
+        </w:rPr>
+        <w:t>)</w:t>
+      </w:r>
+    </w:p>
+    <w:p>
+      <w:pPr>
+        <w:numPr>
+          <w:numId w:val="0"/>
+          <w:ilvl w:val="0"/>
+        </w:numPr>
+        <w:spacing w:lineRule="auto" w:line="115"/>
+        <w:ind w:left="0" w:right="0" w:firstLine="0"/>
+        <w:rPr>
+          <w:i w:val="0"/>
+          <w:b w:val="0"/>
+          <w:color w:val="auto"/>
+          <w:sz w:val="16"/>
+          <w:szCs w:val="16"/>
+          <w:shd w:val="clear" w:color="auto" w:fill="auto"/>
+          <w:rFonts w:ascii="맑은 고딕" w:eastAsia="맑은 고딕" w:hAnsi="맑은 고딕" w:cs="맑은 고딕"/>
+          <w:lang w:eastAsia="ko-KR"/>
+        </w:rPr>
+      </w:pPr>
+      <w:r>
+        <w:rPr>
+          <w:i w:val="0"/>
+          <w:b w:val="1"/>
+          <w:color w:val="auto"/>
+          <w:sz w:val="16"/>
+          <w:szCs w:val="16"/>
+          <w:shd w:val="clear" w:color="auto" w:fill="auto"/>
+          <w:rFonts w:ascii="맑은 고딕" w:eastAsia="맑은 고딕" w:hAnsi="맑은 고딕" w:cs="맑은 고딕"/>
+          <w:lang w:eastAsia="ko-KR"/>
+        </w:rPr>
+        <w:t xml:space="preserve">불 기둥 </w:t>
+      </w:r>
+      <w:r>
+        <w:rPr>
+          <w:i w:val="0"/>
+          <w:b w:val="1"/>
+          <w:color w:val="auto"/>
+          <w:sz w:val="16"/>
+          <w:szCs w:val="16"/>
+          <w:shd w:val="clear" w:color="auto" w:fill="auto"/>
+          <w:rFonts w:ascii="맑은 고딕" w:eastAsia="맑은 고딕" w:hAnsi="맑은 고딕" w:cs="맑은 고딕"/>
+          <w:lang w:eastAsia="ko-KR"/>
+        </w:rPr>
+        <w:t>-</w:t>
+      </w:r>
+      <w:r>
+        <w:rPr>
+          <w:i w:val="0"/>
+          <w:b w:val="1"/>
+          <w:color w:val="auto"/>
+          <w:sz w:val="16"/>
+          <w:szCs w:val="16"/>
+          <w:shd w:val="clear" w:color="auto" w:fill="auto"/>
+          <w:rFonts w:ascii="맑은 고딕" w:eastAsia="맑은 고딕" w:hAnsi="맑은 고딕" w:cs="맑은 고딕"/>
+          <w:lang w:eastAsia="ko-KR"/>
+        </w:rPr>
+        <w:t xml:space="preserve"> </w:t>
+      </w:r>
+      <w:r>
+        <w:rPr>
+          <w:i w:val="0"/>
+          <w:b w:val="0"/>
+          <w:color w:val="auto"/>
+          <w:sz w:val="16"/>
+          <w:szCs w:val="16"/>
+          <w:shd w:val="clear" w:color="auto" w:fill="auto"/>
+          <w:rFonts w:ascii="맑은 고딕" w:eastAsia="맑은 고딕" w:hAnsi="맑은 고딕" w:cs="맑은 고딕"/>
+          <w:lang w:eastAsia="ko-KR"/>
+        </w:rPr>
+        <w:t>그</w:t>
+      </w:r>
+      <w:r>
+        <w:rPr>
+          <w:i w:val="0"/>
+          <w:b w:val="0"/>
+          <w:color w:val="auto"/>
+          <w:sz w:val="16"/>
+          <w:szCs w:val="16"/>
+          <w:shd w:val="clear" w:color="auto" w:fill="auto"/>
+          <w:rFonts w:ascii="맑은 고딕" w:eastAsia="맑은 고딕" w:hAnsi="맑은 고딕" w:cs="맑은 고딕"/>
+          <w:lang w:eastAsia="ko-KR"/>
+        </w:rPr>
+        <w:t xml:space="preserve">냥 </w:t>
+      </w:r>
+      <w:r>
+        <w:rPr>
+          <w:i w:val="0"/>
+          <w:b w:val="0"/>
+          <w:color w:val="auto"/>
+          <w:sz w:val="16"/>
+          <w:szCs w:val="16"/>
+          <w:shd w:val="clear" w:color="auto" w:fill="auto"/>
+          <w:rFonts w:ascii="맑은 고딕" w:eastAsia="맑은 고딕" w:hAnsi="맑은 고딕" w:cs="맑은 고딕"/>
+          <w:lang w:eastAsia="ko-KR"/>
+        </w:rPr>
+        <w:t>장</w:t>
+      </w:r>
+      <w:r>
+        <w:rPr>
+          <w:i w:val="0"/>
+          <w:b w:val="0"/>
+          <w:color w:val="auto"/>
+          <w:sz w:val="16"/>
+          <w:szCs w:val="16"/>
+          <w:shd w:val="clear" w:color="auto" w:fill="auto"/>
+          <w:rFonts w:ascii="맑은 고딕" w:eastAsia="맑은 고딕" w:hAnsi="맑은 고딕" w:cs="맑은 고딕"/>
+          <w:lang w:eastAsia="ko-KR"/>
+        </w:rPr>
+        <w:t xml:space="preserve">식 </w:t>
+      </w:r>
+      <w:r>
+        <w:rPr>
+          <w:i w:val="0"/>
+          <w:b w:val="0"/>
+          <w:color w:val="auto"/>
+          <w:sz w:val="16"/>
+          <w:szCs w:val="16"/>
+          <w:shd w:val="clear" w:color="auto" w:fill="auto"/>
+          <w:rFonts w:ascii="맑은 고딕" w:eastAsia="맑은 고딕" w:hAnsi="맑은 고딕" w:cs="맑은 고딕"/>
+          <w:lang w:eastAsia="ko-KR"/>
+        </w:rPr>
+        <w:t>아이</w:t>
+      </w:r>
+      <w:r>
+        <w:rPr>
+          <w:i w:val="0"/>
+          <w:b w:val="0"/>
+          <w:color w:val="auto"/>
+          <w:sz w:val="16"/>
+          <w:szCs w:val="16"/>
+          <w:shd w:val="clear" w:color="auto" w:fill="auto"/>
+          <w:rFonts w:ascii="맑은 고딕" w:eastAsia="맑은 고딕" w:hAnsi="맑은 고딕" w:cs="맑은 고딕"/>
+          <w:lang w:eastAsia="ko-KR"/>
+        </w:rPr>
+        <w:t>템,</w:t>
+      </w:r>
+      <w:r>
+        <w:rPr>
+          <w:i w:val="0"/>
+          <w:b w:val="0"/>
+          <w:color w:val="auto"/>
+          <w:sz w:val="16"/>
+          <w:szCs w:val="16"/>
+          <w:shd w:val="clear" w:color="auto" w:fill="auto"/>
+          <w:rFonts w:ascii="맑은 고딕" w:eastAsia="맑은 고딕" w:hAnsi="맑은 고딕" w:cs="맑은 고딕"/>
+          <w:lang w:eastAsia="ko-KR"/>
+        </w:rPr>
+        <w:t xml:space="preserve"> 부수</w:t>
+      </w:r>
+      <w:r>
+        <w:rPr>
+          <w:i w:val="0"/>
+          <w:b w:val="0"/>
+          <w:color w:val="auto"/>
+          <w:sz w:val="16"/>
+          <w:szCs w:val="16"/>
+          <w:shd w:val="clear" w:color="auto" w:fill="auto"/>
+          <w:rFonts w:ascii="맑은 고딕" w:eastAsia="맑은 고딕" w:hAnsi="맑은 고딕" w:cs="맑은 고딕"/>
+          <w:lang w:eastAsia="ko-KR"/>
+        </w:rPr>
+        <w:t xml:space="preserve">면 숯 드랍</w:t>
+      </w:r>
+    </w:p>
+    <w:p>
+      <w:pPr>
+        <w:numPr>
+          <w:numId w:val="0"/>
+          <w:ilvl w:val="0"/>
+        </w:numPr>
+        <w:spacing w:lineRule="auto" w:line="115"/>
+        <w:ind w:left="0" w:right="0" w:firstLine="0"/>
+        <w:rPr>
+          <w:i w:val="0"/>
+          <w:b w:val="0"/>
+          <w:color w:val="auto"/>
+          <w:sz w:val="16"/>
+          <w:szCs w:val="16"/>
+          <w:shd w:val="clear" w:color="auto" w:fill="auto"/>
+          <w:rFonts w:ascii="맑은 고딕" w:eastAsia="맑은 고딕" w:hAnsi="맑은 고딕" w:cs="맑은 고딕"/>
+          <w:lang w:eastAsia="ko-KR"/>
+        </w:rPr>
+      </w:pPr>
+      <w:r>
+        <w:rPr>
+          <w:i w:val="0"/>
+          <w:b w:val="1"/>
+          <w:color w:val="auto"/>
+          <w:sz w:val="16"/>
+          <w:szCs w:val="16"/>
+          <w:shd w:val="clear" w:color="auto" w:fill="auto"/>
+          <w:rFonts w:ascii="맑은 고딕" w:eastAsia="맑은 고딕" w:hAnsi="맑은 고딕" w:cs="맑은 고딕"/>
+          <w:lang w:eastAsia="ko-KR"/>
+        </w:rPr>
+        <w:t xml:space="preserve">모닥불 </w:t>
+      </w:r>
+      <w:r>
+        <w:rPr>
+          <w:i w:val="0"/>
+          <w:b w:val="1"/>
+          <w:color w:val="auto"/>
+          <w:sz w:val="16"/>
+          <w:szCs w:val="16"/>
+          <w:shd w:val="clear" w:color="auto" w:fill="auto"/>
+          <w:rFonts w:ascii="맑은 고딕" w:eastAsia="맑은 고딕" w:hAnsi="맑은 고딕" w:cs="맑은 고딕"/>
+          <w:lang w:eastAsia="ko-KR"/>
+        </w:rPr>
+        <w:t>-</w:t>
+      </w:r>
+      <w:r>
+        <w:rPr>
+          <w:i w:val="0"/>
+          <w:b w:val="1"/>
+          <w:color w:val="auto"/>
+          <w:sz w:val="16"/>
+          <w:szCs w:val="16"/>
+          <w:shd w:val="clear" w:color="auto" w:fill="auto"/>
+          <w:rFonts w:ascii="맑은 고딕" w:eastAsia="맑은 고딕" w:hAnsi="맑은 고딕" w:cs="맑은 고딕"/>
+          <w:lang w:eastAsia="ko-KR"/>
+        </w:rPr>
+        <w:t xml:space="preserve"> </w:t>
+      </w:r>
+      <w:r>
+        <w:rPr>
+          <w:i w:val="0"/>
+          <w:b w:val="0"/>
+          <w:color w:val="auto"/>
+          <w:sz w:val="16"/>
+          <w:szCs w:val="16"/>
+          <w:shd w:val="clear" w:color="auto" w:fill="auto"/>
+          <w:rFonts w:ascii="맑은 고딕" w:eastAsia="맑은 고딕" w:hAnsi="맑은 고딕" w:cs="맑은 고딕"/>
+          <w:lang w:eastAsia="ko-KR"/>
+        </w:rPr>
+        <w:t xml:space="preserve">불 </w:t>
+      </w:r>
+      <w:r>
+        <w:rPr>
+          <w:i w:val="0"/>
+          <w:b w:val="0"/>
+          <w:color w:val="auto"/>
+          <w:sz w:val="16"/>
+          <w:szCs w:val="16"/>
+          <w:shd w:val="clear" w:color="auto" w:fill="auto"/>
+          <w:rFonts w:ascii="맑은 고딕" w:eastAsia="맑은 고딕" w:hAnsi="맑은 고딕" w:cs="맑은 고딕"/>
+          <w:lang w:eastAsia="ko-KR"/>
+        </w:rPr>
+        <w:t>피우</w:t>
+      </w:r>
+      <w:r>
+        <w:rPr>
+          <w:i w:val="0"/>
+          <w:b w:val="0"/>
+          <w:color w:val="auto"/>
+          <w:sz w:val="16"/>
+          <w:szCs w:val="16"/>
+          <w:shd w:val="clear" w:color="auto" w:fill="auto"/>
+          <w:rFonts w:ascii="맑은 고딕" w:eastAsia="맑은 고딕" w:hAnsi="맑은 고딕" w:cs="맑은 고딕"/>
+          <w:lang w:eastAsia="ko-KR"/>
+        </w:rPr>
+        <w:t xml:space="preserve">면 </w:t>
+      </w:r>
+      <w:r>
+        <w:rPr>
+          <w:i w:val="0"/>
+          <w:b w:val="0"/>
+          <w:color w:val="auto"/>
+          <w:sz w:val="16"/>
+          <w:szCs w:val="16"/>
+          <w:shd w:val="clear" w:color="auto" w:fill="auto"/>
+          <w:rFonts w:ascii="맑은 고딕" w:eastAsia="맑은 고딕" w:hAnsi="맑은 고딕" w:cs="맑은 고딕"/>
+          <w:lang w:eastAsia="ko-KR"/>
+        </w:rPr>
+        <w:t>주</w:t>
+      </w:r>
+      <w:r>
+        <w:rPr>
+          <w:i w:val="0"/>
+          <w:b w:val="0"/>
+          <w:color w:val="auto"/>
+          <w:sz w:val="16"/>
+          <w:szCs w:val="16"/>
+          <w:shd w:val="clear" w:color="auto" w:fill="auto"/>
+          <w:rFonts w:ascii="맑은 고딕" w:eastAsia="맑은 고딕" w:hAnsi="맑은 고딕" w:cs="맑은 고딕"/>
+          <w:lang w:eastAsia="ko-KR"/>
+        </w:rPr>
+        <w:t xml:space="preserve">변 </w:t>
+      </w:r>
+      <w:r>
+        <w:rPr>
+          <w:i w:val="0"/>
+          <w:b w:val="0"/>
+          <w:color w:val="auto"/>
+          <w:sz w:val="16"/>
+          <w:szCs w:val="16"/>
+          <w:shd w:val="clear" w:color="auto" w:fill="auto"/>
+          <w:rFonts w:ascii="맑은 고딕" w:eastAsia="맑은 고딕" w:hAnsi="맑은 고딕" w:cs="맑은 고딕"/>
+          <w:lang w:eastAsia="ko-KR"/>
+        </w:rPr>
+        <w:t>플레이</w:t>
+      </w:r>
+      <w:r>
+        <w:rPr>
+          <w:i w:val="0"/>
+          <w:b w:val="0"/>
+          <w:color w:val="auto"/>
+          <w:sz w:val="16"/>
+          <w:szCs w:val="16"/>
+          <w:shd w:val="clear" w:color="auto" w:fill="auto"/>
+          <w:rFonts w:ascii="맑은 고딕" w:eastAsia="맑은 고딕" w:hAnsi="맑은 고딕" w:cs="맑은 고딕"/>
+          <w:lang w:eastAsia="ko-KR"/>
+        </w:rPr>
+        <w:t xml:space="preserve">어 자동 </w:t>
+      </w:r>
+      <w:r>
+        <w:rPr>
+          <w:i w:val="0"/>
+          <w:b w:val="0"/>
+          <w:color w:val="auto"/>
+          <w:sz w:val="16"/>
+          <w:szCs w:val="16"/>
+          <w:shd w:val="clear" w:color="auto" w:fill="auto"/>
+          <w:rFonts w:ascii="맑은 고딕" w:eastAsia="맑은 고딕" w:hAnsi="맑은 고딕" w:cs="맑은 고딕"/>
+          <w:lang w:eastAsia="ko-KR"/>
+        </w:rPr>
+        <w:t>회</w:t>
+      </w:r>
+      <w:r>
+        <w:rPr>
+          <w:i w:val="0"/>
+          <w:b w:val="0"/>
+          <w:color w:val="auto"/>
+          <w:sz w:val="16"/>
+          <w:szCs w:val="16"/>
+          <w:shd w:val="clear" w:color="auto" w:fill="auto"/>
+          <w:rFonts w:ascii="맑은 고딕" w:eastAsia="맑은 고딕" w:hAnsi="맑은 고딕" w:cs="맑은 고딕"/>
+          <w:lang w:eastAsia="ko-KR"/>
+        </w:rPr>
+        <w:t xml:space="preserve">복 쿨타임 감소</w:t>
+      </w:r>
+    </w:p>
+    <w:p>
+      <w:pPr>
+        <w:numPr>
+          <w:numId w:val="0"/>
+          <w:ilvl w:val="0"/>
+        </w:numPr>
+        <w:spacing w:lineRule="auto" w:line="115"/>
+        <w:ind w:left="0" w:right="0" w:firstLine="0"/>
+        <w:rPr>
+          <w:i w:val="0"/>
+          <w:b w:val="0"/>
+          <w:color w:val="auto"/>
+          <w:sz w:val="16"/>
+          <w:szCs w:val="16"/>
+          <w:shd w:val="clear" w:color="auto" w:fill="auto"/>
+          <w:rFonts w:ascii="맑은 고딕" w:eastAsia="맑은 고딕" w:hAnsi="맑은 고딕" w:cs="맑은 고딕"/>
+          <w:lang w:eastAsia="ko-KR"/>
+        </w:rPr>
+      </w:pPr>
+      <w:r>
+        <w:rPr>
+          <w:i w:val="0"/>
+          <w:b w:val="1"/>
+          <w:color w:val="auto"/>
+          <w:sz w:val="16"/>
+          <w:szCs w:val="16"/>
+          <w:shd w:val="clear" w:color="auto" w:fill="auto"/>
+          <w:rFonts w:ascii="맑은 고딕" w:eastAsia="맑은 고딕" w:hAnsi="맑은 고딕" w:cs="맑은 고딕"/>
+          <w:lang w:eastAsia="ko-KR"/>
+        </w:rPr>
+        <w:t xml:space="preserve">침낭 </w:t>
+      </w:r>
+      <w:r>
+        <w:rPr>
+          <w:i w:val="0"/>
+          <w:b w:val="1"/>
+          <w:color w:val="auto"/>
+          <w:sz w:val="16"/>
+          <w:szCs w:val="16"/>
+          <w:shd w:val="clear" w:color="auto" w:fill="auto"/>
+          <w:rFonts w:ascii="맑은 고딕" w:eastAsia="맑은 고딕" w:hAnsi="맑은 고딕" w:cs="맑은 고딕"/>
+          <w:lang w:eastAsia="ko-KR"/>
+        </w:rPr>
+        <w:t>-</w:t>
+      </w:r>
+      <w:r>
+        <w:rPr>
+          <w:i w:val="0"/>
+          <w:b w:val="1"/>
+          <w:color w:val="auto"/>
+          <w:sz w:val="16"/>
+          <w:szCs w:val="16"/>
+          <w:shd w:val="clear" w:color="auto" w:fill="auto"/>
+          <w:rFonts w:ascii="맑은 고딕" w:eastAsia="맑은 고딕" w:hAnsi="맑은 고딕" w:cs="맑은 고딕"/>
+          <w:lang w:eastAsia="ko-KR"/>
+        </w:rPr>
+        <w:t xml:space="preserve"> </w:t>
+      </w:r>
+      <w:r>
+        <w:rPr>
+          <w:i w:val="0"/>
+          <w:b w:val="0"/>
+          <w:color w:val="auto"/>
+          <w:sz w:val="16"/>
+          <w:szCs w:val="16"/>
+          <w:shd w:val="clear" w:color="auto" w:fill="auto"/>
+          <w:rFonts w:ascii="맑은 고딕" w:eastAsia="맑은 고딕" w:hAnsi="맑은 고딕" w:cs="맑은 고딕"/>
+          <w:lang w:eastAsia="ko-KR"/>
+        </w:rPr>
+        <w:t xml:space="preserve">스폰지점 </w:t>
+      </w:r>
+      <w:r>
+        <w:rPr>
+          <w:i w:val="0"/>
+          <w:b w:val="0"/>
+          <w:color w:val="auto"/>
+          <w:sz w:val="16"/>
+          <w:szCs w:val="16"/>
+          <w:shd w:val="clear" w:color="auto" w:fill="auto"/>
+          <w:rFonts w:ascii="맑은 고딕" w:eastAsia="맑은 고딕" w:hAnsi="맑은 고딕" w:cs="맑은 고딕"/>
+          <w:lang w:eastAsia="ko-KR"/>
+        </w:rPr>
+        <w:t>설</w:t>
+      </w:r>
+      <w:r>
+        <w:rPr>
+          <w:i w:val="0"/>
+          <w:b w:val="0"/>
+          <w:color w:val="auto"/>
+          <w:sz w:val="16"/>
+          <w:szCs w:val="16"/>
+          <w:shd w:val="clear" w:color="auto" w:fill="auto"/>
+          <w:rFonts w:ascii="맑은 고딕" w:eastAsia="맑은 고딕" w:hAnsi="맑은 고딕" w:cs="맑은 고딕"/>
+          <w:lang w:eastAsia="ko-KR"/>
+        </w:rPr>
+        <w:t xml:space="preserve">정 및 밤/낮 </w:t>
+      </w:r>
+      <w:r>
+        <w:rPr>
+          <w:i w:val="0"/>
+          <w:b w:val="0"/>
+          <w:color w:val="auto"/>
+          <w:sz w:val="16"/>
+          <w:szCs w:val="16"/>
+          <w:shd w:val="clear" w:color="auto" w:fill="auto"/>
+          <w:rFonts w:ascii="맑은 고딕" w:eastAsia="맑은 고딕" w:hAnsi="맑은 고딕" w:cs="맑은 고딕"/>
+          <w:lang w:eastAsia="ko-KR"/>
+        </w:rPr>
+        <w:t>바꾸</w:t>
+      </w:r>
+      <w:r>
+        <w:rPr>
+          <w:i w:val="0"/>
+          <w:b w:val="0"/>
+          <w:color w:val="auto"/>
+          <w:sz w:val="16"/>
+          <w:szCs w:val="16"/>
+          <w:shd w:val="clear" w:color="auto" w:fill="auto"/>
+          <w:rFonts w:ascii="맑은 고딕" w:eastAsia="맑은 고딕" w:hAnsi="맑은 고딕" w:cs="맑은 고딕"/>
+          <w:lang w:eastAsia="ko-KR"/>
+        </w:rPr>
+        <w:t xml:space="preserve">기 용</w:t>
+      </w:r>
+    </w:p>
+    <w:p>
+      <w:pPr>
+        <w:numPr>
+          <w:numId w:val="0"/>
+          <w:ilvl w:val="0"/>
+        </w:numPr>
+        <w:spacing w:lineRule="auto" w:line="115"/>
+        <w:ind w:left="0" w:right="0" w:firstLine="0"/>
+        <w:rPr>
+          <w:i w:val="0"/>
+          <w:b w:val="0"/>
+          <w:color w:val="auto"/>
+          <w:sz w:val="16"/>
+          <w:szCs w:val="16"/>
+          <w:shd w:val="clear" w:color="auto" w:fill="auto"/>
+          <w:rFonts w:ascii="맑은 고딕" w:eastAsia="맑은 고딕" w:hAnsi="맑은 고딕" w:cs="맑은 고딕"/>
+          <w:lang w:eastAsia="ko-KR"/>
+        </w:rPr>
+      </w:pPr>
+      <w:r>
+        <w:rPr>
+          <w:i w:val="0"/>
+          <w:b w:val="1"/>
+          <w:color w:val="auto"/>
+          <w:sz w:val="16"/>
+          <w:szCs w:val="16"/>
+          <w:shd w:val="clear" w:color="auto" w:fill="auto"/>
+          <w:rFonts w:ascii="맑은 고딕" w:eastAsia="맑은 고딕" w:hAnsi="맑은 고딕" w:cs="맑은 고딕"/>
+          <w:lang w:eastAsia="ko-KR"/>
+        </w:rPr>
+        <w:t xml:space="preserve">전이 포탈 </w:t>
+      </w:r>
+      <w:r>
+        <w:rPr>
+          <w:i w:val="0"/>
+          <w:b w:val="1"/>
+          <w:color w:val="auto"/>
+          <w:sz w:val="16"/>
+          <w:szCs w:val="16"/>
+          <w:shd w:val="clear" w:color="auto" w:fill="auto"/>
+          <w:rFonts w:ascii="맑은 고딕" w:eastAsia="맑은 고딕" w:hAnsi="맑은 고딕" w:cs="맑은 고딕"/>
+          <w:lang w:eastAsia="ko-KR"/>
+        </w:rPr>
+        <w:t>-</w:t>
+      </w:r>
+      <w:r>
+        <w:rPr>
+          <w:i w:val="0"/>
+          <w:b w:val="1"/>
+          <w:color w:val="auto"/>
+          <w:sz w:val="16"/>
+          <w:szCs w:val="16"/>
+          <w:shd w:val="clear" w:color="auto" w:fill="auto"/>
+          <w:rFonts w:ascii="맑은 고딕" w:eastAsia="맑은 고딕" w:hAnsi="맑은 고딕" w:cs="맑은 고딕"/>
+          <w:lang w:eastAsia="ko-KR"/>
+        </w:rPr>
+        <w:t xml:space="preserve"> </w:t>
+      </w:r>
+      <w:r>
+        <w:rPr>
+          <w:i w:val="0"/>
+          <w:b w:val="0"/>
+          <w:color w:val="auto"/>
+          <w:sz w:val="16"/>
+          <w:szCs w:val="16"/>
+          <w:shd w:val="clear" w:color="auto" w:fill="auto"/>
+          <w:rFonts w:ascii="맑은 고딕" w:eastAsia="맑은 고딕" w:hAnsi="맑은 고딕" w:cs="맑은 고딕"/>
+          <w:lang w:eastAsia="ko-KR"/>
+        </w:rPr>
+        <w:t xml:space="preserve">맵 </w:t>
+      </w:r>
+      <w:r>
+        <w:rPr>
+          <w:i w:val="0"/>
+          <w:b w:val="0"/>
+          <w:color w:val="auto"/>
+          <w:sz w:val="16"/>
+          <w:szCs w:val="16"/>
+          <w:shd w:val="clear" w:color="auto" w:fill="auto"/>
+          <w:rFonts w:ascii="맑은 고딕" w:eastAsia="맑은 고딕" w:hAnsi="맑은 고딕" w:cs="맑은 고딕"/>
+          <w:lang w:eastAsia="ko-KR"/>
+        </w:rPr>
+        <w:t>이</w:t>
+      </w:r>
+      <w:r>
+        <w:rPr>
+          <w:i w:val="0"/>
+          <w:b w:val="0"/>
+          <w:color w:val="auto"/>
+          <w:sz w:val="16"/>
+          <w:szCs w:val="16"/>
+          <w:shd w:val="clear" w:color="auto" w:fill="auto"/>
+          <w:rFonts w:ascii="맑은 고딕" w:eastAsia="맑은 고딕" w:hAnsi="맑은 고딕" w:cs="맑은 고딕"/>
+          <w:lang w:eastAsia="ko-KR"/>
+        </w:rPr>
+        <w:t xml:space="preserve">동용 </w:t>
+      </w:r>
+      <w:r>
+        <w:rPr>
+          <w:i w:val="0"/>
+          <w:b w:val="0"/>
+          <w:color w:val="auto"/>
+          <w:sz w:val="16"/>
+          <w:szCs w:val="16"/>
+          <w:shd w:val="clear" w:color="auto" w:fill="auto"/>
+          <w:rFonts w:ascii="맑은 고딕" w:eastAsia="맑은 고딕" w:hAnsi="맑은 고딕" w:cs="맑은 고딕"/>
+          <w:lang w:eastAsia="ko-KR"/>
+        </w:rPr>
+        <w:t>(</w:t>
+      </w:r>
+      <w:r>
+        <w:rPr>
+          <w:i w:val="0"/>
+          <w:b w:val="0"/>
+          <w:color w:val="auto"/>
+          <w:sz w:val="16"/>
+          <w:szCs w:val="16"/>
+          <w:shd w:val="clear" w:color="auto" w:fill="auto"/>
+          <w:rFonts w:ascii="맑은 고딕" w:eastAsia="맑은 고딕" w:hAnsi="맑은 고딕" w:cs="맑은 고딕"/>
+          <w:lang w:eastAsia="ko-KR"/>
+        </w:rPr>
+        <w:t xml:space="preserve">모든 </w:t>
+      </w:r>
+      <w:r>
+        <w:rPr>
+          <w:i w:val="0"/>
+          <w:b w:val="0"/>
+          <w:color w:val="auto"/>
+          <w:sz w:val="16"/>
+          <w:szCs w:val="16"/>
+          <w:shd w:val="clear" w:color="auto" w:fill="auto"/>
+          <w:rFonts w:ascii="맑은 고딕" w:eastAsia="맑은 고딕" w:hAnsi="맑은 고딕" w:cs="맑은 고딕"/>
+          <w:lang w:eastAsia="ko-KR"/>
+        </w:rPr>
+        <w:t>플레이어</w:t>
+      </w:r>
+      <w:r>
+        <w:rPr>
+          <w:i w:val="0"/>
+          <w:b w:val="0"/>
+          <w:color w:val="auto"/>
+          <w:sz w:val="16"/>
+          <w:szCs w:val="16"/>
+          <w:shd w:val="clear" w:color="auto" w:fill="auto"/>
+          <w:rFonts w:ascii="맑은 고딕" w:eastAsia="맑은 고딕" w:hAnsi="맑은 고딕" w:cs="맑은 고딕"/>
+          <w:lang w:eastAsia="ko-KR"/>
+        </w:rPr>
+        <w:t xml:space="preserve">가 </w:t>
+      </w:r>
+      <w:r>
+        <w:rPr>
+          <w:i w:val="0"/>
+          <w:b w:val="0"/>
+          <w:color w:val="auto"/>
+          <w:sz w:val="16"/>
+          <w:szCs w:val="16"/>
+          <w:shd w:val="clear" w:color="auto" w:fill="auto"/>
+          <w:rFonts w:ascii="맑은 고딕" w:eastAsia="맑은 고딕" w:hAnsi="맑은 고딕" w:cs="맑은 고딕"/>
+          <w:lang w:eastAsia="ko-KR"/>
+        </w:rPr>
+        <w:t>동시</w:t>
+      </w:r>
+      <w:r>
+        <w:rPr>
+          <w:i w:val="0"/>
+          <w:b w:val="0"/>
+          <w:color w:val="auto"/>
+          <w:sz w:val="16"/>
+          <w:szCs w:val="16"/>
+          <w:shd w:val="clear" w:color="auto" w:fill="auto"/>
+          <w:rFonts w:ascii="맑은 고딕" w:eastAsia="맑은 고딕" w:hAnsi="맑은 고딕" w:cs="맑은 고딕"/>
+          <w:lang w:eastAsia="ko-KR"/>
+        </w:rPr>
+        <w:t xml:space="preserve">에 </w:t>
+      </w:r>
+      <w:r>
+        <w:rPr>
+          <w:i w:val="0"/>
+          <w:b w:val="0"/>
+          <w:color w:val="auto"/>
+          <w:sz w:val="16"/>
+          <w:szCs w:val="16"/>
+          <w:shd w:val="clear" w:color="auto" w:fill="auto"/>
+          <w:rFonts w:ascii="맑은 고딕" w:eastAsia="맑은 고딕" w:hAnsi="맑은 고딕" w:cs="맑은 고딕"/>
+          <w:lang w:eastAsia="ko-KR"/>
+        </w:rPr>
+        <w:t>포</w:t>
+      </w:r>
+      <w:r>
+        <w:rPr>
+          <w:i w:val="0"/>
+          <w:b w:val="0"/>
+          <w:color w:val="auto"/>
+          <w:sz w:val="16"/>
+          <w:szCs w:val="16"/>
+          <w:shd w:val="clear" w:color="auto" w:fill="auto"/>
+          <w:rFonts w:ascii="맑은 고딕" w:eastAsia="맑은 고딕" w:hAnsi="맑은 고딕" w:cs="맑은 고딕"/>
+          <w:lang w:eastAsia="ko-KR"/>
+        </w:rPr>
+        <w:t xml:space="preserve">탈 </w:t>
+      </w:r>
+      <w:r>
+        <w:rPr>
+          <w:i w:val="0"/>
+          <w:b w:val="0"/>
+          <w:color w:val="auto"/>
+          <w:sz w:val="16"/>
+          <w:szCs w:val="16"/>
+          <w:shd w:val="clear" w:color="auto" w:fill="auto"/>
+          <w:rFonts w:ascii="맑은 고딕" w:eastAsia="맑은 고딕" w:hAnsi="맑은 고딕" w:cs="맑은 고딕"/>
+          <w:lang w:eastAsia="ko-KR"/>
+        </w:rPr>
+        <w:t>타야</w:t>
+      </w:r>
+      <w:r>
+        <w:rPr>
+          <w:i w:val="0"/>
+          <w:b w:val="0"/>
+          <w:color w:val="auto"/>
+          <w:sz w:val="16"/>
+          <w:szCs w:val="16"/>
+          <w:shd w:val="clear" w:color="auto" w:fill="auto"/>
+          <w:rFonts w:ascii="맑은 고딕" w:eastAsia="맑은 고딕" w:hAnsi="맑은 고딕" w:cs="맑은 고딕"/>
+          <w:lang w:eastAsia="ko-KR"/>
+        </w:rPr>
+        <w:t>됨</w:t>
+      </w:r>
+      <w:r>
+        <w:rPr>
+          <w:i w:val="0"/>
+          <w:b w:val="0"/>
+          <w:color w:val="auto"/>
+          <w:sz w:val="16"/>
+          <w:szCs w:val="16"/>
+          <w:shd w:val="clear" w:color="auto" w:fill="auto"/>
+          <w:rFonts w:ascii="맑은 고딕" w:eastAsia="맑은 고딕" w:hAnsi="맑은 고딕" w:cs="맑은 고딕"/>
+          <w:lang w:eastAsia="ko-KR"/>
+        </w:rPr>
+        <w:t>)</w:t>
+      </w:r>
+    </w:p>
+    <w:p>
+      <w:pPr>
+        <w:numPr>
+          <w:numId w:val="0"/>
+          <w:ilvl w:val="0"/>
+        </w:numPr>
+        <w:spacing w:lineRule="auto" w:line="115"/>
+        <w:ind w:left="0" w:right="0" w:firstLine="0"/>
+        <w:rPr>
+          <w:i w:val="0"/>
+          <w:b w:val="0"/>
+          <w:color w:val="auto"/>
+          <w:sz w:val="16"/>
+          <w:szCs w:val="16"/>
+          <w:shd w:val="clear" w:color="auto" w:fill="auto"/>
+          <w:rFonts w:ascii="맑은 고딕" w:eastAsia="맑은 고딕" w:hAnsi="맑은 고딕" w:cs="맑은 고딕"/>
+          <w:lang w:eastAsia="ko-KR"/>
+        </w:rPr>
+      </w:pPr>
+      <w:r>
+        <w:rPr>
+          <w:i w:val="0"/>
+          <w:b w:val="1"/>
+          <w:color w:val="auto"/>
+          <w:sz w:val="16"/>
+          <w:szCs w:val="16"/>
+          <w:shd w:val="clear" w:color="auto" w:fill="auto"/>
+          <w:rFonts w:ascii="맑은 고딕" w:eastAsia="맑은 고딕" w:hAnsi="맑은 고딕" w:cs="맑은 고딕"/>
+          <w:lang w:eastAsia="ko-KR"/>
+        </w:rPr>
+        <w:t>특</w:t>
+      </w:r>
+      <w:r>
+        <w:rPr>
+          <w:i w:val="0"/>
+          <w:b w:val="1"/>
+          <w:color w:val="auto"/>
+          <w:sz w:val="16"/>
+          <w:szCs w:val="16"/>
+          <w:shd w:val="clear" w:color="auto" w:fill="auto"/>
+          <w:rFonts w:ascii="맑은 고딕" w:eastAsia="맑은 고딕" w:hAnsi="맑은 고딕" w:cs="맑은 고딕"/>
+          <w:lang w:eastAsia="ko-KR"/>
+        </w:rPr>
+        <w:t xml:space="preserve">수 식물 </w:t>
+      </w:r>
+      <w:r>
+        <w:rPr>
+          <w:i w:val="0"/>
+          <w:b w:val="1"/>
+          <w:color w:val="auto"/>
+          <w:sz w:val="16"/>
+          <w:szCs w:val="16"/>
+          <w:shd w:val="clear" w:color="auto" w:fill="auto"/>
+          <w:rFonts w:ascii="맑은 고딕" w:eastAsia="맑은 고딕" w:hAnsi="맑은 고딕" w:cs="맑은 고딕"/>
+          <w:lang w:eastAsia="ko-KR"/>
+        </w:rPr>
+        <w:t xml:space="preserve">- </w:t>
+      </w:r>
+      <w:r>
+        <w:rPr>
+          <w:i w:val="0"/>
+          <w:b w:val="0"/>
+          <w:color w:val="auto"/>
+          <w:sz w:val="16"/>
+          <w:szCs w:val="16"/>
+          <w:shd w:val="clear" w:color="auto" w:fill="auto"/>
+          <w:rFonts w:ascii="맑은 고딕" w:eastAsia="맑은 고딕" w:hAnsi="맑은 고딕" w:cs="맑은 고딕"/>
+          <w:lang w:eastAsia="ko-KR"/>
+        </w:rPr>
+        <w:t>채</w:t>
+      </w:r>
+      <w:r>
+        <w:rPr>
+          <w:i w:val="0"/>
+          <w:b w:val="0"/>
+          <w:color w:val="auto"/>
+          <w:sz w:val="16"/>
+          <w:szCs w:val="16"/>
+          <w:shd w:val="clear" w:color="auto" w:fill="auto"/>
+          <w:rFonts w:ascii="맑은 고딕" w:eastAsia="맑은 고딕" w:hAnsi="맑은 고딕" w:cs="맑은 고딕"/>
+          <w:lang w:eastAsia="ko-KR"/>
+        </w:rPr>
+        <w:t xml:space="preserve">취 </w:t>
+      </w:r>
+      <w:r>
+        <w:rPr>
+          <w:i w:val="0"/>
+          <w:b w:val="0"/>
+          <w:color w:val="auto"/>
+          <w:sz w:val="16"/>
+          <w:szCs w:val="16"/>
+          <w:shd w:val="clear" w:color="auto" w:fill="auto"/>
+          <w:rFonts w:ascii="맑은 고딕" w:eastAsia="맑은 고딕" w:hAnsi="맑은 고딕" w:cs="맑은 고딕"/>
+          <w:lang w:eastAsia="ko-KR"/>
+        </w:rPr>
+        <w:t>가</w:t>
+      </w:r>
+      <w:r>
+        <w:rPr>
+          <w:i w:val="0"/>
+          <w:b w:val="0"/>
+          <w:color w:val="auto"/>
+          <w:sz w:val="16"/>
+          <w:szCs w:val="16"/>
+          <w:shd w:val="clear" w:color="auto" w:fill="auto"/>
+          <w:rFonts w:ascii="맑은 고딕" w:eastAsia="맑은 고딕" w:hAnsi="맑은 고딕" w:cs="맑은 고딕"/>
+          <w:lang w:eastAsia="ko-KR"/>
+        </w:rPr>
+        <w:t>능,</w:t>
+      </w:r>
+      <w:r>
+        <w:rPr>
+          <w:i w:val="0"/>
+          <w:b w:val="0"/>
+          <w:color w:val="auto"/>
+          <w:sz w:val="16"/>
+          <w:szCs w:val="16"/>
+          <w:shd w:val="clear" w:color="auto" w:fill="auto"/>
+          <w:rFonts w:ascii="맑은 고딕" w:eastAsia="맑은 고딕" w:hAnsi="맑은 고딕" w:cs="맑은 고딕"/>
+          <w:lang w:eastAsia="ko-KR"/>
+        </w:rPr>
+        <w:t xml:space="preserve"> </w:t>
+      </w:r>
+      <w:r>
+        <w:rPr>
+          <w:i w:val="0"/>
+          <w:b w:val="0"/>
+          <w:color w:val="auto"/>
+          <w:sz w:val="16"/>
+          <w:szCs w:val="16"/>
+          <w:shd w:val="clear" w:color="auto" w:fill="auto"/>
+          <w:rFonts w:ascii="맑은 고딕" w:eastAsia="맑은 고딕" w:hAnsi="맑은 고딕" w:cs="맑은 고딕"/>
+          <w:lang w:eastAsia="ko-KR"/>
+        </w:rPr>
+        <w:t xml:space="preserve">아이템 </w:t>
+      </w:r>
+      <w:r>
+        <w:rPr>
+          <w:i w:val="0"/>
+          <w:b w:val="0"/>
+          <w:color w:val="auto"/>
+          <w:sz w:val="16"/>
+          <w:szCs w:val="16"/>
+          <w:shd w:val="clear" w:color="auto" w:fill="auto"/>
+          <w:rFonts w:ascii="맑은 고딕" w:eastAsia="맑은 고딕" w:hAnsi="맑은 고딕" w:cs="맑은 고딕"/>
+          <w:lang w:eastAsia="ko-KR"/>
+        </w:rPr>
+        <w:t>제</w:t>
+      </w:r>
+      <w:r>
+        <w:rPr>
+          <w:i w:val="0"/>
+          <w:b w:val="0"/>
+          <w:color w:val="auto"/>
+          <w:sz w:val="16"/>
+          <w:szCs w:val="16"/>
+          <w:shd w:val="clear" w:color="auto" w:fill="auto"/>
+          <w:rFonts w:ascii="맑은 고딕" w:eastAsia="맑은 고딕" w:hAnsi="맑은 고딕" w:cs="맑은 고딕"/>
+          <w:lang w:eastAsia="ko-KR"/>
+        </w:rPr>
+        <w:t>작/</w:t>
+      </w:r>
+      <w:r>
+        <w:rPr>
+          <w:i w:val="0"/>
+          <w:b w:val="0"/>
+          <w:color w:val="auto"/>
+          <w:sz w:val="16"/>
+          <w:szCs w:val="16"/>
+          <w:shd w:val="clear" w:color="auto" w:fill="auto"/>
+          <w:rFonts w:ascii="맑은 고딕" w:eastAsia="맑은 고딕" w:hAnsi="맑은 고딕" w:cs="맑은 고딕"/>
+          <w:lang w:eastAsia="ko-KR"/>
+        </w:rPr>
+        <w:t>판매</w:t>
+      </w:r>
+      <w:r>
+        <w:rPr>
+          <w:i w:val="0"/>
+          <w:b w:val="0"/>
+          <w:color w:val="auto"/>
+          <w:sz w:val="16"/>
+          <w:szCs w:val="16"/>
+          <w:shd w:val="clear" w:color="auto" w:fill="auto"/>
+          <w:rFonts w:ascii="맑은 고딕" w:eastAsia="맑은 고딕" w:hAnsi="맑은 고딕" w:cs="맑은 고딕"/>
+          <w:lang w:eastAsia="ko-KR"/>
+        </w:rPr>
+        <w:t xml:space="preserve">에 </w:t>
+      </w:r>
+      <w:r>
+        <w:rPr>
+          <w:i w:val="0"/>
+          <w:b w:val="0"/>
+          <w:color w:val="auto"/>
+          <w:sz w:val="16"/>
+          <w:szCs w:val="16"/>
+          <w:shd w:val="clear" w:color="auto" w:fill="auto"/>
+          <w:rFonts w:ascii="맑은 고딕" w:eastAsia="맑은 고딕" w:hAnsi="맑은 고딕" w:cs="맑은 고딕"/>
+          <w:lang w:eastAsia="ko-KR"/>
+        </w:rPr>
+        <w:t>쓰</w:t>
+      </w:r>
+      <w:r>
+        <w:rPr>
+          <w:i w:val="0"/>
+          <w:b w:val="0"/>
+          <w:color w:val="auto"/>
+          <w:sz w:val="16"/>
+          <w:szCs w:val="16"/>
+          <w:shd w:val="clear" w:color="auto" w:fill="auto"/>
+          <w:rFonts w:ascii="맑은 고딕" w:eastAsia="맑은 고딕" w:hAnsi="맑은 고딕" w:cs="맑은 고딕"/>
+          <w:lang w:eastAsia="ko-KR"/>
+        </w:rPr>
+        <w:t xml:space="preserve">임 </w:t>
+      </w:r>
+      <w:r>
+        <w:rPr>
+          <w:i w:val="0"/>
+          <w:b w:val="0"/>
+          <w:color w:val="auto"/>
+          <w:sz w:val="16"/>
+          <w:szCs w:val="16"/>
+          <w:shd w:val="clear" w:color="auto" w:fill="auto"/>
+          <w:rFonts w:ascii="맑은 고딕" w:eastAsia="맑은 고딕" w:hAnsi="맑은 고딕" w:cs="맑은 고딕"/>
+          <w:lang w:eastAsia="ko-KR"/>
+        </w:rPr>
+        <w:t>(</w:t>
+      </w:r>
+      <w:r>
+        <w:rPr>
+          <w:i w:val="0"/>
+          <w:b w:val="0"/>
+          <w:color w:val="auto"/>
+          <w:sz w:val="16"/>
+          <w:szCs w:val="16"/>
+          <w:shd w:val="clear" w:color="auto" w:fill="auto"/>
+          <w:rFonts w:ascii="맑은 고딕" w:eastAsia="맑은 고딕" w:hAnsi="맑은 고딕" w:cs="맑은 고딕"/>
+          <w:lang w:eastAsia="ko-KR"/>
+        </w:rPr>
+        <w:t>희귀템</w:t>
+      </w:r>
+      <w:r>
+        <w:rPr>
+          <w:i w:val="0"/>
+          <w:b w:val="0"/>
+          <w:color w:val="auto"/>
+          <w:sz w:val="16"/>
+          <w:szCs w:val="16"/>
+          <w:shd w:val="clear" w:color="auto" w:fill="auto"/>
+          <w:rFonts w:ascii="맑은 고딕" w:eastAsia="맑은 고딕" w:hAnsi="맑은 고딕" w:cs="맑은 고딕"/>
+          <w:lang w:eastAsia="ko-KR"/>
+        </w:rPr>
+        <w:t>)</w:t>
+      </w:r>
+    </w:p>
+    <w:p>
+      <w:pPr>
+        <w:numPr>
+          <w:numId w:val="0"/>
+          <w:ilvl w:val="0"/>
+        </w:numPr>
+        <w:spacing w:lineRule="auto" w:line="115"/>
+        <w:ind w:left="0" w:right="0" w:firstLine="0"/>
+        <w:rPr>
+          <w:i w:val="0"/>
+          <w:b w:val="0"/>
+          <w:color w:val="auto"/>
+          <w:sz w:val="16"/>
+          <w:szCs w:val="16"/>
+          <w:shd w:val="clear" w:color="auto" w:fill="auto"/>
+          <w:rFonts w:ascii="맑은 고딕" w:eastAsia="맑은 고딕" w:hAnsi="맑은 고딕" w:cs="맑은 고딕"/>
+          <w:lang w:eastAsia="ko-KR"/>
+        </w:rPr>
+      </w:pPr>
+      <w:r>
+        <w:rPr>
+          <w:i w:val="0"/>
+          <w:b w:val="1"/>
+          <w:color w:val="auto"/>
+          <w:sz w:val="16"/>
+          <w:szCs w:val="16"/>
+          <w:shd w:val="clear" w:color="auto" w:fill="auto"/>
+          <w:rFonts w:ascii="맑은 고딕" w:eastAsia="맑은 고딕" w:hAnsi="맑은 고딕" w:cs="맑은 고딕"/>
+          <w:lang w:eastAsia="ko-KR"/>
+        </w:rPr>
+        <w:t xml:space="preserve">거대 </w:t>
+      </w:r>
+      <w:r>
+        <w:rPr>
+          <w:i w:val="0"/>
+          <w:b w:val="1"/>
+          <w:color w:val="auto"/>
+          <w:sz w:val="16"/>
+          <w:szCs w:val="16"/>
+          <w:shd w:val="clear" w:color="auto" w:fill="auto"/>
+          <w:rFonts w:ascii="맑은 고딕" w:eastAsia="맑은 고딕" w:hAnsi="맑은 고딕" w:cs="맑은 고딕"/>
+          <w:lang w:eastAsia="ko-KR"/>
+        </w:rPr>
+        <w:t>보</w:t>
+      </w:r>
+      <w:r>
+        <w:rPr>
+          <w:i w:val="0"/>
+          <w:b w:val="1"/>
+          <w:color w:val="auto"/>
+          <w:sz w:val="16"/>
+          <w:szCs w:val="16"/>
+          <w:shd w:val="clear" w:color="auto" w:fill="auto"/>
+          <w:rFonts w:ascii="맑은 고딕" w:eastAsia="맑은 고딕" w:hAnsi="맑은 고딕" w:cs="맑은 고딕"/>
+          <w:lang w:eastAsia="ko-KR"/>
+        </w:rPr>
+        <w:t xml:space="preserve">석 </w:t>
+      </w:r>
+      <w:r>
+        <w:rPr>
+          <w:i w:val="0"/>
+          <w:b w:val="1"/>
+          <w:color w:val="auto"/>
+          <w:sz w:val="16"/>
+          <w:szCs w:val="16"/>
+          <w:shd w:val="clear" w:color="auto" w:fill="auto"/>
+          <w:rFonts w:ascii="맑은 고딕" w:eastAsia="맑은 고딕" w:hAnsi="맑은 고딕" w:cs="맑은 고딕"/>
+          <w:lang w:eastAsia="ko-KR"/>
+        </w:rPr>
+        <w:t xml:space="preserve">- </w:t>
+      </w:r>
+      <w:r>
+        <w:rPr>
+          <w:i w:val="0"/>
+          <w:b w:val="0"/>
+          <w:color w:val="auto"/>
+          <w:sz w:val="16"/>
+          <w:szCs w:val="16"/>
+          <w:shd w:val="clear" w:color="auto" w:fill="auto"/>
+          <w:rFonts w:ascii="맑은 고딕" w:eastAsia="맑은 고딕" w:hAnsi="맑은 고딕" w:cs="맑은 고딕"/>
+          <w:lang w:eastAsia="ko-KR"/>
+        </w:rPr>
+        <w:t>채</w:t>
+      </w:r>
+      <w:r>
+        <w:rPr>
+          <w:i w:val="0"/>
+          <w:b w:val="0"/>
+          <w:color w:val="auto"/>
+          <w:sz w:val="16"/>
+          <w:szCs w:val="16"/>
+          <w:shd w:val="clear" w:color="auto" w:fill="auto"/>
+          <w:rFonts w:ascii="맑은 고딕" w:eastAsia="맑은 고딕" w:hAnsi="맑은 고딕" w:cs="맑은 고딕"/>
+          <w:lang w:eastAsia="ko-KR"/>
+        </w:rPr>
+        <w:t xml:space="preserve">굴 </w:t>
+      </w:r>
+      <w:r>
+        <w:rPr>
+          <w:i w:val="0"/>
+          <w:b w:val="0"/>
+          <w:color w:val="auto"/>
+          <w:sz w:val="16"/>
+          <w:szCs w:val="16"/>
+          <w:shd w:val="clear" w:color="auto" w:fill="auto"/>
+          <w:rFonts w:ascii="맑은 고딕" w:eastAsia="맑은 고딕" w:hAnsi="맑은 고딕" w:cs="맑은 고딕"/>
+          <w:lang w:eastAsia="ko-KR"/>
+        </w:rPr>
+        <w:t>가</w:t>
+      </w:r>
+      <w:r>
+        <w:rPr>
+          <w:i w:val="0"/>
+          <w:b w:val="0"/>
+          <w:color w:val="auto"/>
+          <w:sz w:val="16"/>
+          <w:szCs w:val="16"/>
+          <w:shd w:val="clear" w:color="auto" w:fill="auto"/>
+          <w:rFonts w:ascii="맑은 고딕" w:eastAsia="맑은 고딕" w:hAnsi="맑은 고딕" w:cs="맑은 고딕"/>
+          <w:lang w:eastAsia="ko-KR"/>
+        </w:rPr>
+        <w:t>능,</w:t>
+      </w:r>
+      <w:r>
+        <w:rPr>
+          <w:i w:val="0"/>
+          <w:b w:val="0"/>
+          <w:color w:val="auto"/>
+          <w:sz w:val="16"/>
+          <w:szCs w:val="16"/>
+          <w:shd w:val="clear" w:color="auto" w:fill="auto"/>
+          <w:rFonts w:ascii="맑은 고딕" w:eastAsia="맑은 고딕" w:hAnsi="맑은 고딕" w:cs="맑은 고딕"/>
+          <w:lang w:eastAsia="ko-KR"/>
+        </w:rPr>
+        <w:t xml:space="preserve"> 아</w:t>
+      </w:r>
+      <w:r>
+        <w:rPr>
+          <w:i w:val="0"/>
+          <w:b w:val="0"/>
+          <w:color w:val="auto"/>
+          <w:sz w:val="16"/>
+          <w:szCs w:val="16"/>
+          <w:shd w:val="clear" w:color="auto" w:fill="auto"/>
+          <w:rFonts w:ascii="맑은 고딕" w:eastAsia="맑은 고딕" w:hAnsi="맑은 고딕" w:cs="맑은 고딕"/>
+          <w:lang w:eastAsia="ko-KR"/>
+        </w:rPr>
+        <w:t xml:space="preserve">주 </w:t>
+      </w:r>
+      <w:r>
+        <w:rPr>
+          <w:i w:val="0"/>
+          <w:b w:val="0"/>
+          <w:color w:val="auto"/>
+          <w:sz w:val="16"/>
+          <w:szCs w:val="16"/>
+          <w:shd w:val="clear" w:color="auto" w:fill="auto"/>
+          <w:rFonts w:ascii="맑은 고딕" w:eastAsia="맑은 고딕" w:hAnsi="맑은 고딕" w:cs="맑은 고딕"/>
+          <w:lang w:eastAsia="ko-KR"/>
+        </w:rPr>
+        <w:t>적</w:t>
+      </w:r>
+      <w:r>
+        <w:rPr>
+          <w:i w:val="0"/>
+          <w:b w:val="0"/>
+          <w:color w:val="auto"/>
+          <w:sz w:val="16"/>
+          <w:szCs w:val="16"/>
+          <w:shd w:val="clear" w:color="auto" w:fill="auto"/>
+          <w:rFonts w:ascii="맑은 고딕" w:eastAsia="맑은 고딕" w:hAnsi="맑은 고딕" w:cs="맑은 고딕"/>
+          <w:lang w:eastAsia="ko-KR"/>
+        </w:rPr>
+        <w:t xml:space="preserve">은 </w:t>
+      </w:r>
+      <w:r>
+        <w:rPr>
+          <w:i w:val="0"/>
+          <w:b w:val="0"/>
+          <w:color w:val="auto"/>
+          <w:sz w:val="16"/>
+          <w:szCs w:val="16"/>
+          <w:shd w:val="clear" w:color="auto" w:fill="auto"/>
+          <w:rFonts w:ascii="맑은 고딕" w:eastAsia="맑은 고딕" w:hAnsi="맑은 고딕" w:cs="맑은 고딕"/>
+          <w:lang w:eastAsia="ko-KR"/>
+        </w:rPr>
+        <w:t>확률</w:t>
+      </w:r>
+      <w:r>
+        <w:rPr>
+          <w:i w:val="0"/>
+          <w:b w:val="0"/>
+          <w:color w:val="auto"/>
+          <w:sz w:val="16"/>
+          <w:szCs w:val="16"/>
+          <w:shd w:val="clear" w:color="auto" w:fill="auto"/>
+          <w:rFonts w:ascii="맑은 고딕" w:eastAsia="맑은 고딕" w:hAnsi="맑은 고딕" w:cs="맑은 고딕"/>
+          <w:lang w:eastAsia="ko-KR"/>
+        </w:rPr>
+        <w:t xml:space="preserve">로 </w:t>
+      </w:r>
+      <w:r>
+        <w:rPr>
+          <w:i w:val="0"/>
+          <w:b w:val="0"/>
+          <w:color w:val="auto"/>
+          <w:sz w:val="16"/>
+          <w:szCs w:val="16"/>
+          <w:shd w:val="clear" w:color="auto" w:fill="auto"/>
+          <w:rFonts w:ascii="맑은 고딕" w:eastAsia="맑은 고딕" w:hAnsi="맑은 고딕" w:cs="맑은 고딕"/>
+          <w:lang w:eastAsia="ko-KR"/>
+        </w:rPr>
+        <w:t>등</w:t>
+      </w:r>
+      <w:r>
+        <w:rPr>
+          <w:i w:val="0"/>
+          <w:b w:val="0"/>
+          <w:color w:val="auto"/>
+          <w:sz w:val="16"/>
+          <w:szCs w:val="16"/>
+          <w:shd w:val="clear" w:color="auto" w:fill="auto"/>
+          <w:rFonts w:ascii="맑은 고딕" w:eastAsia="맑은 고딕" w:hAnsi="맑은 고딕" w:cs="맑은 고딕"/>
+          <w:lang w:eastAsia="ko-KR"/>
+        </w:rPr>
+        <w:t>장</w:t>
+      </w:r>
+    </w:p>
+    <w:p>
+      <w:pPr>
+        <w:numPr>
+          <w:numId w:val="0"/>
+          <w:ilvl w:val="0"/>
+        </w:numPr>
+        <w:spacing w:lineRule="auto" w:line="115"/>
+        <w:ind w:left="0" w:right="0" w:firstLine="0"/>
+        <w:rPr>
+          <w:i w:val="0"/>
+          <w:b w:val="1"/>
+          <w:color w:val="auto"/>
+          <w:sz w:val="16"/>
+          <w:szCs w:val="16"/>
+          <w:shd w:val="clear" w:color="auto" w:fill="auto"/>
+          <w:rFonts w:ascii="맑은 고딕" w:eastAsia="맑은 고딕" w:hAnsi="맑은 고딕" w:cs="맑은 고딕"/>
+          <w:lang w:eastAsia="ko-KR"/>
+        </w:rPr>
+      </w:pPr>
+      <w:r>
+        <w:rPr>
+          <w:sz w:val="20"/>
+        </w:rPr>
+        <w:drawing>
+          <wp:inline distT="0" distB="0" distL="0" distR="0">
+            <wp:extent cx="1593850" cy="1061085"/>
+            <wp:effectExtent l="0" t="0" r="0" b="0"/>
+            <wp:docPr id="40" name="그림 8"/>
+            <wp:cNvGraphicFramePr>
+              <a:graphicFrameLocks xmlns:a="http://schemas.openxmlformats.org/drawingml/2006/main" noChangeAspect="1"/>
+            </wp:cNvGraphicFramePr>
+            <a:graphic xmlns:a="http://schemas.openxmlformats.org/drawingml/2006/main">
+              <a:graphicData uri="http://schemas.openxmlformats.org/drawingml/2006/picture">
+                <pic:pic xmlns:pic="http://schemas.openxmlformats.org/drawingml/2006/picture">
+                  <pic:nvPicPr>
+                    <pic:cNvPr id="1" name="Picture 1" descr="C:/Users/1047a/AppData/Roaming/PolarisOffice/ETemp/24776_22402096/fImage4296394041.png"/>
+                    <pic:cNvPicPr>
+                      <a:picLocks noChangeAspect="1" noChangeArrowheads="1"/>
+                    </pic:cNvPicPr>
+                  </pic:nvPicPr>
+                  <pic:blipFill>
+                    <a:blip r:embed="rId5">
+                      <a:extLst>
+                        <a:ext uri="{28A0092B-C50C-407E-A947-70E740481C1C}">
+                          <a14:useLocalDpi xmlns:a14="http://schemas.microsoft.com/office/drawing/2010/main" val="0"/>
+                        </a:ext>
+                      </a:extLst>
+                    </a:blip>
+                    <a:stretch>
+                      <a:fillRect/>
+                    </a:stretch>
+                  </pic:blipFill>
+                  <pic:spPr>
+                    <a:xfrm>
+                      <a:off x="0" y="0"/>
+                      <a:ext cx="1594485" cy="1061720"/>
+                    </a:xfrm>
+                    <a:prstGeom prst="rect"/>
+                    <a:ln cap="flat"/>
+                  </pic:spPr>
+                </pic:pic>
+              </a:graphicData>
+            </a:graphic>
+          </wp:inline>
+        </w:drawing>
+      </w:r>
+    </w:p>
+    <w:p>
+      <w:pPr>
+        <w:numPr>
+          <w:numId w:val="0"/>
+          <w:ilvl w:val="0"/>
+        </w:numPr>
+        <w:spacing w:lineRule="auto" w:line="115"/>
+        <w:ind w:left="0" w:right="0" w:firstLine="0"/>
+        <w:rPr>
+          <w:i w:val="0"/>
+          <w:b w:val="0"/>
+          <w:color w:val="auto"/>
+          <w:sz w:val="16"/>
+          <w:szCs w:val="16"/>
+          <w:shd w:val="clear" w:color="auto" w:fill="auto"/>
+          <w:rFonts w:ascii="맑은 고딕" w:eastAsia="맑은 고딕" w:hAnsi="맑은 고딕" w:cs="맑은 고딕"/>
+          <w:lang w:eastAsia="ko-KR"/>
+        </w:rPr>
+      </w:pPr>
+      <w:r>
+        <w:rPr>
+          <w:i w:val="0"/>
+          <w:b w:val="1"/>
+          <w:color w:val="auto"/>
+          <w:sz w:val="16"/>
+          <w:szCs w:val="16"/>
+          <w:shd w:val="clear" w:color="auto" w:fill="auto"/>
+          <w:rFonts w:ascii="맑은 고딕" w:eastAsia="맑은 고딕" w:hAnsi="맑은 고딕" w:cs="맑은 고딕"/>
+          <w:lang w:eastAsia="ko-KR"/>
+        </w:rPr>
+        <w:t>토</w:t>
+      </w:r>
+      <w:r>
+        <w:rPr>
+          <w:i w:val="0"/>
+          <w:b w:val="1"/>
+          <w:color w:val="auto"/>
+          <w:sz w:val="16"/>
+          <w:szCs w:val="16"/>
+          <w:shd w:val="clear" w:color="auto" w:fill="auto"/>
+          <w:rFonts w:ascii="맑은 고딕" w:eastAsia="맑은 고딕" w:hAnsi="맑은 고딕" w:cs="맑은 고딕"/>
+          <w:lang w:eastAsia="ko-KR"/>
+        </w:rPr>
+        <w:t xml:space="preserve">템 </w:t>
+      </w:r>
+      <w:r>
+        <w:rPr>
+          <w:i w:val="0"/>
+          <w:b w:val="1"/>
+          <w:color w:val="auto"/>
+          <w:sz w:val="16"/>
+          <w:szCs w:val="16"/>
+          <w:shd w:val="clear" w:color="auto" w:fill="auto"/>
+          <w:rFonts w:ascii="맑은 고딕" w:eastAsia="맑은 고딕" w:hAnsi="맑은 고딕" w:cs="맑은 고딕"/>
+          <w:lang w:eastAsia="ko-KR"/>
+        </w:rPr>
+        <w:t xml:space="preserve">- </w:t>
+      </w:r>
+      <w:r>
+        <w:rPr>
+          <w:i w:val="0"/>
+          <w:b w:val="0"/>
+          <w:color w:val="auto"/>
+          <w:sz w:val="16"/>
+          <w:szCs w:val="16"/>
+          <w:shd w:val="clear" w:color="auto" w:fill="auto"/>
+          <w:rFonts w:ascii="맑은 고딕" w:eastAsia="맑은 고딕" w:hAnsi="맑은 고딕" w:cs="맑은 고딕"/>
+          <w:lang w:eastAsia="ko-KR"/>
+        </w:rPr>
+        <w:t xml:space="preserve">붉은색 </w:t>
+      </w:r>
+      <w:r>
+        <w:rPr>
+          <w:i w:val="0"/>
+          <w:b w:val="0"/>
+          <w:color w:val="auto"/>
+          <w:sz w:val="16"/>
+          <w:szCs w:val="16"/>
+          <w:shd w:val="clear" w:color="auto" w:fill="auto"/>
+          <w:rFonts w:ascii="맑은 고딕" w:eastAsia="맑은 고딕" w:hAnsi="맑은 고딕" w:cs="맑은 고딕"/>
+          <w:lang w:eastAsia="ko-KR"/>
+        </w:rPr>
+        <w:t>페인트</w:t>
+      </w:r>
+      <w:r>
+        <w:rPr>
+          <w:i w:val="0"/>
+          <w:b w:val="0"/>
+          <w:color w:val="auto"/>
+          <w:sz w:val="16"/>
+          <w:szCs w:val="16"/>
+          <w:shd w:val="clear" w:color="auto" w:fill="auto"/>
+          <w:rFonts w:ascii="맑은 고딕" w:eastAsia="맑은 고딕" w:hAnsi="맑은 고딕" w:cs="맑은 고딕"/>
+          <w:lang w:eastAsia="ko-KR"/>
+        </w:rPr>
+        <w:t xml:space="preserve">로 </w:t>
+      </w:r>
+      <w:r>
+        <w:rPr>
+          <w:i w:val="0"/>
+          <w:b w:val="0"/>
+          <w:color w:val="auto"/>
+          <w:sz w:val="16"/>
+          <w:szCs w:val="16"/>
+          <w:shd w:val="clear" w:color="auto" w:fill="auto"/>
+          <w:rFonts w:ascii="맑은 고딕" w:eastAsia="맑은 고딕" w:hAnsi="맑은 고딕" w:cs="맑은 고딕"/>
+          <w:lang w:eastAsia="ko-KR"/>
+        </w:rPr>
+        <w:t>근</w:t>
+      </w:r>
+      <w:r>
+        <w:rPr>
+          <w:i w:val="0"/>
+          <w:b w:val="0"/>
+          <w:color w:val="auto"/>
+          <w:sz w:val="16"/>
+          <w:szCs w:val="16"/>
+          <w:shd w:val="clear" w:color="auto" w:fill="auto"/>
+          <w:rFonts w:ascii="맑은 고딕" w:eastAsia="맑은 고딕" w:hAnsi="맑은 고딕" w:cs="맑은 고딕"/>
+          <w:lang w:eastAsia="ko-KR"/>
+        </w:rPr>
+        <w:t xml:space="preserve">처 </w:t>
+      </w:r>
+      <w:r>
+        <w:rPr>
+          <w:i w:val="0"/>
+          <w:b w:val="0"/>
+          <w:color w:val="auto"/>
+          <w:sz w:val="16"/>
+          <w:szCs w:val="16"/>
+          <w:shd w:val="clear" w:color="auto" w:fill="auto"/>
+          <w:rFonts w:ascii="맑은 고딕" w:eastAsia="맑은 고딕" w:hAnsi="맑은 고딕" w:cs="맑은 고딕"/>
+          <w:lang w:eastAsia="ko-KR"/>
+        </w:rPr>
+        <w:t>바닥</w:t>
+      </w:r>
+      <w:r>
+        <w:rPr>
+          <w:i w:val="0"/>
+          <w:b w:val="0"/>
+          <w:color w:val="auto"/>
+          <w:sz w:val="16"/>
+          <w:szCs w:val="16"/>
+          <w:shd w:val="clear" w:color="auto" w:fill="auto"/>
+          <w:rFonts w:ascii="맑은 고딕" w:eastAsia="맑은 고딕" w:hAnsi="맑은 고딕" w:cs="맑은 고딕"/>
+          <w:lang w:eastAsia="ko-KR"/>
+        </w:rPr>
+        <w:t xml:space="preserve">에 </w:t>
+      </w:r>
+      <w:r>
+        <w:rPr>
+          <w:i w:val="0"/>
+          <w:b w:val="0"/>
+          <w:color w:val="auto"/>
+          <w:sz w:val="16"/>
+          <w:szCs w:val="16"/>
+          <w:shd w:val="clear" w:color="auto" w:fill="auto"/>
+          <w:rFonts w:ascii="맑은 고딕" w:eastAsia="맑은 고딕" w:hAnsi="맑은 고딕" w:cs="맑은 고딕"/>
+          <w:lang w:eastAsia="ko-KR"/>
+        </w:rPr>
+        <w:t>그</w:t>
+      </w:r>
+      <w:r>
+        <w:rPr>
+          <w:i w:val="0"/>
+          <w:b w:val="0"/>
+          <w:color w:val="auto"/>
+          <w:sz w:val="16"/>
+          <w:szCs w:val="16"/>
+          <w:shd w:val="clear" w:color="auto" w:fill="auto"/>
+          <w:rFonts w:ascii="맑은 고딕" w:eastAsia="맑은 고딕" w:hAnsi="맑은 고딕" w:cs="맑은 고딕"/>
+          <w:lang w:eastAsia="ko-KR"/>
+        </w:rPr>
+        <w:t xml:space="preserve">림 </w:t>
+      </w:r>
+      <w:r>
+        <w:rPr>
+          <w:i w:val="0"/>
+          <w:b w:val="0"/>
+          <w:color w:val="auto"/>
+          <w:sz w:val="16"/>
+          <w:szCs w:val="16"/>
+          <w:shd w:val="clear" w:color="auto" w:fill="auto"/>
+          <w:rFonts w:ascii="맑은 고딕" w:eastAsia="맑은 고딕" w:hAnsi="맑은 고딕" w:cs="맑은 고딕"/>
+          <w:lang w:eastAsia="ko-KR"/>
+        </w:rPr>
+        <w:t>그리</w:t>
+      </w:r>
+      <w:r>
+        <w:rPr>
+          <w:i w:val="0"/>
+          <w:b w:val="0"/>
+          <w:color w:val="auto"/>
+          <w:sz w:val="16"/>
+          <w:szCs w:val="16"/>
+          <w:shd w:val="clear" w:color="auto" w:fill="auto"/>
+          <w:rFonts w:ascii="맑은 고딕" w:eastAsia="맑은 고딕" w:hAnsi="맑은 고딕" w:cs="맑은 고딕"/>
+          <w:lang w:eastAsia="ko-KR"/>
+        </w:rPr>
+        <w:t xml:space="preserve">면 장비 </w:t>
+      </w:r>
+      <w:r>
+        <w:rPr>
+          <w:i w:val="0"/>
+          <w:b w:val="0"/>
+          <w:color w:val="auto"/>
+          <w:sz w:val="16"/>
+          <w:szCs w:val="16"/>
+          <w:shd w:val="clear" w:color="auto" w:fill="auto"/>
+          <w:rFonts w:ascii="맑은 고딕" w:eastAsia="맑은 고딕" w:hAnsi="맑은 고딕" w:cs="맑은 고딕"/>
+          <w:lang w:eastAsia="ko-KR"/>
+        </w:rPr>
+        <w:t>아이</w:t>
+      </w:r>
+      <w:r>
+        <w:rPr>
+          <w:i w:val="0"/>
+          <w:b w:val="0"/>
+          <w:color w:val="auto"/>
+          <w:sz w:val="16"/>
+          <w:szCs w:val="16"/>
+          <w:shd w:val="clear" w:color="auto" w:fill="auto"/>
+          <w:rFonts w:ascii="맑은 고딕" w:eastAsia="맑은 고딕" w:hAnsi="맑은 고딕" w:cs="맑은 고딕"/>
+          <w:lang w:eastAsia="ko-KR"/>
+        </w:rPr>
+        <w:t xml:space="preserve">템 </w:t>
+      </w:r>
+      <w:r>
+        <w:rPr>
+          <w:i w:val="0"/>
+          <w:b w:val="0"/>
+          <w:color w:val="auto"/>
+          <w:sz w:val="16"/>
+          <w:szCs w:val="16"/>
+          <w:shd w:val="clear" w:color="auto" w:fill="auto"/>
+          <w:rFonts w:ascii="맑은 고딕" w:eastAsia="맑은 고딕" w:hAnsi="맑은 고딕" w:cs="맑은 고딕"/>
+          <w:lang w:eastAsia="ko-KR"/>
+        </w:rPr>
+        <w:t>드</w:t>
+      </w:r>
+      <w:r>
+        <w:rPr>
+          <w:i w:val="0"/>
+          <w:b w:val="0"/>
+          <w:color w:val="auto"/>
+          <w:sz w:val="16"/>
+          <w:szCs w:val="16"/>
+          <w:shd w:val="clear" w:color="auto" w:fill="auto"/>
+          <w:rFonts w:ascii="맑은 고딕" w:eastAsia="맑은 고딕" w:hAnsi="맑은 고딕" w:cs="맑은 고딕"/>
+          <w:lang w:eastAsia="ko-KR"/>
+        </w:rPr>
+        <w:t>랍</w:t>
+      </w:r>
+    </w:p>
+    <w:p>
+      <w:pPr>
+        <w:numPr>
+          <w:numId w:val="0"/>
+          <w:ilvl w:val="0"/>
+        </w:numPr>
+        <w:spacing w:lineRule="auto" w:line="115"/>
+        <w:ind w:left="0" w:right="0" w:firstLine="0"/>
+        <w:rPr>
+          <w:i w:val="0"/>
+          <w:b w:val="0"/>
+          <w:color w:val="auto"/>
+          <w:sz w:val="16"/>
+          <w:szCs w:val="16"/>
+          <w:shd w:val="clear" w:color="auto" w:fill="auto"/>
+          <w:rFonts w:ascii="맑은 고딕" w:eastAsia="맑은 고딕" w:hAnsi="맑은 고딕" w:cs="맑은 고딕"/>
+          <w:lang w:eastAsia="ko-KR"/>
+        </w:rPr>
+      </w:pPr>
+    </w:p>
+    <w:p>
+      <w:pPr>
+        <w:numPr>
+          <w:numId w:val="0"/>
+          <w:ilvl w:val="0"/>
+        </w:numPr>
+        <w:spacing w:lineRule="auto" w:line="115"/>
+        <w:ind w:left="0" w:right="0" w:firstLine="0"/>
+        <w:rPr>
+          <w:i w:val="0"/>
+          <w:b w:val="1"/>
+          <w:color w:val="auto"/>
+          <w:sz w:val="16"/>
+          <w:szCs w:val="16"/>
+          <w:shd w:val="clear" w:color="auto" w:fill="auto"/>
+          <w:rFonts w:ascii="맑은 고딕" w:eastAsia="맑은 고딕" w:hAnsi="맑은 고딕" w:cs="맑은 고딕"/>
+          <w:lang w:eastAsia="ko-KR"/>
+        </w:rPr>
+      </w:pPr>
+      <w:r>
+        <w:br w:type="page"/>
+      </w:r>
+    </w:p>
+    <w:p>
+      <w:pPr>
+        <w:numPr>
+          <w:numId w:val="0"/>
+          <w:ilvl w:val="0"/>
+        </w:numPr>
+        <w:spacing w:lineRule="auto" w:line="115"/>
+        <w:ind w:left="0" w:right="0" w:firstLine="0"/>
+        <w:rPr>
+          <w:i w:val="0"/>
+          <w:b w:val="1"/>
+          <w:color w:val="auto"/>
+          <w:sz w:val="16"/>
+          <w:szCs w:val="16"/>
+          <w:shd w:val="clear" w:color="auto" w:fill="auto"/>
+          <w:rFonts w:ascii="맑은 고딕" w:eastAsia="맑은 고딕" w:hAnsi="맑은 고딕" w:cs="맑은 고딕"/>
+          <w:lang w:eastAsia="ko-KR"/>
+        </w:rPr>
+      </w:pPr>
+      <w:r>
+        <w:rPr>
+          <w:i w:val="0"/>
+          <w:b w:val="1"/>
+          <w:color w:val="auto"/>
+          <w:sz w:val="16"/>
+          <w:szCs w:val="16"/>
+          <w:shd w:val="clear" w:color="auto" w:fill="auto"/>
+          <w:rFonts w:ascii="맑은 고딕" w:eastAsia="맑은 고딕" w:hAnsi="맑은 고딕" w:cs="맑은 고딕"/>
+          <w:lang w:eastAsia="ko-KR"/>
+        </w:rPr>
+        <w:t xml:space="preserve">- </w:t>
+      </w:r>
+      <w:r>
+        <w:rPr>
+          <w:i w:val="0"/>
+          <w:b w:val="1"/>
+          <w:color w:val="auto"/>
+          <w:sz w:val="16"/>
+          <w:szCs w:val="16"/>
+          <w:shd w:val="clear" w:color="auto" w:fill="auto"/>
+          <w:rFonts w:ascii="맑은 고딕" w:eastAsia="맑은 고딕" w:hAnsi="맑은 고딕" w:cs="맑은 고딕"/>
+          <w:lang w:eastAsia="ko-KR"/>
+        </w:rPr>
+        <w:t xml:space="preserve">맵 </w:t>
+      </w:r>
+      <w:r>
+        <w:rPr>
+          <w:i w:val="0"/>
+          <w:b w:val="1"/>
+          <w:color w:val="auto"/>
+          <w:sz w:val="16"/>
+          <w:szCs w:val="16"/>
+          <w:shd w:val="clear" w:color="auto" w:fill="auto"/>
+          <w:rFonts w:ascii="맑은 고딕" w:eastAsia="맑은 고딕" w:hAnsi="맑은 고딕" w:cs="맑은 고딕"/>
+          <w:lang w:eastAsia="ko-KR"/>
+        </w:rPr>
+        <w:t>시스</w:t>
+      </w:r>
+      <w:r>
+        <w:rPr>
+          <w:i w:val="0"/>
+          <w:b w:val="1"/>
+          <w:color w:val="auto"/>
+          <w:sz w:val="16"/>
+          <w:szCs w:val="16"/>
+          <w:shd w:val="clear" w:color="auto" w:fill="auto"/>
+          <w:rFonts w:ascii="맑은 고딕" w:eastAsia="맑은 고딕" w:hAnsi="맑은 고딕" w:cs="맑은 고딕"/>
+          <w:lang w:eastAsia="ko-KR"/>
+        </w:rPr>
+        <w:t>템</w:t>
+      </w:r>
+    </w:p>
+    <w:p>
+      <w:pPr>
+        <w:numPr>
+          <w:numId w:val="0"/>
+          <w:ilvl w:val="0"/>
+        </w:numPr>
+        <w:spacing w:lineRule="auto" w:line="115"/>
+        <w:ind w:left="0" w:right="0" w:firstLine="0"/>
+        <w:rPr>
+          <w:i w:val="0"/>
+          <w:b w:val="0"/>
+          <w:color w:val="auto"/>
+          <w:sz w:val="16"/>
+          <w:szCs w:val="16"/>
+          <w:shd w:val="clear" w:color="auto" w:fill="auto"/>
+          <w:rFonts w:ascii="맑은 고딕" w:eastAsia="맑은 고딕" w:hAnsi="맑은 고딕" w:cs="맑은 고딕"/>
+          <w:lang w:eastAsia="ko-KR"/>
+        </w:rPr>
+      </w:pPr>
+      <w:r>
+        <w:rPr>
+          <w:i w:val="0"/>
+          <w:b w:val="0"/>
+          <w:color w:val="auto"/>
+          <w:sz w:val="16"/>
+          <w:szCs w:val="16"/>
+          <w:shd w:val="clear" w:color="auto" w:fill="auto"/>
+          <w:rFonts w:ascii="맑은 고딕" w:eastAsia="맑은 고딕" w:hAnsi="맑은 고딕" w:cs="맑은 고딕"/>
+          <w:lang w:eastAsia="ko-KR"/>
+        </w:rPr>
+        <w:t xml:space="preserve">새로운 방 </w:t>
+      </w:r>
+      <w:r>
+        <w:rPr>
+          <w:i w:val="0"/>
+          <w:b w:val="0"/>
+          <w:color w:val="auto"/>
+          <w:sz w:val="16"/>
+          <w:szCs w:val="16"/>
+          <w:shd w:val="clear" w:color="auto" w:fill="auto"/>
+          <w:rFonts w:ascii="맑은 고딕" w:eastAsia="맑은 고딕" w:hAnsi="맑은 고딕" w:cs="맑은 고딕"/>
+          <w:lang w:eastAsia="ko-KR"/>
+        </w:rPr>
+        <w:t>방문</w:t>
+      </w:r>
+      <w:r>
+        <w:rPr>
+          <w:i w:val="0"/>
+          <w:b w:val="0"/>
+          <w:color w:val="auto"/>
+          <w:sz w:val="16"/>
+          <w:szCs w:val="16"/>
+          <w:shd w:val="clear" w:color="auto" w:fill="auto"/>
+          <w:rFonts w:ascii="맑은 고딕" w:eastAsia="맑은 고딕" w:hAnsi="맑은 고딕" w:cs="맑은 고딕"/>
+          <w:lang w:eastAsia="ko-KR"/>
+        </w:rPr>
+        <w:t xml:space="preserve">시 </w:t>
+      </w:r>
+      <w:r>
+        <w:rPr>
+          <w:i w:val="0"/>
+          <w:b w:val="0"/>
+          <w:color w:val="auto"/>
+          <w:sz w:val="16"/>
+          <w:szCs w:val="16"/>
+          <w:shd w:val="clear" w:color="auto" w:fill="auto"/>
+          <w:rFonts w:ascii="맑은 고딕" w:eastAsia="맑은 고딕" w:hAnsi="맑은 고딕" w:cs="맑은 고딕"/>
+          <w:lang w:eastAsia="ko-KR"/>
+        </w:rPr>
+        <w:t>몬스</w:t>
+      </w:r>
+      <w:r>
+        <w:rPr>
+          <w:i w:val="0"/>
+          <w:b w:val="0"/>
+          <w:color w:val="auto"/>
+          <w:sz w:val="16"/>
+          <w:szCs w:val="16"/>
+          <w:shd w:val="clear" w:color="auto" w:fill="auto"/>
+          <w:rFonts w:ascii="맑은 고딕" w:eastAsia="맑은 고딕" w:hAnsi="맑은 고딕" w:cs="맑은 고딕"/>
+          <w:lang w:eastAsia="ko-KR"/>
+        </w:rPr>
+        <w:t xml:space="preserve">터 </w:t>
+      </w:r>
+      <w:r>
+        <w:rPr>
+          <w:i w:val="0"/>
+          <w:b w:val="0"/>
+          <w:color w:val="auto"/>
+          <w:sz w:val="16"/>
+          <w:szCs w:val="16"/>
+          <w:shd w:val="clear" w:color="auto" w:fill="auto"/>
+          <w:rFonts w:ascii="맑은 고딕" w:eastAsia="맑은 고딕" w:hAnsi="맑은 고딕" w:cs="맑은 고딕"/>
+          <w:lang w:eastAsia="ko-KR"/>
+        </w:rPr>
+        <w:t>스</w:t>
+      </w:r>
+      <w:r>
+        <w:rPr>
+          <w:i w:val="0"/>
+          <w:b w:val="0"/>
+          <w:color w:val="auto"/>
+          <w:sz w:val="16"/>
+          <w:szCs w:val="16"/>
+          <w:shd w:val="clear" w:color="auto" w:fill="auto"/>
+          <w:rFonts w:ascii="맑은 고딕" w:eastAsia="맑은 고딕" w:hAnsi="맑은 고딕" w:cs="맑은 고딕"/>
+          <w:lang w:eastAsia="ko-KR"/>
+        </w:rPr>
+        <w:t xml:space="preserve">폰 </w:t>
+      </w:r>
+      <w:r>
+        <w:rPr>
+          <w:i w:val="0"/>
+          <w:b w:val="0"/>
+          <w:color w:val="auto"/>
+          <w:sz w:val="16"/>
+          <w:szCs w:val="16"/>
+          <w:shd w:val="clear" w:color="auto" w:fill="auto"/>
+          <w:rFonts w:ascii="맑은 고딕" w:eastAsia="맑은 고딕" w:hAnsi="맑은 고딕" w:cs="맑은 고딕"/>
+          <w:lang w:eastAsia="ko-KR"/>
+        </w:rPr>
+        <w:t>(</w:t>
+      </w:r>
+      <w:r>
+        <w:rPr>
+          <w:i w:val="0"/>
+          <w:b w:val="0"/>
+          <w:color w:val="auto"/>
+          <w:sz w:val="16"/>
+          <w:szCs w:val="16"/>
+          <w:shd w:val="clear" w:color="auto" w:fill="auto"/>
+          <w:rFonts w:ascii="맑은 고딕" w:eastAsia="맑은 고딕" w:hAnsi="맑은 고딕" w:cs="맑은 고딕"/>
+          <w:lang w:eastAsia="ko-KR"/>
+        </w:rPr>
+        <w:t xml:space="preserve">방 </w:t>
+      </w:r>
+      <w:r>
+        <w:rPr>
+          <w:i w:val="0"/>
+          <w:b w:val="0"/>
+          <w:color w:val="auto"/>
+          <w:sz w:val="16"/>
+          <w:szCs w:val="16"/>
+          <w:shd w:val="clear" w:color="auto" w:fill="auto"/>
+          <w:rFonts w:ascii="맑은 고딕" w:eastAsia="맑은 고딕" w:hAnsi="맑은 고딕" w:cs="맑은 고딕"/>
+          <w:lang w:eastAsia="ko-KR"/>
+        </w:rPr>
+        <w:t>안</w:t>
+      </w:r>
+      <w:r>
+        <w:rPr>
+          <w:i w:val="0"/>
+          <w:b w:val="0"/>
+          <w:color w:val="auto"/>
+          <w:sz w:val="16"/>
+          <w:szCs w:val="16"/>
+          <w:shd w:val="clear" w:color="auto" w:fill="auto"/>
+          <w:rFonts w:ascii="맑은 고딕" w:eastAsia="맑은 고딕" w:hAnsi="맑은 고딕" w:cs="맑은 고딕"/>
+          <w:lang w:eastAsia="ko-KR"/>
+        </w:rPr>
+        <w:t xml:space="preserve">에 </w:t>
+      </w:r>
+      <w:r>
+        <w:rPr>
+          <w:i w:val="0"/>
+          <w:b w:val="0"/>
+          <w:color w:val="auto"/>
+          <w:sz w:val="16"/>
+          <w:szCs w:val="16"/>
+          <w:shd w:val="clear" w:color="auto" w:fill="auto"/>
+          <w:rFonts w:ascii="맑은 고딕" w:eastAsia="맑은 고딕" w:hAnsi="맑은 고딕" w:cs="맑은 고딕"/>
+          <w:lang w:eastAsia="ko-KR"/>
+        </w:rPr>
+        <w:t>몬스터</w:t>
+      </w:r>
+      <w:r>
+        <w:rPr>
+          <w:i w:val="0"/>
+          <w:b w:val="0"/>
+          <w:color w:val="auto"/>
+          <w:sz w:val="16"/>
+          <w:szCs w:val="16"/>
+          <w:shd w:val="clear" w:color="auto" w:fill="auto"/>
+          <w:rFonts w:ascii="맑은 고딕" w:eastAsia="맑은 고딕" w:hAnsi="맑은 고딕" w:cs="맑은 고딕"/>
+          <w:lang w:eastAsia="ko-KR"/>
+        </w:rPr>
+        <w:t xml:space="preserve">가 </w:t>
+      </w:r>
+      <w:r>
+        <w:rPr>
+          <w:i w:val="0"/>
+          <w:b w:val="0"/>
+          <w:color w:val="auto"/>
+          <w:sz w:val="16"/>
+          <w:szCs w:val="16"/>
+          <w:shd w:val="clear" w:color="auto" w:fill="auto"/>
+          <w:rFonts w:ascii="맑은 고딕" w:eastAsia="맑은 고딕" w:hAnsi="맑은 고딕" w:cs="맑은 고딕"/>
+          <w:lang w:eastAsia="ko-KR"/>
+        </w:rPr>
+        <w:t>있으</w:t>
+      </w:r>
+      <w:r>
+        <w:rPr>
+          <w:i w:val="0"/>
+          <w:b w:val="0"/>
+          <w:color w:val="auto"/>
+          <w:sz w:val="16"/>
+          <w:szCs w:val="16"/>
+          <w:shd w:val="clear" w:color="auto" w:fill="auto"/>
+          <w:rFonts w:ascii="맑은 고딕" w:eastAsia="맑은 고딕" w:hAnsi="맑은 고딕" w:cs="맑은 고딕"/>
+          <w:lang w:eastAsia="ko-KR"/>
+        </w:rPr>
+        <w:t xml:space="preserve">면 방 </w:t>
+      </w:r>
+      <w:r>
+        <w:rPr>
+          <w:i w:val="0"/>
+          <w:b w:val="0"/>
+          <w:color w:val="auto"/>
+          <w:sz w:val="16"/>
+          <w:szCs w:val="16"/>
+          <w:shd w:val="clear" w:color="auto" w:fill="auto"/>
+          <w:rFonts w:ascii="맑은 고딕" w:eastAsia="맑은 고딕" w:hAnsi="맑은 고딕" w:cs="맑은 고딕"/>
+          <w:lang w:eastAsia="ko-KR"/>
+        </w:rPr>
+        <w:t>밖으</w:t>
+      </w:r>
+      <w:r>
+        <w:rPr>
+          <w:i w:val="0"/>
+          <w:b w:val="0"/>
+          <w:color w:val="auto"/>
+          <w:sz w:val="16"/>
+          <w:szCs w:val="16"/>
+          <w:shd w:val="clear" w:color="auto" w:fill="auto"/>
+          <w:rFonts w:ascii="맑은 고딕" w:eastAsia="맑은 고딕" w:hAnsi="맑은 고딕" w:cs="맑은 고딕"/>
+          <w:lang w:eastAsia="ko-KR"/>
+        </w:rPr>
+        <w:t xml:space="preserve">로 </w:t>
+      </w:r>
+      <w:r>
+        <w:rPr>
+          <w:i w:val="0"/>
+          <w:b w:val="0"/>
+          <w:color w:val="auto"/>
+          <w:sz w:val="16"/>
+          <w:szCs w:val="16"/>
+          <w:shd w:val="clear" w:color="auto" w:fill="auto"/>
+          <w:rFonts w:ascii="맑은 고딕" w:eastAsia="맑은 고딕" w:hAnsi="맑은 고딕" w:cs="맑은 고딕"/>
+          <w:lang w:eastAsia="ko-KR"/>
+        </w:rPr>
+        <w:t>못나</w:t>
+      </w:r>
+      <w:r>
+        <w:rPr>
+          <w:i w:val="0"/>
+          <w:b w:val="0"/>
+          <w:color w:val="auto"/>
+          <w:sz w:val="16"/>
+          <w:szCs w:val="16"/>
+          <w:shd w:val="clear" w:color="auto" w:fill="auto"/>
+          <w:rFonts w:ascii="맑은 고딕" w:eastAsia="맑은 고딕" w:hAnsi="맑은 고딕" w:cs="맑은 고딕"/>
+          <w:lang w:eastAsia="ko-KR"/>
+        </w:rPr>
+        <w:t>감/</w:t>
+      </w:r>
+      <w:r>
+        <w:rPr>
+          <w:i w:val="0"/>
+          <w:b w:val="0"/>
+          <w:color w:val="auto"/>
+          <w:sz w:val="16"/>
+          <w:szCs w:val="16"/>
+          <w:shd w:val="clear" w:color="auto" w:fill="auto"/>
+          <w:rFonts w:ascii="맑은 고딕" w:eastAsia="맑은 고딕" w:hAnsi="맑은 고딕" w:cs="맑은 고딕"/>
+          <w:lang w:eastAsia="ko-KR"/>
+        </w:rPr>
+        <w:t>들어오</w:t>
+      </w:r>
+      <w:r>
+        <w:rPr>
+          <w:i w:val="0"/>
+          <w:b w:val="0"/>
+          <w:color w:val="auto"/>
+          <w:sz w:val="16"/>
+          <w:szCs w:val="16"/>
+          <w:shd w:val="clear" w:color="auto" w:fill="auto"/>
+          <w:rFonts w:ascii="맑은 고딕" w:eastAsia="맑은 고딕" w:hAnsi="맑은 고딕" w:cs="맑은 고딕"/>
+          <w:lang w:eastAsia="ko-KR"/>
+        </w:rPr>
+        <w:t xml:space="preserve">기는 </w:t>
+      </w:r>
+      <w:r>
+        <w:rPr>
+          <w:i w:val="0"/>
+          <w:b w:val="0"/>
+          <w:color w:val="auto"/>
+          <w:sz w:val="16"/>
+          <w:szCs w:val="16"/>
+          <w:shd w:val="clear" w:color="auto" w:fill="auto"/>
+          <w:rFonts w:ascii="맑은 고딕" w:eastAsia="맑은 고딕" w:hAnsi="맑은 고딕" w:cs="맑은 고딕"/>
+          <w:lang w:eastAsia="ko-KR"/>
+        </w:rPr>
+        <w:t>가</w:t>
+      </w:r>
+      <w:r>
+        <w:rPr>
+          <w:i w:val="0"/>
+          <w:b w:val="0"/>
+          <w:color w:val="auto"/>
+          <w:sz w:val="16"/>
+          <w:szCs w:val="16"/>
+          <w:shd w:val="clear" w:color="auto" w:fill="auto"/>
+          <w:rFonts w:ascii="맑은 고딕" w:eastAsia="맑은 고딕" w:hAnsi="맑은 고딕" w:cs="맑은 고딕"/>
+          <w:lang w:eastAsia="ko-KR"/>
+        </w:rPr>
+        <w:t>능</w:t>
+      </w:r>
+      <w:r>
+        <w:rPr>
+          <w:i w:val="0"/>
+          <w:b w:val="0"/>
+          <w:color w:val="auto"/>
+          <w:sz w:val="16"/>
+          <w:szCs w:val="16"/>
+          <w:shd w:val="clear" w:color="auto" w:fill="auto"/>
+          <w:rFonts w:ascii="맑은 고딕" w:eastAsia="맑은 고딕" w:hAnsi="맑은 고딕" w:cs="맑은 고딕"/>
+          <w:lang w:eastAsia="ko-KR"/>
+        </w:rPr>
+        <w:t>)</w:t>
+      </w:r>
+    </w:p>
+    <w:p>
+      <w:pPr>
+        <w:numPr>
+          <w:numId w:val="0"/>
+          <w:ilvl w:val="0"/>
+        </w:numPr>
+        <w:spacing w:lineRule="auto" w:line="115"/>
+        <w:ind w:left="0" w:right="0" w:firstLine="0"/>
+        <w:rPr>
+          <w:i w:val="0"/>
+          <w:b w:val="0"/>
+          <w:color w:val="auto"/>
+          <w:sz w:val="16"/>
+          <w:szCs w:val="16"/>
+          <w:shd w:val="clear" w:color="auto" w:fill="auto"/>
+          <w:rFonts w:ascii="맑은 고딕" w:eastAsia="맑은 고딕" w:hAnsi="맑은 고딕" w:cs="맑은 고딕"/>
+          <w:lang w:eastAsia="ko-KR"/>
+        </w:rPr>
+      </w:pPr>
+    </w:p>
+    <w:p>
+      <w:pPr>
+        <w:numPr>
+          <w:numId w:val="0"/>
+          <w:ilvl w:val="0"/>
+        </w:numPr>
+        <w:spacing w:lineRule="auto" w:line="115"/>
+        <w:ind w:left="0" w:right="0" w:firstLine="0"/>
+        <w:rPr>
+          <w:i w:val="1"/>
+          <w:b w:val="1"/>
+          <w:color w:val="auto"/>
+          <w:sz w:val="16"/>
+          <w:szCs w:val="16"/>
+          <w:shd w:val="clear" w:color="auto" w:fill="auto"/>
+          <w:rFonts w:ascii="맑은 고딕" w:eastAsia="맑은 고딕" w:hAnsi="맑은 고딕" w:cs="맑은 고딕"/>
+          <w:lang w:eastAsia="ko-KR"/>
+        </w:rPr>
+      </w:pPr>
+      <w:r>
+        <w:rPr>
+          <w:i w:val="1"/>
+          <w:b w:val="1"/>
+          <w:color w:val="auto"/>
+          <w:sz w:val="16"/>
+          <w:szCs w:val="16"/>
+          <w:shd w:val="clear" w:color="auto" w:fill="auto"/>
+          <w:rFonts w:ascii="맑은 고딕" w:eastAsia="맑은 고딕" w:hAnsi="맑은 고딕" w:cs="맑은 고딕"/>
+          <w:lang w:eastAsia="ko-KR"/>
+        </w:rPr>
+        <w:t>전</w:t>
+      </w:r>
+      <w:r>
+        <w:rPr>
+          <w:i w:val="1"/>
+          <w:b w:val="1"/>
+          <w:color w:val="auto"/>
+          <w:sz w:val="16"/>
+          <w:szCs w:val="16"/>
+          <w:shd w:val="clear" w:color="auto" w:fill="auto"/>
+          <w:rFonts w:ascii="맑은 고딕" w:eastAsia="맑은 고딕" w:hAnsi="맑은 고딕" w:cs="맑은 고딕"/>
+          <w:lang w:eastAsia="ko-KR"/>
+        </w:rPr>
+        <w:t xml:space="preserve">이 포탈 </w:t>
+      </w:r>
+      <w:r>
+        <w:rPr>
+          <w:i w:val="1"/>
+          <w:b w:val="1"/>
+          <w:color w:val="auto"/>
+          <w:sz w:val="16"/>
+          <w:szCs w:val="16"/>
+          <w:shd w:val="clear" w:color="auto" w:fill="auto"/>
+          <w:rFonts w:ascii="맑은 고딕" w:eastAsia="맑은 고딕" w:hAnsi="맑은 고딕" w:cs="맑은 고딕"/>
+          <w:lang w:eastAsia="ko-KR"/>
+        </w:rPr>
+        <w:t>타</w:t>
+      </w:r>
+      <w:r>
+        <w:rPr>
+          <w:i w:val="1"/>
+          <w:b w:val="1"/>
+          <w:color w:val="auto"/>
+          <w:sz w:val="16"/>
+          <w:szCs w:val="16"/>
+          <w:shd w:val="clear" w:color="auto" w:fill="auto"/>
+          <w:rFonts w:ascii="맑은 고딕" w:eastAsia="맑은 고딕" w:hAnsi="맑은 고딕" w:cs="맑은 고딕"/>
+          <w:lang w:eastAsia="ko-KR"/>
+        </w:rPr>
+        <w:t xml:space="preserve">고 </w:t>
+      </w:r>
+      <w:r>
+        <w:rPr>
+          <w:i w:val="1"/>
+          <w:b w:val="1"/>
+          <w:color w:val="auto"/>
+          <w:sz w:val="16"/>
+          <w:szCs w:val="16"/>
+          <w:shd w:val="clear" w:color="auto" w:fill="auto"/>
+          <w:rFonts w:ascii="맑은 고딕" w:eastAsia="맑은 고딕" w:hAnsi="맑은 고딕" w:cs="맑은 고딕"/>
+          <w:lang w:eastAsia="ko-KR"/>
+        </w:rPr>
+        <w:t>새</w:t>
+      </w:r>
+      <w:r>
+        <w:rPr>
+          <w:i w:val="1"/>
+          <w:b w:val="1"/>
+          <w:color w:val="auto"/>
+          <w:sz w:val="16"/>
+          <w:szCs w:val="16"/>
+          <w:shd w:val="clear" w:color="auto" w:fill="auto"/>
+          <w:rFonts w:ascii="맑은 고딕" w:eastAsia="맑은 고딕" w:hAnsi="맑은 고딕" w:cs="맑은 고딕"/>
+          <w:lang w:eastAsia="ko-KR"/>
+        </w:rPr>
+        <w:t xml:space="preserve">로운 </w:t>
+      </w:r>
+      <w:r>
+        <w:rPr>
+          <w:i w:val="1"/>
+          <w:b w:val="1"/>
+          <w:color w:val="auto"/>
+          <w:sz w:val="16"/>
+          <w:szCs w:val="16"/>
+          <w:shd w:val="clear" w:color="auto" w:fill="auto"/>
+          <w:rFonts w:ascii="맑은 고딕" w:eastAsia="맑은 고딕" w:hAnsi="맑은 고딕" w:cs="맑은 고딕"/>
+          <w:lang w:eastAsia="ko-KR"/>
+        </w:rPr>
+        <w:t>던</w:t>
+      </w:r>
+      <w:r>
+        <w:rPr>
+          <w:i w:val="1"/>
+          <w:b w:val="1"/>
+          <w:color w:val="auto"/>
+          <w:sz w:val="16"/>
+          <w:szCs w:val="16"/>
+          <w:shd w:val="clear" w:color="auto" w:fill="auto"/>
+          <w:rFonts w:ascii="맑은 고딕" w:eastAsia="맑은 고딕" w:hAnsi="맑은 고딕" w:cs="맑은 고딕"/>
+          <w:lang w:eastAsia="ko-KR"/>
+        </w:rPr>
+        <w:t xml:space="preserve">전 </w:t>
+      </w:r>
+      <w:r>
+        <w:rPr>
+          <w:i w:val="1"/>
+          <w:b w:val="1"/>
+          <w:color w:val="auto"/>
+          <w:sz w:val="16"/>
+          <w:szCs w:val="16"/>
+          <w:shd w:val="clear" w:color="auto" w:fill="auto"/>
+          <w:rFonts w:ascii="맑은 고딕" w:eastAsia="맑은 고딕" w:hAnsi="맑은 고딕" w:cs="맑은 고딕"/>
+          <w:lang w:eastAsia="ko-KR"/>
+        </w:rPr>
+        <w:t>이동</w:t>
+      </w:r>
+      <w:r>
+        <w:rPr>
+          <w:i w:val="1"/>
+          <w:b w:val="1"/>
+          <w:color w:val="auto"/>
+          <w:sz w:val="16"/>
+          <w:szCs w:val="16"/>
+          <w:shd w:val="clear" w:color="auto" w:fill="auto"/>
+          <w:rFonts w:ascii="맑은 고딕" w:eastAsia="맑은 고딕" w:hAnsi="맑은 고딕" w:cs="맑은 고딕"/>
+          <w:lang w:eastAsia="ko-KR"/>
+        </w:rPr>
+        <w:t>시)</w:t>
+      </w:r>
+    </w:p>
+    <w:p>
+      <w:pPr>
+        <w:numPr>
+          <w:numId w:val="0"/>
+          <w:ilvl w:val="0"/>
+        </w:numPr>
+        <w:spacing w:lineRule="auto" w:line="115"/>
+        <w:ind w:left="0" w:right="0" w:firstLine="0"/>
+        <w:rPr>
+          <w:i w:val="0"/>
+          <w:b w:val="0"/>
+          <w:color w:val="auto"/>
+          <w:sz w:val="16"/>
+          <w:szCs w:val="16"/>
+          <w:shd w:val="clear" w:color="auto" w:fill="auto"/>
+          <w:rFonts w:ascii="맑은 고딕" w:eastAsia="맑은 고딕" w:hAnsi="맑은 고딕" w:cs="맑은 고딕"/>
+          <w:lang w:eastAsia="ko-KR"/>
+        </w:rPr>
+      </w:pPr>
+      <w:r>
+        <w:rPr>
+          <w:i w:val="0"/>
+          <w:b w:val="0"/>
+          <w:color w:val="auto"/>
+          <w:sz w:val="16"/>
+          <w:szCs w:val="16"/>
+          <w:shd w:val="clear" w:color="auto" w:fill="auto"/>
+          <w:rFonts w:ascii="맑은 고딕" w:eastAsia="맑은 고딕" w:hAnsi="맑은 고딕" w:cs="맑은 고딕"/>
+          <w:lang w:eastAsia="ko-KR"/>
+        </w:rPr>
+        <w:t>1</w:t>
+      </w:r>
+      <w:r>
+        <w:rPr>
+          <w:i w:val="0"/>
+          <w:b w:val="0"/>
+          <w:color w:val="auto"/>
+          <w:sz w:val="16"/>
+          <w:szCs w:val="16"/>
+          <w:shd w:val="clear" w:color="auto" w:fill="auto"/>
+          <w:rFonts w:ascii="맑은 고딕" w:eastAsia="맑은 고딕" w:hAnsi="맑은 고딕" w:cs="맑은 고딕"/>
+          <w:lang w:eastAsia="ko-KR"/>
+        </w:rPr>
+        <w:t xml:space="preserve">. 모</w:t>
+      </w:r>
+      <w:r>
+        <w:rPr>
+          <w:i w:val="0"/>
+          <w:b w:val="0"/>
+          <w:color w:val="auto"/>
+          <w:sz w:val="16"/>
+          <w:szCs w:val="16"/>
+          <w:shd w:val="clear" w:color="auto" w:fill="auto"/>
+          <w:rFonts w:ascii="맑은 고딕" w:eastAsia="맑은 고딕" w:hAnsi="맑은 고딕" w:cs="맑은 고딕"/>
+          <w:lang w:eastAsia="ko-KR"/>
+        </w:rPr>
+        <w:t xml:space="preserve">든 </w:t>
+      </w:r>
+      <w:r>
+        <w:rPr>
+          <w:i w:val="0"/>
+          <w:b w:val="0"/>
+          <w:color w:val="auto"/>
+          <w:sz w:val="16"/>
+          <w:szCs w:val="16"/>
+          <w:shd w:val="clear" w:color="auto" w:fill="auto"/>
+          <w:rFonts w:ascii="맑은 고딕" w:eastAsia="맑은 고딕" w:hAnsi="맑은 고딕" w:cs="맑은 고딕"/>
+          <w:lang w:eastAsia="ko-KR"/>
+        </w:rPr>
+        <w:t>플레이</w:t>
+      </w:r>
+      <w:r>
+        <w:rPr>
+          <w:i w:val="0"/>
+          <w:b w:val="0"/>
+          <w:color w:val="auto"/>
+          <w:sz w:val="16"/>
+          <w:szCs w:val="16"/>
+          <w:shd w:val="clear" w:color="auto" w:fill="auto"/>
+          <w:rFonts w:ascii="맑은 고딕" w:eastAsia="맑은 고딕" w:hAnsi="맑은 고딕" w:cs="맑은 고딕"/>
+          <w:lang w:eastAsia="ko-KR"/>
+        </w:rPr>
+        <w:t xml:space="preserve">어가 </w:t>
+      </w:r>
+      <w:r>
+        <w:rPr>
+          <w:i w:val="0"/>
+          <w:b w:val="0"/>
+          <w:color w:val="auto"/>
+          <w:sz w:val="16"/>
+          <w:szCs w:val="16"/>
+          <w:shd w:val="clear" w:color="auto" w:fill="auto"/>
+          <w:rFonts w:ascii="맑은 고딕" w:eastAsia="맑은 고딕" w:hAnsi="맑은 고딕" w:cs="맑은 고딕"/>
+          <w:lang w:eastAsia="ko-KR"/>
+        </w:rPr>
+        <w:t>전</w:t>
+      </w:r>
+      <w:r>
+        <w:rPr>
+          <w:i w:val="0"/>
+          <w:b w:val="0"/>
+          <w:color w:val="auto"/>
+          <w:sz w:val="16"/>
+          <w:szCs w:val="16"/>
+          <w:shd w:val="clear" w:color="auto" w:fill="auto"/>
+          <w:rFonts w:ascii="맑은 고딕" w:eastAsia="맑은 고딕" w:hAnsi="맑은 고딕" w:cs="맑은 고딕"/>
+          <w:lang w:eastAsia="ko-KR"/>
+        </w:rPr>
+        <w:t xml:space="preserve">부 </w:t>
+      </w:r>
+      <w:r>
+        <w:rPr>
+          <w:i w:val="0"/>
+          <w:b w:val="0"/>
+          <w:color w:val="auto"/>
+          <w:sz w:val="16"/>
+          <w:szCs w:val="16"/>
+          <w:shd w:val="clear" w:color="auto" w:fill="auto"/>
+          <w:rFonts w:ascii="맑은 고딕" w:eastAsia="맑은 고딕" w:hAnsi="맑은 고딕" w:cs="맑은 고딕"/>
+          <w:lang w:eastAsia="ko-KR"/>
+        </w:rPr>
+        <w:t>포</w:t>
+      </w:r>
+      <w:r>
+        <w:rPr>
+          <w:i w:val="0"/>
+          <w:b w:val="0"/>
+          <w:color w:val="auto"/>
+          <w:sz w:val="16"/>
+          <w:szCs w:val="16"/>
+          <w:shd w:val="clear" w:color="auto" w:fill="auto"/>
+          <w:rFonts w:ascii="맑은 고딕" w:eastAsia="맑은 고딕" w:hAnsi="맑은 고딕" w:cs="맑은 고딕"/>
+          <w:lang w:eastAsia="ko-KR"/>
+        </w:rPr>
+        <w:t xml:space="preserve">탈 타기에 </w:t>
+      </w:r>
+      <w:r>
+        <w:rPr>
+          <w:i w:val="0"/>
+          <w:b w:val="0"/>
+          <w:color w:val="auto"/>
+          <w:sz w:val="16"/>
+          <w:szCs w:val="16"/>
+          <w:shd w:val="clear" w:color="auto" w:fill="auto"/>
+          <w:rFonts w:ascii="맑은 고딕" w:eastAsia="맑은 고딕" w:hAnsi="맑은 고딕" w:cs="맑은 고딕"/>
+          <w:lang w:eastAsia="ko-KR"/>
+        </w:rPr>
+        <w:t>찬성했는</w:t>
+      </w:r>
+      <w:r>
+        <w:rPr>
+          <w:i w:val="0"/>
+          <w:b w:val="0"/>
+          <w:color w:val="auto"/>
+          <w:sz w:val="16"/>
+          <w:szCs w:val="16"/>
+          <w:shd w:val="clear" w:color="auto" w:fill="auto"/>
+          <w:rFonts w:ascii="맑은 고딕" w:eastAsia="맑은 고딕" w:hAnsi="맑은 고딕" w:cs="맑은 고딕"/>
+          <w:lang w:eastAsia="ko-KR"/>
+        </w:rPr>
+        <w:t xml:space="preserve">지 </w:t>
+      </w:r>
+      <w:r>
+        <w:rPr>
+          <w:i w:val="0"/>
+          <w:b w:val="0"/>
+          <w:color w:val="auto"/>
+          <w:sz w:val="16"/>
+          <w:szCs w:val="16"/>
+          <w:shd w:val="clear" w:color="auto" w:fill="auto"/>
+          <w:rFonts w:ascii="맑은 고딕" w:eastAsia="맑은 고딕" w:hAnsi="맑은 고딕" w:cs="맑은 고딕"/>
+          <w:lang w:eastAsia="ko-KR"/>
+        </w:rPr>
+        <w:t>체</w:t>
+      </w:r>
+      <w:r>
+        <w:rPr>
+          <w:i w:val="0"/>
+          <w:b w:val="0"/>
+          <w:color w:val="auto"/>
+          <w:sz w:val="16"/>
+          <w:szCs w:val="16"/>
+          <w:shd w:val="clear" w:color="auto" w:fill="auto"/>
+          <w:rFonts w:ascii="맑은 고딕" w:eastAsia="맑은 고딕" w:hAnsi="맑은 고딕" w:cs="맑은 고딕"/>
+          <w:lang w:eastAsia="ko-KR"/>
+        </w:rPr>
+        <w:t>크</w:t>
+      </w:r>
+    </w:p>
+    <w:p>
+      <w:pPr>
+        <w:numPr>
+          <w:numId w:val="0"/>
+          <w:ilvl w:val="0"/>
+        </w:numPr>
+        <w:spacing w:lineRule="auto" w:line="115"/>
+        <w:ind w:left="0" w:right="0" w:firstLine="0"/>
+        <w:rPr>
+          <w:i w:val="0"/>
+          <w:b w:val="0"/>
+          <w:color w:val="auto"/>
+          <w:sz w:val="16"/>
+          <w:szCs w:val="16"/>
+          <w:shd w:val="clear" w:color="auto" w:fill="auto"/>
+          <w:rFonts w:ascii="맑은 고딕" w:eastAsia="맑은 고딕" w:hAnsi="맑은 고딕" w:cs="맑은 고딕"/>
+          <w:lang w:eastAsia="ko-KR"/>
+        </w:rPr>
+      </w:pPr>
+      <w:r>
+        <w:rPr>
+          <w:i w:val="0"/>
+          <w:b w:val="0"/>
+          <w:color w:val="auto"/>
+          <w:sz w:val="16"/>
+          <w:szCs w:val="16"/>
+          <w:shd w:val="clear" w:color="auto" w:fill="auto"/>
+          <w:rFonts w:ascii="맑은 고딕" w:eastAsia="맑은 고딕" w:hAnsi="맑은 고딕" w:cs="맑은 고딕"/>
+          <w:lang w:eastAsia="ko-KR"/>
+        </w:rPr>
+        <w:t xml:space="preserve">2. 찬성했다</w:t>
+      </w:r>
+      <w:r>
+        <w:rPr>
+          <w:i w:val="0"/>
+          <w:b w:val="0"/>
+          <w:color w:val="auto"/>
+          <w:sz w:val="16"/>
+          <w:szCs w:val="16"/>
+          <w:shd w:val="clear" w:color="auto" w:fill="auto"/>
+          <w:rFonts w:ascii="맑은 고딕" w:eastAsia="맑은 고딕" w:hAnsi="맑은 고딕" w:cs="맑은 고딕"/>
+          <w:lang w:eastAsia="ko-KR"/>
+        </w:rPr>
+        <w:t>면,</w:t>
+      </w:r>
+      <w:r>
+        <w:rPr>
+          <w:i w:val="0"/>
+          <w:b w:val="0"/>
+          <w:color w:val="auto"/>
+          <w:sz w:val="16"/>
+          <w:szCs w:val="16"/>
+          <w:shd w:val="clear" w:color="auto" w:fill="auto"/>
+          <w:rFonts w:ascii="맑은 고딕" w:eastAsia="맑은 고딕" w:hAnsi="맑은 고딕" w:cs="맑은 고딕"/>
+          <w:lang w:eastAsia="ko-KR"/>
+        </w:rPr>
+        <w:t xml:space="preserve"> 서버측에</w:t>
+      </w:r>
+      <w:r>
+        <w:rPr>
+          <w:i w:val="0"/>
+          <w:b w:val="0"/>
+          <w:color w:val="auto"/>
+          <w:sz w:val="16"/>
+          <w:szCs w:val="16"/>
+          <w:shd w:val="clear" w:color="auto" w:fill="auto"/>
+          <w:rFonts w:ascii="맑은 고딕" w:eastAsia="맑은 고딕" w:hAnsi="맑은 고딕" w:cs="맑은 고딕"/>
+          <w:lang w:eastAsia="ko-KR"/>
+        </w:rPr>
+        <w:t xml:space="preserve">서 맵 </w:t>
+      </w:r>
+      <w:r>
+        <w:rPr>
+          <w:i w:val="0"/>
+          <w:b w:val="0"/>
+          <w:color w:val="auto"/>
+          <w:sz w:val="16"/>
+          <w:szCs w:val="16"/>
+          <w:shd w:val="clear" w:color="auto" w:fill="auto"/>
+          <w:rFonts w:ascii="맑은 고딕" w:eastAsia="맑은 고딕" w:hAnsi="맑은 고딕" w:cs="맑은 고딕"/>
+          <w:lang w:eastAsia="ko-KR"/>
+        </w:rPr>
+        <w:t>생</w:t>
+      </w:r>
+      <w:r>
+        <w:rPr>
+          <w:i w:val="0"/>
+          <w:b w:val="0"/>
+          <w:color w:val="auto"/>
+          <w:sz w:val="16"/>
+          <w:szCs w:val="16"/>
+          <w:shd w:val="clear" w:color="auto" w:fill="auto"/>
+          <w:rFonts w:ascii="맑은 고딕" w:eastAsia="맑은 고딕" w:hAnsi="맑은 고딕" w:cs="맑은 고딕"/>
+          <w:lang w:eastAsia="ko-KR"/>
+        </w:rPr>
+        <w:t xml:space="preserve">성 후 클라이언트들한테 맵 생성 후 </w:t>
+      </w:r>
+      <w:r>
+        <w:rPr>
+          <w:i w:val="0"/>
+          <w:b w:val="0"/>
+          <w:color w:val="auto"/>
+          <w:sz w:val="16"/>
+          <w:szCs w:val="16"/>
+          <w:shd w:val="clear" w:color="auto" w:fill="auto"/>
+          <w:rFonts w:ascii="맑은 고딕" w:eastAsia="맑은 고딕" w:hAnsi="맑은 고딕" w:cs="맑은 고딕"/>
+          <w:lang w:eastAsia="ko-KR"/>
+        </w:rPr>
+        <w:t>정</w:t>
+      </w:r>
+      <w:r>
+        <w:rPr>
+          <w:i w:val="0"/>
+          <w:b w:val="0"/>
+          <w:color w:val="auto"/>
+          <w:sz w:val="16"/>
+          <w:szCs w:val="16"/>
+          <w:shd w:val="clear" w:color="auto" w:fill="auto"/>
+          <w:rFonts w:ascii="맑은 고딕" w:eastAsia="맑은 고딕" w:hAnsi="맑은 고딕" w:cs="맑은 고딕"/>
+          <w:lang w:eastAsia="ko-KR"/>
+        </w:rPr>
+        <w:t xml:space="preserve">보 </w:t>
+      </w:r>
+      <w:r>
+        <w:rPr>
+          <w:i w:val="0"/>
+          <w:b w:val="0"/>
+          <w:color w:val="auto"/>
+          <w:sz w:val="16"/>
+          <w:szCs w:val="16"/>
+          <w:shd w:val="clear" w:color="auto" w:fill="auto"/>
+          <w:rFonts w:ascii="맑은 고딕" w:eastAsia="맑은 고딕" w:hAnsi="맑은 고딕" w:cs="맑은 고딕"/>
+          <w:lang w:eastAsia="ko-KR"/>
+        </w:rPr>
+        <w:t>전</w:t>
+      </w:r>
+      <w:r>
+        <w:rPr>
+          <w:i w:val="0"/>
+          <w:b w:val="0"/>
+          <w:color w:val="auto"/>
+          <w:sz w:val="16"/>
+          <w:szCs w:val="16"/>
+          <w:shd w:val="clear" w:color="auto" w:fill="auto"/>
+          <w:rFonts w:ascii="맑은 고딕" w:eastAsia="맑은 고딕" w:hAnsi="맑은 고딕" w:cs="맑은 고딕"/>
+          <w:lang w:eastAsia="ko-KR"/>
+        </w:rPr>
+        <w:t>송</w:t>
+      </w:r>
+    </w:p>
+    <w:p>
+      <w:pPr>
+        <w:numPr>
+          <w:numId w:val="0"/>
+          <w:ilvl w:val="0"/>
+        </w:numPr>
+        <w:spacing w:lineRule="auto" w:line="115"/>
+        <w:ind w:left="0" w:right="0" w:firstLine="0"/>
+        <w:rPr>
+          <w:i w:val="0"/>
+          <w:b w:val="0"/>
+          <w:color w:val="auto"/>
+          <w:sz w:val="16"/>
+          <w:szCs w:val="16"/>
+          <w:shd w:val="clear" w:color="auto" w:fill="auto"/>
+          <w:rFonts w:ascii="맑은 고딕" w:eastAsia="맑은 고딕" w:hAnsi="맑은 고딕" w:cs="맑은 고딕"/>
+          <w:lang w:eastAsia="ko-KR"/>
+        </w:rPr>
+      </w:pPr>
+    </w:p>
+    <w:p>
+      <w:pPr>
+        <w:numPr>
+          <w:numId w:val="0"/>
+          <w:ilvl w:val="0"/>
+        </w:numPr>
+        <w:spacing w:lineRule="auto" w:line="115"/>
+        <w:ind w:left="0" w:right="0" w:firstLine="0"/>
+        <w:rPr>
+          <w:i w:val="1"/>
+          <w:b w:val="1"/>
+          <w:color w:val="auto"/>
+          <w:sz w:val="16"/>
+          <w:szCs w:val="16"/>
+          <w:shd w:val="clear" w:color="auto" w:fill="auto"/>
+          <w:rFonts w:ascii="맑은 고딕" w:eastAsia="맑은 고딕" w:hAnsi="맑은 고딕" w:cs="맑은 고딕"/>
+          <w:lang w:eastAsia="ko-KR"/>
+        </w:rPr>
+      </w:pPr>
+      <w:r>
+        <w:rPr>
+          <w:i w:val="1"/>
+          <w:b w:val="1"/>
+          <w:color w:val="auto"/>
+          <w:sz w:val="16"/>
+          <w:szCs w:val="16"/>
+          <w:shd w:val="clear" w:color="auto" w:fill="auto"/>
+          <w:rFonts w:ascii="맑은 고딕" w:eastAsia="맑은 고딕" w:hAnsi="맑은 고딕" w:cs="맑은 고딕"/>
+          <w:lang w:eastAsia="ko-KR"/>
+        </w:rPr>
+        <w:t>멀티플레이/</w:t>
+      </w:r>
+      <w:r>
+        <w:rPr>
+          <w:i w:val="1"/>
+          <w:b w:val="1"/>
+          <w:color w:val="auto"/>
+          <w:sz w:val="16"/>
+          <w:szCs w:val="16"/>
+          <w:shd w:val="clear" w:color="auto" w:fill="auto"/>
+          <w:rFonts w:ascii="맑은 고딕" w:eastAsia="맑은 고딕" w:hAnsi="맑은 고딕" w:cs="맑은 고딕"/>
+          <w:lang w:eastAsia="ko-KR"/>
+        </w:rPr>
+        <w:t>솔로플레</w:t>
+      </w:r>
+      <w:r>
+        <w:rPr>
+          <w:i w:val="1"/>
+          <w:b w:val="1"/>
+          <w:color w:val="auto"/>
+          <w:sz w:val="16"/>
+          <w:szCs w:val="16"/>
+          <w:shd w:val="clear" w:color="auto" w:fill="auto"/>
+          <w:rFonts w:ascii="맑은 고딕" w:eastAsia="맑은 고딕" w:hAnsi="맑은 고딕" w:cs="맑은 고딕"/>
+          <w:lang w:eastAsia="ko-KR"/>
+        </w:rPr>
+        <w:t xml:space="preserve">이 </w:t>
+      </w:r>
+      <w:r>
+        <w:rPr>
+          <w:i w:val="1"/>
+          <w:b w:val="1"/>
+          <w:color w:val="auto"/>
+          <w:sz w:val="16"/>
+          <w:szCs w:val="16"/>
+          <w:shd w:val="clear" w:color="auto" w:fill="auto"/>
+          <w:rFonts w:ascii="맑은 고딕" w:eastAsia="맑은 고딕" w:hAnsi="맑은 고딕" w:cs="맑은 고딕"/>
+          <w:lang w:eastAsia="ko-KR"/>
+        </w:rPr>
+        <w:t>차이</w:t>
+      </w:r>
+      <w:r>
+        <w:rPr>
+          <w:i w:val="1"/>
+          <w:b w:val="1"/>
+          <w:color w:val="auto"/>
+          <w:sz w:val="16"/>
+          <w:szCs w:val="16"/>
+          <w:shd w:val="clear" w:color="auto" w:fill="auto"/>
+          <w:rFonts w:ascii="맑은 고딕" w:eastAsia="맑은 고딕" w:hAnsi="맑은 고딕" w:cs="맑은 고딕"/>
+          <w:lang w:eastAsia="ko-KR"/>
+        </w:rPr>
+        <w:t>점)</w:t>
+      </w:r>
+    </w:p>
+    <w:p>
+      <w:pPr>
+        <w:numPr>
+          <w:numId w:val="0"/>
+          <w:ilvl w:val="0"/>
+        </w:numPr>
+        <w:spacing w:lineRule="auto" w:line="115"/>
+        <w:ind w:left="0" w:right="0" w:firstLine="0"/>
+        <w:rPr>
+          <w:i w:val="0"/>
+          <w:b w:val="0"/>
+          <w:color w:val="auto"/>
+          <w:sz w:val="16"/>
+          <w:szCs w:val="16"/>
+          <w:shd w:val="clear" w:color="auto" w:fill="auto"/>
+          <w:rFonts w:ascii="맑은 고딕" w:eastAsia="맑은 고딕" w:hAnsi="맑은 고딕" w:cs="맑은 고딕"/>
+          <w:lang w:eastAsia="ko-KR"/>
+        </w:rPr>
+      </w:pPr>
+      <w:r>
+        <w:rPr>
+          <w:i w:val="0"/>
+          <w:b w:val="0"/>
+          <w:color w:val="auto"/>
+          <w:sz w:val="16"/>
+          <w:szCs w:val="16"/>
+          <w:shd w:val="clear" w:color="auto" w:fill="auto"/>
+          <w:rFonts w:ascii="맑은 고딕" w:eastAsia="맑은 고딕" w:hAnsi="맑은 고딕" w:cs="맑은 고딕"/>
+          <w:lang w:eastAsia="ko-KR"/>
+        </w:rPr>
+        <w:t>멀티플레이시,</w:t>
+      </w:r>
+      <w:r>
+        <w:rPr>
+          <w:i w:val="0"/>
+          <w:b w:val="0"/>
+          <w:color w:val="auto"/>
+          <w:sz w:val="16"/>
+          <w:szCs w:val="16"/>
+          <w:shd w:val="clear" w:color="auto" w:fill="auto"/>
+          <w:rFonts w:ascii="맑은 고딕" w:eastAsia="맑은 고딕" w:hAnsi="맑은 고딕" w:cs="맑은 고딕"/>
+          <w:lang w:eastAsia="ko-KR"/>
+        </w:rPr>
+        <w:t xml:space="preserve"> 몬스터들</w:t>
+      </w:r>
+      <w:r>
+        <w:rPr>
+          <w:i w:val="0"/>
+          <w:b w:val="0"/>
+          <w:color w:val="auto"/>
+          <w:sz w:val="16"/>
+          <w:szCs w:val="16"/>
+          <w:shd w:val="clear" w:color="auto" w:fill="auto"/>
+          <w:rFonts w:ascii="맑은 고딕" w:eastAsia="맑은 고딕" w:hAnsi="맑은 고딕" w:cs="맑은 고딕"/>
+          <w:lang w:eastAsia="ko-KR"/>
+        </w:rPr>
+        <w:t xml:space="preserve">의 </w:t>
+      </w:r>
+      <w:r>
+        <w:rPr>
+          <w:i w:val="0"/>
+          <w:b w:val="0"/>
+          <w:color w:val="auto"/>
+          <w:sz w:val="16"/>
+          <w:szCs w:val="16"/>
+          <w:shd w:val="clear" w:color="auto" w:fill="auto"/>
+          <w:rFonts w:ascii="맑은 고딕" w:eastAsia="맑은 고딕" w:hAnsi="맑은 고딕" w:cs="맑은 고딕"/>
+          <w:lang w:eastAsia="ko-KR"/>
+        </w:rPr>
+        <w:t>체력</w:t>
+      </w:r>
+      <w:r>
+        <w:rPr>
+          <w:i w:val="0"/>
+          <w:b w:val="0"/>
+          <w:color w:val="auto"/>
+          <w:sz w:val="16"/>
+          <w:szCs w:val="16"/>
+          <w:shd w:val="clear" w:color="auto" w:fill="auto"/>
+          <w:rFonts w:ascii="맑은 고딕" w:eastAsia="맑은 고딕" w:hAnsi="맑은 고딕" w:cs="맑은 고딕"/>
+          <w:lang w:eastAsia="ko-KR"/>
+        </w:rPr>
+        <w:t xml:space="preserve">이 (인원수*</w:t>
+      </w:r>
+      <w:r>
+        <w:rPr>
+          <w:i w:val="0"/>
+          <w:b w:val="0"/>
+          <w:color w:val="auto"/>
+          <w:sz w:val="16"/>
+          <w:szCs w:val="16"/>
+          <w:shd w:val="clear" w:color="auto" w:fill="auto"/>
+          <w:rFonts w:ascii="맑은 고딕" w:eastAsia="맑은 고딕" w:hAnsi="맑은 고딕" w:cs="맑은 고딕"/>
+          <w:lang w:eastAsia="ko-KR"/>
+        </w:rPr>
+        <w:t>0.7</w:t>
+      </w:r>
+      <w:r>
+        <w:rPr>
+          <w:i w:val="0"/>
+          <w:b w:val="0"/>
+          <w:color w:val="auto"/>
+          <w:sz w:val="16"/>
+          <w:szCs w:val="16"/>
+          <w:shd w:val="clear" w:color="auto" w:fill="auto"/>
+          <w:rFonts w:ascii="맑은 고딕" w:eastAsia="맑은 고딕" w:hAnsi="맑은 고딕" w:cs="맑은 고딕"/>
+          <w:lang w:eastAsia="ko-KR"/>
+        </w:rPr>
+        <w:t xml:space="preserve">)배가 되며,</w:t>
+      </w:r>
+      <w:r>
+        <w:rPr>
+          <w:i w:val="0"/>
+          <w:b w:val="0"/>
+          <w:color w:val="auto"/>
+          <w:sz w:val="16"/>
+          <w:szCs w:val="16"/>
+          <w:shd w:val="clear" w:color="auto" w:fill="auto"/>
+          <w:rFonts w:ascii="맑은 고딕" w:eastAsia="맑은 고딕" w:hAnsi="맑은 고딕" w:cs="맑은 고딕"/>
+          <w:lang w:eastAsia="ko-KR"/>
+        </w:rPr>
+        <w:t xml:space="preserve"> 공격</w:t>
+      </w:r>
+      <w:r>
+        <w:rPr>
+          <w:i w:val="0"/>
+          <w:b w:val="0"/>
+          <w:color w:val="auto"/>
+          <w:sz w:val="16"/>
+          <w:szCs w:val="16"/>
+          <w:shd w:val="clear" w:color="auto" w:fill="auto"/>
+          <w:rFonts w:ascii="맑은 고딕" w:eastAsia="맑은 고딕" w:hAnsi="맑은 고딕" w:cs="맑은 고딕"/>
+          <w:lang w:eastAsia="ko-KR"/>
+        </w:rPr>
+        <w:t xml:space="preserve">력 </w:t>
+      </w:r>
+      <w:r>
+        <w:rPr>
+          <w:i w:val="0"/>
+          <w:b w:val="0"/>
+          <w:color w:val="auto"/>
+          <w:sz w:val="16"/>
+          <w:szCs w:val="16"/>
+          <w:shd w:val="clear" w:color="auto" w:fill="auto"/>
+          <w:rFonts w:ascii="맑은 고딕" w:eastAsia="맑은 고딕" w:hAnsi="맑은 고딕" w:cs="맑은 고딕"/>
+          <w:lang w:eastAsia="ko-KR"/>
+        </w:rPr>
+        <w:t>또</w:t>
+      </w:r>
+      <w:r>
+        <w:rPr>
+          <w:i w:val="0"/>
+          <w:b w:val="0"/>
+          <w:color w:val="auto"/>
+          <w:sz w:val="16"/>
+          <w:szCs w:val="16"/>
+          <w:shd w:val="clear" w:color="auto" w:fill="auto"/>
+          <w:rFonts w:ascii="맑은 고딕" w:eastAsia="맑은 고딕" w:hAnsi="맑은 고딕" w:cs="맑은 고딕"/>
+          <w:lang w:eastAsia="ko-KR"/>
+        </w:rPr>
+        <w:t xml:space="preserve">한 같은 </w:t>
+      </w:r>
+      <w:r>
+        <w:rPr>
+          <w:i w:val="0"/>
+          <w:b w:val="0"/>
+          <w:color w:val="auto"/>
+          <w:sz w:val="16"/>
+          <w:szCs w:val="16"/>
+          <w:shd w:val="clear" w:color="auto" w:fill="auto"/>
+          <w:rFonts w:ascii="맑은 고딕" w:eastAsia="맑은 고딕" w:hAnsi="맑은 고딕" w:cs="맑은 고딕"/>
+          <w:lang w:eastAsia="ko-KR"/>
+        </w:rPr>
+        <w:t>비율</w:t>
+      </w:r>
+      <w:r>
+        <w:rPr>
+          <w:i w:val="0"/>
+          <w:b w:val="0"/>
+          <w:color w:val="auto"/>
+          <w:sz w:val="16"/>
+          <w:szCs w:val="16"/>
+          <w:shd w:val="clear" w:color="auto" w:fill="auto"/>
+          <w:rFonts w:ascii="맑은 고딕" w:eastAsia="맑은 고딕" w:hAnsi="맑은 고딕" w:cs="맑은 고딕"/>
+          <w:lang w:eastAsia="ko-KR"/>
+        </w:rPr>
+        <w:t xml:space="preserve">로 </w:t>
+      </w:r>
+      <w:r>
+        <w:rPr>
+          <w:i w:val="0"/>
+          <w:b w:val="0"/>
+          <w:color w:val="auto"/>
+          <w:sz w:val="16"/>
+          <w:szCs w:val="16"/>
+          <w:shd w:val="clear" w:color="auto" w:fill="auto"/>
+          <w:rFonts w:ascii="맑은 고딕" w:eastAsia="맑은 고딕" w:hAnsi="맑은 고딕" w:cs="맑은 고딕"/>
+          <w:lang w:eastAsia="ko-KR"/>
+        </w:rPr>
+        <w:t>늘어</w:t>
+      </w:r>
+      <w:r>
+        <w:rPr>
+          <w:i w:val="0"/>
+          <w:b w:val="0"/>
+          <w:color w:val="auto"/>
+          <w:sz w:val="16"/>
+          <w:szCs w:val="16"/>
+          <w:shd w:val="clear" w:color="auto" w:fill="auto"/>
+          <w:rFonts w:ascii="맑은 고딕" w:eastAsia="맑은 고딕" w:hAnsi="맑은 고딕" w:cs="맑은 고딕"/>
+          <w:lang w:eastAsia="ko-KR"/>
+        </w:rPr>
+        <w:t>남</w:t>
+      </w:r>
+    </w:p>
+    <w:p>
+      <w:pPr>
+        <w:numPr>
+          <w:numId w:val="0"/>
+          <w:ilvl w:val="0"/>
+        </w:numPr>
+        <w:spacing w:lineRule="auto" w:line="115"/>
+        <w:ind w:left="0" w:right="0" w:firstLine="0"/>
+        <w:rPr>
+          <w:i w:val="0"/>
+          <w:b w:val="0"/>
+          <w:color w:val="auto"/>
+          <w:sz w:val="16"/>
+          <w:szCs w:val="16"/>
+          <w:shd w:val="clear" w:color="auto" w:fill="auto"/>
+          <w:rFonts w:ascii="맑은 고딕" w:eastAsia="맑은 고딕" w:hAnsi="맑은 고딕" w:cs="맑은 고딕"/>
+          <w:lang w:eastAsia="ko-KR"/>
+        </w:rPr>
+      </w:pPr>
+      <w:r>
+        <w:rPr>
+          <w:i w:val="0"/>
+          <w:b w:val="0"/>
+          <w:color w:val="auto"/>
+          <w:sz w:val="16"/>
+          <w:szCs w:val="16"/>
+          <w:shd w:val="clear" w:color="auto" w:fill="auto"/>
+          <w:rFonts w:ascii="맑은 고딕" w:eastAsia="맑은 고딕" w:hAnsi="맑은 고딕" w:cs="맑은 고딕"/>
+          <w:lang w:eastAsia="ko-KR"/>
+        </w:rPr>
+        <w:t xml:space="preserve">맵 </w:t>
+      </w:r>
+      <w:r>
+        <w:rPr>
+          <w:i w:val="0"/>
+          <w:b w:val="0"/>
+          <w:color w:val="auto"/>
+          <w:sz w:val="16"/>
+          <w:szCs w:val="16"/>
+          <w:shd w:val="clear" w:color="auto" w:fill="auto"/>
+          <w:rFonts w:ascii="맑은 고딕" w:eastAsia="맑은 고딕" w:hAnsi="맑은 고딕" w:cs="맑은 고딕"/>
+          <w:lang w:eastAsia="ko-KR"/>
+        </w:rPr>
+        <w:t>사이즈</w:t>
+      </w:r>
+      <w:r>
+        <w:rPr>
+          <w:i w:val="0"/>
+          <w:b w:val="0"/>
+          <w:color w:val="auto"/>
+          <w:sz w:val="16"/>
+          <w:szCs w:val="16"/>
+          <w:shd w:val="clear" w:color="auto" w:fill="auto"/>
+          <w:rFonts w:ascii="맑은 고딕" w:eastAsia="맑은 고딕" w:hAnsi="맑은 고딕" w:cs="맑은 고딕"/>
+          <w:lang w:eastAsia="ko-KR"/>
+        </w:rPr>
+        <w:t xml:space="preserve">는 </w:t>
+      </w:r>
+      <w:r>
+        <w:rPr>
+          <w:i w:val="0"/>
+          <w:b w:val="0"/>
+          <w:color w:val="auto"/>
+          <w:sz w:val="16"/>
+          <w:szCs w:val="16"/>
+          <w:shd w:val="clear" w:color="auto" w:fill="auto"/>
+          <w:rFonts w:ascii="맑은 고딕" w:eastAsia="맑은 고딕" w:hAnsi="맑은 고딕" w:cs="맑은 고딕"/>
+          <w:lang w:eastAsia="ko-KR"/>
+        </w:rPr>
+        <w:t>동</w:t>
+      </w:r>
+      <w:r>
+        <w:rPr>
+          <w:i w:val="0"/>
+          <w:b w:val="0"/>
+          <w:color w:val="auto"/>
+          <w:sz w:val="16"/>
+          <w:szCs w:val="16"/>
+          <w:shd w:val="clear" w:color="auto" w:fill="auto"/>
+          <w:rFonts w:ascii="맑은 고딕" w:eastAsia="맑은 고딕" w:hAnsi="맑은 고딕" w:cs="맑은 고딕"/>
+          <w:lang w:eastAsia="ko-KR"/>
+        </w:rPr>
+        <w:t xml:space="preserve">일 </w:t>
+      </w:r>
+      <w:r>
+        <w:rPr>
+          <w:i w:val="0"/>
+          <w:b w:val="0"/>
+          <w:color w:val="auto"/>
+          <w:sz w:val="16"/>
+          <w:szCs w:val="16"/>
+          <w:shd w:val="clear" w:color="auto" w:fill="auto"/>
+          <w:rFonts w:ascii="맑은 고딕" w:eastAsia="맑은 고딕" w:hAnsi="맑은 고딕" w:cs="맑은 고딕"/>
+          <w:lang w:eastAsia="ko-KR"/>
+        </w:rPr>
+        <w:t>하</w:t>
+      </w:r>
+      <w:r>
+        <w:rPr>
+          <w:i w:val="0"/>
+          <w:b w:val="0"/>
+          <w:color w:val="auto"/>
+          <w:sz w:val="16"/>
+          <w:szCs w:val="16"/>
+          <w:shd w:val="clear" w:color="auto" w:fill="auto"/>
+          <w:rFonts w:ascii="맑은 고딕" w:eastAsia="맑은 고딕" w:hAnsi="맑은 고딕" w:cs="맑은 고딕"/>
+          <w:lang w:eastAsia="ko-KR"/>
+        </w:rPr>
+        <w:t xml:space="preserve">게 </w:t>
+      </w:r>
+      <w:r>
+        <w:rPr>
+          <w:i w:val="0"/>
+          <w:b w:val="0"/>
+          <w:color w:val="auto"/>
+          <w:sz w:val="16"/>
+          <w:szCs w:val="16"/>
+          <w:shd w:val="clear" w:color="auto" w:fill="auto"/>
+          <w:rFonts w:ascii="맑은 고딕" w:eastAsia="맑은 고딕" w:hAnsi="맑은 고딕" w:cs="맑은 고딕"/>
+          <w:lang w:eastAsia="ko-KR"/>
+        </w:rPr>
+        <w:t>적</w:t>
+      </w:r>
+      <w:r>
+        <w:rPr>
+          <w:i w:val="0"/>
+          <w:b w:val="0"/>
+          <w:color w:val="auto"/>
+          <w:sz w:val="16"/>
+          <w:szCs w:val="16"/>
+          <w:shd w:val="clear" w:color="auto" w:fill="auto"/>
+          <w:rFonts w:ascii="맑은 고딕" w:eastAsia="맑은 고딕" w:hAnsi="맑은 고딕" w:cs="맑은 고딕"/>
+          <w:lang w:eastAsia="ko-KR"/>
+        </w:rPr>
+        <w:t xml:space="preserve">용 </w:t>
+      </w:r>
+      <w:r>
+        <w:rPr>
+          <w:i w:val="0"/>
+          <w:b w:val="0"/>
+          <w:color w:val="auto"/>
+          <w:sz w:val="16"/>
+          <w:szCs w:val="16"/>
+          <w:shd w:val="clear" w:color="auto" w:fill="auto"/>
+          <w:rFonts w:ascii="맑은 고딕" w:eastAsia="맑은 고딕" w:hAnsi="맑은 고딕" w:cs="맑은 고딕"/>
+          <w:lang w:eastAsia="ko-KR"/>
+        </w:rPr>
+        <w:t>(</w:t>
+      </w:r>
+      <w:r>
+        <w:rPr>
+          <w:i w:val="0"/>
+          <w:b w:val="0"/>
+          <w:color w:val="auto"/>
+          <w:sz w:val="16"/>
+          <w:szCs w:val="16"/>
+          <w:shd w:val="clear" w:color="auto" w:fill="auto"/>
+          <w:rFonts w:ascii="맑은 고딕" w:eastAsia="맑은 고딕" w:hAnsi="맑은 고딕" w:cs="맑은 고딕"/>
+          <w:lang w:eastAsia="ko-KR"/>
+        </w:rPr>
+        <w:t xml:space="preserve">랙이 </w:t>
+      </w:r>
+      <w:r>
+        <w:rPr>
+          <w:i w:val="0"/>
+          <w:b w:val="0"/>
+          <w:color w:val="auto"/>
+          <w:sz w:val="16"/>
+          <w:szCs w:val="16"/>
+          <w:shd w:val="clear" w:color="auto" w:fill="auto"/>
+          <w:rFonts w:ascii="맑은 고딕" w:eastAsia="맑은 고딕" w:hAnsi="맑은 고딕" w:cs="맑은 고딕"/>
+          <w:lang w:eastAsia="ko-KR"/>
+        </w:rPr>
+        <w:t>적</w:t>
+      </w:r>
+      <w:r>
+        <w:rPr>
+          <w:i w:val="0"/>
+          <w:b w:val="0"/>
+          <w:color w:val="auto"/>
+          <w:sz w:val="16"/>
+          <w:szCs w:val="16"/>
+          <w:shd w:val="clear" w:color="auto" w:fill="auto"/>
+          <w:rFonts w:ascii="맑은 고딕" w:eastAsia="맑은 고딕" w:hAnsi="맑은 고딕" w:cs="맑은 고딕"/>
+          <w:lang w:eastAsia="ko-KR"/>
+        </w:rPr>
+        <w:t xml:space="preserve">은 선에서 </w:t>
+      </w:r>
+      <w:r>
+        <w:rPr>
+          <w:i w:val="0"/>
+          <w:b w:val="0"/>
+          <w:color w:val="auto"/>
+          <w:sz w:val="16"/>
+          <w:szCs w:val="16"/>
+          <w:shd w:val="clear" w:color="auto" w:fill="auto"/>
+          <w:rFonts w:ascii="맑은 고딕" w:eastAsia="맑은 고딕" w:hAnsi="맑은 고딕" w:cs="맑은 고딕"/>
+          <w:lang w:eastAsia="ko-KR"/>
+        </w:rPr>
+        <w:t>가</w:t>
+      </w:r>
+      <w:r>
+        <w:rPr>
+          <w:i w:val="0"/>
+          <w:b w:val="0"/>
+          <w:color w:val="auto"/>
+          <w:sz w:val="16"/>
+          <w:szCs w:val="16"/>
+          <w:shd w:val="clear" w:color="auto" w:fill="auto"/>
+          <w:rFonts w:ascii="맑은 고딕" w:eastAsia="맑은 고딕" w:hAnsi="맑은 고딕" w:cs="맑은 고딕"/>
+          <w:lang w:eastAsia="ko-KR"/>
+        </w:rPr>
+        <w:t xml:space="preserve">장 큰 쪽으로</w:t>
+      </w:r>
+      <w:r>
+        <w:rPr>
+          <w:i w:val="0"/>
+          <w:b w:val="0"/>
+          <w:color w:val="auto"/>
+          <w:sz w:val="16"/>
+          <w:szCs w:val="16"/>
+          <w:shd w:val="clear" w:color="auto" w:fill="auto"/>
+          <w:rFonts w:ascii="맑은 고딕" w:eastAsia="맑은 고딕" w:hAnsi="맑은 고딕" w:cs="맑은 고딕"/>
+          <w:lang w:eastAsia="ko-KR"/>
+        </w:rPr>
+        <w:t>)</w:t>
+      </w:r>
+    </w:p>
+    <w:p>
+      <w:pPr>
+        <w:numPr>
+          <w:numId w:val="0"/>
+          <w:ilvl w:val="0"/>
+        </w:numPr>
+        <w:spacing w:lineRule="auto" w:line="115"/>
+        <w:ind w:left="0" w:right="0" w:firstLine="0"/>
+        <w:rPr>
+          <w:i w:val="0"/>
+          <w:b w:val="0"/>
+          <w:color w:val="auto"/>
+          <w:sz w:val="16"/>
+          <w:szCs w:val="16"/>
+          <w:shd w:val="clear" w:color="auto" w:fill="auto"/>
+          <w:rFonts w:ascii="맑은 고딕" w:eastAsia="맑은 고딕" w:hAnsi="맑은 고딕" w:cs="맑은 고딕"/>
+          <w:lang w:eastAsia="ko-KR"/>
+        </w:rPr>
+      </w:pPr>
     </w:p>
     <w:sectPr>
       <w15:footnoteColumns w:val="1"/>
@@ -14957,7 +18490,7 @@
   <w:abstractNum w:abstractNumId="0">
     <w:multiLevelType w:val="hybridMultilevel"/>
     <w:nsid w:val="2F000000"/>
-    <w:tmpl w:val="1F000014"/>
+    <w:tmpl w:val="1F002411"/>
     <w:lvl w:ilvl="0">
       <w:lvlJc w:val="left"/>
       <w:numFmt w:val="bullet"/>
@@ -15100,7 +18633,7 @@
   <w:abstractNum w:abstractNumId="1">
     <w:multiLevelType w:val="hybridMultilevel"/>
     <w:nsid w:val="2F000001"/>
-    <w:tmpl w:val="1F002411"/>
+    <w:tmpl w:val="1F000C5F"/>
     <w:lvl w:ilvl="0">
       <w:lvlJc w:val="left"/>
       <w:numFmt w:val="bullet"/>
@@ -15246,7 +18779,7 @@
   <w:abstractNum w:abstractNumId="2">
     <w:multiLevelType w:val="hybridMultilevel"/>
     <w:nsid w:val="2F000002"/>
-    <w:tmpl w:val="1F000C5F"/>
+    <w:tmpl w:val="1F0033C2"/>
     <w:lvl w:ilvl="0">
       <w:lvlJc w:val="left"/>
       <w:numFmt w:val="bullet"/>
@@ -15392,7 +18925,7 @@
   <w:abstractNum w:abstractNumId="3">
     <w:multiLevelType w:val="hybridMultilevel"/>
     <w:nsid w:val="2F000003"/>
-    <w:tmpl w:val="1F0033C2"/>
+    <w:tmpl w:val="1F002570"/>
     <w:lvl w:ilvl="0">
       <w:lvlJc w:val="left"/>
       <w:numFmt w:val="bullet"/>
@@ -15538,7 +19071,7 @@
   <w:abstractNum w:abstractNumId="4">
     <w:multiLevelType w:val="hybridMultilevel"/>
     <w:nsid w:val="2F000004"/>
-    <w:tmpl w:val="1F002570"/>
+    <w:tmpl w:val="1F001EB6"/>
     <w:lvl w:ilvl="0">
       <w:lvlJc w:val="left"/>
       <w:numFmt w:val="bullet"/>
@@ -15684,7 +19217,7 @@
   <w:abstractNum w:abstractNumId="5">
     <w:multiLevelType w:val="hybridMultilevel"/>
     <w:nsid w:val="2F000005"/>
-    <w:tmpl w:val="1F001EB6"/>
+    <w:tmpl w:val="1F00166B"/>
     <w:lvl w:ilvl="0">
       <w:lvlJc w:val="left"/>
       <w:numFmt w:val="bullet"/>

--- a/Distress diary/새 Polaris Office DOCX문서.docx
+++ b/Distress diary/새 Polaris Office DOCX문서.docx
@@ -225,6 +225,76 @@
           <w:lang w:eastAsia="ko-KR"/>
         </w:rPr>
         <w:t xml:space="preserve">도굴꾼 - 행운 증가, 이속 증가</w:t>
+      </w:r>
+      <w:r>
+        <w:rPr>
+          <w:b w:val="0"/>
+          <w:sz w:val="16"/>
+          <w:szCs w:val="16"/>
+          <w:shd w:val="clear" w:color="auto" w:fill="auto"/>
+          <w:lang w:eastAsia="ko-KR"/>
+        </w:rPr>
+        <w:t>,</w:t>
+      </w:r>
+      <w:r>
+        <w:rPr>
+          <w:b w:val="0"/>
+          <w:sz w:val="16"/>
+          <w:szCs w:val="16"/>
+          <w:shd w:val="clear" w:color="auto" w:fill="auto"/>
+          <w:lang w:eastAsia="ko-KR"/>
+        </w:rPr>
+        <w:t xml:space="preserve"> </w:t>
+      </w:r>
+      <w:r>
+        <w:rPr>
+          <w:b w:val="0"/>
+          <w:sz w:val="16"/>
+          <w:szCs w:val="16"/>
+          <w:shd w:val="clear" w:color="auto" w:fill="auto"/>
+          <w:lang w:eastAsia="ko-KR"/>
+        </w:rPr>
+        <w:t xml:space="preserve">아이템 </w:t>
+      </w:r>
+      <w:r>
+        <w:rPr>
+          <w:b w:val="0"/>
+          <w:sz w:val="16"/>
+          <w:szCs w:val="16"/>
+          <w:shd w:val="clear" w:color="auto" w:fill="auto"/>
+          <w:lang w:eastAsia="ko-KR"/>
+        </w:rPr>
+        <w:t>서</w:t>
+      </w:r>
+      <w:r>
+        <w:rPr>
+          <w:b w:val="0"/>
+          <w:sz w:val="16"/>
+          <w:szCs w:val="16"/>
+          <w:shd w:val="clear" w:color="auto" w:fill="auto"/>
+          <w:lang w:eastAsia="ko-KR"/>
+        </w:rPr>
+        <w:t xml:space="preserve">칭 </w:t>
+      </w:r>
+      <w:r>
+        <w:rPr>
+          <w:b w:val="0"/>
+          <w:sz w:val="16"/>
+          <w:szCs w:val="16"/>
+          <w:shd w:val="clear" w:color="auto" w:fill="auto"/>
+          <w:lang w:eastAsia="ko-KR"/>
+        </w:rPr>
+        <w:t>속</w:t>
+      </w:r>
+      <w:r>
+        <w:rPr>
+          <w:b w:val="0"/>
+          <w:sz w:val="16"/>
+          <w:szCs w:val="16"/>
+          <w:shd w:val="clear" w:color="auto" w:fill="auto"/>
+          <w:lang w:eastAsia="ko-KR"/>
+        </w:rPr>
+        <w:t xml:space="preserve">도 증가</w:t>
       </w:r>
     </w:p>
     <w:p>
@@ -3180,6 +3250,582 @@
       <w:r>
         <w:br w:type="page"/>
       </w:r>
+    </w:p>
+    <w:p>
+      <w:pPr>
+        <w:numPr>
+          <w:numId w:val="0"/>
+          <w:ilvl w:val="0"/>
+        </w:numPr>
+        <w:spacing w:lineRule="auto" w:line="115"/>
+        <w:ind w:left="0" w:right="0" w:firstLine="0"/>
+        <w:rPr>
+          <w:i w:val="0"/>
+          <w:b w:val="1"/>
+          <w:color w:val="auto"/>
+          <w:sz w:val="16"/>
+          <w:szCs w:val="16"/>
+          <w:shd w:val="clear" w:color="auto" w:fill="auto"/>
+          <w:rFonts w:ascii="맑은 고딕" w:eastAsia="맑은 고딕" w:hAnsi="맑은 고딕" w:cs="맑은 고딕"/>
+          <w:lang w:eastAsia="ko-KR"/>
+        </w:rPr>
+      </w:pPr>
+      <w:r>
+        <w:rPr>
+          <w:i w:val="0"/>
+          <w:b w:val="1"/>
+          <w:color w:val="auto"/>
+          <w:sz w:val="16"/>
+          <w:szCs w:val="16"/>
+          <w:shd w:val="clear" w:color="auto" w:fill="auto"/>
+          <w:rFonts w:ascii="맑은 고딕" w:eastAsia="맑은 고딕" w:hAnsi="맑은 고딕" w:cs="맑은 고딕"/>
+          <w:lang w:eastAsia="ko-KR"/>
+        </w:rPr>
+        <w:t xml:space="preserve">- 맵</w:t>
+      </w:r>
+      <w:r>
+        <w:rPr>
+          <w:i w:val="0"/>
+          <w:b w:val="1"/>
+          <w:color w:val="auto"/>
+          <w:sz w:val="16"/>
+          <w:szCs w:val="16"/>
+          <w:shd w:val="clear" w:color="auto" w:fill="auto"/>
+          <w:rFonts w:ascii="맑은 고딕" w:eastAsia="맑은 고딕" w:hAnsi="맑은 고딕" w:cs="맑은 고딕"/>
+          <w:lang w:eastAsia="ko-KR"/>
+        </w:rPr>
+        <w:t xml:space="preserve"> </w:t>
+      </w:r>
+      <w:r>
+        <w:rPr>
+          <w:i w:val="0"/>
+          <w:b w:val="1"/>
+          <w:color w:val="auto"/>
+          <w:sz w:val="16"/>
+          <w:szCs w:val="16"/>
+          <w:shd w:val="clear" w:color="auto" w:fill="auto"/>
+          <w:rFonts w:ascii="맑은 고딕" w:eastAsia="맑은 고딕" w:hAnsi="맑은 고딕" w:cs="맑은 고딕"/>
+          <w:lang w:eastAsia="ko-KR"/>
+        </w:rPr>
+        <w:t>(</w:t>
+      </w:r>
+      <w:r>
+        <w:rPr>
+          <w:i w:val="0"/>
+          <w:b w:val="1"/>
+          <w:color w:val="auto"/>
+          <w:sz w:val="16"/>
+          <w:szCs w:val="16"/>
+          <w:shd w:val="clear" w:color="auto" w:fill="auto"/>
+          <w:rFonts w:ascii="맑은 고딕" w:eastAsia="맑은 고딕" w:hAnsi="맑은 고딕" w:cs="맑은 고딕"/>
+          <w:lang w:eastAsia="ko-KR"/>
+        </w:rPr>
+        <w:t>바이옴</w:t>
+      </w:r>
+      <w:r>
+        <w:rPr>
+          <w:i w:val="0"/>
+          <w:b w:val="1"/>
+          <w:color w:val="auto"/>
+          <w:sz w:val="16"/>
+          <w:szCs w:val="16"/>
+          <w:shd w:val="clear" w:color="auto" w:fill="auto"/>
+          <w:rFonts w:ascii="맑은 고딕" w:eastAsia="맑은 고딕" w:hAnsi="맑은 고딕" w:cs="맑은 고딕"/>
+          <w:lang w:eastAsia="ko-KR"/>
+        </w:rPr>
+        <w:t>)</w:t>
+      </w:r>
+    </w:p>
+    <w:p>
+      <w:pPr>
+        <w:numPr>
+          <w:numId w:val="0"/>
+          <w:ilvl w:val="0"/>
+        </w:numPr>
+        <w:spacing w:lineRule="auto" w:line="115"/>
+        <w:ind w:left="0" w:right="0" w:firstLine="0"/>
+        <w:rPr>
+          <w:i w:val="0"/>
+          <w:b w:val="0"/>
+          <w:color w:val="auto"/>
+          <w:sz w:val="16"/>
+          <w:szCs w:val="16"/>
+          <w:shd w:val="clear" w:color="auto" w:fill="auto"/>
+          <w:rFonts w:ascii="맑은 고딕" w:eastAsia="맑은 고딕" w:hAnsi="맑은 고딕" w:cs="맑은 고딕"/>
+          <w:lang w:eastAsia="ko-KR"/>
+        </w:rPr>
+      </w:pPr>
+      <w:r>
+        <w:rPr>
+          <w:i w:val="0"/>
+          <w:b w:val="0"/>
+          <w:color w:val="auto"/>
+          <w:sz w:val="16"/>
+          <w:szCs w:val="16"/>
+          <w:shd w:val="clear" w:color="auto" w:fill="auto"/>
+          <w:rFonts w:ascii="맑은 고딕" w:eastAsia="맑은 고딕" w:hAnsi="맑은 고딕" w:cs="맑은 고딕"/>
+          <w:lang w:eastAsia="ko-KR"/>
+        </w:rPr>
+        <w:t>볼케이노</w:t>
+      </w:r>
+    </w:p>
+    <w:p>
+      <w:pPr>
+        <w:numPr>
+          <w:numId w:val="0"/>
+          <w:ilvl w:val="0"/>
+        </w:numPr>
+        <w:spacing w:lineRule="auto" w:line="115"/>
+        <w:ind w:left="0" w:right="0" w:firstLine="0"/>
+        <w:rPr>
+          <w:i w:val="0"/>
+          <w:b w:val="0"/>
+          <w:color w:val="auto"/>
+          <w:sz w:val="16"/>
+          <w:szCs w:val="16"/>
+          <w:shd w:val="clear" w:color="auto" w:fill="auto"/>
+          <w:rFonts w:ascii="맑은 고딕" w:eastAsia="맑은 고딕" w:hAnsi="맑은 고딕" w:cs="맑은 고딕"/>
+          <w:lang w:eastAsia="ko-KR"/>
+        </w:rPr>
+      </w:pPr>
+      <w:r>
+        <w:rPr>
+          <w:i w:val="0"/>
+          <w:b w:val="0"/>
+          <w:color w:val="auto"/>
+          <w:sz w:val="16"/>
+          <w:szCs w:val="16"/>
+          <w:shd w:val="clear" w:color="auto" w:fill="auto"/>
+          <w:rFonts w:ascii="맑은 고딕" w:eastAsia="맑은 고딕" w:hAnsi="맑은 고딕" w:cs="맑은 고딕"/>
+          <w:lang w:eastAsia="ko-KR"/>
+        </w:rPr>
+        <w:t>신</w:t>
+      </w:r>
+      <w:r>
+        <w:rPr>
+          <w:i w:val="0"/>
+          <w:b w:val="0"/>
+          <w:color w:val="auto"/>
+          <w:sz w:val="16"/>
+          <w:szCs w:val="16"/>
+          <w:shd w:val="clear" w:color="auto" w:fill="auto"/>
+          <w:rFonts w:ascii="맑은 고딕" w:eastAsia="맑은 고딕" w:hAnsi="맑은 고딕" w:cs="맑은 고딕"/>
+          <w:lang w:eastAsia="ko-KR"/>
+        </w:rPr>
+        <w:t>전1</w:t>
+      </w:r>
+    </w:p>
+    <w:p>
+      <w:pPr>
+        <w:numPr>
+          <w:numId w:val="0"/>
+          <w:ilvl w:val="0"/>
+        </w:numPr>
+        <w:spacing w:lineRule="auto" w:line="115"/>
+        <w:ind w:left="0" w:right="0" w:firstLine="0"/>
+        <w:rPr>
+          <w:i w:val="0"/>
+          <w:b w:val="0"/>
+          <w:color w:val="auto"/>
+          <w:sz w:val="16"/>
+          <w:szCs w:val="16"/>
+          <w:shd w:val="clear" w:color="auto" w:fill="auto"/>
+          <w:rFonts w:ascii="맑은 고딕" w:eastAsia="맑은 고딕" w:hAnsi="맑은 고딕" w:cs="맑은 고딕"/>
+          <w:lang w:eastAsia="ko-KR"/>
+        </w:rPr>
+      </w:pPr>
+      <w:r>
+        <w:rPr>
+          <w:i w:val="0"/>
+          <w:b w:val="0"/>
+          <w:color w:val="auto"/>
+          <w:sz w:val="16"/>
+          <w:szCs w:val="16"/>
+          <w:shd w:val="clear" w:color="auto" w:fill="auto"/>
+          <w:rFonts w:ascii="맑은 고딕" w:eastAsia="맑은 고딕" w:hAnsi="맑은 고딕" w:cs="맑은 고딕"/>
+          <w:lang w:eastAsia="ko-KR"/>
+        </w:rPr>
+        <w:t>신</w:t>
+      </w:r>
+      <w:r>
+        <w:rPr>
+          <w:i w:val="0"/>
+          <w:b w:val="0"/>
+          <w:color w:val="auto"/>
+          <w:sz w:val="16"/>
+          <w:szCs w:val="16"/>
+          <w:shd w:val="clear" w:color="auto" w:fill="auto"/>
+          <w:rFonts w:ascii="맑은 고딕" w:eastAsia="맑은 고딕" w:hAnsi="맑은 고딕" w:cs="맑은 고딕"/>
+          <w:lang w:eastAsia="ko-KR"/>
+        </w:rPr>
+        <w:t>전2</w:t>
+      </w:r>
+    </w:p>
+    <w:p>
+      <w:pPr>
+        <w:numPr>
+          <w:numId w:val="0"/>
+          <w:ilvl w:val="0"/>
+        </w:numPr>
+        <w:spacing w:lineRule="auto" w:line="115"/>
+        <w:ind w:left="0" w:right="0" w:firstLine="0"/>
+        <w:rPr>
+          <w:i w:val="0"/>
+          <w:b w:val="0"/>
+          <w:color w:val="auto"/>
+          <w:sz w:val="16"/>
+          <w:szCs w:val="16"/>
+          <w:shd w:val="clear" w:color="auto" w:fill="auto"/>
+          <w:rFonts w:ascii="맑은 고딕" w:eastAsia="맑은 고딕" w:hAnsi="맑은 고딕" w:cs="맑은 고딕"/>
+          <w:lang w:eastAsia="ko-KR"/>
+        </w:rPr>
+      </w:pPr>
+      <w:r>
+        <w:rPr>
+          <w:i w:val="0"/>
+          <w:b w:val="0"/>
+          <w:color w:val="auto"/>
+          <w:sz w:val="16"/>
+          <w:szCs w:val="16"/>
+          <w:shd w:val="clear" w:color="auto" w:fill="auto"/>
+          <w:rFonts w:ascii="맑은 고딕" w:eastAsia="맑은 고딕" w:hAnsi="맑은 고딕" w:cs="맑은 고딕"/>
+          <w:lang w:eastAsia="ko-KR"/>
+        </w:rPr>
+        <w:t>석재</w:t>
+      </w:r>
+    </w:p>
+    <w:p>
+      <w:pPr>
+        <w:numPr>
+          <w:numId w:val="0"/>
+          <w:ilvl w:val="0"/>
+        </w:numPr>
+        <w:spacing w:lineRule="auto" w:line="115"/>
+        <w:ind w:left="0" w:right="0" w:firstLine="0"/>
+        <w:rPr>
+          <w:i w:val="0"/>
+          <w:b w:val="0"/>
+          <w:color w:val="auto"/>
+          <w:sz w:val="16"/>
+          <w:szCs w:val="16"/>
+          <w:shd w:val="clear" w:color="auto" w:fill="auto"/>
+          <w:rFonts w:ascii="맑은 고딕" w:eastAsia="맑은 고딕" w:hAnsi="맑은 고딕" w:cs="맑은 고딕"/>
+          <w:lang w:eastAsia="ko-KR"/>
+        </w:rPr>
+      </w:pPr>
+      <w:r>
+        <w:rPr>
+          <w:i w:val="0"/>
+          <w:b w:val="0"/>
+          <w:color w:val="auto"/>
+          <w:sz w:val="16"/>
+          <w:szCs w:val="16"/>
+          <w:shd w:val="clear" w:color="auto" w:fill="auto"/>
+          <w:rFonts w:ascii="맑은 고딕" w:eastAsia="맑은 고딕" w:hAnsi="맑은 고딕" w:cs="맑은 고딕"/>
+          <w:lang w:eastAsia="ko-KR"/>
+        </w:rPr>
+        <w:t>오염</w:t>
+      </w:r>
+      <w:r>
+        <w:rPr>
+          <w:i w:val="0"/>
+          <w:b w:val="0"/>
+          <w:color w:val="auto"/>
+          <w:sz w:val="16"/>
+          <w:szCs w:val="16"/>
+          <w:shd w:val="clear" w:color="auto" w:fill="auto"/>
+          <w:rFonts w:ascii="맑은 고딕" w:eastAsia="맑은 고딕" w:hAnsi="맑은 고딕" w:cs="맑은 고딕"/>
+          <w:lang w:eastAsia="ko-KR"/>
+        </w:rPr>
+        <w:t xml:space="preserve">된 던전 </w:t>
+      </w:r>
+      <w:r>
+        <w:rPr>
+          <w:i w:val="0"/>
+          <w:b w:val="0"/>
+          <w:color w:val="auto"/>
+          <w:sz w:val="16"/>
+          <w:szCs w:val="16"/>
+          <w:shd w:val="clear" w:color="auto" w:fill="auto"/>
+          <w:rFonts w:ascii="맑은 고딕" w:eastAsia="맑은 고딕" w:hAnsi="맑은 고딕" w:cs="맑은 고딕"/>
+          <w:lang w:eastAsia="ko-KR"/>
+        </w:rPr>
+        <w:t>(</w:t>
+      </w:r>
+      <w:r>
+        <w:rPr>
+          <w:i w:val="0"/>
+          <w:b w:val="0"/>
+          <w:color w:val="auto"/>
+          <w:sz w:val="16"/>
+          <w:szCs w:val="16"/>
+          <w:shd w:val="clear" w:color="auto" w:fill="auto"/>
+          <w:rFonts w:ascii="맑은 고딕" w:eastAsia="맑은 고딕" w:hAnsi="맑은 고딕" w:cs="맑은 고딕"/>
+          <w:lang w:eastAsia="ko-KR"/>
+        </w:rPr>
+        <w:t xml:space="preserve">스타듀벨리 </w:t>
+      </w:r>
+      <w:r>
+        <w:rPr>
+          <w:i w:val="0"/>
+          <w:b w:val="0"/>
+          <w:color w:val="auto"/>
+          <w:sz w:val="16"/>
+          <w:szCs w:val="16"/>
+          <w:shd w:val="clear" w:color="auto" w:fill="auto"/>
+          <w:rFonts w:ascii="맑은 고딕" w:eastAsia="맑은 고딕" w:hAnsi="맑은 고딕" w:cs="맑은 고딕"/>
+          <w:lang w:eastAsia="ko-KR"/>
+        </w:rPr>
+        <w:t>오</w:t>
+      </w:r>
+      <w:r>
+        <w:rPr>
+          <w:i w:val="0"/>
+          <w:b w:val="0"/>
+          <w:color w:val="auto"/>
+          <w:sz w:val="16"/>
+          <w:szCs w:val="16"/>
+          <w:shd w:val="clear" w:color="auto" w:fill="auto"/>
+          <w:rFonts w:ascii="맑은 고딕" w:eastAsia="맑은 고딕" w:hAnsi="맑은 고딕" w:cs="맑은 고딕"/>
+          <w:lang w:eastAsia="ko-KR"/>
+        </w:rPr>
+        <w:t xml:space="preserve">염된 </w:t>
+      </w:r>
+      <w:r>
+        <w:rPr>
+          <w:i w:val="0"/>
+          <w:b w:val="0"/>
+          <w:color w:val="auto"/>
+          <w:sz w:val="16"/>
+          <w:szCs w:val="16"/>
+          <w:shd w:val="clear" w:color="auto" w:fill="auto"/>
+          <w:rFonts w:ascii="맑은 고딕" w:eastAsia="맑은 고딕" w:hAnsi="맑은 고딕" w:cs="맑은 고딕"/>
+          <w:lang w:eastAsia="ko-KR"/>
+        </w:rPr>
+        <w:t>지역처</w:t>
+      </w:r>
+      <w:r>
+        <w:rPr>
+          <w:i w:val="0"/>
+          <w:b w:val="0"/>
+          <w:color w:val="auto"/>
+          <w:sz w:val="16"/>
+          <w:szCs w:val="16"/>
+          <w:shd w:val="clear" w:color="auto" w:fill="auto"/>
+          <w:rFonts w:ascii="맑은 고딕" w:eastAsia="맑은 고딕" w:hAnsi="맑은 고딕" w:cs="맑은 고딕"/>
+          <w:lang w:eastAsia="ko-KR"/>
+        </w:rPr>
+        <w:t xml:space="preserve">럼 </w:t>
+      </w:r>
+      <w:r>
+        <w:rPr>
+          <w:i w:val="0"/>
+          <w:b w:val="0"/>
+          <w:color w:val="auto"/>
+          <w:sz w:val="16"/>
+          <w:szCs w:val="16"/>
+          <w:shd w:val="clear" w:color="auto" w:fill="auto"/>
+          <w:rFonts w:ascii="맑은 고딕" w:eastAsia="맑은 고딕" w:hAnsi="맑은 고딕" w:cs="맑은 고딕"/>
+          <w:lang w:eastAsia="ko-KR"/>
+        </w:rPr>
+        <w:t>가끔</w:t>
+      </w:r>
+      <w:r>
+        <w:rPr>
+          <w:i w:val="0"/>
+          <w:b w:val="0"/>
+          <w:color w:val="auto"/>
+          <w:sz w:val="16"/>
+          <w:szCs w:val="16"/>
+          <w:shd w:val="clear" w:color="auto" w:fill="auto"/>
+          <w:rFonts w:ascii="맑은 고딕" w:eastAsia="맑은 고딕" w:hAnsi="맑은 고딕" w:cs="맑은 고딕"/>
+          <w:lang w:eastAsia="ko-KR"/>
+        </w:rPr>
+        <w:t xml:space="preserve">씩 전체 </w:t>
+      </w:r>
+      <w:r>
+        <w:rPr>
+          <w:i w:val="0"/>
+          <w:b w:val="0"/>
+          <w:color w:val="auto"/>
+          <w:sz w:val="16"/>
+          <w:szCs w:val="16"/>
+          <w:shd w:val="clear" w:color="auto" w:fill="auto"/>
+          <w:rFonts w:ascii="맑은 고딕" w:eastAsia="맑은 고딕" w:hAnsi="맑은 고딕" w:cs="맑은 고딕"/>
+          <w:lang w:eastAsia="ko-KR"/>
+        </w:rPr>
+        <w:t>맵</w:t>
+      </w:r>
+      <w:r>
+        <w:rPr>
+          <w:i w:val="0"/>
+          <w:b w:val="0"/>
+          <w:color w:val="auto"/>
+          <w:sz w:val="16"/>
+          <w:szCs w:val="16"/>
+          <w:shd w:val="clear" w:color="auto" w:fill="auto"/>
+          <w:rFonts w:ascii="맑은 고딕" w:eastAsia="맑은 고딕" w:hAnsi="맑은 고딕" w:cs="맑은 고딕"/>
+          <w:lang w:eastAsia="ko-KR"/>
+        </w:rPr>
+        <w:t xml:space="preserve">이 </w:t>
+      </w:r>
+      <w:r>
+        <w:rPr>
+          <w:i w:val="0"/>
+          <w:b w:val="0"/>
+          <w:color w:val="auto"/>
+          <w:sz w:val="16"/>
+          <w:szCs w:val="16"/>
+          <w:shd w:val="clear" w:color="auto" w:fill="auto"/>
+          <w:rFonts w:ascii="맑은 고딕" w:eastAsia="맑은 고딕" w:hAnsi="맑은 고딕" w:cs="맑은 고딕"/>
+          <w:lang w:eastAsia="ko-KR"/>
+        </w:rPr>
+        <w:t>아</w:t>
+      </w:r>
+      <w:r>
+        <w:rPr>
+          <w:i w:val="0"/>
+          <w:b w:val="0"/>
+          <w:color w:val="auto"/>
+          <w:sz w:val="16"/>
+          <w:szCs w:val="16"/>
+          <w:shd w:val="clear" w:color="auto" w:fill="auto"/>
+          <w:rFonts w:ascii="맑은 고딕" w:eastAsia="맑은 고딕" w:hAnsi="맑은 고딕" w:cs="맑은 고딕"/>
+          <w:lang w:eastAsia="ko-KR"/>
+        </w:rPr>
+        <w:t xml:space="preserve">닌 한 </w:t>
+      </w:r>
+      <w:r>
+        <w:rPr>
+          <w:i w:val="0"/>
+          <w:b w:val="0"/>
+          <w:color w:val="auto"/>
+          <w:sz w:val="16"/>
+          <w:szCs w:val="16"/>
+          <w:shd w:val="clear" w:color="auto" w:fill="auto"/>
+          <w:rFonts w:ascii="맑은 고딕" w:eastAsia="맑은 고딕" w:hAnsi="맑은 고딕" w:cs="맑은 고딕"/>
+          <w:lang w:eastAsia="ko-KR"/>
+        </w:rPr>
+        <w:t>방</w:t>
+      </w:r>
+      <w:r>
+        <w:rPr>
+          <w:i w:val="0"/>
+          <w:b w:val="0"/>
+          <w:color w:val="auto"/>
+          <w:sz w:val="16"/>
+          <w:szCs w:val="16"/>
+          <w:shd w:val="clear" w:color="auto" w:fill="auto"/>
+          <w:rFonts w:ascii="맑은 고딕" w:eastAsia="맑은 고딕" w:hAnsi="맑은 고딕" w:cs="맑은 고딕"/>
+          <w:lang w:eastAsia="ko-KR"/>
+        </w:rPr>
+        <w:t xml:space="preserve"> </w:t>
+      </w:r>
+      <w:r>
+        <w:rPr>
+          <w:i w:val="0"/>
+          <w:b w:val="0"/>
+          <w:color w:val="auto"/>
+          <w:sz w:val="16"/>
+          <w:szCs w:val="16"/>
+          <w:shd w:val="clear" w:color="auto" w:fill="auto"/>
+          <w:rFonts w:ascii="맑은 고딕" w:eastAsia="맑은 고딕" w:hAnsi="맑은 고딕" w:cs="맑은 고딕"/>
+          <w:lang w:eastAsia="ko-KR"/>
+        </w:rPr>
+        <w:t>기준으로</w:t>
+      </w:r>
+      <w:r>
+        <w:rPr>
+          <w:i w:val="0"/>
+          <w:b w:val="0"/>
+          <w:color w:val="auto"/>
+          <w:sz w:val="16"/>
+          <w:szCs w:val="16"/>
+          <w:shd w:val="clear" w:color="auto" w:fill="auto"/>
+          <w:rFonts w:ascii="맑은 고딕" w:eastAsia="맑은 고딕" w:hAnsi="맑은 고딕" w:cs="맑은 고딕"/>
+          <w:lang w:eastAsia="ko-KR"/>
+        </w:rPr>
+        <w:t xml:space="preserve">만 </w:t>
+      </w:r>
+      <w:r>
+        <w:rPr>
+          <w:i w:val="0"/>
+          <w:b w:val="0"/>
+          <w:color w:val="auto"/>
+          <w:sz w:val="16"/>
+          <w:szCs w:val="16"/>
+          <w:shd w:val="clear" w:color="auto" w:fill="auto"/>
+          <w:rFonts w:ascii="맑은 고딕" w:eastAsia="맑은 고딕" w:hAnsi="맑은 고딕" w:cs="맑은 고딕"/>
+          <w:lang w:eastAsia="ko-KR"/>
+        </w:rPr>
+        <w:t>등</w:t>
+      </w:r>
+      <w:r>
+        <w:rPr>
+          <w:i w:val="0"/>
+          <w:b w:val="0"/>
+          <w:color w:val="auto"/>
+          <w:sz w:val="16"/>
+          <w:szCs w:val="16"/>
+          <w:shd w:val="clear" w:color="auto" w:fill="auto"/>
+          <w:rFonts w:ascii="맑은 고딕" w:eastAsia="맑은 고딕" w:hAnsi="맑은 고딕" w:cs="맑은 고딕"/>
+          <w:lang w:eastAsia="ko-KR"/>
+        </w:rPr>
+        <w:t>장</w:t>
+      </w:r>
+      <w:r>
+        <w:rPr>
+          <w:i w:val="0"/>
+          <w:b w:val="0"/>
+          <w:color w:val="auto"/>
+          <w:sz w:val="16"/>
+          <w:szCs w:val="16"/>
+          <w:shd w:val="clear" w:color="auto" w:fill="auto"/>
+          <w:rFonts w:ascii="맑은 고딕" w:eastAsia="맑은 고딕" w:hAnsi="맑은 고딕" w:cs="맑은 고딕"/>
+          <w:lang w:eastAsia="ko-KR"/>
+        </w:rPr>
+        <w:t>)</w:t>
+      </w:r>
+    </w:p>
+    <w:p>
+      <w:pPr>
+        <w:numPr>
+          <w:numId w:val="0"/>
+          <w:ilvl w:val="0"/>
+        </w:numPr>
+        <w:spacing w:lineRule="auto" w:line="115"/>
+        <w:ind w:left="0" w:right="0" w:firstLine="0"/>
+        <w:rPr>
+          <w:i w:val="0"/>
+          <w:b w:val="1"/>
+          <w:color w:val="auto"/>
+          <w:sz w:val="16"/>
+          <w:szCs w:val="16"/>
+          <w:shd w:val="clear" w:color="auto" w:fill="auto"/>
+          <w:rFonts w:ascii="맑은 고딕" w:eastAsia="맑은 고딕" w:hAnsi="맑은 고딕" w:cs="맑은 고딕"/>
+          <w:lang w:eastAsia="ko-KR"/>
+        </w:rPr>
+      </w:pPr>
+    </w:p>
+    <w:p>
+      <w:pPr>
+        <w:numPr>
+          <w:numId w:val="0"/>
+          <w:ilvl w:val="0"/>
+        </w:numPr>
+        <w:spacing w:lineRule="auto" w:line="115"/>
+        <w:ind w:left="0" w:right="0" w:firstLine="0"/>
+        <w:rPr>
+          <w:i w:val="0"/>
+          <w:b w:val="1"/>
+          <w:color w:val="auto"/>
+          <w:sz w:val="16"/>
+          <w:szCs w:val="16"/>
+          <w:shd w:val="clear" w:color="auto" w:fill="auto"/>
+          <w:rFonts w:ascii="맑은 고딕" w:eastAsia="맑은 고딕" w:hAnsi="맑은 고딕" w:cs="맑은 고딕"/>
+          <w:lang w:eastAsia="ko-KR"/>
+        </w:rPr>
+      </w:pPr>
     </w:p>
     <w:p>
       <w:pPr>
@@ -13142,20 +13788,7 @@
           <w:rFonts w:ascii="맑은 고딕" w:eastAsia="맑은 고딕" w:hAnsi="맑은 고딕" w:cs="맑은 고딕"/>
           <w:lang w:eastAsia="ko-KR"/>
         </w:rPr>
-        <w:t xml:space="preserve">- </w:t>
-      </w:r>
-      <w:r>
-        <w:rPr>
-          <w:i w:val="0"/>
-          <w:b w:val="1"/>
-          <w:color w:val="auto"/>
-          <w:sz w:val="16"/>
-          <w:szCs w:val="16"/>
-          <w:shd w:val="clear" w:color="auto" w:fill="auto"/>
-          <w:rFonts w:ascii="맑은 고딕" w:eastAsia="맑은 고딕" w:hAnsi="맑은 고딕" w:cs="맑은 고딕"/>
-          <w:lang w:eastAsia="ko-KR"/>
-        </w:rPr>
-        <w:t>오브젝트</w:t>
+        <w:t xml:space="preserve">- 오브젝트</w:t>
       </w:r>
     </w:p>
     <w:p>
@@ -13201,98 +13834,7 @@
           <w:rFonts w:ascii="맑은 고딕" w:eastAsia="맑은 고딕" w:hAnsi="맑은 고딕" w:cs="맑은 고딕"/>
           <w:lang w:eastAsia="ko-KR"/>
         </w:rPr>
-        <w:t xml:space="preserve">- 무</w:t>
-      </w:r>
-      <w:r>
-        <w:rPr>
-          <w:i w:val="0"/>
-          <w:b w:val="0"/>
-          <w:color w:val="auto"/>
-          <w:sz w:val="16"/>
-          <w:szCs w:val="16"/>
-          <w:shd w:val="clear" w:color="auto" w:fill="auto"/>
-          <w:rFonts w:ascii="맑은 고딕" w:eastAsia="맑은 고딕" w:hAnsi="맑은 고딕" w:cs="맑은 고딕"/>
-          <w:lang w:eastAsia="ko-KR"/>
-        </w:rPr>
-        <w:t>기/</w:t>
-      </w:r>
-      <w:r>
-        <w:rPr>
-          <w:i w:val="0"/>
-          <w:b w:val="0"/>
-          <w:color w:val="auto"/>
-          <w:sz w:val="16"/>
-          <w:szCs w:val="16"/>
-          <w:shd w:val="clear" w:color="auto" w:fill="auto"/>
-          <w:rFonts w:ascii="맑은 고딕" w:eastAsia="맑은 고딕" w:hAnsi="맑은 고딕" w:cs="맑은 고딕"/>
-          <w:lang w:eastAsia="ko-KR"/>
-        </w:rPr>
-        <w:t>컴포넌</w:t>
-      </w:r>
-      <w:r>
-        <w:rPr>
-          <w:i w:val="0"/>
-          <w:b w:val="0"/>
-          <w:color w:val="auto"/>
-          <w:sz w:val="16"/>
-          <w:szCs w:val="16"/>
-          <w:shd w:val="clear" w:color="auto" w:fill="auto"/>
-          <w:rFonts w:ascii="맑은 고딕" w:eastAsia="맑은 고딕" w:hAnsi="맑은 고딕" w:cs="맑은 고딕"/>
-          <w:lang w:eastAsia="ko-KR"/>
-        </w:rPr>
-        <w:t xml:space="preserve">트 </w:t>
-      </w:r>
-      <w:r>
-        <w:rPr>
-          <w:i w:val="0"/>
-          <w:b w:val="0"/>
-          <w:color w:val="auto"/>
-          <w:sz w:val="16"/>
-          <w:szCs w:val="16"/>
-          <w:shd w:val="clear" w:color="auto" w:fill="auto"/>
-          <w:rFonts w:ascii="맑은 고딕" w:eastAsia="맑은 고딕" w:hAnsi="맑은 고딕" w:cs="맑은 고딕"/>
-          <w:lang w:eastAsia="ko-KR"/>
-        </w:rPr>
-        <w:t>구</w:t>
-      </w:r>
-      <w:r>
-        <w:rPr>
-          <w:i w:val="0"/>
-          <w:b w:val="0"/>
-          <w:color w:val="auto"/>
-          <w:sz w:val="16"/>
-          <w:szCs w:val="16"/>
-          <w:shd w:val="clear" w:color="auto" w:fill="auto"/>
-          <w:rFonts w:ascii="맑은 고딕" w:eastAsia="맑은 고딕" w:hAnsi="맑은 고딕" w:cs="맑은 고딕"/>
-          <w:lang w:eastAsia="ko-KR"/>
-        </w:rPr>
-        <w:t xml:space="preserve">매 </w:t>
-      </w:r>
-      <w:r>
-        <w:rPr>
-          <w:i w:val="0"/>
-          <w:b w:val="0"/>
-          <w:color w:val="auto"/>
-          <w:sz w:val="16"/>
-          <w:szCs w:val="16"/>
-          <w:shd w:val="clear" w:color="auto" w:fill="auto"/>
-          <w:rFonts w:ascii="맑은 고딕" w:eastAsia="맑은 고딕" w:hAnsi="맑은 고딕" w:cs="맑은 고딕"/>
-          <w:lang w:eastAsia="ko-KR"/>
-        </w:rPr>
-        <w:t>가</w:t>
-      </w:r>
-      <w:r>
-        <w:rPr>
-          <w:i w:val="0"/>
-          <w:b w:val="0"/>
-          <w:color w:val="auto"/>
-          <w:sz w:val="16"/>
-          <w:szCs w:val="16"/>
-          <w:shd w:val="clear" w:color="auto" w:fill="auto"/>
-          <w:rFonts w:ascii="맑은 고딕" w:eastAsia="맑은 고딕" w:hAnsi="맑은 고딕" w:cs="맑은 고딕"/>
-          <w:lang w:eastAsia="ko-KR"/>
-        </w:rPr>
-        <w:t>능</w:t>
+        <w:t xml:space="preserve">- 무기/컴포넌트 구매 가능</w:t>
       </w:r>
     </w:p>
     <w:p>
@@ -13325,24 +13867,11 @@
           <w:rFonts w:ascii="맑은 고딕" w:eastAsia="맑은 고딕" w:hAnsi="맑은 고딕" w:cs="맑은 고딕"/>
           <w:lang w:eastAsia="ko-KR"/>
         </w:rPr>
-        <w:t xml:space="preserve">아케이드 </w:t>
+        <w:t xml:space="preserve">아케이드 PC</w:t>
       </w:r>
       <w:r>
         <w:rPr>
           <w:i w:val="0"/>
-          <w:b w:val="1"/>
-          <w:color w:val="auto"/>
-          <w:sz w:val="16"/>
-          <w:szCs w:val="16"/>
-          <w:shd w:val="clear" w:color="auto" w:fill="auto"/>
-          <w:rFonts w:ascii="맑은 고딕" w:eastAsia="맑은 고딕" w:hAnsi="맑은 고딕" w:cs="맑은 고딕"/>
-          <w:lang w:eastAsia="ko-KR"/>
-        </w:rPr>
-        <w:t>PC</w:t>
-      </w:r>
-      <w:r>
-        <w:rPr>
-          <w:i w:val="0"/>
           <w:b w:val="0"/>
           <w:color w:val="auto"/>
           <w:sz w:val="16"/>
@@ -13351,72 +13880,7 @@
           <w:rFonts w:ascii="맑은 고딕" w:eastAsia="맑은 고딕" w:hAnsi="맑은 고딕" w:cs="맑은 고딕"/>
           <w:lang w:eastAsia="ko-KR"/>
         </w:rPr>
-        <w:t xml:space="preserve"> </w:t>
-      </w:r>
-      <w:r>
-        <w:rPr>
-          <w:i w:val="0"/>
-          <w:b w:val="0"/>
-          <w:color w:val="auto"/>
-          <w:sz w:val="16"/>
-          <w:szCs w:val="16"/>
-          <w:shd w:val="clear" w:color="auto" w:fill="auto"/>
-          <w:rFonts w:ascii="맑은 고딕" w:eastAsia="맑은 고딕" w:hAnsi="맑은 고딕" w:cs="맑은 고딕"/>
-          <w:lang w:eastAsia="ko-KR"/>
-        </w:rPr>
-        <w:t>-</w:t>
-      </w:r>
-      <w:r>
-        <w:rPr>
-          <w:i w:val="0"/>
-          <w:b w:val="0"/>
-          <w:color w:val="auto"/>
-          <w:sz w:val="16"/>
-          <w:szCs w:val="16"/>
-          <w:shd w:val="clear" w:color="auto" w:fill="auto"/>
-          <w:rFonts w:ascii="맑은 고딕" w:eastAsia="맑은 고딕" w:hAnsi="맑은 고딕" w:cs="맑은 고딕"/>
-          <w:lang w:eastAsia="ko-KR"/>
-        </w:rPr>
-        <w:t xml:space="preserve"> 도</w:t>
-      </w:r>
-      <w:r>
-        <w:rPr>
-          <w:i w:val="0"/>
-          <w:b w:val="0"/>
-          <w:color w:val="auto"/>
-          <w:sz w:val="16"/>
-          <w:szCs w:val="16"/>
-          <w:shd w:val="clear" w:color="auto" w:fill="auto"/>
-          <w:rFonts w:ascii="맑은 고딕" w:eastAsia="맑은 고딕" w:hAnsi="맑은 고딕" w:cs="맑은 고딕"/>
-          <w:lang w:eastAsia="ko-KR"/>
-        </w:rPr>
-        <w:t xml:space="preserve">박 </w:t>
-      </w:r>
-      <w:r>
-        <w:rPr>
-          <w:i w:val="0"/>
-          <w:b w:val="0"/>
-          <w:color w:val="auto"/>
-          <w:sz w:val="16"/>
-          <w:szCs w:val="16"/>
-          <w:shd w:val="clear" w:color="auto" w:fill="auto"/>
-          <w:rFonts w:ascii="맑은 고딕" w:eastAsia="맑은 고딕" w:hAnsi="맑은 고딕" w:cs="맑은 고딕"/>
-          <w:lang w:eastAsia="ko-KR"/>
-        </w:rPr>
-        <w:t>가</w:t>
-      </w:r>
-      <w:r>
-        <w:rPr>
-          <w:i w:val="0"/>
-          <w:b w:val="0"/>
-          <w:color w:val="auto"/>
-          <w:sz w:val="16"/>
-          <w:szCs w:val="16"/>
-          <w:shd w:val="clear" w:color="auto" w:fill="auto"/>
-          <w:rFonts w:ascii="맑은 고딕" w:eastAsia="맑은 고딕" w:hAnsi="맑은 고딕" w:cs="맑은 고딕"/>
-          <w:lang w:eastAsia="ko-KR"/>
-        </w:rPr>
-        <w:t>능</w:t>
+        <w:t xml:space="preserve"> - 도박 가능</w:t>
       </w:r>
     </w:p>
     <w:p>
@@ -13449,50 +13913,11 @@
           <w:rFonts w:ascii="맑은 고딕" w:eastAsia="맑은 고딕" w:hAnsi="맑은 고딕" w:cs="맑은 고딕"/>
           <w:lang w:eastAsia="ko-KR"/>
         </w:rPr>
-        <w:t>판</w:t>
+        <w:t xml:space="preserve">판매 상자</w:t>
       </w:r>
       <w:r>
         <w:rPr>
           <w:i w:val="0"/>
-          <w:b w:val="1"/>
-          <w:color w:val="auto"/>
-          <w:sz w:val="16"/>
-          <w:szCs w:val="16"/>
-          <w:shd w:val="clear" w:color="auto" w:fill="auto"/>
-          <w:rFonts w:ascii="맑은 고딕" w:eastAsia="맑은 고딕" w:hAnsi="맑은 고딕" w:cs="맑은 고딕"/>
-          <w:lang w:eastAsia="ko-KR"/>
-        </w:rPr>
-        <w:t xml:space="preserve">매 </w:t>
-      </w:r>
-      <w:r>
-        <w:rPr>
-          <w:i w:val="0"/>
-          <w:b w:val="1"/>
-          <w:color w:val="auto"/>
-          <w:sz w:val="16"/>
-          <w:szCs w:val="16"/>
-          <w:shd w:val="clear" w:color="auto" w:fill="auto"/>
-          <w:rFonts w:ascii="맑은 고딕" w:eastAsia="맑은 고딕" w:hAnsi="맑은 고딕" w:cs="맑은 고딕"/>
-          <w:lang w:eastAsia="ko-KR"/>
-        </w:rPr>
-        <w:t>상</w:t>
-      </w:r>
-      <w:r>
-        <w:rPr>
-          <w:i w:val="0"/>
-          <w:b w:val="1"/>
-          <w:color w:val="auto"/>
-          <w:sz w:val="16"/>
-          <w:szCs w:val="16"/>
-          <w:shd w:val="clear" w:color="auto" w:fill="auto"/>
-          <w:rFonts w:ascii="맑은 고딕" w:eastAsia="맑은 고딕" w:hAnsi="맑은 고딕" w:cs="맑은 고딕"/>
-          <w:lang w:eastAsia="ko-KR"/>
-        </w:rPr>
-        <w:t>자</w:t>
-      </w:r>
-      <w:r>
-        <w:rPr>
-          <w:i w:val="0"/>
           <w:b w:val="0"/>
           <w:color w:val="auto"/>
           <w:sz w:val="16"/>
@@ -13501,163 +13926,7 @@
           <w:rFonts w:ascii="맑은 고딕" w:eastAsia="맑은 고딕" w:hAnsi="맑은 고딕" w:cs="맑은 고딕"/>
           <w:lang w:eastAsia="ko-KR"/>
         </w:rPr>
-        <w:t xml:space="preserve"> </w:t>
-      </w:r>
-      <w:r>
-        <w:rPr>
-          <w:i w:val="0"/>
-          <w:b w:val="0"/>
-          <w:color w:val="auto"/>
-          <w:sz w:val="16"/>
-          <w:szCs w:val="16"/>
-          <w:shd w:val="clear" w:color="auto" w:fill="auto"/>
-          <w:rFonts w:ascii="맑은 고딕" w:eastAsia="맑은 고딕" w:hAnsi="맑은 고딕" w:cs="맑은 고딕"/>
-          <w:lang w:eastAsia="ko-KR"/>
-        </w:rPr>
-        <w:t xml:space="preserve">- </w:t>
-      </w:r>
-      <w:r>
-        <w:rPr>
-          <w:i w:val="0"/>
-          <w:b w:val="0"/>
-          <w:color w:val="auto"/>
-          <w:sz w:val="16"/>
-          <w:szCs w:val="16"/>
-          <w:shd w:val="clear" w:color="auto" w:fill="auto"/>
-          <w:rFonts w:ascii="맑은 고딕" w:eastAsia="맑은 고딕" w:hAnsi="맑은 고딕" w:cs="맑은 고딕"/>
-          <w:lang w:eastAsia="ko-KR"/>
-        </w:rPr>
-        <w:t xml:space="preserve">아이템 </w:t>
-      </w:r>
-      <w:r>
-        <w:rPr>
-          <w:i w:val="0"/>
-          <w:b w:val="0"/>
-          <w:color w:val="auto"/>
-          <w:sz w:val="16"/>
-          <w:szCs w:val="16"/>
-          <w:shd w:val="clear" w:color="auto" w:fill="auto"/>
-          <w:rFonts w:ascii="맑은 고딕" w:eastAsia="맑은 고딕" w:hAnsi="맑은 고딕" w:cs="맑은 고딕"/>
-          <w:lang w:eastAsia="ko-KR"/>
-        </w:rPr>
-        <w:t>넣</w:t>
-      </w:r>
-      <w:r>
-        <w:rPr>
-          <w:i w:val="0"/>
-          <w:b w:val="0"/>
-          <w:color w:val="auto"/>
-          <w:sz w:val="16"/>
-          <w:szCs w:val="16"/>
-          <w:shd w:val="clear" w:color="auto" w:fill="auto"/>
-          <w:rFonts w:ascii="맑은 고딕" w:eastAsia="맑은 고딕" w:hAnsi="맑은 고딕" w:cs="맑은 고딕"/>
-          <w:lang w:eastAsia="ko-KR"/>
-        </w:rPr>
-        <w:t xml:space="preserve">고 창 </w:t>
-      </w:r>
-      <w:r>
-        <w:rPr>
-          <w:i w:val="0"/>
-          <w:b w:val="0"/>
-          <w:color w:val="auto"/>
-          <w:sz w:val="16"/>
-          <w:szCs w:val="16"/>
-          <w:shd w:val="clear" w:color="auto" w:fill="auto"/>
-          <w:rFonts w:ascii="맑은 고딕" w:eastAsia="맑은 고딕" w:hAnsi="맑은 고딕" w:cs="맑은 고딕"/>
-          <w:lang w:eastAsia="ko-KR"/>
-        </w:rPr>
-        <w:t>닫으</w:t>
-      </w:r>
-      <w:r>
-        <w:rPr>
-          <w:i w:val="0"/>
-          <w:b w:val="0"/>
-          <w:color w:val="auto"/>
-          <w:sz w:val="16"/>
-          <w:szCs w:val="16"/>
-          <w:shd w:val="clear" w:color="auto" w:fill="auto"/>
-          <w:rFonts w:ascii="맑은 고딕" w:eastAsia="맑은 고딕" w:hAnsi="맑은 고딕" w:cs="맑은 고딕"/>
-          <w:lang w:eastAsia="ko-KR"/>
-        </w:rPr>
-        <w:t xml:space="preserve">면 </w:t>
-      </w:r>
-      <w:r>
-        <w:rPr>
-          <w:i w:val="0"/>
-          <w:b w:val="0"/>
-          <w:color w:val="auto"/>
-          <w:sz w:val="16"/>
-          <w:szCs w:val="16"/>
-          <w:shd w:val="clear" w:color="auto" w:fill="auto"/>
-          <w:rFonts w:ascii="맑은 고딕" w:eastAsia="맑은 고딕" w:hAnsi="맑은 고딕" w:cs="맑은 고딕"/>
-          <w:lang w:eastAsia="ko-KR"/>
-        </w:rPr>
-        <w:t>아이</w:t>
-      </w:r>
-      <w:r>
-        <w:rPr>
-          <w:i w:val="0"/>
-          <w:b w:val="0"/>
-          <w:color w:val="auto"/>
-          <w:sz w:val="16"/>
-          <w:szCs w:val="16"/>
-          <w:shd w:val="clear" w:color="auto" w:fill="auto"/>
-          <w:rFonts w:ascii="맑은 고딕" w:eastAsia="맑은 고딕" w:hAnsi="맑은 고딕" w:cs="맑은 고딕"/>
-          <w:lang w:eastAsia="ko-KR"/>
-        </w:rPr>
-        <w:t xml:space="preserve">템 </w:t>
-      </w:r>
-      <w:r>
-        <w:rPr>
-          <w:i w:val="0"/>
-          <w:b w:val="0"/>
-          <w:color w:val="auto"/>
-          <w:sz w:val="16"/>
-          <w:szCs w:val="16"/>
-          <w:shd w:val="clear" w:color="auto" w:fill="auto"/>
-          <w:rFonts w:ascii="맑은 고딕" w:eastAsia="맑은 고딕" w:hAnsi="맑은 고딕" w:cs="맑은 고딕"/>
-          <w:lang w:eastAsia="ko-KR"/>
-        </w:rPr>
-        <w:t>자</w:t>
-      </w:r>
-      <w:r>
-        <w:rPr>
-          <w:i w:val="0"/>
-          <w:b w:val="0"/>
-          <w:color w:val="auto"/>
-          <w:sz w:val="16"/>
-          <w:szCs w:val="16"/>
-          <w:shd w:val="clear" w:color="auto" w:fill="auto"/>
-          <w:rFonts w:ascii="맑은 고딕" w:eastAsia="맑은 고딕" w:hAnsi="맑은 고딕" w:cs="맑은 고딕"/>
-          <w:lang w:eastAsia="ko-KR"/>
-        </w:rPr>
-        <w:t xml:space="preserve">동 </w:t>
-      </w:r>
-      <w:r>
-        <w:rPr>
-          <w:i w:val="0"/>
-          <w:b w:val="0"/>
-          <w:color w:val="auto"/>
-          <w:sz w:val="16"/>
-          <w:szCs w:val="16"/>
-          <w:shd w:val="clear" w:color="auto" w:fill="auto"/>
-          <w:rFonts w:ascii="맑은 고딕" w:eastAsia="맑은 고딕" w:hAnsi="맑은 고딕" w:cs="맑은 고딕"/>
-          <w:lang w:eastAsia="ko-KR"/>
-        </w:rPr>
-        <w:t>판</w:t>
-      </w:r>
-      <w:r>
-        <w:rPr>
-          <w:i w:val="0"/>
-          <w:b w:val="0"/>
-          <w:color w:val="auto"/>
-          <w:sz w:val="16"/>
-          <w:szCs w:val="16"/>
-          <w:shd w:val="clear" w:color="auto" w:fill="auto"/>
-          <w:rFonts w:ascii="맑은 고딕" w:eastAsia="맑은 고딕" w:hAnsi="맑은 고딕" w:cs="맑은 고딕"/>
-          <w:lang w:eastAsia="ko-KR"/>
-        </w:rPr>
-        <w:t>매</w:t>
+        <w:t xml:space="preserve"> - 아이템 넣고 창 닫으면 아이템 자동 판매</w:t>
       </w:r>
     </w:p>
     <w:p>
@@ -13690,37 +13959,11 @@
           <w:rFonts w:ascii="맑은 고딕" w:eastAsia="맑은 고딕" w:hAnsi="맑은 고딕" w:cs="맑은 고딕"/>
           <w:lang w:eastAsia="ko-KR"/>
         </w:rPr>
-        <w:t>항아</w:t>
+        <w:t xml:space="preserve">항아리 - </w:t>
       </w:r>
       <w:r>
         <w:rPr>
           <w:i w:val="0"/>
-          <w:b w:val="1"/>
-          <w:color w:val="auto"/>
-          <w:sz w:val="16"/>
-          <w:szCs w:val="16"/>
-          <w:shd w:val="clear" w:color="auto" w:fill="auto"/>
-          <w:rFonts w:ascii="맑은 고딕" w:eastAsia="맑은 고딕" w:hAnsi="맑은 고딕" w:cs="맑은 고딕"/>
-          <w:lang w:eastAsia="ko-KR"/>
-        </w:rPr>
-        <w:t xml:space="preserve">리 </w:t>
-      </w:r>
-      <w:r>
-        <w:rPr>
-          <w:i w:val="0"/>
-          <w:b w:val="1"/>
-          <w:color w:val="auto"/>
-          <w:sz w:val="16"/>
-          <w:szCs w:val="16"/>
-          <w:shd w:val="clear" w:color="auto" w:fill="auto"/>
-          <w:rFonts w:ascii="맑은 고딕" w:eastAsia="맑은 고딕" w:hAnsi="맑은 고딕" w:cs="맑은 고딕"/>
-          <w:lang w:eastAsia="ko-KR"/>
-        </w:rPr>
-        <w:t xml:space="preserve">- </w:t>
-      </w:r>
-      <w:r>
-        <w:rPr>
-          <w:i w:val="0"/>
           <w:b w:val="0"/>
           <w:color w:val="auto"/>
           <w:sz w:val="16"/>
@@ -13729,241 +13972,7 @@
           <w:rFonts w:ascii="맑은 고딕" w:eastAsia="맑은 고딕" w:hAnsi="맑은 고딕" w:cs="맑은 고딕"/>
           <w:lang w:eastAsia="ko-KR"/>
         </w:rPr>
-        <w:t>공격해</w:t>
-      </w:r>
-      <w:r>
-        <w:rPr>
-          <w:i w:val="0"/>
-          <w:b w:val="0"/>
-          <w:color w:val="auto"/>
-          <w:sz w:val="16"/>
-          <w:szCs w:val="16"/>
-          <w:shd w:val="clear" w:color="auto" w:fill="auto"/>
-          <w:rFonts w:ascii="맑은 고딕" w:eastAsia="맑은 고딕" w:hAnsi="맑은 고딕" w:cs="맑은 고딕"/>
-          <w:lang w:eastAsia="ko-KR"/>
-        </w:rPr>
-        <w:t xml:space="preserve">서 </w:t>
-      </w:r>
-      <w:r>
-        <w:rPr>
-          <w:i w:val="0"/>
-          <w:b w:val="0"/>
-          <w:color w:val="auto"/>
-          <w:sz w:val="16"/>
-          <w:szCs w:val="16"/>
-          <w:shd w:val="clear" w:color="auto" w:fill="auto"/>
-          <w:rFonts w:ascii="맑은 고딕" w:eastAsia="맑은 고딕" w:hAnsi="맑은 고딕" w:cs="맑은 고딕"/>
-          <w:lang w:eastAsia="ko-KR"/>
-        </w:rPr>
-        <w:t>깨</w:t>
-      </w:r>
-      <w:r>
-        <w:rPr>
-          <w:i w:val="0"/>
-          <w:b w:val="0"/>
-          <w:color w:val="auto"/>
-          <w:sz w:val="16"/>
-          <w:szCs w:val="16"/>
-          <w:shd w:val="clear" w:color="auto" w:fill="auto"/>
-          <w:rFonts w:ascii="맑은 고딕" w:eastAsia="맑은 고딕" w:hAnsi="맑은 고딕" w:cs="맑은 고딕"/>
-          <w:lang w:eastAsia="ko-KR"/>
-        </w:rPr>
-        <w:t xml:space="preserve">면 </w:t>
-      </w:r>
-      <w:r>
-        <w:rPr>
-          <w:i w:val="0"/>
-          <w:b w:val="0"/>
-          <w:color w:val="auto"/>
-          <w:sz w:val="16"/>
-          <w:szCs w:val="16"/>
-          <w:shd w:val="clear" w:color="auto" w:fill="auto"/>
-          <w:rFonts w:ascii="맑은 고딕" w:eastAsia="맑은 고딕" w:hAnsi="맑은 고딕" w:cs="맑은 고딕"/>
-          <w:lang w:eastAsia="ko-KR"/>
-        </w:rPr>
-        <w:t>아이</w:t>
-      </w:r>
-      <w:r>
-        <w:rPr>
-          <w:i w:val="0"/>
-          <w:b w:val="0"/>
-          <w:color w:val="auto"/>
-          <w:sz w:val="16"/>
-          <w:szCs w:val="16"/>
-          <w:shd w:val="clear" w:color="auto" w:fill="auto"/>
-          <w:rFonts w:ascii="맑은 고딕" w:eastAsia="맑은 고딕" w:hAnsi="맑은 고딕" w:cs="맑은 고딕"/>
-          <w:lang w:eastAsia="ko-KR"/>
-        </w:rPr>
-        <w:t xml:space="preserve">템 </w:t>
-      </w:r>
-      <w:r>
-        <w:rPr>
-          <w:i w:val="0"/>
-          <w:b w:val="0"/>
-          <w:color w:val="auto"/>
-          <w:sz w:val="16"/>
-          <w:szCs w:val="16"/>
-          <w:shd w:val="clear" w:color="auto" w:fill="auto"/>
-          <w:rFonts w:ascii="맑은 고딕" w:eastAsia="맑은 고딕" w:hAnsi="맑은 고딕" w:cs="맑은 고딕"/>
-          <w:lang w:eastAsia="ko-KR"/>
-        </w:rPr>
-        <w:t>드</w:t>
-      </w:r>
-      <w:r>
-        <w:rPr>
-          <w:i w:val="0"/>
-          <w:b w:val="0"/>
-          <w:color w:val="auto"/>
-          <w:sz w:val="16"/>
-          <w:szCs w:val="16"/>
-          <w:shd w:val="clear" w:color="auto" w:fill="auto"/>
-          <w:rFonts w:ascii="맑은 고딕" w:eastAsia="맑은 고딕" w:hAnsi="맑은 고딕" w:cs="맑은 고딕"/>
-          <w:lang w:eastAsia="ko-KR"/>
-        </w:rPr>
-        <w:t xml:space="preserve">랍 </w:t>
-      </w:r>
-      <w:r>
-        <w:rPr>
-          <w:i w:val="0"/>
-          <w:b w:val="0"/>
-          <w:color w:val="auto"/>
-          <w:sz w:val="16"/>
-          <w:szCs w:val="16"/>
-          <w:shd w:val="clear" w:color="auto" w:fill="auto"/>
-          <w:rFonts w:ascii="맑은 고딕" w:eastAsia="맑은 고딕" w:hAnsi="맑은 고딕" w:cs="맑은 고딕"/>
-          <w:lang w:eastAsia="ko-KR"/>
-        </w:rPr>
-        <w:t>(</w:t>
-      </w:r>
-      <w:r>
-        <w:rPr>
-          <w:i w:val="0"/>
-          <w:b w:val="0"/>
-          <w:color w:val="auto"/>
-          <w:sz w:val="16"/>
-          <w:szCs w:val="16"/>
-          <w:shd w:val="clear" w:color="auto" w:fill="auto"/>
-          <w:rFonts w:ascii="맑은 고딕" w:eastAsia="맑은 고딕" w:hAnsi="맑은 고딕" w:cs="맑은 고딕"/>
-          <w:lang w:eastAsia="ko-KR"/>
-        </w:rPr>
-        <w:t xml:space="preserve">주로 </w:t>
-      </w:r>
-      <w:r>
-        <w:rPr>
-          <w:i w:val="0"/>
-          <w:b w:val="0"/>
-          <w:color w:val="auto"/>
-          <w:sz w:val="16"/>
-          <w:szCs w:val="16"/>
-          <w:shd w:val="clear" w:color="auto" w:fill="auto"/>
-          <w:rFonts w:ascii="맑은 고딕" w:eastAsia="맑은 고딕" w:hAnsi="맑은 고딕" w:cs="맑은 고딕"/>
-          <w:lang w:eastAsia="ko-KR"/>
-        </w:rPr>
-        <w:t>화살이</w:t>
-      </w:r>
-      <w:r>
-        <w:rPr>
-          <w:i w:val="0"/>
-          <w:b w:val="0"/>
-          <w:color w:val="auto"/>
-          <w:sz w:val="16"/>
-          <w:szCs w:val="16"/>
-          <w:shd w:val="clear" w:color="auto" w:fill="auto"/>
-          <w:rFonts w:ascii="맑은 고딕" w:eastAsia="맑은 고딕" w:hAnsi="맑은 고딕" w:cs="맑은 고딕"/>
-          <w:lang w:eastAsia="ko-KR"/>
-        </w:rPr>
-        <w:t xml:space="preserve">나 </w:t>
-      </w:r>
-      <w:r>
-        <w:rPr>
-          <w:i w:val="0"/>
-          <w:b w:val="0"/>
-          <w:color w:val="auto"/>
-          <w:sz w:val="16"/>
-          <w:szCs w:val="16"/>
-          <w:shd w:val="clear" w:color="auto" w:fill="auto"/>
-          <w:rFonts w:ascii="맑은 고딕" w:eastAsia="맑은 고딕" w:hAnsi="맑은 고딕" w:cs="맑은 고딕"/>
-          <w:lang w:eastAsia="ko-KR"/>
-        </w:rPr>
-        <w:t>숯</w:t>
-      </w:r>
-      <w:r>
-        <w:rPr>
-          <w:i w:val="0"/>
-          <w:b w:val="0"/>
-          <w:color w:val="auto"/>
-          <w:sz w:val="16"/>
-          <w:szCs w:val="16"/>
-          <w:shd w:val="clear" w:color="auto" w:fill="auto"/>
-          <w:rFonts w:ascii="맑은 고딕" w:eastAsia="맑은 고딕" w:hAnsi="맑은 고딕" w:cs="맑은 고딕"/>
-          <w:lang w:eastAsia="ko-KR"/>
-        </w:rPr>
-        <w:t>,</w:t>
-      </w:r>
-      <w:r>
-        <w:rPr>
-          <w:i w:val="0"/>
-          <w:b w:val="0"/>
-          <w:color w:val="auto"/>
-          <w:sz w:val="16"/>
-          <w:szCs w:val="16"/>
-          <w:shd w:val="clear" w:color="auto" w:fill="auto"/>
-          <w:rFonts w:ascii="맑은 고딕" w:eastAsia="맑은 고딕" w:hAnsi="맑은 고딕" w:cs="맑은 고딕"/>
-          <w:lang w:eastAsia="ko-KR"/>
-        </w:rPr>
-        <w:t xml:space="preserve"> 화</w:t>
-      </w:r>
-      <w:r>
-        <w:rPr>
-          <w:i w:val="0"/>
-          <w:b w:val="0"/>
-          <w:color w:val="auto"/>
-          <w:sz w:val="16"/>
-          <w:szCs w:val="16"/>
-          <w:shd w:val="clear" w:color="auto" w:fill="auto"/>
-          <w:rFonts w:ascii="맑은 고딕" w:eastAsia="맑은 고딕" w:hAnsi="맑은 고딕" w:cs="맑은 고딕"/>
-          <w:lang w:eastAsia="ko-KR"/>
-        </w:rPr>
-        <w:t>약</w:t>
-      </w:r>
-      <w:r>
-        <w:rPr>
-          <w:i w:val="0"/>
-          <w:b w:val="0"/>
-          <w:color w:val="auto"/>
-          <w:sz w:val="16"/>
-          <w:szCs w:val="16"/>
-          <w:shd w:val="clear" w:color="auto" w:fill="auto"/>
-          <w:rFonts w:ascii="맑은 고딕" w:eastAsia="맑은 고딕" w:hAnsi="맑은 고딕" w:cs="맑은 고딕"/>
-          <w:lang w:eastAsia="ko-KR"/>
-        </w:rPr>
-        <w:t>같은</w:t>
-      </w:r>
-      <w:r>
-        <w:rPr>
-          <w:i w:val="0"/>
-          <w:b w:val="0"/>
-          <w:color w:val="auto"/>
-          <w:sz w:val="16"/>
-          <w:szCs w:val="16"/>
-          <w:shd w:val="clear" w:color="auto" w:fill="auto"/>
-          <w:rFonts w:ascii="맑은 고딕" w:eastAsia="맑은 고딕" w:hAnsi="맑은 고딕" w:cs="맑은 고딕"/>
-          <w:lang w:eastAsia="ko-KR"/>
-        </w:rPr>
-        <w:t>거</w:t>
-      </w:r>
-      <w:r>
-        <w:rPr>
-          <w:i w:val="0"/>
-          <w:b w:val="0"/>
-          <w:color w:val="auto"/>
-          <w:sz w:val="16"/>
-          <w:szCs w:val="16"/>
-          <w:shd w:val="clear" w:color="auto" w:fill="auto"/>
-          <w:rFonts w:ascii="맑은 고딕" w:eastAsia="맑은 고딕" w:hAnsi="맑은 고딕" w:cs="맑은 고딕"/>
-          <w:lang w:eastAsia="ko-KR"/>
-        </w:rPr>
-        <w:t>)</w:t>
+        <w:t xml:space="preserve">공격해서 깨면 아이템 드랍 (주로 화살이나 숯, 화약같은거)</w:t>
       </w:r>
     </w:p>
     <w:p>
@@ -13996,50 +14005,11 @@
           <w:rFonts w:ascii="맑은 고딕" w:eastAsia="맑은 고딕" w:hAnsi="맑은 고딕" w:cs="맑은 고딕"/>
           <w:lang w:eastAsia="ko-KR"/>
         </w:rPr>
-        <w:t xml:space="preserve">크리스탈볼 석영 </w:t>
+        <w:t xml:space="preserve">크리스탈볼 석영 기둥 - </w:t>
       </w:r>
       <w:r>
         <w:rPr>
           <w:i w:val="0"/>
-          <w:b w:val="1"/>
-          <w:color w:val="auto"/>
-          <w:sz w:val="16"/>
-          <w:szCs w:val="16"/>
-          <w:shd w:val="clear" w:color="auto" w:fill="auto"/>
-          <w:rFonts w:ascii="맑은 고딕" w:eastAsia="맑은 고딕" w:hAnsi="맑은 고딕" w:cs="맑은 고딕"/>
-          <w:lang w:eastAsia="ko-KR"/>
-        </w:rPr>
-        <w:t>기</w:t>
-      </w:r>
-      <w:r>
-        <w:rPr>
-          <w:i w:val="0"/>
-          <w:b w:val="1"/>
-          <w:color w:val="auto"/>
-          <w:sz w:val="16"/>
-          <w:szCs w:val="16"/>
-          <w:shd w:val="clear" w:color="auto" w:fill="auto"/>
-          <w:rFonts w:ascii="맑은 고딕" w:eastAsia="맑은 고딕" w:hAnsi="맑은 고딕" w:cs="맑은 고딕"/>
-          <w:lang w:eastAsia="ko-KR"/>
-        </w:rPr>
-        <w:t xml:space="preserve">둥 </w:t>
-      </w:r>
-      <w:r>
-        <w:rPr>
-          <w:i w:val="0"/>
-          <w:b w:val="1"/>
-          <w:color w:val="auto"/>
-          <w:sz w:val="16"/>
-          <w:szCs w:val="16"/>
-          <w:shd w:val="clear" w:color="auto" w:fill="auto"/>
-          <w:rFonts w:ascii="맑은 고딕" w:eastAsia="맑은 고딕" w:hAnsi="맑은 고딕" w:cs="맑은 고딕"/>
-          <w:lang w:eastAsia="ko-KR"/>
-        </w:rPr>
-        <w:t xml:space="preserve">- </w:t>
-      </w:r>
-      <w:r>
-        <w:rPr>
-          <w:i w:val="0"/>
           <w:b w:val="0"/>
           <w:color w:val="auto"/>
           <w:sz w:val="16"/>
@@ -14048,228 +14018,7 @@
           <w:rFonts w:ascii="맑은 고딕" w:eastAsia="맑은 고딕" w:hAnsi="맑은 고딕" w:cs="맑은 고딕"/>
           <w:lang w:eastAsia="ko-KR"/>
         </w:rPr>
-        <w:t>퍼</w:t>
-      </w:r>
-      <w:r>
-        <w:rPr>
-          <w:i w:val="0"/>
-          <w:b w:val="0"/>
-          <w:color w:val="auto"/>
-          <w:sz w:val="16"/>
-          <w:szCs w:val="16"/>
-          <w:shd w:val="clear" w:color="auto" w:fill="auto"/>
-          <w:rFonts w:ascii="맑은 고딕" w:eastAsia="맑은 고딕" w:hAnsi="맑은 고딕" w:cs="맑은 고딕"/>
-          <w:lang w:eastAsia="ko-KR"/>
-        </w:rPr>
-        <w:t xml:space="preserve">즐 발판 </w:t>
-      </w:r>
-      <w:r>
-        <w:rPr>
-          <w:i w:val="0"/>
-          <w:b w:val="0"/>
-          <w:color w:val="auto"/>
-          <w:sz w:val="16"/>
-          <w:szCs w:val="16"/>
-          <w:shd w:val="clear" w:color="auto" w:fill="auto"/>
-          <w:rFonts w:ascii="맑은 고딕" w:eastAsia="맑은 고딕" w:hAnsi="맑은 고딕" w:cs="맑은 고딕"/>
-          <w:lang w:eastAsia="ko-KR"/>
-        </w:rPr>
-        <w:t>누르기</w:t>
-      </w:r>
-      <w:r>
-        <w:rPr>
-          <w:i w:val="0"/>
-          <w:b w:val="0"/>
-          <w:color w:val="auto"/>
-          <w:sz w:val="16"/>
-          <w:szCs w:val="16"/>
-          <w:shd w:val="clear" w:color="auto" w:fill="auto"/>
-          <w:rFonts w:ascii="맑은 고딕" w:eastAsia="맑은 고딕" w:hAnsi="맑은 고딕" w:cs="맑은 고딕"/>
-          <w:lang w:eastAsia="ko-KR"/>
-        </w:rPr>
-        <w:t xml:space="preserve">용 </w:t>
-      </w:r>
-      <w:r>
-        <w:rPr>
-          <w:i w:val="0"/>
-          <w:b w:val="0"/>
-          <w:color w:val="auto"/>
-          <w:sz w:val="16"/>
-          <w:szCs w:val="16"/>
-          <w:shd w:val="clear" w:color="auto" w:fill="auto"/>
-          <w:rFonts w:ascii="맑은 고딕" w:eastAsia="맑은 고딕" w:hAnsi="맑은 고딕" w:cs="맑은 고딕"/>
-          <w:lang w:eastAsia="ko-KR"/>
-        </w:rPr>
-        <w:t>오브젝</w:t>
-      </w:r>
-      <w:r>
-        <w:rPr>
-          <w:i w:val="0"/>
-          <w:b w:val="0"/>
-          <w:color w:val="auto"/>
-          <w:sz w:val="16"/>
-          <w:szCs w:val="16"/>
-          <w:shd w:val="clear" w:color="auto" w:fill="auto"/>
-          <w:rFonts w:ascii="맑은 고딕" w:eastAsia="맑은 고딕" w:hAnsi="맑은 고딕" w:cs="맑은 고딕"/>
-          <w:lang w:eastAsia="ko-KR"/>
-        </w:rPr>
-        <w:t>트,</w:t>
-      </w:r>
-      <w:r>
-        <w:rPr>
-          <w:i w:val="0"/>
-          <w:b w:val="0"/>
-          <w:color w:val="auto"/>
-          <w:sz w:val="16"/>
-          <w:szCs w:val="16"/>
-          <w:shd w:val="clear" w:color="auto" w:fill="auto"/>
-          <w:rFonts w:ascii="맑은 고딕" w:eastAsia="맑은 고딕" w:hAnsi="맑은 고딕" w:cs="맑은 고딕"/>
-          <w:lang w:eastAsia="ko-KR"/>
-        </w:rPr>
-        <w:t xml:space="preserve"> 폭탄</w:t>
-      </w:r>
-      <w:r>
-        <w:rPr>
-          <w:i w:val="0"/>
-          <w:b w:val="0"/>
-          <w:color w:val="auto"/>
-          <w:sz w:val="16"/>
-          <w:szCs w:val="16"/>
-          <w:shd w:val="clear" w:color="auto" w:fill="auto"/>
-          <w:rFonts w:ascii="맑은 고딕" w:eastAsia="맑은 고딕" w:hAnsi="맑은 고딕" w:cs="맑은 고딕"/>
-          <w:lang w:eastAsia="ko-KR"/>
-        </w:rPr>
-        <w:t xml:space="preserve">으로 </w:t>
-      </w:r>
-      <w:r>
-        <w:rPr>
-          <w:i w:val="0"/>
-          <w:b w:val="0"/>
-          <w:color w:val="auto"/>
-          <w:sz w:val="16"/>
-          <w:szCs w:val="16"/>
-          <w:shd w:val="clear" w:color="auto" w:fill="auto"/>
-          <w:rFonts w:ascii="맑은 고딕" w:eastAsia="맑은 고딕" w:hAnsi="맑은 고딕" w:cs="맑은 고딕"/>
-          <w:lang w:eastAsia="ko-KR"/>
-        </w:rPr>
-        <w:t>부수</w:t>
-      </w:r>
-      <w:r>
-        <w:rPr>
-          <w:i w:val="0"/>
-          <w:b w:val="0"/>
-          <w:color w:val="auto"/>
-          <w:sz w:val="16"/>
-          <w:szCs w:val="16"/>
-          <w:shd w:val="clear" w:color="auto" w:fill="auto"/>
-          <w:rFonts w:ascii="맑은 고딕" w:eastAsia="맑은 고딕" w:hAnsi="맑은 고딕" w:cs="맑은 고딕"/>
-          <w:lang w:eastAsia="ko-KR"/>
-        </w:rPr>
-        <w:t xml:space="preserve">면 </w:t>
-      </w:r>
-      <w:r>
-        <w:rPr>
-          <w:i w:val="0"/>
-          <w:b w:val="0"/>
-          <w:color w:val="auto"/>
-          <w:sz w:val="16"/>
-          <w:szCs w:val="16"/>
-          <w:shd w:val="clear" w:color="auto" w:fill="auto"/>
-          <w:rFonts w:ascii="맑은 고딕" w:eastAsia="맑은 고딕" w:hAnsi="맑은 고딕" w:cs="맑은 고딕"/>
-          <w:lang w:eastAsia="ko-KR"/>
-        </w:rPr>
-        <w:t>유</w:t>
-      </w:r>
-      <w:r>
-        <w:rPr>
-          <w:i w:val="0"/>
-          <w:b w:val="0"/>
-          <w:color w:val="auto"/>
-          <w:sz w:val="16"/>
-          <w:szCs w:val="16"/>
-          <w:shd w:val="clear" w:color="auto" w:fill="auto"/>
-          <w:rFonts w:ascii="맑은 고딕" w:eastAsia="맑은 고딕" w:hAnsi="맑은 고딕" w:cs="맑은 고딕"/>
-          <w:lang w:eastAsia="ko-KR"/>
-        </w:rPr>
-        <w:t xml:space="preserve">리 </w:t>
-      </w:r>
-      <w:r>
-        <w:rPr>
-          <w:i w:val="0"/>
-          <w:b w:val="0"/>
-          <w:color w:val="auto"/>
-          <w:sz w:val="16"/>
-          <w:szCs w:val="16"/>
-          <w:shd w:val="clear" w:color="auto" w:fill="auto"/>
-          <w:rFonts w:ascii="맑은 고딕" w:eastAsia="맑은 고딕" w:hAnsi="맑은 고딕" w:cs="맑은 고딕"/>
-          <w:lang w:eastAsia="ko-KR"/>
-        </w:rPr>
-        <w:t>조</w:t>
-      </w:r>
-      <w:r>
-        <w:rPr>
-          <w:i w:val="0"/>
-          <w:b w:val="0"/>
-          <w:color w:val="auto"/>
-          <w:sz w:val="16"/>
-          <w:szCs w:val="16"/>
-          <w:shd w:val="clear" w:color="auto" w:fill="auto"/>
-          <w:rFonts w:ascii="맑은 고딕" w:eastAsia="맑은 고딕" w:hAnsi="맑은 고딕" w:cs="맑은 고딕"/>
-          <w:lang w:eastAsia="ko-KR"/>
-        </w:rPr>
-        <w:t xml:space="preserve">각 </w:t>
-      </w:r>
-      <w:r>
-        <w:rPr>
-          <w:i w:val="0"/>
-          <w:b w:val="0"/>
-          <w:color w:val="auto"/>
-          <w:sz w:val="16"/>
-          <w:szCs w:val="16"/>
-          <w:shd w:val="clear" w:color="auto" w:fill="auto"/>
-          <w:rFonts w:ascii="맑은 고딕" w:eastAsia="맑은 고딕" w:hAnsi="맑은 고딕" w:cs="맑은 고딕"/>
-          <w:lang w:eastAsia="ko-KR"/>
-        </w:rPr>
-        <w:t>획</w:t>
-      </w:r>
-      <w:r>
-        <w:rPr>
-          <w:i w:val="0"/>
-          <w:b w:val="0"/>
-          <w:color w:val="auto"/>
-          <w:sz w:val="16"/>
-          <w:szCs w:val="16"/>
-          <w:shd w:val="clear" w:color="auto" w:fill="auto"/>
-          <w:rFonts w:ascii="맑은 고딕" w:eastAsia="맑은 고딕" w:hAnsi="맑은 고딕" w:cs="맑은 고딕"/>
-          <w:lang w:eastAsia="ko-KR"/>
-        </w:rPr>
-        <w:t xml:space="preserve">득 </w:t>
-      </w:r>
-      <w:r>
-        <w:rPr>
-          <w:i w:val="0"/>
-          <w:b w:val="0"/>
-          <w:color w:val="auto"/>
-          <w:sz w:val="16"/>
-          <w:szCs w:val="16"/>
-          <w:shd w:val="clear" w:color="auto" w:fill="auto"/>
-          <w:rFonts w:ascii="맑은 고딕" w:eastAsia="맑은 고딕" w:hAnsi="맑은 고딕" w:cs="맑은 고딕"/>
-          <w:lang w:eastAsia="ko-KR"/>
-        </w:rPr>
-        <w:t>가</w:t>
-      </w:r>
-      <w:r>
-        <w:rPr>
-          <w:i w:val="0"/>
-          <w:b w:val="0"/>
-          <w:color w:val="auto"/>
-          <w:sz w:val="16"/>
-          <w:szCs w:val="16"/>
-          <w:shd w:val="clear" w:color="auto" w:fill="auto"/>
-          <w:rFonts w:ascii="맑은 고딕" w:eastAsia="맑은 고딕" w:hAnsi="맑은 고딕" w:cs="맑은 고딕"/>
-          <w:lang w:eastAsia="ko-KR"/>
-        </w:rPr>
-        <w:t>능</w:t>
+        <w:t xml:space="preserve">퍼즐 발판 누르기용 오브젝트, 폭탄으로 부수면 유리 조각 획득 가능</w:t>
       </w:r>
     </w:p>
     <w:p>
@@ -14302,63 +14051,11 @@
           <w:rFonts w:ascii="맑은 고딕" w:eastAsia="맑은 고딕" w:hAnsi="맑은 고딕" w:cs="맑은 고딕"/>
           <w:lang w:eastAsia="ko-KR"/>
         </w:rPr>
-        <w:t xml:space="preserve">석영 </w:t>
+        <w:t xml:space="preserve">석영 기둥 - </w:t>
       </w:r>
       <w:r>
         <w:rPr>
           <w:i w:val="0"/>
-          <w:b w:val="1"/>
-          <w:color w:val="auto"/>
-          <w:sz w:val="16"/>
-          <w:szCs w:val="16"/>
-          <w:shd w:val="clear" w:color="auto" w:fill="auto"/>
-          <w:rFonts w:ascii="맑은 고딕" w:eastAsia="맑은 고딕" w:hAnsi="맑은 고딕" w:cs="맑은 고딕"/>
-          <w:lang w:eastAsia="ko-KR"/>
-        </w:rPr>
-        <w:t>기</w:t>
-      </w:r>
-      <w:r>
-        <w:rPr>
-          <w:i w:val="0"/>
-          <w:b w:val="1"/>
-          <w:color w:val="auto"/>
-          <w:sz w:val="16"/>
-          <w:szCs w:val="16"/>
-          <w:shd w:val="clear" w:color="auto" w:fill="auto"/>
-          <w:rFonts w:ascii="맑은 고딕" w:eastAsia="맑은 고딕" w:hAnsi="맑은 고딕" w:cs="맑은 고딕"/>
-          <w:lang w:eastAsia="ko-KR"/>
-        </w:rPr>
-        <w:t xml:space="preserve">둥 </w:t>
-      </w:r>
-      <w:r>
-        <w:rPr>
-          <w:i w:val="0"/>
-          <w:b w:val="1"/>
-          <w:color w:val="auto"/>
-          <w:sz w:val="16"/>
-          <w:szCs w:val="16"/>
-          <w:shd w:val="clear" w:color="auto" w:fill="auto"/>
-          <w:rFonts w:ascii="맑은 고딕" w:eastAsia="맑은 고딕" w:hAnsi="맑은 고딕" w:cs="맑은 고딕"/>
-          <w:lang w:eastAsia="ko-KR"/>
-        </w:rPr>
-        <w:t>-</w:t>
-      </w:r>
-      <w:r>
-        <w:rPr>
-          <w:i w:val="0"/>
-          <w:b w:val="1"/>
-          <w:color w:val="auto"/>
-          <w:sz w:val="16"/>
-          <w:szCs w:val="16"/>
-          <w:shd w:val="clear" w:color="auto" w:fill="auto"/>
-          <w:rFonts w:ascii="맑은 고딕" w:eastAsia="맑은 고딕" w:hAnsi="맑은 고딕" w:cs="맑은 고딕"/>
-          <w:lang w:eastAsia="ko-KR"/>
-        </w:rPr>
-        <w:t xml:space="preserve"> </w:t>
-      </w:r>
-      <w:r>
-        <w:rPr>
-          <w:i w:val="0"/>
           <w:b w:val="0"/>
           <w:color w:val="auto"/>
           <w:sz w:val="16"/>
@@ -14367,280 +14064,7 @@
           <w:rFonts w:ascii="맑은 고딕" w:eastAsia="맑은 고딕" w:hAnsi="맑은 고딕" w:cs="맑은 고딕"/>
           <w:lang w:eastAsia="ko-KR"/>
         </w:rPr>
-        <w:t>그</w:t>
-      </w:r>
-      <w:r>
-        <w:rPr>
-          <w:i w:val="0"/>
-          <w:b w:val="0"/>
-          <w:color w:val="auto"/>
-          <w:sz w:val="16"/>
-          <w:szCs w:val="16"/>
-          <w:shd w:val="clear" w:color="auto" w:fill="auto"/>
-          <w:rFonts w:ascii="맑은 고딕" w:eastAsia="맑은 고딕" w:hAnsi="맑은 고딕" w:cs="맑은 고딕"/>
-          <w:lang w:eastAsia="ko-KR"/>
-        </w:rPr>
-        <w:t xml:space="preserve">냥 </w:t>
-      </w:r>
-      <w:r>
-        <w:rPr>
-          <w:i w:val="0"/>
-          <w:b w:val="0"/>
-          <w:color w:val="auto"/>
-          <w:sz w:val="16"/>
-          <w:szCs w:val="16"/>
-          <w:shd w:val="clear" w:color="auto" w:fill="auto"/>
-          <w:rFonts w:ascii="맑은 고딕" w:eastAsia="맑은 고딕" w:hAnsi="맑은 고딕" w:cs="맑은 고딕"/>
-          <w:lang w:eastAsia="ko-KR"/>
-        </w:rPr>
-        <w:t>기</w:t>
-      </w:r>
-      <w:r>
-        <w:rPr>
-          <w:i w:val="0"/>
-          <w:b w:val="0"/>
-          <w:color w:val="auto"/>
-          <w:sz w:val="16"/>
-          <w:szCs w:val="16"/>
-          <w:shd w:val="clear" w:color="auto" w:fill="auto"/>
-          <w:rFonts w:ascii="맑은 고딕" w:eastAsia="맑은 고딕" w:hAnsi="맑은 고딕" w:cs="맑은 고딕"/>
-          <w:lang w:eastAsia="ko-KR"/>
-        </w:rPr>
-        <w:t>둥,</w:t>
-      </w:r>
-      <w:r>
-        <w:rPr>
-          <w:i w:val="0"/>
-          <w:b w:val="0"/>
-          <w:color w:val="auto"/>
-          <w:sz w:val="16"/>
-          <w:szCs w:val="16"/>
-          <w:shd w:val="clear" w:color="auto" w:fill="auto"/>
-          <w:rFonts w:ascii="맑은 고딕" w:eastAsia="맑은 고딕" w:hAnsi="맑은 고딕" w:cs="맑은 고딕"/>
-          <w:lang w:eastAsia="ko-KR"/>
-        </w:rPr>
-        <w:t xml:space="preserve"> 폭탄으</w:t>
-      </w:r>
-      <w:r>
-        <w:rPr>
-          <w:i w:val="0"/>
-          <w:b w:val="0"/>
-          <w:color w:val="auto"/>
-          <w:sz w:val="16"/>
-          <w:szCs w:val="16"/>
-          <w:shd w:val="clear" w:color="auto" w:fill="auto"/>
-          <w:rFonts w:ascii="맑은 고딕" w:eastAsia="맑은 고딕" w:hAnsi="맑은 고딕" w:cs="맑은 고딕"/>
-          <w:lang w:eastAsia="ko-KR"/>
-        </w:rPr>
-        <w:t xml:space="preserve">로 부수면 </w:t>
-      </w:r>
-      <w:r>
-        <w:rPr>
-          <w:i w:val="0"/>
-          <w:b w:val="0"/>
-          <w:color w:val="auto"/>
-          <w:sz w:val="16"/>
-          <w:szCs w:val="16"/>
-          <w:shd w:val="clear" w:color="auto" w:fill="auto"/>
-          <w:rFonts w:ascii="맑은 고딕" w:eastAsia="맑은 고딕" w:hAnsi="맑은 고딕" w:cs="맑은 고딕"/>
-          <w:lang w:eastAsia="ko-KR"/>
-        </w:rPr>
-        <w:t>1</w:t>
-      </w:r>
-      <w:r>
-        <w:rPr>
-          <w:i w:val="0"/>
-          <w:b w:val="0"/>
-          <w:color w:val="auto"/>
-          <w:sz w:val="16"/>
-          <w:szCs w:val="16"/>
-          <w:shd w:val="clear" w:color="auto" w:fill="auto"/>
-          <w:rFonts w:ascii="맑은 고딕" w:eastAsia="맑은 고딕" w:hAnsi="맑은 고딕" w:cs="맑은 고딕"/>
-          <w:lang w:eastAsia="ko-KR"/>
-        </w:rPr>
-        <w:t xml:space="preserve">차로 </w:t>
-      </w:r>
-      <w:r>
-        <w:rPr>
-          <w:i w:val="0"/>
-          <w:b w:val="0"/>
-          <w:color w:val="auto"/>
-          <w:sz w:val="16"/>
-          <w:szCs w:val="16"/>
-          <w:shd w:val="clear" w:color="auto" w:fill="auto"/>
-          <w:rFonts w:ascii="맑은 고딕" w:eastAsia="맑은 고딕" w:hAnsi="맑은 고딕" w:cs="맑은 고딕"/>
-          <w:lang w:eastAsia="ko-KR"/>
-        </w:rPr>
-        <w:t>기둥</w:t>
-      </w:r>
-      <w:r>
-        <w:rPr>
-          <w:i w:val="0"/>
-          <w:b w:val="0"/>
-          <w:color w:val="auto"/>
-          <w:sz w:val="16"/>
-          <w:szCs w:val="16"/>
-          <w:shd w:val="clear" w:color="auto" w:fill="auto"/>
-          <w:rFonts w:ascii="맑은 고딕" w:eastAsia="맑은 고딕" w:hAnsi="맑은 고딕" w:cs="맑은 고딕"/>
-          <w:lang w:eastAsia="ko-KR"/>
-        </w:rPr>
-        <w:t xml:space="preserve">이 </w:t>
-      </w:r>
-      <w:r>
-        <w:rPr>
-          <w:i w:val="0"/>
-          <w:b w:val="0"/>
-          <w:color w:val="auto"/>
-          <w:sz w:val="16"/>
-          <w:szCs w:val="16"/>
-          <w:shd w:val="clear" w:color="auto" w:fill="auto"/>
-          <w:rFonts w:ascii="맑은 고딕" w:eastAsia="맑은 고딕" w:hAnsi="맑은 고딕" w:cs="맑은 고딕"/>
-          <w:lang w:eastAsia="ko-KR"/>
-        </w:rPr>
-        <w:t>반으</w:t>
-      </w:r>
-      <w:r>
-        <w:rPr>
-          <w:i w:val="0"/>
-          <w:b w:val="0"/>
-          <w:color w:val="auto"/>
-          <w:sz w:val="16"/>
-          <w:szCs w:val="16"/>
-          <w:shd w:val="clear" w:color="auto" w:fill="auto"/>
-          <w:rFonts w:ascii="맑은 고딕" w:eastAsia="맑은 고딕" w:hAnsi="맑은 고딕" w:cs="맑은 고딕"/>
-          <w:lang w:eastAsia="ko-KR"/>
-        </w:rPr>
-        <w:t xml:space="preserve">로 </w:t>
-      </w:r>
-      <w:r>
-        <w:rPr>
-          <w:i w:val="0"/>
-          <w:b w:val="0"/>
-          <w:color w:val="auto"/>
-          <w:sz w:val="16"/>
-          <w:szCs w:val="16"/>
-          <w:shd w:val="clear" w:color="auto" w:fill="auto"/>
-          <w:rFonts w:ascii="맑은 고딕" w:eastAsia="맑은 고딕" w:hAnsi="맑은 고딕" w:cs="맑은 고딕"/>
-          <w:lang w:eastAsia="ko-KR"/>
-        </w:rPr>
-        <w:t>쪼개지</w:t>
-      </w:r>
-      <w:r>
-        <w:rPr>
-          <w:i w:val="0"/>
-          <w:b w:val="0"/>
-          <w:color w:val="auto"/>
-          <w:sz w:val="16"/>
-          <w:szCs w:val="16"/>
-          <w:shd w:val="clear" w:color="auto" w:fill="auto"/>
-          <w:rFonts w:ascii="맑은 고딕" w:eastAsia="맑은 고딕" w:hAnsi="맑은 고딕" w:cs="맑은 고딕"/>
-          <w:lang w:eastAsia="ko-KR"/>
-        </w:rPr>
-        <w:t>고,</w:t>
-      </w:r>
-      <w:r>
-        <w:rPr>
-          <w:i w:val="0"/>
-          <w:b w:val="0"/>
-          <w:color w:val="auto"/>
-          <w:sz w:val="16"/>
-          <w:szCs w:val="16"/>
-          <w:shd w:val="clear" w:color="auto" w:fill="auto"/>
-          <w:rFonts w:ascii="맑은 고딕" w:eastAsia="맑은 고딕" w:hAnsi="맑은 고딕" w:cs="맑은 고딕"/>
-          <w:lang w:eastAsia="ko-KR"/>
-        </w:rPr>
-        <w:t xml:space="preserve"> 한</w:t>
-      </w:r>
-      <w:r>
-        <w:rPr>
-          <w:i w:val="0"/>
-          <w:b w:val="0"/>
-          <w:color w:val="auto"/>
-          <w:sz w:val="16"/>
-          <w:szCs w:val="16"/>
-          <w:shd w:val="clear" w:color="auto" w:fill="auto"/>
-          <w:rFonts w:ascii="맑은 고딕" w:eastAsia="맑은 고딕" w:hAnsi="맑은 고딕" w:cs="맑은 고딕"/>
-          <w:lang w:eastAsia="ko-KR"/>
-        </w:rPr>
-        <w:t xml:space="preserve">번 더 </w:t>
-      </w:r>
-      <w:r>
-        <w:rPr>
-          <w:i w:val="0"/>
-          <w:b w:val="0"/>
-          <w:color w:val="auto"/>
-          <w:sz w:val="16"/>
-          <w:szCs w:val="16"/>
-          <w:shd w:val="clear" w:color="auto" w:fill="auto"/>
-          <w:rFonts w:ascii="맑은 고딕" w:eastAsia="맑은 고딕" w:hAnsi="맑은 고딕" w:cs="맑은 고딕"/>
-          <w:lang w:eastAsia="ko-KR"/>
-        </w:rPr>
-        <w:t>부수</w:t>
-      </w:r>
-      <w:r>
-        <w:rPr>
-          <w:i w:val="0"/>
-          <w:b w:val="0"/>
-          <w:color w:val="auto"/>
-          <w:sz w:val="16"/>
-          <w:szCs w:val="16"/>
-          <w:shd w:val="clear" w:color="auto" w:fill="auto"/>
-          <w:rFonts w:ascii="맑은 고딕" w:eastAsia="맑은 고딕" w:hAnsi="맑은 고딕" w:cs="맑은 고딕"/>
-          <w:lang w:eastAsia="ko-KR"/>
-        </w:rPr>
-        <w:t xml:space="preserve">면 </w:t>
-      </w:r>
-      <w:r>
-        <w:rPr>
-          <w:i w:val="0"/>
-          <w:b w:val="0"/>
-          <w:color w:val="auto"/>
-          <w:sz w:val="16"/>
-          <w:szCs w:val="16"/>
-          <w:shd w:val="clear" w:color="auto" w:fill="auto"/>
-          <w:rFonts w:ascii="맑은 고딕" w:eastAsia="맑은 고딕" w:hAnsi="맑은 고딕" w:cs="맑은 고딕"/>
-          <w:lang w:eastAsia="ko-KR"/>
-        </w:rPr>
-        <w:t>완전</w:t>
-      </w:r>
-      <w:r>
-        <w:rPr>
-          <w:i w:val="0"/>
-          <w:b w:val="0"/>
-          <w:color w:val="auto"/>
-          <w:sz w:val="16"/>
-          <w:szCs w:val="16"/>
-          <w:shd w:val="clear" w:color="auto" w:fill="auto"/>
-          <w:rFonts w:ascii="맑은 고딕" w:eastAsia="맑은 고딕" w:hAnsi="맑은 고딕" w:cs="맑은 고딕"/>
-          <w:lang w:eastAsia="ko-KR"/>
-        </w:rPr>
-        <w:t xml:space="preserve">히 </w:t>
-      </w:r>
-      <w:r>
-        <w:rPr>
-          <w:i w:val="0"/>
-          <w:b w:val="0"/>
-          <w:color w:val="auto"/>
-          <w:sz w:val="16"/>
-          <w:szCs w:val="16"/>
-          <w:shd w:val="clear" w:color="auto" w:fill="auto"/>
-          <w:rFonts w:ascii="맑은 고딕" w:eastAsia="맑은 고딕" w:hAnsi="맑은 고딕" w:cs="맑은 고딕"/>
-          <w:lang w:eastAsia="ko-KR"/>
-        </w:rPr>
-        <w:t>소</w:t>
-      </w:r>
-      <w:r>
-        <w:rPr>
-          <w:i w:val="0"/>
-          <w:b w:val="0"/>
-          <w:color w:val="auto"/>
-          <w:sz w:val="16"/>
-          <w:szCs w:val="16"/>
-          <w:shd w:val="clear" w:color="auto" w:fill="auto"/>
-          <w:rFonts w:ascii="맑은 고딕" w:eastAsia="맑은 고딕" w:hAnsi="맑은 고딕" w:cs="맑은 고딕"/>
-          <w:lang w:eastAsia="ko-KR"/>
-        </w:rPr>
-        <w:t>멸</w:t>
+        <w:t xml:space="preserve">그냥 기둥, 폭탄으로 부수면 1차로 기둥이 반으로 쪼개지고, 한번 더 부수면 완전히 소멸</w:t>
       </w:r>
     </w:p>
     <w:p>
@@ -14673,37 +14097,11 @@
           <w:rFonts w:ascii="맑은 고딕" w:eastAsia="맑은 고딕" w:hAnsi="맑은 고딕" w:cs="맑은 고딕"/>
           <w:lang w:eastAsia="ko-KR"/>
         </w:rPr>
-        <w:t xml:space="preserve">광석 </w:t>
+        <w:t xml:space="preserve">광석 - </w:t>
       </w:r>
       <w:r>
         <w:rPr>
           <w:i w:val="0"/>
-          <w:b w:val="1"/>
-          <w:color w:val="auto"/>
-          <w:sz w:val="16"/>
-          <w:szCs w:val="16"/>
-          <w:shd w:val="clear" w:color="auto" w:fill="auto"/>
-          <w:rFonts w:ascii="맑은 고딕" w:eastAsia="맑은 고딕" w:hAnsi="맑은 고딕" w:cs="맑은 고딕"/>
-          <w:lang w:eastAsia="ko-KR"/>
-        </w:rPr>
-        <w:t>-</w:t>
-      </w:r>
-      <w:r>
-        <w:rPr>
-          <w:i w:val="0"/>
-          <w:b w:val="1"/>
-          <w:color w:val="auto"/>
-          <w:sz w:val="16"/>
-          <w:szCs w:val="16"/>
-          <w:shd w:val="clear" w:color="auto" w:fill="auto"/>
-          <w:rFonts w:ascii="맑은 고딕" w:eastAsia="맑은 고딕" w:hAnsi="맑은 고딕" w:cs="맑은 고딕"/>
-          <w:lang w:eastAsia="ko-KR"/>
-        </w:rPr>
-        <w:t xml:space="preserve"> </w:t>
-      </w:r>
-      <w:r>
-        <w:rPr>
-          <w:i w:val="0"/>
           <w:b w:val="0"/>
           <w:color w:val="auto"/>
           <w:sz w:val="16"/>
@@ -14712,59 +14110,7 @@
           <w:rFonts w:ascii="맑은 고딕" w:eastAsia="맑은 고딕" w:hAnsi="맑은 고딕" w:cs="맑은 고딕"/>
           <w:lang w:eastAsia="ko-KR"/>
         </w:rPr>
-        <w:t xml:space="preserve">광석 </w:t>
-      </w:r>
-      <w:r>
-        <w:rPr>
-          <w:i w:val="0"/>
-          <w:b w:val="0"/>
-          <w:color w:val="auto"/>
-          <w:sz w:val="16"/>
-          <w:szCs w:val="16"/>
-          <w:shd w:val="clear" w:color="auto" w:fill="auto"/>
-          <w:rFonts w:ascii="맑은 고딕" w:eastAsia="맑은 고딕" w:hAnsi="맑은 고딕" w:cs="맑은 고딕"/>
-          <w:lang w:eastAsia="ko-KR"/>
-        </w:rPr>
-        <w:t>채</w:t>
-      </w:r>
-      <w:r>
-        <w:rPr>
-          <w:i w:val="0"/>
-          <w:b w:val="0"/>
-          <w:color w:val="auto"/>
-          <w:sz w:val="16"/>
-          <w:szCs w:val="16"/>
-          <w:shd w:val="clear" w:color="auto" w:fill="auto"/>
-          <w:rFonts w:ascii="맑은 고딕" w:eastAsia="맑은 고딕" w:hAnsi="맑은 고딕" w:cs="맑은 고딕"/>
-          <w:lang w:eastAsia="ko-KR"/>
-        </w:rPr>
-        <w:t xml:space="preserve">굴 </w:t>
-      </w:r>
-      <w:r>
-        <w:rPr>
-          <w:i w:val="0"/>
-          <w:b w:val="0"/>
-          <w:color w:val="auto"/>
-          <w:sz w:val="16"/>
-          <w:szCs w:val="16"/>
-          <w:shd w:val="clear" w:color="auto" w:fill="auto"/>
-          <w:rFonts w:ascii="맑은 고딕" w:eastAsia="맑은 고딕" w:hAnsi="맑은 고딕" w:cs="맑은 고딕"/>
-          <w:lang w:eastAsia="ko-KR"/>
-        </w:rPr>
-        <w:t>가</w:t>
-      </w:r>
-      <w:r>
-        <w:rPr>
-          <w:i w:val="0"/>
-          <w:b w:val="0"/>
-          <w:color w:val="auto"/>
-          <w:sz w:val="16"/>
-          <w:szCs w:val="16"/>
-          <w:shd w:val="clear" w:color="auto" w:fill="auto"/>
-          <w:rFonts w:ascii="맑은 고딕" w:eastAsia="맑은 고딕" w:hAnsi="맑은 고딕" w:cs="맑은 고딕"/>
-          <w:lang w:eastAsia="ko-KR"/>
-        </w:rPr>
-        <w:t>능</w:t>
+        <w:t xml:space="preserve">광석 채굴 가능</w:t>
       </w:r>
     </w:p>
     <w:p>
@@ -14797,50 +14143,11 @@
           <w:rFonts w:ascii="맑은 고딕" w:eastAsia="맑은 고딕" w:hAnsi="맑은 고딕" w:cs="맑은 고딕"/>
           <w:lang w:eastAsia="ko-KR"/>
         </w:rPr>
-        <w:t>스파이</w:t>
+        <w:t xml:space="preserve">스파이크 트랩 - </w:t>
       </w:r>
       <w:r>
         <w:rPr>
           <w:i w:val="0"/>
-          <w:b w:val="1"/>
-          <w:color w:val="auto"/>
-          <w:sz w:val="16"/>
-          <w:szCs w:val="16"/>
-          <w:shd w:val="clear" w:color="auto" w:fill="auto"/>
-          <w:rFonts w:ascii="맑은 고딕" w:eastAsia="맑은 고딕" w:hAnsi="맑은 고딕" w:cs="맑은 고딕"/>
-          <w:lang w:eastAsia="ko-KR"/>
-        </w:rPr>
-        <w:t xml:space="preserve">크 트랩 </w:t>
-      </w:r>
-      <w:r>
-        <w:rPr>
-          <w:i w:val="0"/>
-          <w:b w:val="1"/>
-          <w:color w:val="auto"/>
-          <w:sz w:val="16"/>
-          <w:szCs w:val="16"/>
-          <w:shd w:val="clear" w:color="auto" w:fill="auto"/>
-          <w:rFonts w:ascii="맑은 고딕" w:eastAsia="맑은 고딕" w:hAnsi="맑은 고딕" w:cs="맑은 고딕"/>
-          <w:lang w:eastAsia="ko-KR"/>
-        </w:rPr>
-        <w:t>-</w:t>
-      </w:r>
-      <w:r>
-        <w:rPr>
-          <w:i w:val="0"/>
-          <w:b w:val="1"/>
-          <w:color w:val="auto"/>
-          <w:sz w:val="16"/>
-          <w:szCs w:val="16"/>
-          <w:shd w:val="clear" w:color="auto" w:fill="auto"/>
-          <w:rFonts w:ascii="맑은 고딕" w:eastAsia="맑은 고딕" w:hAnsi="맑은 고딕" w:cs="맑은 고딕"/>
-          <w:lang w:eastAsia="ko-KR"/>
-        </w:rPr>
-        <w:t xml:space="preserve"> </w:t>
-      </w:r>
-      <w:r>
-        <w:rPr>
-          <w:i w:val="0"/>
           <w:b w:val="0"/>
           <w:color w:val="auto"/>
           <w:sz w:val="16"/>
@@ -14849,267 +14156,7 @@
           <w:rFonts w:ascii="맑은 고딕" w:eastAsia="맑은 고딕" w:hAnsi="맑은 고딕" w:cs="맑은 고딕"/>
           <w:lang w:eastAsia="ko-KR"/>
         </w:rPr>
-        <w:t xml:space="preserve">바닥에 </w:t>
-      </w:r>
-      <w:r>
-        <w:rPr>
-          <w:i w:val="0"/>
-          <w:b w:val="0"/>
-          <w:color w:val="auto"/>
-          <w:sz w:val="16"/>
-          <w:szCs w:val="16"/>
-          <w:shd w:val="clear" w:color="auto" w:fill="auto"/>
-          <w:rFonts w:ascii="맑은 고딕" w:eastAsia="맑은 고딕" w:hAnsi="맑은 고딕" w:cs="맑은 고딕"/>
-          <w:lang w:eastAsia="ko-KR"/>
-        </w:rPr>
-        <w:t>깔려있</w:t>
-      </w:r>
-      <w:r>
-        <w:rPr>
-          <w:i w:val="0"/>
-          <w:b w:val="0"/>
-          <w:color w:val="auto"/>
-          <w:sz w:val="16"/>
-          <w:szCs w:val="16"/>
-          <w:shd w:val="clear" w:color="auto" w:fill="auto"/>
-          <w:rFonts w:ascii="맑은 고딕" w:eastAsia="맑은 고딕" w:hAnsi="맑은 고딕" w:cs="맑은 고딕"/>
-          <w:lang w:eastAsia="ko-KR"/>
-        </w:rPr>
-        <w:t xml:space="preserve">는 </w:t>
-      </w:r>
-      <w:r>
-        <w:rPr>
-          <w:i w:val="0"/>
-          <w:b w:val="0"/>
-          <w:color w:val="auto"/>
-          <w:sz w:val="16"/>
-          <w:szCs w:val="16"/>
-          <w:shd w:val="clear" w:color="auto" w:fill="auto"/>
-          <w:rFonts w:ascii="맑은 고딕" w:eastAsia="맑은 고딕" w:hAnsi="맑은 고딕" w:cs="맑은 고딕"/>
-          <w:lang w:eastAsia="ko-KR"/>
-        </w:rPr>
-        <w:t>형태</w:t>
-      </w:r>
-      <w:r>
-        <w:rPr>
-          <w:i w:val="0"/>
-          <w:b w:val="0"/>
-          <w:color w:val="auto"/>
-          <w:sz w:val="16"/>
-          <w:szCs w:val="16"/>
-          <w:shd w:val="clear" w:color="auto" w:fill="auto"/>
-          <w:rFonts w:ascii="맑은 고딕" w:eastAsia="맑은 고딕" w:hAnsi="맑은 고딕" w:cs="맑은 고딕"/>
-          <w:lang w:eastAsia="ko-KR"/>
-        </w:rPr>
-        <w:t xml:space="preserve">로 </w:t>
-      </w:r>
-      <w:r>
-        <w:rPr>
-          <w:i w:val="0"/>
-          <w:b w:val="0"/>
-          <w:color w:val="auto"/>
-          <w:sz w:val="16"/>
-          <w:szCs w:val="16"/>
-          <w:shd w:val="clear" w:color="auto" w:fill="auto"/>
-          <w:rFonts w:ascii="맑은 고딕" w:eastAsia="맑은 고딕" w:hAnsi="맑은 고딕" w:cs="맑은 고딕"/>
-          <w:lang w:eastAsia="ko-KR"/>
-        </w:rPr>
-        <w:t>위</w:t>
-      </w:r>
-      <w:r>
-        <w:rPr>
-          <w:i w:val="0"/>
-          <w:b w:val="0"/>
-          <w:color w:val="auto"/>
-          <w:sz w:val="16"/>
-          <w:szCs w:val="16"/>
-          <w:shd w:val="clear" w:color="auto" w:fill="auto"/>
-          <w:rFonts w:ascii="맑은 고딕" w:eastAsia="맑은 고딕" w:hAnsi="맑은 고딕" w:cs="맑은 고딕"/>
-          <w:lang w:eastAsia="ko-KR"/>
-        </w:rPr>
-        <w:t xml:space="preserve">로 </w:t>
-      </w:r>
-      <w:r>
-        <w:rPr>
-          <w:i w:val="0"/>
-          <w:b w:val="0"/>
-          <w:color w:val="auto"/>
-          <w:sz w:val="16"/>
-          <w:szCs w:val="16"/>
-          <w:shd w:val="clear" w:color="auto" w:fill="auto"/>
-          <w:rFonts w:ascii="맑은 고딕" w:eastAsia="맑은 고딕" w:hAnsi="맑은 고딕" w:cs="맑은 고딕"/>
-          <w:lang w:eastAsia="ko-KR"/>
-        </w:rPr>
-        <w:t>올라가</w:t>
-      </w:r>
-      <w:r>
-        <w:rPr>
-          <w:i w:val="0"/>
-          <w:b w:val="0"/>
-          <w:color w:val="auto"/>
-          <w:sz w:val="16"/>
-          <w:szCs w:val="16"/>
-          <w:shd w:val="clear" w:color="auto" w:fill="auto"/>
-          <w:rFonts w:ascii="맑은 고딕" w:eastAsia="맑은 고딕" w:hAnsi="맑은 고딕" w:cs="맑은 고딕"/>
-          <w:lang w:eastAsia="ko-KR"/>
-        </w:rPr>
-        <w:t xml:space="preserve">면 </w:t>
-      </w:r>
-      <w:r>
-        <w:rPr>
-          <w:i w:val="0"/>
-          <w:b w:val="0"/>
-          <w:color w:val="auto"/>
-          <w:sz w:val="16"/>
-          <w:szCs w:val="16"/>
-          <w:shd w:val="clear" w:color="auto" w:fill="auto"/>
-          <w:rFonts w:ascii="맑은 고딕" w:eastAsia="맑은 고딕" w:hAnsi="맑은 고딕" w:cs="맑은 고딕"/>
-          <w:lang w:eastAsia="ko-KR"/>
-        </w:rPr>
-        <w:t>가시</w:t>
-      </w:r>
-      <w:r>
-        <w:rPr>
-          <w:i w:val="0"/>
-          <w:b w:val="0"/>
-          <w:color w:val="auto"/>
-          <w:sz w:val="16"/>
-          <w:szCs w:val="16"/>
-          <w:shd w:val="clear" w:color="auto" w:fill="auto"/>
-          <w:rFonts w:ascii="맑은 고딕" w:eastAsia="맑은 고딕" w:hAnsi="맑은 고딕" w:cs="맑은 고딕"/>
-          <w:lang w:eastAsia="ko-KR"/>
-        </w:rPr>
-        <w:t xml:space="preserve">가 </w:t>
-      </w:r>
-      <w:r>
-        <w:rPr>
-          <w:i w:val="0"/>
-          <w:b w:val="0"/>
-          <w:color w:val="auto"/>
-          <w:sz w:val="16"/>
-          <w:szCs w:val="16"/>
-          <w:shd w:val="clear" w:color="auto" w:fill="auto"/>
-          <w:rFonts w:ascii="맑은 고딕" w:eastAsia="맑은 고딕" w:hAnsi="맑은 고딕" w:cs="맑은 고딕"/>
-          <w:lang w:eastAsia="ko-KR"/>
-        </w:rPr>
-        <w:t>튀어나</w:t>
-      </w:r>
-      <w:r>
-        <w:rPr>
-          <w:i w:val="0"/>
-          <w:b w:val="0"/>
-          <w:color w:val="auto"/>
-          <w:sz w:val="16"/>
-          <w:szCs w:val="16"/>
-          <w:shd w:val="clear" w:color="auto" w:fill="auto"/>
-          <w:rFonts w:ascii="맑은 고딕" w:eastAsia="맑은 고딕" w:hAnsi="맑은 고딕" w:cs="맑은 고딕"/>
-          <w:lang w:eastAsia="ko-KR"/>
-        </w:rPr>
-        <w:t xml:space="preserve">옴 </w:t>
-      </w:r>
-      <w:r>
-        <w:rPr>
-          <w:i w:val="0"/>
-          <w:b w:val="0"/>
-          <w:color w:val="auto"/>
-          <w:sz w:val="16"/>
-          <w:szCs w:val="16"/>
-          <w:shd w:val="clear" w:color="auto" w:fill="auto"/>
-          <w:rFonts w:ascii="맑은 고딕" w:eastAsia="맑은 고딕" w:hAnsi="맑은 고딕" w:cs="맑은 고딕"/>
-          <w:lang w:eastAsia="ko-KR"/>
-        </w:rPr>
-        <w:t xml:space="preserve">/ 상시</w:t>
-      </w:r>
-      <w:r>
-        <w:rPr>
-          <w:i w:val="0"/>
-          <w:b w:val="0"/>
-          <w:color w:val="auto"/>
-          <w:sz w:val="16"/>
-          <w:szCs w:val="16"/>
-          <w:shd w:val="clear" w:color="auto" w:fill="auto"/>
-          <w:rFonts w:ascii="맑은 고딕" w:eastAsia="맑은 고딕" w:hAnsi="맑은 고딕" w:cs="맑은 고딕"/>
-          <w:lang w:eastAsia="ko-KR"/>
-        </w:rPr>
-        <w:t xml:space="preserve">로 </w:t>
-      </w:r>
-      <w:r>
-        <w:rPr>
-          <w:i w:val="0"/>
-          <w:b w:val="0"/>
-          <w:color w:val="auto"/>
-          <w:sz w:val="16"/>
-          <w:szCs w:val="16"/>
-          <w:shd w:val="clear" w:color="auto" w:fill="auto"/>
-          <w:rFonts w:ascii="맑은 고딕" w:eastAsia="맑은 고딕" w:hAnsi="맑은 고딕" w:cs="맑은 고딕"/>
-          <w:lang w:eastAsia="ko-KR"/>
-        </w:rPr>
-        <w:t>가</w:t>
-      </w:r>
-      <w:r>
-        <w:rPr>
-          <w:i w:val="0"/>
-          <w:b w:val="0"/>
-          <w:color w:val="auto"/>
-          <w:sz w:val="16"/>
-          <w:szCs w:val="16"/>
-          <w:shd w:val="clear" w:color="auto" w:fill="auto"/>
-          <w:rFonts w:ascii="맑은 고딕" w:eastAsia="맑은 고딕" w:hAnsi="맑은 고딕" w:cs="맑은 고딕"/>
-          <w:lang w:eastAsia="ko-KR"/>
-        </w:rPr>
-        <w:t xml:space="preserve">시 튀어나와있는 </w:t>
-      </w:r>
-      <w:r>
-        <w:rPr>
-          <w:i w:val="0"/>
-          <w:b w:val="0"/>
-          <w:color w:val="auto"/>
-          <w:sz w:val="16"/>
-          <w:szCs w:val="16"/>
-          <w:shd w:val="clear" w:color="auto" w:fill="auto"/>
-          <w:rFonts w:ascii="맑은 고딕" w:eastAsia="맑은 고딕" w:hAnsi="맑은 고딕" w:cs="맑은 고딕"/>
-          <w:lang w:eastAsia="ko-KR"/>
-        </w:rPr>
-        <w:t>스파이크</w:t>
-      </w:r>
-      <w:r>
-        <w:rPr>
-          <w:i w:val="0"/>
-          <w:b w:val="0"/>
-          <w:color w:val="auto"/>
-          <w:sz w:val="16"/>
-          <w:szCs w:val="16"/>
-          <w:shd w:val="clear" w:color="auto" w:fill="auto"/>
-          <w:rFonts w:ascii="맑은 고딕" w:eastAsia="맑은 고딕" w:hAnsi="맑은 고딕" w:cs="맑은 고딕"/>
-          <w:lang w:eastAsia="ko-KR"/>
-        </w:rPr>
-        <w:t xml:space="preserve">도 </w:t>
-      </w:r>
-      <w:r>
-        <w:rPr>
-          <w:i w:val="0"/>
-          <w:b w:val="0"/>
-          <w:color w:val="auto"/>
-          <w:sz w:val="16"/>
-          <w:szCs w:val="16"/>
-          <w:shd w:val="clear" w:color="auto" w:fill="auto"/>
-          <w:rFonts w:ascii="맑은 고딕" w:eastAsia="맑은 고딕" w:hAnsi="맑은 고딕" w:cs="맑은 고딕"/>
-          <w:lang w:eastAsia="ko-KR"/>
-        </w:rPr>
-        <w:t>존</w:t>
-      </w:r>
-      <w:r>
-        <w:rPr>
-          <w:i w:val="0"/>
-          <w:b w:val="0"/>
-          <w:color w:val="auto"/>
-          <w:sz w:val="16"/>
-          <w:szCs w:val="16"/>
-          <w:shd w:val="clear" w:color="auto" w:fill="auto"/>
-          <w:rFonts w:ascii="맑은 고딕" w:eastAsia="맑은 고딕" w:hAnsi="맑은 고딕" w:cs="맑은 고딕"/>
-          <w:lang w:eastAsia="ko-KR"/>
-        </w:rPr>
-        <w:t>재</w:t>
+        <w:t xml:space="preserve">바닥에 깔려있는 형태로 위로 올라가면 가시가 튀어나옴 / 상시로 가시 튀어나와있는 스파이크도 존재</w:t>
       </w:r>
     </w:p>
     <w:p>
@@ -15142,63 +14189,11 @@
           <w:rFonts w:ascii="맑은 고딕" w:eastAsia="맑은 고딕" w:hAnsi="맑은 고딕" w:cs="맑은 고딕"/>
           <w:lang w:eastAsia="ko-KR"/>
         </w:rPr>
-        <w:t xml:space="preserve">무빙 </w:t>
+        <w:t xml:space="preserve">무빙 스파이크 트랩 - </w:t>
       </w:r>
       <w:r>
         <w:rPr>
           <w:i w:val="0"/>
-          <w:b w:val="1"/>
-          <w:color w:val="auto"/>
-          <w:sz w:val="16"/>
-          <w:szCs w:val="16"/>
-          <w:shd w:val="clear" w:color="auto" w:fill="auto"/>
-          <w:rFonts w:ascii="맑은 고딕" w:eastAsia="맑은 고딕" w:hAnsi="맑은 고딕" w:cs="맑은 고딕"/>
-          <w:lang w:eastAsia="ko-KR"/>
-        </w:rPr>
-        <w:t>스파이</w:t>
-      </w:r>
-      <w:r>
-        <w:rPr>
-          <w:i w:val="0"/>
-          <w:b w:val="1"/>
-          <w:color w:val="auto"/>
-          <w:sz w:val="16"/>
-          <w:szCs w:val="16"/>
-          <w:shd w:val="clear" w:color="auto" w:fill="auto"/>
-          <w:rFonts w:ascii="맑은 고딕" w:eastAsia="맑은 고딕" w:hAnsi="맑은 고딕" w:cs="맑은 고딕"/>
-          <w:lang w:eastAsia="ko-KR"/>
-        </w:rPr>
-        <w:t xml:space="preserve">크 트랩 </w:t>
-      </w:r>
-      <w:r>
-        <w:rPr>
-          <w:i w:val="0"/>
-          <w:b w:val="1"/>
-          <w:color w:val="auto"/>
-          <w:sz w:val="16"/>
-          <w:szCs w:val="16"/>
-          <w:shd w:val="clear" w:color="auto" w:fill="auto"/>
-          <w:rFonts w:ascii="맑은 고딕" w:eastAsia="맑은 고딕" w:hAnsi="맑은 고딕" w:cs="맑은 고딕"/>
-          <w:lang w:eastAsia="ko-KR"/>
-        </w:rPr>
-        <w:t>-</w:t>
-      </w:r>
-      <w:r>
-        <w:rPr>
-          <w:i w:val="0"/>
-          <w:b w:val="1"/>
-          <w:color w:val="auto"/>
-          <w:sz w:val="16"/>
-          <w:szCs w:val="16"/>
-          <w:shd w:val="clear" w:color="auto" w:fill="auto"/>
-          <w:rFonts w:ascii="맑은 고딕" w:eastAsia="맑은 고딕" w:hAnsi="맑은 고딕" w:cs="맑은 고딕"/>
-          <w:lang w:eastAsia="ko-KR"/>
-        </w:rPr>
-        <w:t xml:space="preserve"> </w:t>
-      </w:r>
-      <w:r>
-        <w:rPr>
-          <w:i w:val="0"/>
           <w:b w:val="0"/>
           <w:color w:val="auto"/>
           <w:sz w:val="16"/>
@@ -15207,228 +14202,7 @@
           <w:rFonts w:ascii="맑은 고딕" w:eastAsia="맑은 고딕" w:hAnsi="맑은 고딕" w:cs="맑은 고딕"/>
           <w:lang w:eastAsia="ko-KR"/>
         </w:rPr>
-        <w:t xml:space="preserve">네모난 </w:t>
-      </w:r>
-      <w:r>
-        <w:rPr>
-          <w:i w:val="0"/>
-          <w:b w:val="0"/>
-          <w:color w:val="auto"/>
-          <w:sz w:val="16"/>
-          <w:szCs w:val="16"/>
-          <w:shd w:val="clear" w:color="auto" w:fill="auto"/>
-          <w:rFonts w:ascii="맑은 고딕" w:eastAsia="맑은 고딕" w:hAnsi="맑은 고딕" w:cs="맑은 고딕"/>
-          <w:lang w:eastAsia="ko-KR"/>
-        </w:rPr>
-        <w:t xml:space="preserve">블록에 가시</w:t>
-      </w:r>
-      <w:r>
-        <w:rPr>
-          <w:i w:val="0"/>
-          <w:b w:val="0"/>
-          <w:color w:val="auto"/>
-          <w:sz w:val="16"/>
-          <w:szCs w:val="16"/>
-          <w:shd w:val="clear" w:color="auto" w:fill="auto"/>
-          <w:rFonts w:ascii="맑은 고딕" w:eastAsia="맑은 고딕" w:hAnsi="맑은 고딕" w:cs="맑은 고딕"/>
-          <w:lang w:eastAsia="ko-KR"/>
-        </w:rPr>
-        <w:t xml:space="preserve">가 </w:t>
-      </w:r>
-      <w:r>
-        <w:rPr>
-          <w:i w:val="0"/>
-          <w:b w:val="0"/>
-          <w:color w:val="auto"/>
-          <w:sz w:val="16"/>
-          <w:szCs w:val="16"/>
-          <w:shd w:val="clear" w:color="auto" w:fill="auto"/>
-          <w:rFonts w:ascii="맑은 고딕" w:eastAsia="맑은 고딕" w:hAnsi="맑은 고딕" w:cs="맑은 고딕"/>
-          <w:lang w:eastAsia="ko-KR"/>
-        </w:rPr>
-        <w:t>나있</w:t>
-      </w:r>
-      <w:r>
-        <w:rPr>
-          <w:i w:val="0"/>
-          <w:b w:val="0"/>
-          <w:color w:val="auto"/>
-          <w:sz w:val="16"/>
-          <w:szCs w:val="16"/>
-          <w:shd w:val="clear" w:color="auto" w:fill="auto"/>
-          <w:rFonts w:ascii="맑은 고딕" w:eastAsia="맑은 고딕" w:hAnsi="맑은 고딕" w:cs="맑은 고딕"/>
-          <w:lang w:eastAsia="ko-KR"/>
-        </w:rPr>
-        <w:t xml:space="preserve">는 </w:t>
-      </w:r>
-      <w:r>
-        <w:rPr>
-          <w:i w:val="0"/>
-          <w:b w:val="0"/>
-          <w:color w:val="auto"/>
-          <w:sz w:val="16"/>
-          <w:szCs w:val="16"/>
-          <w:shd w:val="clear" w:color="auto" w:fill="auto"/>
-          <w:rFonts w:ascii="맑은 고딕" w:eastAsia="맑은 고딕" w:hAnsi="맑은 고딕" w:cs="맑은 고딕"/>
-          <w:lang w:eastAsia="ko-KR"/>
-        </w:rPr>
-        <w:t>형태</w:t>
-      </w:r>
-      <w:r>
-        <w:rPr>
-          <w:i w:val="0"/>
-          <w:b w:val="0"/>
-          <w:color w:val="auto"/>
-          <w:sz w:val="16"/>
-          <w:szCs w:val="16"/>
-          <w:shd w:val="clear" w:color="auto" w:fill="auto"/>
-          <w:rFonts w:ascii="맑은 고딕" w:eastAsia="맑은 고딕" w:hAnsi="맑은 고딕" w:cs="맑은 고딕"/>
-          <w:lang w:eastAsia="ko-KR"/>
-        </w:rPr>
-        <w:t>로,</w:t>
-      </w:r>
-      <w:r>
-        <w:rPr>
-          <w:i w:val="0"/>
-          <w:b w:val="0"/>
-          <w:color w:val="auto"/>
-          <w:sz w:val="16"/>
-          <w:szCs w:val="16"/>
-          <w:shd w:val="clear" w:color="auto" w:fill="auto"/>
-          <w:rFonts w:ascii="맑은 고딕" w:eastAsia="맑은 고딕" w:hAnsi="맑은 고딕" w:cs="맑은 고딕"/>
-          <w:lang w:eastAsia="ko-KR"/>
-        </w:rPr>
-        <w:t xml:space="preserve"> 플레이</w:t>
-      </w:r>
-      <w:r>
-        <w:rPr>
-          <w:i w:val="0"/>
-          <w:b w:val="0"/>
-          <w:color w:val="auto"/>
-          <w:sz w:val="16"/>
-          <w:szCs w:val="16"/>
-          <w:shd w:val="clear" w:color="auto" w:fill="auto"/>
-          <w:rFonts w:ascii="맑은 고딕" w:eastAsia="맑은 고딕" w:hAnsi="맑은 고딕" w:cs="맑은 고딕"/>
-          <w:lang w:eastAsia="ko-KR"/>
-        </w:rPr>
-        <w:t xml:space="preserve">어를 </w:t>
-      </w:r>
-      <w:r>
-        <w:rPr>
-          <w:i w:val="0"/>
-          <w:b w:val="0"/>
-          <w:color w:val="auto"/>
-          <w:sz w:val="16"/>
-          <w:szCs w:val="16"/>
-          <w:shd w:val="clear" w:color="auto" w:fill="auto"/>
-          <w:rFonts w:ascii="맑은 고딕" w:eastAsia="맑은 고딕" w:hAnsi="맑은 고딕" w:cs="맑은 고딕"/>
-          <w:lang w:eastAsia="ko-KR"/>
-        </w:rPr>
-        <w:t>향</w:t>
-      </w:r>
-      <w:r>
-        <w:rPr>
-          <w:i w:val="0"/>
-          <w:b w:val="0"/>
-          <w:color w:val="auto"/>
-          <w:sz w:val="16"/>
-          <w:szCs w:val="16"/>
-          <w:shd w:val="clear" w:color="auto" w:fill="auto"/>
-          <w:rFonts w:ascii="맑은 고딕" w:eastAsia="맑은 고딕" w:hAnsi="맑은 고딕" w:cs="맑은 고딕"/>
-          <w:lang w:eastAsia="ko-KR"/>
-        </w:rPr>
-        <w:t xml:space="preserve">해 일직선으로 </w:t>
-      </w:r>
-      <w:r>
-        <w:rPr>
-          <w:i w:val="0"/>
-          <w:b w:val="0"/>
-          <w:color w:val="auto"/>
-          <w:sz w:val="16"/>
-          <w:szCs w:val="16"/>
-          <w:shd w:val="clear" w:color="auto" w:fill="auto"/>
-          <w:rFonts w:ascii="맑은 고딕" w:eastAsia="맑은 고딕" w:hAnsi="맑은 고딕" w:cs="맑은 고딕"/>
-          <w:lang w:eastAsia="ko-KR"/>
-        </w:rPr>
-        <w:t>달려</w:t>
-      </w:r>
-      <w:r>
-        <w:rPr>
-          <w:i w:val="0"/>
-          <w:b w:val="0"/>
-          <w:color w:val="auto"/>
-          <w:sz w:val="16"/>
-          <w:szCs w:val="16"/>
-          <w:shd w:val="clear" w:color="auto" w:fill="auto"/>
-          <w:rFonts w:ascii="맑은 고딕" w:eastAsia="맑은 고딕" w:hAnsi="맑은 고딕" w:cs="맑은 고딕"/>
-          <w:lang w:eastAsia="ko-KR"/>
-        </w:rPr>
-        <w:t xml:space="preserve">옴 </w:t>
-      </w:r>
-      <w:r>
-        <w:rPr>
-          <w:i w:val="0"/>
-          <w:b w:val="0"/>
-          <w:color w:val="auto"/>
-          <w:sz w:val="16"/>
-          <w:szCs w:val="16"/>
-          <w:shd w:val="clear" w:color="auto" w:fill="auto"/>
-          <w:rFonts w:ascii="맑은 고딕" w:eastAsia="맑은 고딕" w:hAnsi="맑은 고딕" w:cs="맑은 고딕"/>
-          <w:lang w:eastAsia="ko-KR"/>
-        </w:rPr>
-        <w:t>(</w:t>
-      </w:r>
-      <w:r>
-        <w:rPr>
-          <w:i w:val="0"/>
-          <w:b w:val="0"/>
-          <w:color w:val="auto"/>
-          <w:sz w:val="16"/>
-          <w:szCs w:val="16"/>
-          <w:shd w:val="clear" w:color="auto" w:fill="auto"/>
-          <w:rFonts w:ascii="맑은 고딕" w:eastAsia="맑은 고딕" w:hAnsi="맑은 고딕" w:cs="맑은 고딕"/>
-          <w:lang w:eastAsia="ko-KR"/>
-        </w:rPr>
-        <w:t xml:space="preserve">마리오 </w:t>
-      </w:r>
-      <w:r>
-        <w:rPr>
-          <w:i w:val="0"/>
-          <w:b w:val="0"/>
-          <w:color w:val="auto"/>
-          <w:sz w:val="16"/>
-          <w:szCs w:val="16"/>
-          <w:shd w:val="clear" w:color="auto" w:fill="auto"/>
-          <w:rFonts w:ascii="맑은 고딕" w:eastAsia="맑은 고딕" w:hAnsi="맑은 고딕" w:cs="맑은 고딕"/>
-          <w:lang w:eastAsia="ko-KR"/>
-        </w:rPr>
-        <w:t>쿵</w:t>
-      </w:r>
-      <w:r>
-        <w:rPr>
-          <w:i w:val="0"/>
-          <w:b w:val="0"/>
-          <w:color w:val="auto"/>
-          <w:sz w:val="16"/>
-          <w:szCs w:val="16"/>
-          <w:shd w:val="clear" w:color="auto" w:fill="auto"/>
-          <w:rFonts w:ascii="맑은 고딕" w:eastAsia="맑은 고딕" w:hAnsi="맑은 고딕" w:cs="맑은 고딕"/>
-          <w:lang w:eastAsia="ko-KR"/>
-        </w:rPr>
-        <w:t xml:space="preserve">쿵이 느낌</w:t>
-      </w:r>
-      <w:r>
-        <w:rPr>
-          <w:i w:val="0"/>
-          <w:b w:val="0"/>
-          <w:color w:val="auto"/>
-          <w:sz w:val="16"/>
-          <w:szCs w:val="16"/>
-          <w:shd w:val="clear" w:color="auto" w:fill="auto"/>
-          <w:rFonts w:ascii="맑은 고딕" w:eastAsia="맑은 고딕" w:hAnsi="맑은 고딕" w:cs="맑은 고딕"/>
-          <w:lang w:eastAsia="ko-KR"/>
-        </w:rPr>
-        <w:t>)</w:t>
+        <w:t xml:space="preserve">네모난 블록에 가시가 나있는 형태로, 플레이어를 향해 일직선으로 달려옴 (마리오 쿵쿵이 느낌)</w:t>
       </w:r>
     </w:p>
     <w:p>
@@ -15461,37 +14235,11 @@
           <w:rFonts w:ascii="맑은 고딕" w:eastAsia="맑은 고딕" w:hAnsi="맑은 고딕" w:cs="맑은 고딕"/>
           <w:lang w:eastAsia="ko-KR"/>
         </w:rPr>
-        <w:t xml:space="preserve">불 기둥 </w:t>
+        <w:t xml:space="preserve">불 기둥 - </w:t>
       </w:r>
       <w:r>
         <w:rPr>
           <w:i w:val="0"/>
-          <w:b w:val="1"/>
-          <w:color w:val="auto"/>
-          <w:sz w:val="16"/>
-          <w:szCs w:val="16"/>
-          <w:shd w:val="clear" w:color="auto" w:fill="auto"/>
-          <w:rFonts w:ascii="맑은 고딕" w:eastAsia="맑은 고딕" w:hAnsi="맑은 고딕" w:cs="맑은 고딕"/>
-          <w:lang w:eastAsia="ko-KR"/>
-        </w:rPr>
-        <w:t>-</w:t>
-      </w:r>
-      <w:r>
-        <w:rPr>
-          <w:i w:val="0"/>
-          <w:b w:val="1"/>
-          <w:color w:val="auto"/>
-          <w:sz w:val="16"/>
-          <w:szCs w:val="16"/>
-          <w:shd w:val="clear" w:color="auto" w:fill="auto"/>
-          <w:rFonts w:ascii="맑은 고딕" w:eastAsia="맑은 고딕" w:hAnsi="맑은 고딕" w:cs="맑은 고딕"/>
-          <w:lang w:eastAsia="ko-KR"/>
-        </w:rPr>
-        <w:t xml:space="preserve"> </w:t>
-      </w:r>
-      <w:r>
-        <w:rPr>
-          <w:i w:val="0"/>
           <w:b w:val="0"/>
           <w:color w:val="auto"/>
           <w:sz w:val="16"/>
@@ -15500,98 +14248,7 @@
           <w:rFonts w:ascii="맑은 고딕" w:eastAsia="맑은 고딕" w:hAnsi="맑은 고딕" w:cs="맑은 고딕"/>
           <w:lang w:eastAsia="ko-KR"/>
         </w:rPr>
-        <w:t>그</w:t>
-      </w:r>
-      <w:r>
-        <w:rPr>
-          <w:i w:val="0"/>
-          <w:b w:val="0"/>
-          <w:color w:val="auto"/>
-          <w:sz w:val="16"/>
-          <w:szCs w:val="16"/>
-          <w:shd w:val="clear" w:color="auto" w:fill="auto"/>
-          <w:rFonts w:ascii="맑은 고딕" w:eastAsia="맑은 고딕" w:hAnsi="맑은 고딕" w:cs="맑은 고딕"/>
-          <w:lang w:eastAsia="ko-KR"/>
-        </w:rPr>
-        <w:t xml:space="preserve">냥 </w:t>
-      </w:r>
-      <w:r>
-        <w:rPr>
-          <w:i w:val="0"/>
-          <w:b w:val="0"/>
-          <w:color w:val="auto"/>
-          <w:sz w:val="16"/>
-          <w:szCs w:val="16"/>
-          <w:shd w:val="clear" w:color="auto" w:fill="auto"/>
-          <w:rFonts w:ascii="맑은 고딕" w:eastAsia="맑은 고딕" w:hAnsi="맑은 고딕" w:cs="맑은 고딕"/>
-          <w:lang w:eastAsia="ko-KR"/>
-        </w:rPr>
-        <w:t>장</w:t>
-      </w:r>
-      <w:r>
-        <w:rPr>
-          <w:i w:val="0"/>
-          <w:b w:val="0"/>
-          <w:color w:val="auto"/>
-          <w:sz w:val="16"/>
-          <w:szCs w:val="16"/>
-          <w:shd w:val="clear" w:color="auto" w:fill="auto"/>
-          <w:rFonts w:ascii="맑은 고딕" w:eastAsia="맑은 고딕" w:hAnsi="맑은 고딕" w:cs="맑은 고딕"/>
-          <w:lang w:eastAsia="ko-KR"/>
-        </w:rPr>
-        <w:t xml:space="preserve">식 </w:t>
-      </w:r>
-      <w:r>
-        <w:rPr>
-          <w:i w:val="0"/>
-          <w:b w:val="0"/>
-          <w:color w:val="auto"/>
-          <w:sz w:val="16"/>
-          <w:szCs w:val="16"/>
-          <w:shd w:val="clear" w:color="auto" w:fill="auto"/>
-          <w:rFonts w:ascii="맑은 고딕" w:eastAsia="맑은 고딕" w:hAnsi="맑은 고딕" w:cs="맑은 고딕"/>
-          <w:lang w:eastAsia="ko-KR"/>
-        </w:rPr>
-        <w:t>아이</w:t>
-      </w:r>
-      <w:r>
-        <w:rPr>
-          <w:i w:val="0"/>
-          <w:b w:val="0"/>
-          <w:color w:val="auto"/>
-          <w:sz w:val="16"/>
-          <w:szCs w:val="16"/>
-          <w:shd w:val="clear" w:color="auto" w:fill="auto"/>
-          <w:rFonts w:ascii="맑은 고딕" w:eastAsia="맑은 고딕" w:hAnsi="맑은 고딕" w:cs="맑은 고딕"/>
-          <w:lang w:eastAsia="ko-KR"/>
-        </w:rPr>
-        <w:t>템,</w:t>
-      </w:r>
-      <w:r>
-        <w:rPr>
-          <w:i w:val="0"/>
-          <w:b w:val="0"/>
-          <w:color w:val="auto"/>
-          <w:sz w:val="16"/>
-          <w:szCs w:val="16"/>
-          <w:shd w:val="clear" w:color="auto" w:fill="auto"/>
-          <w:rFonts w:ascii="맑은 고딕" w:eastAsia="맑은 고딕" w:hAnsi="맑은 고딕" w:cs="맑은 고딕"/>
-          <w:lang w:eastAsia="ko-KR"/>
-        </w:rPr>
-        <w:t xml:space="preserve"> 부수</w:t>
-      </w:r>
-      <w:r>
-        <w:rPr>
-          <w:i w:val="0"/>
-          <w:b w:val="0"/>
-          <w:color w:val="auto"/>
-          <w:sz w:val="16"/>
-          <w:szCs w:val="16"/>
-          <w:shd w:val="clear" w:color="auto" w:fill="auto"/>
-          <w:rFonts w:ascii="맑은 고딕" w:eastAsia="맑은 고딕" w:hAnsi="맑은 고딕" w:cs="맑은 고딕"/>
-          <w:lang w:eastAsia="ko-KR"/>
-        </w:rPr>
-        <w:t xml:space="preserve">면 숯 드랍</w:t>
+        <w:t xml:space="preserve">그냥 장식 아이템, 부수면 숯 드랍</w:t>
       </w:r>
     </w:p>
     <w:p>
@@ -15624,37 +14281,11 @@
           <w:rFonts w:ascii="맑은 고딕" w:eastAsia="맑은 고딕" w:hAnsi="맑은 고딕" w:cs="맑은 고딕"/>
           <w:lang w:eastAsia="ko-KR"/>
         </w:rPr>
-        <w:t xml:space="preserve">모닥불 </w:t>
+        <w:t xml:space="preserve">모닥불 - </w:t>
       </w:r>
       <w:r>
         <w:rPr>
           <w:i w:val="0"/>
-          <w:b w:val="1"/>
-          <w:color w:val="auto"/>
-          <w:sz w:val="16"/>
-          <w:szCs w:val="16"/>
-          <w:shd w:val="clear" w:color="auto" w:fill="auto"/>
-          <w:rFonts w:ascii="맑은 고딕" w:eastAsia="맑은 고딕" w:hAnsi="맑은 고딕" w:cs="맑은 고딕"/>
-          <w:lang w:eastAsia="ko-KR"/>
-        </w:rPr>
-        <w:t>-</w:t>
-      </w:r>
-      <w:r>
-        <w:rPr>
-          <w:i w:val="0"/>
-          <w:b w:val="1"/>
-          <w:color w:val="auto"/>
-          <w:sz w:val="16"/>
-          <w:szCs w:val="16"/>
-          <w:shd w:val="clear" w:color="auto" w:fill="auto"/>
-          <w:rFonts w:ascii="맑은 고딕" w:eastAsia="맑은 고딕" w:hAnsi="맑은 고딕" w:cs="맑은 고딕"/>
-          <w:lang w:eastAsia="ko-KR"/>
-        </w:rPr>
-        <w:t xml:space="preserve"> </w:t>
-      </w:r>
-      <w:r>
-        <w:rPr>
-          <w:i w:val="0"/>
           <w:b w:val="0"/>
           <w:color w:val="auto"/>
           <w:sz w:val="16"/>
@@ -15663,111 +14294,7 @@
           <w:rFonts w:ascii="맑은 고딕" w:eastAsia="맑은 고딕" w:hAnsi="맑은 고딕" w:cs="맑은 고딕"/>
           <w:lang w:eastAsia="ko-KR"/>
         </w:rPr>
-        <w:t xml:space="preserve">불 </w:t>
-      </w:r>
-      <w:r>
-        <w:rPr>
-          <w:i w:val="0"/>
-          <w:b w:val="0"/>
-          <w:color w:val="auto"/>
-          <w:sz w:val="16"/>
-          <w:szCs w:val="16"/>
-          <w:shd w:val="clear" w:color="auto" w:fill="auto"/>
-          <w:rFonts w:ascii="맑은 고딕" w:eastAsia="맑은 고딕" w:hAnsi="맑은 고딕" w:cs="맑은 고딕"/>
-          <w:lang w:eastAsia="ko-KR"/>
-        </w:rPr>
-        <w:t>피우</w:t>
-      </w:r>
-      <w:r>
-        <w:rPr>
-          <w:i w:val="0"/>
-          <w:b w:val="0"/>
-          <w:color w:val="auto"/>
-          <w:sz w:val="16"/>
-          <w:szCs w:val="16"/>
-          <w:shd w:val="clear" w:color="auto" w:fill="auto"/>
-          <w:rFonts w:ascii="맑은 고딕" w:eastAsia="맑은 고딕" w:hAnsi="맑은 고딕" w:cs="맑은 고딕"/>
-          <w:lang w:eastAsia="ko-KR"/>
-        </w:rPr>
-        <w:t xml:space="preserve">면 </w:t>
-      </w:r>
-      <w:r>
-        <w:rPr>
-          <w:i w:val="0"/>
-          <w:b w:val="0"/>
-          <w:color w:val="auto"/>
-          <w:sz w:val="16"/>
-          <w:szCs w:val="16"/>
-          <w:shd w:val="clear" w:color="auto" w:fill="auto"/>
-          <w:rFonts w:ascii="맑은 고딕" w:eastAsia="맑은 고딕" w:hAnsi="맑은 고딕" w:cs="맑은 고딕"/>
-          <w:lang w:eastAsia="ko-KR"/>
-        </w:rPr>
-        <w:t>주</w:t>
-      </w:r>
-      <w:r>
-        <w:rPr>
-          <w:i w:val="0"/>
-          <w:b w:val="0"/>
-          <w:color w:val="auto"/>
-          <w:sz w:val="16"/>
-          <w:szCs w:val="16"/>
-          <w:shd w:val="clear" w:color="auto" w:fill="auto"/>
-          <w:rFonts w:ascii="맑은 고딕" w:eastAsia="맑은 고딕" w:hAnsi="맑은 고딕" w:cs="맑은 고딕"/>
-          <w:lang w:eastAsia="ko-KR"/>
-        </w:rPr>
-        <w:t xml:space="preserve">변 </w:t>
-      </w:r>
-      <w:r>
-        <w:rPr>
-          <w:i w:val="0"/>
-          <w:b w:val="0"/>
-          <w:color w:val="auto"/>
-          <w:sz w:val="16"/>
-          <w:szCs w:val="16"/>
-          <w:shd w:val="clear" w:color="auto" w:fill="auto"/>
-          <w:rFonts w:ascii="맑은 고딕" w:eastAsia="맑은 고딕" w:hAnsi="맑은 고딕" w:cs="맑은 고딕"/>
-          <w:lang w:eastAsia="ko-KR"/>
-        </w:rPr>
-        <w:t>플레이</w:t>
-      </w:r>
-      <w:r>
-        <w:rPr>
-          <w:i w:val="0"/>
-          <w:b w:val="0"/>
-          <w:color w:val="auto"/>
-          <w:sz w:val="16"/>
-          <w:szCs w:val="16"/>
-          <w:shd w:val="clear" w:color="auto" w:fill="auto"/>
-          <w:rFonts w:ascii="맑은 고딕" w:eastAsia="맑은 고딕" w:hAnsi="맑은 고딕" w:cs="맑은 고딕"/>
-          <w:lang w:eastAsia="ko-KR"/>
-        </w:rPr>
-        <w:t xml:space="preserve">어 자동 </w:t>
-      </w:r>
-      <w:r>
-        <w:rPr>
-          <w:i w:val="0"/>
-          <w:b w:val="0"/>
-          <w:color w:val="auto"/>
-          <w:sz w:val="16"/>
-          <w:szCs w:val="16"/>
-          <w:shd w:val="clear" w:color="auto" w:fill="auto"/>
-          <w:rFonts w:ascii="맑은 고딕" w:eastAsia="맑은 고딕" w:hAnsi="맑은 고딕" w:cs="맑은 고딕"/>
-          <w:lang w:eastAsia="ko-KR"/>
-        </w:rPr>
-        <w:t>회</w:t>
-      </w:r>
-      <w:r>
-        <w:rPr>
-          <w:i w:val="0"/>
-          <w:b w:val="0"/>
-          <w:color w:val="auto"/>
-          <w:sz w:val="16"/>
-          <w:szCs w:val="16"/>
-          <w:shd w:val="clear" w:color="auto" w:fill="auto"/>
-          <w:rFonts w:ascii="맑은 고딕" w:eastAsia="맑은 고딕" w:hAnsi="맑은 고딕" w:cs="맑은 고딕"/>
-          <w:lang w:eastAsia="ko-KR"/>
-        </w:rPr>
-        <w:t xml:space="preserve">복 쿨타임 감소</w:t>
+        <w:t xml:space="preserve">불 피우면 주변 플레이어 자동 회복 쿨타임 감소</w:t>
       </w:r>
     </w:p>
     <w:p>
@@ -15800,37 +14327,11 @@
           <w:rFonts w:ascii="맑은 고딕" w:eastAsia="맑은 고딕" w:hAnsi="맑은 고딕" w:cs="맑은 고딕"/>
           <w:lang w:eastAsia="ko-KR"/>
         </w:rPr>
-        <w:t xml:space="preserve">침낭 </w:t>
+        <w:t xml:space="preserve">침낭 - </w:t>
       </w:r>
       <w:r>
         <w:rPr>
           <w:i w:val="0"/>
-          <w:b w:val="1"/>
-          <w:color w:val="auto"/>
-          <w:sz w:val="16"/>
-          <w:szCs w:val="16"/>
-          <w:shd w:val="clear" w:color="auto" w:fill="auto"/>
-          <w:rFonts w:ascii="맑은 고딕" w:eastAsia="맑은 고딕" w:hAnsi="맑은 고딕" w:cs="맑은 고딕"/>
-          <w:lang w:eastAsia="ko-KR"/>
-        </w:rPr>
-        <w:t>-</w:t>
-      </w:r>
-      <w:r>
-        <w:rPr>
-          <w:i w:val="0"/>
-          <w:b w:val="1"/>
-          <w:color w:val="auto"/>
-          <w:sz w:val="16"/>
-          <w:szCs w:val="16"/>
-          <w:shd w:val="clear" w:color="auto" w:fill="auto"/>
-          <w:rFonts w:ascii="맑은 고딕" w:eastAsia="맑은 고딕" w:hAnsi="맑은 고딕" w:cs="맑은 고딕"/>
-          <w:lang w:eastAsia="ko-KR"/>
-        </w:rPr>
-        <w:t xml:space="preserve"> </w:t>
-      </w:r>
-      <w:r>
-        <w:rPr>
-          <w:i w:val="0"/>
           <w:b w:val="0"/>
           <w:color w:val="auto"/>
           <w:sz w:val="16"/>
@@ -15839,59 +14340,7 @@
           <w:rFonts w:ascii="맑은 고딕" w:eastAsia="맑은 고딕" w:hAnsi="맑은 고딕" w:cs="맑은 고딕"/>
           <w:lang w:eastAsia="ko-KR"/>
         </w:rPr>
-        <w:t xml:space="preserve">스폰지점 </w:t>
-      </w:r>
-      <w:r>
-        <w:rPr>
-          <w:i w:val="0"/>
-          <w:b w:val="0"/>
-          <w:color w:val="auto"/>
-          <w:sz w:val="16"/>
-          <w:szCs w:val="16"/>
-          <w:shd w:val="clear" w:color="auto" w:fill="auto"/>
-          <w:rFonts w:ascii="맑은 고딕" w:eastAsia="맑은 고딕" w:hAnsi="맑은 고딕" w:cs="맑은 고딕"/>
-          <w:lang w:eastAsia="ko-KR"/>
-        </w:rPr>
-        <w:t>설</w:t>
-      </w:r>
-      <w:r>
-        <w:rPr>
-          <w:i w:val="0"/>
-          <w:b w:val="0"/>
-          <w:color w:val="auto"/>
-          <w:sz w:val="16"/>
-          <w:szCs w:val="16"/>
-          <w:shd w:val="clear" w:color="auto" w:fill="auto"/>
-          <w:rFonts w:ascii="맑은 고딕" w:eastAsia="맑은 고딕" w:hAnsi="맑은 고딕" w:cs="맑은 고딕"/>
-          <w:lang w:eastAsia="ko-KR"/>
-        </w:rPr>
-        <w:t xml:space="preserve">정 및 밤/낮 </w:t>
-      </w:r>
-      <w:r>
-        <w:rPr>
-          <w:i w:val="0"/>
-          <w:b w:val="0"/>
-          <w:color w:val="auto"/>
-          <w:sz w:val="16"/>
-          <w:szCs w:val="16"/>
-          <w:shd w:val="clear" w:color="auto" w:fill="auto"/>
-          <w:rFonts w:ascii="맑은 고딕" w:eastAsia="맑은 고딕" w:hAnsi="맑은 고딕" w:cs="맑은 고딕"/>
-          <w:lang w:eastAsia="ko-KR"/>
-        </w:rPr>
-        <w:t>바꾸</w:t>
-      </w:r>
-      <w:r>
-        <w:rPr>
-          <w:i w:val="0"/>
-          <w:b w:val="0"/>
-          <w:color w:val="auto"/>
-          <w:sz w:val="16"/>
-          <w:szCs w:val="16"/>
-          <w:shd w:val="clear" w:color="auto" w:fill="auto"/>
-          <w:rFonts w:ascii="맑은 고딕" w:eastAsia="맑은 고딕" w:hAnsi="맑은 고딕" w:cs="맑은 고딕"/>
-          <w:lang w:eastAsia="ko-KR"/>
-        </w:rPr>
-        <w:t xml:space="preserve">기 용</w:t>
+        <w:t xml:space="preserve">스폰지점 설정 및 밤/낮 바꾸기 용</w:t>
       </w:r>
     </w:p>
     <w:p>
@@ -15924,37 +14373,11 @@
           <w:rFonts w:ascii="맑은 고딕" w:eastAsia="맑은 고딕" w:hAnsi="맑은 고딕" w:cs="맑은 고딕"/>
           <w:lang w:eastAsia="ko-KR"/>
         </w:rPr>
-        <w:t xml:space="preserve">전이 포탈 </w:t>
+        <w:t xml:space="preserve">전이 포탈 - </w:t>
       </w:r>
       <w:r>
         <w:rPr>
           <w:i w:val="0"/>
-          <w:b w:val="1"/>
-          <w:color w:val="auto"/>
-          <w:sz w:val="16"/>
-          <w:szCs w:val="16"/>
-          <w:shd w:val="clear" w:color="auto" w:fill="auto"/>
-          <w:rFonts w:ascii="맑은 고딕" w:eastAsia="맑은 고딕" w:hAnsi="맑은 고딕" w:cs="맑은 고딕"/>
-          <w:lang w:eastAsia="ko-KR"/>
-        </w:rPr>
-        <w:t>-</w:t>
-      </w:r>
-      <w:r>
-        <w:rPr>
-          <w:i w:val="0"/>
-          <w:b w:val="1"/>
-          <w:color w:val="auto"/>
-          <w:sz w:val="16"/>
-          <w:szCs w:val="16"/>
-          <w:shd w:val="clear" w:color="auto" w:fill="auto"/>
-          <w:rFonts w:ascii="맑은 고딕" w:eastAsia="맑은 고딕" w:hAnsi="맑은 고딕" w:cs="맑은 고딕"/>
-          <w:lang w:eastAsia="ko-KR"/>
-        </w:rPr>
-        <w:t xml:space="preserve"> </w:t>
-      </w:r>
-      <w:r>
-        <w:rPr>
-          <w:i w:val="0"/>
           <w:b w:val="0"/>
           <w:color w:val="auto"/>
           <w:sz w:val="16"/>
@@ -15963,176 +14386,7 @@
           <w:rFonts w:ascii="맑은 고딕" w:eastAsia="맑은 고딕" w:hAnsi="맑은 고딕" w:cs="맑은 고딕"/>
           <w:lang w:eastAsia="ko-KR"/>
         </w:rPr>
-        <w:t xml:space="preserve">맵 </w:t>
-      </w:r>
-      <w:r>
-        <w:rPr>
-          <w:i w:val="0"/>
-          <w:b w:val="0"/>
-          <w:color w:val="auto"/>
-          <w:sz w:val="16"/>
-          <w:szCs w:val="16"/>
-          <w:shd w:val="clear" w:color="auto" w:fill="auto"/>
-          <w:rFonts w:ascii="맑은 고딕" w:eastAsia="맑은 고딕" w:hAnsi="맑은 고딕" w:cs="맑은 고딕"/>
-          <w:lang w:eastAsia="ko-KR"/>
-        </w:rPr>
-        <w:t>이</w:t>
-      </w:r>
-      <w:r>
-        <w:rPr>
-          <w:i w:val="0"/>
-          <w:b w:val="0"/>
-          <w:color w:val="auto"/>
-          <w:sz w:val="16"/>
-          <w:szCs w:val="16"/>
-          <w:shd w:val="clear" w:color="auto" w:fill="auto"/>
-          <w:rFonts w:ascii="맑은 고딕" w:eastAsia="맑은 고딕" w:hAnsi="맑은 고딕" w:cs="맑은 고딕"/>
-          <w:lang w:eastAsia="ko-KR"/>
-        </w:rPr>
-        <w:t xml:space="preserve">동용 </w:t>
-      </w:r>
-      <w:r>
-        <w:rPr>
-          <w:i w:val="0"/>
-          <w:b w:val="0"/>
-          <w:color w:val="auto"/>
-          <w:sz w:val="16"/>
-          <w:szCs w:val="16"/>
-          <w:shd w:val="clear" w:color="auto" w:fill="auto"/>
-          <w:rFonts w:ascii="맑은 고딕" w:eastAsia="맑은 고딕" w:hAnsi="맑은 고딕" w:cs="맑은 고딕"/>
-          <w:lang w:eastAsia="ko-KR"/>
-        </w:rPr>
-        <w:t>(</w:t>
-      </w:r>
-      <w:r>
-        <w:rPr>
-          <w:i w:val="0"/>
-          <w:b w:val="0"/>
-          <w:color w:val="auto"/>
-          <w:sz w:val="16"/>
-          <w:szCs w:val="16"/>
-          <w:shd w:val="clear" w:color="auto" w:fill="auto"/>
-          <w:rFonts w:ascii="맑은 고딕" w:eastAsia="맑은 고딕" w:hAnsi="맑은 고딕" w:cs="맑은 고딕"/>
-          <w:lang w:eastAsia="ko-KR"/>
-        </w:rPr>
-        <w:t xml:space="preserve">모든 </w:t>
-      </w:r>
-      <w:r>
-        <w:rPr>
-          <w:i w:val="0"/>
-          <w:b w:val="0"/>
-          <w:color w:val="auto"/>
-          <w:sz w:val="16"/>
-          <w:szCs w:val="16"/>
-          <w:shd w:val="clear" w:color="auto" w:fill="auto"/>
-          <w:rFonts w:ascii="맑은 고딕" w:eastAsia="맑은 고딕" w:hAnsi="맑은 고딕" w:cs="맑은 고딕"/>
-          <w:lang w:eastAsia="ko-KR"/>
-        </w:rPr>
-        <w:t>플레이어</w:t>
-      </w:r>
-      <w:r>
-        <w:rPr>
-          <w:i w:val="0"/>
-          <w:b w:val="0"/>
-          <w:color w:val="auto"/>
-          <w:sz w:val="16"/>
-          <w:szCs w:val="16"/>
-          <w:shd w:val="clear" w:color="auto" w:fill="auto"/>
-          <w:rFonts w:ascii="맑은 고딕" w:eastAsia="맑은 고딕" w:hAnsi="맑은 고딕" w:cs="맑은 고딕"/>
-          <w:lang w:eastAsia="ko-KR"/>
-        </w:rPr>
-        <w:t xml:space="preserve">가 </w:t>
-      </w:r>
-      <w:r>
-        <w:rPr>
-          <w:i w:val="0"/>
-          <w:b w:val="0"/>
-          <w:color w:val="auto"/>
-          <w:sz w:val="16"/>
-          <w:szCs w:val="16"/>
-          <w:shd w:val="clear" w:color="auto" w:fill="auto"/>
-          <w:rFonts w:ascii="맑은 고딕" w:eastAsia="맑은 고딕" w:hAnsi="맑은 고딕" w:cs="맑은 고딕"/>
-          <w:lang w:eastAsia="ko-KR"/>
-        </w:rPr>
-        <w:t>동시</w:t>
-      </w:r>
-      <w:r>
-        <w:rPr>
-          <w:i w:val="0"/>
-          <w:b w:val="0"/>
-          <w:color w:val="auto"/>
-          <w:sz w:val="16"/>
-          <w:szCs w:val="16"/>
-          <w:shd w:val="clear" w:color="auto" w:fill="auto"/>
-          <w:rFonts w:ascii="맑은 고딕" w:eastAsia="맑은 고딕" w:hAnsi="맑은 고딕" w:cs="맑은 고딕"/>
-          <w:lang w:eastAsia="ko-KR"/>
-        </w:rPr>
-        <w:t xml:space="preserve">에 </w:t>
-      </w:r>
-      <w:r>
-        <w:rPr>
-          <w:i w:val="0"/>
-          <w:b w:val="0"/>
-          <w:color w:val="auto"/>
-          <w:sz w:val="16"/>
-          <w:szCs w:val="16"/>
-          <w:shd w:val="clear" w:color="auto" w:fill="auto"/>
-          <w:rFonts w:ascii="맑은 고딕" w:eastAsia="맑은 고딕" w:hAnsi="맑은 고딕" w:cs="맑은 고딕"/>
-          <w:lang w:eastAsia="ko-KR"/>
-        </w:rPr>
-        <w:t>포</w:t>
-      </w:r>
-      <w:r>
-        <w:rPr>
-          <w:i w:val="0"/>
-          <w:b w:val="0"/>
-          <w:color w:val="auto"/>
-          <w:sz w:val="16"/>
-          <w:szCs w:val="16"/>
-          <w:shd w:val="clear" w:color="auto" w:fill="auto"/>
-          <w:rFonts w:ascii="맑은 고딕" w:eastAsia="맑은 고딕" w:hAnsi="맑은 고딕" w:cs="맑은 고딕"/>
-          <w:lang w:eastAsia="ko-KR"/>
-        </w:rPr>
-        <w:t xml:space="preserve">탈 </w:t>
-      </w:r>
-      <w:r>
-        <w:rPr>
-          <w:i w:val="0"/>
-          <w:b w:val="0"/>
-          <w:color w:val="auto"/>
-          <w:sz w:val="16"/>
-          <w:szCs w:val="16"/>
-          <w:shd w:val="clear" w:color="auto" w:fill="auto"/>
-          <w:rFonts w:ascii="맑은 고딕" w:eastAsia="맑은 고딕" w:hAnsi="맑은 고딕" w:cs="맑은 고딕"/>
-          <w:lang w:eastAsia="ko-KR"/>
-        </w:rPr>
-        <w:t>타야</w:t>
-      </w:r>
-      <w:r>
-        <w:rPr>
-          <w:i w:val="0"/>
-          <w:b w:val="0"/>
-          <w:color w:val="auto"/>
-          <w:sz w:val="16"/>
-          <w:szCs w:val="16"/>
-          <w:shd w:val="clear" w:color="auto" w:fill="auto"/>
-          <w:rFonts w:ascii="맑은 고딕" w:eastAsia="맑은 고딕" w:hAnsi="맑은 고딕" w:cs="맑은 고딕"/>
-          <w:lang w:eastAsia="ko-KR"/>
-        </w:rPr>
-        <w:t>됨</w:t>
-      </w:r>
-      <w:r>
-        <w:rPr>
-          <w:i w:val="0"/>
-          <w:b w:val="0"/>
-          <w:color w:val="auto"/>
-          <w:sz w:val="16"/>
-          <w:szCs w:val="16"/>
-          <w:shd w:val="clear" w:color="auto" w:fill="auto"/>
-          <w:rFonts w:ascii="맑은 고딕" w:eastAsia="맑은 고딕" w:hAnsi="맑은 고딕" w:cs="맑은 고딕"/>
-          <w:lang w:eastAsia="ko-KR"/>
-        </w:rPr>
-        <w:t>)</w:t>
+        <w:t xml:space="preserve">맵 이동용 (모든 플레이어가 동시에 포탈 타야됨)</w:t>
       </w:r>
     </w:p>
     <w:p>
@@ -16165,37 +14419,11 @@
           <w:rFonts w:ascii="맑은 고딕" w:eastAsia="맑은 고딕" w:hAnsi="맑은 고딕" w:cs="맑은 고딕"/>
           <w:lang w:eastAsia="ko-KR"/>
         </w:rPr>
-        <w:t>특</w:t>
+        <w:t xml:space="preserve">특수 식물 - </w:t>
       </w:r>
       <w:r>
         <w:rPr>
           <w:i w:val="0"/>
-          <w:b w:val="1"/>
-          <w:color w:val="auto"/>
-          <w:sz w:val="16"/>
-          <w:szCs w:val="16"/>
-          <w:shd w:val="clear" w:color="auto" w:fill="auto"/>
-          <w:rFonts w:ascii="맑은 고딕" w:eastAsia="맑은 고딕" w:hAnsi="맑은 고딕" w:cs="맑은 고딕"/>
-          <w:lang w:eastAsia="ko-KR"/>
-        </w:rPr>
-        <w:t xml:space="preserve">수 식물 </w:t>
-      </w:r>
-      <w:r>
-        <w:rPr>
-          <w:i w:val="0"/>
-          <w:b w:val="1"/>
-          <w:color w:val="auto"/>
-          <w:sz w:val="16"/>
-          <w:szCs w:val="16"/>
-          <w:shd w:val="clear" w:color="auto" w:fill="auto"/>
-          <w:rFonts w:ascii="맑은 고딕" w:eastAsia="맑은 고딕" w:hAnsi="맑은 고딕" w:cs="맑은 고딕"/>
-          <w:lang w:eastAsia="ko-KR"/>
-        </w:rPr>
-        <w:t xml:space="preserve">- </w:t>
-      </w:r>
-      <w:r>
-        <w:rPr>
-          <w:i w:val="0"/>
           <w:b w:val="0"/>
           <w:color w:val="auto"/>
           <w:sz w:val="16"/>
@@ -16204,189 +14432,7 @@
           <w:rFonts w:ascii="맑은 고딕" w:eastAsia="맑은 고딕" w:hAnsi="맑은 고딕" w:cs="맑은 고딕"/>
           <w:lang w:eastAsia="ko-KR"/>
         </w:rPr>
-        <w:t>채</w:t>
-      </w:r>
-      <w:r>
-        <w:rPr>
-          <w:i w:val="0"/>
-          <w:b w:val="0"/>
-          <w:color w:val="auto"/>
-          <w:sz w:val="16"/>
-          <w:szCs w:val="16"/>
-          <w:shd w:val="clear" w:color="auto" w:fill="auto"/>
-          <w:rFonts w:ascii="맑은 고딕" w:eastAsia="맑은 고딕" w:hAnsi="맑은 고딕" w:cs="맑은 고딕"/>
-          <w:lang w:eastAsia="ko-KR"/>
-        </w:rPr>
-        <w:t xml:space="preserve">취 </w:t>
-      </w:r>
-      <w:r>
-        <w:rPr>
-          <w:i w:val="0"/>
-          <w:b w:val="0"/>
-          <w:color w:val="auto"/>
-          <w:sz w:val="16"/>
-          <w:szCs w:val="16"/>
-          <w:shd w:val="clear" w:color="auto" w:fill="auto"/>
-          <w:rFonts w:ascii="맑은 고딕" w:eastAsia="맑은 고딕" w:hAnsi="맑은 고딕" w:cs="맑은 고딕"/>
-          <w:lang w:eastAsia="ko-KR"/>
-        </w:rPr>
-        <w:t>가</w:t>
-      </w:r>
-      <w:r>
-        <w:rPr>
-          <w:i w:val="0"/>
-          <w:b w:val="0"/>
-          <w:color w:val="auto"/>
-          <w:sz w:val="16"/>
-          <w:szCs w:val="16"/>
-          <w:shd w:val="clear" w:color="auto" w:fill="auto"/>
-          <w:rFonts w:ascii="맑은 고딕" w:eastAsia="맑은 고딕" w:hAnsi="맑은 고딕" w:cs="맑은 고딕"/>
-          <w:lang w:eastAsia="ko-KR"/>
-        </w:rPr>
-        <w:t>능,</w:t>
-      </w:r>
-      <w:r>
-        <w:rPr>
-          <w:i w:val="0"/>
-          <w:b w:val="0"/>
-          <w:color w:val="auto"/>
-          <w:sz w:val="16"/>
-          <w:szCs w:val="16"/>
-          <w:shd w:val="clear" w:color="auto" w:fill="auto"/>
-          <w:rFonts w:ascii="맑은 고딕" w:eastAsia="맑은 고딕" w:hAnsi="맑은 고딕" w:cs="맑은 고딕"/>
-          <w:lang w:eastAsia="ko-KR"/>
-        </w:rPr>
-        <w:t xml:space="preserve"> </w:t>
-      </w:r>
-      <w:r>
-        <w:rPr>
-          <w:i w:val="0"/>
-          <w:b w:val="0"/>
-          <w:color w:val="auto"/>
-          <w:sz w:val="16"/>
-          <w:szCs w:val="16"/>
-          <w:shd w:val="clear" w:color="auto" w:fill="auto"/>
-          <w:rFonts w:ascii="맑은 고딕" w:eastAsia="맑은 고딕" w:hAnsi="맑은 고딕" w:cs="맑은 고딕"/>
-          <w:lang w:eastAsia="ko-KR"/>
-        </w:rPr>
-        <w:t xml:space="preserve">아이템 </w:t>
-      </w:r>
-      <w:r>
-        <w:rPr>
-          <w:i w:val="0"/>
-          <w:b w:val="0"/>
-          <w:color w:val="auto"/>
-          <w:sz w:val="16"/>
-          <w:szCs w:val="16"/>
-          <w:shd w:val="clear" w:color="auto" w:fill="auto"/>
-          <w:rFonts w:ascii="맑은 고딕" w:eastAsia="맑은 고딕" w:hAnsi="맑은 고딕" w:cs="맑은 고딕"/>
-          <w:lang w:eastAsia="ko-KR"/>
-        </w:rPr>
-        <w:t>제</w:t>
-      </w:r>
-      <w:r>
-        <w:rPr>
-          <w:i w:val="0"/>
-          <w:b w:val="0"/>
-          <w:color w:val="auto"/>
-          <w:sz w:val="16"/>
-          <w:szCs w:val="16"/>
-          <w:shd w:val="clear" w:color="auto" w:fill="auto"/>
-          <w:rFonts w:ascii="맑은 고딕" w:eastAsia="맑은 고딕" w:hAnsi="맑은 고딕" w:cs="맑은 고딕"/>
-          <w:lang w:eastAsia="ko-KR"/>
-        </w:rPr>
-        <w:t>작/</w:t>
-      </w:r>
-      <w:r>
-        <w:rPr>
-          <w:i w:val="0"/>
-          <w:b w:val="0"/>
-          <w:color w:val="auto"/>
-          <w:sz w:val="16"/>
-          <w:szCs w:val="16"/>
-          <w:shd w:val="clear" w:color="auto" w:fill="auto"/>
-          <w:rFonts w:ascii="맑은 고딕" w:eastAsia="맑은 고딕" w:hAnsi="맑은 고딕" w:cs="맑은 고딕"/>
-          <w:lang w:eastAsia="ko-KR"/>
-        </w:rPr>
-        <w:t>판매</w:t>
-      </w:r>
-      <w:r>
-        <w:rPr>
-          <w:i w:val="0"/>
-          <w:b w:val="0"/>
-          <w:color w:val="auto"/>
-          <w:sz w:val="16"/>
-          <w:szCs w:val="16"/>
-          <w:shd w:val="clear" w:color="auto" w:fill="auto"/>
-          <w:rFonts w:ascii="맑은 고딕" w:eastAsia="맑은 고딕" w:hAnsi="맑은 고딕" w:cs="맑은 고딕"/>
-          <w:lang w:eastAsia="ko-KR"/>
-        </w:rPr>
-        <w:t xml:space="preserve">에 </w:t>
-      </w:r>
-      <w:r>
-        <w:rPr>
-          <w:i w:val="0"/>
-          <w:b w:val="0"/>
-          <w:color w:val="auto"/>
-          <w:sz w:val="16"/>
-          <w:szCs w:val="16"/>
-          <w:shd w:val="clear" w:color="auto" w:fill="auto"/>
-          <w:rFonts w:ascii="맑은 고딕" w:eastAsia="맑은 고딕" w:hAnsi="맑은 고딕" w:cs="맑은 고딕"/>
-          <w:lang w:eastAsia="ko-KR"/>
-        </w:rPr>
-        <w:t>쓰</w:t>
-      </w:r>
-      <w:r>
-        <w:rPr>
-          <w:i w:val="0"/>
-          <w:b w:val="0"/>
-          <w:color w:val="auto"/>
-          <w:sz w:val="16"/>
-          <w:szCs w:val="16"/>
-          <w:shd w:val="clear" w:color="auto" w:fill="auto"/>
-          <w:rFonts w:ascii="맑은 고딕" w:eastAsia="맑은 고딕" w:hAnsi="맑은 고딕" w:cs="맑은 고딕"/>
-          <w:lang w:eastAsia="ko-KR"/>
-        </w:rPr>
-        <w:t xml:space="preserve">임 </w:t>
-      </w:r>
-      <w:r>
-        <w:rPr>
-          <w:i w:val="0"/>
-          <w:b w:val="0"/>
-          <w:color w:val="auto"/>
-          <w:sz w:val="16"/>
-          <w:szCs w:val="16"/>
-          <w:shd w:val="clear" w:color="auto" w:fill="auto"/>
-          <w:rFonts w:ascii="맑은 고딕" w:eastAsia="맑은 고딕" w:hAnsi="맑은 고딕" w:cs="맑은 고딕"/>
-          <w:lang w:eastAsia="ko-KR"/>
-        </w:rPr>
-        <w:t>(</w:t>
-      </w:r>
-      <w:r>
-        <w:rPr>
-          <w:i w:val="0"/>
-          <w:b w:val="0"/>
-          <w:color w:val="auto"/>
-          <w:sz w:val="16"/>
-          <w:szCs w:val="16"/>
-          <w:shd w:val="clear" w:color="auto" w:fill="auto"/>
-          <w:rFonts w:ascii="맑은 고딕" w:eastAsia="맑은 고딕" w:hAnsi="맑은 고딕" w:cs="맑은 고딕"/>
-          <w:lang w:eastAsia="ko-KR"/>
-        </w:rPr>
-        <w:t>희귀템</w:t>
-      </w:r>
-      <w:r>
-        <w:rPr>
-          <w:i w:val="0"/>
-          <w:b w:val="0"/>
-          <w:color w:val="auto"/>
-          <w:sz w:val="16"/>
-          <w:szCs w:val="16"/>
-          <w:shd w:val="clear" w:color="auto" w:fill="auto"/>
-          <w:rFonts w:ascii="맑은 고딕" w:eastAsia="맑은 고딕" w:hAnsi="맑은 고딕" w:cs="맑은 고딕"/>
-          <w:lang w:eastAsia="ko-KR"/>
-        </w:rPr>
-        <w:t>)</w:t>
+        <w:t xml:space="preserve">채취 가능, 아이템 제작/판매에 쓰임 (희귀템)</w:t>
       </w:r>
     </w:p>
     <w:p>
@@ -16419,50 +14465,11 @@
           <w:rFonts w:ascii="맑은 고딕" w:eastAsia="맑은 고딕" w:hAnsi="맑은 고딕" w:cs="맑은 고딕"/>
           <w:lang w:eastAsia="ko-KR"/>
         </w:rPr>
-        <w:t xml:space="preserve">거대 </w:t>
+        <w:t xml:space="preserve">거대 보석 - </w:t>
       </w:r>
       <w:r>
         <w:rPr>
           <w:i w:val="0"/>
-          <w:b w:val="1"/>
-          <w:color w:val="auto"/>
-          <w:sz w:val="16"/>
-          <w:szCs w:val="16"/>
-          <w:shd w:val="clear" w:color="auto" w:fill="auto"/>
-          <w:rFonts w:ascii="맑은 고딕" w:eastAsia="맑은 고딕" w:hAnsi="맑은 고딕" w:cs="맑은 고딕"/>
-          <w:lang w:eastAsia="ko-KR"/>
-        </w:rPr>
-        <w:t>보</w:t>
-      </w:r>
-      <w:r>
-        <w:rPr>
-          <w:i w:val="0"/>
-          <w:b w:val="1"/>
-          <w:color w:val="auto"/>
-          <w:sz w:val="16"/>
-          <w:szCs w:val="16"/>
-          <w:shd w:val="clear" w:color="auto" w:fill="auto"/>
-          <w:rFonts w:ascii="맑은 고딕" w:eastAsia="맑은 고딕" w:hAnsi="맑은 고딕" w:cs="맑은 고딕"/>
-          <w:lang w:eastAsia="ko-KR"/>
-        </w:rPr>
-        <w:t xml:space="preserve">석 </w:t>
-      </w:r>
-      <w:r>
-        <w:rPr>
-          <w:i w:val="0"/>
-          <w:b w:val="1"/>
-          <w:color w:val="auto"/>
-          <w:sz w:val="16"/>
-          <w:szCs w:val="16"/>
-          <w:shd w:val="clear" w:color="auto" w:fill="auto"/>
-          <w:rFonts w:ascii="맑은 고딕" w:eastAsia="맑은 고딕" w:hAnsi="맑은 고딕" w:cs="맑은 고딕"/>
-          <w:lang w:eastAsia="ko-KR"/>
-        </w:rPr>
-        <w:t xml:space="preserve">- </w:t>
-      </w:r>
-      <w:r>
-        <w:rPr>
-          <w:i w:val="0"/>
           <w:b w:val="0"/>
           <w:color w:val="auto"/>
           <w:sz w:val="16"/>
@@ -16471,150 +14478,7 @@
           <w:rFonts w:ascii="맑은 고딕" w:eastAsia="맑은 고딕" w:hAnsi="맑은 고딕" w:cs="맑은 고딕"/>
           <w:lang w:eastAsia="ko-KR"/>
         </w:rPr>
-        <w:t>채</w:t>
-      </w:r>
-      <w:r>
-        <w:rPr>
-          <w:i w:val="0"/>
-          <w:b w:val="0"/>
-          <w:color w:val="auto"/>
-          <w:sz w:val="16"/>
-          <w:szCs w:val="16"/>
-          <w:shd w:val="clear" w:color="auto" w:fill="auto"/>
-          <w:rFonts w:ascii="맑은 고딕" w:eastAsia="맑은 고딕" w:hAnsi="맑은 고딕" w:cs="맑은 고딕"/>
-          <w:lang w:eastAsia="ko-KR"/>
-        </w:rPr>
-        <w:t xml:space="preserve">굴 </w:t>
-      </w:r>
-      <w:r>
-        <w:rPr>
-          <w:i w:val="0"/>
-          <w:b w:val="0"/>
-          <w:color w:val="auto"/>
-          <w:sz w:val="16"/>
-          <w:szCs w:val="16"/>
-          <w:shd w:val="clear" w:color="auto" w:fill="auto"/>
-          <w:rFonts w:ascii="맑은 고딕" w:eastAsia="맑은 고딕" w:hAnsi="맑은 고딕" w:cs="맑은 고딕"/>
-          <w:lang w:eastAsia="ko-KR"/>
-        </w:rPr>
-        <w:t>가</w:t>
-      </w:r>
-      <w:r>
-        <w:rPr>
-          <w:i w:val="0"/>
-          <w:b w:val="0"/>
-          <w:color w:val="auto"/>
-          <w:sz w:val="16"/>
-          <w:szCs w:val="16"/>
-          <w:shd w:val="clear" w:color="auto" w:fill="auto"/>
-          <w:rFonts w:ascii="맑은 고딕" w:eastAsia="맑은 고딕" w:hAnsi="맑은 고딕" w:cs="맑은 고딕"/>
-          <w:lang w:eastAsia="ko-KR"/>
-        </w:rPr>
-        <w:t>능,</w:t>
-      </w:r>
-      <w:r>
-        <w:rPr>
-          <w:i w:val="0"/>
-          <w:b w:val="0"/>
-          <w:color w:val="auto"/>
-          <w:sz w:val="16"/>
-          <w:szCs w:val="16"/>
-          <w:shd w:val="clear" w:color="auto" w:fill="auto"/>
-          <w:rFonts w:ascii="맑은 고딕" w:eastAsia="맑은 고딕" w:hAnsi="맑은 고딕" w:cs="맑은 고딕"/>
-          <w:lang w:eastAsia="ko-KR"/>
-        </w:rPr>
-        <w:t xml:space="preserve"> 아</w:t>
-      </w:r>
-      <w:r>
-        <w:rPr>
-          <w:i w:val="0"/>
-          <w:b w:val="0"/>
-          <w:color w:val="auto"/>
-          <w:sz w:val="16"/>
-          <w:szCs w:val="16"/>
-          <w:shd w:val="clear" w:color="auto" w:fill="auto"/>
-          <w:rFonts w:ascii="맑은 고딕" w:eastAsia="맑은 고딕" w:hAnsi="맑은 고딕" w:cs="맑은 고딕"/>
-          <w:lang w:eastAsia="ko-KR"/>
-        </w:rPr>
-        <w:t xml:space="preserve">주 </w:t>
-      </w:r>
-      <w:r>
-        <w:rPr>
-          <w:i w:val="0"/>
-          <w:b w:val="0"/>
-          <w:color w:val="auto"/>
-          <w:sz w:val="16"/>
-          <w:szCs w:val="16"/>
-          <w:shd w:val="clear" w:color="auto" w:fill="auto"/>
-          <w:rFonts w:ascii="맑은 고딕" w:eastAsia="맑은 고딕" w:hAnsi="맑은 고딕" w:cs="맑은 고딕"/>
-          <w:lang w:eastAsia="ko-KR"/>
-        </w:rPr>
-        <w:t>적</w:t>
-      </w:r>
-      <w:r>
-        <w:rPr>
-          <w:i w:val="0"/>
-          <w:b w:val="0"/>
-          <w:color w:val="auto"/>
-          <w:sz w:val="16"/>
-          <w:szCs w:val="16"/>
-          <w:shd w:val="clear" w:color="auto" w:fill="auto"/>
-          <w:rFonts w:ascii="맑은 고딕" w:eastAsia="맑은 고딕" w:hAnsi="맑은 고딕" w:cs="맑은 고딕"/>
-          <w:lang w:eastAsia="ko-KR"/>
-        </w:rPr>
-        <w:t xml:space="preserve">은 </w:t>
-      </w:r>
-      <w:r>
-        <w:rPr>
-          <w:i w:val="0"/>
-          <w:b w:val="0"/>
-          <w:color w:val="auto"/>
-          <w:sz w:val="16"/>
-          <w:szCs w:val="16"/>
-          <w:shd w:val="clear" w:color="auto" w:fill="auto"/>
-          <w:rFonts w:ascii="맑은 고딕" w:eastAsia="맑은 고딕" w:hAnsi="맑은 고딕" w:cs="맑은 고딕"/>
-          <w:lang w:eastAsia="ko-KR"/>
-        </w:rPr>
-        <w:t>확률</w:t>
-      </w:r>
-      <w:r>
-        <w:rPr>
-          <w:i w:val="0"/>
-          <w:b w:val="0"/>
-          <w:color w:val="auto"/>
-          <w:sz w:val="16"/>
-          <w:szCs w:val="16"/>
-          <w:shd w:val="clear" w:color="auto" w:fill="auto"/>
-          <w:rFonts w:ascii="맑은 고딕" w:eastAsia="맑은 고딕" w:hAnsi="맑은 고딕" w:cs="맑은 고딕"/>
-          <w:lang w:eastAsia="ko-KR"/>
-        </w:rPr>
-        <w:t xml:space="preserve">로 </w:t>
-      </w:r>
-      <w:r>
-        <w:rPr>
-          <w:i w:val="0"/>
-          <w:b w:val="0"/>
-          <w:color w:val="auto"/>
-          <w:sz w:val="16"/>
-          <w:szCs w:val="16"/>
-          <w:shd w:val="clear" w:color="auto" w:fill="auto"/>
-          <w:rFonts w:ascii="맑은 고딕" w:eastAsia="맑은 고딕" w:hAnsi="맑은 고딕" w:cs="맑은 고딕"/>
-          <w:lang w:eastAsia="ko-KR"/>
-        </w:rPr>
-        <w:t>등</w:t>
-      </w:r>
-      <w:r>
-        <w:rPr>
-          <w:i w:val="0"/>
-          <w:b w:val="0"/>
-          <w:color w:val="auto"/>
-          <w:sz w:val="16"/>
-          <w:szCs w:val="16"/>
-          <w:shd w:val="clear" w:color="auto" w:fill="auto"/>
-          <w:rFonts w:ascii="맑은 고딕" w:eastAsia="맑은 고딕" w:hAnsi="맑은 고딕" w:cs="맑은 고딕"/>
-          <w:lang w:eastAsia="ko-KR"/>
-        </w:rPr>
-        <w:t>장</w:t>
+        <w:t xml:space="preserve">채굴 가능, 아주 적은 확률로 등장</w:t>
       </w:r>
     </w:p>
     <w:p>
@@ -16644,7 +14508,7 @@
           <wp:inline distT="0" distB="0" distL="0" distR="0">
             <wp:extent cx="1593850" cy="1061085"/>
             <wp:effectExtent l="0" t="0" r="0" b="0"/>
-            <wp:docPr id="40" name="그림 8"/>
+            <wp:docPr id="21" name="그림 8"/>
             <wp:cNvGraphicFramePr>
               <a:graphicFrameLocks xmlns:a="http://schemas.openxmlformats.org/drawingml/2006/main" noChangeAspect="1"/>
             </wp:cNvGraphicFramePr>
@@ -16652,7 +14516,7 @@
               <a:graphicData uri="http://schemas.openxmlformats.org/drawingml/2006/picture">
                 <pic:pic xmlns:pic="http://schemas.openxmlformats.org/drawingml/2006/picture">
                   <pic:nvPicPr>
-                    <pic:cNvPr id="1" name="Picture 1" descr="C:/Users/1047a/AppData/Roaming/PolarisOffice/ETemp/24776_22402096/fImage4296394041.png"/>
+                    <pic:cNvPr id="1" name="Picture 1" descr="C:/Users/1047a/AppData/Roaming/PolarisOffice/ETemp/15124_11396200/fImage4296394041.png"/>
                     <pic:cNvPicPr>
                       <a:picLocks noChangeAspect="1" noChangeArrowheads="1"/>
                     </pic:cNvPicPr>
@@ -16714,37 +14578,11 @@
           <w:rFonts w:ascii="맑은 고딕" w:eastAsia="맑은 고딕" w:hAnsi="맑은 고딕" w:cs="맑은 고딕"/>
           <w:lang w:eastAsia="ko-KR"/>
         </w:rPr>
-        <w:t>토</w:t>
+        <w:t xml:space="preserve">토템 - </w:t>
       </w:r>
       <w:r>
         <w:rPr>
           <w:i w:val="0"/>
-          <w:b w:val="1"/>
-          <w:color w:val="auto"/>
-          <w:sz w:val="16"/>
-          <w:szCs w:val="16"/>
-          <w:shd w:val="clear" w:color="auto" w:fill="auto"/>
-          <w:rFonts w:ascii="맑은 고딕" w:eastAsia="맑은 고딕" w:hAnsi="맑은 고딕" w:cs="맑은 고딕"/>
-          <w:lang w:eastAsia="ko-KR"/>
-        </w:rPr>
-        <w:t xml:space="preserve">템 </w:t>
-      </w:r>
-      <w:r>
-        <w:rPr>
-          <w:i w:val="0"/>
-          <w:b w:val="1"/>
-          <w:color w:val="auto"/>
-          <w:sz w:val="16"/>
-          <w:szCs w:val="16"/>
-          <w:shd w:val="clear" w:color="auto" w:fill="auto"/>
-          <w:rFonts w:ascii="맑은 고딕" w:eastAsia="맑은 고딕" w:hAnsi="맑은 고딕" w:cs="맑은 고딕"/>
-          <w:lang w:eastAsia="ko-KR"/>
-        </w:rPr>
-        <w:t xml:space="preserve">- </w:t>
-      </w:r>
-      <w:r>
-        <w:rPr>
-          <w:i w:val="0"/>
           <w:b w:val="0"/>
           <w:color w:val="auto"/>
           <w:sz w:val="16"/>
@@ -16753,189 +14591,7 @@
           <w:rFonts w:ascii="맑은 고딕" w:eastAsia="맑은 고딕" w:hAnsi="맑은 고딕" w:cs="맑은 고딕"/>
           <w:lang w:eastAsia="ko-KR"/>
         </w:rPr>
-        <w:t xml:space="preserve">붉은색 </w:t>
-      </w:r>
-      <w:r>
-        <w:rPr>
-          <w:i w:val="0"/>
-          <w:b w:val="0"/>
-          <w:color w:val="auto"/>
-          <w:sz w:val="16"/>
-          <w:szCs w:val="16"/>
-          <w:shd w:val="clear" w:color="auto" w:fill="auto"/>
-          <w:rFonts w:ascii="맑은 고딕" w:eastAsia="맑은 고딕" w:hAnsi="맑은 고딕" w:cs="맑은 고딕"/>
-          <w:lang w:eastAsia="ko-KR"/>
-        </w:rPr>
-        <w:t>페인트</w:t>
-      </w:r>
-      <w:r>
-        <w:rPr>
-          <w:i w:val="0"/>
-          <w:b w:val="0"/>
-          <w:color w:val="auto"/>
-          <w:sz w:val="16"/>
-          <w:szCs w:val="16"/>
-          <w:shd w:val="clear" w:color="auto" w:fill="auto"/>
-          <w:rFonts w:ascii="맑은 고딕" w:eastAsia="맑은 고딕" w:hAnsi="맑은 고딕" w:cs="맑은 고딕"/>
-          <w:lang w:eastAsia="ko-KR"/>
-        </w:rPr>
-        <w:t xml:space="preserve">로 </w:t>
-      </w:r>
-      <w:r>
-        <w:rPr>
-          <w:i w:val="0"/>
-          <w:b w:val="0"/>
-          <w:color w:val="auto"/>
-          <w:sz w:val="16"/>
-          <w:szCs w:val="16"/>
-          <w:shd w:val="clear" w:color="auto" w:fill="auto"/>
-          <w:rFonts w:ascii="맑은 고딕" w:eastAsia="맑은 고딕" w:hAnsi="맑은 고딕" w:cs="맑은 고딕"/>
-          <w:lang w:eastAsia="ko-KR"/>
-        </w:rPr>
-        <w:t>근</w:t>
-      </w:r>
-      <w:r>
-        <w:rPr>
-          <w:i w:val="0"/>
-          <w:b w:val="0"/>
-          <w:color w:val="auto"/>
-          <w:sz w:val="16"/>
-          <w:szCs w:val="16"/>
-          <w:shd w:val="clear" w:color="auto" w:fill="auto"/>
-          <w:rFonts w:ascii="맑은 고딕" w:eastAsia="맑은 고딕" w:hAnsi="맑은 고딕" w:cs="맑은 고딕"/>
-          <w:lang w:eastAsia="ko-KR"/>
-        </w:rPr>
-        <w:t xml:space="preserve">처 </w:t>
-      </w:r>
-      <w:r>
-        <w:rPr>
-          <w:i w:val="0"/>
-          <w:b w:val="0"/>
-          <w:color w:val="auto"/>
-          <w:sz w:val="16"/>
-          <w:szCs w:val="16"/>
-          <w:shd w:val="clear" w:color="auto" w:fill="auto"/>
-          <w:rFonts w:ascii="맑은 고딕" w:eastAsia="맑은 고딕" w:hAnsi="맑은 고딕" w:cs="맑은 고딕"/>
-          <w:lang w:eastAsia="ko-KR"/>
-        </w:rPr>
-        <w:t>바닥</w:t>
-      </w:r>
-      <w:r>
-        <w:rPr>
-          <w:i w:val="0"/>
-          <w:b w:val="0"/>
-          <w:color w:val="auto"/>
-          <w:sz w:val="16"/>
-          <w:szCs w:val="16"/>
-          <w:shd w:val="clear" w:color="auto" w:fill="auto"/>
-          <w:rFonts w:ascii="맑은 고딕" w:eastAsia="맑은 고딕" w:hAnsi="맑은 고딕" w:cs="맑은 고딕"/>
-          <w:lang w:eastAsia="ko-KR"/>
-        </w:rPr>
-        <w:t xml:space="preserve">에 </w:t>
-      </w:r>
-      <w:r>
-        <w:rPr>
-          <w:i w:val="0"/>
-          <w:b w:val="0"/>
-          <w:color w:val="auto"/>
-          <w:sz w:val="16"/>
-          <w:szCs w:val="16"/>
-          <w:shd w:val="clear" w:color="auto" w:fill="auto"/>
-          <w:rFonts w:ascii="맑은 고딕" w:eastAsia="맑은 고딕" w:hAnsi="맑은 고딕" w:cs="맑은 고딕"/>
-          <w:lang w:eastAsia="ko-KR"/>
-        </w:rPr>
-        <w:t>그</w:t>
-      </w:r>
-      <w:r>
-        <w:rPr>
-          <w:i w:val="0"/>
-          <w:b w:val="0"/>
-          <w:color w:val="auto"/>
-          <w:sz w:val="16"/>
-          <w:szCs w:val="16"/>
-          <w:shd w:val="clear" w:color="auto" w:fill="auto"/>
-          <w:rFonts w:ascii="맑은 고딕" w:eastAsia="맑은 고딕" w:hAnsi="맑은 고딕" w:cs="맑은 고딕"/>
-          <w:lang w:eastAsia="ko-KR"/>
-        </w:rPr>
-        <w:t xml:space="preserve">림 </w:t>
-      </w:r>
-      <w:r>
-        <w:rPr>
-          <w:i w:val="0"/>
-          <w:b w:val="0"/>
-          <w:color w:val="auto"/>
-          <w:sz w:val="16"/>
-          <w:szCs w:val="16"/>
-          <w:shd w:val="clear" w:color="auto" w:fill="auto"/>
-          <w:rFonts w:ascii="맑은 고딕" w:eastAsia="맑은 고딕" w:hAnsi="맑은 고딕" w:cs="맑은 고딕"/>
-          <w:lang w:eastAsia="ko-KR"/>
-        </w:rPr>
-        <w:t>그리</w:t>
-      </w:r>
-      <w:r>
-        <w:rPr>
-          <w:i w:val="0"/>
-          <w:b w:val="0"/>
-          <w:color w:val="auto"/>
-          <w:sz w:val="16"/>
-          <w:szCs w:val="16"/>
-          <w:shd w:val="clear" w:color="auto" w:fill="auto"/>
-          <w:rFonts w:ascii="맑은 고딕" w:eastAsia="맑은 고딕" w:hAnsi="맑은 고딕" w:cs="맑은 고딕"/>
-          <w:lang w:eastAsia="ko-KR"/>
-        </w:rPr>
-        <w:t xml:space="preserve">면 장비 </w:t>
-      </w:r>
-      <w:r>
-        <w:rPr>
-          <w:i w:val="0"/>
-          <w:b w:val="0"/>
-          <w:color w:val="auto"/>
-          <w:sz w:val="16"/>
-          <w:szCs w:val="16"/>
-          <w:shd w:val="clear" w:color="auto" w:fill="auto"/>
-          <w:rFonts w:ascii="맑은 고딕" w:eastAsia="맑은 고딕" w:hAnsi="맑은 고딕" w:cs="맑은 고딕"/>
-          <w:lang w:eastAsia="ko-KR"/>
-        </w:rPr>
-        <w:t>아이</w:t>
-      </w:r>
-      <w:r>
-        <w:rPr>
-          <w:i w:val="0"/>
-          <w:b w:val="0"/>
-          <w:color w:val="auto"/>
-          <w:sz w:val="16"/>
-          <w:szCs w:val="16"/>
-          <w:shd w:val="clear" w:color="auto" w:fill="auto"/>
-          <w:rFonts w:ascii="맑은 고딕" w:eastAsia="맑은 고딕" w:hAnsi="맑은 고딕" w:cs="맑은 고딕"/>
-          <w:lang w:eastAsia="ko-KR"/>
-        </w:rPr>
-        <w:t xml:space="preserve">템 </w:t>
-      </w:r>
-      <w:r>
-        <w:rPr>
-          <w:i w:val="0"/>
-          <w:b w:val="0"/>
-          <w:color w:val="auto"/>
-          <w:sz w:val="16"/>
-          <w:szCs w:val="16"/>
-          <w:shd w:val="clear" w:color="auto" w:fill="auto"/>
-          <w:rFonts w:ascii="맑은 고딕" w:eastAsia="맑은 고딕" w:hAnsi="맑은 고딕" w:cs="맑은 고딕"/>
-          <w:lang w:eastAsia="ko-KR"/>
-        </w:rPr>
-        <w:t>드</w:t>
-      </w:r>
-      <w:r>
-        <w:rPr>
-          <w:i w:val="0"/>
-          <w:b w:val="0"/>
-          <w:color w:val="auto"/>
-          <w:sz w:val="16"/>
-          <w:szCs w:val="16"/>
-          <w:shd w:val="clear" w:color="auto" w:fill="auto"/>
-          <w:rFonts w:ascii="맑은 고딕" w:eastAsia="맑은 고딕" w:hAnsi="맑은 고딕" w:cs="맑은 고딕"/>
-          <w:lang w:eastAsia="ko-KR"/>
-        </w:rPr>
-        <w:t>랍</w:t>
+        <w:t xml:space="preserve">붉은색 페인트로 근처 바닥에 그림 그리면 장비 아이템 드랍</w:t>
       </w:r>
     </w:p>
     <w:p>
@@ -17011,46 +14667,7 @@
           <w:rFonts w:ascii="맑은 고딕" w:eastAsia="맑은 고딕" w:hAnsi="맑은 고딕" w:cs="맑은 고딕"/>
           <w:lang w:eastAsia="ko-KR"/>
         </w:rPr>
-        <w:t xml:space="preserve">- </w:t>
-      </w:r>
-      <w:r>
-        <w:rPr>
-          <w:i w:val="0"/>
-          <w:b w:val="1"/>
-          <w:color w:val="auto"/>
-          <w:sz w:val="16"/>
-          <w:szCs w:val="16"/>
-          <w:shd w:val="clear" w:color="auto" w:fill="auto"/>
-          <w:rFonts w:ascii="맑은 고딕" w:eastAsia="맑은 고딕" w:hAnsi="맑은 고딕" w:cs="맑은 고딕"/>
-          <w:lang w:eastAsia="ko-KR"/>
-        </w:rPr>
-        <w:t xml:space="preserve">맵 </w:t>
-      </w:r>
-      <w:r>
-        <w:rPr>
-          <w:i w:val="0"/>
-          <w:b w:val="1"/>
-          <w:color w:val="auto"/>
-          <w:sz w:val="16"/>
-          <w:szCs w:val="16"/>
-          <w:shd w:val="clear" w:color="auto" w:fill="auto"/>
-          <w:rFonts w:ascii="맑은 고딕" w:eastAsia="맑은 고딕" w:hAnsi="맑은 고딕" w:cs="맑은 고딕"/>
-          <w:lang w:eastAsia="ko-KR"/>
-        </w:rPr>
-        <w:t>시스</w:t>
-      </w:r>
-      <w:r>
-        <w:rPr>
-          <w:i w:val="0"/>
-          <w:b w:val="1"/>
-          <w:color w:val="auto"/>
-          <w:sz w:val="16"/>
-          <w:szCs w:val="16"/>
-          <w:shd w:val="clear" w:color="auto" w:fill="auto"/>
-          <w:rFonts w:ascii="맑은 고딕" w:eastAsia="맑은 고딕" w:hAnsi="맑은 고딕" w:cs="맑은 고딕"/>
-          <w:lang w:eastAsia="ko-KR"/>
-        </w:rPr>
-        <w:t>템</w:t>
+        <w:t xml:space="preserve">- 맵 시스템</w:t>
       </w:r>
     </w:p>
     <w:p>
@@ -17083,306 +14700,7 @@
           <w:rFonts w:ascii="맑은 고딕" w:eastAsia="맑은 고딕" w:hAnsi="맑은 고딕" w:cs="맑은 고딕"/>
           <w:lang w:eastAsia="ko-KR"/>
         </w:rPr>
-        <w:t xml:space="preserve">새로운 방 </w:t>
-      </w:r>
-      <w:r>
-        <w:rPr>
-          <w:i w:val="0"/>
-          <w:b w:val="0"/>
-          <w:color w:val="auto"/>
-          <w:sz w:val="16"/>
-          <w:szCs w:val="16"/>
-          <w:shd w:val="clear" w:color="auto" w:fill="auto"/>
-          <w:rFonts w:ascii="맑은 고딕" w:eastAsia="맑은 고딕" w:hAnsi="맑은 고딕" w:cs="맑은 고딕"/>
-          <w:lang w:eastAsia="ko-KR"/>
-        </w:rPr>
-        <w:t>방문</w:t>
-      </w:r>
-      <w:r>
-        <w:rPr>
-          <w:i w:val="0"/>
-          <w:b w:val="0"/>
-          <w:color w:val="auto"/>
-          <w:sz w:val="16"/>
-          <w:szCs w:val="16"/>
-          <w:shd w:val="clear" w:color="auto" w:fill="auto"/>
-          <w:rFonts w:ascii="맑은 고딕" w:eastAsia="맑은 고딕" w:hAnsi="맑은 고딕" w:cs="맑은 고딕"/>
-          <w:lang w:eastAsia="ko-KR"/>
-        </w:rPr>
-        <w:t xml:space="preserve">시 </w:t>
-      </w:r>
-      <w:r>
-        <w:rPr>
-          <w:i w:val="0"/>
-          <w:b w:val="0"/>
-          <w:color w:val="auto"/>
-          <w:sz w:val="16"/>
-          <w:szCs w:val="16"/>
-          <w:shd w:val="clear" w:color="auto" w:fill="auto"/>
-          <w:rFonts w:ascii="맑은 고딕" w:eastAsia="맑은 고딕" w:hAnsi="맑은 고딕" w:cs="맑은 고딕"/>
-          <w:lang w:eastAsia="ko-KR"/>
-        </w:rPr>
-        <w:t>몬스</w:t>
-      </w:r>
-      <w:r>
-        <w:rPr>
-          <w:i w:val="0"/>
-          <w:b w:val="0"/>
-          <w:color w:val="auto"/>
-          <w:sz w:val="16"/>
-          <w:szCs w:val="16"/>
-          <w:shd w:val="clear" w:color="auto" w:fill="auto"/>
-          <w:rFonts w:ascii="맑은 고딕" w:eastAsia="맑은 고딕" w:hAnsi="맑은 고딕" w:cs="맑은 고딕"/>
-          <w:lang w:eastAsia="ko-KR"/>
-        </w:rPr>
-        <w:t xml:space="preserve">터 </w:t>
-      </w:r>
-      <w:r>
-        <w:rPr>
-          <w:i w:val="0"/>
-          <w:b w:val="0"/>
-          <w:color w:val="auto"/>
-          <w:sz w:val="16"/>
-          <w:szCs w:val="16"/>
-          <w:shd w:val="clear" w:color="auto" w:fill="auto"/>
-          <w:rFonts w:ascii="맑은 고딕" w:eastAsia="맑은 고딕" w:hAnsi="맑은 고딕" w:cs="맑은 고딕"/>
-          <w:lang w:eastAsia="ko-KR"/>
-        </w:rPr>
-        <w:t>스</w:t>
-      </w:r>
-      <w:r>
-        <w:rPr>
-          <w:i w:val="0"/>
-          <w:b w:val="0"/>
-          <w:color w:val="auto"/>
-          <w:sz w:val="16"/>
-          <w:szCs w:val="16"/>
-          <w:shd w:val="clear" w:color="auto" w:fill="auto"/>
-          <w:rFonts w:ascii="맑은 고딕" w:eastAsia="맑은 고딕" w:hAnsi="맑은 고딕" w:cs="맑은 고딕"/>
-          <w:lang w:eastAsia="ko-KR"/>
-        </w:rPr>
-        <w:t xml:space="preserve">폰 </w:t>
-      </w:r>
-      <w:r>
-        <w:rPr>
-          <w:i w:val="0"/>
-          <w:b w:val="0"/>
-          <w:color w:val="auto"/>
-          <w:sz w:val="16"/>
-          <w:szCs w:val="16"/>
-          <w:shd w:val="clear" w:color="auto" w:fill="auto"/>
-          <w:rFonts w:ascii="맑은 고딕" w:eastAsia="맑은 고딕" w:hAnsi="맑은 고딕" w:cs="맑은 고딕"/>
-          <w:lang w:eastAsia="ko-KR"/>
-        </w:rPr>
-        <w:t>(</w:t>
-      </w:r>
-      <w:r>
-        <w:rPr>
-          <w:i w:val="0"/>
-          <w:b w:val="0"/>
-          <w:color w:val="auto"/>
-          <w:sz w:val="16"/>
-          <w:szCs w:val="16"/>
-          <w:shd w:val="clear" w:color="auto" w:fill="auto"/>
-          <w:rFonts w:ascii="맑은 고딕" w:eastAsia="맑은 고딕" w:hAnsi="맑은 고딕" w:cs="맑은 고딕"/>
-          <w:lang w:eastAsia="ko-KR"/>
-        </w:rPr>
-        <w:t xml:space="preserve">방 </w:t>
-      </w:r>
-      <w:r>
-        <w:rPr>
-          <w:i w:val="0"/>
-          <w:b w:val="0"/>
-          <w:color w:val="auto"/>
-          <w:sz w:val="16"/>
-          <w:szCs w:val="16"/>
-          <w:shd w:val="clear" w:color="auto" w:fill="auto"/>
-          <w:rFonts w:ascii="맑은 고딕" w:eastAsia="맑은 고딕" w:hAnsi="맑은 고딕" w:cs="맑은 고딕"/>
-          <w:lang w:eastAsia="ko-KR"/>
-        </w:rPr>
-        <w:t>안</w:t>
-      </w:r>
-      <w:r>
-        <w:rPr>
-          <w:i w:val="0"/>
-          <w:b w:val="0"/>
-          <w:color w:val="auto"/>
-          <w:sz w:val="16"/>
-          <w:szCs w:val="16"/>
-          <w:shd w:val="clear" w:color="auto" w:fill="auto"/>
-          <w:rFonts w:ascii="맑은 고딕" w:eastAsia="맑은 고딕" w:hAnsi="맑은 고딕" w:cs="맑은 고딕"/>
-          <w:lang w:eastAsia="ko-KR"/>
-        </w:rPr>
-        <w:t xml:space="preserve">에 </w:t>
-      </w:r>
-      <w:r>
-        <w:rPr>
-          <w:i w:val="0"/>
-          <w:b w:val="0"/>
-          <w:color w:val="auto"/>
-          <w:sz w:val="16"/>
-          <w:szCs w:val="16"/>
-          <w:shd w:val="clear" w:color="auto" w:fill="auto"/>
-          <w:rFonts w:ascii="맑은 고딕" w:eastAsia="맑은 고딕" w:hAnsi="맑은 고딕" w:cs="맑은 고딕"/>
-          <w:lang w:eastAsia="ko-KR"/>
-        </w:rPr>
-        <w:t>몬스터</w:t>
-      </w:r>
-      <w:r>
-        <w:rPr>
-          <w:i w:val="0"/>
-          <w:b w:val="0"/>
-          <w:color w:val="auto"/>
-          <w:sz w:val="16"/>
-          <w:szCs w:val="16"/>
-          <w:shd w:val="clear" w:color="auto" w:fill="auto"/>
-          <w:rFonts w:ascii="맑은 고딕" w:eastAsia="맑은 고딕" w:hAnsi="맑은 고딕" w:cs="맑은 고딕"/>
-          <w:lang w:eastAsia="ko-KR"/>
-        </w:rPr>
-        <w:t xml:space="preserve">가 </w:t>
-      </w:r>
-      <w:r>
-        <w:rPr>
-          <w:i w:val="0"/>
-          <w:b w:val="0"/>
-          <w:color w:val="auto"/>
-          <w:sz w:val="16"/>
-          <w:szCs w:val="16"/>
-          <w:shd w:val="clear" w:color="auto" w:fill="auto"/>
-          <w:rFonts w:ascii="맑은 고딕" w:eastAsia="맑은 고딕" w:hAnsi="맑은 고딕" w:cs="맑은 고딕"/>
-          <w:lang w:eastAsia="ko-KR"/>
-        </w:rPr>
-        <w:t>있으</w:t>
-      </w:r>
-      <w:r>
-        <w:rPr>
-          <w:i w:val="0"/>
-          <w:b w:val="0"/>
-          <w:color w:val="auto"/>
-          <w:sz w:val="16"/>
-          <w:szCs w:val="16"/>
-          <w:shd w:val="clear" w:color="auto" w:fill="auto"/>
-          <w:rFonts w:ascii="맑은 고딕" w:eastAsia="맑은 고딕" w:hAnsi="맑은 고딕" w:cs="맑은 고딕"/>
-          <w:lang w:eastAsia="ko-KR"/>
-        </w:rPr>
-        <w:t xml:space="preserve">면 방 </w:t>
-      </w:r>
-      <w:r>
-        <w:rPr>
-          <w:i w:val="0"/>
-          <w:b w:val="0"/>
-          <w:color w:val="auto"/>
-          <w:sz w:val="16"/>
-          <w:szCs w:val="16"/>
-          <w:shd w:val="clear" w:color="auto" w:fill="auto"/>
-          <w:rFonts w:ascii="맑은 고딕" w:eastAsia="맑은 고딕" w:hAnsi="맑은 고딕" w:cs="맑은 고딕"/>
-          <w:lang w:eastAsia="ko-KR"/>
-        </w:rPr>
-        <w:t>밖으</w:t>
-      </w:r>
-      <w:r>
-        <w:rPr>
-          <w:i w:val="0"/>
-          <w:b w:val="0"/>
-          <w:color w:val="auto"/>
-          <w:sz w:val="16"/>
-          <w:szCs w:val="16"/>
-          <w:shd w:val="clear" w:color="auto" w:fill="auto"/>
-          <w:rFonts w:ascii="맑은 고딕" w:eastAsia="맑은 고딕" w:hAnsi="맑은 고딕" w:cs="맑은 고딕"/>
-          <w:lang w:eastAsia="ko-KR"/>
-        </w:rPr>
-        <w:t xml:space="preserve">로 </w:t>
-      </w:r>
-      <w:r>
-        <w:rPr>
-          <w:i w:val="0"/>
-          <w:b w:val="0"/>
-          <w:color w:val="auto"/>
-          <w:sz w:val="16"/>
-          <w:szCs w:val="16"/>
-          <w:shd w:val="clear" w:color="auto" w:fill="auto"/>
-          <w:rFonts w:ascii="맑은 고딕" w:eastAsia="맑은 고딕" w:hAnsi="맑은 고딕" w:cs="맑은 고딕"/>
-          <w:lang w:eastAsia="ko-KR"/>
-        </w:rPr>
-        <w:t>못나</w:t>
-      </w:r>
-      <w:r>
-        <w:rPr>
-          <w:i w:val="0"/>
-          <w:b w:val="0"/>
-          <w:color w:val="auto"/>
-          <w:sz w:val="16"/>
-          <w:szCs w:val="16"/>
-          <w:shd w:val="clear" w:color="auto" w:fill="auto"/>
-          <w:rFonts w:ascii="맑은 고딕" w:eastAsia="맑은 고딕" w:hAnsi="맑은 고딕" w:cs="맑은 고딕"/>
-          <w:lang w:eastAsia="ko-KR"/>
-        </w:rPr>
-        <w:t>감/</w:t>
-      </w:r>
-      <w:r>
-        <w:rPr>
-          <w:i w:val="0"/>
-          <w:b w:val="0"/>
-          <w:color w:val="auto"/>
-          <w:sz w:val="16"/>
-          <w:szCs w:val="16"/>
-          <w:shd w:val="clear" w:color="auto" w:fill="auto"/>
-          <w:rFonts w:ascii="맑은 고딕" w:eastAsia="맑은 고딕" w:hAnsi="맑은 고딕" w:cs="맑은 고딕"/>
-          <w:lang w:eastAsia="ko-KR"/>
-        </w:rPr>
-        <w:t>들어오</w:t>
-      </w:r>
-      <w:r>
-        <w:rPr>
-          <w:i w:val="0"/>
-          <w:b w:val="0"/>
-          <w:color w:val="auto"/>
-          <w:sz w:val="16"/>
-          <w:szCs w:val="16"/>
-          <w:shd w:val="clear" w:color="auto" w:fill="auto"/>
-          <w:rFonts w:ascii="맑은 고딕" w:eastAsia="맑은 고딕" w:hAnsi="맑은 고딕" w:cs="맑은 고딕"/>
-          <w:lang w:eastAsia="ko-KR"/>
-        </w:rPr>
-        <w:t xml:space="preserve">기는 </w:t>
-      </w:r>
-      <w:r>
-        <w:rPr>
-          <w:i w:val="0"/>
-          <w:b w:val="0"/>
-          <w:color w:val="auto"/>
-          <w:sz w:val="16"/>
-          <w:szCs w:val="16"/>
-          <w:shd w:val="clear" w:color="auto" w:fill="auto"/>
-          <w:rFonts w:ascii="맑은 고딕" w:eastAsia="맑은 고딕" w:hAnsi="맑은 고딕" w:cs="맑은 고딕"/>
-          <w:lang w:eastAsia="ko-KR"/>
-        </w:rPr>
-        <w:t>가</w:t>
-      </w:r>
-      <w:r>
-        <w:rPr>
-          <w:i w:val="0"/>
-          <w:b w:val="0"/>
-          <w:color w:val="auto"/>
-          <w:sz w:val="16"/>
-          <w:szCs w:val="16"/>
-          <w:shd w:val="clear" w:color="auto" w:fill="auto"/>
-          <w:rFonts w:ascii="맑은 고딕" w:eastAsia="맑은 고딕" w:hAnsi="맑은 고딕" w:cs="맑은 고딕"/>
-          <w:lang w:eastAsia="ko-KR"/>
-        </w:rPr>
-        <w:t>능</w:t>
-      </w:r>
-      <w:r>
-        <w:rPr>
-          <w:i w:val="0"/>
-          <w:b w:val="0"/>
-          <w:color w:val="auto"/>
-          <w:sz w:val="16"/>
-          <w:szCs w:val="16"/>
-          <w:shd w:val="clear" w:color="auto" w:fill="auto"/>
-          <w:rFonts w:ascii="맑은 고딕" w:eastAsia="맑은 고딕" w:hAnsi="맑은 고딕" w:cs="맑은 고딕"/>
-          <w:lang w:eastAsia="ko-KR"/>
-        </w:rPr>
-        <w:t>)</w:t>
+        <w:t xml:space="preserve">새로운 방 방문시 몬스터 스폰 (방 안에 몬스터가 있으면 방 밖으로 못나감/들어오기는 가능)</w:t>
       </w:r>
     </w:p>
     <w:p>
@@ -17435,124 +14753,7 @@
           <w:rFonts w:ascii="맑은 고딕" w:eastAsia="맑은 고딕" w:hAnsi="맑은 고딕" w:cs="맑은 고딕"/>
           <w:lang w:eastAsia="ko-KR"/>
         </w:rPr>
-        <w:t>전</w:t>
-      </w:r>
-      <w:r>
-        <w:rPr>
-          <w:i w:val="1"/>
-          <w:b w:val="1"/>
-          <w:color w:val="auto"/>
-          <w:sz w:val="16"/>
-          <w:szCs w:val="16"/>
-          <w:shd w:val="clear" w:color="auto" w:fill="auto"/>
-          <w:rFonts w:ascii="맑은 고딕" w:eastAsia="맑은 고딕" w:hAnsi="맑은 고딕" w:cs="맑은 고딕"/>
-          <w:lang w:eastAsia="ko-KR"/>
-        </w:rPr>
-        <w:t xml:space="preserve">이 포탈 </w:t>
-      </w:r>
-      <w:r>
-        <w:rPr>
-          <w:i w:val="1"/>
-          <w:b w:val="1"/>
-          <w:color w:val="auto"/>
-          <w:sz w:val="16"/>
-          <w:szCs w:val="16"/>
-          <w:shd w:val="clear" w:color="auto" w:fill="auto"/>
-          <w:rFonts w:ascii="맑은 고딕" w:eastAsia="맑은 고딕" w:hAnsi="맑은 고딕" w:cs="맑은 고딕"/>
-          <w:lang w:eastAsia="ko-KR"/>
-        </w:rPr>
-        <w:t>타</w:t>
-      </w:r>
-      <w:r>
-        <w:rPr>
-          <w:i w:val="1"/>
-          <w:b w:val="1"/>
-          <w:color w:val="auto"/>
-          <w:sz w:val="16"/>
-          <w:szCs w:val="16"/>
-          <w:shd w:val="clear" w:color="auto" w:fill="auto"/>
-          <w:rFonts w:ascii="맑은 고딕" w:eastAsia="맑은 고딕" w:hAnsi="맑은 고딕" w:cs="맑은 고딕"/>
-          <w:lang w:eastAsia="ko-KR"/>
-        </w:rPr>
-        <w:t xml:space="preserve">고 </w:t>
-      </w:r>
-      <w:r>
-        <w:rPr>
-          <w:i w:val="1"/>
-          <w:b w:val="1"/>
-          <w:color w:val="auto"/>
-          <w:sz w:val="16"/>
-          <w:szCs w:val="16"/>
-          <w:shd w:val="clear" w:color="auto" w:fill="auto"/>
-          <w:rFonts w:ascii="맑은 고딕" w:eastAsia="맑은 고딕" w:hAnsi="맑은 고딕" w:cs="맑은 고딕"/>
-          <w:lang w:eastAsia="ko-KR"/>
-        </w:rPr>
-        <w:t>새</w:t>
-      </w:r>
-      <w:r>
-        <w:rPr>
-          <w:i w:val="1"/>
-          <w:b w:val="1"/>
-          <w:color w:val="auto"/>
-          <w:sz w:val="16"/>
-          <w:szCs w:val="16"/>
-          <w:shd w:val="clear" w:color="auto" w:fill="auto"/>
-          <w:rFonts w:ascii="맑은 고딕" w:eastAsia="맑은 고딕" w:hAnsi="맑은 고딕" w:cs="맑은 고딕"/>
-          <w:lang w:eastAsia="ko-KR"/>
-        </w:rPr>
-        <w:t xml:space="preserve">로운 </w:t>
-      </w:r>
-      <w:r>
-        <w:rPr>
-          <w:i w:val="1"/>
-          <w:b w:val="1"/>
-          <w:color w:val="auto"/>
-          <w:sz w:val="16"/>
-          <w:szCs w:val="16"/>
-          <w:shd w:val="clear" w:color="auto" w:fill="auto"/>
-          <w:rFonts w:ascii="맑은 고딕" w:eastAsia="맑은 고딕" w:hAnsi="맑은 고딕" w:cs="맑은 고딕"/>
-          <w:lang w:eastAsia="ko-KR"/>
-        </w:rPr>
-        <w:t>던</w:t>
-      </w:r>
-      <w:r>
-        <w:rPr>
-          <w:i w:val="1"/>
-          <w:b w:val="1"/>
-          <w:color w:val="auto"/>
-          <w:sz w:val="16"/>
-          <w:szCs w:val="16"/>
-          <w:shd w:val="clear" w:color="auto" w:fill="auto"/>
-          <w:rFonts w:ascii="맑은 고딕" w:eastAsia="맑은 고딕" w:hAnsi="맑은 고딕" w:cs="맑은 고딕"/>
-          <w:lang w:eastAsia="ko-KR"/>
-        </w:rPr>
-        <w:t xml:space="preserve">전 </w:t>
-      </w:r>
-      <w:r>
-        <w:rPr>
-          <w:i w:val="1"/>
-          <w:b w:val="1"/>
-          <w:color w:val="auto"/>
-          <w:sz w:val="16"/>
-          <w:szCs w:val="16"/>
-          <w:shd w:val="clear" w:color="auto" w:fill="auto"/>
-          <w:rFonts w:ascii="맑은 고딕" w:eastAsia="맑은 고딕" w:hAnsi="맑은 고딕" w:cs="맑은 고딕"/>
-          <w:lang w:eastAsia="ko-KR"/>
-        </w:rPr>
-        <w:t>이동</w:t>
-      </w:r>
-      <w:r>
-        <w:rPr>
-          <w:i w:val="1"/>
-          <w:b w:val="1"/>
-          <w:color w:val="auto"/>
-          <w:sz w:val="16"/>
-          <w:szCs w:val="16"/>
-          <w:shd w:val="clear" w:color="auto" w:fill="auto"/>
-          <w:rFonts w:ascii="맑은 고딕" w:eastAsia="맑은 고딕" w:hAnsi="맑은 고딕" w:cs="맑은 고딕"/>
-          <w:lang w:eastAsia="ko-KR"/>
-        </w:rPr>
-        <w:t>시)</w:t>
+        <w:t xml:space="preserve">전이 포탈 타고 새로운 던전 이동시)</w:t>
       </w:r>
     </w:p>
     <w:p>
@@ -17585,163 +14786,7 @@
           <w:rFonts w:ascii="맑은 고딕" w:eastAsia="맑은 고딕" w:hAnsi="맑은 고딕" w:cs="맑은 고딕"/>
           <w:lang w:eastAsia="ko-KR"/>
         </w:rPr>
-        <w:t>1</w:t>
-      </w:r>
-      <w:r>
-        <w:rPr>
-          <w:i w:val="0"/>
-          <w:b w:val="0"/>
-          <w:color w:val="auto"/>
-          <w:sz w:val="16"/>
-          <w:szCs w:val="16"/>
-          <w:shd w:val="clear" w:color="auto" w:fill="auto"/>
-          <w:rFonts w:ascii="맑은 고딕" w:eastAsia="맑은 고딕" w:hAnsi="맑은 고딕" w:cs="맑은 고딕"/>
-          <w:lang w:eastAsia="ko-KR"/>
-        </w:rPr>
-        <w:t xml:space="preserve">. 모</w:t>
-      </w:r>
-      <w:r>
-        <w:rPr>
-          <w:i w:val="0"/>
-          <w:b w:val="0"/>
-          <w:color w:val="auto"/>
-          <w:sz w:val="16"/>
-          <w:szCs w:val="16"/>
-          <w:shd w:val="clear" w:color="auto" w:fill="auto"/>
-          <w:rFonts w:ascii="맑은 고딕" w:eastAsia="맑은 고딕" w:hAnsi="맑은 고딕" w:cs="맑은 고딕"/>
-          <w:lang w:eastAsia="ko-KR"/>
-        </w:rPr>
-        <w:t xml:space="preserve">든 </w:t>
-      </w:r>
-      <w:r>
-        <w:rPr>
-          <w:i w:val="0"/>
-          <w:b w:val="0"/>
-          <w:color w:val="auto"/>
-          <w:sz w:val="16"/>
-          <w:szCs w:val="16"/>
-          <w:shd w:val="clear" w:color="auto" w:fill="auto"/>
-          <w:rFonts w:ascii="맑은 고딕" w:eastAsia="맑은 고딕" w:hAnsi="맑은 고딕" w:cs="맑은 고딕"/>
-          <w:lang w:eastAsia="ko-KR"/>
-        </w:rPr>
-        <w:t>플레이</w:t>
-      </w:r>
-      <w:r>
-        <w:rPr>
-          <w:i w:val="0"/>
-          <w:b w:val="0"/>
-          <w:color w:val="auto"/>
-          <w:sz w:val="16"/>
-          <w:szCs w:val="16"/>
-          <w:shd w:val="clear" w:color="auto" w:fill="auto"/>
-          <w:rFonts w:ascii="맑은 고딕" w:eastAsia="맑은 고딕" w:hAnsi="맑은 고딕" w:cs="맑은 고딕"/>
-          <w:lang w:eastAsia="ko-KR"/>
-        </w:rPr>
-        <w:t xml:space="preserve">어가 </w:t>
-      </w:r>
-      <w:r>
-        <w:rPr>
-          <w:i w:val="0"/>
-          <w:b w:val="0"/>
-          <w:color w:val="auto"/>
-          <w:sz w:val="16"/>
-          <w:szCs w:val="16"/>
-          <w:shd w:val="clear" w:color="auto" w:fill="auto"/>
-          <w:rFonts w:ascii="맑은 고딕" w:eastAsia="맑은 고딕" w:hAnsi="맑은 고딕" w:cs="맑은 고딕"/>
-          <w:lang w:eastAsia="ko-KR"/>
-        </w:rPr>
-        <w:t>전</w:t>
-      </w:r>
-      <w:r>
-        <w:rPr>
-          <w:i w:val="0"/>
-          <w:b w:val="0"/>
-          <w:color w:val="auto"/>
-          <w:sz w:val="16"/>
-          <w:szCs w:val="16"/>
-          <w:shd w:val="clear" w:color="auto" w:fill="auto"/>
-          <w:rFonts w:ascii="맑은 고딕" w:eastAsia="맑은 고딕" w:hAnsi="맑은 고딕" w:cs="맑은 고딕"/>
-          <w:lang w:eastAsia="ko-KR"/>
-        </w:rPr>
-        <w:t xml:space="preserve">부 </w:t>
-      </w:r>
-      <w:r>
-        <w:rPr>
-          <w:i w:val="0"/>
-          <w:b w:val="0"/>
-          <w:color w:val="auto"/>
-          <w:sz w:val="16"/>
-          <w:szCs w:val="16"/>
-          <w:shd w:val="clear" w:color="auto" w:fill="auto"/>
-          <w:rFonts w:ascii="맑은 고딕" w:eastAsia="맑은 고딕" w:hAnsi="맑은 고딕" w:cs="맑은 고딕"/>
-          <w:lang w:eastAsia="ko-KR"/>
-        </w:rPr>
-        <w:t>포</w:t>
-      </w:r>
-      <w:r>
-        <w:rPr>
-          <w:i w:val="0"/>
-          <w:b w:val="0"/>
-          <w:color w:val="auto"/>
-          <w:sz w:val="16"/>
-          <w:szCs w:val="16"/>
-          <w:shd w:val="clear" w:color="auto" w:fill="auto"/>
-          <w:rFonts w:ascii="맑은 고딕" w:eastAsia="맑은 고딕" w:hAnsi="맑은 고딕" w:cs="맑은 고딕"/>
-          <w:lang w:eastAsia="ko-KR"/>
-        </w:rPr>
-        <w:t xml:space="preserve">탈 타기에 </w:t>
-      </w:r>
-      <w:r>
-        <w:rPr>
-          <w:i w:val="0"/>
-          <w:b w:val="0"/>
-          <w:color w:val="auto"/>
-          <w:sz w:val="16"/>
-          <w:szCs w:val="16"/>
-          <w:shd w:val="clear" w:color="auto" w:fill="auto"/>
-          <w:rFonts w:ascii="맑은 고딕" w:eastAsia="맑은 고딕" w:hAnsi="맑은 고딕" w:cs="맑은 고딕"/>
-          <w:lang w:eastAsia="ko-KR"/>
-        </w:rPr>
-        <w:t>찬성했는</w:t>
-      </w:r>
-      <w:r>
-        <w:rPr>
-          <w:i w:val="0"/>
-          <w:b w:val="0"/>
-          <w:color w:val="auto"/>
-          <w:sz w:val="16"/>
-          <w:szCs w:val="16"/>
-          <w:shd w:val="clear" w:color="auto" w:fill="auto"/>
-          <w:rFonts w:ascii="맑은 고딕" w:eastAsia="맑은 고딕" w:hAnsi="맑은 고딕" w:cs="맑은 고딕"/>
-          <w:lang w:eastAsia="ko-KR"/>
-        </w:rPr>
-        <w:t xml:space="preserve">지 </w:t>
-      </w:r>
-      <w:r>
-        <w:rPr>
-          <w:i w:val="0"/>
-          <w:b w:val="0"/>
-          <w:color w:val="auto"/>
-          <w:sz w:val="16"/>
-          <w:szCs w:val="16"/>
-          <w:shd w:val="clear" w:color="auto" w:fill="auto"/>
-          <w:rFonts w:ascii="맑은 고딕" w:eastAsia="맑은 고딕" w:hAnsi="맑은 고딕" w:cs="맑은 고딕"/>
-          <w:lang w:eastAsia="ko-KR"/>
-        </w:rPr>
-        <w:t>체</w:t>
-      </w:r>
-      <w:r>
-        <w:rPr>
-          <w:i w:val="0"/>
-          <w:b w:val="0"/>
-          <w:color w:val="auto"/>
-          <w:sz w:val="16"/>
-          <w:szCs w:val="16"/>
-          <w:shd w:val="clear" w:color="auto" w:fill="auto"/>
-          <w:rFonts w:ascii="맑은 고딕" w:eastAsia="맑은 고딕" w:hAnsi="맑은 고딕" w:cs="맑은 고딕"/>
-          <w:lang w:eastAsia="ko-KR"/>
-        </w:rPr>
-        <w:t>크</w:t>
+        <w:t xml:space="preserve">1. 모든 플레이어가 전부 포탈 타기에 찬성했는지 체크</w:t>
       </w:r>
     </w:p>
     <w:p>
@@ -17774,124 +14819,7 @@
           <w:rFonts w:ascii="맑은 고딕" w:eastAsia="맑은 고딕" w:hAnsi="맑은 고딕" w:cs="맑은 고딕"/>
           <w:lang w:eastAsia="ko-KR"/>
         </w:rPr>
-        <w:t xml:space="preserve">2. 찬성했다</w:t>
-      </w:r>
-      <w:r>
-        <w:rPr>
-          <w:i w:val="0"/>
-          <w:b w:val="0"/>
-          <w:color w:val="auto"/>
-          <w:sz w:val="16"/>
-          <w:szCs w:val="16"/>
-          <w:shd w:val="clear" w:color="auto" w:fill="auto"/>
-          <w:rFonts w:ascii="맑은 고딕" w:eastAsia="맑은 고딕" w:hAnsi="맑은 고딕" w:cs="맑은 고딕"/>
-          <w:lang w:eastAsia="ko-KR"/>
-        </w:rPr>
-        <w:t>면,</w:t>
-      </w:r>
-      <w:r>
-        <w:rPr>
-          <w:i w:val="0"/>
-          <w:b w:val="0"/>
-          <w:color w:val="auto"/>
-          <w:sz w:val="16"/>
-          <w:szCs w:val="16"/>
-          <w:shd w:val="clear" w:color="auto" w:fill="auto"/>
-          <w:rFonts w:ascii="맑은 고딕" w:eastAsia="맑은 고딕" w:hAnsi="맑은 고딕" w:cs="맑은 고딕"/>
-          <w:lang w:eastAsia="ko-KR"/>
-        </w:rPr>
-        <w:t xml:space="preserve"> 서버측에</w:t>
-      </w:r>
-      <w:r>
-        <w:rPr>
-          <w:i w:val="0"/>
-          <w:b w:val="0"/>
-          <w:color w:val="auto"/>
-          <w:sz w:val="16"/>
-          <w:szCs w:val="16"/>
-          <w:shd w:val="clear" w:color="auto" w:fill="auto"/>
-          <w:rFonts w:ascii="맑은 고딕" w:eastAsia="맑은 고딕" w:hAnsi="맑은 고딕" w:cs="맑은 고딕"/>
-          <w:lang w:eastAsia="ko-KR"/>
-        </w:rPr>
-        <w:t xml:space="preserve">서 맵 </w:t>
-      </w:r>
-      <w:r>
-        <w:rPr>
-          <w:i w:val="0"/>
-          <w:b w:val="0"/>
-          <w:color w:val="auto"/>
-          <w:sz w:val="16"/>
-          <w:szCs w:val="16"/>
-          <w:shd w:val="clear" w:color="auto" w:fill="auto"/>
-          <w:rFonts w:ascii="맑은 고딕" w:eastAsia="맑은 고딕" w:hAnsi="맑은 고딕" w:cs="맑은 고딕"/>
-          <w:lang w:eastAsia="ko-KR"/>
-        </w:rPr>
-        <w:t>생</w:t>
-      </w:r>
-      <w:r>
-        <w:rPr>
-          <w:i w:val="0"/>
-          <w:b w:val="0"/>
-          <w:color w:val="auto"/>
-          <w:sz w:val="16"/>
-          <w:szCs w:val="16"/>
-          <w:shd w:val="clear" w:color="auto" w:fill="auto"/>
-          <w:rFonts w:ascii="맑은 고딕" w:eastAsia="맑은 고딕" w:hAnsi="맑은 고딕" w:cs="맑은 고딕"/>
-          <w:lang w:eastAsia="ko-KR"/>
-        </w:rPr>
-        <w:t xml:space="preserve">성 후 클라이언트들한테 맵 생성 후 </w:t>
-      </w:r>
-      <w:r>
-        <w:rPr>
-          <w:i w:val="0"/>
-          <w:b w:val="0"/>
-          <w:color w:val="auto"/>
-          <w:sz w:val="16"/>
-          <w:szCs w:val="16"/>
-          <w:shd w:val="clear" w:color="auto" w:fill="auto"/>
-          <w:rFonts w:ascii="맑은 고딕" w:eastAsia="맑은 고딕" w:hAnsi="맑은 고딕" w:cs="맑은 고딕"/>
-          <w:lang w:eastAsia="ko-KR"/>
-        </w:rPr>
-        <w:t>정</w:t>
-      </w:r>
-      <w:r>
-        <w:rPr>
-          <w:i w:val="0"/>
-          <w:b w:val="0"/>
-          <w:color w:val="auto"/>
-          <w:sz w:val="16"/>
-          <w:szCs w:val="16"/>
-          <w:shd w:val="clear" w:color="auto" w:fill="auto"/>
-          <w:rFonts w:ascii="맑은 고딕" w:eastAsia="맑은 고딕" w:hAnsi="맑은 고딕" w:cs="맑은 고딕"/>
-          <w:lang w:eastAsia="ko-KR"/>
-        </w:rPr>
-        <w:t xml:space="preserve">보 </w:t>
-      </w:r>
-      <w:r>
-        <w:rPr>
-          <w:i w:val="0"/>
-          <w:b w:val="0"/>
-          <w:color w:val="auto"/>
-          <w:sz w:val="16"/>
-          <w:szCs w:val="16"/>
-          <w:shd w:val="clear" w:color="auto" w:fill="auto"/>
-          <w:rFonts w:ascii="맑은 고딕" w:eastAsia="맑은 고딕" w:hAnsi="맑은 고딕" w:cs="맑은 고딕"/>
-          <w:lang w:eastAsia="ko-KR"/>
-        </w:rPr>
-        <w:t>전</w:t>
-      </w:r>
-      <w:r>
-        <w:rPr>
-          <w:i w:val="0"/>
-          <w:b w:val="0"/>
-          <w:color w:val="auto"/>
-          <w:sz w:val="16"/>
-          <w:szCs w:val="16"/>
-          <w:shd w:val="clear" w:color="auto" w:fill="auto"/>
-          <w:rFonts w:ascii="맑은 고딕" w:eastAsia="맑은 고딕" w:hAnsi="맑은 고딕" w:cs="맑은 고딕"/>
-          <w:lang w:eastAsia="ko-KR"/>
-        </w:rPr>
-        <w:t>송</w:t>
+        <w:t xml:space="preserve">2. 찬성했다면, 서버측에서 맵 생성 후 클라이언트들한테 맵 생성 후 정보 전송</w:t>
       </w:r>
     </w:p>
     <w:p>
@@ -17944,59 +14872,7 @@
           <w:rFonts w:ascii="맑은 고딕" w:eastAsia="맑은 고딕" w:hAnsi="맑은 고딕" w:cs="맑은 고딕"/>
           <w:lang w:eastAsia="ko-KR"/>
         </w:rPr>
-        <w:t>멀티플레이/</w:t>
-      </w:r>
-      <w:r>
-        <w:rPr>
-          <w:i w:val="1"/>
-          <w:b w:val="1"/>
-          <w:color w:val="auto"/>
-          <w:sz w:val="16"/>
-          <w:szCs w:val="16"/>
-          <w:shd w:val="clear" w:color="auto" w:fill="auto"/>
-          <w:rFonts w:ascii="맑은 고딕" w:eastAsia="맑은 고딕" w:hAnsi="맑은 고딕" w:cs="맑은 고딕"/>
-          <w:lang w:eastAsia="ko-KR"/>
-        </w:rPr>
-        <w:t>솔로플레</w:t>
-      </w:r>
-      <w:r>
-        <w:rPr>
-          <w:i w:val="1"/>
-          <w:b w:val="1"/>
-          <w:color w:val="auto"/>
-          <w:sz w:val="16"/>
-          <w:szCs w:val="16"/>
-          <w:shd w:val="clear" w:color="auto" w:fill="auto"/>
-          <w:rFonts w:ascii="맑은 고딕" w:eastAsia="맑은 고딕" w:hAnsi="맑은 고딕" w:cs="맑은 고딕"/>
-          <w:lang w:eastAsia="ko-KR"/>
-        </w:rPr>
-        <w:t xml:space="preserve">이 </w:t>
-      </w:r>
-      <w:r>
-        <w:rPr>
-          <w:i w:val="1"/>
-          <w:b w:val="1"/>
-          <w:color w:val="auto"/>
-          <w:sz w:val="16"/>
-          <w:szCs w:val="16"/>
-          <w:shd w:val="clear" w:color="auto" w:fill="auto"/>
-          <w:rFonts w:ascii="맑은 고딕" w:eastAsia="맑은 고딕" w:hAnsi="맑은 고딕" w:cs="맑은 고딕"/>
-          <w:lang w:eastAsia="ko-KR"/>
-        </w:rPr>
-        <w:t>차이</w:t>
-      </w:r>
-      <w:r>
-        <w:rPr>
-          <w:i w:val="1"/>
-          <w:b w:val="1"/>
-          <w:color w:val="auto"/>
-          <w:sz w:val="16"/>
-          <w:szCs w:val="16"/>
-          <w:shd w:val="clear" w:color="auto" w:fill="auto"/>
-          <w:rFonts w:ascii="맑은 고딕" w:eastAsia="맑은 고딕" w:hAnsi="맑은 고딕" w:cs="맑은 고딕"/>
-          <w:lang w:eastAsia="ko-KR"/>
-        </w:rPr>
-        <w:t>점)</w:t>
+        <w:t xml:space="preserve">멀티플레이/솔로플레이 차이점)</w:t>
       </w:r>
     </w:p>
     <w:p>
@@ -18029,189 +14905,7 @@
           <w:rFonts w:ascii="맑은 고딕" w:eastAsia="맑은 고딕" w:hAnsi="맑은 고딕" w:cs="맑은 고딕"/>
           <w:lang w:eastAsia="ko-KR"/>
         </w:rPr>
-        <w:t>멀티플레이시,</w:t>
-      </w:r>
-      <w:r>
-        <w:rPr>
-          <w:i w:val="0"/>
-          <w:b w:val="0"/>
-          <w:color w:val="auto"/>
-          <w:sz w:val="16"/>
-          <w:szCs w:val="16"/>
-          <w:shd w:val="clear" w:color="auto" w:fill="auto"/>
-          <w:rFonts w:ascii="맑은 고딕" w:eastAsia="맑은 고딕" w:hAnsi="맑은 고딕" w:cs="맑은 고딕"/>
-          <w:lang w:eastAsia="ko-KR"/>
-        </w:rPr>
-        <w:t xml:space="preserve"> 몬스터들</w:t>
-      </w:r>
-      <w:r>
-        <w:rPr>
-          <w:i w:val="0"/>
-          <w:b w:val="0"/>
-          <w:color w:val="auto"/>
-          <w:sz w:val="16"/>
-          <w:szCs w:val="16"/>
-          <w:shd w:val="clear" w:color="auto" w:fill="auto"/>
-          <w:rFonts w:ascii="맑은 고딕" w:eastAsia="맑은 고딕" w:hAnsi="맑은 고딕" w:cs="맑은 고딕"/>
-          <w:lang w:eastAsia="ko-KR"/>
-        </w:rPr>
-        <w:t xml:space="preserve">의 </w:t>
-      </w:r>
-      <w:r>
-        <w:rPr>
-          <w:i w:val="0"/>
-          <w:b w:val="0"/>
-          <w:color w:val="auto"/>
-          <w:sz w:val="16"/>
-          <w:szCs w:val="16"/>
-          <w:shd w:val="clear" w:color="auto" w:fill="auto"/>
-          <w:rFonts w:ascii="맑은 고딕" w:eastAsia="맑은 고딕" w:hAnsi="맑은 고딕" w:cs="맑은 고딕"/>
-          <w:lang w:eastAsia="ko-KR"/>
-        </w:rPr>
-        <w:t>체력</w:t>
-      </w:r>
-      <w:r>
-        <w:rPr>
-          <w:i w:val="0"/>
-          <w:b w:val="0"/>
-          <w:color w:val="auto"/>
-          <w:sz w:val="16"/>
-          <w:szCs w:val="16"/>
-          <w:shd w:val="clear" w:color="auto" w:fill="auto"/>
-          <w:rFonts w:ascii="맑은 고딕" w:eastAsia="맑은 고딕" w:hAnsi="맑은 고딕" w:cs="맑은 고딕"/>
-          <w:lang w:eastAsia="ko-KR"/>
-        </w:rPr>
-        <w:t xml:space="preserve">이 (인원수*</w:t>
-      </w:r>
-      <w:r>
-        <w:rPr>
-          <w:i w:val="0"/>
-          <w:b w:val="0"/>
-          <w:color w:val="auto"/>
-          <w:sz w:val="16"/>
-          <w:szCs w:val="16"/>
-          <w:shd w:val="clear" w:color="auto" w:fill="auto"/>
-          <w:rFonts w:ascii="맑은 고딕" w:eastAsia="맑은 고딕" w:hAnsi="맑은 고딕" w:cs="맑은 고딕"/>
-          <w:lang w:eastAsia="ko-KR"/>
-        </w:rPr>
-        <w:t>0.7</w:t>
-      </w:r>
-      <w:r>
-        <w:rPr>
-          <w:i w:val="0"/>
-          <w:b w:val="0"/>
-          <w:color w:val="auto"/>
-          <w:sz w:val="16"/>
-          <w:szCs w:val="16"/>
-          <w:shd w:val="clear" w:color="auto" w:fill="auto"/>
-          <w:rFonts w:ascii="맑은 고딕" w:eastAsia="맑은 고딕" w:hAnsi="맑은 고딕" w:cs="맑은 고딕"/>
-          <w:lang w:eastAsia="ko-KR"/>
-        </w:rPr>
-        <w:t xml:space="preserve">)배가 되며,</w:t>
-      </w:r>
-      <w:r>
-        <w:rPr>
-          <w:i w:val="0"/>
-          <w:b w:val="0"/>
-          <w:color w:val="auto"/>
-          <w:sz w:val="16"/>
-          <w:szCs w:val="16"/>
-          <w:shd w:val="clear" w:color="auto" w:fill="auto"/>
-          <w:rFonts w:ascii="맑은 고딕" w:eastAsia="맑은 고딕" w:hAnsi="맑은 고딕" w:cs="맑은 고딕"/>
-          <w:lang w:eastAsia="ko-KR"/>
-        </w:rPr>
-        <w:t xml:space="preserve"> 공격</w:t>
-      </w:r>
-      <w:r>
-        <w:rPr>
-          <w:i w:val="0"/>
-          <w:b w:val="0"/>
-          <w:color w:val="auto"/>
-          <w:sz w:val="16"/>
-          <w:szCs w:val="16"/>
-          <w:shd w:val="clear" w:color="auto" w:fill="auto"/>
-          <w:rFonts w:ascii="맑은 고딕" w:eastAsia="맑은 고딕" w:hAnsi="맑은 고딕" w:cs="맑은 고딕"/>
-          <w:lang w:eastAsia="ko-KR"/>
-        </w:rPr>
-        <w:t xml:space="preserve">력 </w:t>
-      </w:r>
-      <w:r>
-        <w:rPr>
-          <w:i w:val="0"/>
-          <w:b w:val="0"/>
-          <w:color w:val="auto"/>
-          <w:sz w:val="16"/>
-          <w:szCs w:val="16"/>
-          <w:shd w:val="clear" w:color="auto" w:fill="auto"/>
-          <w:rFonts w:ascii="맑은 고딕" w:eastAsia="맑은 고딕" w:hAnsi="맑은 고딕" w:cs="맑은 고딕"/>
-          <w:lang w:eastAsia="ko-KR"/>
-        </w:rPr>
-        <w:t>또</w:t>
-      </w:r>
-      <w:r>
-        <w:rPr>
-          <w:i w:val="0"/>
-          <w:b w:val="0"/>
-          <w:color w:val="auto"/>
-          <w:sz w:val="16"/>
-          <w:szCs w:val="16"/>
-          <w:shd w:val="clear" w:color="auto" w:fill="auto"/>
-          <w:rFonts w:ascii="맑은 고딕" w:eastAsia="맑은 고딕" w:hAnsi="맑은 고딕" w:cs="맑은 고딕"/>
-          <w:lang w:eastAsia="ko-KR"/>
-        </w:rPr>
-        <w:t xml:space="preserve">한 같은 </w:t>
-      </w:r>
-      <w:r>
-        <w:rPr>
-          <w:i w:val="0"/>
-          <w:b w:val="0"/>
-          <w:color w:val="auto"/>
-          <w:sz w:val="16"/>
-          <w:szCs w:val="16"/>
-          <w:shd w:val="clear" w:color="auto" w:fill="auto"/>
-          <w:rFonts w:ascii="맑은 고딕" w:eastAsia="맑은 고딕" w:hAnsi="맑은 고딕" w:cs="맑은 고딕"/>
-          <w:lang w:eastAsia="ko-KR"/>
-        </w:rPr>
-        <w:t>비율</w:t>
-      </w:r>
-      <w:r>
-        <w:rPr>
-          <w:i w:val="0"/>
-          <w:b w:val="0"/>
-          <w:color w:val="auto"/>
-          <w:sz w:val="16"/>
-          <w:szCs w:val="16"/>
-          <w:shd w:val="clear" w:color="auto" w:fill="auto"/>
-          <w:rFonts w:ascii="맑은 고딕" w:eastAsia="맑은 고딕" w:hAnsi="맑은 고딕" w:cs="맑은 고딕"/>
-          <w:lang w:eastAsia="ko-KR"/>
-        </w:rPr>
-        <w:t xml:space="preserve">로 </w:t>
-      </w:r>
-      <w:r>
-        <w:rPr>
-          <w:i w:val="0"/>
-          <w:b w:val="0"/>
-          <w:color w:val="auto"/>
-          <w:sz w:val="16"/>
-          <w:szCs w:val="16"/>
-          <w:shd w:val="clear" w:color="auto" w:fill="auto"/>
-          <w:rFonts w:ascii="맑은 고딕" w:eastAsia="맑은 고딕" w:hAnsi="맑은 고딕" w:cs="맑은 고딕"/>
-          <w:lang w:eastAsia="ko-KR"/>
-        </w:rPr>
-        <w:t>늘어</w:t>
-      </w:r>
-      <w:r>
-        <w:rPr>
-          <w:i w:val="0"/>
-          <w:b w:val="0"/>
-          <w:color w:val="auto"/>
-          <w:sz w:val="16"/>
-          <w:szCs w:val="16"/>
-          <w:shd w:val="clear" w:color="auto" w:fill="auto"/>
-          <w:rFonts w:ascii="맑은 고딕" w:eastAsia="맑은 고딕" w:hAnsi="맑은 고딕" w:cs="맑은 고딕"/>
-          <w:lang w:eastAsia="ko-KR"/>
-        </w:rPr>
-        <w:t>남</w:t>
+        <w:t xml:space="preserve">멀티플레이시, 몬스터들의 체력이 (인원수*0.7)배가 되며, 공격력 또한 같은 비율로 늘어남</w:t>
       </w:r>
     </w:p>
     <w:p>
@@ -18244,202 +14938,7 @@
           <w:rFonts w:ascii="맑은 고딕" w:eastAsia="맑은 고딕" w:hAnsi="맑은 고딕" w:cs="맑은 고딕"/>
           <w:lang w:eastAsia="ko-KR"/>
         </w:rPr>
-        <w:t xml:space="preserve">맵 </w:t>
-      </w:r>
-      <w:r>
-        <w:rPr>
-          <w:i w:val="0"/>
-          <w:b w:val="0"/>
-          <w:color w:val="auto"/>
-          <w:sz w:val="16"/>
-          <w:szCs w:val="16"/>
-          <w:shd w:val="clear" w:color="auto" w:fill="auto"/>
-          <w:rFonts w:ascii="맑은 고딕" w:eastAsia="맑은 고딕" w:hAnsi="맑은 고딕" w:cs="맑은 고딕"/>
-          <w:lang w:eastAsia="ko-KR"/>
-        </w:rPr>
-        <w:t>사이즈</w:t>
-      </w:r>
-      <w:r>
-        <w:rPr>
-          <w:i w:val="0"/>
-          <w:b w:val="0"/>
-          <w:color w:val="auto"/>
-          <w:sz w:val="16"/>
-          <w:szCs w:val="16"/>
-          <w:shd w:val="clear" w:color="auto" w:fill="auto"/>
-          <w:rFonts w:ascii="맑은 고딕" w:eastAsia="맑은 고딕" w:hAnsi="맑은 고딕" w:cs="맑은 고딕"/>
-          <w:lang w:eastAsia="ko-KR"/>
-        </w:rPr>
-        <w:t xml:space="preserve">는 </w:t>
-      </w:r>
-      <w:r>
-        <w:rPr>
-          <w:i w:val="0"/>
-          <w:b w:val="0"/>
-          <w:color w:val="auto"/>
-          <w:sz w:val="16"/>
-          <w:szCs w:val="16"/>
-          <w:shd w:val="clear" w:color="auto" w:fill="auto"/>
-          <w:rFonts w:ascii="맑은 고딕" w:eastAsia="맑은 고딕" w:hAnsi="맑은 고딕" w:cs="맑은 고딕"/>
-          <w:lang w:eastAsia="ko-KR"/>
-        </w:rPr>
-        <w:t>동</w:t>
-      </w:r>
-      <w:r>
-        <w:rPr>
-          <w:i w:val="0"/>
-          <w:b w:val="0"/>
-          <w:color w:val="auto"/>
-          <w:sz w:val="16"/>
-          <w:szCs w:val="16"/>
-          <w:shd w:val="clear" w:color="auto" w:fill="auto"/>
-          <w:rFonts w:ascii="맑은 고딕" w:eastAsia="맑은 고딕" w:hAnsi="맑은 고딕" w:cs="맑은 고딕"/>
-          <w:lang w:eastAsia="ko-KR"/>
-        </w:rPr>
-        <w:t xml:space="preserve">일 </w:t>
-      </w:r>
-      <w:r>
-        <w:rPr>
-          <w:i w:val="0"/>
-          <w:b w:val="0"/>
-          <w:color w:val="auto"/>
-          <w:sz w:val="16"/>
-          <w:szCs w:val="16"/>
-          <w:shd w:val="clear" w:color="auto" w:fill="auto"/>
-          <w:rFonts w:ascii="맑은 고딕" w:eastAsia="맑은 고딕" w:hAnsi="맑은 고딕" w:cs="맑은 고딕"/>
-          <w:lang w:eastAsia="ko-KR"/>
-        </w:rPr>
-        <w:t>하</w:t>
-      </w:r>
-      <w:r>
-        <w:rPr>
-          <w:i w:val="0"/>
-          <w:b w:val="0"/>
-          <w:color w:val="auto"/>
-          <w:sz w:val="16"/>
-          <w:szCs w:val="16"/>
-          <w:shd w:val="clear" w:color="auto" w:fill="auto"/>
-          <w:rFonts w:ascii="맑은 고딕" w:eastAsia="맑은 고딕" w:hAnsi="맑은 고딕" w:cs="맑은 고딕"/>
-          <w:lang w:eastAsia="ko-KR"/>
-        </w:rPr>
-        <w:t xml:space="preserve">게 </w:t>
-      </w:r>
-      <w:r>
-        <w:rPr>
-          <w:i w:val="0"/>
-          <w:b w:val="0"/>
-          <w:color w:val="auto"/>
-          <w:sz w:val="16"/>
-          <w:szCs w:val="16"/>
-          <w:shd w:val="clear" w:color="auto" w:fill="auto"/>
-          <w:rFonts w:ascii="맑은 고딕" w:eastAsia="맑은 고딕" w:hAnsi="맑은 고딕" w:cs="맑은 고딕"/>
-          <w:lang w:eastAsia="ko-KR"/>
-        </w:rPr>
-        <w:t>적</w:t>
-      </w:r>
-      <w:r>
-        <w:rPr>
-          <w:i w:val="0"/>
-          <w:b w:val="0"/>
-          <w:color w:val="auto"/>
-          <w:sz w:val="16"/>
-          <w:szCs w:val="16"/>
-          <w:shd w:val="clear" w:color="auto" w:fill="auto"/>
-          <w:rFonts w:ascii="맑은 고딕" w:eastAsia="맑은 고딕" w:hAnsi="맑은 고딕" w:cs="맑은 고딕"/>
-          <w:lang w:eastAsia="ko-KR"/>
-        </w:rPr>
-        <w:t xml:space="preserve">용 </w:t>
-      </w:r>
-      <w:r>
-        <w:rPr>
-          <w:i w:val="0"/>
-          <w:b w:val="0"/>
-          <w:color w:val="auto"/>
-          <w:sz w:val="16"/>
-          <w:szCs w:val="16"/>
-          <w:shd w:val="clear" w:color="auto" w:fill="auto"/>
-          <w:rFonts w:ascii="맑은 고딕" w:eastAsia="맑은 고딕" w:hAnsi="맑은 고딕" w:cs="맑은 고딕"/>
-          <w:lang w:eastAsia="ko-KR"/>
-        </w:rPr>
-        <w:t>(</w:t>
-      </w:r>
-      <w:r>
-        <w:rPr>
-          <w:i w:val="0"/>
-          <w:b w:val="0"/>
-          <w:color w:val="auto"/>
-          <w:sz w:val="16"/>
-          <w:szCs w:val="16"/>
-          <w:shd w:val="clear" w:color="auto" w:fill="auto"/>
-          <w:rFonts w:ascii="맑은 고딕" w:eastAsia="맑은 고딕" w:hAnsi="맑은 고딕" w:cs="맑은 고딕"/>
-          <w:lang w:eastAsia="ko-KR"/>
-        </w:rPr>
-        <w:t xml:space="preserve">랙이 </w:t>
-      </w:r>
-      <w:r>
-        <w:rPr>
-          <w:i w:val="0"/>
-          <w:b w:val="0"/>
-          <w:color w:val="auto"/>
-          <w:sz w:val="16"/>
-          <w:szCs w:val="16"/>
-          <w:shd w:val="clear" w:color="auto" w:fill="auto"/>
-          <w:rFonts w:ascii="맑은 고딕" w:eastAsia="맑은 고딕" w:hAnsi="맑은 고딕" w:cs="맑은 고딕"/>
-          <w:lang w:eastAsia="ko-KR"/>
-        </w:rPr>
-        <w:t>적</w:t>
-      </w:r>
-      <w:r>
-        <w:rPr>
-          <w:i w:val="0"/>
-          <w:b w:val="0"/>
-          <w:color w:val="auto"/>
-          <w:sz w:val="16"/>
-          <w:szCs w:val="16"/>
-          <w:shd w:val="clear" w:color="auto" w:fill="auto"/>
-          <w:rFonts w:ascii="맑은 고딕" w:eastAsia="맑은 고딕" w:hAnsi="맑은 고딕" w:cs="맑은 고딕"/>
-          <w:lang w:eastAsia="ko-KR"/>
-        </w:rPr>
-        <w:t xml:space="preserve">은 선에서 </w:t>
-      </w:r>
-      <w:r>
-        <w:rPr>
-          <w:i w:val="0"/>
-          <w:b w:val="0"/>
-          <w:color w:val="auto"/>
-          <w:sz w:val="16"/>
-          <w:szCs w:val="16"/>
-          <w:shd w:val="clear" w:color="auto" w:fill="auto"/>
-          <w:rFonts w:ascii="맑은 고딕" w:eastAsia="맑은 고딕" w:hAnsi="맑은 고딕" w:cs="맑은 고딕"/>
-          <w:lang w:eastAsia="ko-KR"/>
-        </w:rPr>
-        <w:t>가</w:t>
-      </w:r>
-      <w:r>
-        <w:rPr>
-          <w:i w:val="0"/>
-          <w:b w:val="0"/>
-          <w:color w:val="auto"/>
-          <w:sz w:val="16"/>
-          <w:szCs w:val="16"/>
-          <w:shd w:val="clear" w:color="auto" w:fill="auto"/>
-          <w:rFonts w:ascii="맑은 고딕" w:eastAsia="맑은 고딕" w:hAnsi="맑은 고딕" w:cs="맑은 고딕"/>
-          <w:lang w:eastAsia="ko-KR"/>
-        </w:rPr>
-        <w:t xml:space="preserve">장 큰 쪽으로</w:t>
-      </w:r>
-      <w:r>
-        <w:rPr>
-          <w:i w:val="0"/>
-          <w:b w:val="0"/>
-          <w:color w:val="auto"/>
-          <w:sz w:val="16"/>
-          <w:szCs w:val="16"/>
-          <w:shd w:val="clear" w:color="auto" w:fill="auto"/>
-          <w:rFonts w:ascii="맑은 고딕" w:eastAsia="맑은 고딕" w:hAnsi="맑은 고딕" w:cs="맑은 고딕"/>
-          <w:lang w:eastAsia="ko-KR"/>
-        </w:rPr>
-        <w:t>)</w:t>
+        <w:t xml:space="preserve">맵 사이즈는 동일 하게 적용 (랙이 적은 선에서 가장 큰 쪽으로)</w:t>
       </w:r>
     </w:p>
     <w:p>
@@ -18490,7 +14989,7 @@
   <w:abstractNum w:abstractNumId="0">
     <w:multiLevelType w:val="hybridMultilevel"/>
     <w:nsid w:val="2F000000"/>
-    <w:tmpl w:val="1F002411"/>
+    <w:tmpl w:val="1F000014"/>
     <w:lvl w:ilvl="0">
       <w:lvlJc w:val="left"/>
       <w:numFmt w:val="bullet"/>
@@ -18633,7 +15132,7 @@
   <w:abstractNum w:abstractNumId="1">
     <w:multiLevelType w:val="hybridMultilevel"/>
     <w:nsid w:val="2F000001"/>
-    <w:tmpl w:val="1F000C5F"/>
+    <w:tmpl w:val="1F002411"/>
     <w:lvl w:ilvl="0">
       <w:lvlJc w:val="left"/>
       <w:numFmt w:val="bullet"/>
@@ -18779,7 +15278,7 @@
   <w:abstractNum w:abstractNumId="2">
     <w:multiLevelType w:val="hybridMultilevel"/>
     <w:nsid w:val="2F000002"/>
-    <w:tmpl w:val="1F0033C2"/>
+    <w:tmpl w:val="1F000C5F"/>
     <w:lvl w:ilvl="0">
       <w:lvlJc w:val="left"/>
       <w:numFmt w:val="bullet"/>
@@ -18925,7 +15424,7 @@
   <w:abstractNum w:abstractNumId="3">
     <w:multiLevelType w:val="hybridMultilevel"/>
     <w:nsid w:val="2F000003"/>
-    <w:tmpl w:val="1F002570"/>
+    <w:tmpl w:val="1F0033C2"/>
     <w:lvl w:ilvl="0">
       <w:lvlJc w:val="left"/>
       <w:numFmt w:val="bullet"/>
@@ -19071,7 +15570,7 @@
   <w:abstractNum w:abstractNumId="4">
     <w:multiLevelType w:val="hybridMultilevel"/>
     <w:nsid w:val="2F000004"/>
-    <w:tmpl w:val="1F001EB6"/>
+    <w:tmpl w:val="1F002570"/>
     <w:lvl w:ilvl="0">
       <w:lvlJc w:val="left"/>
       <w:numFmt w:val="bullet"/>
@@ -19217,7 +15716,7 @@
   <w:abstractNum w:abstractNumId="5">
     <w:multiLevelType w:val="hybridMultilevel"/>
     <w:nsid w:val="2F000005"/>
-    <w:tmpl w:val="1F00166B"/>
+    <w:tmpl w:val="1F001EB6"/>
     <w:lvl w:ilvl="0">
       <w:lvlJc w:val="left"/>
       <w:numFmt w:val="bullet"/>

--- a/Distress diary/새 Polaris Office DOCX문서.docx
+++ b/Distress diary/새 Polaris Office DOCX문서.docx
@@ -224,77 +224,7 @@
           <w:shd w:val="clear" w:color="auto" w:fill="auto"/>
           <w:lang w:eastAsia="ko-KR"/>
         </w:rPr>
-        <w:t xml:space="preserve">도굴꾼 - 행운 증가, 이속 증가</w:t>
-      </w:r>
-      <w:r>
-        <w:rPr>
-          <w:b w:val="0"/>
-          <w:sz w:val="16"/>
-          <w:szCs w:val="16"/>
-          <w:shd w:val="clear" w:color="auto" w:fill="auto"/>
-          <w:lang w:eastAsia="ko-KR"/>
-        </w:rPr>
-        <w:t>,</w:t>
-      </w:r>
-      <w:r>
-        <w:rPr>
-          <w:b w:val="0"/>
-          <w:sz w:val="16"/>
-          <w:szCs w:val="16"/>
-          <w:shd w:val="clear" w:color="auto" w:fill="auto"/>
-          <w:lang w:eastAsia="ko-KR"/>
-        </w:rPr>
-        <w:t xml:space="preserve"> </w:t>
-      </w:r>
-      <w:r>
-        <w:rPr>
-          <w:b w:val="0"/>
-          <w:sz w:val="16"/>
-          <w:szCs w:val="16"/>
-          <w:shd w:val="clear" w:color="auto" w:fill="auto"/>
-          <w:lang w:eastAsia="ko-KR"/>
-        </w:rPr>
-        <w:t xml:space="preserve">아이템 </w:t>
-      </w:r>
-      <w:r>
-        <w:rPr>
-          <w:b w:val="0"/>
-          <w:sz w:val="16"/>
-          <w:szCs w:val="16"/>
-          <w:shd w:val="clear" w:color="auto" w:fill="auto"/>
-          <w:lang w:eastAsia="ko-KR"/>
-        </w:rPr>
-        <w:t>서</w:t>
-      </w:r>
-      <w:r>
-        <w:rPr>
-          <w:b w:val="0"/>
-          <w:sz w:val="16"/>
-          <w:szCs w:val="16"/>
-          <w:shd w:val="clear" w:color="auto" w:fill="auto"/>
-          <w:lang w:eastAsia="ko-KR"/>
-        </w:rPr>
-        <w:t xml:space="preserve">칭 </w:t>
-      </w:r>
-      <w:r>
-        <w:rPr>
-          <w:b w:val="0"/>
-          <w:sz w:val="16"/>
-          <w:szCs w:val="16"/>
-          <w:shd w:val="clear" w:color="auto" w:fill="auto"/>
-          <w:lang w:eastAsia="ko-KR"/>
-        </w:rPr>
-        <w:t>속</w:t>
-      </w:r>
-      <w:r>
-        <w:rPr>
-          <w:b w:val="0"/>
-          <w:sz w:val="16"/>
-          <w:szCs w:val="16"/>
-          <w:shd w:val="clear" w:color="auto" w:fill="auto"/>
-          <w:lang w:eastAsia="ko-KR"/>
-        </w:rPr>
-        <w:t xml:space="preserve">도 증가</w:t>
+        <w:t xml:space="preserve">도굴꾼 - 행운 증가, 이속 증가, 아이템 서칭 속도 증가</w:t>
       </w:r>
     </w:p>
     <w:p>
@@ -1530,7 +1460,7 @@
           <w:rFonts w:ascii="맑은 고딕" w:eastAsia="맑은 고딕" w:hAnsi="맑은 고딕" w:cs="맑은 고딕"/>
           <w:lang w:eastAsia="ko-KR"/>
         </w:rPr>
-        <w:t xml:space="preserve">점프 착지 후 해당 자리에 독 디버프 이펙트 생성</w:t>
+        <w:t xml:space="preserve">점프 착지 시간이 빠름</w:t>
       </w:r>
     </w:p>
     <w:p>
@@ -1577,7 +1507,35 @@
           <w:rFonts w:ascii="맑은 고딕" w:eastAsia="맑은 고딕" w:hAnsi="맑은 고딕" w:cs="맑은 고딕"/>
           <w:lang w:eastAsia="ko-KR"/>
         </w:rPr>
-        <w:t xml:space="preserve">슬라임 점액질, 독극물 드랍</w:t>
+        <w:t xml:space="preserve">슬라임 점액질</w:t>
+      </w:r>
+      <w:r>
+        <w:rPr>
+          <w:i w:val="1"/>
+          <w:b w:val="0"/>
+          <w:color w:val="auto"/>
+          <w:sz w:val="16"/>
+          <w:szCs w:val="16"/>
+          <w:u w:val="single"/>
+          <w:shd w:val="clear" w:color="auto" w:fill="auto"/>
+          <w:rFonts w:ascii="맑은 고딕" w:eastAsia="맑은 고딕" w:hAnsi="맑은 고딕" w:cs="맑은 고딕"/>
+          <w:lang w:eastAsia="ko-KR"/>
+        </w:rPr>
+        <w:t xml:space="preserve"> </w:t>
+      </w:r>
+      <w:r>
+        <w:rPr>
+          <w:i w:val="1"/>
+          <w:b w:val="0"/>
+          <w:color w:val="auto"/>
+          <w:sz w:val="16"/>
+          <w:szCs w:val="16"/>
+          <w:u w:val="single"/>
+          <w:shd w:val="clear" w:color="auto" w:fill="auto"/>
+          <w:rFonts w:ascii="맑은 고딕" w:eastAsia="맑은 고딕" w:hAnsi="맑은 고딕" w:cs="맑은 고딕"/>
+          <w:lang w:eastAsia="ko-KR"/>
+        </w:rPr>
+        <w:t>드랍</w:t>
       </w:r>
     </w:p>
     <w:p>
@@ -1669,7 +1627,7 @@
           <w:rFonts w:ascii="맑은 고딕" w:eastAsia="맑은 고딕" w:hAnsi="맑은 고딕" w:cs="맑은 고딕"/>
           <w:lang w:eastAsia="ko-KR"/>
         </w:rPr>
-        <w:t xml:space="preserve">점프 착지 시간이 빠름</w:t>
+        <w:t xml:space="preserve">점프 착지 후 슬로우 디버프 이펙트 생성</w:t>
       </w:r>
     </w:p>
     <w:p>
@@ -1681,8 +1639,8 @@
         <w:spacing w:lineRule="auto" w:line="115"/>
         <w:ind w:left="0" w:right="0" w:firstLine="0"/>
         <w:rPr>
-          <w:i w:val="0"/>
-          <w:b w:val="0"/>
+          <w:i w:val="1"/>
+          <w:b w:val="1"/>
           <w:color w:val="auto"/>
           <w:sz w:val="16"/>
           <w:szCs w:val="16"/>
@@ -1706,6 +1664,104 @@
       </w:r>
       <w:r>
         <w:rPr>
+          <w:i w:val="0"/>
+          <w:b w:val="0"/>
+          <w:color w:val="auto"/>
+          <w:sz w:val="16"/>
+          <w:szCs w:val="16"/>
+          <w:shd w:val="clear" w:color="auto" w:fill="auto"/>
+          <w:rFonts w:ascii="맑은 고딕" w:eastAsia="맑은 고딕" w:hAnsi="맑은 고딕" w:cs="맑은 고딕"/>
+          <w:lang w:eastAsia="ko-KR"/>
+        </w:rPr>
+        <w:t xml:space="preserve">죽을때 독 </w:t>
+      </w:r>
+      <w:r>
+        <w:rPr>
+          <w:i w:val="0"/>
+          <w:b w:val="0"/>
+          <w:color w:val="auto"/>
+          <w:sz w:val="16"/>
+          <w:szCs w:val="16"/>
+          <w:shd w:val="clear" w:color="auto" w:fill="auto"/>
+          <w:rFonts w:ascii="맑은 고딕" w:eastAsia="맑은 고딕" w:hAnsi="맑은 고딕" w:cs="맑은 고딕"/>
+          <w:lang w:eastAsia="ko-KR"/>
+        </w:rPr>
+        <w:t>가</w:t>
+      </w:r>
+      <w:r>
+        <w:rPr>
+          <w:i w:val="0"/>
+          <w:b w:val="0"/>
+          <w:color w:val="auto"/>
+          <w:sz w:val="16"/>
+          <w:szCs w:val="16"/>
+          <w:shd w:val="clear" w:color="auto" w:fill="auto"/>
+          <w:rFonts w:ascii="맑은 고딕" w:eastAsia="맑은 고딕" w:hAnsi="맑은 고딕" w:cs="맑은 고딕"/>
+          <w:lang w:eastAsia="ko-KR"/>
+        </w:rPr>
+        <w:t xml:space="preserve">스 </w:t>
+      </w:r>
+      <w:r>
+        <w:rPr>
+          <w:i w:val="0"/>
+          <w:b w:val="0"/>
+          <w:color w:val="auto"/>
+          <w:sz w:val="16"/>
+          <w:szCs w:val="16"/>
+          <w:shd w:val="clear" w:color="auto" w:fill="auto"/>
+          <w:rFonts w:ascii="맑은 고딕" w:eastAsia="맑은 고딕" w:hAnsi="맑은 고딕" w:cs="맑은 고딕"/>
+          <w:lang w:eastAsia="ko-KR"/>
+        </w:rPr>
+        <w:t>생</w:t>
+      </w:r>
+      <w:r>
+        <w:rPr>
+          <w:i w:val="0"/>
+          <w:b w:val="0"/>
+          <w:color w:val="auto"/>
+          <w:sz w:val="16"/>
+          <w:szCs w:val="16"/>
+          <w:shd w:val="clear" w:color="auto" w:fill="auto"/>
+          <w:rFonts w:ascii="맑은 고딕" w:eastAsia="맑은 고딕" w:hAnsi="맑은 고딕" w:cs="맑은 고딕"/>
+          <w:lang w:eastAsia="ko-KR"/>
+        </w:rPr>
+        <w:t>성</w:t>
+      </w:r>
+    </w:p>
+    <w:p>
+      <w:pPr>
+        <w:numPr>
+          <w:numId w:val="0"/>
+          <w:ilvl w:val="0"/>
+        </w:numPr>
+        <w:spacing w:lineRule="auto" w:line="115"/>
+        <w:ind w:left="0" w:right="0" w:firstLine="0"/>
+        <w:rPr>
+          <w:i w:val="0"/>
+          <w:b w:val="0"/>
+          <w:color w:val="auto"/>
+          <w:sz w:val="16"/>
+          <w:szCs w:val="16"/>
+          <w:shd w:val="clear" w:color="auto" w:fill="auto"/>
+          <w:rFonts w:ascii="맑은 고딕" w:eastAsia="맑은 고딕" w:hAnsi="맑은 고딕" w:cs="맑은 고딕"/>
+          <w:lang w:eastAsia="ko-KR"/>
+        </w:rPr>
+      </w:pPr>
+      <w:r>
+        <w:rPr>
+          <w:i w:val="0"/>
+          <w:b w:val="0"/>
+          <w:color w:val="auto"/>
+          <w:sz w:val="16"/>
+          <w:szCs w:val="16"/>
+          <w:shd w:val="clear" w:color="auto" w:fill="auto"/>
+          <w:rFonts w:ascii="맑은 고딕" w:eastAsia="맑은 고딕" w:hAnsi="맑은 고딕" w:cs="맑은 고딕"/>
+          <w:lang w:eastAsia="ko-KR"/>
+        </w:rPr>
+        <w:tab/>
+      </w:r>
+      <w:r>
+        <w:rPr>
           <w:i w:val="1"/>
           <w:b w:val="0"/>
           <w:color w:val="auto"/>
@@ -1716,7 +1772,35 @@
           <w:rFonts w:ascii="맑은 고딕" w:eastAsia="맑은 고딕" w:hAnsi="맑은 고딕" w:cs="맑은 고딕"/>
           <w:lang w:eastAsia="ko-KR"/>
         </w:rPr>
-        <w:t xml:space="preserve">슬라임 점액질 드랍</w:t>
+        <w:t xml:space="preserve">슬라임 점액질</w:t>
+      </w:r>
+      <w:r>
+        <w:rPr>
+          <w:i w:val="1"/>
+          <w:b w:val="0"/>
+          <w:color w:val="auto"/>
+          <w:sz w:val="16"/>
+          <w:szCs w:val="16"/>
+          <w:u w:val="single"/>
+          <w:shd w:val="clear" w:color="auto" w:fill="auto"/>
+          <w:rFonts w:ascii="맑은 고딕" w:eastAsia="맑은 고딕" w:hAnsi="맑은 고딕" w:cs="맑은 고딕"/>
+          <w:lang w:eastAsia="ko-KR"/>
+        </w:rPr>
+        <w:t>,</w:t>
+      </w:r>
+      <w:r>
+        <w:rPr>
+          <w:i w:val="1"/>
+          <w:b w:val="0"/>
+          <w:color w:val="auto"/>
+          <w:sz w:val="16"/>
+          <w:szCs w:val="16"/>
+          <w:u w:val="single"/>
+          <w:shd w:val="clear" w:color="auto" w:fill="auto"/>
+          <w:rFonts w:ascii="맑은 고딕" w:eastAsia="맑은 고딕" w:hAnsi="맑은 고딕" w:cs="맑은 고딕"/>
+          <w:lang w:eastAsia="ko-KR"/>
+        </w:rPr>
+        <w:t xml:space="preserve"> 독극물 드랍</w:t>
       </w:r>
     </w:p>
     <w:p>
@@ -3281,59 +3365,7 @@
           <w:rFonts w:ascii="맑은 고딕" w:eastAsia="맑은 고딕" w:hAnsi="맑은 고딕" w:cs="맑은 고딕"/>
           <w:lang w:eastAsia="ko-KR"/>
         </w:rPr>
-        <w:t xml:space="preserve">- 맵</w:t>
-      </w:r>
-      <w:r>
-        <w:rPr>
-          <w:i w:val="0"/>
-          <w:b w:val="1"/>
-          <w:color w:val="auto"/>
-          <w:sz w:val="16"/>
-          <w:szCs w:val="16"/>
-          <w:shd w:val="clear" w:color="auto" w:fill="auto"/>
-          <w:rFonts w:ascii="맑은 고딕" w:eastAsia="맑은 고딕" w:hAnsi="맑은 고딕" w:cs="맑은 고딕"/>
-          <w:lang w:eastAsia="ko-KR"/>
-        </w:rPr>
-        <w:t xml:space="preserve"> </w:t>
-      </w:r>
-      <w:r>
-        <w:rPr>
-          <w:i w:val="0"/>
-          <w:b w:val="1"/>
-          <w:color w:val="auto"/>
-          <w:sz w:val="16"/>
-          <w:szCs w:val="16"/>
-          <w:shd w:val="clear" w:color="auto" w:fill="auto"/>
-          <w:rFonts w:ascii="맑은 고딕" w:eastAsia="맑은 고딕" w:hAnsi="맑은 고딕" w:cs="맑은 고딕"/>
-          <w:lang w:eastAsia="ko-KR"/>
-        </w:rPr>
-        <w:t>(</w:t>
-      </w:r>
-      <w:r>
-        <w:rPr>
-          <w:i w:val="0"/>
-          <w:b w:val="1"/>
-          <w:color w:val="auto"/>
-          <w:sz w:val="16"/>
-          <w:szCs w:val="16"/>
-          <w:shd w:val="clear" w:color="auto" w:fill="auto"/>
-          <w:rFonts w:ascii="맑은 고딕" w:eastAsia="맑은 고딕" w:hAnsi="맑은 고딕" w:cs="맑은 고딕"/>
-          <w:lang w:eastAsia="ko-KR"/>
-        </w:rPr>
-        <w:t>바이옴</w:t>
-      </w:r>
-      <w:r>
-        <w:rPr>
-          <w:i w:val="0"/>
-          <w:b w:val="1"/>
-          <w:color w:val="auto"/>
-          <w:sz w:val="16"/>
-          <w:szCs w:val="16"/>
-          <w:shd w:val="clear" w:color="auto" w:fill="auto"/>
-          <w:rFonts w:ascii="맑은 고딕" w:eastAsia="맑은 고딕" w:hAnsi="맑은 고딕" w:cs="맑은 고딕"/>
-          <w:lang w:eastAsia="ko-KR"/>
-        </w:rPr>
-        <w:t>)</w:t>
+        <w:t xml:space="preserve">- 맵 (바이옴)</w:t>
       </w:r>
     </w:p>
     <w:p>
@@ -3399,20 +3431,7 @@
           <w:rFonts w:ascii="맑은 고딕" w:eastAsia="맑은 고딕" w:hAnsi="맑은 고딕" w:cs="맑은 고딕"/>
           <w:lang w:eastAsia="ko-KR"/>
         </w:rPr>
-        <w:t>신</w:t>
-      </w:r>
-      <w:r>
-        <w:rPr>
-          <w:i w:val="0"/>
-          <w:b w:val="0"/>
-          <w:color w:val="auto"/>
-          <w:sz w:val="16"/>
-          <w:szCs w:val="16"/>
-          <w:shd w:val="clear" w:color="auto" w:fill="auto"/>
-          <w:rFonts w:ascii="맑은 고딕" w:eastAsia="맑은 고딕" w:hAnsi="맑은 고딕" w:cs="맑은 고딕"/>
-          <w:lang w:eastAsia="ko-KR"/>
-        </w:rPr>
-        <w:t>전1</w:t>
+        <w:t>신전1</w:t>
       </w:r>
     </w:p>
     <w:p>
@@ -3445,20 +3464,7 @@
           <w:rFonts w:ascii="맑은 고딕" w:eastAsia="맑은 고딕" w:hAnsi="맑은 고딕" w:cs="맑은 고딕"/>
           <w:lang w:eastAsia="ko-KR"/>
         </w:rPr>
-        <w:t>신</w:t>
-      </w:r>
-      <w:r>
-        <w:rPr>
-          <w:i w:val="0"/>
-          <w:b w:val="0"/>
-          <w:color w:val="auto"/>
-          <w:sz w:val="16"/>
-          <w:szCs w:val="16"/>
-          <w:shd w:val="clear" w:color="auto" w:fill="auto"/>
-          <w:rFonts w:ascii="맑은 고딕" w:eastAsia="맑은 고딕" w:hAnsi="맑은 고딕" w:cs="맑은 고딕"/>
-          <w:lang w:eastAsia="ko-KR"/>
-        </w:rPr>
-        <w:t>전2</w:t>
+        <w:t>신전2</w:t>
       </w:r>
     </w:p>
     <w:p>
@@ -3524,267 +3530,7 @@
           <w:rFonts w:ascii="맑은 고딕" w:eastAsia="맑은 고딕" w:hAnsi="맑은 고딕" w:cs="맑은 고딕"/>
           <w:lang w:eastAsia="ko-KR"/>
         </w:rPr>
-        <w:t>오염</w:t>
-      </w:r>
-      <w:r>
-        <w:rPr>
-          <w:i w:val="0"/>
-          <w:b w:val="0"/>
-          <w:color w:val="auto"/>
-          <w:sz w:val="16"/>
-          <w:szCs w:val="16"/>
-          <w:shd w:val="clear" w:color="auto" w:fill="auto"/>
-          <w:rFonts w:ascii="맑은 고딕" w:eastAsia="맑은 고딕" w:hAnsi="맑은 고딕" w:cs="맑은 고딕"/>
-          <w:lang w:eastAsia="ko-KR"/>
-        </w:rPr>
-        <w:t xml:space="preserve">된 던전 </w:t>
-      </w:r>
-      <w:r>
-        <w:rPr>
-          <w:i w:val="0"/>
-          <w:b w:val="0"/>
-          <w:color w:val="auto"/>
-          <w:sz w:val="16"/>
-          <w:szCs w:val="16"/>
-          <w:shd w:val="clear" w:color="auto" w:fill="auto"/>
-          <w:rFonts w:ascii="맑은 고딕" w:eastAsia="맑은 고딕" w:hAnsi="맑은 고딕" w:cs="맑은 고딕"/>
-          <w:lang w:eastAsia="ko-KR"/>
-        </w:rPr>
-        <w:t>(</w:t>
-      </w:r>
-      <w:r>
-        <w:rPr>
-          <w:i w:val="0"/>
-          <w:b w:val="0"/>
-          <w:color w:val="auto"/>
-          <w:sz w:val="16"/>
-          <w:szCs w:val="16"/>
-          <w:shd w:val="clear" w:color="auto" w:fill="auto"/>
-          <w:rFonts w:ascii="맑은 고딕" w:eastAsia="맑은 고딕" w:hAnsi="맑은 고딕" w:cs="맑은 고딕"/>
-          <w:lang w:eastAsia="ko-KR"/>
-        </w:rPr>
-        <w:t xml:space="preserve">스타듀벨리 </w:t>
-      </w:r>
-      <w:r>
-        <w:rPr>
-          <w:i w:val="0"/>
-          <w:b w:val="0"/>
-          <w:color w:val="auto"/>
-          <w:sz w:val="16"/>
-          <w:szCs w:val="16"/>
-          <w:shd w:val="clear" w:color="auto" w:fill="auto"/>
-          <w:rFonts w:ascii="맑은 고딕" w:eastAsia="맑은 고딕" w:hAnsi="맑은 고딕" w:cs="맑은 고딕"/>
-          <w:lang w:eastAsia="ko-KR"/>
-        </w:rPr>
-        <w:t>오</w:t>
-      </w:r>
-      <w:r>
-        <w:rPr>
-          <w:i w:val="0"/>
-          <w:b w:val="0"/>
-          <w:color w:val="auto"/>
-          <w:sz w:val="16"/>
-          <w:szCs w:val="16"/>
-          <w:shd w:val="clear" w:color="auto" w:fill="auto"/>
-          <w:rFonts w:ascii="맑은 고딕" w:eastAsia="맑은 고딕" w:hAnsi="맑은 고딕" w:cs="맑은 고딕"/>
-          <w:lang w:eastAsia="ko-KR"/>
-        </w:rPr>
-        <w:t xml:space="preserve">염된 </w:t>
-      </w:r>
-      <w:r>
-        <w:rPr>
-          <w:i w:val="0"/>
-          <w:b w:val="0"/>
-          <w:color w:val="auto"/>
-          <w:sz w:val="16"/>
-          <w:szCs w:val="16"/>
-          <w:shd w:val="clear" w:color="auto" w:fill="auto"/>
-          <w:rFonts w:ascii="맑은 고딕" w:eastAsia="맑은 고딕" w:hAnsi="맑은 고딕" w:cs="맑은 고딕"/>
-          <w:lang w:eastAsia="ko-KR"/>
-        </w:rPr>
-        <w:t>지역처</w:t>
-      </w:r>
-      <w:r>
-        <w:rPr>
-          <w:i w:val="0"/>
-          <w:b w:val="0"/>
-          <w:color w:val="auto"/>
-          <w:sz w:val="16"/>
-          <w:szCs w:val="16"/>
-          <w:shd w:val="clear" w:color="auto" w:fill="auto"/>
-          <w:rFonts w:ascii="맑은 고딕" w:eastAsia="맑은 고딕" w:hAnsi="맑은 고딕" w:cs="맑은 고딕"/>
-          <w:lang w:eastAsia="ko-KR"/>
-        </w:rPr>
-        <w:t xml:space="preserve">럼 </w:t>
-      </w:r>
-      <w:r>
-        <w:rPr>
-          <w:i w:val="0"/>
-          <w:b w:val="0"/>
-          <w:color w:val="auto"/>
-          <w:sz w:val="16"/>
-          <w:szCs w:val="16"/>
-          <w:shd w:val="clear" w:color="auto" w:fill="auto"/>
-          <w:rFonts w:ascii="맑은 고딕" w:eastAsia="맑은 고딕" w:hAnsi="맑은 고딕" w:cs="맑은 고딕"/>
-          <w:lang w:eastAsia="ko-KR"/>
-        </w:rPr>
-        <w:t>가끔</w:t>
-      </w:r>
-      <w:r>
-        <w:rPr>
-          <w:i w:val="0"/>
-          <w:b w:val="0"/>
-          <w:color w:val="auto"/>
-          <w:sz w:val="16"/>
-          <w:szCs w:val="16"/>
-          <w:shd w:val="clear" w:color="auto" w:fill="auto"/>
-          <w:rFonts w:ascii="맑은 고딕" w:eastAsia="맑은 고딕" w:hAnsi="맑은 고딕" w:cs="맑은 고딕"/>
-          <w:lang w:eastAsia="ko-KR"/>
-        </w:rPr>
-        <w:t xml:space="preserve">씩 전체 </w:t>
-      </w:r>
-      <w:r>
-        <w:rPr>
-          <w:i w:val="0"/>
-          <w:b w:val="0"/>
-          <w:color w:val="auto"/>
-          <w:sz w:val="16"/>
-          <w:szCs w:val="16"/>
-          <w:shd w:val="clear" w:color="auto" w:fill="auto"/>
-          <w:rFonts w:ascii="맑은 고딕" w:eastAsia="맑은 고딕" w:hAnsi="맑은 고딕" w:cs="맑은 고딕"/>
-          <w:lang w:eastAsia="ko-KR"/>
-        </w:rPr>
-        <w:t>맵</w:t>
-      </w:r>
-      <w:r>
-        <w:rPr>
-          <w:i w:val="0"/>
-          <w:b w:val="0"/>
-          <w:color w:val="auto"/>
-          <w:sz w:val="16"/>
-          <w:szCs w:val="16"/>
-          <w:shd w:val="clear" w:color="auto" w:fill="auto"/>
-          <w:rFonts w:ascii="맑은 고딕" w:eastAsia="맑은 고딕" w:hAnsi="맑은 고딕" w:cs="맑은 고딕"/>
-          <w:lang w:eastAsia="ko-KR"/>
-        </w:rPr>
-        <w:t xml:space="preserve">이 </w:t>
-      </w:r>
-      <w:r>
-        <w:rPr>
-          <w:i w:val="0"/>
-          <w:b w:val="0"/>
-          <w:color w:val="auto"/>
-          <w:sz w:val="16"/>
-          <w:szCs w:val="16"/>
-          <w:shd w:val="clear" w:color="auto" w:fill="auto"/>
-          <w:rFonts w:ascii="맑은 고딕" w:eastAsia="맑은 고딕" w:hAnsi="맑은 고딕" w:cs="맑은 고딕"/>
-          <w:lang w:eastAsia="ko-KR"/>
-        </w:rPr>
-        <w:t>아</w:t>
-      </w:r>
-      <w:r>
-        <w:rPr>
-          <w:i w:val="0"/>
-          <w:b w:val="0"/>
-          <w:color w:val="auto"/>
-          <w:sz w:val="16"/>
-          <w:szCs w:val="16"/>
-          <w:shd w:val="clear" w:color="auto" w:fill="auto"/>
-          <w:rFonts w:ascii="맑은 고딕" w:eastAsia="맑은 고딕" w:hAnsi="맑은 고딕" w:cs="맑은 고딕"/>
-          <w:lang w:eastAsia="ko-KR"/>
-        </w:rPr>
-        <w:t xml:space="preserve">닌 한 </w:t>
-      </w:r>
-      <w:r>
-        <w:rPr>
-          <w:i w:val="0"/>
-          <w:b w:val="0"/>
-          <w:color w:val="auto"/>
-          <w:sz w:val="16"/>
-          <w:szCs w:val="16"/>
-          <w:shd w:val="clear" w:color="auto" w:fill="auto"/>
-          <w:rFonts w:ascii="맑은 고딕" w:eastAsia="맑은 고딕" w:hAnsi="맑은 고딕" w:cs="맑은 고딕"/>
-          <w:lang w:eastAsia="ko-KR"/>
-        </w:rPr>
-        <w:t>방</w:t>
-      </w:r>
-      <w:r>
-        <w:rPr>
-          <w:i w:val="0"/>
-          <w:b w:val="0"/>
-          <w:color w:val="auto"/>
-          <w:sz w:val="16"/>
-          <w:szCs w:val="16"/>
-          <w:shd w:val="clear" w:color="auto" w:fill="auto"/>
-          <w:rFonts w:ascii="맑은 고딕" w:eastAsia="맑은 고딕" w:hAnsi="맑은 고딕" w:cs="맑은 고딕"/>
-          <w:lang w:eastAsia="ko-KR"/>
-        </w:rPr>
-        <w:t xml:space="preserve"> </w:t>
-      </w:r>
-      <w:r>
-        <w:rPr>
-          <w:i w:val="0"/>
-          <w:b w:val="0"/>
-          <w:color w:val="auto"/>
-          <w:sz w:val="16"/>
-          <w:szCs w:val="16"/>
-          <w:shd w:val="clear" w:color="auto" w:fill="auto"/>
-          <w:rFonts w:ascii="맑은 고딕" w:eastAsia="맑은 고딕" w:hAnsi="맑은 고딕" w:cs="맑은 고딕"/>
-          <w:lang w:eastAsia="ko-KR"/>
-        </w:rPr>
-        <w:t>기준으로</w:t>
-      </w:r>
-      <w:r>
-        <w:rPr>
-          <w:i w:val="0"/>
-          <w:b w:val="0"/>
-          <w:color w:val="auto"/>
-          <w:sz w:val="16"/>
-          <w:szCs w:val="16"/>
-          <w:shd w:val="clear" w:color="auto" w:fill="auto"/>
-          <w:rFonts w:ascii="맑은 고딕" w:eastAsia="맑은 고딕" w:hAnsi="맑은 고딕" w:cs="맑은 고딕"/>
-          <w:lang w:eastAsia="ko-KR"/>
-        </w:rPr>
-        <w:t xml:space="preserve">만 </w:t>
-      </w:r>
-      <w:r>
-        <w:rPr>
-          <w:i w:val="0"/>
-          <w:b w:val="0"/>
-          <w:color w:val="auto"/>
-          <w:sz w:val="16"/>
-          <w:szCs w:val="16"/>
-          <w:shd w:val="clear" w:color="auto" w:fill="auto"/>
-          <w:rFonts w:ascii="맑은 고딕" w:eastAsia="맑은 고딕" w:hAnsi="맑은 고딕" w:cs="맑은 고딕"/>
-          <w:lang w:eastAsia="ko-KR"/>
-        </w:rPr>
-        <w:t>등</w:t>
-      </w:r>
-      <w:r>
-        <w:rPr>
-          <w:i w:val="0"/>
-          <w:b w:val="0"/>
-          <w:color w:val="auto"/>
-          <w:sz w:val="16"/>
-          <w:szCs w:val="16"/>
-          <w:shd w:val="clear" w:color="auto" w:fill="auto"/>
-          <w:rFonts w:ascii="맑은 고딕" w:eastAsia="맑은 고딕" w:hAnsi="맑은 고딕" w:cs="맑은 고딕"/>
-          <w:lang w:eastAsia="ko-KR"/>
-        </w:rPr>
-        <w:t>장</w:t>
-      </w:r>
-      <w:r>
-        <w:rPr>
-          <w:i w:val="0"/>
-          <w:b w:val="0"/>
-          <w:color w:val="auto"/>
-          <w:sz w:val="16"/>
-          <w:szCs w:val="16"/>
-          <w:shd w:val="clear" w:color="auto" w:fill="auto"/>
-          <w:rFonts w:ascii="맑은 고딕" w:eastAsia="맑은 고딕" w:hAnsi="맑은 고딕" w:cs="맑은 고딕"/>
-          <w:lang w:eastAsia="ko-KR"/>
-        </w:rPr>
-        <w:t>)</w:t>
+        <w:t xml:space="preserve">오염된 던전 (스타듀벨리 오염된 지역처럼 가끔씩 전체 맵이 아닌 한 방 기준으로만 등장)</w:t>
       </w:r>
     </w:p>
     <w:p>
@@ -14516,7 +14262,7 @@
               <a:graphicData uri="http://schemas.openxmlformats.org/drawingml/2006/picture">
                 <pic:pic xmlns:pic="http://schemas.openxmlformats.org/drawingml/2006/picture">
                   <pic:nvPicPr>
-                    <pic:cNvPr id="1" name="Picture 1" descr="C:/Users/1047a/AppData/Roaming/PolarisOffice/ETemp/15124_11396200/fImage4296394041.png"/>
+                    <pic:cNvPr id="1" name="Picture 1" descr="C:/Users/1047a/AppData/Roaming/PolarisOffice/ETemp/18164_6678480/fImage4296394041.png"/>
                     <pic:cNvPicPr>
                       <a:picLocks noChangeAspect="1" noChangeArrowheads="1"/>
                     </pic:cNvPicPr>

--- a/Distress diary/새 Polaris Office DOCX문서.docx
+++ b/Distress diary/새 Polaris Office DOCX문서.docx
@@ -346,7 +346,98 @@
           <w:rFonts w:ascii="맑은 고딕" w:eastAsia="맑은 고딕" w:hAnsi="맑은 고딕" w:cs="맑은 고딕"/>
           <w:lang w:eastAsia="ko-KR"/>
         </w:rPr>
-        <w:t xml:space="preserve">아지트 포탈에서 등장하는 씬 이후 시작</w:t>
+        <w:t>아지트</w:t>
+      </w:r>
+      <w:r>
+        <w:rPr>
+          <w:i w:val="0"/>
+          <w:b w:val="0"/>
+          <w:color w:val="auto"/>
+          <w:sz w:val="16"/>
+          <w:szCs w:val="16"/>
+          <w:shd w:val="clear" w:color="auto" w:fill="auto"/>
+          <w:rFonts w:ascii="맑은 고딕" w:eastAsia="맑은 고딕" w:hAnsi="맑은 고딕" w:cs="맑은 고딕"/>
+          <w:lang w:eastAsia="ko-KR"/>
+        </w:rPr>
+        <w:t xml:space="preserve">에서 </w:t>
+      </w:r>
+      <w:r>
+        <w:rPr>
+          <w:i w:val="0"/>
+          <w:b w:val="0"/>
+          <w:color w:val="auto"/>
+          <w:sz w:val="16"/>
+          <w:szCs w:val="16"/>
+          <w:shd w:val="clear" w:color="auto" w:fill="auto"/>
+          <w:rFonts w:ascii="맑은 고딕" w:eastAsia="맑은 고딕" w:hAnsi="맑은 고딕" w:cs="맑은 고딕"/>
+          <w:lang w:eastAsia="ko-KR"/>
+        </w:rPr>
+        <w:t>일어나</w:t>
+      </w:r>
+      <w:r>
+        <w:rPr>
+          <w:i w:val="0"/>
+          <w:b w:val="0"/>
+          <w:color w:val="auto"/>
+          <w:sz w:val="16"/>
+          <w:szCs w:val="16"/>
+          <w:shd w:val="clear" w:color="auto" w:fill="auto"/>
+          <w:rFonts w:ascii="맑은 고딕" w:eastAsia="맑은 고딕" w:hAnsi="맑은 고딕" w:cs="맑은 고딕"/>
+          <w:lang w:eastAsia="ko-KR"/>
+        </w:rPr>
+        <w:t xml:space="preserve">는 </w:t>
+      </w:r>
+      <w:r>
+        <w:rPr>
+          <w:i w:val="0"/>
+          <w:b w:val="0"/>
+          <w:color w:val="auto"/>
+          <w:sz w:val="16"/>
+          <w:szCs w:val="16"/>
+          <w:shd w:val="clear" w:color="auto" w:fill="auto"/>
+          <w:rFonts w:ascii="맑은 고딕" w:eastAsia="맑은 고딕" w:hAnsi="맑은 고딕" w:cs="맑은 고딕"/>
+          <w:lang w:eastAsia="ko-KR"/>
+        </w:rPr>
+        <w:t>씬</w:t>
+      </w:r>
+      <w:r>
+        <w:rPr>
+          <w:i w:val="0"/>
+          <w:b w:val="0"/>
+          <w:color w:val="auto"/>
+          <w:sz w:val="16"/>
+          <w:szCs w:val="16"/>
+          <w:shd w:val="clear" w:color="auto" w:fill="auto"/>
+          <w:rFonts w:ascii="맑은 고딕" w:eastAsia="맑은 고딕" w:hAnsi="맑은 고딕" w:cs="맑은 고딕"/>
+          <w:lang w:eastAsia="ko-KR"/>
+        </w:rPr>
+        <w:t xml:space="preserve">부터 </w:t>
+      </w:r>
+      <w:r>
+        <w:rPr>
+          <w:i w:val="0"/>
+          <w:b w:val="0"/>
+          <w:color w:val="auto"/>
+          <w:sz w:val="16"/>
+          <w:szCs w:val="16"/>
+          <w:shd w:val="clear" w:color="auto" w:fill="auto"/>
+          <w:rFonts w:ascii="맑은 고딕" w:eastAsia="맑은 고딕" w:hAnsi="맑은 고딕" w:cs="맑은 고딕"/>
+          <w:lang w:eastAsia="ko-KR"/>
+        </w:rPr>
+        <w:t>시</w:t>
+      </w:r>
+      <w:r>
+        <w:rPr>
+          <w:i w:val="0"/>
+          <w:b w:val="0"/>
+          <w:color w:val="auto"/>
+          <w:sz w:val="16"/>
+          <w:szCs w:val="16"/>
+          <w:shd w:val="clear" w:color="auto" w:fill="auto"/>
+          <w:rFonts w:ascii="맑은 고딕" w:eastAsia="맑은 고딕" w:hAnsi="맑은 고딕" w:cs="맑은 고딕"/>
+          <w:lang w:eastAsia="ko-KR"/>
+        </w:rPr>
+        <w:t>작</w:t>
       </w:r>
     </w:p>
     <w:p>
@@ -1507,35 +1598,7 @@
           <w:rFonts w:ascii="맑은 고딕" w:eastAsia="맑은 고딕" w:hAnsi="맑은 고딕" w:cs="맑은 고딕"/>
           <w:lang w:eastAsia="ko-KR"/>
         </w:rPr>
-        <w:t xml:space="preserve">슬라임 점액질</w:t>
-      </w:r>
-      <w:r>
-        <w:rPr>
-          <w:i w:val="1"/>
-          <w:b w:val="0"/>
-          <w:color w:val="auto"/>
-          <w:sz w:val="16"/>
-          <w:szCs w:val="16"/>
-          <w:u w:val="single"/>
-          <w:shd w:val="clear" w:color="auto" w:fill="auto"/>
-          <w:rFonts w:ascii="맑은 고딕" w:eastAsia="맑은 고딕" w:hAnsi="맑은 고딕" w:cs="맑은 고딕"/>
-          <w:lang w:eastAsia="ko-KR"/>
-        </w:rPr>
-        <w:t xml:space="preserve"> </w:t>
-      </w:r>
-      <w:r>
-        <w:rPr>
-          <w:i w:val="1"/>
-          <w:b w:val="0"/>
-          <w:color w:val="auto"/>
-          <w:sz w:val="16"/>
-          <w:szCs w:val="16"/>
-          <w:u w:val="single"/>
-          <w:shd w:val="clear" w:color="auto" w:fill="auto"/>
-          <w:rFonts w:ascii="맑은 고딕" w:eastAsia="맑은 고딕" w:hAnsi="맑은 고딕" w:cs="맑은 고딕"/>
-          <w:lang w:eastAsia="ko-KR"/>
-        </w:rPr>
-        <w:t>드랍</w:t>
+        <w:t xml:space="preserve">슬라임 점액질 드랍</w:t>
       </w:r>
     </w:p>
     <w:p>
@@ -1673,59 +1736,7 @@
           <w:rFonts w:ascii="맑은 고딕" w:eastAsia="맑은 고딕" w:hAnsi="맑은 고딕" w:cs="맑은 고딕"/>
           <w:lang w:eastAsia="ko-KR"/>
         </w:rPr>
-        <w:t xml:space="preserve">죽을때 독 </w:t>
-      </w:r>
-      <w:r>
-        <w:rPr>
-          <w:i w:val="0"/>
-          <w:b w:val="0"/>
-          <w:color w:val="auto"/>
-          <w:sz w:val="16"/>
-          <w:szCs w:val="16"/>
-          <w:shd w:val="clear" w:color="auto" w:fill="auto"/>
-          <w:rFonts w:ascii="맑은 고딕" w:eastAsia="맑은 고딕" w:hAnsi="맑은 고딕" w:cs="맑은 고딕"/>
-          <w:lang w:eastAsia="ko-KR"/>
-        </w:rPr>
-        <w:t>가</w:t>
-      </w:r>
-      <w:r>
-        <w:rPr>
-          <w:i w:val="0"/>
-          <w:b w:val="0"/>
-          <w:color w:val="auto"/>
-          <w:sz w:val="16"/>
-          <w:szCs w:val="16"/>
-          <w:shd w:val="clear" w:color="auto" w:fill="auto"/>
-          <w:rFonts w:ascii="맑은 고딕" w:eastAsia="맑은 고딕" w:hAnsi="맑은 고딕" w:cs="맑은 고딕"/>
-          <w:lang w:eastAsia="ko-KR"/>
-        </w:rPr>
-        <w:t xml:space="preserve">스 </w:t>
-      </w:r>
-      <w:r>
-        <w:rPr>
-          <w:i w:val="0"/>
-          <w:b w:val="0"/>
-          <w:color w:val="auto"/>
-          <w:sz w:val="16"/>
-          <w:szCs w:val="16"/>
-          <w:shd w:val="clear" w:color="auto" w:fill="auto"/>
-          <w:rFonts w:ascii="맑은 고딕" w:eastAsia="맑은 고딕" w:hAnsi="맑은 고딕" w:cs="맑은 고딕"/>
-          <w:lang w:eastAsia="ko-KR"/>
-        </w:rPr>
-        <w:t>생</w:t>
-      </w:r>
-      <w:r>
-        <w:rPr>
-          <w:i w:val="0"/>
-          <w:b w:val="0"/>
-          <w:color w:val="auto"/>
-          <w:sz w:val="16"/>
-          <w:szCs w:val="16"/>
-          <w:shd w:val="clear" w:color="auto" w:fill="auto"/>
-          <w:rFonts w:ascii="맑은 고딕" w:eastAsia="맑은 고딕" w:hAnsi="맑은 고딕" w:cs="맑은 고딕"/>
-          <w:lang w:eastAsia="ko-KR"/>
-        </w:rPr>
-        <w:t>성</w:t>
+        <w:t xml:space="preserve">죽을때 독 가스 생성</w:t>
       </w:r>
     </w:p>
     <w:p>
@@ -1772,35 +1783,7 @@
           <w:rFonts w:ascii="맑은 고딕" w:eastAsia="맑은 고딕" w:hAnsi="맑은 고딕" w:cs="맑은 고딕"/>
           <w:lang w:eastAsia="ko-KR"/>
         </w:rPr>
-        <w:t xml:space="preserve">슬라임 점액질</w:t>
-      </w:r>
-      <w:r>
-        <w:rPr>
-          <w:i w:val="1"/>
-          <w:b w:val="0"/>
-          <w:color w:val="auto"/>
-          <w:sz w:val="16"/>
-          <w:szCs w:val="16"/>
-          <w:u w:val="single"/>
-          <w:shd w:val="clear" w:color="auto" w:fill="auto"/>
-          <w:rFonts w:ascii="맑은 고딕" w:eastAsia="맑은 고딕" w:hAnsi="맑은 고딕" w:cs="맑은 고딕"/>
-          <w:lang w:eastAsia="ko-KR"/>
-        </w:rPr>
-        <w:t>,</w:t>
-      </w:r>
-      <w:r>
-        <w:rPr>
-          <w:i w:val="1"/>
-          <w:b w:val="0"/>
-          <w:color w:val="auto"/>
-          <w:sz w:val="16"/>
-          <w:szCs w:val="16"/>
-          <w:u w:val="single"/>
-          <w:shd w:val="clear" w:color="auto" w:fill="auto"/>
-          <w:rFonts w:ascii="맑은 고딕" w:eastAsia="맑은 고딕" w:hAnsi="맑은 고딕" w:cs="맑은 고딕"/>
-          <w:lang w:eastAsia="ko-KR"/>
-        </w:rPr>
-        <w:t xml:space="preserve"> 독극물 드랍</w:t>
+        <w:t xml:space="preserve">슬라임 점액질, 독극물 드랍</w:t>
       </w:r>
     </w:p>
     <w:p>
@@ -14262,7 +14245,7 @@
               <a:graphicData uri="http://schemas.openxmlformats.org/drawingml/2006/picture">
                 <pic:pic xmlns:pic="http://schemas.openxmlformats.org/drawingml/2006/picture">
                   <pic:nvPicPr>
-                    <pic:cNvPr id="1" name="Picture 1" descr="C:/Users/1047a/AppData/Roaming/PolarisOffice/ETemp/18164_6678480/fImage4296394041.png"/>
+                    <pic:cNvPr id="1" name="Picture 1" descr="C:/Users/1047a/AppData/Roaming/PolarisOffice/ETemp/20024_17353048/fImage4296394041.png"/>
                     <pic:cNvPicPr>
                       <a:picLocks noChangeAspect="1" noChangeArrowheads="1"/>
                     </pic:cNvPicPr>
